--- a/Análisis Numérico I - TP2.docx
+++ b/Análisis Numérico I - TP2.docx
@@ -42,7 +42,7 @@
             <v:imagedata r:id="rId6" o:title=""/>
             <w10:wrap anchory="page"/>
           </v:shape>
-          <o:OLEObject Type="Embed" ProgID="Word.Picture.8" ShapeID="_x0000_s1026" DrawAspect="Content" ObjectID="_1527322410" r:id="rId7"/>
+          <o:OLEObject Type="Embed" ProgID="Word.Picture.8" ShapeID="_x0000_s1026" DrawAspect="Content" ObjectID="_1527330341" r:id="rId7"/>
         </w:pict>
       </w:r>
       <w:r>
@@ -1317,16 +1317,7 @@
                 <w:szCs w:val="28"/>
                 <w:lang w:val="es-ES"/>
               </w:rPr>
-              <w:t xml:space="preserve"> </w:t>
-            </w:r>
-            <w:r>
-              <w:rPr>
-                <w:rFonts w:ascii="Courier New" w:hAnsi="Courier New" w:cs="Courier New"/>
-                <w:sz w:val="28"/>
-                <w:szCs w:val="28"/>
-                <w:lang w:val="es-ES"/>
-              </w:rPr>
-              <w:t>para</w:t>
+              <w:t xml:space="preserve"> para</w:t>
             </w:r>
           </w:p>
         </w:tc>
@@ -8243,6 +8234,6390 @@
         </w:rPr>
         <w:t xml:space="preserve"> orden a través del análisis teórico e interpretación de gráficos.</w:t>
       </w:r>
+    </w:p>
+    <w:p>
+      <w:pPr>
+        <w:jc w:val="both"/>
+        <w:rPr>
+          <w:lang w:val="es-ES"/>
+        </w:rPr>
+      </w:pPr>
+    </w:p>
+    <w:p>
+      <w:pPr>
+        <w:jc w:val="both"/>
+        <w:rPr>
+          <w:lang w:val="es-ES"/>
+        </w:rPr>
+      </w:pPr>
+    </w:p>
+    <w:p>
+      <w:pPr>
+        <w:pStyle w:val="Ttulo"/>
+        <w:jc w:val="both"/>
+        <w:rPr>
+          <w:sz w:val="24"/>
+          <w:lang w:val="es-ES"/>
+        </w:rPr>
+      </w:pPr>
+      <w:r>
+        <w:rPr>
+          <w:sz w:val="28"/>
+          <w:lang w:val="es-ES"/>
+        </w:rPr>
+        <w:lastRenderedPageBreak/>
+        <w:t>A: Análisis clásico de orbitas – Leyes de Kepler</w:t>
+      </w:r>
+    </w:p>
+    <w:p>
+      <w:pPr>
+        <w:jc w:val="both"/>
+        <w:rPr>
+          <w:lang w:val="es-ES"/>
+        </w:rPr>
+      </w:pPr>
+      <w:r>
+        <w:rPr>
+          <w:lang w:val="es-ES"/>
+        </w:rPr>
+        <w:t>En esta sección se analizará, a partir de resultados del TP1</w:t>
+      </w:r>
+      <w:r>
+        <w:rPr>
+          <w:lang w:val="es-ES"/>
+        </w:rPr>
+        <w:t>, la cuadratura y</w:t>
+      </w:r>
+      <w:r>
+        <w:rPr>
+          <w:lang w:val="es-ES"/>
+        </w:rPr>
+        <w:t xml:space="preserve"> la</w:t>
+      </w:r>
+      <w:r>
+        <w:rPr>
+          <w:lang w:val="es-ES"/>
+        </w:rPr>
+        <w:t xml:space="preserve"> diferenciación numérica, la convergencia de los resultados a calcular, como también el cumplimiento de las leyes de Kepler y la conservación de la energía.</w:t>
+      </w:r>
+    </w:p>
+    <w:p>
+      <w:pPr>
+        <w:pStyle w:val="Ttulo"/>
+        <w:jc w:val="both"/>
+        <w:rPr>
+          <w:sz w:val="24"/>
+          <w:lang w:val="es-ES"/>
+        </w:rPr>
+      </w:pPr>
+      <w:r>
+        <w:rPr>
+          <w:sz w:val="28"/>
+          <w:lang w:val="es-ES"/>
+        </w:rPr>
+        <w:t>A</w:t>
+      </w:r>
+      <w:r>
+        <w:rPr>
+          <w:sz w:val="28"/>
+          <w:lang w:val="es-ES"/>
+        </w:rPr>
+        <w:t>.1</w:t>
+      </w:r>
+      <w:r>
+        <w:rPr>
+          <w:sz w:val="28"/>
+          <w:lang w:val="es-ES"/>
+        </w:rPr>
+        <w:t xml:space="preserve">: </w:t>
+      </w:r>
+      <w:r>
+        <w:rPr>
+          <w:sz w:val="28"/>
+          <w:lang w:val="es-ES"/>
+        </w:rPr>
+        <w:t>Primera Ley de</w:t>
+      </w:r>
+      <w:r>
+        <w:rPr>
+          <w:sz w:val="28"/>
+          <w:lang w:val="es-ES"/>
+        </w:rPr>
+        <w:t xml:space="preserve"> Kepler</w:t>
+      </w:r>
+    </w:p>
+    <w:p>
+      <w:pPr>
+        <w:jc w:val="both"/>
+        <w:rPr>
+          <w:lang w:val="es-AR"/>
+        </w:rPr>
+      </w:pPr>
+      <w:r>
+        <w:rPr>
+          <w:b/>
+          <w:bCs/>
+          <w:lang w:val="es-AR"/>
+        </w:rPr>
+        <w:t>Primera ley</w:t>
+      </w:r>
+      <w:r>
+        <w:rPr>
+          <w:lang w:val="es-AR"/>
+        </w:rPr>
+        <w:t xml:space="preserve"> (</w:t>
+      </w:r>
+      <w:r>
+        <w:rPr>
+          <w:lang w:val="es-AR"/>
+        </w:rPr>
+        <w:t>1609</w:t>
+      </w:r>
+      <w:r>
+        <w:rPr>
+          <w:lang w:val="es-AR"/>
+        </w:rPr>
+        <w:t>): "</w:t>
+      </w:r>
+      <w:r>
+        <w:rPr>
+          <w:i/>
+          <w:iCs/>
+          <w:lang w:val="es-AR"/>
+        </w:rPr>
+        <w:t xml:space="preserve">Todos los planetas se desplazan alrededor del Sol describiendo órbitas </w:t>
+      </w:r>
+      <w:r>
+        <w:rPr>
+          <w:i/>
+          <w:iCs/>
+          <w:lang w:val="es-AR"/>
+        </w:rPr>
+        <w:t>elípticas</w:t>
+      </w:r>
+      <w:r>
+        <w:rPr>
+          <w:i/>
+          <w:iCs/>
+          <w:lang w:val="es-AR"/>
+        </w:rPr>
+        <w:t>. El Sol se encuentra en uno de los focos de la elipse</w:t>
+      </w:r>
+      <w:r>
+        <w:rPr>
+          <w:lang w:val="es-AR"/>
+        </w:rPr>
+        <w:t>".</w:t>
+      </w:r>
+    </w:p>
+    <w:p>
+      <w:pPr>
+        <w:jc w:val="both"/>
+        <w:rPr>
+          <w:lang w:val="es-AR"/>
+        </w:rPr>
+      </w:pPr>
+      <w:r>
+        <w:rPr>
+          <w:lang w:val="es-AR"/>
+        </w:rPr>
+        <w:t>Cálculos</w:t>
+      </w:r>
+      <w:r>
+        <w:rPr>
+          <w:lang w:val="es-AR"/>
+        </w:rPr>
+        <w:t xml:space="preserve"> de</w:t>
+      </w:r>
+      <w:r>
+        <w:rPr>
+          <w:lang w:val="es-AR"/>
+        </w:rPr>
+        <w:t>l</w:t>
+      </w:r>
+      <w:r>
+        <w:rPr>
+          <w:lang w:val="es-AR"/>
+        </w:rPr>
+        <w:t xml:space="preserve"> </w:t>
+      </w:r>
+      <w:r>
+        <w:rPr>
+          <w:lang w:val="es-AR"/>
+        </w:rPr>
+        <w:t>semieje</w:t>
+      </w:r>
+      <w:r>
+        <w:rPr>
+          <w:lang w:val="es-AR"/>
+        </w:rPr>
+        <w:t xml:space="preserve"> mayor de la </w:t>
+      </w:r>
+      <w:r>
+        <w:rPr>
+          <w:lang w:val="es-AR"/>
+        </w:rPr>
+        <w:t>órbita</w:t>
+      </w:r>
+      <w:r>
+        <w:rPr>
+          <w:lang w:val="es-AR"/>
+        </w:rPr>
+        <w:t xml:space="preserve"> Mustafar a partir de los resultados del TP1:</w:t>
+      </w:r>
+    </w:p>
+    <w:tbl>
+      <w:tblPr>
+        <w:tblStyle w:val="Tablaconcuadrcula"/>
+        <w:tblW w:w="8884" w:type="dxa"/>
+        <w:jc w:val="center"/>
+        <w:tblLook w:val="04A0" w:firstRow="1" w:lastRow="0" w:firstColumn="1" w:lastColumn="0" w:noHBand="0" w:noVBand="1"/>
+      </w:tblPr>
+      <w:tblGrid>
+        <w:gridCol w:w="2625"/>
+        <w:gridCol w:w="2419"/>
+        <w:gridCol w:w="1920"/>
+        <w:gridCol w:w="1920"/>
+      </w:tblGrid>
+      <w:tr>
+        <w:trPr>
+          <w:trHeight w:val="677"/>
+          <w:jc w:val="center"/>
+        </w:trPr>
+        <w:tc>
+          <w:tcPr>
+            <w:tcW w:w="2625" w:type="dxa"/>
+          </w:tcPr>
+          <w:p>
+            <w:pPr>
+              <w:jc w:val="center"/>
+              <w:rPr>
+                <w:rFonts w:eastAsia="Times New Roman"/>
+                <w:b/>
+                <w:color w:val="000000"/>
+                <w:lang w:val="es-AR" w:eastAsia="es-AR"/>
+              </w:rPr>
+            </w:pPr>
+            <w:r>
+              <w:rPr>
+                <w:b/>
+                <w:lang w:val="es-ES"/>
+              </w:rPr>
+              <w:t>PASOS (N)</w:t>
+            </w:r>
+          </w:p>
+        </w:tc>
+        <w:tc>
+          <w:tcPr>
+            <w:tcW w:w="2419" w:type="dxa"/>
+          </w:tcPr>
+          <w:p>
+            <w:pPr>
+              <w:jc w:val="center"/>
+              <w:rPr>
+                <w:b/>
+                <w:lang w:val="es-ES"/>
+              </w:rPr>
+            </w:pPr>
+            <w:r>
+              <w:rPr>
+                <w:b/>
+                <w:lang w:val="es-ES"/>
+              </w:rPr>
+              <w:t>Semieje mayor aproximado (</w:t>
+            </w:r>
+            <m:oMath>
+              <m:acc>
+                <m:accPr>
+                  <m:chr m:val="̃"/>
+                  <m:ctrlPr>
+                    <w:rPr>
+                      <w:rFonts w:ascii="Cambria Math" w:hAnsi="Cambria Math"/>
+                      <w:b/>
+                      <w:i/>
+                      <w:lang w:val="es-ES"/>
+                    </w:rPr>
+                  </m:ctrlPr>
+                </m:accPr>
+                <m:e>
+                  <m:r>
+                    <m:rPr>
+                      <m:sty m:val="bi"/>
+                    </m:rPr>
+                    <w:rPr>
+                      <w:rFonts w:ascii="Cambria Math" w:hAnsi="Cambria Math"/>
+                      <w:lang w:val="es-ES"/>
+                    </w:rPr>
+                    <m:t>a</m:t>
+                  </m:r>
+                </m:e>
+              </m:acc>
+            </m:oMath>
+            <w:r>
+              <w:rPr>
+                <w:b/>
+                <w:lang w:val="es-ES"/>
+              </w:rPr>
+              <w:t>)</w:t>
+            </w:r>
+          </w:p>
+        </w:tc>
+        <w:tc>
+          <w:tcPr>
+            <w:tcW w:w="1920" w:type="dxa"/>
+          </w:tcPr>
+          <w:p>
+            <w:pPr>
+              <w:autoSpaceDE w:val="0"/>
+              <w:autoSpaceDN w:val="0"/>
+              <w:adjustRightInd w:val="0"/>
+              <w:jc w:val="center"/>
+              <w:rPr>
+                <w:rFonts w:ascii="MS Shell Dlg 2" w:eastAsiaTheme="minorHAnsi" w:hAnsi="MS Shell Dlg 2" w:cs="MS Shell Dlg 2"/>
+                <w:b/>
+                <w:sz w:val="21"/>
+                <w:szCs w:val="17"/>
+                <w:lang w:val="es-AR"/>
+              </w:rPr>
+            </w:pPr>
+            <w:r>
+              <w:rPr>
+                <w:b/>
+                <w:lang w:val="es-ES"/>
+              </w:rPr>
+              <w:t xml:space="preserve">Error del semieje mayor </w:t>
+            </w:r>
+            <w:r>
+              <w:rPr>
+                <w:b/>
+                <w:lang w:val="es-ES"/>
+              </w:rPr>
+              <w:t>(</w:t>
+            </w:r>
+            <w:r>
+              <w:rPr>
+                <w:rFonts w:ascii="Arial" w:eastAsiaTheme="minorHAnsi" w:hAnsi="Arial" w:cs="Arial"/>
+                <w:b/>
+                <w:szCs w:val="26"/>
+                <w:lang w:val="es-AR"/>
+              </w:rPr>
+              <w:t>∆</w:t>
+            </w:r>
+            <w:r>
+              <w:rPr>
+                <w:rFonts w:asciiTheme="minorHAnsi" w:eastAsiaTheme="minorHAnsi" w:hAnsiTheme="minorHAnsi" w:cs="Arial"/>
+                <w:b/>
+                <w:szCs w:val="26"/>
+                <w:lang w:val="es-AR"/>
+              </w:rPr>
+              <w:t>a</w:t>
+            </w:r>
+            <w:r>
+              <w:rPr>
+                <w:rFonts w:ascii="Arial" w:eastAsiaTheme="minorHAnsi" w:hAnsi="Arial" w:cs="Arial"/>
+                <w:b/>
+                <w:szCs w:val="26"/>
+                <w:lang w:val="es-AR"/>
+              </w:rPr>
+              <w:t>)</w:t>
+            </w:r>
+          </w:p>
+          <w:p>
+            <w:pPr>
+              <w:jc w:val="center"/>
+              <w:rPr>
+                <w:b/>
+                <w:lang w:val="es-ES"/>
+              </w:rPr>
+            </w:pPr>
+          </w:p>
+        </w:tc>
+        <w:tc>
+          <w:tcPr>
+            <w:tcW w:w="1920" w:type="dxa"/>
+          </w:tcPr>
+          <w:p>
+            <w:pPr>
+              <w:jc w:val="center"/>
+              <w:rPr>
+                <w:b/>
+                <w:lang w:val="es-ES"/>
+              </w:rPr>
+            </w:pPr>
+            <w:r>
+              <w:rPr>
+                <w:b/>
+                <w:lang w:val="es-ES"/>
+              </w:rPr>
+              <w:t>Semieje mayor</w:t>
+            </w:r>
+            <w:r>
+              <w:rPr>
+                <w:b/>
+                <w:lang w:val="es-ES"/>
+              </w:rPr>
+              <w:t xml:space="preserve"> (a)</w:t>
+            </w:r>
+          </w:p>
+          <w:p>
+            <w:pPr>
+              <w:autoSpaceDE w:val="0"/>
+              <w:autoSpaceDN w:val="0"/>
+              <w:adjustRightInd w:val="0"/>
+              <w:jc w:val="center"/>
+              <w:rPr>
+                <w:rFonts w:ascii="MS Shell Dlg 2" w:eastAsiaTheme="minorHAnsi" w:hAnsi="MS Shell Dlg 2" w:cs="MS Shell Dlg 2"/>
+                <w:sz w:val="17"/>
+                <w:szCs w:val="17"/>
+                <w:lang w:val="es-AR"/>
+              </w:rPr>
+            </w:pPr>
+            <w:r>
+              <w:rPr>
+                <w:b/>
+                <w:lang w:val="es-ES"/>
+              </w:rPr>
+              <w:t xml:space="preserve">(a = </w:t>
+            </w:r>
+            <m:oMath>
+              <m:acc>
+                <m:accPr>
+                  <m:chr m:val="̃"/>
+                  <m:ctrlPr>
+                    <w:rPr>
+                      <w:rFonts w:ascii="Cambria Math" w:hAnsi="Cambria Math"/>
+                      <w:b/>
+                      <w:i/>
+                      <w:lang w:val="es-ES"/>
+                    </w:rPr>
+                  </m:ctrlPr>
+                </m:accPr>
+                <m:e>
+                  <m:r>
+                    <m:rPr>
+                      <m:sty m:val="bi"/>
+                    </m:rPr>
+                    <w:rPr>
+                      <w:rFonts w:ascii="Cambria Math" w:hAnsi="Cambria Math"/>
+                      <w:lang w:val="es-ES"/>
+                    </w:rPr>
+                    <m:t>a</m:t>
+                  </m:r>
+                </m:e>
+              </m:acc>
+            </m:oMath>
+            <w:r>
+              <w:rPr>
+                <w:b/>
+                <w:lang w:val="es-ES"/>
+              </w:rPr>
+              <w:t xml:space="preserve"> </w:t>
+            </w:r>
+            <w:r>
+              <w:rPr>
+                <w:rFonts w:ascii="Arial" w:eastAsiaTheme="minorHAnsi" w:hAnsi="Arial" w:cs="Arial"/>
+                <w:sz w:val="26"/>
+                <w:szCs w:val="26"/>
+                <w:lang w:val="es-AR"/>
+              </w:rPr>
+              <w:t>±</w:t>
+            </w:r>
+            <w:r>
+              <w:rPr>
+                <w:rFonts w:ascii="MS Shell Dlg 2" w:eastAsiaTheme="minorHAnsi" w:hAnsi="MS Shell Dlg 2" w:cs="MS Shell Dlg 2"/>
+                <w:sz w:val="17"/>
+                <w:szCs w:val="17"/>
+                <w:lang w:val="es-AR"/>
+              </w:rPr>
+              <w:t xml:space="preserve"> </w:t>
+            </w:r>
+            <w:r>
+              <w:rPr>
+                <w:rFonts w:ascii="Arial" w:eastAsiaTheme="minorHAnsi" w:hAnsi="Arial" w:cs="Arial"/>
+                <w:b/>
+                <w:szCs w:val="26"/>
+                <w:lang w:val="es-AR"/>
+              </w:rPr>
+              <w:t>∆</w:t>
+            </w:r>
+            <w:r>
+              <w:rPr>
+                <w:rFonts w:asciiTheme="minorHAnsi" w:eastAsiaTheme="minorHAnsi" w:hAnsiTheme="minorHAnsi" w:cs="Arial"/>
+                <w:b/>
+                <w:szCs w:val="26"/>
+                <w:lang w:val="es-AR"/>
+              </w:rPr>
+              <w:t>a</w:t>
+            </w:r>
+            <w:r>
+              <w:rPr>
+                <w:rFonts w:ascii="Arial" w:eastAsiaTheme="minorHAnsi" w:hAnsi="Arial" w:cs="Arial"/>
+                <w:b/>
+                <w:szCs w:val="26"/>
+                <w:lang w:val="es-AR"/>
+              </w:rPr>
+              <w:t>)</w:t>
+            </w:r>
+          </w:p>
+        </w:tc>
+      </w:tr>
+      <w:tr>
+        <w:trPr>
+          <w:trHeight w:val="497"/>
+          <w:jc w:val="center"/>
+        </w:trPr>
+        <w:tc>
+          <w:tcPr>
+            <w:tcW w:w="2625" w:type="dxa"/>
+            <w:vAlign w:val="center"/>
+          </w:tcPr>
+          <w:p>
+            <w:pPr>
+              <w:jc w:val="center"/>
+              <w:rPr>
+                <w:color w:val="000000"/>
+              </w:rPr>
+            </w:pPr>
+            <w:r>
+              <w:rPr>
+                <w:color w:val="000000"/>
+              </w:rPr>
+              <w:t>1,00E+02</w:t>
+            </w:r>
+          </w:p>
+        </w:tc>
+        <w:tc>
+          <w:tcPr>
+            <w:tcW w:w="2419" w:type="dxa"/>
+            <w:vAlign w:val="center"/>
+          </w:tcPr>
+          <w:p>
+            <w:pPr>
+              <w:jc w:val="center"/>
+              <w:rPr>
+                <w:color w:val="000000"/>
+              </w:rPr>
+            </w:pPr>
+          </w:p>
+        </w:tc>
+        <w:tc>
+          <w:tcPr>
+            <w:tcW w:w="1920" w:type="dxa"/>
+            <w:vAlign w:val="center"/>
+          </w:tcPr>
+          <w:p>
+            <w:pPr>
+              <w:jc w:val="center"/>
+              <w:rPr>
+                <w:color w:val="000000"/>
+              </w:rPr>
+            </w:pPr>
+          </w:p>
+        </w:tc>
+        <w:tc>
+          <w:tcPr>
+            <w:tcW w:w="1920" w:type="dxa"/>
+            <w:vAlign w:val="center"/>
+          </w:tcPr>
+          <w:p>
+            <w:pPr>
+              <w:jc w:val="center"/>
+              <w:rPr>
+                <w:color w:val="000000"/>
+              </w:rPr>
+            </w:pPr>
+          </w:p>
+        </w:tc>
+      </w:tr>
+      <w:tr>
+        <w:trPr>
+          <w:trHeight w:val="471"/>
+          <w:jc w:val="center"/>
+        </w:trPr>
+        <w:tc>
+          <w:tcPr>
+            <w:tcW w:w="2625" w:type="dxa"/>
+            <w:vAlign w:val="center"/>
+          </w:tcPr>
+          <w:p>
+            <w:pPr>
+              <w:jc w:val="center"/>
+              <w:rPr>
+                <w:color w:val="000000"/>
+              </w:rPr>
+            </w:pPr>
+            <w:r>
+              <w:rPr>
+                <w:color w:val="000000"/>
+              </w:rPr>
+              <w:t>1,00E+03</w:t>
+            </w:r>
+          </w:p>
+        </w:tc>
+        <w:tc>
+          <w:tcPr>
+            <w:tcW w:w="2419" w:type="dxa"/>
+            <w:vAlign w:val="center"/>
+          </w:tcPr>
+          <w:p>
+            <w:pPr>
+              <w:jc w:val="center"/>
+              <w:rPr>
+                <w:color w:val="000000"/>
+              </w:rPr>
+            </w:pPr>
+          </w:p>
+        </w:tc>
+        <w:tc>
+          <w:tcPr>
+            <w:tcW w:w="1920" w:type="dxa"/>
+            <w:vAlign w:val="center"/>
+          </w:tcPr>
+          <w:p>
+            <w:pPr>
+              <w:jc w:val="center"/>
+              <w:rPr>
+                <w:color w:val="000000"/>
+              </w:rPr>
+            </w:pPr>
+          </w:p>
+        </w:tc>
+        <w:tc>
+          <w:tcPr>
+            <w:tcW w:w="1920" w:type="dxa"/>
+            <w:vAlign w:val="center"/>
+          </w:tcPr>
+          <w:p>
+            <w:pPr>
+              <w:jc w:val="center"/>
+              <w:rPr>
+                <w:color w:val="000000"/>
+              </w:rPr>
+            </w:pPr>
+          </w:p>
+        </w:tc>
+      </w:tr>
+      <w:tr>
+        <w:trPr>
+          <w:trHeight w:val="497"/>
+          <w:jc w:val="center"/>
+        </w:trPr>
+        <w:tc>
+          <w:tcPr>
+            <w:tcW w:w="2625" w:type="dxa"/>
+            <w:vAlign w:val="center"/>
+          </w:tcPr>
+          <w:p>
+            <w:pPr>
+              <w:jc w:val="center"/>
+              <w:rPr>
+                <w:color w:val="000000"/>
+              </w:rPr>
+            </w:pPr>
+            <w:r>
+              <w:rPr>
+                <w:color w:val="000000"/>
+              </w:rPr>
+              <w:t>1,00E+04</w:t>
+            </w:r>
+          </w:p>
+        </w:tc>
+        <w:tc>
+          <w:tcPr>
+            <w:tcW w:w="2419" w:type="dxa"/>
+            <w:vAlign w:val="center"/>
+          </w:tcPr>
+          <w:p>
+            <w:pPr>
+              <w:jc w:val="center"/>
+              <w:rPr>
+                <w:color w:val="000000"/>
+              </w:rPr>
+            </w:pPr>
+          </w:p>
+        </w:tc>
+        <w:tc>
+          <w:tcPr>
+            <w:tcW w:w="1920" w:type="dxa"/>
+            <w:vAlign w:val="center"/>
+          </w:tcPr>
+          <w:p>
+            <w:pPr>
+              <w:jc w:val="center"/>
+              <w:rPr>
+                <w:color w:val="000000"/>
+              </w:rPr>
+            </w:pPr>
+          </w:p>
+        </w:tc>
+        <w:tc>
+          <w:tcPr>
+            <w:tcW w:w="1920" w:type="dxa"/>
+            <w:vAlign w:val="center"/>
+          </w:tcPr>
+          <w:p>
+            <w:pPr>
+              <w:jc w:val="center"/>
+              <w:rPr>
+                <w:color w:val="000000"/>
+              </w:rPr>
+            </w:pPr>
+          </w:p>
+        </w:tc>
+      </w:tr>
+      <w:tr>
+        <w:trPr>
+          <w:trHeight w:val="471"/>
+          <w:jc w:val="center"/>
+        </w:trPr>
+        <w:tc>
+          <w:tcPr>
+            <w:tcW w:w="2625" w:type="dxa"/>
+            <w:vAlign w:val="center"/>
+          </w:tcPr>
+          <w:p>
+            <w:pPr>
+              <w:jc w:val="center"/>
+              <w:rPr>
+                <w:color w:val="000000"/>
+              </w:rPr>
+            </w:pPr>
+            <w:r>
+              <w:rPr>
+                <w:color w:val="000000"/>
+              </w:rPr>
+              <w:t>1,00E+05</w:t>
+            </w:r>
+          </w:p>
+        </w:tc>
+        <w:tc>
+          <w:tcPr>
+            <w:tcW w:w="2419" w:type="dxa"/>
+            <w:vAlign w:val="center"/>
+          </w:tcPr>
+          <w:p>
+            <w:pPr>
+              <w:jc w:val="center"/>
+              <w:rPr>
+                <w:color w:val="000000"/>
+              </w:rPr>
+            </w:pPr>
+          </w:p>
+        </w:tc>
+        <w:tc>
+          <w:tcPr>
+            <w:tcW w:w="1920" w:type="dxa"/>
+            <w:vAlign w:val="center"/>
+          </w:tcPr>
+          <w:p>
+            <w:pPr>
+              <w:jc w:val="center"/>
+              <w:rPr>
+                <w:color w:val="000000"/>
+              </w:rPr>
+            </w:pPr>
+          </w:p>
+        </w:tc>
+        <w:tc>
+          <w:tcPr>
+            <w:tcW w:w="1920" w:type="dxa"/>
+            <w:vAlign w:val="center"/>
+          </w:tcPr>
+          <w:p>
+            <w:pPr>
+              <w:jc w:val="center"/>
+              <w:rPr>
+                <w:color w:val="000000"/>
+              </w:rPr>
+            </w:pPr>
+          </w:p>
+        </w:tc>
+      </w:tr>
+      <w:tr>
+        <w:trPr>
+          <w:trHeight w:val="497"/>
+          <w:jc w:val="center"/>
+        </w:trPr>
+        <w:tc>
+          <w:tcPr>
+            <w:tcW w:w="2625" w:type="dxa"/>
+            <w:vAlign w:val="center"/>
+          </w:tcPr>
+          <w:p>
+            <w:pPr>
+              <w:jc w:val="center"/>
+              <w:rPr>
+                <w:color w:val="000000"/>
+              </w:rPr>
+            </w:pPr>
+            <w:r>
+              <w:rPr>
+                <w:color w:val="000000"/>
+              </w:rPr>
+              <w:t>1,00E+06</w:t>
+            </w:r>
+          </w:p>
+        </w:tc>
+        <w:tc>
+          <w:tcPr>
+            <w:tcW w:w="2419" w:type="dxa"/>
+            <w:vAlign w:val="center"/>
+          </w:tcPr>
+          <w:p>
+            <w:pPr>
+              <w:jc w:val="center"/>
+              <w:rPr>
+                <w:color w:val="000000"/>
+              </w:rPr>
+            </w:pPr>
+          </w:p>
+        </w:tc>
+        <w:tc>
+          <w:tcPr>
+            <w:tcW w:w="1920" w:type="dxa"/>
+            <w:vAlign w:val="center"/>
+          </w:tcPr>
+          <w:p>
+            <w:pPr>
+              <w:jc w:val="center"/>
+              <w:rPr>
+                <w:color w:val="000000"/>
+              </w:rPr>
+            </w:pPr>
+          </w:p>
+        </w:tc>
+        <w:tc>
+          <w:tcPr>
+            <w:tcW w:w="1920" w:type="dxa"/>
+            <w:vAlign w:val="center"/>
+          </w:tcPr>
+          <w:p>
+            <w:pPr>
+              <w:jc w:val="center"/>
+              <w:rPr>
+                <w:color w:val="000000"/>
+              </w:rPr>
+            </w:pPr>
+          </w:p>
+        </w:tc>
+      </w:tr>
+      <w:tr>
+        <w:trPr>
+          <w:trHeight w:val="471"/>
+          <w:jc w:val="center"/>
+        </w:trPr>
+        <w:tc>
+          <w:tcPr>
+            <w:tcW w:w="2625" w:type="dxa"/>
+            <w:vAlign w:val="center"/>
+          </w:tcPr>
+          <w:p>
+            <w:pPr>
+              <w:jc w:val="center"/>
+              <w:rPr>
+                <w:b/>
+                <w:color w:val="000000"/>
+              </w:rPr>
+            </w:pPr>
+            <w:r>
+              <w:rPr>
+                <w:b/>
+                <w:color w:val="000000"/>
+              </w:rPr>
+              <w:t>1,00E+07</w:t>
+            </w:r>
+          </w:p>
+        </w:tc>
+        <w:tc>
+          <w:tcPr>
+            <w:tcW w:w="2419" w:type="dxa"/>
+            <w:vAlign w:val="center"/>
+          </w:tcPr>
+          <w:p>
+            <w:pPr>
+              <w:jc w:val="center"/>
+              <w:rPr>
+                <w:b/>
+                <w:color w:val="000000"/>
+              </w:rPr>
+            </w:pPr>
+          </w:p>
+        </w:tc>
+        <w:tc>
+          <w:tcPr>
+            <w:tcW w:w="1920" w:type="dxa"/>
+            <w:vAlign w:val="center"/>
+          </w:tcPr>
+          <w:p>
+            <w:pPr>
+              <w:jc w:val="center"/>
+              <w:rPr>
+                <w:b/>
+                <w:color w:val="000000"/>
+              </w:rPr>
+            </w:pPr>
+          </w:p>
+        </w:tc>
+        <w:tc>
+          <w:tcPr>
+            <w:tcW w:w="1920" w:type="dxa"/>
+            <w:vAlign w:val="center"/>
+          </w:tcPr>
+          <w:p>
+            <w:pPr>
+              <w:jc w:val="center"/>
+              <w:rPr>
+                <w:b/>
+                <w:color w:val="000000"/>
+              </w:rPr>
+            </w:pPr>
+          </w:p>
+        </w:tc>
+      </w:tr>
+      <w:tr>
+        <w:trPr>
+          <w:trHeight w:val="497"/>
+          <w:jc w:val="center"/>
+        </w:trPr>
+        <w:tc>
+          <w:tcPr>
+            <w:tcW w:w="2625" w:type="dxa"/>
+            <w:vAlign w:val="center"/>
+          </w:tcPr>
+          <w:p>
+            <w:pPr>
+              <w:jc w:val="center"/>
+              <w:rPr>
+                <w:color w:val="000000"/>
+              </w:rPr>
+            </w:pPr>
+            <w:r>
+              <w:rPr>
+                <w:color w:val="000000"/>
+              </w:rPr>
+              <w:t>1,00E+08</w:t>
+            </w:r>
+          </w:p>
+        </w:tc>
+        <w:tc>
+          <w:tcPr>
+            <w:tcW w:w="2419" w:type="dxa"/>
+            <w:vAlign w:val="center"/>
+          </w:tcPr>
+          <w:p>
+            <w:pPr>
+              <w:jc w:val="center"/>
+              <w:rPr>
+                <w:color w:val="000000"/>
+              </w:rPr>
+            </w:pPr>
+          </w:p>
+        </w:tc>
+        <w:tc>
+          <w:tcPr>
+            <w:tcW w:w="1920" w:type="dxa"/>
+            <w:vAlign w:val="center"/>
+          </w:tcPr>
+          <w:p>
+            <w:pPr>
+              <w:jc w:val="center"/>
+              <w:rPr>
+                <w:color w:val="000000"/>
+              </w:rPr>
+            </w:pPr>
+          </w:p>
+        </w:tc>
+        <w:tc>
+          <w:tcPr>
+            <w:tcW w:w="1920" w:type="dxa"/>
+            <w:vAlign w:val="center"/>
+          </w:tcPr>
+          <w:p>
+            <w:pPr>
+              <w:jc w:val="center"/>
+              <w:rPr>
+                <w:color w:val="000000"/>
+              </w:rPr>
+            </w:pPr>
+          </w:p>
+        </w:tc>
+      </w:tr>
+      <w:tr>
+        <w:trPr>
+          <w:trHeight w:val="471"/>
+          <w:jc w:val="center"/>
+        </w:trPr>
+        <w:tc>
+          <w:tcPr>
+            <w:tcW w:w="2625" w:type="dxa"/>
+            <w:vAlign w:val="center"/>
+          </w:tcPr>
+          <w:p>
+            <w:pPr>
+              <w:jc w:val="center"/>
+              <w:rPr>
+                <w:color w:val="000000"/>
+              </w:rPr>
+            </w:pPr>
+            <w:r>
+              <w:rPr>
+                <w:color w:val="000000"/>
+              </w:rPr>
+              <w:t>1,00E+09</w:t>
+            </w:r>
+          </w:p>
+        </w:tc>
+        <w:tc>
+          <w:tcPr>
+            <w:tcW w:w="2419" w:type="dxa"/>
+            <w:vAlign w:val="center"/>
+          </w:tcPr>
+          <w:p>
+            <w:pPr>
+              <w:jc w:val="center"/>
+              <w:rPr>
+                <w:color w:val="000000"/>
+              </w:rPr>
+            </w:pPr>
+          </w:p>
+        </w:tc>
+        <w:tc>
+          <w:tcPr>
+            <w:tcW w:w="1920" w:type="dxa"/>
+            <w:vAlign w:val="center"/>
+          </w:tcPr>
+          <w:p>
+            <w:pPr>
+              <w:jc w:val="center"/>
+              <w:rPr>
+                <w:color w:val="000000"/>
+              </w:rPr>
+            </w:pPr>
+          </w:p>
+        </w:tc>
+        <w:tc>
+          <w:tcPr>
+            <w:tcW w:w="1920" w:type="dxa"/>
+            <w:vAlign w:val="center"/>
+          </w:tcPr>
+          <w:p>
+            <w:pPr>
+              <w:jc w:val="center"/>
+              <w:rPr>
+                <w:color w:val="000000"/>
+              </w:rPr>
+            </w:pPr>
+          </w:p>
+        </w:tc>
+      </w:tr>
+      <w:tr>
+        <w:trPr>
+          <w:trHeight w:val="497"/>
+          <w:jc w:val="center"/>
+        </w:trPr>
+        <w:tc>
+          <w:tcPr>
+            <w:tcW w:w="2625" w:type="dxa"/>
+            <w:vAlign w:val="center"/>
+          </w:tcPr>
+          <w:p>
+            <w:pPr>
+              <w:jc w:val="center"/>
+              <w:rPr>
+                <w:color w:val="000000"/>
+              </w:rPr>
+            </w:pPr>
+            <w:r>
+              <w:rPr>
+                <w:color w:val="000000"/>
+              </w:rPr>
+              <w:t>1,00E+10</w:t>
+            </w:r>
+          </w:p>
+        </w:tc>
+        <w:tc>
+          <w:tcPr>
+            <w:tcW w:w="2419" w:type="dxa"/>
+            <w:vAlign w:val="center"/>
+          </w:tcPr>
+          <w:p>
+            <w:pPr>
+              <w:jc w:val="center"/>
+              <w:rPr>
+                <w:color w:val="000000"/>
+              </w:rPr>
+            </w:pPr>
+          </w:p>
+        </w:tc>
+        <w:tc>
+          <w:tcPr>
+            <w:tcW w:w="1920" w:type="dxa"/>
+            <w:vAlign w:val="center"/>
+          </w:tcPr>
+          <w:p>
+            <w:pPr>
+              <w:jc w:val="center"/>
+              <w:rPr>
+                <w:color w:val="000000"/>
+              </w:rPr>
+            </w:pPr>
+          </w:p>
+        </w:tc>
+        <w:tc>
+          <w:tcPr>
+            <w:tcW w:w="1920" w:type="dxa"/>
+            <w:vAlign w:val="center"/>
+          </w:tcPr>
+          <w:p>
+            <w:pPr>
+              <w:jc w:val="center"/>
+              <w:rPr>
+                <w:color w:val="000000"/>
+              </w:rPr>
+            </w:pPr>
+          </w:p>
+        </w:tc>
+      </w:tr>
+      <w:tr>
+        <w:trPr>
+          <w:trHeight w:val="497"/>
+          <w:jc w:val="center"/>
+        </w:trPr>
+        <w:tc>
+          <w:tcPr>
+            <w:tcW w:w="2625" w:type="dxa"/>
+            <w:vAlign w:val="center"/>
+          </w:tcPr>
+          <w:p>
+            <w:pPr>
+              <w:jc w:val="center"/>
+              <w:rPr>
+                <w:color w:val="000000"/>
+              </w:rPr>
+            </w:pPr>
+            <w:r>
+              <w:rPr>
+                <w:color w:val="000000"/>
+              </w:rPr>
+              <w:t>1,00E+11</w:t>
+            </w:r>
+          </w:p>
+        </w:tc>
+        <w:tc>
+          <w:tcPr>
+            <w:tcW w:w="2419" w:type="dxa"/>
+            <w:vAlign w:val="center"/>
+          </w:tcPr>
+          <w:p>
+            <w:pPr>
+              <w:jc w:val="center"/>
+              <w:rPr>
+                <w:color w:val="000000"/>
+              </w:rPr>
+            </w:pPr>
+          </w:p>
+        </w:tc>
+        <w:tc>
+          <w:tcPr>
+            <w:tcW w:w="1920" w:type="dxa"/>
+            <w:vAlign w:val="center"/>
+          </w:tcPr>
+          <w:p>
+            <w:pPr>
+              <w:jc w:val="center"/>
+              <w:rPr>
+                <w:color w:val="000000"/>
+              </w:rPr>
+            </w:pPr>
+          </w:p>
+        </w:tc>
+        <w:tc>
+          <w:tcPr>
+            <w:tcW w:w="1920" w:type="dxa"/>
+            <w:vAlign w:val="center"/>
+          </w:tcPr>
+          <w:p>
+            <w:pPr>
+              <w:jc w:val="center"/>
+              <w:rPr>
+                <w:color w:val="000000"/>
+              </w:rPr>
+            </w:pPr>
+          </w:p>
+        </w:tc>
+      </w:tr>
+    </w:tbl>
+    <w:p>
+      <w:pPr>
+        <w:jc w:val="both"/>
+        <w:rPr>
+          <w:lang w:val="es-AR"/>
+        </w:rPr>
+      </w:pPr>
+    </w:p>
+    <w:p>
+      <w:pPr>
+        <w:jc w:val="both"/>
+        <w:rPr>
+          <w:lang w:val="es-AR"/>
+        </w:rPr>
+      </w:pPr>
+      <w:r>
+        <w:rPr>
+          <w:b/>
+          <w:bCs/>
+          <w:lang w:val="es-AR"/>
+        </w:rPr>
+        <w:t>Análisis y orden de convergencia</w:t>
+      </w:r>
+    </w:p>
+    <w:p>
+      <w:pPr>
+        <w:jc w:val="both"/>
+        <w:rPr>
+          <w:lang w:val="es-AR"/>
+        </w:rPr>
+      </w:pPr>
+      <w:r>
+        <w:rPr>
+          <w:lang w:val="es-AR"/>
+        </w:rPr>
+        <w:t>Como los métodos fueron convergentes en el TP1, se da la siguiente definición para el cálculo de la convergencia según corresponda la variable durante todo el TP2:</w:t>
+      </w:r>
+    </w:p>
+    <w:p>
+      <w:pPr>
+        <w:jc w:val="both"/>
+        <w:rPr>
+          <w:sz w:val="28"/>
+          <w:lang w:val="es-AR"/>
+        </w:rPr>
+      </w:pPr>
+      <m:oMathPara>
+        <m:oMath>
+          <m:r>
+            <w:rPr>
+              <w:rFonts w:ascii="Cambria Math" w:hAnsi="Cambria Math"/>
+              <w:sz w:val="28"/>
+              <w:lang w:val="es-AR"/>
+            </w:rPr>
+            <m:t xml:space="preserve">ρ= </m:t>
+          </m:r>
+          <m:f>
+            <m:fPr>
+              <m:ctrlPr>
+                <w:rPr>
+                  <w:rFonts w:ascii="Cambria Math" w:hAnsi="Cambria Math"/>
+                  <w:i/>
+                  <w:sz w:val="28"/>
+                  <w:lang w:val="es-AR"/>
+                </w:rPr>
+              </m:ctrlPr>
+            </m:fPr>
+            <m:num>
+              <m:func>
+                <m:funcPr>
+                  <m:ctrlPr>
+                    <w:rPr>
+                      <w:rFonts w:ascii="Cambria Math" w:hAnsi="Cambria Math"/>
+                      <w:i/>
+                      <w:sz w:val="28"/>
+                      <w:lang w:val="es-AR"/>
+                    </w:rPr>
+                  </m:ctrlPr>
+                </m:funcPr>
+                <m:fName>
+                  <m:r>
+                    <m:rPr>
+                      <m:sty m:val="p"/>
+                    </m:rPr>
+                    <w:rPr>
+                      <w:rFonts w:ascii="Cambria Math" w:hAnsi="Cambria Math"/>
+                      <w:sz w:val="28"/>
+                    </w:rPr>
+                    <m:t>ln</m:t>
+                  </m:r>
+                </m:fName>
+                <m:e>
+                  <m:d>
+                    <m:dPr>
+                      <m:ctrlPr>
+                        <w:rPr>
+                          <w:rFonts w:ascii="Cambria Math" w:hAnsi="Cambria Math"/>
+                          <w:i/>
+                          <w:sz w:val="28"/>
+                          <w:lang w:val="es-AR"/>
+                        </w:rPr>
+                      </m:ctrlPr>
+                    </m:dPr>
+                    <m:e>
+                      <m:f>
+                        <m:fPr>
+                          <m:ctrlPr>
+                            <w:rPr>
+                              <w:rFonts w:ascii="Cambria Math" w:hAnsi="Cambria Math"/>
+                              <w:i/>
+                              <w:sz w:val="28"/>
+                              <w:lang w:val="es-AR"/>
+                            </w:rPr>
+                          </m:ctrlPr>
+                        </m:fPr>
+                        <m:num>
+                          <m:d>
+                            <m:dPr>
+                              <m:begChr m:val="|"/>
+                              <m:endChr m:val="|"/>
+                              <m:ctrlPr>
+                                <w:rPr>
+                                  <w:rFonts w:ascii="Cambria Math" w:hAnsi="Cambria Math"/>
+                                  <w:i/>
+                                  <w:sz w:val="28"/>
+                                  <w:lang w:val="es-AR"/>
+                                </w:rPr>
+                              </m:ctrlPr>
+                            </m:dPr>
+                            <m:e>
+                              <m:sSup>
+                                <m:sSupPr>
+                                  <m:ctrlPr>
+                                    <w:rPr>
+                                      <w:rFonts w:ascii="Cambria Math" w:hAnsi="Cambria Math"/>
+                                      <w:i/>
+                                      <w:sz w:val="28"/>
+                                      <w:lang w:val="es-AR"/>
+                                    </w:rPr>
+                                  </m:ctrlPr>
+                                </m:sSupPr>
+                                <m:e>
+                                  <m:r>
+                                    <w:rPr>
+                                      <w:rFonts w:ascii="Cambria Math" w:hAnsi="Cambria Math"/>
+                                      <w:sz w:val="28"/>
+                                      <w:lang w:val="es-AR"/>
+                                    </w:rPr>
+                                    <m:t>∆x</m:t>
+                                  </m:r>
+                                </m:e>
+                                <m:sup>
+                                  <m:d>
+                                    <m:dPr>
+                                      <m:ctrlPr>
+                                        <w:rPr>
+                                          <w:rFonts w:ascii="Cambria Math" w:hAnsi="Cambria Math"/>
+                                          <w:i/>
+                                          <w:sz w:val="28"/>
+                                          <w:lang w:val="es-AR"/>
+                                        </w:rPr>
+                                      </m:ctrlPr>
+                                    </m:dPr>
+                                    <m:e>
+                                      <m:r>
+                                        <w:rPr>
+                                          <w:rFonts w:ascii="Cambria Math" w:hAnsi="Cambria Math"/>
+                                          <w:sz w:val="28"/>
+                                          <w:lang w:val="es-AR"/>
+                                        </w:rPr>
+                                        <m:t>k+1</m:t>
+                                      </m:r>
+                                    </m:e>
+                                  </m:d>
+                                </m:sup>
+                              </m:sSup>
+                            </m:e>
+                          </m:d>
+                        </m:num>
+                        <m:den>
+                          <m:d>
+                            <m:dPr>
+                              <m:begChr m:val="|"/>
+                              <m:endChr m:val="|"/>
+                              <m:ctrlPr>
+                                <w:rPr>
+                                  <w:rFonts w:ascii="Cambria Math" w:hAnsi="Cambria Math"/>
+                                  <w:i/>
+                                  <w:sz w:val="28"/>
+                                  <w:lang w:val="es-AR"/>
+                                </w:rPr>
+                              </m:ctrlPr>
+                            </m:dPr>
+                            <m:e>
+                              <m:sSup>
+                                <m:sSupPr>
+                                  <m:ctrlPr>
+                                    <w:rPr>
+                                      <w:rFonts w:ascii="Cambria Math" w:hAnsi="Cambria Math"/>
+                                      <w:i/>
+                                      <w:sz w:val="28"/>
+                                      <w:lang w:val="es-AR"/>
+                                    </w:rPr>
+                                  </m:ctrlPr>
+                                </m:sSupPr>
+                                <m:e>
+                                  <m:r>
+                                    <w:rPr>
+                                      <w:rFonts w:ascii="Cambria Math" w:hAnsi="Cambria Math"/>
+                                      <w:sz w:val="28"/>
+                                      <w:lang w:val="es-AR"/>
+                                    </w:rPr>
+                                    <m:t>∆x</m:t>
+                                  </m:r>
+                                </m:e>
+                                <m:sup>
+                                  <m:d>
+                                    <m:dPr>
+                                      <m:ctrlPr>
+                                        <w:rPr>
+                                          <w:rFonts w:ascii="Cambria Math" w:hAnsi="Cambria Math"/>
+                                          <w:i/>
+                                          <w:sz w:val="28"/>
+                                          <w:lang w:val="es-AR"/>
+                                        </w:rPr>
+                                      </m:ctrlPr>
+                                    </m:dPr>
+                                    <m:e>
+                                      <m:r>
+                                        <w:rPr>
+                                          <w:rFonts w:ascii="Cambria Math" w:hAnsi="Cambria Math"/>
+                                          <w:sz w:val="28"/>
+                                          <w:lang w:val="es-AR"/>
+                                        </w:rPr>
+                                        <m:t>k</m:t>
+                                      </m:r>
+                                    </m:e>
+                                  </m:d>
+                                </m:sup>
+                              </m:sSup>
+                            </m:e>
+                          </m:d>
+                        </m:den>
+                      </m:f>
+                    </m:e>
+                  </m:d>
+                </m:e>
+              </m:func>
+            </m:num>
+            <m:den>
+              <m:func>
+                <m:funcPr>
+                  <m:ctrlPr>
+                    <w:rPr>
+                      <w:rFonts w:ascii="Cambria Math" w:hAnsi="Cambria Math"/>
+                      <w:i/>
+                      <w:sz w:val="28"/>
+                      <w:lang w:val="es-AR"/>
+                    </w:rPr>
+                  </m:ctrlPr>
+                </m:funcPr>
+                <m:fName>
+                  <m:r>
+                    <m:rPr>
+                      <m:sty m:val="p"/>
+                    </m:rPr>
+                    <w:rPr>
+                      <w:rFonts w:ascii="Cambria Math" w:hAnsi="Cambria Math"/>
+                      <w:sz w:val="28"/>
+                    </w:rPr>
+                    <m:t>ln</m:t>
+                  </m:r>
+                </m:fName>
+                <m:e>
+                  <m:d>
+                    <m:dPr>
+                      <m:ctrlPr>
+                        <w:rPr>
+                          <w:rFonts w:ascii="Cambria Math" w:hAnsi="Cambria Math"/>
+                          <w:i/>
+                          <w:sz w:val="28"/>
+                          <w:lang w:val="es-AR"/>
+                        </w:rPr>
+                      </m:ctrlPr>
+                    </m:dPr>
+                    <m:e>
+                      <m:f>
+                        <m:fPr>
+                          <m:ctrlPr>
+                            <w:rPr>
+                              <w:rFonts w:ascii="Cambria Math" w:hAnsi="Cambria Math"/>
+                              <w:i/>
+                              <w:sz w:val="28"/>
+                              <w:lang w:val="es-AR"/>
+                            </w:rPr>
+                          </m:ctrlPr>
+                        </m:fPr>
+                        <m:num>
+                          <m:d>
+                            <m:dPr>
+                              <m:begChr m:val="|"/>
+                              <m:endChr m:val="|"/>
+                              <m:ctrlPr>
+                                <w:rPr>
+                                  <w:rFonts w:ascii="Cambria Math" w:hAnsi="Cambria Math"/>
+                                  <w:i/>
+                                  <w:sz w:val="28"/>
+                                  <w:lang w:val="es-AR"/>
+                                </w:rPr>
+                              </m:ctrlPr>
+                            </m:dPr>
+                            <m:e>
+                              <m:sSup>
+                                <m:sSupPr>
+                                  <m:ctrlPr>
+                                    <w:rPr>
+                                      <w:rFonts w:ascii="Cambria Math" w:hAnsi="Cambria Math"/>
+                                      <w:i/>
+                                      <w:sz w:val="28"/>
+                                      <w:lang w:val="es-AR"/>
+                                    </w:rPr>
+                                  </m:ctrlPr>
+                                </m:sSupPr>
+                                <m:e>
+                                  <m:r>
+                                    <w:rPr>
+                                      <w:rFonts w:ascii="Cambria Math" w:hAnsi="Cambria Math"/>
+                                      <w:sz w:val="28"/>
+                                      <w:lang w:val="es-AR"/>
+                                    </w:rPr>
+                                    <m:t>∆x</m:t>
+                                  </m:r>
+                                </m:e>
+                                <m:sup>
+                                  <m:d>
+                                    <m:dPr>
+                                      <m:ctrlPr>
+                                        <w:rPr>
+                                          <w:rFonts w:ascii="Cambria Math" w:hAnsi="Cambria Math"/>
+                                          <w:i/>
+                                          <w:sz w:val="28"/>
+                                          <w:lang w:val="es-AR"/>
+                                        </w:rPr>
+                                      </m:ctrlPr>
+                                    </m:dPr>
+                                    <m:e>
+                                      <m:r>
+                                        <w:rPr>
+                                          <w:rFonts w:ascii="Cambria Math" w:hAnsi="Cambria Math"/>
+                                          <w:sz w:val="28"/>
+                                          <w:lang w:val="es-AR"/>
+                                        </w:rPr>
+                                        <m:t>k</m:t>
+                                      </m:r>
+                                    </m:e>
+                                  </m:d>
+                                </m:sup>
+                              </m:sSup>
+                            </m:e>
+                          </m:d>
+                        </m:num>
+                        <m:den>
+                          <m:d>
+                            <m:dPr>
+                              <m:begChr m:val="|"/>
+                              <m:endChr m:val="|"/>
+                              <m:ctrlPr>
+                                <w:rPr>
+                                  <w:rFonts w:ascii="Cambria Math" w:hAnsi="Cambria Math"/>
+                                  <w:i/>
+                                  <w:sz w:val="28"/>
+                                  <w:lang w:val="es-AR"/>
+                                </w:rPr>
+                              </m:ctrlPr>
+                            </m:dPr>
+                            <m:e>
+                              <m:sSup>
+                                <m:sSupPr>
+                                  <m:ctrlPr>
+                                    <w:rPr>
+                                      <w:rFonts w:ascii="Cambria Math" w:hAnsi="Cambria Math"/>
+                                      <w:i/>
+                                      <w:sz w:val="28"/>
+                                      <w:lang w:val="es-AR"/>
+                                    </w:rPr>
+                                  </m:ctrlPr>
+                                </m:sSupPr>
+                                <m:e>
+                                  <m:r>
+                                    <w:rPr>
+                                      <w:rFonts w:ascii="Cambria Math" w:hAnsi="Cambria Math"/>
+                                      <w:sz w:val="28"/>
+                                      <w:lang w:val="es-AR"/>
+                                    </w:rPr>
+                                    <m:t>∆x</m:t>
+                                  </m:r>
+                                </m:e>
+                                <m:sup>
+                                  <m:d>
+                                    <m:dPr>
+                                      <m:ctrlPr>
+                                        <w:rPr>
+                                          <w:rFonts w:ascii="Cambria Math" w:hAnsi="Cambria Math"/>
+                                          <w:i/>
+                                          <w:sz w:val="28"/>
+                                          <w:lang w:val="es-AR"/>
+                                        </w:rPr>
+                                      </m:ctrlPr>
+                                    </m:dPr>
+                                    <m:e>
+                                      <m:r>
+                                        <w:rPr>
+                                          <w:rFonts w:ascii="Cambria Math" w:hAnsi="Cambria Math"/>
+                                          <w:sz w:val="28"/>
+                                          <w:lang w:val="es-AR"/>
+                                        </w:rPr>
+                                        <m:t>k</m:t>
+                                      </m:r>
+                                      <m:r>
+                                        <w:rPr>
+                                          <w:rFonts w:ascii="Cambria Math" w:hAnsi="Cambria Math"/>
+                                          <w:sz w:val="28"/>
+                                          <w:lang w:val="es-AR"/>
+                                        </w:rPr>
+                                        <m:t>-1</m:t>
+                                      </m:r>
+                                    </m:e>
+                                  </m:d>
+                                </m:sup>
+                              </m:sSup>
+                            </m:e>
+                          </m:d>
+                        </m:den>
+                      </m:f>
+                    </m:e>
+                  </m:d>
+                </m:e>
+              </m:func>
+            </m:den>
+          </m:f>
+        </m:oMath>
+      </m:oMathPara>
+    </w:p>
+    <w:p>
+      <w:pPr>
+        <w:jc w:val="both"/>
+        <w:rPr>
+          <w:rFonts w:asciiTheme="minorHAnsi" w:hAnsiTheme="minorHAnsi"/>
+          <w:lang w:val="es-AR"/>
+        </w:rPr>
+      </w:pPr>
+      <w:r>
+        <w:rPr>
+          <w:rFonts w:asciiTheme="minorHAnsi" w:hAnsiTheme="minorHAnsi"/>
+          <w:lang w:val="es-AR"/>
+        </w:rPr>
+        <w:t xml:space="preserve">Siendo  </w:t>
+      </w:r>
+      <m:oMath>
+        <m:r>
+          <w:rPr>
+            <w:rFonts w:ascii="Cambria Math" w:hAnsi="Cambria Math"/>
+            <w:lang w:val="es-AR"/>
+          </w:rPr>
+          <m:t>ρ</m:t>
+        </m:r>
+      </m:oMath>
+      <w:r>
+        <w:rPr>
+          <w:rFonts w:asciiTheme="minorHAnsi" w:hAnsiTheme="minorHAnsi"/>
+          <w:sz w:val="28"/>
+          <w:lang w:val="es-AR"/>
+        </w:rPr>
+        <w:t xml:space="preserve"> </w:t>
+      </w:r>
+      <w:r>
+        <w:rPr>
+          <w:rFonts w:asciiTheme="minorHAnsi" w:hAnsiTheme="minorHAnsi"/>
+          <w:lang w:val="es-AR"/>
+        </w:rPr>
+        <w:t xml:space="preserve">el orden de convergencia, y </w:t>
+      </w:r>
+      <w:r>
+        <w:rPr>
+          <w:rFonts w:asciiTheme="minorHAnsi" w:eastAsiaTheme="minorHAnsi" w:hAnsiTheme="minorHAnsi" w:cs="Arial"/>
+          <w:szCs w:val="26"/>
+          <w:lang w:val="es-AR"/>
+        </w:rPr>
+        <w:t>∆</w:t>
+      </w:r>
+      <w:r>
+        <w:rPr>
+          <w:rFonts w:asciiTheme="minorHAnsi" w:eastAsiaTheme="minorHAnsi" w:hAnsiTheme="minorHAnsi" w:cs="Arial"/>
+          <w:szCs w:val="26"/>
+          <w:lang w:val="es-AR"/>
+        </w:rPr>
+        <w:t>x el error de la variable a analizar en cierto k grande</w:t>
+      </w:r>
+      <w:r>
+        <w:rPr>
+          <w:rFonts w:asciiTheme="minorHAnsi" w:eastAsiaTheme="minorHAnsi" w:hAnsiTheme="minorHAnsi" w:cs="Arial"/>
+          <w:szCs w:val="26"/>
+          <w:lang w:val="es-AR"/>
+        </w:rPr>
+        <w:t xml:space="preserve"> </w:t>
+      </w:r>
+      <w:r>
+        <w:rPr>
+          <w:rFonts w:asciiTheme="minorHAnsi" w:eastAsiaTheme="minorHAnsi" w:hAnsiTheme="minorHAnsi" w:cs="Arial"/>
+          <w:szCs w:val="26"/>
+          <w:lang w:val="es-AR"/>
+        </w:rPr>
+        <w:t>(</w:t>
+      </w:r>
+      <w:r>
+        <w:rPr>
+          <w:rFonts w:asciiTheme="minorHAnsi" w:eastAsiaTheme="minorHAnsi" w:hAnsiTheme="minorHAnsi" w:cs="Arial"/>
+          <w:szCs w:val="26"/>
+          <w:lang w:val="es-AR"/>
+        </w:rPr>
+        <w:t>últimos resultados</w:t>
+      </w:r>
+      <w:r>
+        <w:rPr>
+          <w:rFonts w:asciiTheme="minorHAnsi" w:eastAsiaTheme="minorHAnsi" w:hAnsiTheme="minorHAnsi" w:cs="Arial"/>
+          <w:szCs w:val="26"/>
+          <w:lang w:val="es-AR"/>
+        </w:rPr>
+        <w:t>)</w:t>
+      </w:r>
+      <w:r>
+        <w:rPr>
+          <w:rFonts w:asciiTheme="minorHAnsi" w:eastAsiaTheme="minorHAnsi" w:hAnsiTheme="minorHAnsi" w:cs="Arial"/>
+          <w:szCs w:val="26"/>
+          <w:lang w:val="es-AR"/>
+        </w:rPr>
+        <w:t>.</w:t>
+      </w:r>
+    </w:p>
+    <w:p>
+      <w:pPr>
+        <w:jc w:val="both"/>
+        <w:rPr>
+          <w:rFonts w:asciiTheme="minorHAnsi" w:hAnsiTheme="minorHAnsi"/>
+          <w:lang w:val="es-AR"/>
+        </w:rPr>
+      </w:pPr>
+      <w:r>
+        <w:rPr>
+          <w:rFonts w:asciiTheme="minorHAnsi" w:hAnsiTheme="minorHAnsi"/>
+          <w:highlight w:val="yellow"/>
+          <w:lang w:val="es-AR"/>
+        </w:rPr>
+        <w:lastRenderedPageBreak/>
+        <w:t xml:space="preserve">A partir de los resultados obtenidos se ve que el método </w:t>
+      </w:r>
+      <w:r>
+        <w:rPr>
+          <w:rFonts w:asciiTheme="minorHAnsi" w:hAnsiTheme="minorHAnsi"/>
+          <w:highlight w:val="yellow"/>
+          <w:lang w:val="es-AR"/>
+        </w:rPr>
+        <w:t>converge</w:t>
+      </w:r>
+      <w:r>
+        <w:rPr>
+          <w:rFonts w:asciiTheme="minorHAnsi" w:hAnsiTheme="minorHAnsi"/>
+          <w:highlight w:val="yellow"/>
+          <w:lang w:val="es-AR"/>
+        </w:rPr>
+        <w:t xml:space="preserve">, y si </w:t>
+      </w:r>
+      <w:r>
+        <w:rPr>
+          <w:rFonts w:asciiTheme="minorHAnsi" w:hAnsiTheme="minorHAnsi"/>
+          <w:highlight w:val="yellow"/>
+          <w:lang w:val="es-AR"/>
+        </w:rPr>
+        <w:t>analizáramos</w:t>
+      </w:r>
+      <w:r>
+        <w:rPr>
+          <w:rFonts w:asciiTheme="minorHAnsi" w:hAnsiTheme="minorHAnsi"/>
+          <w:highlight w:val="yellow"/>
+          <w:lang w:val="es-AR"/>
+        </w:rPr>
+        <w:t xml:space="preserve"> el orden de convergencia, converge en el orden de </w:t>
+      </w:r>
+      <m:oMath>
+        <m:r>
+          <w:rPr>
+            <w:rFonts w:ascii="Cambria Math" w:hAnsi="Cambria Math"/>
+            <w:highlight w:val="yellow"/>
+            <w:lang w:val="es-AR"/>
+          </w:rPr>
+          <m:t>ρ</m:t>
+        </m:r>
+        <m:r>
+          <w:rPr>
+            <w:rFonts w:ascii="Cambria Math" w:hAnsi="Cambria Math"/>
+            <w:highlight w:val="yellow"/>
+            <w:lang w:val="es-AR"/>
+          </w:rPr>
+          <m:t>=</m:t>
+        </m:r>
+        <m:r>
+          <w:rPr>
+            <w:rFonts w:ascii="Cambria Math" w:hAnsi="Cambria Math"/>
+            <w:lang w:val="es-AR"/>
+          </w:rPr>
+          <m:t xml:space="preserve"> </m:t>
+        </m:r>
+      </m:oMath>
+    </w:p>
+    <w:p>
+      <w:pPr>
+        <w:jc w:val="both"/>
+        <w:rPr>
+          <w:lang w:val="es-AR"/>
+        </w:rPr>
+      </w:pPr>
+      <w:r>
+        <w:rPr>
+          <w:lang w:val="es-AR"/>
+        </w:rPr>
+        <w:t xml:space="preserve">Cálculos del semieje </w:t>
+      </w:r>
+      <w:r>
+        <w:rPr>
+          <w:lang w:val="es-AR"/>
+        </w:rPr>
+        <w:t>menor</w:t>
+      </w:r>
+      <w:r>
+        <w:rPr>
+          <w:lang w:val="es-AR"/>
+        </w:rPr>
+        <w:t xml:space="preserve"> de la órbita Mustafar a pa</w:t>
+      </w:r>
+      <w:r>
+        <w:rPr>
+          <w:lang w:val="es-AR"/>
+        </w:rPr>
+        <w:t>rtir de los resultados del TP1:</w:t>
+      </w:r>
+    </w:p>
+    <w:tbl>
+      <w:tblPr>
+        <w:tblStyle w:val="Tablaconcuadrcula"/>
+        <w:tblW w:w="8884" w:type="dxa"/>
+        <w:jc w:val="center"/>
+        <w:tblLook w:val="04A0" w:firstRow="1" w:lastRow="0" w:firstColumn="1" w:lastColumn="0" w:noHBand="0" w:noVBand="1"/>
+      </w:tblPr>
+      <w:tblGrid>
+        <w:gridCol w:w="2625"/>
+        <w:gridCol w:w="2419"/>
+        <w:gridCol w:w="1920"/>
+        <w:gridCol w:w="1920"/>
+      </w:tblGrid>
+      <w:tr>
+        <w:trPr>
+          <w:trHeight w:val="677"/>
+          <w:jc w:val="center"/>
+        </w:trPr>
+        <w:tc>
+          <w:tcPr>
+            <w:tcW w:w="2625" w:type="dxa"/>
+          </w:tcPr>
+          <w:p>
+            <w:pPr>
+              <w:jc w:val="center"/>
+              <w:rPr>
+                <w:rFonts w:eastAsia="Times New Roman"/>
+                <w:b/>
+                <w:color w:val="000000"/>
+                <w:lang w:val="es-AR" w:eastAsia="es-AR"/>
+              </w:rPr>
+            </w:pPr>
+            <w:r>
+              <w:rPr>
+                <w:b/>
+                <w:lang w:val="es-ES"/>
+              </w:rPr>
+              <w:t>PASOS (N)</w:t>
+            </w:r>
+          </w:p>
+        </w:tc>
+        <w:tc>
+          <w:tcPr>
+            <w:tcW w:w="2419" w:type="dxa"/>
+          </w:tcPr>
+          <w:p>
+            <w:pPr>
+              <w:jc w:val="center"/>
+              <w:rPr>
+                <w:b/>
+                <w:lang w:val="es-ES"/>
+              </w:rPr>
+            </w:pPr>
+            <w:r>
+              <w:rPr>
+                <w:b/>
+                <w:lang w:val="es-ES"/>
+              </w:rPr>
+              <w:t xml:space="preserve">Semieje </w:t>
+            </w:r>
+            <w:r>
+              <w:rPr>
+                <w:b/>
+                <w:lang w:val="es-ES"/>
+              </w:rPr>
+              <w:t xml:space="preserve">menor aproximado </w:t>
+            </w:r>
+            <w:r>
+              <w:rPr>
+                <w:b/>
+                <w:lang w:val="es-ES"/>
+              </w:rPr>
+              <w:t>(</w:t>
+            </w:r>
+            <m:oMath>
+              <m:acc>
+                <m:accPr>
+                  <m:chr m:val="̃"/>
+                  <m:ctrlPr>
+                    <w:rPr>
+                      <w:rFonts w:ascii="Cambria Math" w:hAnsi="Cambria Math"/>
+                      <w:b/>
+                      <w:i/>
+                      <w:lang w:val="es-ES"/>
+                    </w:rPr>
+                  </m:ctrlPr>
+                </m:accPr>
+                <m:e>
+                  <m:r>
+                    <m:rPr>
+                      <m:sty m:val="bi"/>
+                    </m:rPr>
+                    <w:rPr>
+                      <w:rFonts w:ascii="Cambria Math" w:hAnsi="Cambria Math"/>
+                      <w:lang w:val="es-ES"/>
+                    </w:rPr>
+                    <m:t>b</m:t>
+                  </m:r>
+                </m:e>
+              </m:acc>
+            </m:oMath>
+            <w:r>
+              <w:rPr>
+                <w:b/>
+                <w:lang w:val="es-ES"/>
+              </w:rPr>
+              <w:t>)</w:t>
+            </w:r>
+          </w:p>
+        </w:tc>
+        <w:tc>
+          <w:tcPr>
+            <w:tcW w:w="1920" w:type="dxa"/>
+          </w:tcPr>
+          <w:p>
+            <w:pPr>
+              <w:autoSpaceDE w:val="0"/>
+              <w:autoSpaceDN w:val="0"/>
+              <w:adjustRightInd w:val="0"/>
+              <w:jc w:val="center"/>
+              <w:rPr>
+                <w:rFonts w:ascii="MS Shell Dlg 2" w:eastAsiaTheme="minorHAnsi" w:hAnsi="MS Shell Dlg 2" w:cs="MS Shell Dlg 2"/>
+                <w:b/>
+                <w:sz w:val="21"/>
+                <w:szCs w:val="17"/>
+                <w:lang w:val="es-AR"/>
+              </w:rPr>
+            </w:pPr>
+            <w:r>
+              <w:rPr>
+                <w:b/>
+                <w:lang w:val="es-ES"/>
+              </w:rPr>
+              <w:t xml:space="preserve">Error del semieje </w:t>
+            </w:r>
+            <w:r>
+              <w:rPr>
+                <w:b/>
+                <w:lang w:val="es-ES"/>
+              </w:rPr>
+              <w:t>menor</w:t>
+            </w:r>
+            <w:r>
+              <w:rPr>
+                <w:b/>
+                <w:lang w:val="es-ES"/>
+              </w:rPr>
+              <w:t xml:space="preserve"> </w:t>
+            </w:r>
+            <w:r>
+              <w:rPr>
+                <w:b/>
+                <w:lang w:val="es-ES"/>
+              </w:rPr>
+              <w:t>(</w:t>
+            </w:r>
+            <w:r>
+              <w:rPr>
+                <w:rFonts w:ascii="Arial" w:eastAsiaTheme="minorHAnsi" w:hAnsi="Arial" w:cs="Arial"/>
+                <w:b/>
+                <w:szCs w:val="26"/>
+                <w:lang w:val="es-AR"/>
+              </w:rPr>
+              <w:t>∆</w:t>
+            </w:r>
+            <w:r>
+              <w:rPr>
+                <w:rFonts w:ascii="Arial" w:eastAsiaTheme="minorHAnsi" w:hAnsi="Arial" w:cs="Arial"/>
+                <w:b/>
+                <w:szCs w:val="26"/>
+                <w:lang w:val="es-AR"/>
+              </w:rPr>
+              <w:t>b</w:t>
+            </w:r>
+            <w:r>
+              <w:rPr>
+                <w:rFonts w:ascii="Arial" w:eastAsiaTheme="minorHAnsi" w:hAnsi="Arial" w:cs="Arial"/>
+                <w:b/>
+                <w:szCs w:val="26"/>
+                <w:lang w:val="es-AR"/>
+              </w:rPr>
+              <w:t>)</w:t>
+            </w:r>
+          </w:p>
+          <w:p>
+            <w:pPr>
+              <w:jc w:val="center"/>
+              <w:rPr>
+                <w:b/>
+                <w:lang w:val="es-ES"/>
+              </w:rPr>
+            </w:pPr>
+          </w:p>
+        </w:tc>
+        <w:tc>
+          <w:tcPr>
+            <w:tcW w:w="1920" w:type="dxa"/>
+          </w:tcPr>
+          <w:p>
+            <w:pPr>
+              <w:jc w:val="center"/>
+              <w:rPr>
+                <w:b/>
+                <w:lang w:val="es-ES"/>
+              </w:rPr>
+            </w:pPr>
+            <w:r>
+              <w:rPr>
+                <w:b/>
+                <w:lang w:val="es-ES"/>
+              </w:rPr>
+              <w:t xml:space="preserve">Semieje </w:t>
+            </w:r>
+            <w:r>
+              <w:rPr>
+                <w:b/>
+                <w:lang w:val="es-ES"/>
+              </w:rPr>
+              <w:t>menor</w:t>
+            </w:r>
+            <w:r>
+              <w:rPr>
+                <w:b/>
+                <w:lang w:val="es-ES"/>
+              </w:rPr>
+              <w:t xml:space="preserve"> (b)</w:t>
+            </w:r>
+          </w:p>
+          <w:p>
+            <w:pPr>
+              <w:autoSpaceDE w:val="0"/>
+              <w:autoSpaceDN w:val="0"/>
+              <w:adjustRightInd w:val="0"/>
+              <w:jc w:val="center"/>
+              <w:rPr>
+                <w:rFonts w:ascii="MS Shell Dlg 2" w:eastAsiaTheme="minorHAnsi" w:hAnsi="MS Shell Dlg 2" w:cs="MS Shell Dlg 2"/>
+                <w:sz w:val="17"/>
+                <w:szCs w:val="17"/>
+                <w:lang w:val="es-AR"/>
+              </w:rPr>
+            </w:pPr>
+            <w:r>
+              <w:rPr>
+                <w:b/>
+                <w:lang w:val="es-ES"/>
+              </w:rPr>
+              <w:t>(b</w:t>
+            </w:r>
+            <w:r>
+              <w:rPr>
+                <w:b/>
+                <w:lang w:val="es-ES"/>
+              </w:rPr>
+              <w:t xml:space="preserve"> =</w:t>
+            </w:r>
+            <w:r>
+              <w:rPr>
+                <w:b/>
+                <w:lang w:val="es-ES"/>
+              </w:rPr>
+              <w:t xml:space="preserve"> </w:t>
+            </w:r>
+            <m:oMath>
+              <m:acc>
+                <m:accPr>
+                  <m:chr m:val="̃"/>
+                  <m:ctrlPr>
+                    <w:rPr>
+                      <w:rFonts w:ascii="Cambria Math" w:hAnsi="Cambria Math"/>
+                      <w:b/>
+                      <w:i/>
+                      <w:lang w:val="es-ES"/>
+                    </w:rPr>
+                  </m:ctrlPr>
+                </m:accPr>
+                <m:e>
+                  <m:r>
+                    <m:rPr>
+                      <m:sty m:val="bi"/>
+                    </m:rPr>
+                    <w:rPr>
+                      <w:rFonts w:ascii="Cambria Math" w:hAnsi="Cambria Math"/>
+                      <w:lang w:val="es-ES"/>
+                    </w:rPr>
+                    <m:t>b</m:t>
+                  </m:r>
+                </m:e>
+              </m:acc>
+            </m:oMath>
+            <w:r>
+              <w:rPr>
+                <w:b/>
+                <w:lang w:val="es-ES"/>
+              </w:rPr>
+              <w:t xml:space="preserve"> </w:t>
+            </w:r>
+            <w:r>
+              <w:rPr>
+                <w:rFonts w:ascii="Arial" w:eastAsiaTheme="minorHAnsi" w:hAnsi="Arial" w:cs="Arial"/>
+                <w:sz w:val="26"/>
+                <w:szCs w:val="26"/>
+                <w:lang w:val="es-AR"/>
+              </w:rPr>
+              <w:t>±</w:t>
+            </w:r>
+            <w:r>
+              <w:rPr>
+                <w:rFonts w:ascii="MS Shell Dlg 2" w:eastAsiaTheme="minorHAnsi" w:hAnsi="MS Shell Dlg 2" w:cs="MS Shell Dlg 2"/>
+                <w:sz w:val="17"/>
+                <w:szCs w:val="17"/>
+                <w:lang w:val="es-AR"/>
+              </w:rPr>
+              <w:t xml:space="preserve"> </w:t>
+            </w:r>
+            <w:r>
+              <w:rPr>
+                <w:rFonts w:ascii="Arial" w:eastAsiaTheme="minorHAnsi" w:hAnsi="Arial" w:cs="Arial"/>
+                <w:b/>
+                <w:szCs w:val="26"/>
+                <w:lang w:val="es-AR"/>
+              </w:rPr>
+              <w:t>∆</w:t>
+            </w:r>
+            <w:r>
+              <w:rPr>
+                <w:rFonts w:ascii="Arial" w:eastAsiaTheme="minorHAnsi" w:hAnsi="Arial" w:cs="Arial"/>
+                <w:b/>
+                <w:szCs w:val="26"/>
+                <w:lang w:val="es-AR"/>
+              </w:rPr>
+              <w:t>b</w:t>
+            </w:r>
+            <w:r>
+              <w:rPr>
+                <w:rFonts w:ascii="Arial" w:eastAsiaTheme="minorHAnsi" w:hAnsi="Arial" w:cs="Arial"/>
+                <w:b/>
+                <w:szCs w:val="26"/>
+                <w:lang w:val="es-AR"/>
+              </w:rPr>
+              <w:t>)</w:t>
+            </w:r>
+          </w:p>
+        </w:tc>
+      </w:tr>
+      <w:tr>
+        <w:trPr>
+          <w:trHeight w:val="497"/>
+          <w:jc w:val="center"/>
+        </w:trPr>
+        <w:tc>
+          <w:tcPr>
+            <w:tcW w:w="2625" w:type="dxa"/>
+            <w:vAlign w:val="center"/>
+          </w:tcPr>
+          <w:p>
+            <w:pPr>
+              <w:jc w:val="center"/>
+              <w:rPr>
+                <w:color w:val="000000"/>
+              </w:rPr>
+            </w:pPr>
+            <w:r>
+              <w:rPr>
+                <w:color w:val="000000"/>
+              </w:rPr>
+              <w:t>1,00E+02</w:t>
+            </w:r>
+          </w:p>
+        </w:tc>
+        <w:tc>
+          <w:tcPr>
+            <w:tcW w:w="2419" w:type="dxa"/>
+            <w:vAlign w:val="center"/>
+          </w:tcPr>
+          <w:p>
+            <w:pPr>
+              <w:jc w:val="center"/>
+              <w:rPr>
+                <w:color w:val="000000"/>
+              </w:rPr>
+            </w:pPr>
+          </w:p>
+        </w:tc>
+        <w:tc>
+          <w:tcPr>
+            <w:tcW w:w="1920" w:type="dxa"/>
+            <w:vAlign w:val="center"/>
+          </w:tcPr>
+          <w:p>
+            <w:pPr>
+              <w:jc w:val="center"/>
+              <w:rPr>
+                <w:color w:val="000000"/>
+              </w:rPr>
+            </w:pPr>
+          </w:p>
+        </w:tc>
+        <w:tc>
+          <w:tcPr>
+            <w:tcW w:w="1920" w:type="dxa"/>
+            <w:vAlign w:val="center"/>
+          </w:tcPr>
+          <w:p>
+            <w:pPr>
+              <w:jc w:val="center"/>
+              <w:rPr>
+                <w:color w:val="000000"/>
+              </w:rPr>
+            </w:pPr>
+          </w:p>
+        </w:tc>
+      </w:tr>
+      <w:tr>
+        <w:trPr>
+          <w:trHeight w:val="471"/>
+          <w:jc w:val="center"/>
+        </w:trPr>
+        <w:tc>
+          <w:tcPr>
+            <w:tcW w:w="2625" w:type="dxa"/>
+            <w:vAlign w:val="center"/>
+          </w:tcPr>
+          <w:p>
+            <w:pPr>
+              <w:jc w:val="center"/>
+              <w:rPr>
+                <w:color w:val="000000"/>
+              </w:rPr>
+            </w:pPr>
+            <w:r>
+              <w:rPr>
+                <w:color w:val="000000"/>
+              </w:rPr>
+              <w:t>1,00E+03</w:t>
+            </w:r>
+          </w:p>
+        </w:tc>
+        <w:tc>
+          <w:tcPr>
+            <w:tcW w:w="2419" w:type="dxa"/>
+            <w:vAlign w:val="center"/>
+          </w:tcPr>
+          <w:p>
+            <w:pPr>
+              <w:jc w:val="center"/>
+              <w:rPr>
+                <w:color w:val="000000"/>
+              </w:rPr>
+            </w:pPr>
+          </w:p>
+        </w:tc>
+        <w:tc>
+          <w:tcPr>
+            <w:tcW w:w="1920" w:type="dxa"/>
+            <w:vAlign w:val="center"/>
+          </w:tcPr>
+          <w:p>
+            <w:pPr>
+              <w:jc w:val="center"/>
+              <w:rPr>
+                <w:color w:val="000000"/>
+              </w:rPr>
+            </w:pPr>
+          </w:p>
+        </w:tc>
+        <w:tc>
+          <w:tcPr>
+            <w:tcW w:w="1920" w:type="dxa"/>
+            <w:vAlign w:val="center"/>
+          </w:tcPr>
+          <w:p>
+            <w:pPr>
+              <w:jc w:val="center"/>
+              <w:rPr>
+                <w:color w:val="000000"/>
+              </w:rPr>
+            </w:pPr>
+          </w:p>
+        </w:tc>
+      </w:tr>
+      <w:tr>
+        <w:trPr>
+          <w:trHeight w:val="497"/>
+          <w:jc w:val="center"/>
+        </w:trPr>
+        <w:tc>
+          <w:tcPr>
+            <w:tcW w:w="2625" w:type="dxa"/>
+            <w:vAlign w:val="center"/>
+          </w:tcPr>
+          <w:p>
+            <w:pPr>
+              <w:jc w:val="center"/>
+              <w:rPr>
+                <w:color w:val="000000"/>
+              </w:rPr>
+            </w:pPr>
+            <w:r>
+              <w:rPr>
+                <w:color w:val="000000"/>
+              </w:rPr>
+              <w:t>1,00E+04</w:t>
+            </w:r>
+          </w:p>
+        </w:tc>
+        <w:tc>
+          <w:tcPr>
+            <w:tcW w:w="2419" w:type="dxa"/>
+            <w:vAlign w:val="center"/>
+          </w:tcPr>
+          <w:p>
+            <w:pPr>
+              <w:jc w:val="center"/>
+              <w:rPr>
+                <w:color w:val="000000"/>
+              </w:rPr>
+            </w:pPr>
+          </w:p>
+        </w:tc>
+        <w:tc>
+          <w:tcPr>
+            <w:tcW w:w="1920" w:type="dxa"/>
+            <w:vAlign w:val="center"/>
+          </w:tcPr>
+          <w:p>
+            <w:pPr>
+              <w:jc w:val="center"/>
+              <w:rPr>
+                <w:color w:val="000000"/>
+              </w:rPr>
+            </w:pPr>
+          </w:p>
+        </w:tc>
+        <w:tc>
+          <w:tcPr>
+            <w:tcW w:w="1920" w:type="dxa"/>
+            <w:vAlign w:val="center"/>
+          </w:tcPr>
+          <w:p>
+            <w:pPr>
+              <w:jc w:val="center"/>
+              <w:rPr>
+                <w:color w:val="000000"/>
+              </w:rPr>
+            </w:pPr>
+          </w:p>
+        </w:tc>
+      </w:tr>
+      <w:tr>
+        <w:trPr>
+          <w:trHeight w:val="471"/>
+          <w:jc w:val="center"/>
+        </w:trPr>
+        <w:tc>
+          <w:tcPr>
+            <w:tcW w:w="2625" w:type="dxa"/>
+            <w:vAlign w:val="center"/>
+          </w:tcPr>
+          <w:p>
+            <w:pPr>
+              <w:jc w:val="center"/>
+              <w:rPr>
+                <w:color w:val="000000"/>
+              </w:rPr>
+            </w:pPr>
+            <w:r>
+              <w:rPr>
+                <w:color w:val="000000"/>
+              </w:rPr>
+              <w:t>1,00E+05</w:t>
+            </w:r>
+          </w:p>
+        </w:tc>
+        <w:tc>
+          <w:tcPr>
+            <w:tcW w:w="2419" w:type="dxa"/>
+            <w:vAlign w:val="center"/>
+          </w:tcPr>
+          <w:p>
+            <w:pPr>
+              <w:jc w:val="center"/>
+              <w:rPr>
+                <w:color w:val="000000"/>
+              </w:rPr>
+            </w:pPr>
+          </w:p>
+        </w:tc>
+        <w:tc>
+          <w:tcPr>
+            <w:tcW w:w="1920" w:type="dxa"/>
+            <w:vAlign w:val="center"/>
+          </w:tcPr>
+          <w:p>
+            <w:pPr>
+              <w:jc w:val="center"/>
+              <w:rPr>
+                <w:color w:val="000000"/>
+              </w:rPr>
+            </w:pPr>
+          </w:p>
+        </w:tc>
+        <w:tc>
+          <w:tcPr>
+            <w:tcW w:w="1920" w:type="dxa"/>
+            <w:vAlign w:val="center"/>
+          </w:tcPr>
+          <w:p>
+            <w:pPr>
+              <w:jc w:val="center"/>
+              <w:rPr>
+                <w:color w:val="000000"/>
+              </w:rPr>
+            </w:pPr>
+          </w:p>
+        </w:tc>
+      </w:tr>
+      <w:tr>
+        <w:trPr>
+          <w:trHeight w:val="497"/>
+          <w:jc w:val="center"/>
+        </w:trPr>
+        <w:tc>
+          <w:tcPr>
+            <w:tcW w:w="2625" w:type="dxa"/>
+            <w:vAlign w:val="center"/>
+          </w:tcPr>
+          <w:p>
+            <w:pPr>
+              <w:jc w:val="center"/>
+              <w:rPr>
+                <w:color w:val="000000"/>
+              </w:rPr>
+            </w:pPr>
+            <w:r>
+              <w:rPr>
+                <w:color w:val="000000"/>
+              </w:rPr>
+              <w:t>1,00E+06</w:t>
+            </w:r>
+          </w:p>
+        </w:tc>
+        <w:tc>
+          <w:tcPr>
+            <w:tcW w:w="2419" w:type="dxa"/>
+            <w:vAlign w:val="center"/>
+          </w:tcPr>
+          <w:p>
+            <w:pPr>
+              <w:jc w:val="center"/>
+              <w:rPr>
+                <w:color w:val="000000"/>
+              </w:rPr>
+            </w:pPr>
+          </w:p>
+        </w:tc>
+        <w:tc>
+          <w:tcPr>
+            <w:tcW w:w="1920" w:type="dxa"/>
+            <w:vAlign w:val="center"/>
+          </w:tcPr>
+          <w:p>
+            <w:pPr>
+              <w:jc w:val="center"/>
+              <w:rPr>
+                <w:color w:val="000000"/>
+              </w:rPr>
+            </w:pPr>
+          </w:p>
+        </w:tc>
+        <w:tc>
+          <w:tcPr>
+            <w:tcW w:w="1920" w:type="dxa"/>
+            <w:vAlign w:val="center"/>
+          </w:tcPr>
+          <w:p>
+            <w:pPr>
+              <w:jc w:val="center"/>
+              <w:rPr>
+                <w:color w:val="000000"/>
+              </w:rPr>
+            </w:pPr>
+          </w:p>
+        </w:tc>
+      </w:tr>
+      <w:tr>
+        <w:trPr>
+          <w:trHeight w:val="471"/>
+          <w:jc w:val="center"/>
+        </w:trPr>
+        <w:tc>
+          <w:tcPr>
+            <w:tcW w:w="2625" w:type="dxa"/>
+            <w:vAlign w:val="center"/>
+          </w:tcPr>
+          <w:p>
+            <w:pPr>
+              <w:jc w:val="center"/>
+              <w:rPr>
+                <w:b/>
+                <w:color w:val="000000"/>
+              </w:rPr>
+            </w:pPr>
+            <w:r>
+              <w:rPr>
+                <w:b/>
+                <w:color w:val="000000"/>
+              </w:rPr>
+              <w:t>1,00E+07</w:t>
+            </w:r>
+          </w:p>
+        </w:tc>
+        <w:tc>
+          <w:tcPr>
+            <w:tcW w:w="2419" w:type="dxa"/>
+            <w:vAlign w:val="center"/>
+          </w:tcPr>
+          <w:p>
+            <w:pPr>
+              <w:jc w:val="center"/>
+              <w:rPr>
+                <w:b/>
+                <w:color w:val="000000"/>
+              </w:rPr>
+            </w:pPr>
+          </w:p>
+        </w:tc>
+        <w:tc>
+          <w:tcPr>
+            <w:tcW w:w="1920" w:type="dxa"/>
+            <w:vAlign w:val="center"/>
+          </w:tcPr>
+          <w:p>
+            <w:pPr>
+              <w:jc w:val="center"/>
+              <w:rPr>
+                <w:b/>
+                <w:color w:val="000000"/>
+              </w:rPr>
+            </w:pPr>
+          </w:p>
+        </w:tc>
+        <w:tc>
+          <w:tcPr>
+            <w:tcW w:w="1920" w:type="dxa"/>
+            <w:vAlign w:val="center"/>
+          </w:tcPr>
+          <w:p>
+            <w:pPr>
+              <w:jc w:val="center"/>
+              <w:rPr>
+                <w:b/>
+                <w:color w:val="000000"/>
+              </w:rPr>
+            </w:pPr>
+          </w:p>
+        </w:tc>
+      </w:tr>
+      <w:tr>
+        <w:trPr>
+          <w:trHeight w:val="497"/>
+          <w:jc w:val="center"/>
+        </w:trPr>
+        <w:tc>
+          <w:tcPr>
+            <w:tcW w:w="2625" w:type="dxa"/>
+            <w:vAlign w:val="center"/>
+          </w:tcPr>
+          <w:p>
+            <w:pPr>
+              <w:jc w:val="center"/>
+              <w:rPr>
+                <w:color w:val="000000"/>
+              </w:rPr>
+            </w:pPr>
+            <w:r>
+              <w:rPr>
+                <w:color w:val="000000"/>
+              </w:rPr>
+              <w:t>1,00E+08</w:t>
+            </w:r>
+          </w:p>
+        </w:tc>
+        <w:tc>
+          <w:tcPr>
+            <w:tcW w:w="2419" w:type="dxa"/>
+            <w:vAlign w:val="center"/>
+          </w:tcPr>
+          <w:p>
+            <w:pPr>
+              <w:jc w:val="center"/>
+              <w:rPr>
+                <w:color w:val="000000"/>
+              </w:rPr>
+            </w:pPr>
+          </w:p>
+        </w:tc>
+        <w:tc>
+          <w:tcPr>
+            <w:tcW w:w="1920" w:type="dxa"/>
+            <w:vAlign w:val="center"/>
+          </w:tcPr>
+          <w:p>
+            <w:pPr>
+              <w:jc w:val="center"/>
+              <w:rPr>
+                <w:color w:val="000000"/>
+              </w:rPr>
+            </w:pPr>
+          </w:p>
+        </w:tc>
+        <w:tc>
+          <w:tcPr>
+            <w:tcW w:w="1920" w:type="dxa"/>
+            <w:vAlign w:val="center"/>
+          </w:tcPr>
+          <w:p>
+            <w:pPr>
+              <w:jc w:val="center"/>
+              <w:rPr>
+                <w:color w:val="000000"/>
+              </w:rPr>
+            </w:pPr>
+          </w:p>
+        </w:tc>
+      </w:tr>
+      <w:tr>
+        <w:trPr>
+          <w:trHeight w:val="471"/>
+          <w:jc w:val="center"/>
+        </w:trPr>
+        <w:tc>
+          <w:tcPr>
+            <w:tcW w:w="2625" w:type="dxa"/>
+            <w:vAlign w:val="center"/>
+          </w:tcPr>
+          <w:p>
+            <w:pPr>
+              <w:jc w:val="center"/>
+              <w:rPr>
+                <w:color w:val="000000"/>
+              </w:rPr>
+            </w:pPr>
+            <w:r>
+              <w:rPr>
+                <w:color w:val="000000"/>
+              </w:rPr>
+              <w:t>1,00E+09</w:t>
+            </w:r>
+          </w:p>
+        </w:tc>
+        <w:tc>
+          <w:tcPr>
+            <w:tcW w:w="2419" w:type="dxa"/>
+            <w:vAlign w:val="center"/>
+          </w:tcPr>
+          <w:p>
+            <w:pPr>
+              <w:jc w:val="center"/>
+              <w:rPr>
+                <w:color w:val="000000"/>
+              </w:rPr>
+            </w:pPr>
+          </w:p>
+        </w:tc>
+        <w:tc>
+          <w:tcPr>
+            <w:tcW w:w="1920" w:type="dxa"/>
+            <w:vAlign w:val="center"/>
+          </w:tcPr>
+          <w:p>
+            <w:pPr>
+              <w:jc w:val="center"/>
+              <w:rPr>
+                <w:color w:val="000000"/>
+              </w:rPr>
+            </w:pPr>
+          </w:p>
+        </w:tc>
+        <w:tc>
+          <w:tcPr>
+            <w:tcW w:w="1920" w:type="dxa"/>
+            <w:vAlign w:val="center"/>
+          </w:tcPr>
+          <w:p>
+            <w:pPr>
+              <w:jc w:val="center"/>
+              <w:rPr>
+                <w:color w:val="000000"/>
+              </w:rPr>
+            </w:pPr>
+          </w:p>
+        </w:tc>
+      </w:tr>
+      <w:tr>
+        <w:trPr>
+          <w:trHeight w:val="497"/>
+          <w:jc w:val="center"/>
+        </w:trPr>
+        <w:tc>
+          <w:tcPr>
+            <w:tcW w:w="2625" w:type="dxa"/>
+            <w:vAlign w:val="center"/>
+          </w:tcPr>
+          <w:p>
+            <w:pPr>
+              <w:jc w:val="center"/>
+              <w:rPr>
+                <w:color w:val="000000"/>
+              </w:rPr>
+            </w:pPr>
+            <w:r>
+              <w:rPr>
+                <w:color w:val="000000"/>
+              </w:rPr>
+              <w:t>1,00E+10</w:t>
+            </w:r>
+          </w:p>
+        </w:tc>
+        <w:tc>
+          <w:tcPr>
+            <w:tcW w:w="2419" w:type="dxa"/>
+            <w:vAlign w:val="center"/>
+          </w:tcPr>
+          <w:p>
+            <w:pPr>
+              <w:jc w:val="center"/>
+              <w:rPr>
+                <w:color w:val="000000"/>
+              </w:rPr>
+            </w:pPr>
+          </w:p>
+        </w:tc>
+        <w:tc>
+          <w:tcPr>
+            <w:tcW w:w="1920" w:type="dxa"/>
+            <w:vAlign w:val="center"/>
+          </w:tcPr>
+          <w:p>
+            <w:pPr>
+              <w:jc w:val="center"/>
+              <w:rPr>
+                <w:color w:val="000000"/>
+              </w:rPr>
+            </w:pPr>
+          </w:p>
+        </w:tc>
+        <w:tc>
+          <w:tcPr>
+            <w:tcW w:w="1920" w:type="dxa"/>
+            <w:vAlign w:val="center"/>
+          </w:tcPr>
+          <w:p>
+            <w:pPr>
+              <w:jc w:val="center"/>
+              <w:rPr>
+                <w:color w:val="000000"/>
+              </w:rPr>
+            </w:pPr>
+          </w:p>
+        </w:tc>
+      </w:tr>
+      <w:tr>
+        <w:trPr>
+          <w:trHeight w:val="497"/>
+          <w:jc w:val="center"/>
+        </w:trPr>
+        <w:tc>
+          <w:tcPr>
+            <w:tcW w:w="2625" w:type="dxa"/>
+            <w:vAlign w:val="center"/>
+          </w:tcPr>
+          <w:p>
+            <w:pPr>
+              <w:jc w:val="center"/>
+              <w:rPr>
+                <w:color w:val="000000"/>
+              </w:rPr>
+            </w:pPr>
+            <w:r>
+              <w:rPr>
+                <w:color w:val="000000"/>
+              </w:rPr>
+              <w:t>1,00E+11</w:t>
+            </w:r>
+          </w:p>
+        </w:tc>
+        <w:tc>
+          <w:tcPr>
+            <w:tcW w:w="2419" w:type="dxa"/>
+            <w:vAlign w:val="center"/>
+          </w:tcPr>
+          <w:p>
+            <w:pPr>
+              <w:jc w:val="center"/>
+              <w:rPr>
+                <w:color w:val="000000"/>
+              </w:rPr>
+            </w:pPr>
+          </w:p>
+        </w:tc>
+        <w:tc>
+          <w:tcPr>
+            <w:tcW w:w="1920" w:type="dxa"/>
+            <w:vAlign w:val="center"/>
+          </w:tcPr>
+          <w:p>
+            <w:pPr>
+              <w:jc w:val="center"/>
+              <w:rPr>
+                <w:color w:val="000000"/>
+              </w:rPr>
+            </w:pPr>
+          </w:p>
+        </w:tc>
+        <w:tc>
+          <w:tcPr>
+            <w:tcW w:w="1920" w:type="dxa"/>
+            <w:vAlign w:val="center"/>
+          </w:tcPr>
+          <w:p>
+            <w:pPr>
+              <w:jc w:val="center"/>
+              <w:rPr>
+                <w:color w:val="000000"/>
+              </w:rPr>
+            </w:pPr>
+          </w:p>
+        </w:tc>
+      </w:tr>
+    </w:tbl>
+    <w:p>
+      <w:pPr>
+        <w:jc w:val="both"/>
+        <w:rPr>
+          <w:lang w:val="es-AR"/>
+        </w:rPr>
+      </w:pPr>
+    </w:p>
+    <w:p>
+      <w:pPr>
+        <w:jc w:val="both"/>
+        <w:rPr>
+          <w:b/>
+          <w:bCs/>
+          <w:lang w:val="es-AR"/>
+        </w:rPr>
+      </w:pPr>
+      <w:r>
+        <w:rPr>
+          <w:b/>
+          <w:bCs/>
+          <w:lang w:val="es-AR"/>
+        </w:rPr>
+        <w:t>Análisis y orden de convergencia</w:t>
+      </w:r>
+    </w:p>
+    <w:p>
+      <w:pPr>
+        <w:jc w:val="both"/>
+        <w:rPr>
+          <w:rFonts w:asciiTheme="minorHAnsi" w:hAnsiTheme="minorHAnsi"/>
+          <w:lang w:val="es-AR"/>
+        </w:rPr>
+      </w:pPr>
+      <w:r>
+        <w:rPr>
+          <w:rFonts w:asciiTheme="minorHAnsi" w:hAnsiTheme="minorHAnsi"/>
+          <w:highlight w:val="yellow"/>
+          <w:lang w:val="es-AR"/>
+        </w:rPr>
+        <w:t xml:space="preserve">A partir de los resultados obtenidos se ve que el método </w:t>
+      </w:r>
+      <w:r>
+        <w:rPr>
+          <w:rFonts w:asciiTheme="minorHAnsi" w:hAnsiTheme="minorHAnsi"/>
+          <w:highlight w:val="yellow"/>
+          <w:lang w:val="es-AR"/>
+        </w:rPr>
+        <w:t>converge</w:t>
+      </w:r>
+      <w:r>
+        <w:rPr>
+          <w:rFonts w:asciiTheme="minorHAnsi" w:hAnsiTheme="minorHAnsi"/>
+          <w:highlight w:val="yellow"/>
+          <w:lang w:val="es-AR"/>
+        </w:rPr>
+        <w:t xml:space="preserve">, y si </w:t>
+      </w:r>
+      <w:r>
+        <w:rPr>
+          <w:rFonts w:asciiTheme="minorHAnsi" w:hAnsiTheme="minorHAnsi"/>
+          <w:highlight w:val="yellow"/>
+          <w:lang w:val="es-AR"/>
+        </w:rPr>
+        <w:t>analizáramos</w:t>
+      </w:r>
+      <w:r>
+        <w:rPr>
+          <w:rFonts w:asciiTheme="minorHAnsi" w:hAnsiTheme="minorHAnsi"/>
+          <w:highlight w:val="yellow"/>
+          <w:lang w:val="es-AR"/>
+        </w:rPr>
+        <w:t xml:space="preserve"> el orden de convergencia, converge en el orden de </w:t>
+      </w:r>
+      <m:oMath>
+        <m:r>
+          <w:rPr>
+            <w:rFonts w:ascii="Cambria Math" w:hAnsi="Cambria Math"/>
+            <w:highlight w:val="yellow"/>
+            <w:lang w:val="es-AR"/>
+          </w:rPr>
+          <m:t>ρ=</m:t>
+        </m:r>
+        <m:r>
+          <w:rPr>
+            <w:rFonts w:ascii="Cambria Math" w:hAnsi="Cambria Math"/>
+            <w:lang w:val="es-AR"/>
+          </w:rPr>
+          <m:t xml:space="preserve"> </m:t>
+        </m:r>
+      </m:oMath>
+    </w:p>
+    <w:p>
+      <w:pPr>
+        <w:jc w:val="both"/>
+        <w:rPr>
+          <w:rFonts w:asciiTheme="minorHAnsi" w:hAnsiTheme="minorHAnsi"/>
+          <w:b/>
+          <w:lang w:val="es-AR"/>
+        </w:rPr>
+      </w:pPr>
+      <w:r>
+        <w:rPr>
+          <w:rFonts w:asciiTheme="minorHAnsi" w:hAnsiTheme="minorHAnsi"/>
+          <w:b/>
+          <w:highlight w:val="yellow"/>
+          <w:lang w:val="es-AR"/>
+        </w:rPr>
+        <w:t xml:space="preserve">FINALMENTE: </w:t>
+      </w:r>
+      <w:r>
+        <w:rPr>
+          <w:rFonts w:asciiTheme="minorHAnsi" w:hAnsiTheme="minorHAnsi"/>
+          <w:b/>
+          <w:highlight w:val="yellow"/>
+          <w:lang w:val="es-AR"/>
+        </w:rPr>
+        <w:t>¿CUMPLE LA PRIMERA LEY?</w:t>
+      </w:r>
+      <w:r>
+        <w:rPr>
+          <w:rFonts w:asciiTheme="minorHAnsi" w:hAnsiTheme="minorHAnsi"/>
+          <w:b/>
+          <w:lang w:val="es-AR"/>
+        </w:rPr>
+        <w:t xml:space="preserve"> </w:t>
+      </w:r>
+      <w:r>
+        <w:rPr>
+          <w:rFonts w:asciiTheme="minorHAnsi" w:hAnsiTheme="minorHAnsi"/>
+          <w:b/>
+          <w:highlight w:val="yellow"/>
+          <w:lang w:val="es-AR"/>
+        </w:rPr>
+        <w:t>Debería ser parecido pero no exactamente elíptica según el paso y el algoritmo</w:t>
+      </w:r>
+      <w:r>
+        <w:rPr>
+          <w:rFonts w:asciiTheme="minorHAnsi" w:hAnsiTheme="minorHAnsi"/>
+          <w:b/>
+          <w:lang w:val="es-AR"/>
+        </w:rPr>
+        <w:t xml:space="preserve"> </w:t>
+      </w:r>
+    </w:p>
+    <w:p>
+      <w:pPr>
+        <w:jc w:val="both"/>
+        <w:rPr>
+          <w:lang w:val="es-AR"/>
+        </w:rPr>
+      </w:pPr>
+    </w:p>
+    <w:p>
+      <w:pPr>
+        <w:jc w:val="both"/>
+        <w:rPr>
+          <w:lang w:val="es-AR"/>
+        </w:rPr>
+      </w:pPr>
+    </w:p>
+    <w:p>
+      <w:pPr>
+        <w:jc w:val="both"/>
+        <w:rPr>
+          <w:lang w:val="es-AR"/>
+        </w:rPr>
+      </w:pPr>
+    </w:p>
+    <w:p>
+      <w:pPr>
+        <w:jc w:val="both"/>
+        <w:rPr>
+          <w:lang w:val="es-AR"/>
+        </w:rPr>
+      </w:pPr>
+    </w:p>
+    <w:p>
+      <w:pPr>
+        <w:jc w:val="both"/>
+        <w:rPr>
+          <w:lang w:val="es-AR"/>
+        </w:rPr>
+      </w:pPr>
+    </w:p>
+    <w:p>
+      <w:pPr>
+        <w:jc w:val="both"/>
+        <w:rPr>
+          <w:lang w:val="es-AR"/>
+        </w:rPr>
+      </w:pPr>
+    </w:p>
+    <w:p>
+      <w:pPr>
+        <w:jc w:val="both"/>
+        <w:rPr>
+          <w:lang w:val="es-AR"/>
+        </w:rPr>
+      </w:pPr>
+    </w:p>
+    <w:p>
+      <w:pPr>
+        <w:jc w:val="both"/>
+        <w:rPr>
+          <w:lang w:val="es-AR"/>
+        </w:rPr>
+      </w:pPr>
+    </w:p>
+    <w:p>
+      <w:pPr>
+        <w:pStyle w:val="Ttulo"/>
+        <w:jc w:val="both"/>
+        <w:rPr>
+          <w:sz w:val="24"/>
+          <w:lang w:val="es-ES"/>
+        </w:rPr>
+      </w:pPr>
+      <w:r>
+        <w:rPr>
+          <w:sz w:val="28"/>
+          <w:lang w:val="es-ES"/>
+        </w:rPr>
+        <w:lastRenderedPageBreak/>
+        <w:t>A</w:t>
+      </w:r>
+      <w:r>
+        <w:rPr>
+          <w:sz w:val="28"/>
+          <w:lang w:val="es-ES"/>
+        </w:rPr>
+        <w:t>.</w:t>
+      </w:r>
+      <w:r>
+        <w:rPr>
+          <w:sz w:val="28"/>
+          <w:lang w:val="es-ES"/>
+        </w:rPr>
+        <w:t>2</w:t>
+      </w:r>
+      <w:r>
+        <w:rPr>
+          <w:sz w:val="28"/>
+          <w:lang w:val="es-ES"/>
+        </w:rPr>
+        <w:t xml:space="preserve">: </w:t>
+      </w:r>
+      <w:r>
+        <w:rPr>
+          <w:sz w:val="28"/>
+          <w:lang w:val="es-ES"/>
+        </w:rPr>
+        <w:t xml:space="preserve">Segunda </w:t>
+      </w:r>
+      <w:r>
+        <w:rPr>
+          <w:sz w:val="28"/>
+          <w:lang w:val="es-ES"/>
+        </w:rPr>
+        <w:t>Ley de Kepler</w:t>
+      </w:r>
+    </w:p>
+    <w:p>
+      <w:pPr>
+        <w:jc w:val="both"/>
+        <w:rPr>
+          <w:lang w:val="es-AR"/>
+        </w:rPr>
+      </w:pPr>
+      <w:r>
+        <w:rPr>
+          <w:b/>
+          <w:bCs/>
+          <w:lang w:val="es-AR"/>
+        </w:rPr>
+        <w:t>Segunda ley</w:t>
+      </w:r>
+      <w:r>
+        <w:rPr>
+          <w:lang w:val="es-AR"/>
+        </w:rPr>
+        <w:t xml:space="preserve"> (</w:t>
+      </w:r>
+      <w:r>
+        <w:rPr>
+          <w:lang w:val="es-AR"/>
+        </w:rPr>
+        <w:t>1609</w:t>
+      </w:r>
+      <w:r>
+        <w:rPr>
+          <w:lang w:val="es-AR"/>
+        </w:rPr>
+        <w:t>): "</w:t>
+      </w:r>
+      <w:r>
+        <w:rPr>
+          <w:i/>
+          <w:iCs/>
+          <w:lang w:val="es-AR"/>
+        </w:rPr>
+        <w:t xml:space="preserve">El </w:t>
+      </w:r>
+      <w:r>
+        <w:rPr>
+          <w:i/>
+          <w:iCs/>
+          <w:lang w:val="es-AR"/>
+        </w:rPr>
+        <w:t>radio vector</w:t>
+      </w:r>
+      <w:r>
+        <w:rPr>
+          <w:i/>
+          <w:iCs/>
+          <w:lang w:val="es-AR"/>
+        </w:rPr>
+        <w:t xml:space="preserve"> que une un planeta y el Sol barre áreas iguales en tiempos iguales</w:t>
+      </w:r>
+      <w:r>
+        <w:rPr>
+          <w:lang w:val="es-AR"/>
+        </w:rPr>
+        <w:t>".</w:t>
+      </w:r>
+    </w:p>
+    <w:p>
+      <w:pPr>
+        <w:jc w:val="both"/>
+        <w:rPr>
+          <w:lang w:val="es-AR"/>
+        </w:rPr>
+      </w:pPr>
+      <w:r>
+        <w:rPr>
+          <w:lang w:val="es-AR"/>
+        </w:rPr>
+        <w:t xml:space="preserve">Se propone la siguiente ecuación para el análisis del cumplimiento de la segunda ley en la </w:t>
+      </w:r>
+      <w:r>
+        <w:rPr>
+          <w:lang w:val="es-AR"/>
+        </w:rPr>
+        <w:t>órbita</w:t>
+      </w:r>
+      <w:r>
+        <w:rPr>
+          <w:lang w:val="es-AR"/>
+        </w:rPr>
+        <w:t xml:space="preserve"> Mustafar:</w:t>
+      </w:r>
+    </w:p>
+    <w:p>
+      <w:pPr>
+        <w:jc w:val="both"/>
+        <w:rPr>
+          <w:lang w:val="es-AR"/>
+        </w:rPr>
+      </w:pPr>
+      <m:oMathPara>
+        <m:oMath>
+          <m:f>
+            <m:fPr>
+              <m:ctrlPr>
+                <w:rPr>
+                  <w:rFonts w:ascii="Cambria Math" w:hAnsi="Cambria Math"/>
+                  <w:i/>
+                  <w:lang w:val="es-AR"/>
+                </w:rPr>
+              </m:ctrlPr>
+            </m:fPr>
+            <m:num>
+              <m:r>
+                <w:rPr>
+                  <w:rFonts w:ascii="Cambria Math" w:hAnsi="Cambria Math"/>
+                  <w:lang w:val="es-AR"/>
+                </w:rPr>
+                <m:t>d</m:t>
+              </m:r>
+              <m:r>
+                <w:rPr>
+                  <w:rFonts w:ascii="Cambria Math" w:hAnsi="Cambria Math"/>
+                  <w:lang w:val="es-AR"/>
+                </w:rPr>
+                <m:t>A</m:t>
+              </m:r>
+            </m:num>
+            <m:den>
+              <m:r>
+                <w:rPr>
+                  <w:rFonts w:ascii="Cambria Math" w:hAnsi="Cambria Math"/>
+                  <w:lang w:val="es-AR"/>
+                </w:rPr>
+                <m:t>dt</m:t>
+              </m:r>
+            </m:den>
+          </m:f>
+          <m:r>
+            <w:rPr>
+              <w:rFonts w:ascii="Cambria Math" w:hAnsi="Cambria Math"/>
+              <w:lang w:val="es-AR"/>
+            </w:rPr>
+            <m:t>=</m:t>
+          </m:r>
+          <m:f>
+            <m:fPr>
+              <m:ctrlPr>
+                <w:rPr>
+                  <w:rFonts w:ascii="Cambria Math" w:hAnsi="Cambria Math"/>
+                  <w:i/>
+                  <w:lang w:val="es-AR"/>
+                </w:rPr>
+              </m:ctrlPr>
+            </m:fPr>
+            <m:num>
+              <m:r>
+                <w:rPr>
+                  <w:rFonts w:ascii="Cambria Math" w:hAnsi="Cambria Math"/>
+                  <w:lang w:val="es-AR"/>
+                </w:rPr>
+                <m:t>1</m:t>
+              </m:r>
+            </m:num>
+            <m:den>
+              <m:r>
+                <w:rPr>
+                  <w:rFonts w:ascii="Cambria Math" w:hAnsi="Cambria Math"/>
+                  <w:lang w:val="es-AR"/>
+                </w:rPr>
+                <m:t>2</m:t>
+              </m:r>
+            </m:den>
+          </m:f>
+          <m:r>
+            <w:rPr>
+              <w:rFonts w:ascii="Cambria Math" w:hAnsi="Cambria Math"/>
+              <w:lang w:val="es-AR"/>
+            </w:rPr>
+            <m:t>h</m:t>
+          </m:r>
+        </m:oMath>
+      </m:oMathPara>
+    </w:p>
+    <w:p>
+      <w:pPr>
+        <w:jc w:val="both"/>
+        <w:rPr>
+          <w:color w:val="000000"/>
+          <w:lang w:val="es-AR"/>
+        </w:rPr>
+      </w:pPr>
+      <w:r>
+        <w:rPr>
+          <w:color w:val="000000"/>
+          <w:lang w:val="es-AR"/>
+        </w:rPr>
+        <w:t>Donde</w:t>
+      </w:r>
+      <w:r>
+        <w:rPr>
+          <w:color w:val="000000"/>
+          <w:lang w:val="es-AR"/>
+        </w:rPr>
+        <w:t xml:space="preserve"> </w:t>
+      </w:r>
+      <w:r>
+        <w:rPr>
+          <w:i/>
+          <w:iCs/>
+          <w:color w:val="000000"/>
+          <w:lang w:val="es-AR"/>
+        </w:rPr>
+        <w:t xml:space="preserve">dA </w:t>
+      </w:r>
+      <w:r>
+        <w:rPr>
+          <w:color w:val="000000"/>
+          <w:lang w:val="es-AR"/>
+        </w:rPr>
+        <w:t xml:space="preserve">es el área barrida por el radio vector desde la estrella al planeta en el tiempo </w:t>
+      </w:r>
+      <w:r>
+        <w:rPr>
+          <w:i/>
+          <w:iCs/>
+          <w:color w:val="000000"/>
+          <w:lang w:val="es-AR"/>
+        </w:rPr>
+        <w:t>dt</w:t>
+      </w:r>
+      <w:r>
+        <w:rPr>
+          <w:color w:val="000000"/>
+          <w:lang w:val="es-AR"/>
+        </w:rPr>
+        <w:t xml:space="preserve"> y h el momento angular especifico.</w:t>
+      </w:r>
+    </w:p>
+    <w:p>
+      <w:pPr>
+        <w:autoSpaceDE w:val="0"/>
+        <w:autoSpaceDN w:val="0"/>
+        <w:adjustRightInd w:val="0"/>
+        <w:spacing w:after="0" w:line="240" w:lineRule="auto"/>
+        <w:rPr>
+          <w:rFonts w:ascii="Arial" w:eastAsiaTheme="minorHAnsi" w:hAnsi="Arial" w:cs="Arial"/>
+          <w:sz w:val="26"/>
+          <w:szCs w:val="26"/>
+          <w:lang w:val="es-AR"/>
+        </w:rPr>
+      </w:pPr>
+      <w:r>
+        <w:rPr>
+          <w:color w:val="000000"/>
+          <w:lang w:val="es-AR"/>
+        </w:rPr>
+        <w:t>A partir de cuadratura numérica la idea es llegar al resultado del periodo tal que:</w:t>
+      </w:r>
+    </w:p>
+    <w:p>
+      <w:pPr>
+        <w:autoSpaceDE w:val="0"/>
+        <w:autoSpaceDN w:val="0"/>
+        <w:adjustRightInd w:val="0"/>
+        <w:spacing w:after="0" w:line="240" w:lineRule="auto"/>
+        <w:rPr>
+          <w:rFonts w:ascii="Arial" w:eastAsiaTheme="minorHAnsi" w:hAnsi="Arial" w:cs="Arial"/>
+          <w:sz w:val="26"/>
+          <w:szCs w:val="26"/>
+          <w:lang w:val="es-AR"/>
+        </w:rPr>
+      </w:pPr>
+    </w:p>
+    <w:p>
+      <w:pPr>
+        <w:autoSpaceDE w:val="0"/>
+        <w:autoSpaceDN w:val="0"/>
+        <w:adjustRightInd w:val="0"/>
+        <w:spacing w:after="0" w:line="240" w:lineRule="auto"/>
+        <w:rPr>
+          <w:rFonts w:asciiTheme="minorHAnsi" w:eastAsiaTheme="minorEastAsia" w:hAnsiTheme="minorHAnsi" w:cs="Arial"/>
+          <w:szCs w:val="26"/>
+          <w:lang w:val="es-AR"/>
+        </w:rPr>
+      </w:pPr>
+      <m:oMathPara>
+        <m:oMath>
+          <m:nary>
+            <m:naryPr>
+              <m:limLoc m:val="undOvr"/>
+              <m:subHide m:val="1"/>
+              <m:supHide m:val="1"/>
+              <m:ctrlPr>
+                <w:rPr>
+                  <w:rFonts w:ascii="Cambria Math" w:hAnsi="Cambria Math"/>
+                  <w:i/>
+                  <w:lang w:val="es-AR"/>
+                </w:rPr>
+              </m:ctrlPr>
+            </m:naryPr>
+            <m:sub/>
+            <m:sup/>
+            <m:e>
+              <m:r>
+                <w:rPr>
+                  <w:rFonts w:ascii="Cambria Math" w:hAnsi="Cambria Math"/>
+                  <w:lang w:val="es-AR"/>
+                </w:rPr>
+                <m:t>dA</m:t>
+              </m:r>
+            </m:e>
+          </m:nary>
+          <m:r>
+            <w:rPr>
+              <w:rFonts w:ascii="Cambria Math" w:hAnsi="Cambria Math"/>
+              <w:lang w:val="es-AR"/>
+            </w:rPr>
+            <m:t>=</m:t>
+          </m:r>
+          <m:f>
+            <m:fPr>
+              <m:ctrlPr>
+                <w:rPr>
+                  <w:rFonts w:ascii="Cambria Math" w:hAnsi="Cambria Math"/>
+                  <w:i/>
+                  <w:lang w:val="es-AR"/>
+                </w:rPr>
+              </m:ctrlPr>
+            </m:fPr>
+            <m:num>
+              <m:r>
+                <w:rPr>
+                  <w:rFonts w:ascii="Cambria Math" w:hAnsi="Cambria Math"/>
+                  <w:lang w:val="es-AR"/>
+                </w:rPr>
+                <m:t>h</m:t>
+              </m:r>
+            </m:num>
+            <m:den>
+              <m:r>
+                <w:rPr>
+                  <w:rFonts w:ascii="Cambria Math" w:hAnsi="Cambria Math"/>
+                  <w:lang w:val="es-AR"/>
+                </w:rPr>
+                <m:t>2</m:t>
+              </m:r>
+            </m:den>
+          </m:f>
+          <m:r>
+            <w:rPr>
+              <w:rFonts w:ascii="Cambria Math" w:hAnsi="Cambria Math"/>
+              <w:lang w:val="es-AR"/>
+            </w:rPr>
+            <m:t xml:space="preserve"> </m:t>
+          </m:r>
+          <m:nary>
+            <m:naryPr>
+              <m:limLoc m:val="undOvr"/>
+              <m:subHide m:val="1"/>
+              <m:supHide m:val="1"/>
+              <m:ctrlPr>
+                <w:rPr>
+                  <w:rFonts w:ascii="Cambria Math" w:hAnsi="Cambria Math"/>
+                  <w:i/>
+                  <w:lang w:val="es-AR"/>
+                </w:rPr>
+              </m:ctrlPr>
+            </m:naryPr>
+            <m:sub/>
+            <m:sup/>
+            <m:e>
+              <m:r>
+                <w:rPr>
+                  <w:rFonts w:ascii="Cambria Math" w:hAnsi="Cambria Math"/>
+                  <w:lang w:val="es-AR"/>
+                </w:rPr>
+                <m:t>dt</m:t>
+              </m:r>
+            </m:e>
+          </m:nary>
+          <m:r>
+            <w:rPr>
+              <w:rFonts w:ascii="Cambria Math" w:hAnsi="Cambria Math"/>
+              <w:lang w:val="es-AR"/>
+            </w:rPr>
+            <m:t xml:space="preserve"> </m:t>
+          </m:r>
+          <m:box>
+            <m:boxPr>
+              <m:opEmu m:val="1"/>
+              <m:ctrlPr>
+                <w:rPr>
+                  <w:rFonts w:ascii="Cambria Math" w:hAnsi="Cambria Math"/>
+                  <w:i/>
+                  <w:lang w:val="es-AR"/>
+                </w:rPr>
+              </m:ctrlPr>
+            </m:boxPr>
+            <m:e>
+              <m:groupChr>
+                <m:groupChrPr>
+                  <m:chr m:val="⇒"/>
+                  <m:vertJc m:val="bot"/>
+                  <m:ctrlPr>
+                    <w:rPr>
+                      <w:rFonts w:ascii="Cambria Math" w:hAnsi="Cambria Math"/>
+                      <w:i/>
+                      <w:lang w:val="es-AR"/>
+                    </w:rPr>
+                  </m:ctrlPr>
+                </m:groupChrPr>
+                <m:e>
+                  <m:r>
+                    <w:rPr>
+                      <w:rFonts w:ascii="Cambria Math" w:hAnsi="Cambria Math"/>
+                      <w:lang w:val="es-AR"/>
+                    </w:rPr>
+                    <m:t xml:space="preserve"> </m:t>
+                  </m:r>
+                </m:e>
+              </m:groupChr>
+            </m:e>
+          </m:box>
+          <m:r>
+            <w:rPr>
+              <w:rFonts w:ascii="Cambria Math" w:hAnsi="Cambria Math"/>
+              <w:lang w:val="es-AR"/>
+            </w:rPr>
+            <m:t xml:space="preserve"> T=</m:t>
+          </m:r>
+          <m:f>
+            <m:fPr>
+              <m:ctrlPr>
+                <w:rPr>
+                  <w:rFonts w:ascii="Cambria Math" w:eastAsiaTheme="minorHAnsi" w:hAnsi="Cambria Math" w:cs="Arial"/>
+                  <w:szCs w:val="26"/>
+                  <w:lang w:val="es-AR"/>
+                </w:rPr>
+              </m:ctrlPr>
+            </m:fPr>
+            <m:num>
+              <m:r>
+                <w:rPr>
+                  <w:rFonts w:ascii="Cambria Math" w:hAnsi="Cambria Math"/>
+                  <w:lang w:val="es-AR"/>
+                </w:rPr>
+                <m:t>2</m:t>
+              </m:r>
+              <m:r>
+                <m:rPr>
+                  <m:sty m:val="p"/>
+                </m:rPr>
+                <w:rPr>
+                  <w:rFonts w:ascii="Cambria Math" w:eastAsiaTheme="minorHAnsi" w:hAnsi="Cambria Math" w:cs="Arial"/>
+                  <w:szCs w:val="26"/>
+                  <w:lang w:val="es-AR"/>
+                </w:rPr>
+                <m:t>Ω</m:t>
+              </m:r>
+              <m:ctrlPr>
+                <w:rPr>
+                  <w:rFonts w:ascii="Cambria Math" w:hAnsi="Cambria Math"/>
+                  <w:i/>
+                  <w:lang w:val="es-AR"/>
+                </w:rPr>
+              </m:ctrlPr>
+            </m:num>
+            <m:den>
+              <m:r>
+                <m:rPr>
+                  <m:sty m:val="p"/>
+                </m:rPr>
+                <w:rPr>
+                  <w:rFonts w:ascii="Cambria Math" w:eastAsiaTheme="minorHAnsi" w:hAnsi="Cambria Math" w:cs="Arial"/>
+                  <w:szCs w:val="26"/>
+                  <w:lang w:val="es-AR"/>
+                </w:rPr>
+                <m:t>h</m:t>
+              </m:r>
+            </m:den>
+          </m:f>
+        </m:oMath>
+      </m:oMathPara>
+    </w:p>
+    <w:p>
+      <w:pPr>
+        <w:autoSpaceDE w:val="0"/>
+        <w:autoSpaceDN w:val="0"/>
+        <w:adjustRightInd w:val="0"/>
+        <w:spacing w:after="0" w:line="240" w:lineRule="auto"/>
+        <w:rPr>
+          <w:rFonts w:asciiTheme="minorHAnsi" w:eastAsiaTheme="minorEastAsia" w:hAnsiTheme="minorHAnsi" w:cs="Arial"/>
+          <w:szCs w:val="26"/>
+          <w:lang w:val="es-AR"/>
+        </w:rPr>
+      </w:pPr>
+    </w:p>
+    <w:p>
+      <w:pPr>
+        <w:autoSpaceDE w:val="0"/>
+        <w:autoSpaceDN w:val="0"/>
+        <w:adjustRightInd w:val="0"/>
+        <w:spacing w:after="0" w:line="240" w:lineRule="auto"/>
+        <w:rPr>
+          <w:rFonts w:asciiTheme="minorHAnsi" w:eastAsiaTheme="minorEastAsia" w:hAnsiTheme="minorHAnsi" w:cs="Arial"/>
+          <w:sz w:val="26"/>
+          <w:szCs w:val="26"/>
+          <w:lang w:val="es-AR"/>
+        </w:rPr>
+      </w:pPr>
+      <w:r>
+        <w:rPr>
+          <w:rFonts w:asciiTheme="minorHAnsi" w:eastAsiaTheme="minorEastAsia" w:hAnsiTheme="minorHAnsi" w:cs="Arial"/>
+          <w:szCs w:val="26"/>
+          <w:lang w:val="es-AR"/>
+        </w:rPr>
+        <w:t xml:space="preserve">Siendo T el periodo y </w:t>
+      </w:r>
+      <m:oMath>
+        <m:r>
+          <m:rPr>
+            <m:sty m:val="p"/>
+          </m:rPr>
+          <w:rPr>
+            <w:rFonts w:ascii="Cambria Math" w:eastAsiaTheme="minorHAnsi" w:hAnsi="Cambria Math" w:cs="Arial"/>
+            <w:szCs w:val="26"/>
+            <w:lang w:val="es-AR"/>
+          </w:rPr>
+          <m:t>Ω</m:t>
+        </m:r>
+        <m:r>
+          <m:rPr>
+            <m:sty m:val="p"/>
+          </m:rPr>
+          <w:rPr>
+            <w:rFonts w:ascii="Cambria Math" w:eastAsiaTheme="minorHAnsi" w:hAnsi="Cambria Math" w:cs="Arial"/>
+            <w:szCs w:val="26"/>
+            <w:lang w:val="es-AR"/>
+          </w:rPr>
+          <m:t>=</m:t>
+        </m:r>
+        <m:nary>
+          <m:naryPr>
+            <m:limLoc m:val="undOvr"/>
+            <m:subHide m:val="1"/>
+            <m:supHide m:val="1"/>
+            <m:ctrlPr>
+              <w:rPr>
+                <w:rFonts w:ascii="Cambria Math" w:hAnsi="Cambria Math"/>
+                <w:i/>
+                <w:lang w:val="es-AR"/>
+              </w:rPr>
+            </m:ctrlPr>
+          </m:naryPr>
+          <m:sub/>
+          <m:sup/>
+          <m:e>
+            <m:r>
+              <w:rPr>
+                <w:rFonts w:ascii="Cambria Math" w:hAnsi="Cambria Math"/>
+                <w:lang w:val="es-AR"/>
+              </w:rPr>
+              <m:t>dA</m:t>
+            </m:r>
+          </m:e>
+        </m:nary>
+      </m:oMath>
+      <w:r>
+        <w:rPr>
+          <w:rFonts w:asciiTheme="minorHAnsi" w:eastAsiaTheme="minorEastAsia" w:hAnsiTheme="minorHAnsi" w:cs="Arial"/>
+          <w:lang w:val="es-AR"/>
+        </w:rPr>
+        <w:t xml:space="preserve"> el área barrida de una órbita</w:t>
+      </w:r>
+      <w:r>
+        <w:rPr>
+          <w:rFonts w:asciiTheme="minorHAnsi" w:eastAsiaTheme="minorEastAsia" w:hAnsiTheme="minorHAnsi" w:cs="Arial"/>
+          <w:lang w:val="es-AR"/>
+        </w:rPr>
+        <w:t>, que mediante el siguiente esquema:</w:t>
+      </w:r>
+    </w:p>
+    <w:p>
+      <w:pPr>
+        <w:jc w:val="both"/>
+        <w:rPr>
+          <w:lang w:val="es-AR"/>
+        </w:rPr>
+      </w:pPr>
+      <w:r>
+        <w:rPr>
+          <w:noProof/>
+          <w:lang w:val="es-AR" w:eastAsia="es-AR"/>
+        </w:rPr>
+        <w:drawing>
+          <wp:anchor distT="0" distB="0" distL="114300" distR="114300" simplePos="0" relativeHeight="251659264" behindDoc="0" locked="0" layoutInCell="1" allowOverlap="1">
+            <wp:simplePos x="0" y="0"/>
+            <wp:positionH relativeFrom="column">
+              <wp:posOffset>-1905</wp:posOffset>
+            </wp:positionH>
+            <wp:positionV relativeFrom="paragraph">
+              <wp:posOffset>84455</wp:posOffset>
+            </wp:positionV>
+            <wp:extent cx="3376930" cy="2084705"/>
+            <wp:effectExtent l="0" t="0" r="0" b="0"/>
+            <wp:wrapSquare wrapText="bothSides"/>
+            <wp:docPr id="2" name="0 Imagen"/>
+            <wp:cNvGraphicFramePr>
+              <a:graphicFrameLocks xmlns:a="http://schemas.openxmlformats.org/drawingml/2006/main" noChangeAspect="1"/>
+            </wp:cNvGraphicFramePr>
+            <a:graphic xmlns:a="http://schemas.openxmlformats.org/drawingml/2006/main">
+              <a:graphicData uri="http://schemas.openxmlformats.org/drawingml/2006/picture">
+                <pic:pic xmlns:pic="http://schemas.openxmlformats.org/drawingml/2006/picture">
+                  <pic:nvPicPr>
+                    <pic:cNvPr id="0" name="dA.jpg"/>
+                    <pic:cNvPicPr/>
+                  </pic:nvPicPr>
+                  <pic:blipFill>
+                    <a:blip r:embed="rId8" cstate="print">
+                      <a:extLst>
+                        <a:ext uri="{28A0092B-C50C-407E-A947-70E740481C1C}">
+                          <a14:useLocalDpi xmlns:a14="http://schemas.microsoft.com/office/drawing/2010/main" val="0"/>
+                        </a:ext>
+                      </a:extLst>
+                    </a:blip>
+                    <a:stretch>
+                      <a:fillRect/>
+                    </a:stretch>
+                  </pic:blipFill>
+                  <pic:spPr>
+                    <a:xfrm>
+                      <a:off x="0" y="0"/>
+                      <a:ext cx="3376930" cy="2084705"/>
+                    </a:xfrm>
+                    <a:prstGeom prst="rect">
+                      <a:avLst/>
+                    </a:prstGeom>
+                  </pic:spPr>
+                </pic:pic>
+              </a:graphicData>
+            </a:graphic>
+            <wp14:sizeRelH relativeFrom="page">
+              <wp14:pctWidth>0</wp14:pctWidth>
+            </wp14:sizeRelH>
+            <wp14:sizeRelV relativeFrom="page">
+              <wp14:pctHeight>0</wp14:pctHeight>
+            </wp14:sizeRelV>
+          </wp:anchor>
+        </w:drawing>
+      </w:r>
+    </w:p>
+    <w:p>
+      <w:pPr>
+        <w:jc w:val="both"/>
+        <w:rPr>
+          <w:lang w:val="es-AR"/>
+        </w:rPr>
+      </w:pPr>
+    </w:p>
+    <w:p>
+      <w:pPr>
+        <w:jc w:val="both"/>
+        <w:rPr>
+          <w:lang w:val="es-AR"/>
+        </w:rPr>
+      </w:pPr>
+      <m:oMathPara>
+        <m:oMath>
+          <m:box>
+            <m:boxPr>
+              <m:opEmu m:val="1"/>
+              <m:ctrlPr>
+                <w:rPr>
+                  <w:rFonts w:ascii="Cambria Math" w:hAnsi="Cambria Math"/>
+                  <w:i/>
+                  <w:lang w:val="es-AR"/>
+                </w:rPr>
+              </m:ctrlPr>
+            </m:boxPr>
+            <m:e>
+              <m:groupChr>
+                <m:groupChrPr>
+                  <m:chr m:val="⇒"/>
+                  <m:vertJc m:val="bot"/>
+                  <m:ctrlPr>
+                    <w:rPr>
+                      <w:rFonts w:ascii="Cambria Math" w:hAnsi="Cambria Math"/>
+                      <w:i/>
+                      <w:lang w:val="es-AR"/>
+                    </w:rPr>
+                  </m:ctrlPr>
+                </m:groupChrPr>
+                <m:e>
+                  <m:r>
+                    <w:rPr>
+                      <w:rFonts w:ascii="Cambria Math" w:hAnsi="Cambria Math"/>
+                      <w:lang w:val="es-AR"/>
+                    </w:rPr>
+                    <m:t xml:space="preserve"> </m:t>
+                  </m:r>
+                </m:e>
+              </m:groupChr>
+            </m:e>
+          </m:box>
+          <m:r>
+            <w:rPr>
+              <w:rFonts w:ascii="Cambria Math" w:hAnsi="Cambria Math"/>
+              <w:lang w:val="es-AR"/>
+            </w:rPr>
+            <m:t xml:space="preserve"> </m:t>
+          </m:r>
+          <m:r>
+            <w:rPr>
+              <w:rFonts w:ascii="Cambria Math" w:hAnsi="Cambria Math"/>
+              <w:lang w:val="es-AR"/>
+            </w:rPr>
+            <m:t>dA</m:t>
+          </m:r>
+          <m:r>
+            <w:rPr>
+              <w:rFonts w:ascii="Cambria Math" w:hAnsi="Cambria Math"/>
+              <w:lang w:val="es-AR"/>
+            </w:rPr>
+            <m:t>=</m:t>
+          </m:r>
+          <m:f>
+            <m:fPr>
+              <m:ctrlPr>
+                <w:rPr>
+                  <w:rFonts w:ascii="Cambria Math" w:hAnsi="Cambria Math"/>
+                  <w:i/>
+                  <w:lang w:val="es-AR"/>
+                </w:rPr>
+              </m:ctrlPr>
+            </m:fPr>
+            <m:num>
+              <m:r>
+                <w:rPr>
+                  <w:rFonts w:ascii="Cambria Math" w:hAnsi="Cambria Math"/>
+                  <w:lang w:val="es-AR"/>
+                </w:rPr>
+                <m:t>1</m:t>
+              </m:r>
+            </m:num>
+            <m:den>
+              <m:r>
+                <w:rPr>
+                  <w:rFonts w:ascii="Cambria Math" w:hAnsi="Cambria Math"/>
+                  <w:lang w:val="es-AR"/>
+                </w:rPr>
+                <m:t>2</m:t>
+              </m:r>
+            </m:den>
+          </m:f>
+          <m:r>
+            <w:rPr>
+              <w:rFonts w:ascii="Cambria Math" w:hAnsi="Cambria Math"/>
+              <w:lang w:val="es-AR"/>
+            </w:rPr>
+            <m:t xml:space="preserve"> </m:t>
+          </m:r>
+          <m:sSup>
+            <m:sSupPr>
+              <m:ctrlPr>
+                <w:rPr>
+                  <w:rFonts w:ascii="Cambria Math" w:hAnsi="Cambria Math"/>
+                  <w:i/>
+                  <w:lang w:val="es-AR"/>
+                </w:rPr>
+              </m:ctrlPr>
+            </m:sSupPr>
+            <m:e>
+              <m:r>
+                <w:rPr>
+                  <w:rFonts w:ascii="Cambria Math" w:hAnsi="Cambria Math"/>
+                  <w:lang w:val="es-AR"/>
+                </w:rPr>
+                <m:t>r</m:t>
+              </m:r>
+            </m:e>
+            <m:sup>
+              <m:r>
+                <w:rPr>
+                  <w:rFonts w:ascii="Cambria Math" w:hAnsi="Cambria Math"/>
+                  <w:lang w:val="es-AR"/>
+                </w:rPr>
+                <m:t>2</m:t>
+              </m:r>
+            </m:sup>
+          </m:sSup>
+          <m:r>
+            <w:rPr>
+              <w:rFonts w:ascii="Cambria Math" w:hAnsi="Cambria Math"/>
+              <w:lang w:val="es-AR"/>
+            </w:rPr>
+            <m:t xml:space="preserve"> dθ</m:t>
+          </m:r>
+        </m:oMath>
+      </m:oMathPara>
+    </w:p>
+    <w:p>
+      <w:pPr>
+        <w:jc w:val="both"/>
+        <w:rPr>
+          <w:lang w:val="es-AR"/>
+        </w:rPr>
+      </w:pPr>
+      <w:r>
+        <w:rPr>
+          <w:lang w:val="es-AR"/>
+        </w:rPr>
+        <w:t xml:space="preserve">Considerando </w:t>
+      </w:r>
+      <w:proofErr w:type="spellStart"/>
+      <w:r>
+        <w:rPr>
+          <w:lang w:val="es-AR"/>
+        </w:rPr>
+        <w:t>dr</w:t>
+      </w:r>
+      <w:proofErr w:type="spellEnd"/>
+      <w:r>
+        <w:rPr>
+          <w:lang w:val="es-AR"/>
+        </w:rPr>
+        <w:t xml:space="preserve"> chico y </w:t>
+      </w:r>
+      <m:oMath>
+        <m:func>
+          <m:funcPr>
+            <m:ctrlPr>
+              <w:rPr>
+                <w:rFonts w:ascii="Cambria Math" w:hAnsi="Cambria Math"/>
+                <w:i/>
+                <w:lang w:val="es-AR"/>
+              </w:rPr>
+            </m:ctrlPr>
+          </m:funcPr>
+          <m:fName>
+            <m:r>
+              <m:rPr>
+                <m:sty m:val="p"/>
+              </m:rPr>
+              <w:rPr>
+                <w:rFonts w:ascii="Cambria Math" w:hAnsi="Cambria Math"/>
+              </w:rPr>
+              <m:t>sin</m:t>
+            </m:r>
+          </m:fName>
+          <m:e>
+            <m:r>
+              <w:rPr>
+                <w:rFonts w:ascii="Cambria Math" w:hAnsi="Cambria Math"/>
+                <w:lang w:val="es-AR"/>
+              </w:rPr>
+              <m:t>θ</m:t>
+            </m:r>
+          </m:e>
+        </m:func>
+        <m:r>
+          <w:rPr>
+            <w:rFonts w:ascii="Cambria Math" w:hAnsi="Cambria Math"/>
+            <w:lang w:val="es-AR"/>
+          </w:rPr>
+          <m:t xml:space="preserve">≅ </m:t>
+        </m:r>
+        <m:r>
+          <w:rPr>
+            <w:rFonts w:ascii="Cambria Math" w:hAnsi="Cambria Math"/>
+            <w:lang w:val="es-AR"/>
+          </w:rPr>
+          <m:t>θ</m:t>
+        </m:r>
+      </m:oMath>
+    </w:p>
+    <w:p>
+      <w:pPr>
+        <w:jc w:val="both"/>
+        <w:rPr>
+          <w:lang w:val="es-AR"/>
+        </w:rPr>
+      </w:pPr>
+    </w:p>
+    <w:p>
+      <w:pPr>
+        <w:jc w:val="both"/>
+        <w:rPr>
+          <w:lang w:val="es-AR"/>
+        </w:rPr>
+      </w:pPr>
+    </w:p>
+    <w:p>
+      <w:pPr>
+        <w:rPr>
+          <w:lang w:val="es-AR"/>
+        </w:rPr>
+      </w:pPr>
+      <w:r>
+        <w:rPr>
+          <w:lang w:val="es-AR"/>
+        </w:rPr>
+        <w:t xml:space="preserve">Como </w:t>
+      </w:r>
+      <w:r>
+        <w:rPr>
+          <w:lang w:val="es-AR"/>
+        </w:rPr>
+        <w:t xml:space="preserve">el algoritmo uno programa el método de Euler Inverso de </w:t>
+      </w:r>
+      <m:oMath>
+        <m:r>
+          <w:rPr>
+            <w:rFonts w:ascii="Cambria Math" w:hAnsi="Cambria Math"/>
+            <w:lang w:val="es-AR"/>
+          </w:rPr>
+          <m:t>φ(1)</m:t>
+        </m:r>
+      </m:oMath>
+      <w:r>
+        <w:rPr>
+          <w:lang w:val="es-AR"/>
+        </w:rPr>
+        <w:t xml:space="preserve"> (orden uno), se podrán usar métodos de cuadratura numérica para la resolución en re</w:t>
+      </w:r>
+      <w:r>
+        <w:rPr>
+          <w:lang w:val="es-AR"/>
+        </w:rPr>
+        <w:t>specto al orden correspondiente, por lo cual sería coincidente utilizar cuadratura numérica por medio de intervalos regulares estrechos a través del método de rectángulo.</w:t>
+      </w:r>
+    </w:p>
+    <w:p>
+      <w:pPr>
+        <w:rPr>
+          <w:lang w:val="es-AR"/>
+        </w:rPr>
+      </w:pPr>
+    </w:p>
+    <w:p>
+      <w:pPr>
+        <w:rPr>
+          <w:lang w:val="es-AR"/>
+        </w:rPr>
+      </w:pPr>
+    </w:p>
+    <w:p>
+      <w:pPr>
+        <w:rPr>
+          <w:lang w:val="es-AR"/>
+        </w:rPr>
+      </w:pPr>
+    </w:p>
+    <w:p>
+      <w:pPr>
+        <w:rPr>
+          <w:lang w:val="es-AR"/>
+        </w:rPr>
+      </w:pPr>
+    </w:p>
+    <w:p>
+      <w:pPr>
+        <w:rPr>
+          <w:lang w:val="es-AR"/>
+        </w:rPr>
+      </w:pPr>
+    </w:p>
+    <w:p>
+      <w:pPr>
+        <w:rPr>
+          <w:lang w:val="es-AR"/>
+        </w:rPr>
+      </w:pPr>
+    </w:p>
+    <w:p>
+      <w:pPr>
+        <w:rPr>
+          <w:lang w:val="es-AR"/>
+        </w:rPr>
+      </w:pPr>
+      <w:r>
+        <w:rPr>
+          <w:highlight w:val="yellow"/>
+          <w:lang w:val="es-AR"/>
+        </w:rPr>
+        <w:lastRenderedPageBreak/>
+        <w:t xml:space="preserve">Utilizando este </w:t>
+      </w:r>
+      <w:r>
+        <w:rPr>
+          <w:b/>
+          <w:highlight w:val="yellow"/>
+          <w:lang w:val="es-AR"/>
+        </w:rPr>
+        <w:t>método</w:t>
+      </w:r>
+      <w:r>
+        <w:rPr>
+          <w:highlight w:val="yellow"/>
+          <w:lang w:val="es-AR"/>
+        </w:rPr>
+        <w:t xml:space="preserve"> se llega a los siguientes resultados:</w:t>
+      </w:r>
+    </w:p>
+    <w:tbl>
+      <w:tblPr>
+        <w:tblStyle w:val="Tablaconcuadrcula"/>
+        <w:tblW w:w="8884" w:type="dxa"/>
+        <w:jc w:val="center"/>
+        <w:tblLook w:val="04A0" w:firstRow="1" w:lastRow="0" w:firstColumn="1" w:lastColumn="0" w:noHBand="0" w:noVBand="1"/>
+      </w:tblPr>
+      <w:tblGrid>
+        <w:gridCol w:w="2625"/>
+        <w:gridCol w:w="2419"/>
+        <w:gridCol w:w="1920"/>
+        <w:gridCol w:w="1920"/>
+      </w:tblGrid>
+      <w:tr>
+        <w:trPr>
+          <w:trHeight w:val="677"/>
+          <w:jc w:val="center"/>
+        </w:trPr>
+        <w:tc>
+          <w:tcPr>
+            <w:tcW w:w="2625" w:type="dxa"/>
+          </w:tcPr>
+          <w:p>
+            <w:pPr>
+              <w:jc w:val="center"/>
+              <w:rPr>
+                <w:rFonts w:eastAsia="Times New Roman"/>
+                <w:b/>
+                <w:color w:val="000000"/>
+                <w:lang w:val="es-AR" w:eastAsia="es-AR"/>
+              </w:rPr>
+            </w:pPr>
+            <w:r>
+              <w:rPr>
+                <w:b/>
+                <w:lang w:val="es-ES"/>
+              </w:rPr>
+              <w:t>PASOS (N)</w:t>
+            </w:r>
+          </w:p>
+        </w:tc>
+        <w:tc>
+          <w:tcPr>
+            <w:tcW w:w="2419" w:type="dxa"/>
+          </w:tcPr>
+          <w:p>
+            <w:pPr>
+              <w:jc w:val="center"/>
+              <w:rPr>
+                <w:b/>
+                <w:lang w:val="es-ES"/>
+              </w:rPr>
+            </w:pPr>
+            <w:r>
+              <w:rPr>
+                <w:b/>
+                <w:lang w:val="es-ES"/>
+              </w:rPr>
+              <w:t>Área</w:t>
+            </w:r>
+            <w:r>
+              <w:rPr>
+                <w:b/>
+                <w:lang w:val="es-ES"/>
+              </w:rPr>
+              <w:t xml:space="preserve"> aproximad</w:t>
+            </w:r>
+            <w:r>
+              <w:rPr>
+                <w:b/>
+                <w:lang w:val="es-ES"/>
+              </w:rPr>
+              <w:t>a</w:t>
+            </w:r>
+            <w:r>
+              <w:rPr>
+                <w:b/>
+                <w:lang w:val="es-ES"/>
+              </w:rPr>
+              <w:t xml:space="preserve"> </w:t>
+            </w:r>
+            <w:r>
+              <w:rPr>
+                <w:b/>
+                <w:lang w:val="es-ES"/>
+              </w:rPr>
+              <w:t>(</w:t>
+            </w:r>
+            <m:oMath>
+              <m:acc>
+                <m:accPr>
+                  <m:chr m:val="̃"/>
+                  <m:ctrlPr>
+                    <w:rPr>
+                      <w:rFonts w:ascii="Cambria Math" w:hAnsi="Cambria Math"/>
+                      <w:b/>
+                      <w:lang w:val="es-ES"/>
+                    </w:rPr>
+                  </m:ctrlPr>
+                </m:accPr>
+                <m:e>
+                  <m:r>
+                    <m:rPr>
+                      <m:sty m:val="p"/>
+                    </m:rPr>
+                    <w:rPr>
+                      <w:rFonts w:ascii="Cambria Math" w:eastAsiaTheme="minorHAnsi" w:hAnsi="Cambria Math" w:cs="Arial"/>
+                      <w:szCs w:val="26"/>
+                      <w:lang w:val="es-AR"/>
+                    </w:rPr>
+                    <m:t>Ω</m:t>
+                  </m:r>
+                </m:e>
+              </m:acc>
+            </m:oMath>
+            <w:r>
+              <w:rPr>
+                <w:b/>
+                <w:lang w:val="es-ES"/>
+              </w:rPr>
+              <w:t>)</w:t>
+            </w:r>
+          </w:p>
+        </w:tc>
+        <w:tc>
+          <w:tcPr>
+            <w:tcW w:w="1920" w:type="dxa"/>
+          </w:tcPr>
+          <w:p>
+            <w:pPr>
+              <w:autoSpaceDE w:val="0"/>
+              <w:autoSpaceDN w:val="0"/>
+              <w:adjustRightInd w:val="0"/>
+              <w:jc w:val="center"/>
+              <w:rPr>
+                <w:rFonts w:ascii="MS Shell Dlg 2" w:eastAsiaTheme="minorHAnsi" w:hAnsi="MS Shell Dlg 2" w:cs="MS Shell Dlg 2"/>
+                <w:b/>
+                <w:sz w:val="21"/>
+                <w:szCs w:val="17"/>
+                <w:lang w:val="es-AR"/>
+              </w:rPr>
+            </w:pPr>
+            <w:r>
+              <w:rPr>
+                <w:b/>
+                <w:lang w:val="es-ES"/>
+              </w:rPr>
+              <w:t xml:space="preserve">Error del </w:t>
+            </w:r>
+            <w:r>
+              <w:rPr>
+                <w:b/>
+                <w:lang w:val="es-ES"/>
+              </w:rPr>
+              <w:t>área</w:t>
+            </w:r>
+            <w:r>
+              <w:rPr>
+                <w:b/>
+                <w:lang w:val="es-ES"/>
+              </w:rPr>
+              <w:t>(</w:t>
+            </w:r>
+            <w:r>
+              <w:rPr>
+                <w:rFonts w:ascii="Arial" w:eastAsiaTheme="minorHAnsi" w:hAnsi="Arial" w:cs="Arial"/>
+                <w:b/>
+                <w:szCs w:val="26"/>
+                <w:lang w:val="es-AR"/>
+              </w:rPr>
+              <w:t>∆</w:t>
+            </w:r>
+            <m:oMath>
+              <m:r>
+                <m:rPr>
+                  <m:sty m:val="p"/>
+                </m:rPr>
+                <w:rPr>
+                  <w:rFonts w:ascii="Cambria Math" w:eastAsiaTheme="minorHAnsi" w:hAnsi="Cambria Math" w:cs="Arial"/>
+                  <w:szCs w:val="26"/>
+                  <w:lang w:val="es-AR"/>
+                </w:rPr>
+                <m:t>Ω</m:t>
+              </m:r>
+            </m:oMath>
+            <w:r>
+              <w:rPr>
+                <w:rFonts w:ascii="Arial" w:eastAsiaTheme="minorHAnsi" w:hAnsi="Arial" w:cs="Arial"/>
+                <w:b/>
+                <w:szCs w:val="26"/>
+                <w:lang w:val="es-AR"/>
+              </w:rPr>
+              <w:t>)</w:t>
+            </w:r>
+          </w:p>
+          <w:p>
+            <w:pPr>
+              <w:jc w:val="center"/>
+              <w:rPr>
+                <w:b/>
+                <w:lang w:val="es-ES"/>
+              </w:rPr>
+            </w:pPr>
+          </w:p>
+        </w:tc>
+        <w:tc>
+          <w:tcPr>
+            <w:tcW w:w="1920" w:type="dxa"/>
+          </w:tcPr>
+          <w:p>
+            <w:pPr>
+              <w:jc w:val="center"/>
+              <w:rPr>
+                <w:b/>
+                <w:lang w:val="es-ES"/>
+              </w:rPr>
+            </w:pPr>
+            <w:r>
+              <w:rPr>
+                <w:b/>
+                <w:lang w:val="es-ES"/>
+              </w:rPr>
+              <w:t>Área</w:t>
+            </w:r>
+            <w:r>
+              <w:rPr>
+                <w:b/>
+                <w:lang w:val="es-ES"/>
+              </w:rPr>
+              <w:t xml:space="preserve"> (</w:t>
+            </w:r>
+            <m:oMath>
+              <m:r>
+                <m:rPr>
+                  <m:sty m:val="p"/>
+                </m:rPr>
+                <w:rPr>
+                  <w:rFonts w:ascii="Cambria Math" w:eastAsiaTheme="minorHAnsi" w:hAnsi="Cambria Math" w:cs="Arial"/>
+                  <w:szCs w:val="26"/>
+                  <w:lang w:val="es-AR"/>
+                </w:rPr>
+                <m:t>Ω</m:t>
+              </m:r>
+            </m:oMath>
+            <w:r>
+              <w:rPr>
+                <w:b/>
+                <w:lang w:val="es-ES"/>
+              </w:rPr>
+              <w:t>)</w:t>
+            </w:r>
+          </w:p>
+          <w:p>
+            <w:pPr>
+              <w:autoSpaceDE w:val="0"/>
+              <w:autoSpaceDN w:val="0"/>
+              <w:adjustRightInd w:val="0"/>
+              <w:jc w:val="center"/>
+              <w:rPr>
+                <w:rFonts w:ascii="MS Shell Dlg 2" w:eastAsiaTheme="minorHAnsi" w:hAnsi="MS Shell Dlg 2" w:cs="MS Shell Dlg 2"/>
+                <w:sz w:val="17"/>
+                <w:szCs w:val="17"/>
+                <w:lang w:val="es-AR"/>
+              </w:rPr>
+            </w:pPr>
+            <w:r>
+              <w:rPr>
+                <w:b/>
+                <w:lang w:val="es-ES"/>
+              </w:rPr>
+              <w:t>(</w:t>
+            </w:r>
+            <m:oMath>
+              <m:r>
+                <m:rPr>
+                  <m:sty m:val="p"/>
+                </m:rPr>
+                <w:rPr>
+                  <w:rFonts w:ascii="Cambria Math" w:eastAsiaTheme="minorHAnsi" w:hAnsi="Cambria Math" w:cs="Arial"/>
+                  <w:szCs w:val="26"/>
+                  <w:lang w:val="es-AR"/>
+                </w:rPr>
+                <m:t>Ω</m:t>
+              </m:r>
+            </m:oMath>
+            <w:r>
+              <w:rPr>
+                <w:b/>
+                <w:lang w:val="es-ES"/>
+              </w:rPr>
+              <w:t xml:space="preserve"> = </w:t>
+            </w:r>
+            <m:oMath>
+              <m:acc>
+                <m:accPr>
+                  <m:chr m:val="̃"/>
+                  <m:ctrlPr>
+                    <w:rPr>
+                      <w:rFonts w:ascii="Cambria Math" w:eastAsiaTheme="minorHAnsi" w:hAnsi="Cambria Math" w:cs="Arial"/>
+                      <w:szCs w:val="26"/>
+                      <w:lang w:val="es-AR"/>
+                    </w:rPr>
+                  </m:ctrlPr>
+                </m:accPr>
+                <m:e>
+                  <m:r>
+                    <m:rPr>
+                      <m:sty m:val="p"/>
+                    </m:rPr>
+                    <w:rPr>
+                      <w:rFonts w:ascii="Cambria Math" w:eastAsiaTheme="minorHAnsi" w:hAnsi="Cambria Math" w:cs="Arial"/>
+                      <w:szCs w:val="26"/>
+                      <w:lang w:val="es-AR"/>
+                    </w:rPr>
+                    <m:t>Ω</m:t>
+                  </m:r>
+                </m:e>
+              </m:acc>
+            </m:oMath>
+            <w:r>
+              <w:rPr>
+                <w:b/>
+                <w:lang w:val="es-ES"/>
+              </w:rPr>
+              <w:t xml:space="preserve"> </w:t>
+            </w:r>
+            <w:r>
+              <w:rPr>
+                <w:rFonts w:ascii="Arial" w:eastAsiaTheme="minorHAnsi" w:hAnsi="Arial" w:cs="Arial"/>
+                <w:sz w:val="26"/>
+                <w:szCs w:val="26"/>
+                <w:lang w:val="es-AR"/>
+              </w:rPr>
+              <w:t>±</w:t>
+            </w:r>
+            <w:r>
+              <w:rPr>
+                <w:rFonts w:ascii="MS Shell Dlg 2" w:eastAsiaTheme="minorHAnsi" w:hAnsi="MS Shell Dlg 2" w:cs="MS Shell Dlg 2"/>
+                <w:sz w:val="17"/>
+                <w:szCs w:val="17"/>
+                <w:lang w:val="es-AR"/>
+              </w:rPr>
+              <w:t xml:space="preserve"> </w:t>
+            </w:r>
+            <w:r>
+              <w:rPr>
+                <w:rFonts w:ascii="Arial" w:eastAsiaTheme="minorHAnsi" w:hAnsi="Arial" w:cs="Arial"/>
+                <w:b/>
+                <w:szCs w:val="26"/>
+                <w:lang w:val="es-AR"/>
+              </w:rPr>
+              <w:t>∆</w:t>
+            </w:r>
+            <m:oMath>
+              <m:r>
+                <m:rPr>
+                  <m:sty m:val="p"/>
+                </m:rPr>
+                <w:rPr>
+                  <w:rFonts w:ascii="Cambria Math" w:eastAsiaTheme="minorHAnsi" w:hAnsi="Cambria Math" w:cs="Arial"/>
+                  <w:szCs w:val="26"/>
+                  <w:lang w:val="es-AR"/>
+                </w:rPr>
+                <m:t>Ω</m:t>
+              </m:r>
+            </m:oMath>
+            <w:r>
+              <w:rPr>
+                <w:rFonts w:ascii="Arial" w:eastAsiaTheme="minorHAnsi" w:hAnsi="Arial" w:cs="Arial"/>
+                <w:b/>
+                <w:szCs w:val="26"/>
+                <w:lang w:val="es-AR"/>
+              </w:rPr>
+              <w:t>)</w:t>
+            </w:r>
+          </w:p>
+        </w:tc>
+      </w:tr>
+      <w:tr>
+        <w:trPr>
+          <w:trHeight w:val="497"/>
+          <w:jc w:val="center"/>
+        </w:trPr>
+        <w:tc>
+          <w:tcPr>
+            <w:tcW w:w="2625" w:type="dxa"/>
+            <w:vAlign w:val="center"/>
+          </w:tcPr>
+          <w:p>
+            <w:pPr>
+              <w:jc w:val="center"/>
+              <w:rPr>
+                <w:color w:val="000000"/>
+              </w:rPr>
+            </w:pPr>
+            <w:r>
+              <w:rPr>
+                <w:color w:val="000000"/>
+              </w:rPr>
+              <w:t>1,00E+02</w:t>
+            </w:r>
+          </w:p>
+        </w:tc>
+        <w:tc>
+          <w:tcPr>
+            <w:tcW w:w="2419" w:type="dxa"/>
+            <w:vAlign w:val="center"/>
+          </w:tcPr>
+          <w:p>
+            <w:pPr>
+              <w:jc w:val="center"/>
+              <w:rPr>
+                <w:color w:val="000000"/>
+              </w:rPr>
+            </w:pPr>
+          </w:p>
+        </w:tc>
+        <w:tc>
+          <w:tcPr>
+            <w:tcW w:w="1920" w:type="dxa"/>
+            <w:vAlign w:val="center"/>
+          </w:tcPr>
+          <w:p>
+            <w:pPr>
+              <w:jc w:val="center"/>
+              <w:rPr>
+                <w:color w:val="000000"/>
+              </w:rPr>
+            </w:pPr>
+          </w:p>
+        </w:tc>
+        <w:tc>
+          <w:tcPr>
+            <w:tcW w:w="1920" w:type="dxa"/>
+            <w:vAlign w:val="center"/>
+          </w:tcPr>
+          <w:p>
+            <w:pPr>
+              <w:jc w:val="center"/>
+              <w:rPr>
+                <w:color w:val="000000"/>
+              </w:rPr>
+            </w:pPr>
+          </w:p>
+        </w:tc>
+      </w:tr>
+      <w:tr>
+        <w:trPr>
+          <w:trHeight w:val="471"/>
+          <w:jc w:val="center"/>
+        </w:trPr>
+        <w:tc>
+          <w:tcPr>
+            <w:tcW w:w="2625" w:type="dxa"/>
+            <w:vAlign w:val="center"/>
+          </w:tcPr>
+          <w:p>
+            <w:pPr>
+              <w:jc w:val="center"/>
+              <w:rPr>
+                <w:color w:val="000000"/>
+              </w:rPr>
+            </w:pPr>
+            <w:r>
+              <w:rPr>
+                <w:color w:val="000000"/>
+              </w:rPr>
+              <w:t>1,00E+03</w:t>
+            </w:r>
+          </w:p>
+        </w:tc>
+        <w:tc>
+          <w:tcPr>
+            <w:tcW w:w="2419" w:type="dxa"/>
+            <w:vAlign w:val="center"/>
+          </w:tcPr>
+          <w:p>
+            <w:pPr>
+              <w:jc w:val="center"/>
+              <w:rPr>
+                <w:color w:val="000000"/>
+              </w:rPr>
+            </w:pPr>
+          </w:p>
+        </w:tc>
+        <w:tc>
+          <w:tcPr>
+            <w:tcW w:w="1920" w:type="dxa"/>
+            <w:vAlign w:val="center"/>
+          </w:tcPr>
+          <w:p>
+            <w:pPr>
+              <w:jc w:val="center"/>
+              <w:rPr>
+                <w:color w:val="000000"/>
+              </w:rPr>
+            </w:pPr>
+          </w:p>
+        </w:tc>
+        <w:tc>
+          <w:tcPr>
+            <w:tcW w:w="1920" w:type="dxa"/>
+            <w:vAlign w:val="center"/>
+          </w:tcPr>
+          <w:p>
+            <w:pPr>
+              <w:jc w:val="center"/>
+              <w:rPr>
+                <w:color w:val="000000"/>
+              </w:rPr>
+            </w:pPr>
+          </w:p>
+        </w:tc>
+      </w:tr>
+      <w:tr>
+        <w:trPr>
+          <w:trHeight w:val="497"/>
+          <w:jc w:val="center"/>
+        </w:trPr>
+        <w:tc>
+          <w:tcPr>
+            <w:tcW w:w="2625" w:type="dxa"/>
+            <w:vAlign w:val="center"/>
+          </w:tcPr>
+          <w:p>
+            <w:pPr>
+              <w:jc w:val="center"/>
+              <w:rPr>
+                <w:color w:val="000000"/>
+              </w:rPr>
+            </w:pPr>
+            <w:r>
+              <w:rPr>
+                <w:color w:val="000000"/>
+              </w:rPr>
+              <w:t>1,00E+04</w:t>
+            </w:r>
+          </w:p>
+        </w:tc>
+        <w:tc>
+          <w:tcPr>
+            <w:tcW w:w="2419" w:type="dxa"/>
+            <w:vAlign w:val="center"/>
+          </w:tcPr>
+          <w:p>
+            <w:pPr>
+              <w:jc w:val="center"/>
+              <w:rPr>
+                <w:color w:val="000000"/>
+              </w:rPr>
+            </w:pPr>
+          </w:p>
+        </w:tc>
+        <w:tc>
+          <w:tcPr>
+            <w:tcW w:w="1920" w:type="dxa"/>
+            <w:vAlign w:val="center"/>
+          </w:tcPr>
+          <w:p>
+            <w:pPr>
+              <w:jc w:val="center"/>
+              <w:rPr>
+                <w:color w:val="000000"/>
+              </w:rPr>
+            </w:pPr>
+          </w:p>
+        </w:tc>
+        <w:tc>
+          <w:tcPr>
+            <w:tcW w:w="1920" w:type="dxa"/>
+            <w:vAlign w:val="center"/>
+          </w:tcPr>
+          <w:p>
+            <w:pPr>
+              <w:jc w:val="center"/>
+              <w:rPr>
+                <w:color w:val="000000"/>
+              </w:rPr>
+            </w:pPr>
+          </w:p>
+        </w:tc>
+      </w:tr>
+      <w:tr>
+        <w:trPr>
+          <w:trHeight w:val="471"/>
+          <w:jc w:val="center"/>
+        </w:trPr>
+        <w:tc>
+          <w:tcPr>
+            <w:tcW w:w="2625" w:type="dxa"/>
+            <w:vAlign w:val="center"/>
+          </w:tcPr>
+          <w:p>
+            <w:pPr>
+              <w:jc w:val="center"/>
+              <w:rPr>
+                <w:color w:val="000000"/>
+              </w:rPr>
+            </w:pPr>
+            <w:r>
+              <w:rPr>
+                <w:color w:val="000000"/>
+              </w:rPr>
+              <w:t>1,00E+05</w:t>
+            </w:r>
+          </w:p>
+        </w:tc>
+        <w:tc>
+          <w:tcPr>
+            <w:tcW w:w="2419" w:type="dxa"/>
+            <w:vAlign w:val="center"/>
+          </w:tcPr>
+          <w:p>
+            <w:pPr>
+              <w:jc w:val="center"/>
+              <w:rPr>
+                <w:color w:val="000000"/>
+              </w:rPr>
+            </w:pPr>
+          </w:p>
+        </w:tc>
+        <w:tc>
+          <w:tcPr>
+            <w:tcW w:w="1920" w:type="dxa"/>
+            <w:vAlign w:val="center"/>
+          </w:tcPr>
+          <w:p>
+            <w:pPr>
+              <w:jc w:val="center"/>
+              <w:rPr>
+                <w:color w:val="000000"/>
+              </w:rPr>
+            </w:pPr>
+          </w:p>
+        </w:tc>
+        <w:tc>
+          <w:tcPr>
+            <w:tcW w:w="1920" w:type="dxa"/>
+            <w:vAlign w:val="center"/>
+          </w:tcPr>
+          <w:p>
+            <w:pPr>
+              <w:jc w:val="center"/>
+              <w:rPr>
+                <w:color w:val="000000"/>
+              </w:rPr>
+            </w:pPr>
+          </w:p>
+        </w:tc>
+      </w:tr>
+      <w:tr>
+        <w:trPr>
+          <w:trHeight w:val="497"/>
+          <w:jc w:val="center"/>
+        </w:trPr>
+        <w:tc>
+          <w:tcPr>
+            <w:tcW w:w="2625" w:type="dxa"/>
+            <w:vAlign w:val="center"/>
+          </w:tcPr>
+          <w:p>
+            <w:pPr>
+              <w:jc w:val="center"/>
+              <w:rPr>
+                <w:color w:val="000000"/>
+              </w:rPr>
+            </w:pPr>
+            <w:r>
+              <w:rPr>
+                <w:color w:val="000000"/>
+              </w:rPr>
+              <w:t>1,00E+06</w:t>
+            </w:r>
+          </w:p>
+        </w:tc>
+        <w:tc>
+          <w:tcPr>
+            <w:tcW w:w="2419" w:type="dxa"/>
+            <w:vAlign w:val="center"/>
+          </w:tcPr>
+          <w:p>
+            <w:pPr>
+              <w:jc w:val="center"/>
+              <w:rPr>
+                <w:color w:val="000000"/>
+              </w:rPr>
+            </w:pPr>
+          </w:p>
+        </w:tc>
+        <w:tc>
+          <w:tcPr>
+            <w:tcW w:w="1920" w:type="dxa"/>
+            <w:vAlign w:val="center"/>
+          </w:tcPr>
+          <w:p>
+            <w:pPr>
+              <w:jc w:val="center"/>
+              <w:rPr>
+                <w:color w:val="000000"/>
+              </w:rPr>
+            </w:pPr>
+          </w:p>
+        </w:tc>
+        <w:tc>
+          <w:tcPr>
+            <w:tcW w:w="1920" w:type="dxa"/>
+            <w:vAlign w:val="center"/>
+          </w:tcPr>
+          <w:p>
+            <w:pPr>
+              <w:jc w:val="center"/>
+              <w:rPr>
+                <w:color w:val="000000"/>
+              </w:rPr>
+            </w:pPr>
+          </w:p>
+        </w:tc>
+      </w:tr>
+      <w:tr>
+        <w:trPr>
+          <w:trHeight w:val="471"/>
+          <w:jc w:val="center"/>
+        </w:trPr>
+        <w:tc>
+          <w:tcPr>
+            <w:tcW w:w="2625" w:type="dxa"/>
+            <w:vAlign w:val="center"/>
+          </w:tcPr>
+          <w:p>
+            <w:pPr>
+              <w:jc w:val="center"/>
+              <w:rPr>
+                <w:b/>
+                <w:color w:val="000000"/>
+              </w:rPr>
+            </w:pPr>
+            <w:r>
+              <w:rPr>
+                <w:b/>
+                <w:color w:val="000000"/>
+              </w:rPr>
+              <w:t>1,00E+07</w:t>
+            </w:r>
+          </w:p>
+        </w:tc>
+        <w:tc>
+          <w:tcPr>
+            <w:tcW w:w="2419" w:type="dxa"/>
+            <w:vAlign w:val="center"/>
+          </w:tcPr>
+          <w:p>
+            <w:pPr>
+              <w:jc w:val="center"/>
+              <w:rPr>
+                <w:b/>
+                <w:color w:val="000000"/>
+              </w:rPr>
+            </w:pPr>
+          </w:p>
+        </w:tc>
+        <w:tc>
+          <w:tcPr>
+            <w:tcW w:w="1920" w:type="dxa"/>
+            <w:vAlign w:val="center"/>
+          </w:tcPr>
+          <w:p>
+            <w:pPr>
+              <w:jc w:val="center"/>
+              <w:rPr>
+                <w:b/>
+                <w:color w:val="000000"/>
+              </w:rPr>
+            </w:pPr>
+          </w:p>
+        </w:tc>
+        <w:tc>
+          <w:tcPr>
+            <w:tcW w:w="1920" w:type="dxa"/>
+            <w:vAlign w:val="center"/>
+          </w:tcPr>
+          <w:p>
+            <w:pPr>
+              <w:jc w:val="center"/>
+              <w:rPr>
+                <w:b/>
+                <w:color w:val="000000"/>
+              </w:rPr>
+            </w:pPr>
+          </w:p>
+        </w:tc>
+      </w:tr>
+      <w:tr>
+        <w:trPr>
+          <w:trHeight w:val="497"/>
+          <w:jc w:val="center"/>
+        </w:trPr>
+        <w:tc>
+          <w:tcPr>
+            <w:tcW w:w="2625" w:type="dxa"/>
+            <w:vAlign w:val="center"/>
+          </w:tcPr>
+          <w:p>
+            <w:pPr>
+              <w:jc w:val="center"/>
+              <w:rPr>
+                <w:color w:val="000000"/>
+              </w:rPr>
+            </w:pPr>
+            <w:r>
+              <w:rPr>
+                <w:color w:val="000000"/>
+              </w:rPr>
+              <w:t>1,00E+08</w:t>
+            </w:r>
+          </w:p>
+        </w:tc>
+        <w:tc>
+          <w:tcPr>
+            <w:tcW w:w="2419" w:type="dxa"/>
+            <w:vAlign w:val="center"/>
+          </w:tcPr>
+          <w:p>
+            <w:pPr>
+              <w:jc w:val="center"/>
+              <w:rPr>
+                <w:color w:val="000000"/>
+              </w:rPr>
+            </w:pPr>
+          </w:p>
+        </w:tc>
+        <w:tc>
+          <w:tcPr>
+            <w:tcW w:w="1920" w:type="dxa"/>
+            <w:vAlign w:val="center"/>
+          </w:tcPr>
+          <w:p>
+            <w:pPr>
+              <w:jc w:val="center"/>
+              <w:rPr>
+                <w:color w:val="000000"/>
+              </w:rPr>
+            </w:pPr>
+          </w:p>
+        </w:tc>
+        <w:tc>
+          <w:tcPr>
+            <w:tcW w:w="1920" w:type="dxa"/>
+            <w:vAlign w:val="center"/>
+          </w:tcPr>
+          <w:p>
+            <w:pPr>
+              <w:jc w:val="center"/>
+              <w:rPr>
+                <w:color w:val="000000"/>
+              </w:rPr>
+            </w:pPr>
+          </w:p>
+        </w:tc>
+      </w:tr>
+      <w:tr>
+        <w:trPr>
+          <w:trHeight w:val="471"/>
+          <w:jc w:val="center"/>
+        </w:trPr>
+        <w:tc>
+          <w:tcPr>
+            <w:tcW w:w="2625" w:type="dxa"/>
+            <w:vAlign w:val="center"/>
+          </w:tcPr>
+          <w:p>
+            <w:pPr>
+              <w:jc w:val="center"/>
+              <w:rPr>
+                <w:color w:val="000000"/>
+              </w:rPr>
+            </w:pPr>
+            <w:r>
+              <w:rPr>
+                <w:color w:val="000000"/>
+              </w:rPr>
+              <w:t>1,00E+09</w:t>
+            </w:r>
+          </w:p>
+        </w:tc>
+        <w:tc>
+          <w:tcPr>
+            <w:tcW w:w="2419" w:type="dxa"/>
+            <w:vAlign w:val="center"/>
+          </w:tcPr>
+          <w:p>
+            <w:pPr>
+              <w:jc w:val="center"/>
+              <w:rPr>
+                <w:color w:val="000000"/>
+              </w:rPr>
+            </w:pPr>
+          </w:p>
+        </w:tc>
+        <w:tc>
+          <w:tcPr>
+            <w:tcW w:w="1920" w:type="dxa"/>
+            <w:vAlign w:val="center"/>
+          </w:tcPr>
+          <w:p>
+            <w:pPr>
+              <w:jc w:val="center"/>
+              <w:rPr>
+                <w:color w:val="000000"/>
+              </w:rPr>
+            </w:pPr>
+          </w:p>
+        </w:tc>
+        <w:tc>
+          <w:tcPr>
+            <w:tcW w:w="1920" w:type="dxa"/>
+            <w:vAlign w:val="center"/>
+          </w:tcPr>
+          <w:p>
+            <w:pPr>
+              <w:jc w:val="center"/>
+              <w:rPr>
+                <w:color w:val="000000"/>
+              </w:rPr>
+            </w:pPr>
+          </w:p>
+        </w:tc>
+      </w:tr>
+      <w:tr>
+        <w:trPr>
+          <w:trHeight w:val="497"/>
+          <w:jc w:val="center"/>
+        </w:trPr>
+        <w:tc>
+          <w:tcPr>
+            <w:tcW w:w="2625" w:type="dxa"/>
+            <w:vAlign w:val="center"/>
+          </w:tcPr>
+          <w:p>
+            <w:pPr>
+              <w:jc w:val="center"/>
+              <w:rPr>
+                <w:color w:val="000000"/>
+              </w:rPr>
+            </w:pPr>
+            <w:r>
+              <w:rPr>
+                <w:color w:val="000000"/>
+              </w:rPr>
+              <w:t>1,00E+10</w:t>
+            </w:r>
+          </w:p>
+        </w:tc>
+        <w:tc>
+          <w:tcPr>
+            <w:tcW w:w="2419" w:type="dxa"/>
+            <w:vAlign w:val="center"/>
+          </w:tcPr>
+          <w:p>
+            <w:pPr>
+              <w:jc w:val="center"/>
+              <w:rPr>
+                <w:color w:val="000000"/>
+              </w:rPr>
+            </w:pPr>
+          </w:p>
+        </w:tc>
+        <w:tc>
+          <w:tcPr>
+            <w:tcW w:w="1920" w:type="dxa"/>
+            <w:vAlign w:val="center"/>
+          </w:tcPr>
+          <w:p>
+            <w:pPr>
+              <w:jc w:val="center"/>
+              <w:rPr>
+                <w:color w:val="000000"/>
+              </w:rPr>
+            </w:pPr>
+          </w:p>
+        </w:tc>
+        <w:tc>
+          <w:tcPr>
+            <w:tcW w:w="1920" w:type="dxa"/>
+            <w:vAlign w:val="center"/>
+          </w:tcPr>
+          <w:p>
+            <w:pPr>
+              <w:jc w:val="center"/>
+              <w:rPr>
+                <w:color w:val="000000"/>
+              </w:rPr>
+            </w:pPr>
+          </w:p>
+        </w:tc>
+      </w:tr>
+      <w:tr>
+        <w:trPr>
+          <w:trHeight w:val="497"/>
+          <w:jc w:val="center"/>
+        </w:trPr>
+        <w:tc>
+          <w:tcPr>
+            <w:tcW w:w="2625" w:type="dxa"/>
+            <w:vAlign w:val="center"/>
+          </w:tcPr>
+          <w:p>
+            <w:pPr>
+              <w:jc w:val="center"/>
+              <w:rPr>
+                <w:color w:val="000000"/>
+              </w:rPr>
+            </w:pPr>
+            <w:r>
+              <w:rPr>
+                <w:color w:val="000000"/>
+              </w:rPr>
+              <w:t>1,00E+11</w:t>
+            </w:r>
+          </w:p>
+        </w:tc>
+        <w:tc>
+          <w:tcPr>
+            <w:tcW w:w="2419" w:type="dxa"/>
+            <w:vAlign w:val="center"/>
+          </w:tcPr>
+          <w:p>
+            <w:pPr>
+              <w:jc w:val="center"/>
+              <w:rPr>
+                <w:color w:val="000000"/>
+              </w:rPr>
+            </w:pPr>
+          </w:p>
+        </w:tc>
+        <w:tc>
+          <w:tcPr>
+            <w:tcW w:w="1920" w:type="dxa"/>
+            <w:vAlign w:val="center"/>
+          </w:tcPr>
+          <w:p>
+            <w:pPr>
+              <w:jc w:val="center"/>
+              <w:rPr>
+                <w:color w:val="000000"/>
+              </w:rPr>
+            </w:pPr>
+          </w:p>
+        </w:tc>
+        <w:tc>
+          <w:tcPr>
+            <w:tcW w:w="1920" w:type="dxa"/>
+            <w:vAlign w:val="center"/>
+          </w:tcPr>
+          <w:p>
+            <w:pPr>
+              <w:jc w:val="center"/>
+              <w:rPr>
+                <w:color w:val="000000"/>
+              </w:rPr>
+            </w:pPr>
+          </w:p>
+        </w:tc>
+      </w:tr>
+    </w:tbl>
+    <w:p>
+      <w:pPr>
+        <w:rPr>
+          <w:lang w:val="es-AR"/>
+        </w:rPr>
+      </w:pPr>
+    </w:p>
+    <w:tbl>
+      <w:tblPr>
+        <w:tblStyle w:val="Tablaconcuadrcula"/>
+        <w:tblW w:w="8884" w:type="dxa"/>
+        <w:jc w:val="center"/>
+        <w:tblLook w:val="04A0" w:firstRow="1" w:lastRow="0" w:firstColumn="1" w:lastColumn="0" w:noHBand="0" w:noVBand="1"/>
+      </w:tblPr>
+      <w:tblGrid>
+        <w:gridCol w:w="2625"/>
+        <w:gridCol w:w="2419"/>
+        <w:gridCol w:w="1920"/>
+        <w:gridCol w:w="1920"/>
+      </w:tblGrid>
+      <w:tr>
+        <w:trPr>
+          <w:trHeight w:val="677"/>
+          <w:jc w:val="center"/>
+        </w:trPr>
+        <w:tc>
+          <w:tcPr>
+            <w:tcW w:w="2625" w:type="dxa"/>
+          </w:tcPr>
+          <w:p>
+            <w:pPr>
+              <w:jc w:val="center"/>
+              <w:rPr>
+                <w:rFonts w:eastAsia="Times New Roman"/>
+                <w:b/>
+                <w:color w:val="000000"/>
+                <w:lang w:val="es-AR" w:eastAsia="es-AR"/>
+              </w:rPr>
+            </w:pPr>
+            <w:r>
+              <w:rPr>
+                <w:b/>
+                <w:lang w:val="es-ES"/>
+              </w:rPr>
+              <w:t>PASOS (N)</w:t>
+            </w:r>
+          </w:p>
+        </w:tc>
+        <w:tc>
+          <w:tcPr>
+            <w:tcW w:w="2419" w:type="dxa"/>
+          </w:tcPr>
+          <w:p>
+            <w:pPr>
+              <w:jc w:val="center"/>
+              <w:rPr>
+                <w:b/>
+                <w:lang w:val="es-ES"/>
+              </w:rPr>
+            </w:pPr>
+            <w:r>
+              <w:rPr>
+                <w:b/>
+                <w:lang w:val="es-ES"/>
+              </w:rPr>
+              <w:t>Período</w:t>
+            </w:r>
+            <w:r>
+              <w:rPr>
+                <w:b/>
+                <w:lang w:val="es-ES"/>
+              </w:rPr>
+              <w:t xml:space="preserve"> aproximada (</w:t>
+            </w:r>
+            <m:oMath>
+              <m:acc>
+                <m:accPr>
+                  <m:chr m:val="̃"/>
+                  <m:ctrlPr>
+                    <w:rPr>
+                      <w:rFonts w:ascii="Cambria Math" w:hAnsi="Cambria Math"/>
+                      <w:b/>
+                      <w:lang w:val="es-ES"/>
+                    </w:rPr>
+                  </m:ctrlPr>
+                </m:accPr>
+                <m:e>
+                  <m:r>
+                    <m:rPr>
+                      <m:sty m:val="p"/>
+                    </m:rPr>
+                    <w:rPr>
+                      <w:rFonts w:ascii="Cambria Math" w:eastAsiaTheme="minorHAnsi" w:hAnsi="Cambria Math" w:cs="Arial"/>
+                      <w:szCs w:val="26"/>
+                      <w:lang w:val="es-AR"/>
+                    </w:rPr>
+                    <m:t>T</m:t>
+                  </m:r>
+                </m:e>
+              </m:acc>
+            </m:oMath>
+            <w:r>
+              <w:rPr>
+                <w:b/>
+                <w:lang w:val="es-ES"/>
+              </w:rPr>
+              <w:t>)</w:t>
+            </w:r>
+          </w:p>
+        </w:tc>
+        <w:tc>
+          <w:tcPr>
+            <w:tcW w:w="1920" w:type="dxa"/>
+          </w:tcPr>
+          <w:p>
+            <w:pPr>
+              <w:autoSpaceDE w:val="0"/>
+              <w:autoSpaceDN w:val="0"/>
+              <w:adjustRightInd w:val="0"/>
+              <w:jc w:val="center"/>
+              <w:rPr>
+                <w:rFonts w:ascii="MS Shell Dlg 2" w:eastAsiaTheme="minorHAnsi" w:hAnsi="MS Shell Dlg 2" w:cs="MS Shell Dlg 2"/>
+                <w:b/>
+                <w:sz w:val="21"/>
+                <w:szCs w:val="17"/>
+                <w:lang w:val="es-AR"/>
+              </w:rPr>
+            </w:pPr>
+            <w:r>
+              <w:rPr>
+                <w:b/>
+                <w:lang w:val="es-ES"/>
+              </w:rPr>
+              <w:t xml:space="preserve">Error del </w:t>
+            </w:r>
+            <w:r>
+              <w:rPr>
+                <w:b/>
+                <w:lang w:val="es-ES"/>
+              </w:rPr>
+              <w:t>p</w:t>
+            </w:r>
+            <w:r>
+              <w:rPr>
+                <w:b/>
+                <w:lang w:val="es-ES"/>
+              </w:rPr>
+              <w:t xml:space="preserve">eríodo </w:t>
+            </w:r>
+            <w:r>
+              <w:rPr>
+                <w:b/>
+                <w:lang w:val="es-ES"/>
+              </w:rPr>
+              <w:t>(</w:t>
+            </w:r>
+            <w:r>
+              <w:rPr>
+                <w:rFonts w:ascii="Arial" w:eastAsiaTheme="minorHAnsi" w:hAnsi="Arial" w:cs="Arial"/>
+                <w:b/>
+                <w:szCs w:val="26"/>
+                <w:lang w:val="es-AR"/>
+              </w:rPr>
+              <w:t>∆</w:t>
+            </w:r>
+            <w:r>
+              <w:rPr>
+                <w:rFonts w:ascii="Arial" w:eastAsiaTheme="minorHAnsi" w:hAnsi="Arial" w:cs="Arial"/>
+                <w:b/>
+                <w:szCs w:val="26"/>
+                <w:lang w:val="es-AR"/>
+              </w:rPr>
+              <w:t>T</w:t>
+            </w:r>
+            <w:r>
+              <w:rPr>
+                <w:rFonts w:ascii="Arial" w:eastAsiaTheme="minorHAnsi" w:hAnsi="Arial" w:cs="Arial"/>
+                <w:b/>
+                <w:szCs w:val="26"/>
+                <w:lang w:val="es-AR"/>
+              </w:rPr>
+              <w:t>)</w:t>
+            </w:r>
+          </w:p>
+          <w:p>
+            <w:pPr>
+              <w:jc w:val="center"/>
+              <w:rPr>
+                <w:b/>
+                <w:lang w:val="es-ES"/>
+              </w:rPr>
+            </w:pPr>
+          </w:p>
+        </w:tc>
+        <w:tc>
+          <w:tcPr>
+            <w:tcW w:w="1920" w:type="dxa"/>
+          </w:tcPr>
+          <w:p>
+            <w:pPr>
+              <w:jc w:val="center"/>
+              <w:rPr>
+                <w:b/>
+                <w:lang w:val="es-ES"/>
+              </w:rPr>
+            </w:pPr>
+            <w:r>
+              <w:rPr>
+                <w:b/>
+                <w:lang w:val="es-ES"/>
+              </w:rPr>
+              <w:t xml:space="preserve">Período </w:t>
+            </w:r>
+            <w:r>
+              <w:rPr>
+                <w:b/>
+                <w:lang w:val="es-ES"/>
+              </w:rPr>
+              <w:t>(</w:t>
+            </w:r>
+            <w:r>
+              <w:rPr>
+                <w:b/>
+                <w:lang w:val="es-ES"/>
+              </w:rPr>
+              <w:t>T)</w:t>
+            </w:r>
+          </w:p>
+          <w:p>
+            <w:pPr>
+              <w:autoSpaceDE w:val="0"/>
+              <w:autoSpaceDN w:val="0"/>
+              <w:adjustRightInd w:val="0"/>
+              <w:jc w:val="center"/>
+              <w:rPr>
+                <w:rFonts w:ascii="MS Shell Dlg 2" w:eastAsiaTheme="minorHAnsi" w:hAnsi="MS Shell Dlg 2" w:cs="MS Shell Dlg 2"/>
+                <w:sz w:val="17"/>
+                <w:szCs w:val="17"/>
+                <w:lang w:val="es-AR"/>
+              </w:rPr>
+            </w:pPr>
+            <w:r>
+              <w:rPr>
+                <w:b/>
+                <w:lang w:val="es-ES"/>
+              </w:rPr>
+              <w:t>(</w:t>
+            </w:r>
+            <w:r>
+              <w:rPr>
+                <w:b/>
+                <w:lang w:val="es-ES"/>
+              </w:rPr>
+              <w:t>T</w:t>
+            </w:r>
+            <w:r>
+              <w:rPr>
+                <w:b/>
+                <w:lang w:val="es-ES"/>
+              </w:rPr>
+              <w:t xml:space="preserve"> = </w:t>
+            </w:r>
+            <m:oMath>
+              <m:acc>
+                <m:accPr>
+                  <m:chr m:val="̃"/>
+                  <m:ctrlPr>
+                    <w:rPr>
+                      <w:rFonts w:ascii="Cambria Math" w:eastAsiaTheme="minorHAnsi" w:hAnsi="Cambria Math" w:cs="Arial"/>
+                      <w:szCs w:val="26"/>
+                      <w:lang w:val="es-AR"/>
+                    </w:rPr>
+                  </m:ctrlPr>
+                </m:accPr>
+                <m:e>
+                  <m:r>
+                    <m:rPr>
+                      <m:sty m:val="p"/>
+                    </m:rPr>
+                    <w:rPr>
+                      <w:rFonts w:ascii="Cambria Math" w:eastAsiaTheme="minorHAnsi" w:hAnsi="Cambria Math" w:cs="Arial"/>
+                      <w:szCs w:val="26"/>
+                      <w:lang w:val="es-AR"/>
+                    </w:rPr>
+                    <m:t>T</m:t>
+                  </m:r>
+                </m:e>
+              </m:acc>
+            </m:oMath>
+            <w:r>
+              <w:rPr>
+                <w:b/>
+                <w:lang w:val="es-ES"/>
+              </w:rPr>
+              <w:t xml:space="preserve"> </w:t>
+            </w:r>
+            <w:r>
+              <w:rPr>
+                <w:rFonts w:ascii="Arial" w:eastAsiaTheme="minorHAnsi" w:hAnsi="Arial" w:cs="Arial"/>
+                <w:sz w:val="26"/>
+                <w:szCs w:val="26"/>
+                <w:lang w:val="es-AR"/>
+              </w:rPr>
+              <w:t>±</w:t>
+            </w:r>
+            <w:r>
+              <w:rPr>
+                <w:rFonts w:ascii="MS Shell Dlg 2" w:eastAsiaTheme="minorHAnsi" w:hAnsi="MS Shell Dlg 2" w:cs="MS Shell Dlg 2"/>
+                <w:sz w:val="17"/>
+                <w:szCs w:val="17"/>
+                <w:lang w:val="es-AR"/>
+              </w:rPr>
+              <w:t xml:space="preserve"> </w:t>
+            </w:r>
+            <w:r>
+              <w:rPr>
+                <w:rFonts w:ascii="Arial" w:eastAsiaTheme="minorHAnsi" w:hAnsi="Arial" w:cs="Arial"/>
+                <w:b/>
+                <w:szCs w:val="26"/>
+                <w:lang w:val="es-AR"/>
+              </w:rPr>
+              <w:t>∆</w:t>
+            </w:r>
+            <w:r>
+              <w:rPr>
+                <w:rFonts w:ascii="Arial" w:eastAsiaTheme="minorHAnsi" w:hAnsi="Arial" w:cs="Arial"/>
+                <w:b/>
+                <w:szCs w:val="26"/>
+                <w:lang w:val="es-AR"/>
+              </w:rPr>
+              <w:t>T</w:t>
+            </w:r>
+            <w:r>
+              <w:rPr>
+                <w:rFonts w:ascii="Arial" w:eastAsiaTheme="minorHAnsi" w:hAnsi="Arial" w:cs="Arial"/>
+                <w:b/>
+                <w:szCs w:val="26"/>
+                <w:lang w:val="es-AR"/>
+              </w:rPr>
+              <w:t>)</w:t>
+            </w:r>
+          </w:p>
+        </w:tc>
+      </w:tr>
+      <w:tr>
+        <w:trPr>
+          <w:trHeight w:val="497"/>
+          <w:jc w:val="center"/>
+        </w:trPr>
+        <w:tc>
+          <w:tcPr>
+            <w:tcW w:w="2625" w:type="dxa"/>
+            <w:vAlign w:val="center"/>
+          </w:tcPr>
+          <w:p>
+            <w:pPr>
+              <w:jc w:val="center"/>
+              <w:rPr>
+                <w:color w:val="000000"/>
+              </w:rPr>
+            </w:pPr>
+            <w:r>
+              <w:rPr>
+                <w:color w:val="000000"/>
+              </w:rPr>
+              <w:t>1,00E+02</w:t>
+            </w:r>
+          </w:p>
+        </w:tc>
+        <w:tc>
+          <w:tcPr>
+            <w:tcW w:w="2419" w:type="dxa"/>
+            <w:vAlign w:val="center"/>
+          </w:tcPr>
+          <w:p>
+            <w:pPr>
+              <w:jc w:val="center"/>
+              <w:rPr>
+                <w:color w:val="000000"/>
+              </w:rPr>
+            </w:pPr>
+          </w:p>
+        </w:tc>
+        <w:tc>
+          <w:tcPr>
+            <w:tcW w:w="1920" w:type="dxa"/>
+            <w:vAlign w:val="center"/>
+          </w:tcPr>
+          <w:p>
+            <w:pPr>
+              <w:jc w:val="center"/>
+              <w:rPr>
+                <w:color w:val="000000"/>
+              </w:rPr>
+            </w:pPr>
+          </w:p>
+        </w:tc>
+        <w:tc>
+          <w:tcPr>
+            <w:tcW w:w="1920" w:type="dxa"/>
+            <w:vAlign w:val="center"/>
+          </w:tcPr>
+          <w:p>
+            <w:pPr>
+              <w:jc w:val="center"/>
+              <w:rPr>
+                <w:color w:val="000000"/>
+              </w:rPr>
+            </w:pPr>
+          </w:p>
+        </w:tc>
+      </w:tr>
+      <w:tr>
+        <w:trPr>
+          <w:trHeight w:val="471"/>
+          <w:jc w:val="center"/>
+        </w:trPr>
+        <w:tc>
+          <w:tcPr>
+            <w:tcW w:w="2625" w:type="dxa"/>
+            <w:vAlign w:val="center"/>
+          </w:tcPr>
+          <w:p>
+            <w:pPr>
+              <w:jc w:val="center"/>
+              <w:rPr>
+                <w:color w:val="000000"/>
+              </w:rPr>
+            </w:pPr>
+            <w:r>
+              <w:rPr>
+                <w:color w:val="000000"/>
+              </w:rPr>
+              <w:t>1,00E+03</w:t>
+            </w:r>
+          </w:p>
+        </w:tc>
+        <w:tc>
+          <w:tcPr>
+            <w:tcW w:w="2419" w:type="dxa"/>
+            <w:vAlign w:val="center"/>
+          </w:tcPr>
+          <w:p>
+            <w:pPr>
+              <w:jc w:val="center"/>
+              <w:rPr>
+                <w:color w:val="000000"/>
+              </w:rPr>
+            </w:pPr>
+          </w:p>
+        </w:tc>
+        <w:tc>
+          <w:tcPr>
+            <w:tcW w:w="1920" w:type="dxa"/>
+            <w:vAlign w:val="center"/>
+          </w:tcPr>
+          <w:p>
+            <w:pPr>
+              <w:jc w:val="center"/>
+              <w:rPr>
+                <w:color w:val="000000"/>
+              </w:rPr>
+            </w:pPr>
+          </w:p>
+        </w:tc>
+        <w:tc>
+          <w:tcPr>
+            <w:tcW w:w="1920" w:type="dxa"/>
+            <w:vAlign w:val="center"/>
+          </w:tcPr>
+          <w:p>
+            <w:pPr>
+              <w:jc w:val="center"/>
+              <w:rPr>
+                <w:color w:val="000000"/>
+              </w:rPr>
+            </w:pPr>
+          </w:p>
+        </w:tc>
+      </w:tr>
+      <w:tr>
+        <w:trPr>
+          <w:trHeight w:val="497"/>
+          <w:jc w:val="center"/>
+        </w:trPr>
+        <w:tc>
+          <w:tcPr>
+            <w:tcW w:w="2625" w:type="dxa"/>
+            <w:vAlign w:val="center"/>
+          </w:tcPr>
+          <w:p>
+            <w:pPr>
+              <w:jc w:val="center"/>
+              <w:rPr>
+                <w:color w:val="000000"/>
+              </w:rPr>
+            </w:pPr>
+            <w:r>
+              <w:rPr>
+                <w:color w:val="000000"/>
+              </w:rPr>
+              <w:t>1,00E+04</w:t>
+            </w:r>
+          </w:p>
+        </w:tc>
+        <w:tc>
+          <w:tcPr>
+            <w:tcW w:w="2419" w:type="dxa"/>
+            <w:vAlign w:val="center"/>
+          </w:tcPr>
+          <w:p>
+            <w:pPr>
+              <w:jc w:val="center"/>
+              <w:rPr>
+                <w:color w:val="000000"/>
+              </w:rPr>
+            </w:pPr>
+          </w:p>
+        </w:tc>
+        <w:tc>
+          <w:tcPr>
+            <w:tcW w:w="1920" w:type="dxa"/>
+            <w:vAlign w:val="center"/>
+          </w:tcPr>
+          <w:p>
+            <w:pPr>
+              <w:jc w:val="center"/>
+              <w:rPr>
+                <w:color w:val="000000"/>
+              </w:rPr>
+            </w:pPr>
+          </w:p>
+        </w:tc>
+        <w:tc>
+          <w:tcPr>
+            <w:tcW w:w="1920" w:type="dxa"/>
+            <w:vAlign w:val="center"/>
+          </w:tcPr>
+          <w:p>
+            <w:pPr>
+              <w:jc w:val="center"/>
+              <w:rPr>
+                <w:color w:val="000000"/>
+              </w:rPr>
+            </w:pPr>
+          </w:p>
+        </w:tc>
+      </w:tr>
+      <w:tr>
+        <w:trPr>
+          <w:trHeight w:val="471"/>
+          <w:jc w:val="center"/>
+        </w:trPr>
+        <w:tc>
+          <w:tcPr>
+            <w:tcW w:w="2625" w:type="dxa"/>
+            <w:vAlign w:val="center"/>
+          </w:tcPr>
+          <w:p>
+            <w:pPr>
+              <w:jc w:val="center"/>
+              <w:rPr>
+                <w:color w:val="000000"/>
+              </w:rPr>
+            </w:pPr>
+            <w:r>
+              <w:rPr>
+                <w:color w:val="000000"/>
+              </w:rPr>
+              <w:t>1,00E+05</w:t>
+            </w:r>
+          </w:p>
+        </w:tc>
+        <w:tc>
+          <w:tcPr>
+            <w:tcW w:w="2419" w:type="dxa"/>
+            <w:vAlign w:val="center"/>
+          </w:tcPr>
+          <w:p>
+            <w:pPr>
+              <w:jc w:val="center"/>
+              <w:rPr>
+                <w:color w:val="000000"/>
+              </w:rPr>
+            </w:pPr>
+          </w:p>
+        </w:tc>
+        <w:tc>
+          <w:tcPr>
+            <w:tcW w:w="1920" w:type="dxa"/>
+            <w:vAlign w:val="center"/>
+          </w:tcPr>
+          <w:p>
+            <w:pPr>
+              <w:jc w:val="center"/>
+              <w:rPr>
+                <w:color w:val="000000"/>
+              </w:rPr>
+            </w:pPr>
+          </w:p>
+        </w:tc>
+        <w:tc>
+          <w:tcPr>
+            <w:tcW w:w="1920" w:type="dxa"/>
+            <w:vAlign w:val="center"/>
+          </w:tcPr>
+          <w:p>
+            <w:pPr>
+              <w:jc w:val="center"/>
+              <w:rPr>
+                <w:color w:val="000000"/>
+              </w:rPr>
+            </w:pPr>
+          </w:p>
+        </w:tc>
+      </w:tr>
+      <w:tr>
+        <w:trPr>
+          <w:trHeight w:val="497"/>
+          <w:jc w:val="center"/>
+        </w:trPr>
+        <w:tc>
+          <w:tcPr>
+            <w:tcW w:w="2625" w:type="dxa"/>
+            <w:vAlign w:val="center"/>
+          </w:tcPr>
+          <w:p>
+            <w:pPr>
+              <w:jc w:val="center"/>
+              <w:rPr>
+                <w:color w:val="000000"/>
+              </w:rPr>
+            </w:pPr>
+            <w:r>
+              <w:rPr>
+                <w:color w:val="000000"/>
+              </w:rPr>
+              <w:t>1,00E+06</w:t>
+            </w:r>
+          </w:p>
+        </w:tc>
+        <w:tc>
+          <w:tcPr>
+            <w:tcW w:w="2419" w:type="dxa"/>
+            <w:vAlign w:val="center"/>
+          </w:tcPr>
+          <w:p>
+            <w:pPr>
+              <w:jc w:val="center"/>
+              <w:rPr>
+                <w:color w:val="000000"/>
+              </w:rPr>
+            </w:pPr>
+          </w:p>
+        </w:tc>
+        <w:tc>
+          <w:tcPr>
+            <w:tcW w:w="1920" w:type="dxa"/>
+            <w:vAlign w:val="center"/>
+          </w:tcPr>
+          <w:p>
+            <w:pPr>
+              <w:jc w:val="center"/>
+              <w:rPr>
+                <w:color w:val="000000"/>
+              </w:rPr>
+            </w:pPr>
+          </w:p>
+        </w:tc>
+        <w:tc>
+          <w:tcPr>
+            <w:tcW w:w="1920" w:type="dxa"/>
+            <w:vAlign w:val="center"/>
+          </w:tcPr>
+          <w:p>
+            <w:pPr>
+              <w:jc w:val="center"/>
+              <w:rPr>
+                <w:color w:val="000000"/>
+              </w:rPr>
+            </w:pPr>
+          </w:p>
+        </w:tc>
+      </w:tr>
+      <w:tr>
+        <w:trPr>
+          <w:trHeight w:val="471"/>
+          <w:jc w:val="center"/>
+        </w:trPr>
+        <w:tc>
+          <w:tcPr>
+            <w:tcW w:w="2625" w:type="dxa"/>
+            <w:vAlign w:val="center"/>
+          </w:tcPr>
+          <w:p>
+            <w:pPr>
+              <w:jc w:val="center"/>
+              <w:rPr>
+                <w:b/>
+                <w:color w:val="000000"/>
+              </w:rPr>
+            </w:pPr>
+            <w:r>
+              <w:rPr>
+                <w:b/>
+                <w:color w:val="000000"/>
+              </w:rPr>
+              <w:t>1,00E+07</w:t>
+            </w:r>
+          </w:p>
+        </w:tc>
+        <w:tc>
+          <w:tcPr>
+            <w:tcW w:w="2419" w:type="dxa"/>
+            <w:vAlign w:val="center"/>
+          </w:tcPr>
+          <w:p>
+            <w:pPr>
+              <w:jc w:val="center"/>
+              <w:rPr>
+                <w:b/>
+                <w:color w:val="000000"/>
+              </w:rPr>
+            </w:pPr>
+          </w:p>
+        </w:tc>
+        <w:tc>
+          <w:tcPr>
+            <w:tcW w:w="1920" w:type="dxa"/>
+            <w:vAlign w:val="center"/>
+          </w:tcPr>
+          <w:p>
+            <w:pPr>
+              <w:jc w:val="center"/>
+              <w:rPr>
+                <w:b/>
+                <w:color w:val="000000"/>
+              </w:rPr>
+            </w:pPr>
+          </w:p>
+        </w:tc>
+        <w:tc>
+          <w:tcPr>
+            <w:tcW w:w="1920" w:type="dxa"/>
+            <w:vAlign w:val="center"/>
+          </w:tcPr>
+          <w:p>
+            <w:pPr>
+              <w:jc w:val="center"/>
+              <w:rPr>
+                <w:b/>
+                <w:color w:val="000000"/>
+              </w:rPr>
+            </w:pPr>
+          </w:p>
+        </w:tc>
+      </w:tr>
+      <w:tr>
+        <w:trPr>
+          <w:trHeight w:val="497"/>
+          <w:jc w:val="center"/>
+        </w:trPr>
+        <w:tc>
+          <w:tcPr>
+            <w:tcW w:w="2625" w:type="dxa"/>
+            <w:vAlign w:val="center"/>
+          </w:tcPr>
+          <w:p>
+            <w:pPr>
+              <w:jc w:val="center"/>
+              <w:rPr>
+                <w:color w:val="000000"/>
+              </w:rPr>
+            </w:pPr>
+            <w:r>
+              <w:rPr>
+                <w:color w:val="000000"/>
+              </w:rPr>
+              <w:t>1,00E+08</w:t>
+            </w:r>
+          </w:p>
+        </w:tc>
+        <w:tc>
+          <w:tcPr>
+            <w:tcW w:w="2419" w:type="dxa"/>
+            <w:vAlign w:val="center"/>
+          </w:tcPr>
+          <w:p>
+            <w:pPr>
+              <w:jc w:val="center"/>
+              <w:rPr>
+                <w:color w:val="000000"/>
+              </w:rPr>
+            </w:pPr>
+          </w:p>
+        </w:tc>
+        <w:tc>
+          <w:tcPr>
+            <w:tcW w:w="1920" w:type="dxa"/>
+            <w:vAlign w:val="center"/>
+          </w:tcPr>
+          <w:p>
+            <w:pPr>
+              <w:jc w:val="center"/>
+              <w:rPr>
+                <w:color w:val="000000"/>
+              </w:rPr>
+            </w:pPr>
+          </w:p>
+        </w:tc>
+        <w:tc>
+          <w:tcPr>
+            <w:tcW w:w="1920" w:type="dxa"/>
+            <w:vAlign w:val="center"/>
+          </w:tcPr>
+          <w:p>
+            <w:pPr>
+              <w:jc w:val="center"/>
+              <w:rPr>
+                <w:color w:val="000000"/>
+              </w:rPr>
+            </w:pPr>
+          </w:p>
+        </w:tc>
+      </w:tr>
+      <w:tr>
+        <w:trPr>
+          <w:trHeight w:val="471"/>
+          <w:jc w:val="center"/>
+        </w:trPr>
+        <w:tc>
+          <w:tcPr>
+            <w:tcW w:w="2625" w:type="dxa"/>
+            <w:vAlign w:val="center"/>
+          </w:tcPr>
+          <w:p>
+            <w:pPr>
+              <w:jc w:val="center"/>
+              <w:rPr>
+                <w:color w:val="000000"/>
+              </w:rPr>
+            </w:pPr>
+            <w:r>
+              <w:rPr>
+                <w:color w:val="000000"/>
+              </w:rPr>
+              <w:t>1,00E+09</w:t>
+            </w:r>
+          </w:p>
+        </w:tc>
+        <w:tc>
+          <w:tcPr>
+            <w:tcW w:w="2419" w:type="dxa"/>
+            <w:vAlign w:val="center"/>
+          </w:tcPr>
+          <w:p>
+            <w:pPr>
+              <w:jc w:val="center"/>
+              <w:rPr>
+                <w:color w:val="000000"/>
+              </w:rPr>
+            </w:pPr>
+          </w:p>
+        </w:tc>
+        <w:tc>
+          <w:tcPr>
+            <w:tcW w:w="1920" w:type="dxa"/>
+            <w:vAlign w:val="center"/>
+          </w:tcPr>
+          <w:p>
+            <w:pPr>
+              <w:jc w:val="center"/>
+              <w:rPr>
+                <w:color w:val="000000"/>
+              </w:rPr>
+            </w:pPr>
+          </w:p>
+        </w:tc>
+        <w:tc>
+          <w:tcPr>
+            <w:tcW w:w="1920" w:type="dxa"/>
+            <w:vAlign w:val="center"/>
+          </w:tcPr>
+          <w:p>
+            <w:pPr>
+              <w:jc w:val="center"/>
+              <w:rPr>
+                <w:color w:val="000000"/>
+              </w:rPr>
+            </w:pPr>
+          </w:p>
+        </w:tc>
+      </w:tr>
+      <w:tr>
+        <w:trPr>
+          <w:trHeight w:val="497"/>
+          <w:jc w:val="center"/>
+        </w:trPr>
+        <w:tc>
+          <w:tcPr>
+            <w:tcW w:w="2625" w:type="dxa"/>
+            <w:vAlign w:val="center"/>
+          </w:tcPr>
+          <w:p>
+            <w:pPr>
+              <w:jc w:val="center"/>
+              <w:rPr>
+                <w:color w:val="000000"/>
+              </w:rPr>
+            </w:pPr>
+            <w:r>
+              <w:rPr>
+                <w:color w:val="000000"/>
+              </w:rPr>
+              <w:t>1,00E+10</w:t>
+            </w:r>
+          </w:p>
+        </w:tc>
+        <w:tc>
+          <w:tcPr>
+            <w:tcW w:w="2419" w:type="dxa"/>
+            <w:vAlign w:val="center"/>
+          </w:tcPr>
+          <w:p>
+            <w:pPr>
+              <w:jc w:val="center"/>
+              <w:rPr>
+                <w:color w:val="000000"/>
+              </w:rPr>
+            </w:pPr>
+          </w:p>
+        </w:tc>
+        <w:tc>
+          <w:tcPr>
+            <w:tcW w:w="1920" w:type="dxa"/>
+            <w:vAlign w:val="center"/>
+          </w:tcPr>
+          <w:p>
+            <w:pPr>
+              <w:jc w:val="center"/>
+              <w:rPr>
+                <w:color w:val="000000"/>
+              </w:rPr>
+            </w:pPr>
+          </w:p>
+        </w:tc>
+        <w:tc>
+          <w:tcPr>
+            <w:tcW w:w="1920" w:type="dxa"/>
+            <w:vAlign w:val="center"/>
+          </w:tcPr>
+          <w:p>
+            <w:pPr>
+              <w:jc w:val="center"/>
+              <w:rPr>
+                <w:color w:val="000000"/>
+              </w:rPr>
+            </w:pPr>
+          </w:p>
+        </w:tc>
+      </w:tr>
+      <w:tr>
+        <w:trPr>
+          <w:trHeight w:val="497"/>
+          <w:jc w:val="center"/>
+        </w:trPr>
+        <w:tc>
+          <w:tcPr>
+            <w:tcW w:w="2625" w:type="dxa"/>
+            <w:vAlign w:val="center"/>
+          </w:tcPr>
+          <w:p>
+            <w:pPr>
+              <w:jc w:val="center"/>
+              <w:rPr>
+                <w:color w:val="000000"/>
+              </w:rPr>
+            </w:pPr>
+            <w:r>
+              <w:rPr>
+                <w:color w:val="000000"/>
+              </w:rPr>
+              <w:t>1,00E+11</w:t>
+            </w:r>
+          </w:p>
+        </w:tc>
+        <w:tc>
+          <w:tcPr>
+            <w:tcW w:w="2419" w:type="dxa"/>
+            <w:vAlign w:val="center"/>
+          </w:tcPr>
+          <w:p>
+            <w:pPr>
+              <w:jc w:val="center"/>
+              <w:rPr>
+                <w:color w:val="000000"/>
+              </w:rPr>
+            </w:pPr>
+          </w:p>
+        </w:tc>
+        <w:tc>
+          <w:tcPr>
+            <w:tcW w:w="1920" w:type="dxa"/>
+            <w:vAlign w:val="center"/>
+          </w:tcPr>
+          <w:p>
+            <w:pPr>
+              <w:jc w:val="center"/>
+              <w:rPr>
+                <w:color w:val="000000"/>
+              </w:rPr>
+            </w:pPr>
+          </w:p>
+        </w:tc>
+        <w:tc>
+          <w:tcPr>
+            <w:tcW w:w="1920" w:type="dxa"/>
+            <w:vAlign w:val="center"/>
+          </w:tcPr>
+          <w:p>
+            <w:pPr>
+              <w:jc w:val="center"/>
+              <w:rPr>
+                <w:color w:val="000000"/>
+              </w:rPr>
+            </w:pPr>
+          </w:p>
+        </w:tc>
+      </w:tr>
+    </w:tbl>
+    <w:p>
+      <w:pPr>
+        <w:rPr>
+          <w:lang w:val="es-AR"/>
+        </w:rPr>
+      </w:pPr>
+    </w:p>
+    <w:p>
+      <w:pPr>
+        <w:jc w:val="both"/>
+        <w:rPr>
+          <w:b/>
+          <w:bCs/>
+          <w:lang w:val="es-AR"/>
+        </w:rPr>
+      </w:pPr>
+    </w:p>
+    <w:p>
+      <w:pPr>
+        <w:jc w:val="both"/>
+        <w:rPr>
+          <w:b/>
+          <w:bCs/>
+          <w:lang w:val="es-AR"/>
+        </w:rPr>
+      </w:pPr>
+    </w:p>
+    <w:p>
+      <w:pPr>
+        <w:jc w:val="both"/>
+        <w:rPr>
+          <w:b/>
+          <w:bCs/>
+          <w:lang w:val="es-AR"/>
+        </w:rPr>
+      </w:pPr>
+      <w:r>
+        <w:rPr>
+          <w:b/>
+          <w:bCs/>
+          <w:lang w:val="es-AR"/>
+        </w:rPr>
+        <w:lastRenderedPageBreak/>
+        <w:t>Análisis y orden de convergencia</w:t>
+      </w:r>
+    </w:p>
+    <w:p>
+      <w:pPr>
+        <w:jc w:val="both"/>
+        <w:rPr>
+          <w:rFonts w:asciiTheme="minorHAnsi" w:hAnsiTheme="minorHAnsi"/>
+          <w:lang w:val="es-AR"/>
+        </w:rPr>
+      </w:pPr>
+      <w:r>
+        <w:rPr>
+          <w:rFonts w:asciiTheme="minorHAnsi" w:hAnsiTheme="minorHAnsi"/>
+          <w:highlight w:val="yellow"/>
+          <w:lang w:val="es-AR"/>
+        </w:rPr>
+        <w:t>A partir de los resultados obtenidos se ve que el método converge</w:t>
+      </w:r>
+      <w:r>
+        <w:rPr>
+          <w:rFonts w:asciiTheme="minorHAnsi" w:hAnsiTheme="minorHAnsi"/>
+          <w:highlight w:val="yellow"/>
+          <w:lang w:val="es-AR"/>
+        </w:rPr>
+        <w:t xml:space="preserve"> </w:t>
+      </w:r>
+      <w:r>
+        <w:rPr>
+          <w:rFonts w:asciiTheme="minorHAnsi" w:hAnsiTheme="minorHAnsi"/>
+          <w:highlight w:val="yellow"/>
+          <w:lang w:val="es-AR"/>
+        </w:rPr>
+        <w:t xml:space="preserve">y si analizáramos el orden de convergencia, converge en el orden de </w:t>
+      </w:r>
+      <m:oMath>
+        <m:r>
+          <w:rPr>
+            <w:rFonts w:ascii="Cambria Math" w:hAnsi="Cambria Math"/>
+            <w:highlight w:val="yellow"/>
+            <w:lang w:val="es-AR"/>
+          </w:rPr>
+          <m:t>ρ=</m:t>
+        </m:r>
+        <m:r>
+          <w:rPr>
+            <w:rFonts w:ascii="Cambria Math" w:hAnsi="Cambria Math"/>
+            <w:lang w:val="es-AR"/>
+          </w:rPr>
+          <m:t xml:space="preserve"> </m:t>
+        </m:r>
+      </m:oMath>
+    </w:p>
+    <w:p>
+      <w:pPr>
+        <w:jc w:val="both"/>
+        <w:rPr>
+          <w:rFonts w:asciiTheme="minorHAnsi" w:hAnsiTheme="minorHAnsi"/>
+          <w:b/>
+          <w:lang w:val="es-AR"/>
+        </w:rPr>
+      </w:pPr>
+      <w:r>
+        <w:rPr>
+          <w:rFonts w:asciiTheme="minorHAnsi" w:hAnsiTheme="minorHAnsi"/>
+          <w:b/>
+          <w:highlight w:val="yellow"/>
+          <w:lang w:val="es-AR"/>
+        </w:rPr>
+        <w:t xml:space="preserve">FINALMENTE: ¿CUMPLE LA </w:t>
+      </w:r>
+      <w:r>
+        <w:rPr>
+          <w:rFonts w:asciiTheme="minorHAnsi" w:hAnsiTheme="minorHAnsi"/>
+          <w:b/>
+          <w:highlight w:val="yellow"/>
+          <w:lang w:val="es-AR"/>
+        </w:rPr>
+        <w:t>SEGUNDA LEY? No debería, por lo menos no exactamente</w:t>
+      </w:r>
+    </w:p>
+    <w:p>
+      <w:pPr>
+        <w:jc w:val="both"/>
+        <w:rPr>
+          <w:lang w:val="es-AR"/>
+        </w:rPr>
+      </w:pPr>
+    </w:p>
+    <w:p>
+      <w:pPr>
+        <w:rPr>
+          <w:lang w:val="es-AR"/>
+        </w:rPr>
+      </w:pPr>
       <w:bookmarkStart w:id="2" w:name="_GoBack"/>
       <w:bookmarkEnd w:id="2"/>
     </w:p>
@@ -8580,6 +14955,118 @@
       <w:contextualSpacing/>
     </w:pPr>
   </w:style>
+  <w:style w:type="paragraph" w:styleId="Ttulo">
+    <w:name w:val="Title"/>
+    <w:basedOn w:val="Normal"/>
+    <w:next w:val="Normal"/>
+    <w:link w:val="TtuloCar"/>
+    <w:uiPriority w:val="10"/>
+    <w:qFormat/>
+    <w:rsid w:val="00D51A06"/>
+    <w:pPr>
+      <w:pBdr>
+        <w:bottom w:val="single" w:sz="8" w:space="4" w:color="4F81BD" w:themeColor="accent1"/>
+      </w:pBdr>
+      <w:spacing w:after="300" w:line="240" w:lineRule="auto"/>
+      <w:contextualSpacing/>
+    </w:pPr>
+    <w:rPr>
+      <w:rFonts w:asciiTheme="majorHAnsi" w:eastAsiaTheme="majorEastAsia" w:hAnsiTheme="majorHAnsi" w:cstheme="majorBidi"/>
+      <w:color w:val="17365D" w:themeColor="text2" w:themeShade="BF"/>
+      <w:spacing w:val="5"/>
+      <w:kern w:val="28"/>
+      <w:sz w:val="52"/>
+      <w:szCs w:val="52"/>
+    </w:rPr>
+  </w:style>
+  <w:style w:type="character" w:customStyle="1" w:styleId="TtuloCar">
+    <w:name w:val="Título Car"/>
+    <w:basedOn w:val="Fuentedeprrafopredeter"/>
+    <w:link w:val="Ttulo"/>
+    <w:uiPriority w:val="10"/>
+    <w:rsid w:val="00D51A06"/>
+    <w:rPr>
+      <w:rFonts w:asciiTheme="majorHAnsi" w:eastAsiaTheme="majorEastAsia" w:hAnsiTheme="majorHAnsi" w:cstheme="majorBidi"/>
+      <w:color w:val="17365D" w:themeColor="text2" w:themeShade="BF"/>
+      <w:spacing w:val="5"/>
+      <w:kern w:val="28"/>
+      <w:sz w:val="52"/>
+      <w:szCs w:val="52"/>
+      <w:lang w:val="en-US"/>
+    </w:rPr>
+  </w:style>
+  <w:style w:type="paragraph" w:styleId="Textodeglobo">
+    <w:name w:val="Balloon Text"/>
+    <w:basedOn w:val="Normal"/>
+    <w:link w:val="TextodegloboCar"/>
+    <w:uiPriority w:val="99"/>
+    <w:semiHidden/>
+    <w:unhideWhenUsed/>
+    <w:rsid w:val="00D51A06"/>
+    <w:pPr>
+      <w:spacing w:after="0" w:line="240" w:lineRule="auto"/>
+    </w:pPr>
+    <w:rPr>
+      <w:rFonts w:ascii="Tahoma" w:hAnsi="Tahoma" w:cs="Tahoma"/>
+      <w:sz w:val="16"/>
+      <w:szCs w:val="16"/>
+    </w:rPr>
+  </w:style>
+  <w:style w:type="character" w:customStyle="1" w:styleId="TextodegloboCar">
+    <w:name w:val="Texto de globo Car"/>
+    <w:basedOn w:val="Fuentedeprrafopredeter"/>
+    <w:link w:val="Textodeglobo"/>
+    <w:uiPriority w:val="99"/>
+    <w:semiHidden/>
+    <w:rsid w:val="00D51A06"/>
+    <w:rPr>
+      <w:rFonts w:ascii="Tahoma" w:eastAsia="Calibri" w:hAnsi="Tahoma" w:cs="Tahoma"/>
+      <w:sz w:val="16"/>
+      <w:szCs w:val="16"/>
+      <w:lang w:val="en-US"/>
+    </w:rPr>
+  </w:style>
+  <w:style w:type="character" w:styleId="Hipervnculo">
+    <w:name w:val="Hyperlink"/>
+    <w:basedOn w:val="Fuentedeprrafopredeter"/>
+    <w:uiPriority w:val="99"/>
+    <w:semiHidden/>
+    <w:unhideWhenUsed/>
+    <w:rsid w:val="00DB2ADC"/>
+    <w:rPr>
+      <w:color w:val="0000FF"/>
+      <w:u w:val="single"/>
+    </w:rPr>
+  </w:style>
+  <w:style w:type="table" w:styleId="Tablaconcuadrcula">
+    <w:name w:val="Table Grid"/>
+    <w:basedOn w:val="Tablanormal"/>
+    <w:uiPriority w:val="59"/>
+    <w:rsid w:val="00DB2ADC"/>
+    <w:pPr>
+      <w:spacing w:after="0" w:line="240" w:lineRule="auto"/>
+    </w:pPr>
+    <w:tblPr>
+      <w:tblBorders>
+        <w:top w:val="single" w:sz="4" w:space="0" w:color="auto"/>
+        <w:left w:val="single" w:sz="4" w:space="0" w:color="auto"/>
+        <w:bottom w:val="single" w:sz="4" w:space="0" w:color="auto"/>
+        <w:right w:val="single" w:sz="4" w:space="0" w:color="auto"/>
+        <w:insideH w:val="single" w:sz="4" w:space="0" w:color="auto"/>
+        <w:insideV w:val="single" w:sz="4" w:space="0" w:color="auto"/>
+      </w:tblBorders>
+    </w:tblPr>
+  </w:style>
+  <w:style w:type="character" w:styleId="Textodelmarcadordeposicin">
+    <w:name w:val="Placeholder Text"/>
+    <w:basedOn w:val="Fuentedeprrafopredeter"/>
+    <w:uiPriority w:val="99"/>
+    <w:semiHidden/>
+    <w:rsid w:val="00FA0007"/>
+    <w:rPr>
+      <w:color w:val="808080"/>
+    </w:rPr>
+  </w:style>
 </w:styles>
 </file>
 
@@ -8785,6 +15272,118 @@
       <w:ind w:left="720"/>
       <w:contextualSpacing/>
     </w:pPr>
+  </w:style>
+  <w:style w:type="paragraph" w:styleId="Ttulo">
+    <w:name w:val="Title"/>
+    <w:basedOn w:val="Normal"/>
+    <w:next w:val="Normal"/>
+    <w:link w:val="TtuloCar"/>
+    <w:uiPriority w:val="10"/>
+    <w:qFormat/>
+    <w:rsid w:val="00D51A06"/>
+    <w:pPr>
+      <w:pBdr>
+        <w:bottom w:val="single" w:sz="8" w:space="4" w:color="4F81BD" w:themeColor="accent1"/>
+      </w:pBdr>
+      <w:spacing w:after="300" w:line="240" w:lineRule="auto"/>
+      <w:contextualSpacing/>
+    </w:pPr>
+    <w:rPr>
+      <w:rFonts w:asciiTheme="majorHAnsi" w:eastAsiaTheme="majorEastAsia" w:hAnsiTheme="majorHAnsi" w:cstheme="majorBidi"/>
+      <w:color w:val="17365D" w:themeColor="text2" w:themeShade="BF"/>
+      <w:spacing w:val="5"/>
+      <w:kern w:val="28"/>
+      <w:sz w:val="52"/>
+      <w:szCs w:val="52"/>
+    </w:rPr>
+  </w:style>
+  <w:style w:type="character" w:customStyle="1" w:styleId="TtuloCar">
+    <w:name w:val="Título Car"/>
+    <w:basedOn w:val="Fuentedeprrafopredeter"/>
+    <w:link w:val="Ttulo"/>
+    <w:uiPriority w:val="10"/>
+    <w:rsid w:val="00D51A06"/>
+    <w:rPr>
+      <w:rFonts w:asciiTheme="majorHAnsi" w:eastAsiaTheme="majorEastAsia" w:hAnsiTheme="majorHAnsi" w:cstheme="majorBidi"/>
+      <w:color w:val="17365D" w:themeColor="text2" w:themeShade="BF"/>
+      <w:spacing w:val="5"/>
+      <w:kern w:val="28"/>
+      <w:sz w:val="52"/>
+      <w:szCs w:val="52"/>
+      <w:lang w:val="en-US"/>
+    </w:rPr>
+  </w:style>
+  <w:style w:type="paragraph" w:styleId="Textodeglobo">
+    <w:name w:val="Balloon Text"/>
+    <w:basedOn w:val="Normal"/>
+    <w:link w:val="TextodegloboCar"/>
+    <w:uiPriority w:val="99"/>
+    <w:semiHidden/>
+    <w:unhideWhenUsed/>
+    <w:rsid w:val="00D51A06"/>
+    <w:pPr>
+      <w:spacing w:after="0" w:line="240" w:lineRule="auto"/>
+    </w:pPr>
+    <w:rPr>
+      <w:rFonts w:ascii="Tahoma" w:hAnsi="Tahoma" w:cs="Tahoma"/>
+      <w:sz w:val="16"/>
+      <w:szCs w:val="16"/>
+    </w:rPr>
+  </w:style>
+  <w:style w:type="character" w:customStyle="1" w:styleId="TextodegloboCar">
+    <w:name w:val="Texto de globo Car"/>
+    <w:basedOn w:val="Fuentedeprrafopredeter"/>
+    <w:link w:val="Textodeglobo"/>
+    <w:uiPriority w:val="99"/>
+    <w:semiHidden/>
+    <w:rsid w:val="00D51A06"/>
+    <w:rPr>
+      <w:rFonts w:ascii="Tahoma" w:eastAsia="Calibri" w:hAnsi="Tahoma" w:cs="Tahoma"/>
+      <w:sz w:val="16"/>
+      <w:szCs w:val="16"/>
+      <w:lang w:val="en-US"/>
+    </w:rPr>
+  </w:style>
+  <w:style w:type="character" w:styleId="Hipervnculo">
+    <w:name w:val="Hyperlink"/>
+    <w:basedOn w:val="Fuentedeprrafopredeter"/>
+    <w:uiPriority w:val="99"/>
+    <w:semiHidden/>
+    <w:unhideWhenUsed/>
+    <w:rsid w:val="00DB2ADC"/>
+    <w:rPr>
+      <w:color w:val="0000FF"/>
+      <w:u w:val="single"/>
+    </w:rPr>
+  </w:style>
+  <w:style w:type="table" w:styleId="Tablaconcuadrcula">
+    <w:name w:val="Table Grid"/>
+    <w:basedOn w:val="Tablanormal"/>
+    <w:uiPriority w:val="59"/>
+    <w:rsid w:val="00DB2ADC"/>
+    <w:pPr>
+      <w:spacing w:after="0" w:line="240" w:lineRule="auto"/>
+    </w:pPr>
+    <w:tblPr>
+      <w:tblBorders>
+        <w:top w:val="single" w:sz="4" w:space="0" w:color="auto"/>
+        <w:left w:val="single" w:sz="4" w:space="0" w:color="auto"/>
+        <w:bottom w:val="single" w:sz="4" w:space="0" w:color="auto"/>
+        <w:right w:val="single" w:sz="4" w:space="0" w:color="auto"/>
+        <w:insideH w:val="single" w:sz="4" w:space="0" w:color="auto"/>
+        <w:insideV w:val="single" w:sz="4" w:space="0" w:color="auto"/>
+      </w:tblBorders>
+    </w:tblPr>
+  </w:style>
+  <w:style w:type="character" w:styleId="Textodelmarcadordeposicin">
+    <w:name w:val="Placeholder Text"/>
+    <w:basedOn w:val="Fuentedeprrafopredeter"/>
+    <w:uiPriority w:val="99"/>
+    <w:semiHidden/>
+    <w:rsid w:val="00FA0007"/>
+    <w:rPr>
+      <w:color w:val="808080"/>
+    </w:rPr>
   </w:style>
 </w:styles>
 </file>

--- a/Análisis Numérico I - TP2.docx
+++ b/Análisis Numérico I - TP2.docx
@@ -42,7 +42,7 @@
             <v:imagedata r:id="rId6" o:title=""/>
             <w10:wrap anchory="page"/>
           </v:shape>
-          <o:OLEObject Type="Embed" ProgID="Word.Picture.8" ShapeID="_x0000_s1026" DrawAspect="Content" ObjectID="_1527330341" r:id="rId7"/>
+          <o:OLEObject Type="Embed" ProgID="Word.Picture.8" ShapeID="_x0000_s1026" DrawAspect="Content" ObjectID="_1527341180" r:id="rId7"/>
         </w:pict>
       </w:r>
       <w:r>
@@ -8045,33 +8045,19 @@
         <w:rPr>
           <w:lang w:val="es-ES"/>
         </w:rPr>
-        <w:t xml:space="preserve"> método de Euler implícito y el algoritmo dos el método de </w:t>
-      </w:r>
-      <w:proofErr w:type="spellStart"/>
+        <w:t xml:space="preserve"> método de Euler implícito y el algoritmo dos el método de Runge</w:t>
+      </w:r>
       <w:r>
         <w:rPr>
           <w:lang w:val="es-ES"/>
         </w:rPr>
-        <w:t>Runge</w:t>
+        <w:t>-</w:t>
       </w:r>
       <w:r>
         <w:rPr>
           <w:lang w:val="es-ES"/>
         </w:rPr>
-        <w:t>-</w:t>
-      </w:r>
-      <w:r>
-        <w:rPr>
-          <w:lang w:val="es-ES"/>
-        </w:rPr>
-        <w:t>Kutta</w:t>
-      </w:r>
-      <w:proofErr w:type="spellEnd"/>
-      <w:r>
-        <w:rPr>
-          <w:lang w:val="es-ES"/>
-        </w:rPr>
-        <w:t xml:space="preserve"> 4. También a partir de diferenciación numérica se analizara la conservación de la energía del sistema.</w:t>
+        <w:t>Kutta 4. También a partir de diferenciación numérica se analizara la conservación de la energía del sistema.</w:t>
       </w:r>
     </w:p>
     <w:p>
@@ -8315,35 +8301,14 @@
           <w:sz w:val="28"/>
           <w:lang w:val="es-ES"/>
         </w:rPr>
-        <w:t>A</w:t>
+        <w:t>A.1: Primera Ley de Kepler</w:t>
       </w:r>
       <w:r>
         <w:rPr>
           <w:sz w:val="28"/>
           <w:lang w:val="es-ES"/>
         </w:rPr>
-        <w:t>.1</w:t>
-      </w:r>
-      <w:r>
-        <w:rPr>
-          <w:sz w:val="28"/>
-          <w:lang w:val="es-ES"/>
-        </w:rPr>
-        <w:t xml:space="preserve">: </w:t>
-      </w:r>
-      <w:r>
-        <w:rPr>
-          <w:sz w:val="28"/>
-          <w:lang w:val="es-ES"/>
-        </w:rPr>
-        <w:t>Primera Ley de</w:t>
-      </w:r>
-      <w:r>
-        <w:rPr>
-          <w:sz w:val="28"/>
-          <w:lang w:val="es-ES"/>
-        </w:rPr>
-        <w:t xml:space="preserve"> Kepler</w:t>
+        <w:t xml:space="preserve"> (Algoritmo 1)</w:t>
       </w:r>
     </w:p>
     <w:p>
@@ -8365,19 +8330,7 @@
         <w:rPr>
           <w:lang w:val="es-AR"/>
         </w:rPr>
-        <w:t xml:space="preserve"> (</w:t>
-      </w:r>
-      <w:r>
-        <w:rPr>
-          <w:lang w:val="es-AR"/>
-        </w:rPr>
-        <w:t>1609</w:t>
-      </w:r>
-      <w:r>
-        <w:rPr>
-          <w:lang w:val="es-AR"/>
-        </w:rPr>
-        <w:t>): "</w:t>
+        <w:t xml:space="preserve"> (1609): "</w:t>
       </w:r>
       <w:r>
         <w:rPr>
@@ -8385,23 +8338,7 @@
           <w:iCs/>
           <w:lang w:val="es-AR"/>
         </w:rPr>
-        <w:t xml:space="preserve">Todos los planetas se desplazan alrededor del Sol describiendo órbitas </w:t>
-      </w:r>
-      <w:r>
-        <w:rPr>
-          <w:i/>
-          <w:iCs/>
-          <w:lang w:val="es-AR"/>
-        </w:rPr>
-        <w:t>elípticas</w:t>
-      </w:r>
-      <w:r>
-        <w:rPr>
-          <w:i/>
-          <w:iCs/>
-          <w:lang w:val="es-AR"/>
-        </w:rPr>
-        <w:t>. El Sol se encuentra en uno de los focos de la elipse</w:t>
+        <w:t>Todos los planetas se desplazan alrededor del Sol describiendo órbitas elípticas. El Sol se encuentra en uno de los focos de la elipse</w:t>
       </w:r>
       <w:r>
         <w:rPr>
@@ -9468,7 +9405,23 @@
           <w:bCs/>
           <w:lang w:val="es-AR"/>
         </w:rPr>
-        <w:t>Análisis y orden de convergencia</w:t>
+        <w:t>Análisis y orden de</w:t>
+      </w:r>
+      <w:r>
+        <w:rPr>
+          <w:b/>
+          <w:bCs/>
+          <w:lang w:val="es-AR"/>
+        </w:rPr>
+        <w:t xml:space="preserve"> la</w:t>
+      </w:r>
+      <w:r>
+        <w:rPr>
+          <w:b/>
+          <w:bCs/>
+          <w:lang w:val="es-AR"/>
+        </w:rPr>
+        <w:t xml:space="preserve"> convergencia</w:t>
       </w:r>
     </w:p>
     <w:p>
@@ -9863,15 +9816,7 @@
                                           <w:sz w:val="28"/>
                                           <w:lang w:val="es-AR"/>
                                         </w:rPr>
-                                        <m:t>k</m:t>
-                                      </m:r>
-                                      <m:r>
-                                        <w:rPr>
-                                          <w:rFonts w:ascii="Cambria Math" w:hAnsi="Cambria Math"/>
-                                          <w:sz w:val="28"/>
-                                          <w:lang w:val="es-AR"/>
-                                        </w:rPr>
-                                        <m:t>-1</m:t>
+                                        <m:t>k-1</m:t>
                                       </m:r>
                                     </m:e>
                                   </m:d>
@@ -9935,15 +9880,7 @@
           <w:szCs w:val="26"/>
           <w:lang w:val="es-AR"/>
         </w:rPr>
-        <w:t>∆</w:t>
-      </w:r>
-      <w:r>
-        <w:rPr>
-          <w:rFonts w:asciiTheme="minorHAnsi" w:eastAsiaTheme="minorHAnsi" w:hAnsiTheme="minorHAnsi" w:cs="Arial"/>
-          <w:szCs w:val="26"/>
-          <w:lang w:val="es-AR"/>
-        </w:rPr>
-        <w:t>x el error de la variable a analizar en cierto k grande</w:t>
+        <w:t>∆x el error de la variable a analizar en cierto k grande</w:t>
       </w:r>
       <w:r>
         <w:rPr>
@@ -9990,107 +9927,15 @@
       <w:pPr>
         <w:jc w:val="both"/>
         <w:rPr>
-          <w:rFonts w:asciiTheme="minorHAnsi" w:hAnsiTheme="minorHAnsi"/>
           <w:lang w:val="es-AR"/>
         </w:rPr>
       </w:pPr>
       <w:r>
         <w:rPr>
-          <w:rFonts w:asciiTheme="minorHAnsi" w:hAnsiTheme="minorHAnsi"/>
-          <w:highlight w:val="yellow"/>
           <w:lang w:val="es-AR"/>
         </w:rPr>
         <w:lastRenderedPageBreak/>
-        <w:t xml:space="preserve">A partir de los resultados obtenidos se ve que el método </w:t>
-      </w:r>
-      <w:r>
-        <w:rPr>
-          <w:rFonts w:asciiTheme="minorHAnsi" w:hAnsiTheme="minorHAnsi"/>
-          <w:highlight w:val="yellow"/>
-          <w:lang w:val="es-AR"/>
-        </w:rPr>
-        <w:t>converge</w:t>
-      </w:r>
-      <w:r>
-        <w:rPr>
-          <w:rFonts w:asciiTheme="minorHAnsi" w:hAnsiTheme="minorHAnsi"/>
-          <w:highlight w:val="yellow"/>
-          <w:lang w:val="es-AR"/>
-        </w:rPr>
-        <w:t xml:space="preserve">, y si </w:t>
-      </w:r>
-      <w:r>
-        <w:rPr>
-          <w:rFonts w:asciiTheme="minorHAnsi" w:hAnsiTheme="minorHAnsi"/>
-          <w:highlight w:val="yellow"/>
-          <w:lang w:val="es-AR"/>
-        </w:rPr>
-        <w:t>analizáramos</w:t>
-      </w:r>
-      <w:r>
-        <w:rPr>
-          <w:rFonts w:asciiTheme="minorHAnsi" w:hAnsiTheme="minorHAnsi"/>
-          <w:highlight w:val="yellow"/>
-          <w:lang w:val="es-AR"/>
-        </w:rPr>
-        <w:t xml:space="preserve"> el orden de convergencia, converge en el orden de </w:t>
-      </w:r>
-      <m:oMath>
-        <m:r>
-          <w:rPr>
-            <w:rFonts w:ascii="Cambria Math" w:hAnsi="Cambria Math"/>
-            <w:highlight w:val="yellow"/>
-            <w:lang w:val="es-AR"/>
-          </w:rPr>
-          <m:t>ρ</m:t>
-        </m:r>
-        <m:r>
-          <w:rPr>
-            <w:rFonts w:ascii="Cambria Math" w:hAnsi="Cambria Math"/>
-            <w:highlight w:val="yellow"/>
-            <w:lang w:val="es-AR"/>
-          </w:rPr>
-          <m:t>=</m:t>
-        </m:r>
-        <m:r>
-          <w:rPr>
-            <w:rFonts w:ascii="Cambria Math" w:hAnsi="Cambria Math"/>
-            <w:lang w:val="es-AR"/>
-          </w:rPr>
-          <m:t xml:space="preserve"> </m:t>
-        </m:r>
-      </m:oMath>
-    </w:p>
-    <w:p>
-      <w:pPr>
-        <w:jc w:val="both"/>
-        <w:rPr>
-          <w:lang w:val="es-AR"/>
-        </w:rPr>
-      </w:pPr>
-      <w:r>
-        <w:rPr>
-          <w:lang w:val="es-AR"/>
-        </w:rPr>
-        <w:t xml:space="preserve">Cálculos del semieje </w:t>
-      </w:r>
-      <w:r>
-        <w:rPr>
-          <w:lang w:val="es-AR"/>
-        </w:rPr>
-        <w:t>menor</w:t>
-      </w:r>
-      <w:r>
-        <w:rPr>
-          <w:lang w:val="es-AR"/>
-        </w:rPr>
-        <w:t xml:space="preserve"> de la órbita Mustafar a pa</w:t>
-      </w:r>
-      <w:r>
-        <w:rPr>
-          <w:lang w:val="es-AR"/>
-        </w:rPr>
-        <w:t>rtir de los resultados del TP1:</w:t>
+        <w:t>Cálculos del semieje menor de la órbita Mustafar a partir de los resultados del TP1:</w:t>
       </w:r>
     </w:p>
     <w:tbl>
@@ -10151,14 +9996,7 @@
                 <w:b/>
                 <w:lang w:val="es-ES"/>
               </w:rPr>
-              <w:t xml:space="preserve">Semieje </w:t>
-            </w:r>
-            <w:r>
-              <w:rPr>
-                <w:b/>
-                <w:lang w:val="es-ES"/>
-              </w:rPr>
-              <w:t xml:space="preserve">menor aproximado </w:t>
+              <w:t xml:space="preserve">Semieje menor aproximado </w:t>
             </w:r>
             <w:r>
               <w:rPr>
@@ -10339,21 +10177,7 @@
                 <w:b/>
                 <w:lang w:val="es-ES"/>
               </w:rPr>
-              <w:t>(b</w:t>
-            </w:r>
-            <w:r>
-              <w:rPr>
-                <w:b/>
-                <w:lang w:val="es-ES"/>
-              </w:rPr>
-              <w:t xml:space="preserve"> =</w:t>
-            </w:r>
-            <w:r>
-              <w:rPr>
-                <w:b/>
-                <w:lang w:val="es-ES"/>
-              </w:rPr>
-              <w:t xml:space="preserve"> </w:t>
+              <w:t xml:space="preserve">(b = </w:t>
             </w:r>
             <m:oMath>
               <m:acc>
@@ -11146,7 +10970,23 @@
           <w:bCs/>
           <w:lang w:val="es-AR"/>
         </w:rPr>
-        <w:t>Análisis y orden de convergencia</w:t>
+        <w:t xml:space="preserve">Análisis y orden de </w:t>
+      </w:r>
+      <w:r>
+        <w:rPr>
+          <w:b/>
+          <w:bCs/>
+          <w:lang w:val="es-AR"/>
+        </w:rPr>
+        <w:t xml:space="preserve">la </w:t>
+      </w:r>
+      <w:r>
+        <w:rPr>
+          <w:b/>
+          <w:bCs/>
+          <w:lang w:val="es-AR"/>
+        </w:rPr>
+        <w:t>convergencia</w:t>
       </w:r>
     </w:p>
     <w:p>
@@ -11270,11 +11110,69 @@
     </w:p>
     <w:p>
       <w:pPr>
+        <w:pStyle w:val="Ttulo"/>
         <w:jc w:val="both"/>
         <w:rPr>
-          <w:lang w:val="es-AR"/>
+          <w:sz w:val="24"/>
+          <w:lang w:val="es-ES"/>
         </w:rPr>
       </w:pPr>
+      <w:r>
+        <w:rPr>
+          <w:sz w:val="28"/>
+          <w:lang w:val="es-ES"/>
+        </w:rPr>
+        <w:t>A</w:t>
+      </w:r>
+      <w:r>
+        <w:rPr>
+          <w:sz w:val="28"/>
+          <w:lang w:val="es-ES"/>
+        </w:rPr>
+        <w:t>.</w:t>
+      </w:r>
+      <w:r>
+        <w:rPr>
+          <w:sz w:val="28"/>
+          <w:lang w:val="es-ES"/>
+        </w:rPr>
+        <w:t>2</w:t>
+      </w:r>
+      <w:r>
+        <w:rPr>
+          <w:sz w:val="28"/>
+          <w:lang w:val="es-ES"/>
+        </w:rPr>
+        <w:t xml:space="preserve">: </w:t>
+      </w:r>
+      <w:r>
+        <w:rPr>
+          <w:sz w:val="28"/>
+          <w:lang w:val="es-ES"/>
+        </w:rPr>
+        <w:t xml:space="preserve">Segunda </w:t>
+      </w:r>
+      <w:r>
+        <w:rPr>
+          <w:sz w:val="28"/>
+          <w:lang w:val="es-ES"/>
+        </w:rPr>
+        <w:t>Ley de Kepler</w:t>
+      </w:r>
+      <w:r>
+        <w:rPr>
+          <w:sz w:val="28"/>
+          <w:lang w:val="es-ES"/>
+        </w:rPr>
+        <w:t xml:space="preserve"> </w:t>
+      </w:r>
+      <w:r>
+        <w:rPr>
+          <w:sz w:val="28"/>
+          <w:lang w:val="es-ES"/>
+        </w:rPr>
+        <w:t>(Algoritmo 1)</w:t>
+      </w:r>
     </w:p>
     <w:p>
       <w:pPr>
@@ -11283,115 +11181,6 @@
           <w:lang w:val="es-AR"/>
         </w:rPr>
       </w:pPr>
-    </w:p>
-    <w:p>
-      <w:pPr>
-        <w:jc w:val="both"/>
-        <w:rPr>
-          <w:lang w:val="es-AR"/>
-        </w:rPr>
-      </w:pPr>
-    </w:p>
-    <w:p>
-      <w:pPr>
-        <w:jc w:val="both"/>
-        <w:rPr>
-          <w:lang w:val="es-AR"/>
-        </w:rPr>
-      </w:pPr>
-    </w:p>
-    <w:p>
-      <w:pPr>
-        <w:jc w:val="both"/>
-        <w:rPr>
-          <w:lang w:val="es-AR"/>
-        </w:rPr>
-      </w:pPr>
-    </w:p>
-    <w:p>
-      <w:pPr>
-        <w:jc w:val="both"/>
-        <w:rPr>
-          <w:lang w:val="es-AR"/>
-        </w:rPr>
-      </w:pPr>
-    </w:p>
-    <w:p>
-      <w:pPr>
-        <w:jc w:val="both"/>
-        <w:rPr>
-          <w:lang w:val="es-AR"/>
-        </w:rPr>
-      </w:pPr>
-    </w:p>
-    <w:p>
-      <w:pPr>
-        <w:jc w:val="both"/>
-        <w:rPr>
-          <w:lang w:val="es-AR"/>
-        </w:rPr>
-      </w:pPr>
-    </w:p>
-    <w:p>
-      <w:pPr>
-        <w:pStyle w:val="Ttulo"/>
-        <w:jc w:val="both"/>
-        <w:rPr>
-          <w:sz w:val="24"/>
-          <w:lang w:val="es-ES"/>
-        </w:rPr>
-      </w:pPr>
-      <w:r>
-        <w:rPr>
-          <w:sz w:val="28"/>
-          <w:lang w:val="es-ES"/>
-        </w:rPr>
-        <w:lastRenderedPageBreak/>
-        <w:t>A</w:t>
-      </w:r>
-      <w:r>
-        <w:rPr>
-          <w:sz w:val="28"/>
-          <w:lang w:val="es-ES"/>
-        </w:rPr>
-        <w:t>.</w:t>
-      </w:r>
-      <w:r>
-        <w:rPr>
-          <w:sz w:val="28"/>
-          <w:lang w:val="es-ES"/>
-        </w:rPr>
-        <w:t>2</w:t>
-      </w:r>
-      <w:r>
-        <w:rPr>
-          <w:sz w:val="28"/>
-          <w:lang w:val="es-ES"/>
-        </w:rPr>
-        <w:t xml:space="preserve">: </w:t>
-      </w:r>
-      <w:r>
-        <w:rPr>
-          <w:sz w:val="28"/>
-          <w:lang w:val="es-ES"/>
-        </w:rPr>
-        <w:t xml:space="preserve">Segunda </w:t>
-      </w:r>
-      <w:r>
-        <w:rPr>
-          <w:sz w:val="28"/>
-          <w:lang w:val="es-ES"/>
-        </w:rPr>
-        <w:t>Ley de Kepler</w:t>
-      </w:r>
-    </w:p>
-    <w:p>
-      <w:pPr>
-        <w:jc w:val="both"/>
-        <w:rPr>
-          <w:lang w:val="es-AR"/>
-        </w:rPr>
-      </w:pPr>
       <w:r>
         <w:rPr>
           <w:b/>
@@ -11404,19 +11193,7 @@
         <w:rPr>
           <w:lang w:val="es-AR"/>
         </w:rPr>
-        <w:t xml:space="preserve"> (</w:t>
-      </w:r>
-      <w:r>
-        <w:rPr>
-          <w:lang w:val="es-AR"/>
-        </w:rPr>
-        <w:t>1609</w:t>
-      </w:r>
-      <w:r>
-        <w:rPr>
-          <w:lang w:val="es-AR"/>
-        </w:rPr>
-        <w:t>): "</w:t>
+        <w:t xml:space="preserve"> (1609): "</w:t>
       </w:r>
       <w:r>
         <w:rPr>
@@ -11424,23 +11201,7 @@
           <w:iCs/>
           <w:lang w:val="es-AR"/>
         </w:rPr>
-        <w:t xml:space="preserve">El </w:t>
-      </w:r>
-      <w:r>
-        <w:rPr>
-          <w:i/>
-          <w:iCs/>
-          <w:lang w:val="es-AR"/>
-        </w:rPr>
-        <w:t>radio vector</w:t>
-      </w:r>
-      <w:r>
-        <w:rPr>
-          <w:i/>
-          <w:iCs/>
-          <w:lang w:val="es-AR"/>
-        </w:rPr>
-        <w:t xml:space="preserve"> que une un planeta y el Sol barre áreas iguales en tiempos iguales</w:t>
+        <w:t>El radio vector que une un planeta y el Sol barre áreas iguales en tiempos iguales</w:t>
       </w:r>
       <w:r>
         <w:rPr>
@@ -11500,14 +11261,7 @@
                   <w:rFonts w:ascii="Cambria Math" w:hAnsi="Cambria Math"/>
                   <w:lang w:val="es-AR"/>
                 </w:rPr>
-                <m:t>d</m:t>
-              </m:r>
-              <m:r>
-                <w:rPr>
-                  <w:rFonts w:ascii="Cambria Math" w:hAnsi="Cambria Math"/>
-                  <w:lang w:val="es-AR"/>
-                </w:rPr>
-                <m:t>A</m:t>
+                <m:t>dA</m:t>
               </m:r>
             </m:num>
             <m:den>
@@ -11911,18 +11665,7 @@
             <w:szCs w:val="26"/>
             <w:lang w:val="es-AR"/>
           </w:rPr>
-          <m:t>Ω</m:t>
-        </m:r>
-        <m:r>
-          <m:rPr>
-            <m:sty m:val="p"/>
-          </m:rPr>
-          <w:rPr>
-            <w:rFonts w:ascii="Cambria Math" w:eastAsiaTheme="minorHAnsi" w:hAnsi="Cambria Math" w:cs="Arial"/>
-            <w:szCs w:val="26"/>
-            <w:lang w:val="es-AR"/>
-          </w:rPr>
-          <m:t>=</m:t>
+          <m:t>Ω=</m:t>
         </m:r>
         <m:nary>
           <m:naryPr>
@@ -12092,21 +11835,7 @@
               <w:rFonts w:ascii="Cambria Math" w:hAnsi="Cambria Math"/>
               <w:lang w:val="es-AR"/>
             </w:rPr>
-            <m:t xml:space="preserve"> </m:t>
-          </m:r>
-          <m:r>
-            <w:rPr>
-              <w:rFonts w:ascii="Cambria Math" w:hAnsi="Cambria Math"/>
-              <w:lang w:val="es-AR"/>
-            </w:rPr>
-            <m:t>dA</m:t>
-          </m:r>
-          <m:r>
-            <w:rPr>
-              <w:rFonts w:ascii="Cambria Math" w:hAnsi="Cambria Math"/>
-              <w:lang w:val="es-AR"/>
-            </w:rPr>
-            <m:t>=</m:t>
+            <m:t xml:space="preserve"> dA=</m:t>
           </m:r>
           <m:f>
             <m:fPr>
@@ -12194,21 +11923,7 @@
         <w:rPr>
           <w:lang w:val="es-AR"/>
         </w:rPr>
-        <w:t xml:space="preserve">Considerando </w:t>
-      </w:r>
-      <w:proofErr w:type="spellStart"/>
-      <w:r>
-        <w:rPr>
-          <w:lang w:val="es-AR"/>
-        </w:rPr>
-        <w:t>dr</w:t>
-      </w:r>
-      <w:proofErr w:type="spellEnd"/>
-      <w:r>
-        <w:rPr>
-          <w:lang w:val="es-AR"/>
-        </w:rPr>
-        <w:t xml:space="preserve"> chico y </w:t>
+        <w:t xml:space="preserve">Considerando dr chico y </w:t>
       </w:r>
       <m:oMath>
         <m:func>
@@ -12228,6 +11943,7 @@
               </m:rPr>
               <w:rPr>
                 <w:rFonts w:ascii="Cambria Math" w:hAnsi="Cambria Math"/>
+                <w:lang w:val="es-AR"/>
               </w:rPr>
               <m:t>sin</m:t>
             </m:r>
@@ -12247,14 +11963,7 @@
             <w:rFonts w:ascii="Cambria Math" w:hAnsi="Cambria Math"/>
             <w:lang w:val="es-AR"/>
           </w:rPr>
-          <m:t xml:space="preserve">≅ </m:t>
-        </m:r>
-        <m:r>
-          <w:rPr>
-            <w:rFonts w:ascii="Cambria Math" w:hAnsi="Cambria Math"/>
-            <w:lang w:val="es-AR"/>
-          </w:rPr>
-          <m:t>θ</m:t>
+          <m:t>≅ θ</m:t>
         </m:r>
       </m:oMath>
     </w:p>
@@ -12305,7 +12014,7 @@
         <w:rPr>
           <w:lang w:val="es-AR"/>
         </w:rPr>
-        <w:t xml:space="preserve"> (orden uno), se podrán usar métodos de cuadratura numérica para la resolución en re</w:t>
+        <w:t xml:space="preserve"> (orden uno), se podrán usar métodos de cuadratura numérica para la resolución re</w:t>
       </w:r>
       <w:r>
         <w:rPr>
@@ -12320,54 +12029,11 @@
           <w:lang w:val="es-AR"/>
         </w:rPr>
       </w:pPr>
-    </w:p>
-    <w:p>
-      <w:pPr>
-        <w:rPr>
-          <w:lang w:val="es-AR"/>
-        </w:rPr>
-      </w:pPr>
-    </w:p>
-    <w:p>
-      <w:pPr>
-        <w:rPr>
-          <w:lang w:val="es-AR"/>
-        </w:rPr>
-      </w:pPr>
-    </w:p>
-    <w:p>
-      <w:pPr>
-        <w:rPr>
-          <w:lang w:val="es-AR"/>
-        </w:rPr>
-      </w:pPr>
-    </w:p>
-    <w:p>
-      <w:pPr>
-        <w:rPr>
-          <w:lang w:val="es-AR"/>
-        </w:rPr>
-      </w:pPr>
-    </w:p>
-    <w:p>
-      <w:pPr>
-        <w:rPr>
-          <w:lang w:val="es-AR"/>
-        </w:rPr>
-      </w:pPr>
-    </w:p>
-    <w:p>
-      <w:pPr>
-        <w:rPr>
-          <w:lang w:val="es-AR"/>
-        </w:rPr>
-      </w:pPr>
       <w:r>
         <w:rPr>
           <w:highlight w:val="yellow"/>
           <w:lang w:val="es-AR"/>
         </w:rPr>
-        <w:lastRenderedPageBreak/>
         <w:t xml:space="preserve">Utilizando este </w:t>
       </w:r>
       <w:r>
@@ -12444,28 +12110,7 @@
                 <w:b/>
                 <w:lang w:val="es-ES"/>
               </w:rPr>
-              <w:t>Área</w:t>
-            </w:r>
-            <w:r>
-              <w:rPr>
-                <w:b/>
-                <w:lang w:val="es-ES"/>
-              </w:rPr>
-              <w:t xml:space="preserve"> aproximad</w:t>
-            </w:r>
-            <w:r>
-              <w:rPr>
-                <w:b/>
-                <w:lang w:val="es-ES"/>
-              </w:rPr>
-              <w:t>a</w:t>
-            </w:r>
-            <w:r>
-              <w:rPr>
-                <w:b/>
-                <w:lang w:val="es-ES"/>
-              </w:rPr>
-              <w:t xml:space="preserve"> </w:t>
+              <w:t xml:space="preserve">Área aproximada </w:t>
             </w:r>
             <w:r>
               <w:rPr>
@@ -12533,14 +12178,7 @@
                 <w:b/>
                 <w:lang w:val="es-ES"/>
               </w:rPr>
-              <w:t xml:space="preserve">Error del </w:t>
-            </w:r>
-            <w:r>
-              <w:rPr>
-                <w:b/>
-                <w:lang w:val="es-ES"/>
-              </w:rPr>
-              <w:t>área</w:t>
+              <w:t>Error del área</w:t>
             </w:r>
             <w:r>
               <w:rPr>
@@ -12608,14 +12246,7 @@
                 <w:b/>
                 <w:lang w:val="es-ES"/>
               </w:rPr>
-              <w:t>Área</w:t>
-            </w:r>
-            <w:r>
-              <w:rPr>
-                <w:b/>
-                <w:lang w:val="es-ES"/>
-              </w:rPr>
-              <w:t xml:space="preserve"> (</w:t>
+              <w:t>Área (</w:t>
             </w:r>
             <m:oMath>
               <m:r>
@@ -13457,6 +13088,20 @@
         </w:rPr>
       </w:pPr>
     </w:p>
+    <w:p>
+      <w:pPr>
+        <w:rPr>
+          <w:lang w:val="es-AR"/>
+        </w:rPr>
+      </w:pPr>
+    </w:p>
+    <w:p>
+      <w:pPr>
+        <w:rPr>
+          <w:lang w:val="es-AR"/>
+        </w:rPr>
+      </w:pPr>
+    </w:p>
     <w:tbl>
       <w:tblPr>
         <w:tblStyle w:val="Tablaconcuadrcula"/>
@@ -13494,6 +13139,7 @@
                 <w:b/>
                 <w:lang w:val="es-ES"/>
               </w:rPr>
+              <w:lastRenderedPageBreak/>
               <w:t>PASOS (N)</w:t>
             </w:r>
           </w:p>
@@ -13590,14 +13236,7 @@
                 <w:b/>
                 <w:lang w:val="es-ES"/>
               </w:rPr>
-              <w:t>p</w:t>
-            </w:r>
-            <w:r>
-              <w:rPr>
-                <w:b/>
-                <w:lang w:val="es-ES"/>
-              </w:rPr>
-              <w:t xml:space="preserve">eríodo </w:t>
+              <w:t xml:space="preserve">período </w:t>
             </w:r>
             <w:r>
               <w:rPr>
@@ -14482,7 +14121,10 @@
     </w:tbl>
     <w:p>
       <w:pPr>
-        <w:rPr>
+        <w:jc w:val="both"/>
+        <w:rPr>
+          <w:b/>
+          <w:bCs/>
           <w:lang w:val="es-AR"/>
         </w:rPr>
       </w:pPr>
@@ -14496,34 +14138,29 @@
           <w:lang w:val="es-AR"/>
         </w:rPr>
       </w:pPr>
-    </w:p>
-    <w:p>
-      <w:pPr>
-        <w:jc w:val="both"/>
+      <w:r>
         <w:rPr>
           <w:b/>
           <w:bCs/>
           <w:lang w:val="es-AR"/>
         </w:rPr>
-      </w:pPr>
-    </w:p>
-    <w:p>
-      <w:pPr>
-        <w:jc w:val="both"/>
+        <w:t xml:space="preserve">Análisis y orden de </w:t>
+      </w:r>
+      <w:r>
         <w:rPr>
           <w:b/>
           <w:bCs/>
           <w:lang w:val="es-AR"/>
         </w:rPr>
-      </w:pPr>
+        <w:t xml:space="preserve">la </w:t>
+      </w:r>
       <w:r>
         <w:rPr>
           <w:b/>
           <w:bCs/>
           <w:lang w:val="es-AR"/>
         </w:rPr>
-        <w:lastRenderedPageBreak/>
-        <w:t>Análisis y orden de convergencia</w:t>
+        <w:t>convergencia</w:t>
       </w:r>
     </w:p>
     <w:p>
@@ -14606,6 +14243,501 @@
     </w:p>
     <w:p>
       <w:pPr>
+        <w:pStyle w:val="Ttulo"/>
+        <w:jc w:val="both"/>
+        <w:rPr>
+          <w:sz w:val="24"/>
+          <w:lang w:val="es-ES"/>
+        </w:rPr>
+      </w:pPr>
+      <w:r>
+        <w:rPr>
+          <w:sz w:val="28"/>
+          <w:lang w:val="es-ES"/>
+        </w:rPr>
+        <w:t>A.</w:t>
+      </w:r>
+      <w:r>
+        <w:rPr>
+          <w:sz w:val="28"/>
+          <w:lang w:val="es-ES"/>
+        </w:rPr>
+        <w:t>3</w:t>
+      </w:r>
+      <w:r>
+        <w:rPr>
+          <w:sz w:val="28"/>
+          <w:lang w:val="es-ES"/>
+        </w:rPr>
+        <w:t>:</w:t>
+      </w:r>
+      <w:r>
+        <w:rPr>
+          <w:sz w:val="28"/>
+          <w:lang w:val="es-ES"/>
+        </w:rPr>
+        <w:t xml:space="preserve"> Tercera</w:t>
+      </w:r>
+      <w:r>
+        <w:rPr>
+          <w:sz w:val="28"/>
+          <w:lang w:val="es-ES"/>
+        </w:rPr>
+        <w:t xml:space="preserve"> Ley de Kepler</w:t>
+      </w:r>
+      <w:r>
+        <w:rPr>
+          <w:sz w:val="28"/>
+          <w:lang w:val="es-ES"/>
+        </w:rPr>
+        <w:t xml:space="preserve"> </w:t>
+      </w:r>
+      <w:r>
+        <w:rPr>
+          <w:sz w:val="28"/>
+          <w:lang w:val="es-ES"/>
+        </w:rPr>
+        <w:t>(Algoritmo 1)</w:t>
+      </w:r>
+    </w:p>
+    <w:p>
+      <w:pPr>
+        <w:jc w:val="both"/>
+        <w:rPr>
+          <w:lang w:val="es-AR"/>
+        </w:rPr>
+      </w:pPr>
+      <w:r>
+        <w:rPr>
+          <w:b/>
+          <w:bCs/>
+          <w:lang w:val="es-AR"/>
+        </w:rPr>
+        <w:t>Tercera ley</w:t>
+      </w:r>
+      <w:r>
+        <w:rPr>
+          <w:lang w:val="es-AR"/>
+        </w:rPr>
+        <w:t xml:space="preserve"> (</w:t>
+      </w:r>
+      <w:r>
+        <w:rPr>
+          <w:lang w:val="es-AR"/>
+        </w:rPr>
+        <w:t>1618</w:t>
+      </w:r>
+      <w:r>
+        <w:rPr>
+          <w:lang w:val="es-AR"/>
+        </w:rPr>
+        <w:t>): "</w:t>
+      </w:r>
+      <w:r>
+        <w:rPr>
+          <w:i/>
+          <w:iCs/>
+          <w:lang w:val="es-AR"/>
+        </w:rPr>
+        <w:t xml:space="preserve">Para cualquier planeta, el cuadrado de su </w:t>
+      </w:r>
+      <w:r>
+        <w:rPr>
+          <w:i/>
+          <w:iCs/>
+          <w:lang w:val="es-AR"/>
+        </w:rPr>
+        <w:t>período orbital</w:t>
+      </w:r>
+      <w:r>
+        <w:rPr>
+          <w:i/>
+          <w:iCs/>
+          <w:lang w:val="es-AR"/>
+        </w:rPr>
+        <w:t xml:space="preserve"> es directamente proporcional al cubo de la longitud del </w:t>
+      </w:r>
+      <w:r>
+        <w:rPr>
+          <w:i/>
+          <w:iCs/>
+          <w:lang w:val="es-AR"/>
+        </w:rPr>
+        <w:t>semieje mayor</w:t>
+      </w:r>
+      <w:r>
+        <w:rPr>
+          <w:i/>
+          <w:iCs/>
+          <w:lang w:val="es-AR"/>
+        </w:rPr>
+        <w:t xml:space="preserve"> de su órbita elíptica</w:t>
+      </w:r>
+      <w:r>
+        <w:rPr>
+          <w:lang w:val="es-AR"/>
+        </w:rPr>
+        <w:t>".</w:t>
+      </w:r>
+    </w:p>
+    <w:p>
+      <w:pPr>
+        <w:jc w:val="both"/>
+        <w:rPr>
+          <w:lang w:val="es-AR"/>
+        </w:rPr>
+      </w:pPr>
+      <w:r>
+        <w:rPr>
+          <w:lang w:val="es-AR"/>
+        </w:rPr>
+        <w:t>Se analizará a través de la obtención de una constante por medio del cociente:</w:t>
+      </w:r>
+    </w:p>
+    <w:p>
+      <w:pPr>
+        <w:jc w:val="both"/>
+        <w:rPr>
+          <w:lang w:val="es-AR"/>
+        </w:rPr>
+      </w:pPr>
+      <m:oMathPara>
+        <m:oMath>
+          <m:f>
+            <m:fPr>
+              <m:ctrlPr>
+                <w:rPr>
+                  <w:rFonts w:ascii="Cambria Math" w:hAnsi="Cambria Math"/>
+                  <w:i/>
+                  <w:lang w:val="es-AR"/>
+                </w:rPr>
+              </m:ctrlPr>
+            </m:fPr>
+            <m:num>
+              <m:sSup>
+                <m:sSupPr>
+                  <m:ctrlPr>
+                    <w:rPr>
+                      <w:rFonts w:ascii="Cambria Math" w:hAnsi="Cambria Math"/>
+                      <w:i/>
+                      <w:lang w:val="es-AR"/>
+                    </w:rPr>
+                  </m:ctrlPr>
+                </m:sSupPr>
+                <m:e>
+                  <m:sSub>
+                    <m:sSubPr>
+                      <m:ctrlPr>
+                        <w:rPr>
+                          <w:rFonts w:ascii="Cambria Math" w:hAnsi="Cambria Math"/>
+                          <w:i/>
+                          <w:lang w:val="es-AR"/>
+                        </w:rPr>
+                      </m:ctrlPr>
+                    </m:sSubPr>
+                    <m:e>
+                      <m:r>
+                        <w:rPr>
+                          <w:rFonts w:ascii="Cambria Math" w:hAnsi="Cambria Math"/>
+                          <w:lang w:val="es-AR"/>
+                        </w:rPr>
+                        <m:t>T</m:t>
+                      </m:r>
+                    </m:e>
+                    <m:sub>
+                      <m:r>
+                        <w:rPr>
+                          <w:rFonts w:ascii="Cambria Math" w:hAnsi="Cambria Math"/>
+                          <w:lang w:val="es-AR"/>
+                        </w:rPr>
+                        <m:t>N</m:t>
+                      </m:r>
+                    </m:sub>
+                  </m:sSub>
+                </m:e>
+                <m:sup>
+                  <m:r>
+                    <w:rPr>
+                      <w:rFonts w:ascii="Cambria Math" w:hAnsi="Cambria Math"/>
+                      <w:lang w:val="es-AR"/>
+                    </w:rPr>
+                    <m:t>2</m:t>
+                  </m:r>
+                </m:sup>
+              </m:sSup>
+            </m:num>
+            <m:den>
+              <m:sSup>
+                <m:sSupPr>
+                  <m:ctrlPr>
+                    <w:rPr>
+                      <w:rFonts w:ascii="Cambria Math" w:hAnsi="Cambria Math"/>
+                      <w:i/>
+                      <w:lang w:val="es-AR"/>
+                    </w:rPr>
+                  </m:ctrlPr>
+                </m:sSupPr>
+                <m:e>
+                  <m:d>
+                    <m:dPr>
+                      <m:begChr m:val="〈"/>
+                      <m:endChr m:val="〉"/>
+                      <m:ctrlPr>
+                        <w:rPr>
+                          <w:rFonts w:ascii="Cambria Math" w:hAnsi="Cambria Math"/>
+                          <w:i/>
+                          <w:lang w:val="es-AR"/>
+                        </w:rPr>
+                      </m:ctrlPr>
+                    </m:dPr>
+                    <m:e>
+                      <m:sSub>
+                        <m:sSubPr>
+                          <m:ctrlPr>
+                            <w:rPr>
+                              <w:rFonts w:ascii="Cambria Math" w:hAnsi="Cambria Math"/>
+                              <w:i/>
+                              <w:lang w:val="es-AR"/>
+                            </w:rPr>
+                          </m:ctrlPr>
+                        </m:sSubPr>
+                        <m:e>
+                          <m:r>
+                            <w:rPr>
+                              <w:rFonts w:ascii="Cambria Math" w:hAnsi="Cambria Math"/>
+                              <w:lang w:val="es-AR"/>
+                            </w:rPr>
+                            <m:t>R</m:t>
+                          </m:r>
+                        </m:e>
+                        <m:sub>
+                          <m:r>
+                            <w:rPr>
+                              <w:rFonts w:ascii="Cambria Math" w:hAnsi="Cambria Math"/>
+                              <w:lang w:val="es-AR"/>
+                            </w:rPr>
+                            <m:t>N</m:t>
+                          </m:r>
+                        </m:sub>
+                      </m:sSub>
+                    </m:e>
+                  </m:d>
+                </m:e>
+                <m:sup>
+                  <m:r>
+                    <w:rPr>
+                      <w:rFonts w:ascii="Cambria Math" w:hAnsi="Cambria Math"/>
+                      <w:lang w:val="es-AR"/>
+                    </w:rPr>
+                    <m:t>3</m:t>
+                  </m:r>
+                </m:sup>
+              </m:sSup>
+            </m:den>
+          </m:f>
+          <m:r>
+            <w:rPr>
+              <w:rFonts w:ascii="Cambria Math" w:hAnsi="Cambria Math"/>
+              <w:lang w:val="es-AR"/>
+            </w:rPr>
+            <m:t>=C</m:t>
+          </m:r>
+        </m:oMath>
+      </m:oMathPara>
+    </w:p>
+    <w:p>
+      <w:pPr>
+        <w:jc w:val="both"/>
+        <w:rPr>
+          <w:lang w:val="es-AR"/>
+        </w:rPr>
+      </w:pPr>
+      <w:r>
+        <w:rPr>
+          <w:lang w:val="es-AR"/>
+        </w:rPr>
+        <w:t xml:space="preserve">Donde </w:t>
+      </w:r>
+      <m:oMath>
+        <m:sSup>
+          <m:sSupPr>
+            <m:ctrlPr>
+              <w:rPr>
+                <w:rFonts w:ascii="Cambria Math" w:hAnsi="Cambria Math"/>
+                <w:i/>
+                <w:lang w:val="es-AR"/>
+              </w:rPr>
+            </m:ctrlPr>
+          </m:sSupPr>
+          <m:e>
+            <m:d>
+              <m:dPr>
+                <m:begChr m:val="〈"/>
+                <m:endChr m:val="〉"/>
+                <m:ctrlPr>
+                  <w:rPr>
+                    <w:rFonts w:ascii="Cambria Math" w:hAnsi="Cambria Math"/>
+                    <w:i/>
+                    <w:lang w:val="es-AR"/>
+                  </w:rPr>
+                </m:ctrlPr>
+              </m:dPr>
+              <m:e>
+                <m:sSub>
+                  <m:sSubPr>
+                    <m:ctrlPr>
+                      <w:rPr>
+                        <w:rFonts w:ascii="Cambria Math" w:hAnsi="Cambria Math"/>
+                        <w:i/>
+                        <w:lang w:val="es-AR"/>
+                      </w:rPr>
+                    </m:ctrlPr>
+                  </m:sSubPr>
+                  <m:e>
+                    <m:r>
+                      <w:rPr>
+                        <w:rFonts w:ascii="Cambria Math" w:hAnsi="Cambria Math"/>
+                        <w:lang w:val="es-AR"/>
+                      </w:rPr>
+                      <m:t>R</m:t>
+                    </m:r>
+                  </m:e>
+                  <m:sub>
+                    <m:r>
+                      <w:rPr>
+                        <w:rFonts w:ascii="Cambria Math" w:hAnsi="Cambria Math"/>
+                        <w:lang w:val="es-AR"/>
+                      </w:rPr>
+                      <m:t>N</m:t>
+                    </m:r>
+                  </m:sub>
+                </m:sSub>
+              </m:e>
+            </m:d>
+          </m:e>
+          <m:sup>
+            <m:r>
+              <w:rPr>
+                <w:rFonts w:ascii="Cambria Math" w:hAnsi="Cambria Math"/>
+                <w:lang w:val="es-AR"/>
+              </w:rPr>
+              <m:t xml:space="preserve"> </m:t>
+            </m:r>
+          </m:sup>
+        </m:sSup>
+        <m:r>
+          <w:rPr>
+            <w:rFonts w:ascii="Cambria Math" w:hAnsi="Cambria Math"/>
+            <w:lang w:val="es-AR"/>
+          </w:rPr>
+          <m:t>=</m:t>
+        </m:r>
+        <m:f>
+          <m:fPr>
+            <m:ctrlPr>
+              <w:rPr>
+                <w:rFonts w:ascii="Cambria Math" w:hAnsi="Cambria Math"/>
+                <w:i/>
+                <w:lang w:val="es-AR"/>
+              </w:rPr>
+            </m:ctrlPr>
+          </m:fPr>
+          <m:num>
+            <m:r>
+              <w:rPr>
+                <w:rFonts w:ascii="Cambria Math" w:hAnsi="Cambria Math"/>
+                <w:lang w:val="es-AR"/>
+              </w:rPr>
+              <m:t>1</m:t>
+            </m:r>
+          </m:num>
+          <m:den>
+            <m:r>
+              <w:rPr>
+                <w:rFonts w:ascii="Cambria Math" w:hAnsi="Cambria Math"/>
+                <w:lang w:val="es-AR"/>
+              </w:rPr>
+              <m:t>2</m:t>
+            </m:r>
+          </m:den>
+        </m:f>
+        <m:d>
+          <m:dPr>
+            <m:ctrlPr>
+              <w:rPr>
+                <w:rFonts w:ascii="Cambria Math" w:hAnsi="Cambria Math"/>
+                <w:i/>
+                <w:lang w:val="es-AR"/>
+              </w:rPr>
+            </m:ctrlPr>
+          </m:dPr>
+          <m:e>
+            <m:r>
+              <w:rPr>
+                <w:rFonts w:ascii="Cambria Math" w:hAnsi="Cambria Math"/>
+                <w:lang w:val="es-AR"/>
+              </w:rPr>
+              <m:t>(r</m:t>
+            </m:r>
+            <m:d>
+              <m:dPr>
+                <m:ctrlPr>
+                  <w:rPr>
+                    <w:rFonts w:ascii="Cambria Math" w:hAnsi="Cambria Math"/>
+                    <w:i/>
+                    <w:lang w:val="es-AR"/>
+                  </w:rPr>
+                </m:ctrlPr>
+              </m:dPr>
+              <m:e>
+                <m:r>
+                  <w:rPr>
+                    <w:rFonts w:ascii="Cambria Math" w:hAnsi="Cambria Math"/>
+                    <w:lang w:val="es-AR"/>
+                  </w:rPr>
+                  <m:t>θ=0</m:t>
+                </m:r>
+              </m:e>
+            </m:d>
+            <m:r>
+              <w:rPr>
+                <w:rFonts w:ascii="Cambria Math" w:hAnsi="Cambria Math"/>
+                <w:lang w:val="es-AR"/>
+              </w:rPr>
+              <m:t>+r</m:t>
+            </m:r>
+            <m:d>
+              <m:dPr>
+                <m:ctrlPr>
+                  <w:rPr>
+                    <w:rFonts w:ascii="Cambria Math" w:hAnsi="Cambria Math"/>
+                    <w:i/>
+                    <w:lang w:val="es-AR"/>
+                  </w:rPr>
+                </m:ctrlPr>
+              </m:dPr>
+              <m:e>
+                <m:r>
+                  <w:rPr>
+                    <w:rFonts w:ascii="Cambria Math" w:hAnsi="Cambria Math"/>
+                    <w:lang w:val="es-AR"/>
+                  </w:rPr>
+                  <m:t>θ=π</m:t>
+                </m:r>
+              </m:e>
+            </m:d>
+          </m:e>
+        </m:d>
+      </m:oMath>
+      <w:r>
+        <w:rPr>
+          <w:lang w:val="es-AR"/>
+        </w:rPr>
+        <w:t xml:space="preserve"> es el semieje mayor calculado de la órbita para cada N.</w:t>
+      </w:r>
+    </w:p>
+    <w:p>
+      <w:pPr>
         <w:jc w:val="both"/>
         <w:rPr>
           <w:lang w:val="es-AR"/>
@@ -14614,12 +14746,7960 @@
     </w:p>
     <w:p>
       <w:pPr>
+        <w:jc w:val="both"/>
         <w:rPr>
           <w:lang w:val="es-AR"/>
         </w:rPr>
       </w:pPr>
+    </w:p>
+    <w:p>
+      <w:pPr>
+        <w:jc w:val="both"/>
+        <w:rPr>
+          <w:lang w:val="es-AR"/>
+        </w:rPr>
+      </w:pPr>
+    </w:p>
+    <w:p>
+      <w:pPr>
+        <w:jc w:val="both"/>
+        <w:rPr>
+          <w:lang w:val="es-AR"/>
+        </w:rPr>
+      </w:pPr>
+    </w:p>
+    <w:p>
+      <w:pPr>
+        <w:jc w:val="both"/>
+        <w:rPr>
+          <w:lang w:val="es-AR"/>
+        </w:rPr>
+      </w:pPr>
+      <w:r>
+        <w:rPr>
+          <w:lang w:val="es-AR"/>
+        </w:rPr>
+        <w:lastRenderedPageBreak/>
+        <w:t>Se llega a los siguientes resultados:</w:t>
+      </w:r>
+    </w:p>
+    <w:tbl>
+      <w:tblPr>
+        <w:tblStyle w:val="Tablaconcuadrcula"/>
+        <w:tblW w:w="4545" w:type="dxa"/>
+        <w:jc w:val="center"/>
+        <w:tblLook w:val="04A0" w:firstRow="1" w:lastRow="0" w:firstColumn="1" w:lastColumn="0" w:noHBand="0" w:noVBand="1"/>
+      </w:tblPr>
+      <w:tblGrid>
+        <w:gridCol w:w="2625"/>
+        <w:gridCol w:w="1920"/>
+      </w:tblGrid>
+      <w:tr>
+        <w:trPr>
+          <w:trHeight w:val="677"/>
+          <w:jc w:val="center"/>
+        </w:trPr>
+        <w:tc>
+          <w:tcPr>
+            <w:tcW w:w="2625" w:type="dxa"/>
+          </w:tcPr>
+          <w:p>
+            <w:pPr>
+              <w:jc w:val="center"/>
+              <w:rPr>
+                <w:rFonts w:eastAsia="Times New Roman"/>
+                <w:b/>
+                <w:color w:val="000000"/>
+                <w:lang w:val="es-AR" w:eastAsia="es-AR"/>
+              </w:rPr>
+            </w:pPr>
+            <w:r>
+              <w:rPr>
+                <w:b/>
+                <w:lang w:val="es-ES"/>
+              </w:rPr>
+              <w:t>PASOS (N)</w:t>
+            </w:r>
+          </w:p>
+        </w:tc>
+        <w:tc>
+          <w:tcPr>
+            <w:tcW w:w="1920" w:type="dxa"/>
+          </w:tcPr>
+          <w:p>
+            <w:pPr>
+              <w:autoSpaceDE w:val="0"/>
+              <w:autoSpaceDN w:val="0"/>
+              <w:adjustRightInd w:val="0"/>
+              <w:jc w:val="center"/>
+              <w:rPr>
+                <w:rFonts w:ascii="MS Shell Dlg 2" w:eastAsiaTheme="minorHAnsi" w:hAnsi="MS Shell Dlg 2" w:cs="MS Shell Dlg 2"/>
+                <w:sz w:val="17"/>
+                <w:szCs w:val="17"/>
+                <w:lang w:val="es-AR"/>
+              </w:rPr>
+            </w:pPr>
+            <w:r>
+              <w:rPr>
+                <w:b/>
+                <w:lang w:val="es-ES"/>
+              </w:rPr>
+              <w:t>Cociente</w:t>
+            </w:r>
+          </w:p>
+        </w:tc>
+      </w:tr>
+      <w:tr>
+        <w:trPr>
+          <w:trHeight w:val="497"/>
+          <w:jc w:val="center"/>
+        </w:trPr>
+        <w:tc>
+          <w:tcPr>
+            <w:tcW w:w="2625" w:type="dxa"/>
+            <w:vAlign w:val="center"/>
+          </w:tcPr>
+          <w:p>
+            <w:pPr>
+              <w:jc w:val="center"/>
+              <w:rPr>
+                <w:color w:val="000000"/>
+              </w:rPr>
+            </w:pPr>
+            <w:r>
+              <w:rPr>
+                <w:color w:val="000000"/>
+              </w:rPr>
+              <w:t>1,00E+02</w:t>
+            </w:r>
+          </w:p>
+        </w:tc>
+        <w:tc>
+          <w:tcPr>
+            <w:tcW w:w="1920" w:type="dxa"/>
+            <w:vAlign w:val="center"/>
+          </w:tcPr>
+          <w:p>
+            <w:pPr>
+              <w:jc w:val="center"/>
+              <w:rPr>
+                <w:color w:val="000000"/>
+              </w:rPr>
+            </w:pPr>
+          </w:p>
+        </w:tc>
+      </w:tr>
+      <w:tr>
+        <w:trPr>
+          <w:trHeight w:val="471"/>
+          <w:jc w:val="center"/>
+        </w:trPr>
+        <w:tc>
+          <w:tcPr>
+            <w:tcW w:w="2625" w:type="dxa"/>
+            <w:vAlign w:val="center"/>
+          </w:tcPr>
+          <w:p>
+            <w:pPr>
+              <w:jc w:val="center"/>
+              <w:rPr>
+                <w:color w:val="000000"/>
+              </w:rPr>
+            </w:pPr>
+            <w:r>
+              <w:rPr>
+                <w:color w:val="000000"/>
+              </w:rPr>
+              <w:t>1,00E+03</w:t>
+            </w:r>
+          </w:p>
+        </w:tc>
+        <w:tc>
+          <w:tcPr>
+            <w:tcW w:w="1920" w:type="dxa"/>
+            <w:vAlign w:val="center"/>
+          </w:tcPr>
+          <w:p>
+            <w:pPr>
+              <w:jc w:val="center"/>
+              <w:rPr>
+                <w:color w:val="000000"/>
+              </w:rPr>
+            </w:pPr>
+          </w:p>
+        </w:tc>
+      </w:tr>
+      <w:tr>
+        <w:trPr>
+          <w:trHeight w:val="497"/>
+          <w:jc w:val="center"/>
+        </w:trPr>
+        <w:tc>
+          <w:tcPr>
+            <w:tcW w:w="2625" w:type="dxa"/>
+            <w:vAlign w:val="center"/>
+          </w:tcPr>
+          <w:p>
+            <w:pPr>
+              <w:jc w:val="center"/>
+              <w:rPr>
+                <w:color w:val="000000"/>
+              </w:rPr>
+            </w:pPr>
+            <w:r>
+              <w:rPr>
+                <w:color w:val="000000"/>
+              </w:rPr>
+              <w:t>1,00E+04</w:t>
+            </w:r>
+          </w:p>
+        </w:tc>
+        <w:tc>
+          <w:tcPr>
+            <w:tcW w:w="1920" w:type="dxa"/>
+            <w:vAlign w:val="center"/>
+          </w:tcPr>
+          <w:p>
+            <w:pPr>
+              <w:jc w:val="center"/>
+              <w:rPr>
+                <w:color w:val="000000"/>
+              </w:rPr>
+            </w:pPr>
+          </w:p>
+        </w:tc>
+      </w:tr>
+      <w:tr>
+        <w:trPr>
+          <w:trHeight w:val="471"/>
+          <w:jc w:val="center"/>
+        </w:trPr>
+        <w:tc>
+          <w:tcPr>
+            <w:tcW w:w="2625" w:type="dxa"/>
+            <w:vAlign w:val="center"/>
+          </w:tcPr>
+          <w:p>
+            <w:pPr>
+              <w:jc w:val="center"/>
+              <w:rPr>
+                <w:color w:val="000000"/>
+              </w:rPr>
+            </w:pPr>
+            <w:r>
+              <w:rPr>
+                <w:color w:val="000000"/>
+              </w:rPr>
+              <w:t>1,00E+05</w:t>
+            </w:r>
+          </w:p>
+        </w:tc>
+        <w:tc>
+          <w:tcPr>
+            <w:tcW w:w="1920" w:type="dxa"/>
+            <w:vAlign w:val="center"/>
+          </w:tcPr>
+          <w:p>
+            <w:pPr>
+              <w:jc w:val="center"/>
+              <w:rPr>
+                <w:color w:val="000000"/>
+              </w:rPr>
+            </w:pPr>
+          </w:p>
+        </w:tc>
+      </w:tr>
+      <w:tr>
+        <w:trPr>
+          <w:trHeight w:val="497"/>
+          <w:jc w:val="center"/>
+        </w:trPr>
+        <w:tc>
+          <w:tcPr>
+            <w:tcW w:w="2625" w:type="dxa"/>
+            <w:vAlign w:val="center"/>
+          </w:tcPr>
+          <w:p>
+            <w:pPr>
+              <w:jc w:val="center"/>
+              <w:rPr>
+                <w:color w:val="000000"/>
+              </w:rPr>
+            </w:pPr>
+            <w:r>
+              <w:rPr>
+                <w:color w:val="000000"/>
+              </w:rPr>
+              <w:t>1,00E+06</w:t>
+            </w:r>
+          </w:p>
+        </w:tc>
+        <w:tc>
+          <w:tcPr>
+            <w:tcW w:w="1920" w:type="dxa"/>
+            <w:vAlign w:val="center"/>
+          </w:tcPr>
+          <w:p>
+            <w:pPr>
+              <w:jc w:val="center"/>
+              <w:rPr>
+                <w:color w:val="000000"/>
+              </w:rPr>
+            </w:pPr>
+          </w:p>
+        </w:tc>
+      </w:tr>
+      <w:tr>
+        <w:trPr>
+          <w:trHeight w:val="471"/>
+          <w:jc w:val="center"/>
+        </w:trPr>
+        <w:tc>
+          <w:tcPr>
+            <w:tcW w:w="2625" w:type="dxa"/>
+            <w:vAlign w:val="center"/>
+          </w:tcPr>
+          <w:p>
+            <w:pPr>
+              <w:jc w:val="center"/>
+              <w:rPr>
+                <w:b/>
+                <w:color w:val="000000"/>
+              </w:rPr>
+            </w:pPr>
+            <w:r>
+              <w:rPr>
+                <w:b/>
+                <w:color w:val="000000"/>
+              </w:rPr>
+              <w:t>1,00E+07</w:t>
+            </w:r>
+          </w:p>
+        </w:tc>
+        <w:tc>
+          <w:tcPr>
+            <w:tcW w:w="1920" w:type="dxa"/>
+            <w:vAlign w:val="center"/>
+          </w:tcPr>
+          <w:p>
+            <w:pPr>
+              <w:jc w:val="center"/>
+              <w:rPr>
+                <w:b/>
+                <w:color w:val="000000"/>
+              </w:rPr>
+            </w:pPr>
+          </w:p>
+        </w:tc>
+      </w:tr>
+      <w:tr>
+        <w:trPr>
+          <w:trHeight w:val="497"/>
+          <w:jc w:val="center"/>
+        </w:trPr>
+        <w:tc>
+          <w:tcPr>
+            <w:tcW w:w="2625" w:type="dxa"/>
+            <w:vAlign w:val="center"/>
+          </w:tcPr>
+          <w:p>
+            <w:pPr>
+              <w:jc w:val="center"/>
+              <w:rPr>
+                <w:color w:val="000000"/>
+              </w:rPr>
+            </w:pPr>
+            <w:r>
+              <w:rPr>
+                <w:color w:val="000000"/>
+              </w:rPr>
+              <w:t>1,00E+08</w:t>
+            </w:r>
+          </w:p>
+        </w:tc>
+        <w:tc>
+          <w:tcPr>
+            <w:tcW w:w="1920" w:type="dxa"/>
+            <w:vAlign w:val="center"/>
+          </w:tcPr>
+          <w:p>
+            <w:pPr>
+              <w:jc w:val="center"/>
+              <w:rPr>
+                <w:color w:val="000000"/>
+              </w:rPr>
+            </w:pPr>
+          </w:p>
+        </w:tc>
+      </w:tr>
+      <w:tr>
+        <w:trPr>
+          <w:trHeight w:val="471"/>
+          <w:jc w:val="center"/>
+        </w:trPr>
+        <w:tc>
+          <w:tcPr>
+            <w:tcW w:w="2625" w:type="dxa"/>
+            <w:vAlign w:val="center"/>
+          </w:tcPr>
+          <w:p>
+            <w:pPr>
+              <w:jc w:val="center"/>
+              <w:rPr>
+                <w:color w:val="000000"/>
+              </w:rPr>
+            </w:pPr>
+            <w:r>
+              <w:rPr>
+                <w:color w:val="000000"/>
+              </w:rPr>
+              <w:t>1,00E+09</w:t>
+            </w:r>
+          </w:p>
+        </w:tc>
+        <w:tc>
+          <w:tcPr>
+            <w:tcW w:w="1920" w:type="dxa"/>
+            <w:vAlign w:val="center"/>
+          </w:tcPr>
+          <w:p>
+            <w:pPr>
+              <w:jc w:val="center"/>
+              <w:rPr>
+                <w:color w:val="000000"/>
+              </w:rPr>
+            </w:pPr>
+          </w:p>
+        </w:tc>
+      </w:tr>
+      <w:tr>
+        <w:trPr>
+          <w:trHeight w:val="497"/>
+          <w:jc w:val="center"/>
+        </w:trPr>
+        <w:tc>
+          <w:tcPr>
+            <w:tcW w:w="2625" w:type="dxa"/>
+            <w:vAlign w:val="center"/>
+          </w:tcPr>
+          <w:p>
+            <w:pPr>
+              <w:jc w:val="center"/>
+              <w:rPr>
+                <w:color w:val="000000"/>
+              </w:rPr>
+            </w:pPr>
+            <w:r>
+              <w:rPr>
+                <w:color w:val="000000"/>
+              </w:rPr>
+              <w:t>1,00E+10</w:t>
+            </w:r>
+          </w:p>
+        </w:tc>
+        <w:tc>
+          <w:tcPr>
+            <w:tcW w:w="1920" w:type="dxa"/>
+            <w:vAlign w:val="center"/>
+          </w:tcPr>
+          <w:p>
+            <w:pPr>
+              <w:jc w:val="center"/>
+              <w:rPr>
+                <w:color w:val="000000"/>
+              </w:rPr>
+            </w:pPr>
+          </w:p>
+        </w:tc>
+      </w:tr>
+      <w:tr>
+        <w:trPr>
+          <w:trHeight w:val="497"/>
+          <w:jc w:val="center"/>
+        </w:trPr>
+        <w:tc>
+          <w:tcPr>
+            <w:tcW w:w="2625" w:type="dxa"/>
+            <w:vAlign w:val="center"/>
+          </w:tcPr>
+          <w:p>
+            <w:pPr>
+              <w:jc w:val="center"/>
+              <w:rPr>
+                <w:color w:val="000000"/>
+              </w:rPr>
+            </w:pPr>
+            <w:r>
+              <w:rPr>
+                <w:color w:val="000000"/>
+              </w:rPr>
+              <w:t>1,00E+11</w:t>
+            </w:r>
+          </w:p>
+        </w:tc>
+        <w:tc>
+          <w:tcPr>
+            <w:tcW w:w="1920" w:type="dxa"/>
+            <w:vAlign w:val="center"/>
+          </w:tcPr>
+          <w:p>
+            <w:pPr>
+              <w:jc w:val="center"/>
+              <w:rPr>
+                <w:color w:val="000000"/>
+              </w:rPr>
+            </w:pPr>
+          </w:p>
+        </w:tc>
+      </w:tr>
+    </w:tbl>
+    <w:p>
+      <w:pPr>
+        <w:jc w:val="both"/>
+        <w:rPr>
+          <w:b/>
+          <w:bCs/>
+          <w:lang w:val="es-AR"/>
+        </w:rPr>
+      </w:pPr>
+    </w:p>
+    <w:p>
+      <w:pPr>
+        <w:jc w:val="both"/>
+        <w:rPr>
+          <w:b/>
+          <w:bCs/>
+          <w:lang w:val="es-AR"/>
+        </w:rPr>
+      </w:pPr>
+      <w:r>
+        <w:rPr>
+          <w:b/>
+          <w:bCs/>
+          <w:lang w:val="es-AR"/>
+        </w:rPr>
+        <w:t>Análisis y orden de la convergencia</w:t>
+      </w:r>
+    </w:p>
+    <w:p>
+      <w:pPr>
+        <w:jc w:val="both"/>
+        <w:rPr>
+          <w:rFonts w:asciiTheme="minorHAnsi" w:hAnsiTheme="minorHAnsi"/>
+          <w:lang w:val="es-AR"/>
+        </w:rPr>
+      </w:pPr>
+      <w:r>
+        <w:rPr>
+          <w:rFonts w:asciiTheme="minorHAnsi" w:hAnsiTheme="minorHAnsi"/>
+          <w:highlight w:val="yellow"/>
+          <w:lang w:val="es-AR"/>
+        </w:rPr>
+        <w:t>A partir de los resultados obtenidos se ve que el método converge</w:t>
+      </w:r>
+      <w:r>
+        <w:rPr>
+          <w:rFonts w:asciiTheme="minorHAnsi" w:hAnsiTheme="minorHAnsi"/>
+          <w:highlight w:val="yellow"/>
+          <w:lang w:val="es-AR"/>
+        </w:rPr>
+        <w:t xml:space="preserve"> </w:t>
+      </w:r>
+      <w:r>
+        <w:rPr>
+          <w:rFonts w:asciiTheme="minorHAnsi" w:hAnsiTheme="minorHAnsi"/>
+          <w:b/>
+          <w:highlight w:val="yellow"/>
+          <w:lang w:val="es-AR"/>
+        </w:rPr>
+        <w:t>(A UNA CONSTANTE)</w:t>
+      </w:r>
+      <w:r>
+        <w:rPr>
+          <w:rFonts w:asciiTheme="minorHAnsi" w:hAnsiTheme="minorHAnsi"/>
+          <w:highlight w:val="yellow"/>
+          <w:lang w:val="es-AR"/>
+        </w:rPr>
+        <w:t xml:space="preserve"> </w:t>
+      </w:r>
+      <w:r>
+        <w:rPr>
+          <w:rFonts w:asciiTheme="minorHAnsi" w:hAnsiTheme="minorHAnsi"/>
+          <w:highlight w:val="yellow"/>
+          <w:lang w:val="es-AR"/>
+        </w:rPr>
+        <w:t xml:space="preserve">y si analizáramos el orden de convergencia, converge en el orden de </w:t>
+      </w:r>
+      <m:oMath>
+        <m:r>
+          <w:rPr>
+            <w:rFonts w:ascii="Cambria Math" w:hAnsi="Cambria Math"/>
+            <w:highlight w:val="yellow"/>
+            <w:lang w:val="es-AR"/>
+          </w:rPr>
+          <m:t>ρ=</m:t>
+        </m:r>
+        <m:r>
+          <w:rPr>
+            <w:rFonts w:ascii="Cambria Math" w:hAnsi="Cambria Math"/>
+            <w:lang w:val="es-AR"/>
+          </w:rPr>
+          <m:t xml:space="preserve"> </m:t>
+        </m:r>
+      </m:oMath>
+    </w:p>
+    <w:p>
+      <w:pPr>
+        <w:jc w:val="both"/>
+        <w:rPr>
+          <w:rFonts w:asciiTheme="minorHAnsi" w:hAnsiTheme="minorHAnsi"/>
+          <w:b/>
+          <w:lang w:val="es-AR"/>
+        </w:rPr>
+      </w:pPr>
+      <w:r>
+        <w:rPr>
+          <w:rFonts w:asciiTheme="minorHAnsi" w:hAnsiTheme="minorHAnsi"/>
+          <w:b/>
+          <w:highlight w:val="yellow"/>
+          <w:lang w:val="es-AR"/>
+        </w:rPr>
+        <w:t xml:space="preserve">FINALMENTE: ¿CUMPLE LA </w:t>
+      </w:r>
+      <w:r>
+        <w:rPr>
+          <w:rFonts w:asciiTheme="minorHAnsi" w:hAnsiTheme="minorHAnsi"/>
+          <w:b/>
+          <w:highlight w:val="yellow"/>
+          <w:lang w:val="es-AR"/>
+        </w:rPr>
+        <w:t>TERCERA</w:t>
+      </w:r>
+      <w:r>
+        <w:rPr>
+          <w:rFonts w:asciiTheme="minorHAnsi" w:hAnsiTheme="minorHAnsi"/>
+          <w:b/>
+          <w:highlight w:val="yellow"/>
+          <w:lang w:val="es-AR"/>
+        </w:rPr>
+        <w:t xml:space="preserve"> </w:t>
+      </w:r>
+      <w:r>
+        <w:rPr>
+          <w:rFonts w:asciiTheme="minorHAnsi" w:hAnsiTheme="minorHAnsi"/>
+          <w:b/>
+          <w:highlight w:val="yellow"/>
+          <w:lang w:val="es-AR"/>
+        </w:rPr>
+        <w:t>LEY</w:t>
+      </w:r>
+      <w:r>
+        <w:rPr>
+          <w:rFonts w:asciiTheme="minorHAnsi" w:hAnsiTheme="minorHAnsi"/>
+          <w:b/>
+          <w:highlight w:val="yellow"/>
+          <w:lang w:val="es-AR"/>
+        </w:rPr>
+        <w:t>? Si debería</w:t>
+      </w:r>
+    </w:p>
+    <w:p>
+      <w:pPr>
+        <w:pStyle w:val="Ttulo"/>
+        <w:jc w:val="both"/>
+        <w:rPr>
+          <w:sz w:val="24"/>
+          <w:lang w:val="es-ES"/>
+        </w:rPr>
+      </w:pPr>
+      <w:r>
+        <w:rPr>
+          <w:sz w:val="28"/>
+          <w:lang w:val="es-ES"/>
+        </w:rPr>
+        <w:t>A.</w:t>
+      </w:r>
+      <w:r>
+        <w:rPr>
+          <w:sz w:val="28"/>
+          <w:lang w:val="es-ES"/>
+        </w:rPr>
+        <w:t>4</w:t>
+      </w:r>
+      <w:r>
+        <w:rPr>
+          <w:sz w:val="28"/>
+          <w:lang w:val="es-ES"/>
+        </w:rPr>
+        <w:t xml:space="preserve">: </w:t>
+      </w:r>
+      <w:r>
+        <w:rPr>
+          <w:sz w:val="28"/>
+          <w:lang w:val="es-ES"/>
+        </w:rPr>
+        <w:t>Integral de energía del sistema</w:t>
+      </w:r>
+      <w:r>
+        <w:rPr>
+          <w:sz w:val="28"/>
+          <w:lang w:val="es-ES"/>
+        </w:rPr>
+        <w:t xml:space="preserve"> </w:t>
+      </w:r>
+      <w:r>
+        <w:rPr>
+          <w:sz w:val="28"/>
+          <w:lang w:val="es-ES"/>
+        </w:rPr>
+        <w:t>(Algoritmo 1)</w:t>
+      </w:r>
+    </w:p>
+    <w:p>
+      <w:pPr>
+        <w:jc w:val="both"/>
+        <w:rPr>
+          <w:lang w:val="es-AR"/>
+        </w:rPr>
+      </w:pPr>
+      <w:r>
+        <w:rPr>
+          <w:lang w:val="es-AR"/>
+        </w:rPr>
+        <w:t>Se analizará</w:t>
+      </w:r>
+      <w:r>
+        <w:rPr>
+          <w:lang w:val="es-AR"/>
+        </w:rPr>
+        <w:t xml:space="preserve"> la conservación de la energía del sistema</w:t>
+      </w:r>
+      <w:r>
+        <w:rPr>
+          <w:lang w:val="es-AR"/>
+        </w:rPr>
+        <w:t xml:space="preserve"> a través de</w:t>
+      </w:r>
+      <w:r>
+        <w:rPr>
+          <w:lang w:val="es-AR"/>
+        </w:rPr>
+        <w:t xml:space="preserve"> su fórmula correspondiente</w:t>
+      </w:r>
+      <w:r>
+        <w:rPr>
+          <w:lang w:val="es-AR"/>
+        </w:rPr>
+        <w:t xml:space="preserve">, </w:t>
+      </w:r>
+      <w:r>
+        <w:rPr>
+          <w:color w:val="000000"/>
+          <w:lang w:val="es-AR"/>
+        </w:rPr>
+        <w:t xml:space="preserve">a </w:t>
+      </w:r>
+      <w:r>
+        <w:rPr>
+          <w:color w:val="000000"/>
+          <w:lang w:val="es-AR"/>
+        </w:rPr>
+        <w:t>partir de la diferenciación  numérica</w:t>
+      </w:r>
+      <w:r>
+        <w:rPr>
+          <w:lang w:val="es-AR"/>
+        </w:rPr>
+        <w:t>:</w:t>
+      </w:r>
+    </w:p>
+    <w:p>
+      <w:pPr>
+        <w:jc w:val="both"/>
+        <w:rPr>
+          <w:lang w:val="es-AR"/>
+        </w:rPr>
+      </w:pPr>
+      <m:oMathPara>
+        <m:oMath>
+          <m:sSub>
+            <m:sSubPr>
+              <m:ctrlPr>
+                <w:rPr>
+                  <w:rFonts w:ascii="Cambria Math" w:hAnsi="Cambria Math"/>
+                  <w:i/>
+                  <w:lang w:val="es-AR"/>
+                </w:rPr>
+              </m:ctrlPr>
+            </m:sSubPr>
+            <m:e>
+              <m:r>
+                <w:rPr>
+                  <w:rFonts w:ascii="Cambria Math" w:hAnsi="Cambria Math"/>
+                  <w:lang w:val="es-AR"/>
+                </w:rPr>
+                <m:t>E</m:t>
+              </m:r>
+            </m:e>
+            <m:sub>
+              <m:r>
+                <w:rPr>
+                  <w:rFonts w:ascii="Cambria Math" w:hAnsi="Cambria Math"/>
+                  <w:lang w:val="es-AR"/>
+                </w:rPr>
+                <m:t>n</m:t>
+              </m:r>
+            </m:sub>
+          </m:sSub>
+          <m:r>
+            <w:rPr>
+              <w:rFonts w:ascii="Cambria Math" w:hAnsi="Cambria Math"/>
+              <w:lang w:val="es-AR"/>
+            </w:rPr>
+            <m:t>=</m:t>
+          </m:r>
+          <m:f>
+            <m:fPr>
+              <m:ctrlPr>
+                <w:rPr>
+                  <w:rFonts w:ascii="Cambria Math" w:hAnsi="Cambria Math"/>
+                  <w:i/>
+                  <w:lang w:val="es-AR"/>
+                </w:rPr>
+              </m:ctrlPr>
+            </m:fPr>
+            <m:num>
+              <m:r>
+                <w:rPr>
+                  <w:rFonts w:ascii="Cambria Math" w:hAnsi="Cambria Math"/>
+                  <w:lang w:val="es-AR"/>
+                </w:rPr>
+                <m:t>1</m:t>
+              </m:r>
+            </m:num>
+            <m:den>
+              <m:r>
+                <w:rPr>
+                  <w:rFonts w:ascii="Cambria Math" w:hAnsi="Cambria Math"/>
+                  <w:lang w:val="es-AR"/>
+                </w:rPr>
+                <m:t>2</m:t>
+              </m:r>
+            </m:den>
+          </m:f>
+          <m:sSup>
+            <m:sSupPr>
+              <m:ctrlPr>
+                <w:rPr>
+                  <w:rFonts w:ascii="Cambria Math" w:hAnsi="Cambria Math"/>
+                  <w:i/>
+                  <w:lang w:val="es-AR"/>
+                </w:rPr>
+              </m:ctrlPr>
+            </m:sSupPr>
+            <m:e>
+              <m:sSub>
+                <m:sSubPr>
+                  <m:ctrlPr>
+                    <w:rPr>
+                      <w:rFonts w:ascii="Cambria Math" w:hAnsi="Cambria Math"/>
+                      <w:i/>
+                      <w:lang w:val="es-AR"/>
+                    </w:rPr>
+                  </m:ctrlPr>
+                </m:sSubPr>
+                <m:e>
+                  <m:r>
+                    <w:rPr>
+                      <w:rFonts w:ascii="Cambria Math" w:hAnsi="Cambria Math"/>
+                      <w:lang w:val="es-AR"/>
+                    </w:rPr>
+                    <m:t>v</m:t>
+                  </m:r>
+                </m:e>
+                <m:sub>
+                  <m:r>
+                    <w:rPr>
+                      <w:rFonts w:ascii="Cambria Math" w:hAnsi="Cambria Math"/>
+                      <w:lang w:val="es-AR"/>
+                    </w:rPr>
+                    <m:t>n</m:t>
+                  </m:r>
+                </m:sub>
+              </m:sSub>
+            </m:e>
+            <m:sup>
+              <m:r>
+                <w:rPr>
+                  <w:rFonts w:ascii="Cambria Math" w:hAnsi="Cambria Math"/>
+                  <w:lang w:val="es-AR"/>
+                </w:rPr>
+                <m:t>2</m:t>
+              </m:r>
+            </m:sup>
+          </m:sSup>
+          <m:r>
+            <w:rPr>
+              <w:rFonts w:ascii="Cambria Math" w:hAnsi="Cambria Math"/>
+              <w:lang w:val="es-AR"/>
+            </w:rPr>
+            <m:t xml:space="preserve">- μ </m:t>
+          </m:r>
+          <m:sSub>
+            <m:sSubPr>
+              <m:ctrlPr>
+                <w:rPr>
+                  <w:rFonts w:ascii="Cambria Math" w:hAnsi="Cambria Math"/>
+                  <w:i/>
+                  <w:lang w:val="es-AR"/>
+                </w:rPr>
+              </m:ctrlPr>
+            </m:sSubPr>
+            <m:e>
+              <m:r>
+                <w:rPr>
+                  <w:rFonts w:ascii="Cambria Math" w:hAnsi="Cambria Math"/>
+                  <w:lang w:val="es-AR"/>
+                </w:rPr>
+                <m:t>u</m:t>
+              </m:r>
+            </m:e>
+            <m:sub>
+              <m:r>
+                <w:rPr>
+                  <w:rFonts w:ascii="Cambria Math" w:hAnsi="Cambria Math"/>
+                  <w:lang w:val="es-AR"/>
+                </w:rPr>
+                <m:t>n</m:t>
+              </m:r>
+            </m:sub>
+          </m:sSub>
+        </m:oMath>
+      </m:oMathPara>
+    </w:p>
+    <w:p>
+      <w:pPr>
+        <w:jc w:val="both"/>
+        <w:rPr>
+          <w:lang w:val="es-AR"/>
+        </w:rPr>
+      </w:pPr>
+      <w:r>
+        <w:rPr>
+          <w:lang w:val="es-AR"/>
+        </w:rPr>
+        <w:t xml:space="preserve">Donde </w:t>
+      </w:r>
+      <m:oMath>
+        <m:sSup>
+          <m:sSupPr>
+            <m:ctrlPr>
+              <w:rPr>
+                <w:rFonts w:ascii="Cambria Math" w:hAnsi="Cambria Math"/>
+                <w:i/>
+                <w:lang w:val="es-AR"/>
+              </w:rPr>
+            </m:ctrlPr>
+          </m:sSupPr>
+          <m:e>
+            <m:sSub>
+              <m:sSubPr>
+                <m:ctrlPr>
+                  <w:rPr>
+                    <w:rFonts w:ascii="Cambria Math" w:hAnsi="Cambria Math"/>
+                    <w:i/>
+                    <w:lang w:val="es-AR"/>
+                  </w:rPr>
+                </m:ctrlPr>
+              </m:sSubPr>
+              <m:e>
+                <m:r>
+                  <w:rPr>
+                    <w:rFonts w:ascii="Cambria Math" w:hAnsi="Cambria Math"/>
+                    <w:lang w:val="es-AR"/>
+                  </w:rPr>
+                  <m:t>v</m:t>
+                </m:r>
+              </m:e>
+              <m:sub>
+                <m:r>
+                  <w:rPr>
+                    <w:rFonts w:ascii="Cambria Math" w:hAnsi="Cambria Math"/>
+                    <w:lang w:val="es-AR"/>
+                  </w:rPr>
+                  <m:t>n</m:t>
+                </m:r>
+              </m:sub>
+            </m:sSub>
+          </m:e>
+          <m:sup>
+            <m:r>
+              <w:rPr>
+                <w:rFonts w:ascii="Cambria Math" w:hAnsi="Cambria Math"/>
+                <w:lang w:val="es-AR"/>
+              </w:rPr>
+              <m:t>2</m:t>
+            </m:r>
+          </m:sup>
+        </m:sSup>
+        <m:r>
+          <w:rPr>
+            <w:rFonts w:ascii="Cambria Math" w:hAnsi="Cambria Math"/>
+            <w:lang w:val="es-AR"/>
+          </w:rPr>
+          <m:t>=</m:t>
+        </m:r>
+        <m:sSup>
+          <m:sSupPr>
+            <m:ctrlPr>
+              <w:rPr>
+                <w:rFonts w:ascii="Cambria Math" w:hAnsi="Cambria Math"/>
+                <w:i/>
+                <w:lang w:val="es-AR"/>
+              </w:rPr>
+            </m:ctrlPr>
+          </m:sSupPr>
+          <m:e>
+            <m:r>
+              <w:rPr>
+                <w:rFonts w:ascii="Cambria Math" w:hAnsi="Cambria Math"/>
+                <w:lang w:val="es-AR"/>
+              </w:rPr>
+              <m:t>h</m:t>
+            </m:r>
+          </m:e>
+          <m:sup>
+            <m:r>
+              <w:rPr>
+                <w:rFonts w:ascii="Cambria Math" w:hAnsi="Cambria Math"/>
+                <w:lang w:val="es-AR"/>
+              </w:rPr>
+              <m:t>2</m:t>
+            </m:r>
+          </m:sup>
+        </m:sSup>
+        <m:r>
+          <w:rPr>
+            <w:rFonts w:ascii="Cambria Math" w:hAnsi="Cambria Math"/>
+            <w:lang w:val="es-AR"/>
+          </w:rPr>
+          <m:t xml:space="preserve"> </m:t>
+        </m:r>
+        <m:d>
+          <m:dPr>
+            <m:begChr m:val="["/>
+            <m:endChr m:val="]"/>
+            <m:ctrlPr>
+              <w:rPr>
+                <w:rFonts w:ascii="Cambria Math" w:hAnsi="Cambria Math"/>
+                <w:i/>
+                <w:lang w:val="es-AR"/>
+              </w:rPr>
+            </m:ctrlPr>
+          </m:dPr>
+          <m:e>
+            <m:sSup>
+              <m:sSupPr>
+                <m:ctrlPr>
+                  <w:rPr>
+                    <w:rFonts w:ascii="Cambria Math" w:hAnsi="Cambria Math"/>
+                    <w:i/>
+                    <w:lang w:val="es-AR"/>
+                  </w:rPr>
+                </m:ctrlPr>
+              </m:sSupPr>
+              <m:e>
+                <m:sSub>
+                  <m:sSubPr>
+                    <m:ctrlPr>
+                      <w:rPr>
+                        <w:rFonts w:ascii="Cambria Math" w:hAnsi="Cambria Math"/>
+                        <w:i/>
+                        <w:lang w:val="es-AR"/>
+                      </w:rPr>
+                    </m:ctrlPr>
+                  </m:sSubPr>
+                  <m:e>
+                    <m:r>
+                      <w:rPr>
+                        <w:rFonts w:ascii="Cambria Math" w:hAnsi="Cambria Math"/>
+                        <w:lang w:val="es-AR"/>
+                      </w:rPr>
+                      <m:t>u</m:t>
+                    </m:r>
+                  </m:e>
+                  <m:sub>
+                    <m:r>
+                      <w:rPr>
+                        <w:rFonts w:ascii="Cambria Math" w:hAnsi="Cambria Math"/>
+                        <w:lang w:val="es-AR"/>
+                      </w:rPr>
+                      <m:t>n</m:t>
+                    </m:r>
+                  </m:sub>
+                </m:sSub>
+              </m:e>
+              <m:sup>
+                <m:r>
+                  <w:rPr>
+                    <w:rFonts w:ascii="Cambria Math" w:hAnsi="Cambria Math"/>
+                    <w:lang w:val="es-AR"/>
+                  </w:rPr>
+                  <m:t>2</m:t>
+                </m:r>
+              </m:sup>
+            </m:sSup>
+            <m:r>
+              <w:rPr>
+                <w:rFonts w:ascii="Cambria Math" w:hAnsi="Cambria Math"/>
+                <w:lang w:val="es-AR"/>
+              </w:rPr>
+              <m:t>+</m:t>
+            </m:r>
+            <m:sSup>
+              <m:sSupPr>
+                <m:ctrlPr>
+                  <w:rPr>
+                    <w:rFonts w:ascii="Cambria Math" w:hAnsi="Cambria Math"/>
+                    <w:i/>
+                    <w:lang w:val="es-AR"/>
+                  </w:rPr>
+                </m:ctrlPr>
+              </m:sSupPr>
+              <m:e>
+                <m:d>
+                  <m:dPr>
+                    <m:ctrlPr>
+                      <w:rPr>
+                        <w:rFonts w:ascii="Cambria Math" w:hAnsi="Cambria Math"/>
+                        <w:i/>
+                        <w:lang w:val="es-AR"/>
+                      </w:rPr>
+                    </m:ctrlPr>
+                  </m:dPr>
+                  <m:e>
+                    <m:f>
+                      <m:fPr>
+                        <m:ctrlPr>
+                          <w:rPr>
+                            <w:rFonts w:ascii="Cambria Math" w:hAnsi="Cambria Math"/>
+                            <w:i/>
+                            <w:lang w:val="es-AR"/>
+                          </w:rPr>
+                        </m:ctrlPr>
+                      </m:fPr>
+                      <m:num>
+                        <m:r>
+                          <w:rPr>
+                            <w:rFonts w:ascii="Cambria Math" w:hAnsi="Cambria Math"/>
+                            <w:lang w:val="es-AR"/>
+                          </w:rPr>
+                          <m:t>du</m:t>
+                        </m:r>
+                      </m:num>
+                      <m:den>
+                        <m:r>
+                          <w:rPr>
+                            <w:rFonts w:ascii="Cambria Math" w:hAnsi="Cambria Math"/>
+                            <w:lang w:val="es-AR"/>
+                          </w:rPr>
+                          <m:t>dθ</m:t>
+                        </m:r>
+                      </m:den>
+                    </m:f>
+                  </m:e>
+                </m:d>
+              </m:e>
+              <m:sup>
+                <m:r>
+                  <w:rPr>
+                    <w:rFonts w:ascii="Cambria Math" w:hAnsi="Cambria Math"/>
+                    <w:lang w:val="es-AR"/>
+                  </w:rPr>
+                  <m:t>2</m:t>
+                </m:r>
+              </m:sup>
+            </m:sSup>
+          </m:e>
+        </m:d>
+      </m:oMath>
+      <w:r>
+        <w:rPr>
+          <w:lang w:val="es-AR"/>
+        </w:rPr>
+        <w:t xml:space="preserve"> , siendo </w:t>
+      </w:r>
+      <m:oMath>
+        <m:sSub>
+          <m:sSubPr>
+            <m:ctrlPr>
+              <w:rPr>
+                <w:rFonts w:ascii="Cambria Math" w:hAnsi="Cambria Math"/>
+                <w:i/>
+                <w:lang w:val="es-AR"/>
+              </w:rPr>
+            </m:ctrlPr>
+          </m:sSubPr>
+          <m:e>
+            <m:r>
+              <w:rPr>
+                <w:rFonts w:ascii="Cambria Math" w:hAnsi="Cambria Math"/>
+                <w:lang w:val="es-AR"/>
+              </w:rPr>
+              <m:t>u</m:t>
+            </m:r>
+          </m:e>
+          <m:sub>
+            <m:r>
+              <w:rPr>
+                <w:rFonts w:ascii="Cambria Math" w:hAnsi="Cambria Math"/>
+                <w:lang w:val="es-AR"/>
+              </w:rPr>
+              <m:t>n</m:t>
+            </m:r>
+          </m:sub>
+        </m:sSub>
+      </m:oMath>
+      <w:r>
+        <w:rPr>
+          <w:lang w:val="es-AR"/>
+        </w:rPr>
+        <w:t xml:space="preserve"> la aproximación numérica de </w:t>
+      </w:r>
+      <m:oMath>
+        <m:r>
+          <w:rPr>
+            <w:rFonts w:ascii="Cambria Math" w:hAnsi="Cambria Math"/>
+            <w:lang w:val="es-AR"/>
+          </w:rPr>
+          <m:t>u</m:t>
+        </m:r>
+        <m:d>
+          <m:dPr>
+            <m:ctrlPr>
+              <w:rPr>
+                <w:rFonts w:ascii="Cambria Math" w:hAnsi="Cambria Math"/>
+                <w:i/>
+                <w:lang w:val="es-AR"/>
+              </w:rPr>
+            </m:ctrlPr>
+          </m:dPr>
+          <m:e>
+            <m:sSub>
+              <m:sSubPr>
+                <m:ctrlPr>
+                  <w:rPr>
+                    <w:rFonts w:ascii="Cambria Math" w:hAnsi="Cambria Math"/>
+                    <w:i/>
+                    <w:lang w:val="es-AR"/>
+                  </w:rPr>
+                </m:ctrlPr>
+              </m:sSubPr>
+              <m:e>
+                <m:r>
+                  <w:rPr>
+                    <w:rFonts w:ascii="Cambria Math" w:hAnsi="Cambria Math"/>
+                    <w:lang w:val="es-AR"/>
+                  </w:rPr>
+                  <m:t>θ</m:t>
+                </m:r>
+              </m:e>
+              <m:sub>
+                <m:r>
+                  <w:rPr>
+                    <w:rFonts w:ascii="Cambria Math" w:hAnsi="Cambria Math"/>
+                    <w:lang w:val="es-AR"/>
+                  </w:rPr>
+                  <m:t>n</m:t>
+                </m:r>
+              </m:sub>
+            </m:sSub>
+          </m:e>
+        </m:d>
+      </m:oMath>
+      <w:r>
+        <w:rPr>
+          <w:lang w:val="es-AR"/>
+        </w:rPr>
+        <w:t xml:space="preserve"> </w:t>
+      </w:r>
+      <w:r>
+        <w:rPr>
+          <w:lang w:val="es-AR"/>
+        </w:rPr>
+        <w:t xml:space="preserve">con </w:t>
+      </w:r>
+      <w:r>
+        <w:rPr>
+          <w:lang w:val="es-AR"/>
+        </w:rPr>
+        <w:t xml:space="preserve"> </w:t>
+      </w:r>
+      <m:oMath>
+        <m:sSub>
+          <m:sSubPr>
+            <m:ctrlPr>
+              <w:rPr>
+                <w:rFonts w:ascii="Cambria Math" w:hAnsi="Cambria Math"/>
+                <w:i/>
+                <w:lang w:val="es-AR"/>
+              </w:rPr>
+            </m:ctrlPr>
+          </m:sSubPr>
+          <m:e>
+            <m:r>
+              <w:rPr>
+                <w:rFonts w:ascii="Cambria Math" w:hAnsi="Cambria Math"/>
+                <w:lang w:val="es-AR"/>
+              </w:rPr>
+              <m:t>θ</m:t>
+            </m:r>
+          </m:e>
+          <m:sub>
+            <m:r>
+              <w:rPr>
+                <w:rFonts w:ascii="Cambria Math" w:hAnsi="Cambria Math"/>
+                <w:lang w:val="es-AR"/>
+              </w:rPr>
+              <m:t>n</m:t>
+            </m:r>
+          </m:sub>
+        </m:sSub>
+        <m:r>
+          <w:rPr>
+            <w:rFonts w:ascii="Cambria Math" w:hAnsi="Cambria Math"/>
+            <w:lang w:val="es-AR"/>
+          </w:rPr>
+          <m:t>=nk</m:t>
+        </m:r>
+      </m:oMath>
+      <w:r>
+        <w:rPr>
+          <w:lang w:val="es-AR"/>
+        </w:rPr>
+        <w:t xml:space="preserve"> </w:t>
+      </w:r>
+      <w:r>
+        <w:rPr>
+          <w:lang w:val="es-AR"/>
+        </w:rPr>
+        <w:t>y</w:t>
+      </w:r>
+      <w:r>
+        <w:rPr>
+          <w:lang w:val="es-AR"/>
+        </w:rPr>
+        <w:t xml:space="preserve"> siendo</w:t>
+      </w:r>
+      <w:r>
+        <w:rPr>
+          <w:lang w:val="es-AR"/>
+        </w:rPr>
+        <w:t xml:space="preserve"> </w:t>
+      </w:r>
+      <m:oMath>
+        <m:r>
+          <w:rPr>
+            <w:rFonts w:ascii="Cambria Math" w:hAnsi="Cambria Math"/>
+            <w:lang w:val="es-AR"/>
+          </w:rPr>
+          <m:t>k=</m:t>
+        </m:r>
+        <m:f>
+          <m:fPr>
+            <m:ctrlPr>
+              <w:rPr>
+                <w:rFonts w:ascii="Cambria Math" w:hAnsi="Cambria Math"/>
+                <w:i/>
+                <w:lang w:val="es-AR"/>
+              </w:rPr>
+            </m:ctrlPr>
+          </m:fPr>
+          <m:num>
+            <m:r>
+              <w:rPr>
+                <w:rFonts w:ascii="Cambria Math" w:hAnsi="Cambria Math"/>
+                <w:lang w:val="es-AR"/>
+              </w:rPr>
+              <m:t>2π</m:t>
+            </m:r>
+          </m:num>
+          <m:den>
+            <m:r>
+              <w:rPr>
+                <w:rFonts w:ascii="Cambria Math" w:hAnsi="Cambria Math"/>
+                <w:lang w:val="es-AR"/>
+              </w:rPr>
+              <m:t>N</m:t>
+            </m:r>
+          </m:den>
+        </m:f>
+      </m:oMath>
+    </w:p>
+    <w:p>
+      <w:pPr>
+        <w:jc w:val="both"/>
+        <w:rPr>
+          <w:lang w:val="es-AR"/>
+        </w:rPr>
+      </w:pPr>
+      <w:r>
+        <w:rPr>
+          <w:lang w:val="es-AR"/>
+        </w:rPr>
+        <w:t xml:space="preserve">Como ya fue mencionado en la sección A.2, este algoritmo posee orden uno, por lo cual deberá realizarse una diferenciación numérica </w:t>
+      </w:r>
+      <w:r>
+        <w:rPr>
+          <w:lang w:val="es-AR"/>
+        </w:rPr>
+        <w:t>acorde al orden especificado, siendo la resolución una posible derivada en atraso</w:t>
+      </w:r>
+      <w:r>
+        <w:rPr>
+          <w:lang w:val="es-AR"/>
+        </w:rPr>
+        <w:t xml:space="preserve"> o</w:t>
+      </w:r>
+      <w:r>
+        <w:rPr>
+          <w:lang w:val="es-AR"/>
+        </w:rPr>
+        <w:t xml:space="preserve"> en adelanto</w:t>
+      </w:r>
+      <w:r>
+        <w:rPr>
+          <w:lang w:val="es-AR"/>
+        </w:rPr>
+        <w:t>.</w:t>
+      </w:r>
+    </w:p>
+    <w:p>
+      <w:pPr>
+        <w:jc w:val="both"/>
+        <w:rPr>
+          <w:lang w:val="es-AR"/>
+        </w:rPr>
+      </w:pPr>
+      <w:r>
+        <w:rPr>
+          <w:lang w:val="es-AR"/>
+        </w:rPr>
+        <w:t>Se llega a los siguientes resultados:</w:t>
+      </w:r>
+    </w:p>
+    <w:tbl>
+      <w:tblPr>
+        <w:tblStyle w:val="Tablaconcuadrcula"/>
+        <w:tblW w:w="4545" w:type="dxa"/>
+        <w:jc w:val="center"/>
+        <w:tblLook w:val="04A0" w:firstRow="1" w:lastRow="0" w:firstColumn="1" w:lastColumn="0" w:noHBand="0" w:noVBand="1"/>
+      </w:tblPr>
+      <w:tblGrid>
+        <w:gridCol w:w="2625"/>
+        <w:gridCol w:w="1920"/>
+      </w:tblGrid>
+      <w:tr>
+        <w:trPr>
+          <w:trHeight w:val="677"/>
+          <w:jc w:val="center"/>
+        </w:trPr>
+        <w:tc>
+          <w:tcPr>
+            <w:tcW w:w="2625" w:type="dxa"/>
+          </w:tcPr>
+          <w:p>
+            <w:pPr>
+              <w:jc w:val="center"/>
+              <w:rPr>
+                <w:rFonts w:eastAsia="Times New Roman"/>
+                <w:b/>
+                <w:color w:val="000000"/>
+                <w:lang w:val="es-AR" w:eastAsia="es-AR"/>
+              </w:rPr>
+            </w:pPr>
+            <w:r>
+              <w:rPr>
+                <w:b/>
+                <w:lang w:val="es-ES"/>
+              </w:rPr>
+              <w:lastRenderedPageBreak/>
+              <w:t>PASOS (N)</w:t>
+            </w:r>
+          </w:p>
+        </w:tc>
+        <w:tc>
+          <w:tcPr>
+            <w:tcW w:w="1920" w:type="dxa"/>
+          </w:tcPr>
+          <w:p>
+            <w:pPr>
+              <w:autoSpaceDE w:val="0"/>
+              <w:autoSpaceDN w:val="0"/>
+              <w:adjustRightInd w:val="0"/>
+              <w:jc w:val="center"/>
+              <w:rPr>
+                <w:rFonts w:ascii="MS Shell Dlg 2" w:eastAsiaTheme="minorHAnsi" w:hAnsi="MS Shell Dlg 2" w:cs="MS Shell Dlg 2"/>
+                <w:b/>
+                <w:sz w:val="17"/>
+                <w:szCs w:val="17"/>
+                <w:lang w:val="es-AR"/>
+              </w:rPr>
+            </w:pPr>
+            <m:oMathPara>
+              <m:oMath>
+                <m:sSub>
+                  <m:sSubPr>
+                    <m:ctrlPr>
+                      <w:rPr>
+                        <w:rFonts w:ascii="Cambria Math" w:hAnsi="Cambria Math"/>
+                        <w:b/>
+                        <w:i/>
+                        <w:lang w:val="es-AR"/>
+                      </w:rPr>
+                    </m:ctrlPr>
+                  </m:sSubPr>
+                  <m:e>
+                    <m:r>
+                      <m:rPr>
+                        <m:sty m:val="bi"/>
+                      </m:rPr>
+                      <w:rPr>
+                        <w:rFonts w:ascii="Cambria Math" w:hAnsi="Cambria Math"/>
+                        <w:lang w:val="es-AR"/>
+                      </w:rPr>
+                      <m:t>E</m:t>
+                    </m:r>
+                  </m:e>
+                  <m:sub>
+                    <m:r>
+                      <m:rPr>
+                        <m:sty m:val="bi"/>
+                      </m:rPr>
+                      <w:rPr>
+                        <w:rFonts w:ascii="Cambria Math" w:hAnsi="Cambria Math"/>
+                        <w:lang w:val="es-AR"/>
+                      </w:rPr>
+                      <m:t>n</m:t>
+                    </m:r>
+                  </m:sub>
+                </m:sSub>
+              </m:oMath>
+            </m:oMathPara>
+          </w:p>
+        </w:tc>
+      </w:tr>
+      <w:tr>
+        <w:trPr>
+          <w:trHeight w:val="497"/>
+          <w:jc w:val="center"/>
+        </w:trPr>
+        <w:tc>
+          <w:tcPr>
+            <w:tcW w:w="2625" w:type="dxa"/>
+            <w:vAlign w:val="center"/>
+          </w:tcPr>
+          <w:p>
+            <w:pPr>
+              <w:jc w:val="center"/>
+              <w:rPr>
+                <w:color w:val="000000"/>
+              </w:rPr>
+            </w:pPr>
+            <w:r>
+              <w:rPr>
+                <w:color w:val="000000"/>
+              </w:rPr>
+              <w:t>1,00E+02</w:t>
+            </w:r>
+          </w:p>
+        </w:tc>
+        <w:tc>
+          <w:tcPr>
+            <w:tcW w:w="1920" w:type="dxa"/>
+            <w:vAlign w:val="center"/>
+          </w:tcPr>
+          <w:p>
+            <w:pPr>
+              <w:jc w:val="center"/>
+              <w:rPr>
+                <w:color w:val="000000"/>
+              </w:rPr>
+            </w:pPr>
+          </w:p>
+        </w:tc>
+      </w:tr>
+      <w:tr>
+        <w:trPr>
+          <w:trHeight w:val="471"/>
+          <w:jc w:val="center"/>
+        </w:trPr>
+        <w:tc>
+          <w:tcPr>
+            <w:tcW w:w="2625" w:type="dxa"/>
+            <w:vAlign w:val="center"/>
+          </w:tcPr>
+          <w:p>
+            <w:pPr>
+              <w:jc w:val="center"/>
+              <w:rPr>
+                <w:color w:val="000000"/>
+              </w:rPr>
+            </w:pPr>
+            <w:r>
+              <w:rPr>
+                <w:color w:val="000000"/>
+              </w:rPr>
+              <w:t>1,00E+03</w:t>
+            </w:r>
+          </w:p>
+        </w:tc>
+        <w:tc>
+          <w:tcPr>
+            <w:tcW w:w="1920" w:type="dxa"/>
+            <w:vAlign w:val="center"/>
+          </w:tcPr>
+          <w:p>
+            <w:pPr>
+              <w:jc w:val="center"/>
+              <w:rPr>
+                <w:color w:val="000000"/>
+              </w:rPr>
+            </w:pPr>
+          </w:p>
+        </w:tc>
+      </w:tr>
+      <w:tr>
+        <w:trPr>
+          <w:trHeight w:val="497"/>
+          <w:jc w:val="center"/>
+        </w:trPr>
+        <w:tc>
+          <w:tcPr>
+            <w:tcW w:w="2625" w:type="dxa"/>
+            <w:vAlign w:val="center"/>
+          </w:tcPr>
+          <w:p>
+            <w:pPr>
+              <w:jc w:val="center"/>
+              <w:rPr>
+                <w:color w:val="000000"/>
+              </w:rPr>
+            </w:pPr>
+            <w:r>
+              <w:rPr>
+                <w:color w:val="000000"/>
+              </w:rPr>
+              <w:t>1,00E+04</w:t>
+            </w:r>
+          </w:p>
+        </w:tc>
+        <w:tc>
+          <w:tcPr>
+            <w:tcW w:w="1920" w:type="dxa"/>
+            <w:vAlign w:val="center"/>
+          </w:tcPr>
+          <w:p>
+            <w:pPr>
+              <w:jc w:val="center"/>
+              <w:rPr>
+                <w:color w:val="000000"/>
+              </w:rPr>
+            </w:pPr>
+          </w:p>
+        </w:tc>
+      </w:tr>
+      <w:tr>
+        <w:trPr>
+          <w:trHeight w:val="471"/>
+          <w:jc w:val="center"/>
+        </w:trPr>
+        <w:tc>
+          <w:tcPr>
+            <w:tcW w:w="2625" w:type="dxa"/>
+            <w:vAlign w:val="center"/>
+          </w:tcPr>
+          <w:p>
+            <w:pPr>
+              <w:jc w:val="center"/>
+              <w:rPr>
+                <w:color w:val="000000"/>
+              </w:rPr>
+            </w:pPr>
+            <w:r>
+              <w:rPr>
+                <w:color w:val="000000"/>
+              </w:rPr>
+              <w:t>1,00E+05</w:t>
+            </w:r>
+          </w:p>
+        </w:tc>
+        <w:tc>
+          <w:tcPr>
+            <w:tcW w:w="1920" w:type="dxa"/>
+            <w:vAlign w:val="center"/>
+          </w:tcPr>
+          <w:p>
+            <w:pPr>
+              <w:jc w:val="center"/>
+              <w:rPr>
+                <w:color w:val="000000"/>
+              </w:rPr>
+            </w:pPr>
+          </w:p>
+        </w:tc>
+      </w:tr>
+      <w:tr>
+        <w:trPr>
+          <w:trHeight w:val="497"/>
+          <w:jc w:val="center"/>
+        </w:trPr>
+        <w:tc>
+          <w:tcPr>
+            <w:tcW w:w="2625" w:type="dxa"/>
+            <w:vAlign w:val="center"/>
+          </w:tcPr>
+          <w:p>
+            <w:pPr>
+              <w:jc w:val="center"/>
+              <w:rPr>
+                <w:color w:val="000000"/>
+              </w:rPr>
+            </w:pPr>
+            <w:r>
+              <w:rPr>
+                <w:color w:val="000000"/>
+              </w:rPr>
+              <w:t>1,00E+06</w:t>
+            </w:r>
+          </w:p>
+        </w:tc>
+        <w:tc>
+          <w:tcPr>
+            <w:tcW w:w="1920" w:type="dxa"/>
+            <w:vAlign w:val="center"/>
+          </w:tcPr>
+          <w:p>
+            <w:pPr>
+              <w:jc w:val="center"/>
+              <w:rPr>
+                <w:color w:val="000000"/>
+              </w:rPr>
+            </w:pPr>
+          </w:p>
+        </w:tc>
+      </w:tr>
+      <w:tr>
+        <w:trPr>
+          <w:trHeight w:val="471"/>
+          <w:jc w:val="center"/>
+        </w:trPr>
+        <w:tc>
+          <w:tcPr>
+            <w:tcW w:w="2625" w:type="dxa"/>
+            <w:vAlign w:val="center"/>
+          </w:tcPr>
+          <w:p>
+            <w:pPr>
+              <w:jc w:val="center"/>
+              <w:rPr>
+                <w:b/>
+                <w:color w:val="000000"/>
+              </w:rPr>
+            </w:pPr>
+            <w:r>
+              <w:rPr>
+                <w:b/>
+                <w:color w:val="000000"/>
+              </w:rPr>
+              <w:t>1,00E+07</w:t>
+            </w:r>
+          </w:p>
+        </w:tc>
+        <w:tc>
+          <w:tcPr>
+            <w:tcW w:w="1920" w:type="dxa"/>
+            <w:vAlign w:val="center"/>
+          </w:tcPr>
+          <w:p>
+            <w:pPr>
+              <w:jc w:val="center"/>
+              <w:rPr>
+                <w:b/>
+                <w:color w:val="000000"/>
+              </w:rPr>
+            </w:pPr>
+          </w:p>
+        </w:tc>
+      </w:tr>
+      <w:tr>
+        <w:trPr>
+          <w:trHeight w:val="497"/>
+          <w:jc w:val="center"/>
+        </w:trPr>
+        <w:tc>
+          <w:tcPr>
+            <w:tcW w:w="2625" w:type="dxa"/>
+            <w:vAlign w:val="center"/>
+          </w:tcPr>
+          <w:p>
+            <w:pPr>
+              <w:jc w:val="center"/>
+              <w:rPr>
+                <w:color w:val="000000"/>
+              </w:rPr>
+            </w:pPr>
+            <w:r>
+              <w:rPr>
+                <w:color w:val="000000"/>
+              </w:rPr>
+              <w:t>1,00E+08</w:t>
+            </w:r>
+          </w:p>
+        </w:tc>
+        <w:tc>
+          <w:tcPr>
+            <w:tcW w:w="1920" w:type="dxa"/>
+            <w:vAlign w:val="center"/>
+          </w:tcPr>
+          <w:p>
+            <w:pPr>
+              <w:jc w:val="center"/>
+              <w:rPr>
+                <w:color w:val="000000"/>
+              </w:rPr>
+            </w:pPr>
+          </w:p>
+        </w:tc>
+      </w:tr>
+      <w:tr>
+        <w:trPr>
+          <w:trHeight w:val="471"/>
+          <w:jc w:val="center"/>
+        </w:trPr>
+        <w:tc>
+          <w:tcPr>
+            <w:tcW w:w="2625" w:type="dxa"/>
+            <w:vAlign w:val="center"/>
+          </w:tcPr>
+          <w:p>
+            <w:pPr>
+              <w:jc w:val="center"/>
+              <w:rPr>
+                <w:color w:val="000000"/>
+              </w:rPr>
+            </w:pPr>
+            <w:r>
+              <w:rPr>
+                <w:color w:val="000000"/>
+              </w:rPr>
+              <w:t>1,00E+09</w:t>
+            </w:r>
+          </w:p>
+        </w:tc>
+        <w:tc>
+          <w:tcPr>
+            <w:tcW w:w="1920" w:type="dxa"/>
+            <w:vAlign w:val="center"/>
+          </w:tcPr>
+          <w:p>
+            <w:pPr>
+              <w:jc w:val="center"/>
+              <w:rPr>
+                <w:color w:val="000000"/>
+              </w:rPr>
+            </w:pPr>
+          </w:p>
+        </w:tc>
+      </w:tr>
+      <w:tr>
+        <w:trPr>
+          <w:trHeight w:val="497"/>
+          <w:jc w:val="center"/>
+        </w:trPr>
+        <w:tc>
+          <w:tcPr>
+            <w:tcW w:w="2625" w:type="dxa"/>
+            <w:vAlign w:val="center"/>
+          </w:tcPr>
+          <w:p>
+            <w:pPr>
+              <w:jc w:val="center"/>
+              <w:rPr>
+                <w:color w:val="000000"/>
+              </w:rPr>
+            </w:pPr>
+            <w:r>
+              <w:rPr>
+                <w:color w:val="000000"/>
+              </w:rPr>
+              <w:t>1,00E+10</w:t>
+            </w:r>
+          </w:p>
+        </w:tc>
+        <w:tc>
+          <w:tcPr>
+            <w:tcW w:w="1920" w:type="dxa"/>
+            <w:vAlign w:val="center"/>
+          </w:tcPr>
+          <w:p>
+            <w:pPr>
+              <w:jc w:val="center"/>
+              <w:rPr>
+                <w:color w:val="000000"/>
+              </w:rPr>
+            </w:pPr>
+          </w:p>
+        </w:tc>
+      </w:tr>
+      <w:tr>
+        <w:trPr>
+          <w:trHeight w:val="497"/>
+          <w:jc w:val="center"/>
+        </w:trPr>
+        <w:tc>
+          <w:tcPr>
+            <w:tcW w:w="2625" w:type="dxa"/>
+            <w:vAlign w:val="center"/>
+          </w:tcPr>
+          <w:p>
+            <w:pPr>
+              <w:jc w:val="center"/>
+              <w:rPr>
+                <w:color w:val="000000"/>
+              </w:rPr>
+            </w:pPr>
+            <w:r>
+              <w:rPr>
+                <w:color w:val="000000"/>
+              </w:rPr>
+              <w:t>1,00E+11</w:t>
+            </w:r>
+          </w:p>
+        </w:tc>
+        <w:tc>
+          <w:tcPr>
+            <w:tcW w:w="1920" w:type="dxa"/>
+            <w:vAlign w:val="center"/>
+          </w:tcPr>
+          <w:p>
+            <w:pPr>
+              <w:jc w:val="center"/>
+              <w:rPr>
+                <w:color w:val="000000"/>
+              </w:rPr>
+            </w:pPr>
+          </w:p>
+        </w:tc>
+      </w:tr>
+    </w:tbl>
+    <w:p>
+      <w:pPr>
+        <w:jc w:val="both"/>
+        <w:rPr>
+          <w:lang w:val="es-AR"/>
+        </w:rPr>
+      </w:pPr>
+    </w:p>
+    <w:p>
+      <w:pPr>
+        <w:jc w:val="both"/>
+        <w:rPr>
+          <w:b/>
+          <w:lang w:val="es-AR"/>
+        </w:rPr>
+      </w:pPr>
+      <w:r>
+        <w:rPr>
+          <w:b/>
+          <w:highlight w:val="yellow"/>
+          <w:lang w:val="es-AR"/>
+        </w:rPr>
+        <w:t xml:space="preserve">Realizar un gráfico superpuesto de la </w:t>
+      </w:r>
+      <w:r>
+        <w:rPr>
+          <w:b/>
+          <w:highlight w:val="yellow"/>
+          <w:lang w:val="es-AR"/>
+        </w:rPr>
+        <w:t>solucio</w:t>
+      </w:r>
+      <w:r>
+        <w:rPr>
+          <w:b/>
+          <w:highlight w:val="yellow"/>
+          <w:lang w:val="es-AR"/>
+        </w:rPr>
+        <w:t>n</w:t>
+      </w:r>
+      <w:r>
+        <w:rPr>
+          <w:b/>
+          <w:highlight w:val="yellow"/>
+          <w:lang w:val="es-AR"/>
+        </w:rPr>
+        <w:t>es</w:t>
+      </w:r>
+      <w:r>
+        <w:rPr>
+          <w:b/>
+          <w:highlight w:val="yellow"/>
+          <w:lang w:val="es-AR"/>
+        </w:rPr>
+        <w:t xml:space="preserve"> de energía para las primeras 3 N</w:t>
+      </w:r>
+      <w:r>
+        <w:rPr>
+          <w:b/>
+          <w:highlight w:val="yellow"/>
+          <w:lang w:val="es-AR"/>
+        </w:rPr>
+        <w:t>s</w:t>
+      </w:r>
+      <w:r>
+        <w:rPr>
+          <w:b/>
+          <w:highlight w:val="yellow"/>
+          <w:lang w:val="es-AR"/>
+        </w:rPr>
+        <w:t>. ¿SE CONSERVA En?</w:t>
+      </w:r>
+      <w:r>
+        <w:rPr>
+          <w:b/>
+          <w:lang w:val="es-AR"/>
+        </w:rPr>
+        <w:t xml:space="preserve"> </w:t>
+      </w:r>
+      <w:r>
+        <w:rPr>
+          <w:b/>
+          <w:highlight w:val="yellow"/>
+          <w:lang w:val="es-AR"/>
+        </w:rPr>
+        <w:t>Si debería y explicar resultados</w:t>
+      </w:r>
+    </w:p>
+    <w:p>
+      <w:pPr>
+        <w:pStyle w:val="Ttulo"/>
+        <w:jc w:val="both"/>
+        <w:rPr>
+          <w:sz w:val="24"/>
+          <w:lang w:val="es-ES"/>
+        </w:rPr>
+      </w:pPr>
+      <w:r>
+        <w:rPr>
+          <w:sz w:val="28"/>
+          <w:lang w:val="es-ES"/>
+        </w:rPr>
+        <w:t>A.</w:t>
+      </w:r>
+      <w:r>
+        <w:rPr>
+          <w:sz w:val="28"/>
+          <w:lang w:val="es-ES"/>
+        </w:rPr>
+        <w:t>5</w:t>
+      </w:r>
+      <w:r>
+        <w:rPr>
+          <w:sz w:val="28"/>
+          <w:lang w:val="es-ES"/>
+        </w:rPr>
+        <w:t xml:space="preserve">: </w:t>
+      </w:r>
+      <w:r>
+        <w:rPr>
+          <w:sz w:val="28"/>
+          <w:lang w:val="es-ES"/>
+        </w:rPr>
+        <w:t>Primera</w:t>
+      </w:r>
+      <w:r>
+        <w:rPr>
+          <w:sz w:val="28"/>
+          <w:lang w:val="es-ES"/>
+        </w:rPr>
+        <w:t xml:space="preserve"> Ley de Kepler </w:t>
+      </w:r>
+      <w:r>
+        <w:rPr>
+          <w:sz w:val="28"/>
+          <w:lang w:val="es-ES"/>
+        </w:rPr>
+        <w:t>(Algoritmo 2</w:t>
+      </w:r>
+      <w:r>
+        <w:rPr>
+          <w:sz w:val="28"/>
+          <w:lang w:val="es-ES"/>
+        </w:rPr>
+        <w:t>)</w:t>
+      </w:r>
+    </w:p>
+    <w:p>
+      <w:pPr>
+        <w:jc w:val="both"/>
+        <w:rPr>
+          <w:lang w:val="es-AR"/>
+        </w:rPr>
+      </w:pPr>
+      <w:r>
+        <w:rPr>
+          <w:lang w:val="es-AR"/>
+        </w:rPr>
+        <w:t>La resolución es análoga al ítem A.1.</w:t>
+      </w:r>
+    </w:p>
+    <w:p>
+      <w:pPr>
+        <w:jc w:val="both"/>
+        <w:rPr>
+          <w:lang w:val="es-AR"/>
+        </w:rPr>
+      </w:pPr>
+      <w:r>
+        <w:rPr>
+          <w:lang w:val="es-AR"/>
+        </w:rPr>
+        <w:t>Cálculos del semieje mayor de la órbita Mustafar a partir de los resultados del TP1:</w:t>
+      </w:r>
+    </w:p>
+    <w:tbl>
+      <w:tblPr>
+        <w:tblStyle w:val="Tablaconcuadrcula"/>
+        <w:tblW w:w="8884" w:type="dxa"/>
+        <w:jc w:val="center"/>
+        <w:tblLook w:val="04A0" w:firstRow="1" w:lastRow="0" w:firstColumn="1" w:lastColumn="0" w:noHBand="0" w:noVBand="1"/>
+      </w:tblPr>
+      <w:tblGrid>
+        <w:gridCol w:w="2625"/>
+        <w:gridCol w:w="2419"/>
+        <w:gridCol w:w="1920"/>
+        <w:gridCol w:w="1920"/>
+      </w:tblGrid>
+      <w:tr>
+        <w:trPr>
+          <w:trHeight w:val="677"/>
+          <w:jc w:val="center"/>
+        </w:trPr>
+        <w:tc>
+          <w:tcPr>
+            <w:tcW w:w="2625" w:type="dxa"/>
+          </w:tcPr>
+          <w:p>
+            <w:pPr>
+              <w:jc w:val="center"/>
+              <w:rPr>
+                <w:rFonts w:eastAsia="Times New Roman"/>
+                <w:b/>
+                <w:color w:val="000000"/>
+                <w:lang w:val="es-AR" w:eastAsia="es-AR"/>
+              </w:rPr>
+            </w:pPr>
+            <w:r>
+              <w:rPr>
+                <w:b/>
+                <w:lang w:val="es-ES"/>
+              </w:rPr>
+              <w:t>PASOS (N)</w:t>
+            </w:r>
+          </w:p>
+        </w:tc>
+        <w:tc>
+          <w:tcPr>
+            <w:tcW w:w="2419" w:type="dxa"/>
+          </w:tcPr>
+          <w:p>
+            <w:pPr>
+              <w:jc w:val="center"/>
+              <w:rPr>
+                <w:b/>
+                <w:lang w:val="es-ES"/>
+              </w:rPr>
+            </w:pPr>
+            <w:r>
+              <w:rPr>
+                <w:b/>
+                <w:lang w:val="es-ES"/>
+              </w:rPr>
+              <w:t>Semieje mayor aproximado (</w:t>
+            </w:r>
+            <m:oMath>
+              <m:acc>
+                <m:accPr>
+                  <m:chr m:val="̃"/>
+                  <m:ctrlPr>
+                    <w:rPr>
+                      <w:rFonts w:ascii="Cambria Math" w:hAnsi="Cambria Math"/>
+                      <w:b/>
+                      <w:i/>
+                      <w:lang w:val="es-ES"/>
+                    </w:rPr>
+                  </m:ctrlPr>
+                </m:accPr>
+                <m:e>
+                  <m:r>
+                    <m:rPr>
+                      <m:sty m:val="bi"/>
+                    </m:rPr>
+                    <w:rPr>
+                      <w:rFonts w:ascii="Cambria Math" w:hAnsi="Cambria Math"/>
+                      <w:lang w:val="es-ES"/>
+                    </w:rPr>
+                    <m:t>a</m:t>
+                  </m:r>
+                </m:e>
+              </m:acc>
+            </m:oMath>
+            <w:r>
+              <w:rPr>
+                <w:b/>
+                <w:lang w:val="es-ES"/>
+              </w:rPr>
+              <w:t>)</w:t>
+            </w:r>
+          </w:p>
+        </w:tc>
+        <w:tc>
+          <w:tcPr>
+            <w:tcW w:w="1920" w:type="dxa"/>
+          </w:tcPr>
+          <w:p>
+            <w:pPr>
+              <w:autoSpaceDE w:val="0"/>
+              <w:autoSpaceDN w:val="0"/>
+              <w:adjustRightInd w:val="0"/>
+              <w:jc w:val="center"/>
+              <w:rPr>
+                <w:rFonts w:ascii="MS Shell Dlg 2" w:eastAsiaTheme="minorHAnsi" w:hAnsi="MS Shell Dlg 2" w:cs="MS Shell Dlg 2"/>
+                <w:b/>
+                <w:sz w:val="21"/>
+                <w:szCs w:val="17"/>
+                <w:lang w:val="es-AR"/>
+              </w:rPr>
+            </w:pPr>
+            <w:r>
+              <w:rPr>
+                <w:b/>
+                <w:lang w:val="es-ES"/>
+              </w:rPr>
+              <w:t xml:space="preserve">Error del semieje mayor </w:t>
+            </w:r>
+            <w:r>
+              <w:rPr>
+                <w:b/>
+                <w:lang w:val="es-ES"/>
+              </w:rPr>
+              <w:t>(</w:t>
+            </w:r>
+            <w:r>
+              <w:rPr>
+                <w:rFonts w:ascii="Arial" w:eastAsiaTheme="minorHAnsi" w:hAnsi="Arial" w:cs="Arial"/>
+                <w:b/>
+                <w:szCs w:val="26"/>
+                <w:lang w:val="es-AR"/>
+              </w:rPr>
+              <w:t>∆</w:t>
+            </w:r>
+            <w:r>
+              <w:rPr>
+                <w:rFonts w:asciiTheme="minorHAnsi" w:eastAsiaTheme="minorHAnsi" w:hAnsiTheme="minorHAnsi" w:cs="Arial"/>
+                <w:b/>
+                <w:szCs w:val="26"/>
+                <w:lang w:val="es-AR"/>
+              </w:rPr>
+              <w:t>a</w:t>
+            </w:r>
+            <w:r>
+              <w:rPr>
+                <w:rFonts w:ascii="Arial" w:eastAsiaTheme="minorHAnsi" w:hAnsi="Arial" w:cs="Arial"/>
+                <w:b/>
+                <w:szCs w:val="26"/>
+                <w:lang w:val="es-AR"/>
+              </w:rPr>
+              <w:t>)</w:t>
+            </w:r>
+          </w:p>
+          <w:p>
+            <w:pPr>
+              <w:jc w:val="center"/>
+              <w:rPr>
+                <w:b/>
+                <w:lang w:val="es-ES"/>
+              </w:rPr>
+            </w:pPr>
+          </w:p>
+        </w:tc>
+        <w:tc>
+          <w:tcPr>
+            <w:tcW w:w="1920" w:type="dxa"/>
+          </w:tcPr>
+          <w:p>
+            <w:pPr>
+              <w:jc w:val="center"/>
+              <w:rPr>
+                <w:b/>
+                <w:lang w:val="es-ES"/>
+              </w:rPr>
+            </w:pPr>
+            <w:r>
+              <w:rPr>
+                <w:b/>
+                <w:lang w:val="es-ES"/>
+              </w:rPr>
+              <w:t>Semieje mayor (a)</w:t>
+            </w:r>
+          </w:p>
+          <w:p>
+            <w:pPr>
+              <w:autoSpaceDE w:val="0"/>
+              <w:autoSpaceDN w:val="0"/>
+              <w:adjustRightInd w:val="0"/>
+              <w:jc w:val="center"/>
+              <w:rPr>
+                <w:rFonts w:ascii="MS Shell Dlg 2" w:eastAsiaTheme="minorHAnsi" w:hAnsi="MS Shell Dlg 2" w:cs="MS Shell Dlg 2"/>
+                <w:sz w:val="17"/>
+                <w:szCs w:val="17"/>
+                <w:lang w:val="es-AR"/>
+              </w:rPr>
+            </w:pPr>
+            <w:r>
+              <w:rPr>
+                <w:b/>
+                <w:lang w:val="es-ES"/>
+              </w:rPr>
+              <w:t xml:space="preserve">(a = </w:t>
+            </w:r>
+            <m:oMath>
+              <m:acc>
+                <m:accPr>
+                  <m:chr m:val="̃"/>
+                  <m:ctrlPr>
+                    <w:rPr>
+                      <w:rFonts w:ascii="Cambria Math" w:hAnsi="Cambria Math"/>
+                      <w:b/>
+                      <w:i/>
+                      <w:lang w:val="es-ES"/>
+                    </w:rPr>
+                  </m:ctrlPr>
+                </m:accPr>
+                <m:e>
+                  <m:r>
+                    <m:rPr>
+                      <m:sty m:val="bi"/>
+                    </m:rPr>
+                    <w:rPr>
+                      <w:rFonts w:ascii="Cambria Math" w:hAnsi="Cambria Math"/>
+                      <w:lang w:val="es-ES"/>
+                    </w:rPr>
+                    <m:t>a</m:t>
+                  </m:r>
+                </m:e>
+              </m:acc>
+            </m:oMath>
+            <w:r>
+              <w:rPr>
+                <w:b/>
+                <w:lang w:val="es-ES"/>
+              </w:rPr>
+              <w:t xml:space="preserve"> </w:t>
+            </w:r>
+            <w:r>
+              <w:rPr>
+                <w:rFonts w:ascii="Arial" w:eastAsiaTheme="minorHAnsi" w:hAnsi="Arial" w:cs="Arial"/>
+                <w:sz w:val="26"/>
+                <w:szCs w:val="26"/>
+                <w:lang w:val="es-AR"/>
+              </w:rPr>
+              <w:t>±</w:t>
+            </w:r>
+            <w:r>
+              <w:rPr>
+                <w:rFonts w:ascii="MS Shell Dlg 2" w:eastAsiaTheme="minorHAnsi" w:hAnsi="MS Shell Dlg 2" w:cs="MS Shell Dlg 2"/>
+                <w:sz w:val="17"/>
+                <w:szCs w:val="17"/>
+                <w:lang w:val="es-AR"/>
+              </w:rPr>
+              <w:t xml:space="preserve"> </w:t>
+            </w:r>
+            <w:r>
+              <w:rPr>
+                <w:rFonts w:ascii="Arial" w:eastAsiaTheme="minorHAnsi" w:hAnsi="Arial" w:cs="Arial"/>
+                <w:b/>
+                <w:szCs w:val="26"/>
+                <w:lang w:val="es-AR"/>
+              </w:rPr>
+              <w:t>∆</w:t>
+            </w:r>
+            <w:r>
+              <w:rPr>
+                <w:rFonts w:asciiTheme="minorHAnsi" w:eastAsiaTheme="minorHAnsi" w:hAnsiTheme="minorHAnsi" w:cs="Arial"/>
+                <w:b/>
+                <w:szCs w:val="26"/>
+                <w:lang w:val="es-AR"/>
+              </w:rPr>
+              <w:t>a</w:t>
+            </w:r>
+            <w:r>
+              <w:rPr>
+                <w:rFonts w:ascii="Arial" w:eastAsiaTheme="minorHAnsi" w:hAnsi="Arial" w:cs="Arial"/>
+                <w:b/>
+                <w:szCs w:val="26"/>
+                <w:lang w:val="es-AR"/>
+              </w:rPr>
+              <w:t>)</w:t>
+            </w:r>
+          </w:p>
+        </w:tc>
+      </w:tr>
+      <w:tr>
+        <w:trPr>
+          <w:trHeight w:val="497"/>
+          <w:jc w:val="center"/>
+        </w:trPr>
+        <w:tc>
+          <w:tcPr>
+            <w:tcW w:w="2625" w:type="dxa"/>
+            <w:vAlign w:val="center"/>
+          </w:tcPr>
+          <w:p>
+            <w:pPr>
+              <w:jc w:val="center"/>
+              <w:rPr>
+                <w:color w:val="000000"/>
+              </w:rPr>
+            </w:pPr>
+            <w:r>
+              <w:rPr>
+                <w:color w:val="000000"/>
+              </w:rPr>
+              <w:t>1,00E+02</w:t>
+            </w:r>
+          </w:p>
+        </w:tc>
+        <w:tc>
+          <w:tcPr>
+            <w:tcW w:w="2419" w:type="dxa"/>
+            <w:vAlign w:val="center"/>
+          </w:tcPr>
+          <w:p>
+            <w:pPr>
+              <w:jc w:val="center"/>
+              <w:rPr>
+                <w:color w:val="000000"/>
+              </w:rPr>
+            </w:pPr>
+          </w:p>
+        </w:tc>
+        <w:tc>
+          <w:tcPr>
+            <w:tcW w:w="1920" w:type="dxa"/>
+            <w:vAlign w:val="center"/>
+          </w:tcPr>
+          <w:p>
+            <w:pPr>
+              <w:jc w:val="center"/>
+              <w:rPr>
+                <w:color w:val="000000"/>
+              </w:rPr>
+            </w:pPr>
+          </w:p>
+        </w:tc>
+        <w:tc>
+          <w:tcPr>
+            <w:tcW w:w="1920" w:type="dxa"/>
+            <w:vAlign w:val="center"/>
+          </w:tcPr>
+          <w:p>
+            <w:pPr>
+              <w:jc w:val="center"/>
+              <w:rPr>
+                <w:color w:val="000000"/>
+              </w:rPr>
+            </w:pPr>
+          </w:p>
+        </w:tc>
+      </w:tr>
+      <w:tr>
+        <w:trPr>
+          <w:trHeight w:val="471"/>
+          <w:jc w:val="center"/>
+        </w:trPr>
+        <w:tc>
+          <w:tcPr>
+            <w:tcW w:w="2625" w:type="dxa"/>
+            <w:vAlign w:val="center"/>
+          </w:tcPr>
+          <w:p>
+            <w:pPr>
+              <w:jc w:val="center"/>
+              <w:rPr>
+                <w:color w:val="000000"/>
+              </w:rPr>
+            </w:pPr>
+            <w:r>
+              <w:rPr>
+                <w:color w:val="000000"/>
+              </w:rPr>
+              <w:t>1,00E+03</w:t>
+            </w:r>
+          </w:p>
+        </w:tc>
+        <w:tc>
+          <w:tcPr>
+            <w:tcW w:w="2419" w:type="dxa"/>
+            <w:vAlign w:val="center"/>
+          </w:tcPr>
+          <w:p>
+            <w:pPr>
+              <w:jc w:val="center"/>
+              <w:rPr>
+                <w:color w:val="000000"/>
+              </w:rPr>
+            </w:pPr>
+          </w:p>
+        </w:tc>
+        <w:tc>
+          <w:tcPr>
+            <w:tcW w:w="1920" w:type="dxa"/>
+            <w:vAlign w:val="center"/>
+          </w:tcPr>
+          <w:p>
+            <w:pPr>
+              <w:jc w:val="center"/>
+              <w:rPr>
+                <w:color w:val="000000"/>
+              </w:rPr>
+            </w:pPr>
+          </w:p>
+        </w:tc>
+        <w:tc>
+          <w:tcPr>
+            <w:tcW w:w="1920" w:type="dxa"/>
+            <w:vAlign w:val="center"/>
+          </w:tcPr>
+          <w:p>
+            <w:pPr>
+              <w:jc w:val="center"/>
+              <w:rPr>
+                <w:color w:val="000000"/>
+              </w:rPr>
+            </w:pPr>
+          </w:p>
+        </w:tc>
+      </w:tr>
+      <w:tr>
+        <w:trPr>
+          <w:trHeight w:val="497"/>
+          <w:jc w:val="center"/>
+        </w:trPr>
+        <w:tc>
+          <w:tcPr>
+            <w:tcW w:w="2625" w:type="dxa"/>
+            <w:vAlign w:val="center"/>
+          </w:tcPr>
+          <w:p>
+            <w:pPr>
+              <w:jc w:val="center"/>
+              <w:rPr>
+                <w:color w:val="000000"/>
+              </w:rPr>
+            </w:pPr>
+            <w:r>
+              <w:rPr>
+                <w:color w:val="000000"/>
+              </w:rPr>
+              <w:t>1,00E+04</w:t>
+            </w:r>
+          </w:p>
+        </w:tc>
+        <w:tc>
+          <w:tcPr>
+            <w:tcW w:w="2419" w:type="dxa"/>
+            <w:vAlign w:val="center"/>
+          </w:tcPr>
+          <w:p>
+            <w:pPr>
+              <w:jc w:val="center"/>
+              <w:rPr>
+                <w:color w:val="000000"/>
+              </w:rPr>
+            </w:pPr>
+          </w:p>
+        </w:tc>
+        <w:tc>
+          <w:tcPr>
+            <w:tcW w:w="1920" w:type="dxa"/>
+            <w:vAlign w:val="center"/>
+          </w:tcPr>
+          <w:p>
+            <w:pPr>
+              <w:jc w:val="center"/>
+              <w:rPr>
+                <w:color w:val="000000"/>
+              </w:rPr>
+            </w:pPr>
+          </w:p>
+        </w:tc>
+        <w:tc>
+          <w:tcPr>
+            <w:tcW w:w="1920" w:type="dxa"/>
+            <w:vAlign w:val="center"/>
+          </w:tcPr>
+          <w:p>
+            <w:pPr>
+              <w:jc w:val="center"/>
+              <w:rPr>
+                <w:color w:val="000000"/>
+              </w:rPr>
+            </w:pPr>
+          </w:p>
+        </w:tc>
+      </w:tr>
+      <w:tr>
+        <w:trPr>
+          <w:trHeight w:val="471"/>
+          <w:jc w:val="center"/>
+        </w:trPr>
+        <w:tc>
+          <w:tcPr>
+            <w:tcW w:w="2625" w:type="dxa"/>
+            <w:vAlign w:val="center"/>
+          </w:tcPr>
+          <w:p>
+            <w:pPr>
+              <w:jc w:val="center"/>
+              <w:rPr>
+                <w:color w:val="000000"/>
+              </w:rPr>
+            </w:pPr>
+            <w:r>
+              <w:rPr>
+                <w:color w:val="000000"/>
+              </w:rPr>
+              <w:t>1,00E+05</w:t>
+            </w:r>
+          </w:p>
+        </w:tc>
+        <w:tc>
+          <w:tcPr>
+            <w:tcW w:w="2419" w:type="dxa"/>
+            <w:vAlign w:val="center"/>
+          </w:tcPr>
+          <w:p>
+            <w:pPr>
+              <w:jc w:val="center"/>
+              <w:rPr>
+                <w:color w:val="000000"/>
+              </w:rPr>
+            </w:pPr>
+          </w:p>
+        </w:tc>
+        <w:tc>
+          <w:tcPr>
+            <w:tcW w:w="1920" w:type="dxa"/>
+            <w:vAlign w:val="center"/>
+          </w:tcPr>
+          <w:p>
+            <w:pPr>
+              <w:jc w:val="center"/>
+              <w:rPr>
+                <w:color w:val="000000"/>
+              </w:rPr>
+            </w:pPr>
+          </w:p>
+        </w:tc>
+        <w:tc>
+          <w:tcPr>
+            <w:tcW w:w="1920" w:type="dxa"/>
+            <w:vAlign w:val="center"/>
+          </w:tcPr>
+          <w:p>
+            <w:pPr>
+              <w:jc w:val="center"/>
+              <w:rPr>
+                <w:color w:val="000000"/>
+              </w:rPr>
+            </w:pPr>
+          </w:p>
+        </w:tc>
+      </w:tr>
+      <w:tr>
+        <w:trPr>
+          <w:trHeight w:val="497"/>
+          <w:jc w:val="center"/>
+        </w:trPr>
+        <w:tc>
+          <w:tcPr>
+            <w:tcW w:w="2625" w:type="dxa"/>
+            <w:vAlign w:val="center"/>
+          </w:tcPr>
+          <w:p>
+            <w:pPr>
+              <w:jc w:val="center"/>
+              <w:rPr>
+                <w:color w:val="000000"/>
+              </w:rPr>
+            </w:pPr>
+            <w:r>
+              <w:rPr>
+                <w:color w:val="000000"/>
+              </w:rPr>
+              <w:t>1,00E+06</w:t>
+            </w:r>
+          </w:p>
+        </w:tc>
+        <w:tc>
+          <w:tcPr>
+            <w:tcW w:w="2419" w:type="dxa"/>
+            <w:vAlign w:val="center"/>
+          </w:tcPr>
+          <w:p>
+            <w:pPr>
+              <w:jc w:val="center"/>
+              <w:rPr>
+                <w:color w:val="000000"/>
+              </w:rPr>
+            </w:pPr>
+          </w:p>
+        </w:tc>
+        <w:tc>
+          <w:tcPr>
+            <w:tcW w:w="1920" w:type="dxa"/>
+            <w:vAlign w:val="center"/>
+          </w:tcPr>
+          <w:p>
+            <w:pPr>
+              <w:jc w:val="center"/>
+              <w:rPr>
+                <w:color w:val="000000"/>
+              </w:rPr>
+            </w:pPr>
+          </w:p>
+        </w:tc>
+        <w:tc>
+          <w:tcPr>
+            <w:tcW w:w="1920" w:type="dxa"/>
+            <w:vAlign w:val="center"/>
+          </w:tcPr>
+          <w:p>
+            <w:pPr>
+              <w:jc w:val="center"/>
+              <w:rPr>
+                <w:color w:val="000000"/>
+              </w:rPr>
+            </w:pPr>
+          </w:p>
+        </w:tc>
+      </w:tr>
+      <w:tr>
+        <w:trPr>
+          <w:trHeight w:val="471"/>
+          <w:jc w:val="center"/>
+        </w:trPr>
+        <w:tc>
+          <w:tcPr>
+            <w:tcW w:w="2625" w:type="dxa"/>
+            <w:vAlign w:val="center"/>
+          </w:tcPr>
+          <w:p>
+            <w:pPr>
+              <w:jc w:val="center"/>
+              <w:rPr>
+                <w:b/>
+                <w:color w:val="000000"/>
+              </w:rPr>
+            </w:pPr>
+            <w:r>
+              <w:rPr>
+                <w:b/>
+                <w:color w:val="000000"/>
+              </w:rPr>
+              <w:t>1,00E+07</w:t>
+            </w:r>
+          </w:p>
+        </w:tc>
+        <w:tc>
+          <w:tcPr>
+            <w:tcW w:w="2419" w:type="dxa"/>
+            <w:vAlign w:val="center"/>
+          </w:tcPr>
+          <w:p>
+            <w:pPr>
+              <w:jc w:val="center"/>
+              <w:rPr>
+                <w:b/>
+                <w:color w:val="000000"/>
+              </w:rPr>
+            </w:pPr>
+          </w:p>
+        </w:tc>
+        <w:tc>
+          <w:tcPr>
+            <w:tcW w:w="1920" w:type="dxa"/>
+            <w:vAlign w:val="center"/>
+          </w:tcPr>
+          <w:p>
+            <w:pPr>
+              <w:jc w:val="center"/>
+              <w:rPr>
+                <w:b/>
+                <w:color w:val="000000"/>
+              </w:rPr>
+            </w:pPr>
+          </w:p>
+        </w:tc>
+        <w:tc>
+          <w:tcPr>
+            <w:tcW w:w="1920" w:type="dxa"/>
+            <w:vAlign w:val="center"/>
+          </w:tcPr>
+          <w:p>
+            <w:pPr>
+              <w:jc w:val="center"/>
+              <w:rPr>
+                <w:b/>
+                <w:color w:val="000000"/>
+              </w:rPr>
+            </w:pPr>
+          </w:p>
+        </w:tc>
+      </w:tr>
+      <w:tr>
+        <w:trPr>
+          <w:trHeight w:val="497"/>
+          <w:jc w:val="center"/>
+        </w:trPr>
+        <w:tc>
+          <w:tcPr>
+            <w:tcW w:w="2625" w:type="dxa"/>
+            <w:vAlign w:val="center"/>
+          </w:tcPr>
+          <w:p>
+            <w:pPr>
+              <w:jc w:val="center"/>
+              <w:rPr>
+                <w:color w:val="000000"/>
+              </w:rPr>
+            </w:pPr>
+            <w:r>
+              <w:rPr>
+                <w:color w:val="000000"/>
+              </w:rPr>
+              <w:t>1,00E+08</w:t>
+            </w:r>
+          </w:p>
+        </w:tc>
+        <w:tc>
+          <w:tcPr>
+            <w:tcW w:w="2419" w:type="dxa"/>
+            <w:vAlign w:val="center"/>
+          </w:tcPr>
+          <w:p>
+            <w:pPr>
+              <w:jc w:val="center"/>
+              <w:rPr>
+                <w:color w:val="000000"/>
+              </w:rPr>
+            </w:pPr>
+          </w:p>
+        </w:tc>
+        <w:tc>
+          <w:tcPr>
+            <w:tcW w:w="1920" w:type="dxa"/>
+            <w:vAlign w:val="center"/>
+          </w:tcPr>
+          <w:p>
+            <w:pPr>
+              <w:jc w:val="center"/>
+              <w:rPr>
+                <w:color w:val="000000"/>
+              </w:rPr>
+            </w:pPr>
+          </w:p>
+        </w:tc>
+        <w:tc>
+          <w:tcPr>
+            <w:tcW w:w="1920" w:type="dxa"/>
+            <w:vAlign w:val="center"/>
+          </w:tcPr>
+          <w:p>
+            <w:pPr>
+              <w:jc w:val="center"/>
+              <w:rPr>
+                <w:color w:val="000000"/>
+              </w:rPr>
+            </w:pPr>
+          </w:p>
+        </w:tc>
+      </w:tr>
+      <w:tr>
+        <w:trPr>
+          <w:trHeight w:val="471"/>
+          <w:jc w:val="center"/>
+        </w:trPr>
+        <w:tc>
+          <w:tcPr>
+            <w:tcW w:w="2625" w:type="dxa"/>
+            <w:vAlign w:val="center"/>
+          </w:tcPr>
+          <w:p>
+            <w:pPr>
+              <w:jc w:val="center"/>
+              <w:rPr>
+                <w:color w:val="000000"/>
+              </w:rPr>
+            </w:pPr>
+            <w:r>
+              <w:rPr>
+                <w:color w:val="000000"/>
+              </w:rPr>
+              <w:t>1,00E+09</w:t>
+            </w:r>
+          </w:p>
+        </w:tc>
+        <w:tc>
+          <w:tcPr>
+            <w:tcW w:w="2419" w:type="dxa"/>
+            <w:vAlign w:val="center"/>
+          </w:tcPr>
+          <w:p>
+            <w:pPr>
+              <w:jc w:val="center"/>
+              <w:rPr>
+                <w:color w:val="000000"/>
+              </w:rPr>
+            </w:pPr>
+          </w:p>
+        </w:tc>
+        <w:tc>
+          <w:tcPr>
+            <w:tcW w:w="1920" w:type="dxa"/>
+            <w:vAlign w:val="center"/>
+          </w:tcPr>
+          <w:p>
+            <w:pPr>
+              <w:jc w:val="center"/>
+              <w:rPr>
+                <w:color w:val="000000"/>
+              </w:rPr>
+            </w:pPr>
+          </w:p>
+        </w:tc>
+        <w:tc>
+          <w:tcPr>
+            <w:tcW w:w="1920" w:type="dxa"/>
+            <w:vAlign w:val="center"/>
+          </w:tcPr>
+          <w:p>
+            <w:pPr>
+              <w:jc w:val="center"/>
+              <w:rPr>
+                <w:color w:val="000000"/>
+              </w:rPr>
+            </w:pPr>
+          </w:p>
+        </w:tc>
+      </w:tr>
+      <w:tr>
+        <w:trPr>
+          <w:trHeight w:val="497"/>
+          <w:jc w:val="center"/>
+        </w:trPr>
+        <w:tc>
+          <w:tcPr>
+            <w:tcW w:w="2625" w:type="dxa"/>
+            <w:vAlign w:val="center"/>
+          </w:tcPr>
+          <w:p>
+            <w:pPr>
+              <w:jc w:val="center"/>
+              <w:rPr>
+                <w:color w:val="000000"/>
+              </w:rPr>
+            </w:pPr>
+            <w:r>
+              <w:rPr>
+                <w:color w:val="000000"/>
+              </w:rPr>
+              <w:lastRenderedPageBreak/>
+              <w:t>1,00E+10</w:t>
+            </w:r>
+          </w:p>
+        </w:tc>
+        <w:tc>
+          <w:tcPr>
+            <w:tcW w:w="2419" w:type="dxa"/>
+            <w:vAlign w:val="center"/>
+          </w:tcPr>
+          <w:p>
+            <w:pPr>
+              <w:jc w:val="center"/>
+              <w:rPr>
+                <w:color w:val="000000"/>
+              </w:rPr>
+            </w:pPr>
+          </w:p>
+        </w:tc>
+        <w:tc>
+          <w:tcPr>
+            <w:tcW w:w="1920" w:type="dxa"/>
+            <w:vAlign w:val="center"/>
+          </w:tcPr>
+          <w:p>
+            <w:pPr>
+              <w:jc w:val="center"/>
+              <w:rPr>
+                <w:color w:val="000000"/>
+              </w:rPr>
+            </w:pPr>
+          </w:p>
+        </w:tc>
+        <w:tc>
+          <w:tcPr>
+            <w:tcW w:w="1920" w:type="dxa"/>
+            <w:vAlign w:val="center"/>
+          </w:tcPr>
+          <w:p>
+            <w:pPr>
+              <w:jc w:val="center"/>
+              <w:rPr>
+                <w:color w:val="000000"/>
+              </w:rPr>
+            </w:pPr>
+          </w:p>
+        </w:tc>
+      </w:tr>
+      <w:tr>
+        <w:trPr>
+          <w:trHeight w:val="497"/>
+          <w:jc w:val="center"/>
+        </w:trPr>
+        <w:tc>
+          <w:tcPr>
+            <w:tcW w:w="2625" w:type="dxa"/>
+            <w:vAlign w:val="center"/>
+          </w:tcPr>
+          <w:p>
+            <w:pPr>
+              <w:jc w:val="center"/>
+              <w:rPr>
+                <w:color w:val="000000"/>
+              </w:rPr>
+            </w:pPr>
+            <w:r>
+              <w:rPr>
+                <w:color w:val="000000"/>
+              </w:rPr>
+              <w:t>1,00E+11</w:t>
+            </w:r>
+          </w:p>
+        </w:tc>
+        <w:tc>
+          <w:tcPr>
+            <w:tcW w:w="2419" w:type="dxa"/>
+            <w:vAlign w:val="center"/>
+          </w:tcPr>
+          <w:p>
+            <w:pPr>
+              <w:jc w:val="center"/>
+              <w:rPr>
+                <w:color w:val="000000"/>
+              </w:rPr>
+            </w:pPr>
+          </w:p>
+        </w:tc>
+        <w:tc>
+          <w:tcPr>
+            <w:tcW w:w="1920" w:type="dxa"/>
+            <w:vAlign w:val="center"/>
+          </w:tcPr>
+          <w:p>
+            <w:pPr>
+              <w:jc w:val="center"/>
+              <w:rPr>
+                <w:color w:val="000000"/>
+              </w:rPr>
+            </w:pPr>
+          </w:p>
+        </w:tc>
+        <w:tc>
+          <w:tcPr>
+            <w:tcW w:w="1920" w:type="dxa"/>
+            <w:vAlign w:val="center"/>
+          </w:tcPr>
+          <w:p>
+            <w:pPr>
+              <w:jc w:val="center"/>
+              <w:rPr>
+                <w:color w:val="000000"/>
+              </w:rPr>
+            </w:pPr>
+          </w:p>
+        </w:tc>
+      </w:tr>
+    </w:tbl>
+    <w:p>
+      <w:pPr>
+        <w:jc w:val="both"/>
+        <w:rPr>
+          <w:lang w:val="es-AR"/>
+        </w:rPr>
+      </w:pPr>
+      <w:r>
+        <w:rPr>
+          <w:lang w:val="es-AR"/>
+        </w:rPr>
+        <w:t>Cálculos del semieje menor de la órbita Mustafar a partir de los resultados del TP1:</w:t>
+      </w:r>
+    </w:p>
+    <w:tbl>
+      <w:tblPr>
+        <w:tblStyle w:val="Tablaconcuadrcula"/>
+        <w:tblW w:w="8884" w:type="dxa"/>
+        <w:jc w:val="center"/>
+        <w:tblLook w:val="04A0" w:firstRow="1" w:lastRow="0" w:firstColumn="1" w:lastColumn="0" w:noHBand="0" w:noVBand="1"/>
+      </w:tblPr>
+      <w:tblGrid>
+        <w:gridCol w:w="2625"/>
+        <w:gridCol w:w="2419"/>
+        <w:gridCol w:w="1920"/>
+        <w:gridCol w:w="1920"/>
+      </w:tblGrid>
+      <w:tr>
+        <w:trPr>
+          <w:trHeight w:val="677"/>
+          <w:jc w:val="center"/>
+        </w:trPr>
+        <w:tc>
+          <w:tcPr>
+            <w:tcW w:w="2625" w:type="dxa"/>
+          </w:tcPr>
+          <w:p>
+            <w:pPr>
+              <w:jc w:val="center"/>
+              <w:rPr>
+                <w:rFonts w:eastAsia="Times New Roman"/>
+                <w:b/>
+                <w:color w:val="000000"/>
+                <w:lang w:val="es-AR" w:eastAsia="es-AR"/>
+              </w:rPr>
+            </w:pPr>
+            <w:r>
+              <w:rPr>
+                <w:b/>
+                <w:lang w:val="es-ES"/>
+              </w:rPr>
+              <w:t>PASOS (N)</w:t>
+            </w:r>
+          </w:p>
+        </w:tc>
+        <w:tc>
+          <w:tcPr>
+            <w:tcW w:w="2419" w:type="dxa"/>
+          </w:tcPr>
+          <w:p>
+            <w:pPr>
+              <w:jc w:val="center"/>
+              <w:rPr>
+                <w:b/>
+                <w:lang w:val="es-ES"/>
+              </w:rPr>
+            </w:pPr>
+            <w:r>
+              <w:rPr>
+                <w:b/>
+                <w:lang w:val="es-ES"/>
+              </w:rPr>
+              <w:t>Semieje menor aproximado (</w:t>
+            </w:r>
+            <m:oMath>
+              <m:acc>
+                <m:accPr>
+                  <m:chr m:val="̃"/>
+                  <m:ctrlPr>
+                    <w:rPr>
+                      <w:rFonts w:ascii="Cambria Math" w:hAnsi="Cambria Math"/>
+                      <w:b/>
+                      <w:i/>
+                      <w:lang w:val="es-ES"/>
+                    </w:rPr>
+                  </m:ctrlPr>
+                </m:accPr>
+                <m:e>
+                  <m:r>
+                    <m:rPr>
+                      <m:sty m:val="bi"/>
+                    </m:rPr>
+                    <w:rPr>
+                      <w:rFonts w:ascii="Cambria Math" w:hAnsi="Cambria Math"/>
+                      <w:lang w:val="es-ES"/>
+                    </w:rPr>
+                    <m:t>b</m:t>
+                  </m:r>
+                </m:e>
+              </m:acc>
+            </m:oMath>
+            <w:r>
+              <w:rPr>
+                <w:b/>
+                <w:lang w:val="es-ES"/>
+              </w:rPr>
+              <w:t>)</w:t>
+            </w:r>
+          </w:p>
+        </w:tc>
+        <w:tc>
+          <w:tcPr>
+            <w:tcW w:w="1920" w:type="dxa"/>
+          </w:tcPr>
+          <w:p>
+            <w:pPr>
+              <w:autoSpaceDE w:val="0"/>
+              <w:autoSpaceDN w:val="0"/>
+              <w:adjustRightInd w:val="0"/>
+              <w:jc w:val="center"/>
+              <w:rPr>
+                <w:rFonts w:ascii="MS Shell Dlg 2" w:eastAsiaTheme="minorHAnsi" w:hAnsi="MS Shell Dlg 2" w:cs="MS Shell Dlg 2"/>
+                <w:b/>
+                <w:sz w:val="21"/>
+                <w:szCs w:val="17"/>
+                <w:lang w:val="es-AR"/>
+              </w:rPr>
+            </w:pPr>
+            <w:r>
+              <w:rPr>
+                <w:b/>
+                <w:lang w:val="es-ES"/>
+              </w:rPr>
+              <w:t xml:space="preserve">Error del semieje menor </w:t>
+            </w:r>
+            <w:r>
+              <w:rPr>
+                <w:b/>
+                <w:lang w:val="es-ES"/>
+              </w:rPr>
+              <w:t>(</w:t>
+            </w:r>
+            <w:r>
+              <w:rPr>
+                <w:rFonts w:ascii="Arial" w:eastAsiaTheme="minorHAnsi" w:hAnsi="Arial" w:cs="Arial"/>
+                <w:b/>
+                <w:szCs w:val="26"/>
+                <w:lang w:val="es-AR"/>
+              </w:rPr>
+              <w:t>∆</w:t>
+            </w:r>
+            <w:r>
+              <w:rPr>
+                <w:rFonts w:ascii="Arial" w:eastAsiaTheme="minorHAnsi" w:hAnsi="Arial" w:cs="Arial"/>
+                <w:b/>
+                <w:szCs w:val="26"/>
+                <w:lang w:val="es-AR"/>
+              </w:rPr>
+              <w:t>b</w:t>
+            </w:r>
+            <w:r>
+              <w:rPr>
+                <w:rFonts w:ascii="Arial" w:eastAsiaTheme="minorHAnsi" w:hAnsi="Arial" w:cs="Arial"/>
+                <w:b/>
+                <w:szCs w:val="26"/>
+                <w:lang w:val="es-AR"/>
+              </w:rPr>
+              <w:t>)</w:t>
+            </w:r>
+          </w:p>
+          <w:p>
+            <w:pPr>
+              <w:jc w:val="center"/>
+              <w:rPr>
+                <w:b/>
+                <w:lang w:val="es-ES"/>
+              </w:rPr>
+            </w:pPr>
+          </w:p>
+        </w:tc>
+        <w:tc>
+          <w:tcPr>
+            <w:tcW w:w="1920" w:type="dxa"/>
+          </w:tcPr>
+          <w:p>
+            <w:pPr>
+              <w:jc w:val="center"/>
+              <w:rPr>
+                <w:b/>
+                <w:lang w:val="es-ES"/>
+              </w:rPr>
+            </w:pPr>
+            <w:r>
+              <w:rPr>
+                <w:b/>
+                <w:lang w:val="es-ES"/>
+              </w:rPr>
+              <w:t>Semieje menor (b)</w:t>
+            </w:r>
+          </w:p>
+          <w:p>
+            <w:pPr>
+              <w:autoSpaceDE w:val="0"/>
+              <w:autoSpaceDN w:val="0"/>
+              <w:adjustRightInd w:val="0"/>
+              <w:jc w:val="center"/>
+              <w:rPr>
+                <w:rFonts w:ascii="MS Shell Dlg 2" w:eastAsiaTheme="minorHAnsi" w:hAnsi="MS Shell Dlg 2" w:cs="MS Shell Dlg 2"/>
+                <w:sz w:val="17"/>
+                <w:szCs w:val="17"/>
+                <w:lang w:val="es-AR"/>
+              </w:rPr>
+            </w:pPr>
+            <w:r>
+              <w:rPr>
+                <w:b/>
+                <w:lang w:val="es-ES"/>
+              </w:rPr>
+              <w:t xml:space="preserve">(b = </w:t>
+            </w:r>
+            <m:oMath>
+              <m:acc>
+                <m:accPr>
+                  <m:chr m:val="̃"/>
+                  <m:ctrlPr>
+                    <w:rPr>
+                      <w:rFonts w:ascii="Cambria Math" w:hAnsi="Cambria Math"/>
+                      <w:b/>
+                      <w:i/>
+                      <w:lang w:val="es-ES"/>
+                    </w:rPr>
+                  </m:ctrlPr>
+                </m:accPr>
+                <m:e>
+                  <m:r>
+                    <m:rPr>
+                      <m:sty m:val="bi"/>
+                    </m:rPr>
+                    <w:rPr>
+                      <w:rFonts w:ascii="Cambria Math" w:hAnsi="Cambria Math"/>
+                      <w:lang w:val="es-ES"/>
+                    </w:rPr>
+                    <m:t>b</m:t>
+                  </m:r>
+                </m:e>
+              </m:acc>
+            </m:oMath>
+            <w:r>
+              <w:rPr>
+                <w:b/>
+                <w:lang w:val="es-ES"/>
+              </w:rPr>
+              <w:t xml:space="preserve"> </w:t>
+            </w:r>
+            <w:r>
+              <w:rPr>
+                <w:rFonts w:ascii="Arial" w:eastAsiaTheme="minorHAnsi" w:hAnsi="Arial" w:cs="Arial"/>
+                <w:sz w:val="26"/>
+                <w:szCs w:val="26"/>
+                <w:lang w:val="es-AR"/>
+              </w:rPr>
+              <w:t>±</w:t>
+            </w:r>
+            <w:r>
+              <w:rPr>
+                <w:rFonts w:ascii="MS Shell Dlg 2" w:eastAsiaTheme="minorHAnsi" w:hAnsi="MS Shell Dlg 2" w:cs="MS Shell Dlg 2"/>
+                <w:sz w:val="17"/>
+                <w:szCs w:val="17"/>
+                <w:lang w:val="es-AR"/>
+              </w:rPr>
+              <w:t xml:space="preserve"> </w:t>
+            </w:r>
+            <w:r>
+              <w:rPr>
+                <w:rFonts w:ascii="Arial" w:eastAsiaTheme="minorHAnsi" w:hAnsi="Arial" w:cs="Arial"/>
+                <w:b/>
+                <w:szCs w:val="26"/>
+                <w:lang w:val="es-AR"/>
+              </w:rPr>
+              <w:t>∆</w:t>
+            </w:r>
+            <w:r>
+              <w:rPr>
+                <w:rFonts w:ascii="Arial" w:eastAsiaTheme="minorHAnsi" w:hAnsi="Arial" w:cs="Arial"/>
+                <w:b/>
+                <w:szCs w:val="26"/>
+                <w:lang w:val="es-AR"/>
+              </w:rPr>
+              <w:t>b)</w:t>
+            </w:r>
+          </w:p>
+        </w:tc>
+      </w:tr>
+      <w:tr>
+        <w:trPr>
+          <w:trHeight w:val="497"/>
+          <w:jc w:val="center"/>
+        </w:trPr>
+        <w:tc>
+          <w:tcPr>
+            <w:tcW w:w="2625" w:type="dxa"/>
+            <w:vAlign w:val="center"/>
+          </w:tcPr>
+          <w:p>
+            <w:pPr>
+              <w:jc w:val="center"/>
+              <w:rPr>
+                <w:color w:val="000000"/>
+              </w:rPr>
+            </w:pPr>
+            <w:r>
+              <w:rPr>
+                <w:color w:val="000000"/>
+              </w:rPr>
+              <w:t>1,00E+02</w:t>
+            </w:r>
+          </w:p>
+        </w:tc>
+        <w:tc>
+          <w:tcPr>
+            <w:tcW w:w="2419" w:type="dxa"/>
+            <w:vAlign w:val="center"/>
+          </w:tcPr>
+          <w:p>
+            <w:pPr>
+              <w:jc w:val="center"/>
+              <w:rPr>
+                <w:color w:val="000000"/>
+              </w:rPr>
+            </w:pPr>
+          </w:p>
+        </w:tc>
+        <w:tc>
+          <w:tcPr>
+            <w:tcW w:w="1920" w:type="dxa"/>
+            <w:vAlign w:val="center"/>
+          </w:tcPr>
+          <w:p>
+            <w:pPr>
+              <w:jc w:val="center"/>
+              <w:rPr>
+                <w:color w:val="000000"/>
+              </w:rPr>
+            </w:pPr>
+          </w:p>
+        </w:tc>
+        <w:tc>
+          <w:tcPr>
+            <w:tcW w:w="1920" w:type="dxa"/>
+            <w:vAlign w:val="center"/>
+          </w:tcPr>
+          <w:p>
+            <w:pPr>
+              <w:jc w:val="center"/>
+              <w:rPr>
+                <w:color w:val="000000"/>
+              </w:rPr>
+            </w:pPr>
+          </w:p>
+        </w:tc>
+      </w:tr>
+      <w:tr>
+        <w:trPr>
+          <w:trHeight w:val="471"/>
+          <w:jc w:val="center"/>
+        </w:trPr>
+        <w:tc>
+          <w:tcPr>
+            <w:tcW w:w="2625" w:type="dxa"/>
+            <w:vAlign w:val="center"/>
+          </w:tcPr>
+          <w:p>
+            <w:pPr>
+              <w:jc w:val="center"/>
+              <w:rPr>
+                <w:color w:val="000000"/>
+              </w:rPr>
+            </w:pPr>
+            <w:r>
+              <w:rPr>
+                <w:color w:val="000000"/>
+              </w:rPr>
+              <w:t>1,00E+03</w:t>
+            </w:r>
+          </w:p>
+        </w:tc>
+        <w:tc>
+          <w:tcPr>
+            <w:tcW w:w="2419" w:type="dxa"/>
+            <w:vAlign w:val="center"/>
+          </w:tcPr>
+          <w:p>
+            <w:pPr>
+              <w:jc w:val="center"/>
+              <w:rPr>
+                <w:color w:val="000000"/>
+              </w:rPr>
+            </w:pPr>
+          </w:p>
+        </w:tc>
+        <w:tc>
+          <w:tcPr>
+            <w:tcW w:w="1920" w:type="dxa"/>
+            <w:vAlign w:val="center"/>
+          </w:tcPr>
+          <w:p>
+            <w:pPr>
+              <w:jc w:val="center"/>
+              <w:rPr>
+                <w:color w:val="000000"/>
+              </w:rPr>
+            </w:pPr>
+          </w:p>
+        </w:tc>
+        <w:tc>
+          <w:tcPr>
+            <w:tcW w:w="1920" w:type="dxa"/>
+            <w:vAlign w:val="center"/>
+          </w:tcPr>
+          <w:p>
+            <w:pPr>
+              <w:jc w:val="center"/>
+              <w:rPr>
+                <w:color w:val="000000"/>
+              </w:rPr>
+            </w:pPr>
+          </w:p>
+        </w:tc>
+      </w:tr>
+      <w:tr>
+        <w:trPr>
+          <w:trHeight w:val="497"/>
+          <w:jc w:val="center"/>
+        </w:trPr>
+        <w:tc>
+          <w:tcPr>
+            <w:tcW w:w="2625" w:type="dxa"/>
+            <w:vAlign w:val="center"/>
+          </w:tcPr>
+          <w:p>
+            <w:pPr>
+              <w:jc w:val="center"/>
+              <w:rPr>
+                <w:color w:val="000000"/>
+              </w:rPr>
+            </w:pPr>
+            <w:r>
+              <w:rPr>
+                <w:color w:val="000000"/>
+              </w:rPr>
+              <w:t>1,00E+04</w:t>
+            </w:r>
+          </w:p>
+        </w:tc>
+        <w:tc>
+          <w:tcPr>
+            <w:tcW w:w="2419" w:type="dxa"/>
+            <w:vAlign w:val="center"/>
+          </w:tcPr>
+          <w:p>
+            <w:pPr>
+              <w:jc w:val="center"/>
+              <w:rPr>
+                <w:color w:val="000000"/>
+              </w:rPr>
+            </w:pPr>
+          </w:p>
+        </w:tc>
+        <w:tc>
+          <w:tcPr>
+            <w:tcW w:w="1920" w:type="dxa"/>
+            <w:vAlign w:val="center"/>
+          </w:tcPr>
+          <w:p>
+            <w:pPr>
+              <w:jc w:val="center"/>
+              <w:rPr>
+                <w:color w:val="000000"/>
+              </w:rPr>
+            </w:pPr>
+          </w:p>
+        </w:tc>
+        <w:tc>
+          <w:tcPr>
+            <w:tcW w:w="1920" w:type="dxa"/>
+            <w:vAlign w:val="center"/>
+          </w:tcPr>
+          <w:p>
+            <w:pPr>
+              <w:jc w:val="center"/>
+              <w:rPr>
+                <w:color w:val="000000"/>
+              </w:rPr>
+            </w:pPr>
+          </w:p>
+        </w:tc>
+      </w:tr>
+      <w:tr>
+        <w:trPr>
+          <w:trHeight w:val="471"/>
+          <w:jc w:val="center"/>
+        </w:trPr>
+        <w:tc>
+          <w:tcPr>
+            <w:tcW w:w="2625" w:type="dxa"/>
+            <w:vAlign w:val="center"/>
+          </w:tcPr>
+          <w:p>
+            <w:pPr>
+              <w:jc w:val="center"/>
+              <w:rPr>
+                <w:color w:val="000000"/>
+              </w:rPr>
+            </w:pPr>
+            <w:r>
+              <w:rPr>
+                <w:color w:val="000000"/>
+              </w:rPr>
+              <w:t>1,00E+05</w:t>
+            </w:r>
+          </w:p>
+        </w:tc>
+        <w:tc>
+          <w:tcPr>
+            <w:tcW w:w="2419" w:type="dxa"/>
+            <w:vAlign w:val="center"/>
+          </w:tcPr>
+          <w:p>
+            <w:pPr>
+              <w:jc w:val="center"/>
+              <w:rPr>
+                <w:color w:val="000000"/>
+              </w:rPr>
+            </w:pPr>
+          </w:p>
+        </w:tc>
+        <w:tc>
+          <w:tcPr>
+            <w:tcW w:w="1920" w:type="dxa"/>
+            <w:vAlign w:val="center"/>
+          </w:tcPr>
+          <w:p>
+            <w:pPr>
+              <w:jc w:val="center"/>
+              <w:rPr>
+                <w:color w:val="000000"/>
+              </w:rPr>
+            </w:pPr>
+          </w:p>
+        </w:tc>
+        <w:tc>
+          <w:tcPr>
+            <w:tcW w:w="1920" w:type="dxa"/>
+            <w:vAlign w:val="center"/>
+          </w:tcPr>
+          <w:p>
+            <w:pPr>
+              <w:jc w:val="center"/>
+              <w:rPr>
+                <w:color w:val="000000"/>
+              </w:rPr>
+            </w:pPr>
+          </w:p>
+        </w:tc>
+      </w:tr>
+      <w:tr>
+        <w:trPr>
+          <w:trHeight w:val="497"/>
+          <w:jc w:val="center"/>
+        </w:trPr>
+        <w:tc>
+          <w:tcPr>
+            <w:tcW w:w="2625" w:type="dxa"/>
+            <w:vAlign w:val="center"/>
+          </w:tcPr>
+          <w:p>
+            <w:pPr>
+              <w:jc w:val="center"/>
+              <w:rPr>
+                <w:color w:val="000000"/>
+              </w:rPr>
+            </w:pPr>
+            <w:r>
+              <w:rPr>
+                <w:color w:val="000000"/>
+              </w:rPr>
+              <w:t>1,00E+06</w:t>
+            </w:r>
+          </w:p>
+        </w:tc>
+        <w:tc>
+          <w:tcPr>
+            <w:tcW w:w="2419" w:type="dxa"/>
+            <w:vAlign w:val="center"/>
+          </w:tcPr>
+          <w:p>
+            <w:pPr>
+              <w:jc w:val="center"/>
+              <w:rPr>
+                <w:color w:val="000000"/>
+              </w:rPr>
+            </w:pPr>
+          </w:p>
+        </w:tc>
+        <w:tc>
+          <w:tcPr>
+            <w:tcW w:w="1920" w:type="dxa"/>
+            <w:vAlign w:val="center"/>
+          </w:tcPr>
+          <w:p>
+            <w:pPr>
+              <w:jc w:val="center"/>
+              <w:rPr>
+                <w:color w:val="000000"/>
+              </w:rPr>
+            </w:pPr>
+          </w:p>
+        </w:tc>
+        <w:tc>
+          <w:tcPr>
+            <w:tcW w:w="1920" w:type="dxa"/>
+            <w:vAlign w:val="center"/>
+          </w:tcPr>
+          <w:p>
+            <w:pPr>
+              <w:jc w:val="center"/>
+              <w:rPr>
+                <w:color w:val="000000"/>
+              </w:rPr>
+            </w:pPr>
+          </w:p>
+        </w:tc>
+      </w:tr>
+      <w:tr>
+        <w:trPr>
+          <w:trHeight w:val="471"/>
+          <w:jc w:val="center"/>
+        </w:trPr>
+        <w:tc>
+          <w:tcPr>
+            <w:tcW w:w="2625" w:type="dxa"/>
+            <w:vAlign w:val="center"/>
+          </w:tcPr>
+          <w:p>
+            <w:pPr>
+              <w:jc w:val="center"/>
+              <w:rPr>
+                <w:b/>
+                <w:color w:val="000000"/>
+              </w:rPr>
+            </w:pPr>
+            <w:r>
+              <w:rPr>
+                <w:b/>
+                <w:color w:val="000000"/>
+              </w:rPr>
+              <w:t>1,00E+07</w:t>
+            </w:r>
+          </w:p>
+        </w:tc>
+        <w:tc>
+          <w:tcPr>
+            <w:tcW w:w="2419" w:type="dxa"/>
+            <w:vAlign w:val="center"/>
+          </w:tcPr>
+          <w:p>
+            <w:pPr>
+              <w:jc w:val="center"/>
+              <w:rPr>
+                <w:b/>
+                <w:color w:val="000000"/>
+              </w:rPr>
+            </w:pPr>
+          </w:p>
+        </w:tc>
+        <w:tc>
+          <w:tcPr>
+            <w:tcW w:w="1920" w:type="dxa"/>
+            <w:vAlign w:val="center"/>
+          </w:tcPr>
+          <w:p>
+            <w:pPr>
+              <w:jc w:val="center"/>
+              <w:rPr>
+                <w:b/>
+                <w:color w:val="000000"/>
+              </w:rPr>
+            </w:pPr>
+          </w:p>
+        </w:tc>
+        <w:tc>
+          <w:tcPr>
+            <w:tcW w:w="1920" w:type="dxa"/>
+            <w:vAlign w:val="center"/>
+          </w:tcPr>
+          <w:p>
+            <w:pPr>
+              <w:jc w:val="center"/>
+              <w:rPr>
+                <w:b/>
+                <w:color w:val="000000"/>
+              </w:rPr>
+            </w:pPr>
+          </w:p>
+        </w:tc>
+      </w:tr>
+      <w:tr>
+        <w:trPr>
+          <w:trHeight w:val="497"/>
+          <w:jc w:val="center"/>
+        </w:trPr>
+        <w:tc>
+          <w:tcPr>
+            <w:tcW w:w="2625" w:type="dxa"/>
+            <w:vAlign w:val="center"/>
+          </w:tcPr>
+          <w:p>
+            <w:pPr>
+              <w:jc w:val="center"/>
+              <w:rPr>
+                <w:color w:val="000000"/>
+              </w:rPr>
+            </w:pPr>
+            <w:r>
+              <w:rPr>
+                <w:color w:val="000000"/>
+              </w:rPr>
+              <w:t>1,00E+08</w:t>
+            </w:r>
+          </w:p>
+        </w:tc>
+        <w:tc>
+          <w:tcPr>
+            <w:tcW w:w="2419" w:type="dxa"/>
+            <w:vAlign w:val="center"/>
+          </w:tcPr>
+          <w:p>
+            <w:pPr>
+              <w:jc w:val="center"/>
+              <w:rPr>
+                <w:color w:val="000000"/>
+              </w:rPr>
+            </w:pPr>
+          </w:p>
+        </w:tc>
+        <w:tc>
+          <w:tcPr>
+            <w:tcW w:w="1920" w:type="dxa"/>
+            <w:vAlign w:val="center"/>
+          </w:tcPr>
+          <w:p>
+            <w:pPr>
+              <w:jc w:val="center"/>
+              <w:rPr>
+                <w:color w:val="000000"/>
+              </w:rPr>
+            </w:pPr>
+          </w:p>
+        </w:tc>
+        <w:tc>
+          <w:tcPr>
+            <w:tcW w:w="1920" w:type="dxa"/>
+            <w:vAlign w:val="center"/>
+          </w:tcPr>
+          <w:p>
+            <w:pPr>
+              <w:jc w:val="center"/>
+              <w:rPr>
+                <w:color w:val="000000"/>
+              </w:rPr>
+            </w:pPr>
+          </w:p>
+        </w:tc>
+      </w:tr>
+      <w:tr>
+        <w:trPr>
+          <w:trHeight w:val="471"/>
+          <w:jc w:val="center"/>
+        </w:trPr>
+        <w:tc>
+          <w:tcPr>
+            <w:tcW w:w="2625" w:type="dxa"/>
+            <w:vAlign w:val="center"/>
+          </w:tcPr>
+          <w:p>
+            <w:pPr>
+              <w:jc w:val="center"/>
+              <w:rPr>
+                <w:color w:val="000000"/>
+              </w:rPr>
+            </w:pPr>
+            <w:r>
+              <w:rPr>
+                <w:color w:val="000000"/>
+              </w:rPr>
+              <w:t>1,00E+09</w:t>
+            </w:r>
+          </w:p>
+        </w:tc>
+        <w:tc>
+          <w:tcPr>
+            <w:tcW w:w="2419" w:type="dxa"/>
+            <w:vAlign w:val="center"/>
+          </w:tcPr>
+          <w:p>
+            <w:pPr>
+              <w:jc w:val="center"/>
+              <w:rPr>
+                <w:color w:val="000000"/>
+              </w:rPr>
+            </w:pPr>
+          </w:p>
+        </w:tc>
+        <w:tc>
+          <w:tcPr>
+            <w:tcW w:w="1920" w:type="dxa"/>
+            <w:vAlign w:val="center"/>
+          </w:tcPr>
+          <w:p>
+            <w:pPr>
+              <w:jc w:val="center"/>
+              <w:rPr>
+                <w:color w:val="000000"/>
+              </w:rPr>
+            </w:pPr>
+          </w:p>
+        </w:tc>
+        <w:tc>
+          <w:tcPr>
+            <w:tcW w:w="1920" w:type="dxa"/>
+            <w:vAlign w:val="center"/>
+          </w:tcPr>
+          <w:p>
+            <w:pPr>
+              <w:jc w:val="center"/>
+              <w:rPr>
+                <w:color w:val="000000"/>
+              </w:rPr>
+            </w:pPr>
+          </w:p>
+        </w:tc>
+      </w:tr>
+      <w:tr>
+        <w:trPr>
+          <w:trHeight w:val="497"/>
+          <w:jc w:val="center"/>
+        </w:trPr>
+        <w:tc>
+          <w:tcPr>
+            <w:tcW w:w="2625" w:type="dxa"/>
+            <w:vAlign w:val="center"/>
+          </w:tcPr>
+          <w:p>
+            <w:pPr>
+              <w:jc w:val="center"/>
+              <w:rPr>
+                <w:color w:val="000000"/>
+              </w:rPr>
+            </w:pPr>
+            <w:r>
+              <w:rPr>
+                <w:color w:val="000000"/>
+              </w:rPr>
+              <w:t>1,00E+10</w:t>
+            </w:r>
+          </w:p>
+        </w:tc>
+        <w:tc>
+          <w:tcPr>
+            <w:tcW w:w="2419" w:type="dxa"/>
+            <w:vAlign w:val="center"/>
+          </w:tcPr>
+          <w:p>
+            <w:pPr>
+              <w:jc w:val="center"/>
+              <w:rPr>
+                <w:color w:val="000000"/>
+              </w:rPr>
+            </w:pPr>
+          </w:p>
+        </w:tc>
+        <w:tc>
+          <w:tcPr>
+            <w:tcW w:w="1920" w:type="dxa"/>
+            <w:vAlign w:val="center"/>
+          </w:tcPr>
+          <w:p>
+            <w:pPr>
+              <w:jc w:val="center"/>
+              <w:rPr>
+                <w:color w:val="000000"/>
+              </w:rPr>
+            </w:pPr>
+          </w:p>
+        </w:tc>
+        <w:tc>
+          <w:tcPr>
+            <w:tcW w:w="1920" w:type="dxa"/>
+            <w:vAlign w:val="center"/>
+          </w:tcPr>
+          <w:p>
+            <w:pPr>
+              <w:jc w:val="center"/>
+              <w:rPr>
+                <w:color w:val="000000"/>
+              </w:rPr>
+            </w:pPr>
+          </w:p>
+        </w:tc>
+      </w:tr>
+      <w:tr>
+        <w:trPr>
+          <w:trHeight w:val="497"/>
+          <w:jc w:val="center"/>
+        </w:trPr>
+        <w:tc>
+          <w:tcPr>
+            <w:tcW w:w="2625" w:type="dxa"/>
+            <w:vAlign w:val="center"/>
+          </w:tcPr>
+          <w:p>
+            <w:pPr>
+              <w:jc w:val="center"/>
+              <w:rPr>
+                <w:color w:val="000000"/>
+              </w:rPr>
+            </w:pPr>
+            <w:r>
+              <w:rPr>
+                <w:color w:val="000000"/>
+              </w:rPr>
+              <w:t>1,00E+11</w:t>
+            </w:r>
+          </w:p>
+        </w:tc>
+        <w:tc>
+          <w:tcPr>
+            <w:tcW w:w="2419" w:type="dxa"/>
+            <w:vAlign w:val="center"/>
+          </w:tcPr>
+          <w:p>
+            <w:pPr>
+              <w:jc w:val="center"/>
+              <w:rPr>
+                <w:color w:val="000000"/>
+              </w:rPr>
+            </w:pPr>
+          </w:p>
+        </w:tc>
+        <w:tc>
+          <w:tcPr>
+            <w:tcW w:w="1920" w:type="dxa"/>
+            <w:vAlign w:val="center"/>
+          </w:tcPr>
+          <w:p>
+            <w:pPr>
+              <w:jc w:val="center"/>
+              <w:rPr>
+                <w:color w:val="000000"/>
+              </w:rPr>
+            </w:pPr>
+          </w:p>
+        </w:tc>
+        <w:tc>
+          <w:tcPr>
+            <w:tcW w:w="1920" w:type="dxa"/>
+            <w:vAlign w:val="center"/>
+          </w:tcPr>
+          <w:p>
+            <w:pPr>
+              <w:jc w:val="center"/>
+              <w:rPr>
+                <w:color w:val="000000"/>
+              </w:rPr>
+            </w:pPr>
+          </w:p>
+        </w:tc>
+      </w:tr>
+    </w:tbl>
+    <w:p>
+      <w:pPr>
+        <w:jc w:val="both"/>
+        <w:rPr>
+          <w:lang w:val="es-AR"/>
+        </w:rPr>
+      </w:pPr>
+    </w:p>
+    <w:p>
+      <w:pPr>
+        <w:jc w:val="both"/>
+        <w:rPr>
+          <w:b/>
+          <w:bCs/>
+          <w:lang w:val="es-AR"/>
+        </w:rPr>
+      </w:pPr>
+      <w:r>
+        <w:rPr>
+          <w:b/>
+          <w:bCs/>
+          <w:lang w:val="es-AR"/>
+        </w:rPr>
+        <w:t>Análisis y orden de la convergencia</w:t>
+      </w:r>
+    </w:p>
+    <w:p>
+      <w:pPr>
+        <w:jc w:val="both"/>
+        <w:rPr>
+          <w:rFonts w:asciiTheme="minorHAnsi" w:hAnsiTheme="minorHAnsi"/>
+          <w:lang w:val="es-AR"/>
+        </w:rPr>
+      </w:pPr>
+      <w:r>
+        <w:rPr>
+          <w:rFonts w:asciiTheme="minorHAnsi" w:hAnsiTheme="minorHAnsi"/>
+          <w:highlight w:val="yellow"/>
+          <w:lang w:val="es-AR"/>
+        </w:rPr>
+        <w:t xml:space="preserve">A partir de los resultados obtenidos se ve que el método </w:t>
+      </w:r>
+      <w:r>
+        <w:rPr>
+          <w:rFonts w:asciiTheme="minorHAnsi" w:hAnsiTheme="minorHAnsi"/>
+          <w:highlight w:val="yellow"/>
+          <w:lang w:val="es-AR"/>
+        </w:rPr>
+        <w:t>converge</w:t>
+      </w:r>
+      <w:r>
+        <w:rPr>
+          <w:rFonts w:asciiTheme="minorHAnsi" w:hAnsiTheme="minorHAnsi"/>
+          <w:highlight w:val="yellow"/>
+          <w:lang w:val="es-AR"/>
+        </w:rPr>
+        <w:t xml:space="preserve">, y si analizáramos el orden de convergencia, converge en el orden de </w:t>
+      </w:r>
+      <m:oMath>
+        <m:r>
+          <w:rPr>
+            <w:rFonts w:ascii="Cambria Math" w:hAnsi="Cambria Math"/>
+            <w:highlight w:val="yellow"/>
+            <w:lang w:val="es-AR"/>
+          </w:rPr>
+          <m:t>ρ=</m:t>
+        </m:r>
+        <m:r>
+          <w:rPr>
+            <w:rFonts w:ascii="Cambria Math" w:hAnsi="Cambria Math"/>
+            <w:lang w:val="es-AR"/>
+          </w:rPr>
+          <m:t xml:space="preserve"> </m:t>
+        </m:r>
+      </m:oMath>
+    </w:p>
+    <w:p>
+      <w:pPr>
+        <w:jc w:val="both"/>
+        <w:rPr>
+          <w:rFonts w:asciiTheme="minorHAnsi" w:hAnsiTheme="minorHAnsi"/>
+          <w:b/>
+          <w:lang w:val="es-AR"/>
+        </w:rPr>
+      </w:pPr>
+      <w:r>
+        <w:rPr>
+          <w:rFonts w:asciiTheme="minorHAnsi" w:hAnsiTheme="minorHAnsi"/>
+          <w:b/>
+          <w:highlight w:val="yellow"/>
+          <w:lang w:val="es-AR"/>
+        </w:rPr>
+        <w:t xml:space="preserve">FINALMENTE: </w:t>
+      </w:r>
+      <w:r>
+        <w:rPr>
+          <w:rFonts w:asciiTheme="minorHAnsi" w:hAnsiTheme="minorHAnsi"/>
+          <w:b/>
+          <w:highlight w:val="yellow"/>
+          <w:lang w:val="es-AR"/>
+        </w:rPr>
+        <w:t>¿CUMPLE LA PRIMERA LEY?</w:t>
+      </w:r>
+      <w:r>
+        <w:rPr>
+          <w:rFonts w:asciiTheme="minorHAnsi" w:hAnsiTheme="minorHAnsi"/>
+          <w:b/>
+          <w:lang w:val="es-AR"/>
+        </w:rPr>
+        <w:t xml:space="preserve"> </w:t>
+      </w:r>
+      <w:r>
+        <w:rPr>
+          <w:rFonts w:asciiTheme="minorHAnsi" w:hAnsiTheme="minorHAnsi"/>
+          <w:b/>
+          <w:highlight w:val="yellow"/>
+          <w:lang w:val="es-AR"/>
+        </w:rPr>
+        <w:t>Debería ser parecido pero no exactamente elípt</w:t>
+      </w:r>
+      <w:r>
+        <w:rPr>
+          <w:rFonts w:asciiTheme="minorHAnsi" w:hAnsiTheme="minorHAnsi"/>
+          <w:b/>
+          <w:highlight w:val="yellow"/>
+          <w:lang w:val="es-AR"/>
+        </w:rPr>
+        <w:t xml:space="preserve">ica </w:t>
+      </w:r>
+      <w:r>
+        <w:rPr>
+          <w:rFonts w:asciiTheme="minorHAnsi" w:hAnsiTheme="minorHAnsi"/>
+          <w:b/>
+          <w:highlight w:val="yellow"/>
+          <w:lang w:val="es-AR"/>
+        </w:rPr>
+        <w:t>según el paso y el algoritmo y para este caso, una mejor aproximación porque es un runge kutta 4 de orden 4.</w:t>
+      </w:r>
+    </w:p>
+    <w:p>
+      <w:pPr>
+        <w:pStyle w:val="Ttulo"/>
+        <w:jc w:val="both"/>
+        <w:rPr>
+          <w:sz w:val="24"/>
+          <w:lang w:val="es-ES"/>
+        </w:rPr>
+      </w:pPr>
+      <w:r>
+        <w:rPr>
+          <w:sz w:val="28"/>
+          <w:lang w:val="es-ES"/>
+        </w:rPr>
+        <w:t>A.</w:t>
+      </w:r>
+      <w:r>
+        <w:rPr>
+          <w:sz w:val="28"/>
+          <w:lang w:val="es-ES"/>
+        </w:rPr>
+        <w:t>6</w:t>
+      </w:r>
+      <w:r>
+        <w:rPr>
+          <w:sz w:val="28"/>
+          <w:lang w:val="es-ES"/>
+        </w:rPr>
+        <w:t xml:space="preserve">: Segunda Ley de Kepler </w:t>
+      </w:r>
+      <w:r>
+        <w:rPr>
+          <w:sz w:val="28"/>
+          <w:lang w:val="es-ES"/>
+        </w:rPr>
+        <w:t>(Algoritmo 2</w:t>
+      </w:r>
+      <w:r>
+        <w:rPr>
+          <w:sz w:val="28"/>
+          <w:lang w:val="es-ES"/>
+        </w:rPr>
+        <w:t>)</w:t>
+      </w:r>
+    </w:p>
+    <w:p>
+      <w:pPr>
+        <w:jc w:val="both"/>
+        <w:rPr>
+          <w:lang w:val="es-AR"/>
+        </w:rPr>
+      </w:pPr>
+      <w:r>
+        <w:rPr>
+          <w:lang w:val="es-AR"/>
+        </w:rPr>
+        <w:t xml:space="preserve">La resolución es análoga al ítem </w:t>
+      </w:r>
+      <w:r>
+        <w:rPr>
+          <w:lang w:val="es-AR"/>
+        </w:rPr>
+        <w:t>A.2 pero c</w:t>
+      </w:r>
+      <w:r>
+        <w:rPr>
+          <w:lang w:val="es-AR"/>
+        </w:rPr>
+        <w:t xml:space="preserve">omo el algoritmo </w:t>
+      </w:r>
+      <w:r>
+        <w:rPr>
+          <w:lang w:val="es-AR"/>
+        </w:rPr>
+        <w:t>2</w:t>
+      </w:r>
+      <w:r>
+        <w:rPr>
+          <w:lang w:val="es-AR"/>
+        </w:rPr>
+        <w:t xml:space="preserve"> </w:t>
+      </w:r>
+      <w:r>
+        <w:rPr>
+          <w:lang w:val="es-AR"/>
+        </w:rPr>
+        <w:t xml:space="preserve">programa el método de </w:t>
+      </w:r>
+      <w:r>
+        <w:rPr>
+          <w:lang w:val="es-AR"/>
+        </w:rPr>
+        <w:t xml:space="preserve">Runge-Kutta 4 </w:t>
+      </w:r>
+      <w:r>
+        <w:rPr>
+          <w:lang w:val="es-AR"/>
+        </w:rPr>
+        <w:t xml:space="preserve">de </w:t>
+      </w:r>
+      <m:oMath>
+        <m:r>
+          <w:rPr>
+            <w:rFonts w:ascii="Cambria Math" w:hAnsi="Cambria Math"/>
+            <w:lang w:val="es-AR"/>
+          </w:rPr>
+          <m:t>φ(</m:t>
+        </m:r>
+        <m:r>
+          <w:rPr>
+            <w:rFonts w:ascii="Cambria Math" w:hAnsi="Cambria Math"/>
+            <w:lang w:val="es-AR"/>
+          </w:rPr>
+          <m:t>4</m:t>
+        </m:r>
+        <m:r>
+          <w:rPr>
+            <w:rFonts w:ascii="Cambria Math" w:hAnsi="Cambria Math"/>
+            <w:lang w:val="es-AR"/>
+          </w:rPr>
+          <m:t>)</m:t>
+        </m:r>
+      </m:oMath>
+      <w:r>
+        <w:rPr>
+          <w:lang w:val="es-AR"/>
+        </w:rPr>
+        <w:t xml:space="preserve"> (orden </w:t>
+      </w:r>
+      <w:r>
+        <w:rPr>
+          <w:lang w:val="es-AR"/>
+        </w:rPr>
+        <w:t>cuatro</w:t>
+      </w:r>
+      <w:r>
+        <w:rPr>
+          <w:lang w:val="es-AR"/>
+        </w:rPr>
+        <w:t xml:space="preserve">), se podrán usar métodos de cuadratura numérica para la resolución respecto al orden correspondiente, por lo cual sería coincidente utilizar cuadratura numérica por </w:t>
+      </w:r>
+      <w:r>
+        <w:rPr>
+          <w:lang w:val="es-AR"/>
+        </w:rPr>
+        <w:t>método de Simpson o Romberg 2.</w:t>
+      </w:r>
+    </w:p>
+    <w:p>
+      <w:pPr>
+        <w:ind w:left="708" w:hanging="708"/>
+        <w:rPr>
+          <w:lang w:val="es-AR"/>
+        </w:rPr>
+      </w:pPr>
+    </w:p>
+    <w:p>
+      <w:pPr>
+        <w:rPr>
+          <w:lang w:val="es-AR"/>
+        </w:rPr>
+      </w:pPr>
+    </w:p>
+    <w:p>
+      <w:pPr>
+        <w:rPr>
+          <w:lang w:val="es-AR"/>
+        </w:rPr>
+      </w:pPr>
+    </w:p>
+    <w:p>
+      <w:pPr>
+        <w:rPr>
+          <w:lang w:val="es-AR"/>
+        </w:rPr>
+      </w:pPr>
+      <w:r>
+        <w:rPr>
+          <w:highlight w:val="yellow"/>
+          <w:lang w:val="es-AR"/>
+        </w:rPr>
+        <w:lastRenderedPageBreak/>
+        <w:t xml:space="preserve">Utilizando este </w:t>
+      </w:r>
+      <w:r>
+        <w:rPr>
+          <w:b/>
+          <w:highlight w:val="yellow"/>
+          <w:lang w:val="es-AR"/>
+        </w:rPr>
+        <w:t>método</w:t>
+      </w:r>
+      <w:r>
+        <w:rPr>
+          <w:highlight w:val="yellow"/>
+          <w:lang w:val="es-AR"/>
+        </w:rPr>
+        <w:t xml:space="preserve"> se llega a los siguientes resultados:</w:t>
+      </w:r>
+    </w:p>
+    <w:tbl>
+      <w:tblPr>
+        <w:tblStyle w:val="Tablaconcuadrcula"/>
+        <w:tblW w:w="8884" w:type="dxa"/>
+        <w:jc w:val="center"/>
+        <w:tblLook w:val="04A0" w:firstRow="1" w:lastRow="0" w:firstColumn="1" w:lastColumn="0" w:noHBand="0" w:noVBand="1"/>
+      </w:tblPr>
+      <w:tblGrid>
+        <w:gridCol w:w="2625"/>
+        <w:gridCol w:w="2419"/>
+        <w:gridCol w:w="1920"/>
+        <w:gridCol w:w="1920"/>
+      </w:tblGrid>
+      <w:tr>
+        <w:trPr>
+          <w:trHeight w:val="677"/>
+          <w:jc w:val="center"/>
+        </w:trPr>
+        <w:tc>
+          <w:tcPr>
+            <w:tcW w:w="2625" w:type="dxa"/>
+          </w:tcPr>
+          <w:p>
+            <w:pPr>
+              <w:jc w:val="center"/>
+              <w:rPr>
+                <w:rFonts w:eastAsia="Times New Roman"/>
+                <w:b/>
+                <w:color w:val="000000"/>
+                <w:lang w:val="es-AR" w:eastAsia="es-AR"/>
+              </w:rPr>
+            </w:pPr>
+            <w:r>
+              <w:rPr>
+                <w:b/>
+                <w:lang w:val="es-ES"/>
+              </w:rPr>
+              <w:t>PASOS (N)</w:t>
+            </w:r>
+          </w:p>
+        </w:tc>
+        <w:tc>
+          <w:tcPr>
+            <w:tcW w:w="2419" w:type="dxa"/>
+          </w:tcPr>
+          <w:p>
+            <w:pPr>
+              <w:jc w:val="center"/>
+              <w:rPr>
+                <w:b/>
+                <w:lang w:val="es-ES"/>
+              </w:rPr>
+            </w:pPr>
+            <w:r>
+              <w:rPr>
+                <w:b/>
+                <w:lang w:val="es-ES"/>
+              </w:rPr>
+              <w:t>Área aproximada (</w:t>
+            </w:r>
+            <m:oMath>
+              <m:acc>
+                <m:accPr>
+                  <m:chr m:val="̃"/>
+                  <m:ctrlPr>
+                    <w:rPr>
+                      <w:rFonts w:ascii="Cambria Math" w:hAnsi="Cambria Math"/>
+                      <w:b/>
+                      <w:lang w:val="es-ES"/>
+                    </w:rPr>
+                  </m:ctrlPr>
+                </m:accPr>
+                <m:e>
+                  <m:r>
+                    <m:rPr>
+                      <m:sty m:val="p"/>
+                    </m:rPr>
+                    <w:rPr>
+                      <w:rFonts w:ascii="Cambria Math" w:eastAsiaTheme="minorHAnsi" w:hAnsi="Cambria Math" w:cs="Arial"/>
+                      <w:szCs w:val="26"/>
+                      <w:lang w:val="es-AR"/>
+                    </w:rPr>
+                    <m:t>Ω</m:t>
+                  </m:r>
+                </m:e>
+              </m:acc>
+            </m:oMath>
+            <w:r>
+              <w:rPr>
+                <w:b/>
+                <w:lang w:val="es-ES"/>
+              </w:rPr>
+              <w:t>)</w:t>
+            </w:r>
+          </w:p>
+        </w:tc>
+        <w:tc>
+          <w:tcPr>
+            <w:tcW w:w="1920" w:type="dxa"/>
+          </w:tcPr>
+          <w:p>
+            <w:pPr>
+              <w:autoSpaceDE w:val="0"/>
+              <w:autoSpaceDN w:val="0"/>
+              <w:adjustRightInd w:val="0"/>
+              <w:jc w:val="center"/>
+              <w:rPr>
+                <w:rFonts w:ascii="MS Shell Dlg 2" w:eastAsiaTheme="minorHAnsi" w:hAnsi="MS Shell Dlg 2" w:cs="MS Shell Dlg 2"/>
+                <w:b/>
+                <w:sz w:val="21"/>
+                <w:szCs w:val="17"/>
+                <w:lang w:val="es-AR"/>
+              </w:rPr>
+            </w:pPr>
+            <w:r>
+              <w:rPr>
+                <w:b/>
+                <w:lang w:val="es-ES"/>
+              </w:rPr>
+              <w:t>Error del área</w:t>
+            </w:r>
+            <w:r>
+              <w:rPr>
+                <w:b/>
+                <w:lang w:val="es-ES"/>
+              </w:rPr>
+              <w:t>(</w:t>
+            </w:r>
+            <w:r>
+              <w:rPr>
+                <w:rFonts w:ascii="Arial" w:eastAsiaTheme="minorHAnsi" w:hAnsi="Arial" w:cs="Arial"/>
+                <w:b/>
+                <w:szCs w:val="26"/>
+                <w:lang w:val="es-AR"/>
+              </w:rPr>
+              <w:t>∆</w:t>
+            </w:r>
+            <m:oMath>
+              <m:r>
+                <m:rPr>
+                  <m:sty m:val="p"/>
+                </m:rPr>
+                <w:rPr>
+                  <w:rFonts w:ascii="Cambria Math" w:eastAsiaTheme="minorHAnsi" w:hAnsi="Cambria Math" w:cs="Arial"/>
+                  <w:szCs w:val="26"/>
+                  <w:lang w:val="es-AR"/>
+                </w:rPr>
+                <m:t>Ω</m:t>
+              </m:r>
+            </m:oMath>
+            <w:r>
+              <w:rPr>
+                <w:rFonts w:ascii="Arial" w:eastAsiaTheme="minorHAnsi" w:hAnsi="Arial" w:cs="Arial"/>
+                <w:b/>
+                <w:szCs w:val="26"/>
+                <w:lang w:val="es-AR"/>
+              </w:rPr>
+              <w:t>)</w:t>
+            </w:r>
+          </w:p>
+          <w:p>
+            <w:pPr>
+              <w:jc w:val="center"/>
+              <w:rPr>
+                <w:b/>
+                <w:lang w:val="es-ES"/>
+              </w:rPr>
+            </w:pPr>
+          </w:p>
+        </w:tc>
+        <w:tc>
+          <w:tcPr>
+            <w:tcW w:w="1920" w:type="dxa"/>
+          </w:tcPr>
+          <w:p>
+            <w:pPr>
+              <w:jc w:val="center"/>
+              <w:rPr>
+                <w:b/>
+                <w:lang w:val="es-ES"/>
+              </w:rPr>
+            </w:pPr>
+            <w:r>
+              <w:rPr>
+                <w:b/>
+                <w:lang w:val="es-ES"/>
+              </w:rPr>
+              <w:t>Área (</w:t>
+            </w:r>
+            <m:oMath>
+              <m:r>
+                <m:rPr>
+                  <m:sty m:val="p"/>
+                </m:rPr>
+                <w:rPr>
+                  <w:rFonts w:ascii="Cambria Math" w:eastAsiaTheme="minorHAnsi" w:hAnsi="Cambria Math" w:cs="Arial"/>
+                  <w:szCs w:val="26"/>
+                  <w:lang w:val="es-AR"/>
+                </w:rPr>
+                <m:t>Ω</m:t>
+              </m:r>
+            </m:oMath>
+            <w:r>
+              <w:rPr>
+                <w:b/>
+                <w:lang w:val="es-ES"/>
+              </w:rPr>
+              <w:t>)</w:t>
+            </w:r>
+          </w:p>
+          <w:p>
+            <w:pPr>
+              <w:autoSpaceDE w:val="0"/>
+              <w:autoSpaceDN w:val="0"/>
+              <w:adjustRightInd w:val="0"/>
+              <w:jc w:val="center"/>
+              <w:rPr>
+                <w:rFonts w:ascii="MS Shell Dlg 2" w:eastAsiaTheme="minorHAnsi" w:hAnsi="MS Shell Dlg 2" w:cs="MS Shell Dlg 2"/>
+                <w:sz w:val="17"/>
+                <w:szCs w:val="17"/>
+                <w:lang w:val="es-AR"/>
+              </w:rPr>
+            </w:pPr>
+            <w:r>
+              <w:rPr>
+                <w:b/>
+                <w:lang w:val="es-ES"/>
+              </w:rPr>
+              <w:t>(</w:t>
+            </w:r>
+            <m:oMath>
+              <m:r>
+                <m:rPr>
+                  <m:sty m:val="p"/>
+                </m:rPr>
+                <w:rPr>
+                  <w:rFonts w:ascii="Cambria Math" w:eastAsiaTheme="minorHAnsi" w:hAnsi="Cambria Math" w:cs="Arial"/>
+                  <w:szCs w:val="26"/>
+                  <w:lang w:val="es-AR"/>
+                </w:rPr>
+                <m:t>Ω</m:t>
+              </m:r>
+            </m:oMath>
+            <w:r>
+              <w:rPr>
+                <w:b/>
+                <w:lang w:val="es-ES"/>
+              </w:rPr>
+              <w:t xml:space="preserve"> = </w:t>
+            </w:r>
+            <m:oMath>
+              <m:acc>
+                <m:accPr>
+                  <m:chr m:val="̃"/>
+                  <m:ctrlPr>
+                    <w:rPr>
+                      <w:rFonts w:ascii="Cambria Math" w:eastAsiaTheme="minorHAnsi" w:hAnsi="Cambria Math" w:cs="Arial"/>
+                      <w:szCs w:val="26"/>
+                      <w:lang w:val="es-AR"/>
+                    </w:rPr>
+                  </m:ctrlPr>
+                </m:accPr>
+                <m:e>
+                  <m:r>
+                    <m:rPr>
+                      <m:sty m:val="p"/>
+                    </m:rPr>
+                    <w:rPr>
+                      <w:rFonts w:ascii="Cambria Math" w:eastAsiaTheme="minorHAnsi" w:hAnsi="Cambria Math" w:cs="Arial"/>
+                      <w:szCs w:val="26"/>
+                      <w:lang w:val="es-AR"/>
+                    </w:rPr>
+                    <m:t>Ω</m:t>
+                  </m:r>
+                </m:e>
+              </m:acc>
+            </m:oMath>
+            <w:r>
+              <w:rPr>
+                <w:b/>
+                <w:lang w:val="es-ES"/>
+              </w:rPr>
+              <w:t xml:space="preserve"> </w:t>
+            </w:r>
+            <w:r>
+              <w:rPr>
+                <w:rFonts w:ascii="Arial" w:eastAsiaTheme="minorHAnsi" w:hAnsi="Arial" w:cs="Arial"/>
+                <w:sz w:val="26"/>
+                <w:szCs w:val="26"/>
+                <w:lang w:val="es-AR"/>
+              </w:rPr>
+              <w:t>±</w:t>
+            </w:r>
+            <w:r>
+              <w:rPr>
+                <w:rFonts w:ascii="MS Shell Dlg 2" w:eastAsiaTheme="minorHAnsi" w:hAnsi="MS Shell Dlg 2" w:cs="MS Shell Dlg 2"/>
+                <w:sz w:val="17"/>
+                <w:szCs w:val="17"/>
+                <w:lang w:val="es-AR"/>
+              </w:rPr>
+              <w:t xml:space="preserve"> </w:t>
+            </w:r>
+            <w:r>
+              <w:rPr>
+                <w:rFonts w:ascii="Arial" w:eastAsiaTheme="minorHAnsi" w:hAnsi="Arial" w:cs="Arial"/>
+                <w:b/>
+                <w:szCs w:val="26"/>
+                <w:lang w:val="es-AR"/>
+              </w:rPr>
+              <w:t>∆</w:t>
+            </w:r>
+            <m:oMath>
+              <m:r>
+                <m:rPr>
+                  <m:sty m:val="p"/>
+                </m:rPr>
+                <w:rPr>
+                  <w:rFonts w:ascii="Cambria Math" w:eastAsiaTheme="minorHAnsi" w:hAnsi="Cambria Math" w:cs="Arial"/>
+                  <w:szCs w:val="26"/>
+                  <w:lang w:val="es-AR"/>
+                </w:rPr>
+                <m:t>Ω</m:t>
+              </m:r>
+            </m:oMath>
+            <w:r>
+              <w:rPr>
+                <w:rFonts w:ascii="Arial" w:eastAsiaTheme="minorHAnsi" w:hAnsi="Arial" w:cs="Arial"/>
+                <w:b/>
+                <w:szCs w:val="26"/>
+                <w:lang w:val="es-AR"/>
+              </w:rPr>
+              <w:t>)</w:t>
+            </w:r>
+          </w:p>
+        </w:tc>
+      </w:tr>
+      <w:tr>
+        <w:trPr>
+          <w:trHeight w:val="497"/>
+          <w:jc w:val="center"/>
+        </w:trPr>
+        <w:tc>
+          <w:tcPr>
+            <w:tcW w:w="2625" w:type="dxa"/>
+            <w:vAlign w:val="center"/>
+          </w:tcPr>
+          <w:p>
+            <w:pPr>
+              <w:jc w:val="center"/>
+              <w:rPr>
+                <w:color w:val="000000"/>
+              </w:rPr>
+            </w:pPr>
+            <w:r>
+              <w:rPr>
+                <w:color w:val="000000"/>
+              </w:rPr>
+              <w:t>1,00E+02</w:t>
+            </w:r>
+          </w:p>
+        </w:tc>
+        <w:tc>
+          <w:tcPr>
+            <w:tcW w:w="2419" w:type="dxa"/>
+            <w:vAlign w:val="center"/>
+          </w:tcPr>
+          <w:p>
+            <w:pPr>
+              <w:jc w:val="center"/>
+              <w:rPr>
+                <w:color w:val="000000"/>
+              </w:rPr>
+            </w:pPr>
+          </w:p>
+        </w:tc>
+        <w:tc>
+          <w:tcPr>
+            <w:tcW w:w="1920" w:type="dxa"/>
+            <w:vAlign w:val="center"/>
+          </w:tcPr>
+          <w:p>
+            <w:pPr>
+              <w:jc w:val="center"/>
+              <w:rPr>
+                <w:color w:val="000000"/>
+              </w:rPr>
+            </w:pPr>
+          </w:p>
+        </w:tc>
+        <w:tc>
+          <w:tcPr>
+            <w:tcW w:w="1920" w:type="dxa"/>
+            <w:vAlign w:val="center"/>
+          </w:tcPr>
+          <w:p>
+            <w:pPr>
+              <w:jc w:val="center"/>
+              <w:rPr>
+                <w:color w:val="000000"/>
+              </w:rPr>
+            </w:pPr>
+          </w:p>
+        </w:tc>
+      </w:tr>
+      <w:tr>
+        <w:trPr>
+          <w:trHeight w:val="471"/>
+          <w:jc w:val="center"/>
+        </w:trPr>
+        <w:tc>
+          <w:tcPr>
+            <w:tcW w:w="2625" w:type="dxa"/>
+            <w:vAlign w:val="center"/>
+          </w:tcPr>
+          <w:p>
+            <w:pPr>
+              <w:jc w:val="center"/>
+              <w:rPr>
+                <w:color w:val="000000"/>
+              </w:rPr>
+            </w:pPr>
+            <w:r>
+              <w:rPr>
+                <w:color w:val="000000"/>
+              </w:rPr>
+              <w:t>1,00E+03</w:t>
+            </w:r>
+          </w:p>
+        </w:tc>
+        <w:tc>
+          <w:tcPr>
+            <w:tcW w:w="2419" w:type="dxa"/>
+            <w:vAlign w:val="center"/>
+          </w:tcPr>
+          <w:p>
+            <w:pPr>
+              <w:jc w:val="center"/>
+              <w:rPr>
+                <w:color w:val="000000"/>
+              </w:rPr>
+            </w:pPr>
+          </w:p>
+        </w:tc>
+        <w:tc>
+          <w:tcPr>
+            <w:tcW w:w="1920" w:type="dxa"/>
+            <w:vAlign w:val="center"/>
+          </w:tcPr>
+          <w:p>
+            <w:pPr>
+              <w:jc w:val="center"/>
+              <w:rPr>
+                <w:color w:val="000000"/>
+              </w:rPr>
+            </w:pPr>
+          </w:p>
+        </w:tc>
+        <w:tc>
+          <w:tcPr>
+            <w:tcW w:w="1920" w:type="dxa"/>
+            <w:vAlign w:val="center"/>
+          </w:tcPr>
+          <w:p>
+            <w:pPr>
+              <w:jc w:val="center"/>
+              <w:rPr>
+                <w:color w:val="000000"/>
+              </w:rPr>
+            </w:pPr>
+          </w:p>
+        </w:tc>
+      </w:tr>
+      <w:tr>
+        <w:trPr>
+          <w:trHeight w:val="497"/>
+          <w:jc w:val="center"/>
+        </w:trPr>
+        <w:tc>
+          <w:tcPr>
+            <w:tcW w:w="2625" w:type="dxa"/>
+            <w:vAlign w:val="center"/>
+          </w:tcPr>
+          <w:p>
+            <w:pPr>
+              <w:jc w:val="center"/>
+              <w:rPr>
+                <w:color w:val="000000"/>
+              </w:rPr>
+            </w:pPr>
+            <w:r>
+              <w:rPr>
+                <w:color w:val="000000"/>
+              </w:rPr>
+              <w:t>1,00E+04</w:t>
+            </w:r>
+          </w:p>
+        </w:tc>
+        <w:tc>
+          <w:tcPr>
+            <w:tcW w:w="2419" w:type="dxa"/>
+            <w:vAlign w:val="center"/>
+          </w:tcPr>
+          <w:p>
+            <w:pPr>
+              <w:jc w:val="center"/>
+              <w:rPr>
+                <w:color w:val="000000"/>
+              </w:rPr>
+            </w:pPr>
+          </w:p>
+        </w:tc>
+        <w:tc>
+          <w:tcPr>
+            <w:tcW w:w="1920" w:type="dxa"/>
+            <w:vAlign w:val="center"/>
+          </w:tcPr>
+          <w:p>
+            <w:pPr>
+              <w:jc w:val="center"/>
+              <w:rPr>
+                <w:color w:val="000000"/>
+              </w:rPr>
+            </w:pPr>
+          </w:p>
+        </w:tc>
+        <w:tc>
+          <w:tcPr>
+            <w:tcW w:w="1920" w:type="dxa"/>
+            <w:vAlign w:val="center"/>
+          </w:tcPr>
+          <w:p>
+            <w:pPr>
+              <w:jc w:val="center"/>
+              <w:rPr>
+                <w:color w:val="000000"/>
+              </w:rPr>
+            </w:pPr>
+          </w:p>
+        </w:tc>
+      </w:tr>
+      <w:tr>
+        <w:trPr>
+          <w:trHeight w:val="471"/>
+          <w:jc w:val="center"/>
+        </w:trPr>
+        <w:tc>
+          <w:tcPr>
+            <w:tcW w:w="2625" w:type="dxa"/>
+            <w:vAlign w:val="center"/>
+          </w:tcPr>
+          <w:p>
+            <w:pPr>
+              <w:jc w:val="center"/>
+              <w:rPr>
+                <w:color w:val="000000"/>
+              </w:rPr>
+            </w:pPr>
+            <w:r>
+              <w:rPr>
+                <w:color w:val="000000"/>
+              </w:rPr>
+              <w:t>1,00E+05</w:t>
+            </w:r>
+          </w:p>
+        </w:tc>
+        <w:tc>
+          <w:tcPr>
+            <w:tcW w:w="2419" w:type="dxa"/>
+            <w:vAlign w:val="center"/>
+          </w:tcPr>
+          <w:p>
+            <w:pPr>
+              <w:jc w:val="center"/>
+              <w:rPr>
+                <w:color w:val="000000"/>
+              </w:rPr>
+            </w:pPr>
+          </w:p>
+        </w:tc>
+        <w:tc>
+          <w:tcPr>
+            <w:tcW w:w="1920" w:type="dxa"/>
+            <w:vAlign w:val="center"/>
+          </w:tcPr>
+          <w:p>
+            <w:pPr>
+              <w:jc w:val="center"/>
+              <w:rPr>
+                <w:color w:val="000000"/>
+              </w:rPr>
+            </w:pPr>
+          </w:p>
+        </w:tc>
+        <w:tc>
+          <w:tcPr>
+            <w:tcW w:w="1920" w:type="dxa"/>
+            <w:vAlign w:val="center"/>
+          </w:tcPr>
+          <w:p>
+            <w:pPr>
+              <w:jc w:val="center"/>
+              <w:rPr>
+                <w:color w:val="000000"/>
+              </w:rPr>
+            </w:pPr>
+          </w:p>
+        </w:tc>
+      </w:tr>
+      <w:tr>
+        <w:trPr>
+          <w:trHeight w:val="497"/>
+          <w:jc w:val="center"/>
+        </w:trPr>
+        <w:tc>
+          <w:tcPr>
+            <w:tcW w:w="2625" w:type="dxa"/>
+            <w:vAlign w:val="center"/>
+          </w:tcPr>
+          <w:p>
+            <w:pPr>
+              <w:jc w:val="center"/>
+              <w:rPr>
+                <w:color w:val="000000"/>
+              </w:rPr>
+            </w:pPr>
+            <w:r>
+              <w:rPr>
+                <w:color w:val="000000"/>
+              </w:rPr>
+              <w:t>1,00E+06</w:t>
+            </w:r>
+          </w:p>
+        </w:tc>
+        <w:tc>
+          <w:tcPr>
+            <w:tcW w:w="2419" w:type="dxa"/>
+            <w:vAlign w:val="center"/>
+          </w:tcPr>
+          <w:p>
+            <w:pPr>
+              <w:jc w:val="center"/>
+              <w:rPr>
+                <w:color w:val="000000"/>
+              </w:rPr>
+            </w:pPr>
+          </w:p>
+        </w:tc>
+        <w:tc>
+          <w:tcPr>
+            <w:tcW w:w="1920" w:type="dxa"/>
+            <w:vAlign w:val="center"/>
+          </w:tcPr>
+          <w:p>
+            <w:pPr>
+              <w:jc w:val="center"/>
+              <w:rPr>
+                <w:color w:val="000000"/>
+              </w:rPr>
+            </w:pPr>
+          </w:p>
+        </w:tc>
+        <w:tc>
+          <w:tcPr>
+            <w:tcW w:w="1920" w:type="dxa"/>
+            <w:vAlign w:val="center"/>
+          </w:tcPr>
+          <w:p>
+            <w:pPr>
+              <w:jc w:val="center"/>
+              <w:rPr>
+                <w:color w:val="000000"/>
+              </w:rPr>
+            </w:pPr>
+          </w:p>
+        </w:tc>
+      </w:tr>
+      <w:tr>
+        <w:trPr>
+          <w:trHeight w:val="471"/>
+          <w:jc w:val="center"/>
+        </w:trPr>
+        <w:tc>
+          <w:tcPr>
+            <w:tcW w:w="2625" w:type="dxa"/>
+            <w:vAlign w:val="center"/>
+          </w:tcPr>
+          <w:p>
+            <w:pPr>
+              <w:jc w:val="center"/>
+              <w:rPr>
+                <w:b/>
+                <w:color w:val="000000"/>
+              </w:rPr>
+            </w:pPr>
+            <w:r>
+              <w:rPr>
+                <w:b/>
+                <w:color w:val="000000"/>
+              </w:rPr>
+              <w:t>1,00E+07</w:t>
+            </w:r>
+          </w:p>
+        </w:tc>
+        <w:tc>
+          <w:tcPr>
+            <w:tcW w:w="2419" w:type="dxa"/>
+            <w:vAlign w:val="center"/>
+          </w:tcPr>
+          <w:p>
+            <w:pPr>
+              <w:jc w:val="center"/>
+              <w:rPr>
+                <w:b/>
+                <w:color w:val="000000"/>
+              </w:rPr>
+            </w:pPr>
+          </w:p>
+        </w:tc>
+        <w:tc>
+          <w:tcPr>
+            <w:tcW w:w="1920" w:type="dxa"/>
+            <w:vAlign w:val="center"/>
+          </w:tcPr>
+          <w:p>
+            <w:pPr>
+              <w:jc w:val="center"/>
+              <w:rPr>
+                <w:b/>
+                <w:color w:val="000000"/>
+              </w:rPr>
+            </w:pPr>
+          </w:p>
+        </w:tc>
+        <w:tc>
+          <w:tcPr>
+            <w:tcW w:w="1920" w:type="dxa"/>
+            <w:vAlign w:val="center"/>
+          </w:tcPr>
+          <w:p>
+            <w:pPr>
+              <w:jc w:val="center"/>
+              <w:rPr>
+                <w:b/>
+                <w:color w:val="000000"/>
+              </w:rPr>
+            </w:pPr>
+          </w:p>
+        </w:tc>
+      </w:tr>
+      <w:tr>
+        <w:trPr>
+          <w:trHeight w:val="497"/>
+          <w:jc w:val="center"/>
+        </w:trPr>
+        <w:tc>
+          <w:tcPr>
+            <w:tcW w:w="2625" w:type="dxa"/>
+            <w:vAlign w:val="center"/>
+          </w:tcPr>
+          <w:p>
+            <w:pPr>
+              <w:jc w:val="center"/>
+              <w:rPr>
+                <w:color w:val="000000"/>
+              </w:rPr>
+            </w:pPr>
+            <w:r>
+              <w:rPr>
+                <w:color w:val="000000"/>
+              </w:rPr>
+              <w:t>1,00E+08</w:t>
+            </w:r>
+          </w:p>
+        </w:tc>
+        <w:tc>
+          <w:tcPr>
+            <w:tcW w:w="2419" w:type="dxa"/>
+            <w:vAlign w:val="center"/>
+          </w:tcPr>
+          <w:p>
+            <w:pPr>
+              <w:jc w:val="center"/>
+              <w:rPr>
+                <w:color w:val="000000"/>
+              </w:rPr>
+            </w:pPr>
+          </w:p>
+        </w:tc>
+        <w:tc>
+          <w:tcPr>
+            <w:tcW w:w="1920" w:type="dxa"/>
+            <w:vAlign w:val="center"/>
+          </w:tcPr>
+          <w:p>
+            <w:pPr>
+              <w:jc w:val="center"/>
+              <w:rPr>
+                <w:color w:val="000000"/>
+              </w:rPr>
+            </w:pPr>
+          </w:p>
+        </w:tc>
+        <w:tc>
+          <w:tcPr>
+            <w:tcW w:w="1920" w:type="dxa"/>
+            <w:vAlign w:val="center"/>
+          </w:tcPr>
+          <w:p>
+            <w:pPr>
+              <w:jc w:val="center"/>
+              <w:rPr>
+                <w:color w:val="000000"/>
+              </w:rPr>
+            </w:pPr>
+          </w:p>
+        </w:tc>
+      </w:tr>
+      <w:tr>
+        <w:trPr>
+          <w:trHeight w:val="471"/>
+          <w:jc w:val="center"/>
+        </w:trPr>
+        <w:tc>
+          <w:tcPr>
+            <w:tcW w:w="2625" w:type="dxa"/>
+            <w:vAlign w:val="center"/>
+          </w:tcPr>
+          <w:p>
+            <w:pPr>
+              <w:jc w:val="center"/>
+              <w:rPr>
+                <w:color w:val="000000"/>
+              </w:rPr>
+            </w:pPr>
+            <w:r>
+              <w:rPr>
+                <w:color w:val="000000"/>
+              </w:rPr>
+              <w:t>1,00E+09</w:t>
+            </w:r>
+          </w:p>
+        </w:tc>
+        <w:tc>
+          <w:tcPr>
+            <w:tcW w:w="2419" w:type="dxa"/>
+            <w:vAlign w:val="center"/>
+          </w:tcPr>
+          <w:p>
+            <w:pPr>
+              <w:jc w:val="center"/>
+              <w:rPr>
+                <w:color w:val="000000"/>
+              </w:rPr>
+            </w:pPr>
+          </w:p>
+        </w:tc>
+        <w:tc>
+          <w:tcPr>
+            <w:tcW w:w="1920" w:type="dxa"/>
+            <w:vAlign w:val="center"/>
+          </w:tcPr>
+          <w:p>
+            <w:pPr>
+              <w:jc w:val="center"/>
+              <w:rPr>
+                <w:color w:val="000000"/>
+              </w:rPr>
+            </w:pPr>
+          </w:p>
+        </w:tc>
+        <w:tc>
+          <w:tcPr>
+            <w:tcW w:w="1920" w:type="dxa"/>
+            <w:vAlign w:val="center"/>
+          </w:tcPr>
+          <w:p>
+            <w:pPr>
+              <w:jc w:val="center"/>
+              <w:rPr>
+                <w:color w:val="000000"/>
+              </w:rPr>
+            </w:pPr>
+          </w:p>
+        </w:tc>
+      </w:tr>
+      <w:tr>
+        <w:trPr>
+          <w:trHeight w:val="497"/>
+          <w:jc w:val="center"/>
+        </w:trPr>
+        <w:tc>
+          <w:tcPr>
+            <w:tcW w:w="2625" w:type="dxa"/>
+            <w:vAlign w:val="center"/>
+          </w:tcPr>
+          <w:p>
+            <w:pPr>
+              <w:jc w:val="center"/>
+              <w:rPr>
+                <w:color w:val="000000"/>
+              </w:rPr>
+            </w:pPr>
+            <w:r>
+              <w:rPr>
+                <w:color w:val="000000"/>
+              </w:rPr>
+              <w:t>1,00E+10</w:t>
+            </w:r>
+          </w:p>
+        </w:tc>
+        <w:tc>
+          <w:tcPr>
+            <w:tcW w:w="2419" w:type="dxa"/>
+            <w:vAlign w:val="center"/>
+          </w:tcPr>
+          <w:p>
+            <w:pPr>
+              <w:jc w:val="center"/>
+              <w:rPr>
+                <w:color w:val="000000"/>
+              </w:rPr>
+            </w:pPr>
+          </w:p>
+        </w:tc>
+        <w:tc>
+          <w:tcPr>
+            <w:tcW w:w="1920" w:type="dxa"/>
+            <w:vAlign w:val="center"/>
+          </w:tcPr>
+          <w:p>
+            <w:pPr>
+              <w:jc w:val="center"/>
+              <w:rPr>
+                <w:color w:val="000000"/>
+              </w:rPr>
+            </w:pPr>
+          </w:p>
+        </w:tc>
+        <w:tc>
+          <w:tcPr>
+            <w:tcW w:w="1920" w:type="dxa"/>
+            <w:vAlign w:val="center"/>
+          </w:tcPr>
+          <w:p>
+            <w:pPr>
+              <w:jc w:val="center"/>
+              <w:rPr>
+                <w:color w:val="000000"/>
+              </w:rPr>
+            </w:pPr>
+          </w:p>
+        </w:tc>
+      </w:tr>
+      <w:tr>
+        <w:trPr>
+          <w:trHeight w:val="497"/>
+          <w:jc w:val="center"/>
+        </w:trPr>
+        <w:tc>
+          <w:tcPr>
+            <w:tcW w:w="2625" w:type="dxa"/>
+            <w:vAlign w:val="center"/>
+          </w:tcPr>
+          <w:p>
+            <w:pPr>
+              <w:jc w:val="center"/>
+              <w:rPr>
+                <w:color w:val="000000"/>
+              </w:rPr>
+            </w:pPr>
+            <w:r>
+              <w:rPr>
+                <w:color w:val="000000"/>
+              </w:rPr>
+              <w:t>1,00E+11</w:t>
+            </w:r>
+          </w:p>
+        </w:tc>
+        <w:tc>
+          <w:tcPr>
+            <w:tcW w:w="2419" w:type="dxa"/>
+            <w:vAlign w:val="center"/>
+          </w:tcPr>
+          <w:p>
+            <w:pPr>
+              <w:jc w:val="center"/>
+              <w:rPr>
+                <w:color w:val="000000"/>
+              </w:rPr>
+            </w:pPr>
+          </w:p>
+        </w:tc>
+        <w:tc>
+          <w:tcPr>
+            <w:tcW w:w="1920" w:type="dxa"/>
+            <w:vAlign w:val="center"/>
+          </w:tcPr>
+          <w:p>
+            <w:pPr>
+              <w:jc w:val="center"/>
+              <w:rPr>
+                <w:color w:val="000000"/>
+              </w:rPr>
+            </w:pPr>
+          </w:p>
+        </w:tc>
+        <w:tc>
+          <w:tcPr>
+            <w:tcW w:w="1920" w:type="dxa"/>
+            <w:vAlign w:val="center"/>
+          </w:tcPr>
+          <w:p>
+            <w:pPr>
+              <w:jc w:val="center"/>
+              <w:rPr>
+                <w:color w:val="000000"/>
+              </w:rPr>
+            </w:pPr>
+          </w:p>
+        </w:tc>
+      </w:tr>
+    </w:tbl>
+    <w:p>
+      <w:pPr>
+        <w:rPr>
+          <w:lang w:val="es-AR"/>
+        </w:rPr>
+      </w:pPr>
+    </w:p>
+    <w:tbl>
+      <w:tblPr>
+        <w:tblStyle w:val="Tablaconcuadrcula"/>
+        <w:tblW w:w="8884" w:type="dxa"/>
+        <w:jc w:val="center"/>
+        <w:tblLook w:val="04A0" w:firstRow="1" w:lastRow="0" w:firstColumn="1" w:lastColumn="0" w:noHBand="0" w:noVBand="1"/>
+      </w:tblPr>
+      <w:tblGrid>
+        <w:gridCol w:w="2625"/>
+        <w:gridCol w:w="2419"/>
+        <w:gridCol w:w="1920"/>
+        <w:gridCol w:w="1920"/>
+      </w:tblGrid>
+      <w:tr>
+        <w:trPr>
+          <w:trHeight w:val="677"/>
+          <w:jc w:val="center"/>
+        </w:trPr>
+        <w:tc>
+          <w:tcPr>
+            <w:tcW w:w="2625" w:type="dxa"/>
+          </w:tcPr>
+          <w:p>
+            <w:pPr>
+              <w:jc w:val="center"/>
+              <w:rPr>
+                <w:rFonts w:eastAsia="Times New Roman"/>
+                <w:b/>
+                <w:color w:val="000000"/>
+                <w:lang w:val="es-AR" w:eastAsia="es-AR"/>
+              </w:rPr>
+            </w:pPr>
+            <w:r>
+              <w:rPr>
+                <w:b/>
+                <w:lang w:val="es-ES"/>
+              </w:rPr>
+              <w:t>PASOS (N)</w:t>
+            </w:r>
+          </w:p>
+        </w:tc>
+        <w:tc>
+          <w:tcPr>
+            <w:tcW w:w="2419" w:type="dxa"/>
+          </w:tcPr>
+          <w:p>
+            <w:pPr>
+              <w:jc w:val="center"/>
+              <w:rPr>
+                <w:b/>
+                <w:lang w:val="es-ES"/>
+              </w:rPr>
+            </w:pPr>
+            <w:r>
+              <w:rPr>
+                <w:b/>
+                <w:lang w:val="es-ES"/>
+              </w:rPr>
+              <w:t>Período aproximada (</w:t>
+            </w:r>
+            <m:oMath>
+              <m:acc>
+                <m:accPr>
+                  <m:chr m:val="̃"/>
+                  <m:ctrlPr>
+                    <w:rPr>
+                      <w:rFonts w:ascii="Cambria Math" w:hAnsi="Cambria Math"/>
+                      <w:b/>
+                      <w:lang w:val="es-ES"/>
+                    </w:rPr>
+                  </m:ctrlPr>
+                </m:accPr>
+                <m:e>
+                  <m:r>
+                    <m:rPr>
+                      <m:sty m:val="p"/>
+                    </m:rPr>
+                    <w:rPr>
+                      <w:rFonts w:ascii="Cambria Math" w:eastAsiaTheme="minorHAnsi" w:hAnsi="Cambria Math" w:cs="Arial"/>
+                      <w:szCs w:val="26"/>
+                      <w:lang w:val="es-AR"/>
+                    </w:rPr>
+                    <m:t>T</m:t>
+                  </m:r>
+                </m:e>
+              </m:acc>
+            </m:oMath>
+            <w:r>
+              <w:rPr>
+                <w:b/>
+                <w:lang w:val="es-ES"/>
+              </w:rPr>
+              <w:t>)</w:t>
+            </w:r>
+          </w:p>
+        </w:tc>
+        <w:tc>
+          <w:tcPr>
+            <w:tcW w:w="1920" w:type="dxa"/>
+          </w:tcPr>
+          <w:p>
+            <w:pPr>
+              <w:autoSpaceDE w:val="0"/>
+              <w:autoSpaceDN w:val="0"/>
+              <w:adjustRightInd w:val="0"/>
+              <w:jc w:val="center"/>
+              <w:rPr>
+                <w:rFonts w:ascii="MS Shell Dlg 2" w:eastAsiaTheme="minorHAnsi" w:hAnsi="MS Shell Dlg 2" w:cs="MS Shell Dlg 2"/>
+                <w:b/>
+                <w:sz w:val="21"/>
+                <w:szCs w:val="17"/>
+                <w:lang w:val="es-AR"/>
+              </w:rPr>
+            </w:pPr>
+            <w:r>
+              <w:rPr>
+                <w:b/>
+                <w:lang w:val="es-ES"/>
+              </w:rPr>
+              <w:t xml:space="preserve">Error del período </w:t>
+            </w:r>
+            <w:r>
+              <w:rPr>
+                <w:b/>
+                <w:lang w:val="es-ES"/>
+              </w:rPr>
+              <w:t>(</w:t>
+            </w:r>
+            <w:r>
+              <w:rPr>
+                <w:rFonts w:ascii="Arial" w:eastAsiaTheme="minorHAnsi" w:hAnsi="Arial" w:cs="Arial"/>
+                <w:b/>
+                <w:szCs w:val="26"/>
+                <w:lang w:val="es-AR"/>
+              </w:rPr>
+              <w:t>∆</w:t>
+            </w:r>
+            <w:r>
+              <w:rPr>
+                <w:rFonts w:ascii="Arial" w:eastAsiaTheme="minorHAnsi" w:hAnsi="Arial" w:cs="Arial"/>
+                <w:b/>
+                <w:szCs w:val="26"/>
+                <w:lang w:val="es-AR"/>
+              </w:rPr>
+              <w:t>T</w:t>
+            </w:r>
+            <w:r>
+              <w:rPr>
+                <w:rFonts w:ascii="Arial" w:eastAsiaTheme="minorHAnsi" w:hAnsi="Arial" w:cs="Arial"/>
+                <w:b/>
+                <w:szCs w:val="26"/>
+                <w:lang w:val="es-AR"/>
+              </w:rPr>
+              <w:t>)</w:t>
+            </w:r>
+          </w:p>
+          <w:p>
+            <w:pPr>
+              <w:jc w:val="center"/>
+              <w:rPr>
+                <w:b/>
+                <w:lang w:val="es-ES"/>
+              </w:rPr>
+            </w:pPr>
+          </w:p>
+        </w:tc>
+        <w:tc>
+          <w:tcPr>
+            <w:tcW w:w="1920" w:type="dxa"/>
+          </w:tcPr>
+          <w:p>
+            <w:pPr>
+              <w:jc w:val="center"/>
+              <w:rPr>
+                <w:b/>
+                <w:lang w:val="es-ES"/>
+              </w:rPr>
+            </w:pPr>
+            <w:r>
+              <w:rPr>
+                <w:b/>
+                <w:lang w:val="es-ES"/>
+              </w:rPr>
+              <w:t>Período (T)</w:t>
+            </w:r>
+          </w:p>
+          <w:p>
+            <w:pPr>
+              <w:autoSpaceDE w:val="0"/>
+              <w:autoSpaceDN w:val="0"/>
+              <w:adjustRightInd w:val="0"/>
+              <w:jc w:val="center"/>
+              <w:rPr>
+                <w:rFonts w:ascii="MS Shell Dlg 2" w:eastAsiaTheme="minorHAnsi" w:hAnsi="MS Shell Dlg 2" w:cs="MS Shell Dlg 2"/>
+                <w:sz w:val="17"/>
+                <w:szCs w:val="17"/>
+                <w:lang w:val="es-AR"/>
+              </w:rPr>
+            </w:pPr>
+            <w:r>
+              <w:rPr>
+                <w:b/>
+                <w:lang w:val="es-ES"/>
+              </w:rPr>
+              <w:t xml:space="preserve">(T = </w:t>
+            </w:r>
+            <m:oMath>
+              <m:acc>
+                <m:accPr>
+                  <m:chr m:val="̃"/>
+                  <m:ctrlPr>
+                    <w:rPr>
+                      <w:rFonts w:ascii="Cambria Math" w:eastAsiaTheme="minorHAnsi" w:hAnsi="Cambria Math" w:cs="Arial"/>
+                      <w:szCs w:val="26"/>
+                      <w:lang w:val="es-AR"/>
+                    </w:rPr>
+                  </m:ctrlPr>
+                </m:accPr>
+                <m:e>
+                  <m:r>
+                    <m:rPr>
+                      <m:sty m:val="p"/>
+                    </m:rPr>
+                    <w:rPr>
+                      <w:rFonts w:ascii="Cambria Math" w:eastAsiaTheme="minorHAnsi" w:hAnsi="Cambria Math" w:cs="Arial"/>
+                      <w:szCs w:val="26"/>
+                      <w:lang w:val="es-AR"/>
+                    </w:rPr>
+                    <m:t>T</m:t>
+                  </m:r>
+                </m:e>
+              </m:acc>
+            </m:oMath>
+            <w:r>
+              <w:rPr>
+                <w:b/>
+                <w:lang w:val="es-ES"/>
+              </w:rPr>
+              <w:t xml:space="preserve"> </w:t>
+            </w:r>
+            <w:r>
+              <w:rPr>
+                <w:rFonts w:ascii="Arial" w:eastAsiaTheme="minorHAnsi" w:hAnsi="Arial" w:cs="Arial"/>
+                <w:sz w:val="26"/>
+                <w:szCs w:val="26"/>
+                <w:lang w:val="es-AR"/>
+              </w:rPr>
+              <w:t>±</w:t>
+            </w:r>
+            <w:r>
+              <w:rPr>
+                <w:rFonts w:ascii="MS Shell Dlg 2" w:eastAsiaTheme="minorHAnsi" w:hAnsi="MS Shell Dlg 2" w:cs="MS Shell Dlg 2"/>
+                <w:sz w:val="17"/>
+                <w:szCs w:val="17"/>
+                <w:lang w:val="es-AR"/>
+              </w:rPr>
+              <w:t xml:space="preserve"> </w:t>
+            </w:r>
+            <w:r>
+              <w:rPr>
+                <w:rFonts w:ascii="Arial" w:eastAsiaTheme="minorHAnsi" w:hAnsi="Arial" w:cs="Arial"/>
+                <w:b/>
+                <w:szCs w:val="26"/>
+                <w:lang w:val="es-AR"/>
+              </w:rPr>
+              <w:t>∆</w:t>
+            </w:r>
+            <w:r>
+              <w:rPr>
+                <w:rFonts w:ascii="Arial" w:eastAsiaTheme="minorHAnsi" w:hAnsi="Arial" w:cs="Arial"/>
+                <w:b/>
+                <w:szCs w:val="26"/>
+                <w:lang w:val="es-AR"/>
+              </w:rPr>
+              <w:t>T)</w:t>
+            </w:r>
+          </w:p>
+        </w:tc>
+      </w:tr>
+      <w:tr>
+        <w:trPr>
+          <w:trHeight w:val="497"/>
+          <w:jc w:val="center"/>
+        </w:trPr>
+        <w:tc>
+          <w:tcPr>
+            <w:tcW w:w="2625" w:type="dxa"/>
+            <w:vAlign w:val="center"/>
+          </w:tcPr>
+          <w:p>
+            <w:pPr>
+              <w:jc w:val="center"/>
+              <w:rPr>
+                <w:color w:val="000000"/>
+              </w:rPr>
+            </w:pPr>
+            <w:r>
+              <w:rPr>
+                <w:color w:val="000000"/>
+              </w:rPr>
+              <w:t>1,00E+02</w:t>
+            </w:r>
+          </w:p>
+        </w:tc>
+        <w:tc>
+          <w:tcPr>
+            <w:tcW w:w="2419" w:type="dxa"/>
+            <w:vAlign w:val="center"/>
+          </w:tcPr>
+          <w:p>
+            <w:pPr>
+              <w:jc w:val="center"/>
+              <w:rPr>
+                <w:color w:val="000000"/>
+              </w:rPr>
+            </w:pPr>
+          </w:p>
+        </w:tc>
+        <w:tc>
+          <w:tcPr>
+            <w:tcW w:w="1920" w:type="dxa"/>
+            <w:vAlign w:val="center"/>
+          </w:tcPr>
+          <w:p>
+            <w:pPr>
+              <w:jc w:val="center"/>
+              <w:rPr>
+                <w:color w:val="000000"/>
+              </w:rPr>
+            </w:pPr>
+          </w:p>
+        </w:tc>
+        <w:tc>
+          <w:tcPr>
+            <w:tcW w:w="1920" w:type="dxa"/>
+            <w:vAlign w:val="center"/>
+          </w:tcPr>
+          <w:p>
+            <w:pPr>
+              <w:jc w:val="center"/>
+              <w:rPr>
+                <w:color w:val="000000"/>
+              </w:rPr>
+            </w:pPr>
+          </w:p>
+        </w:tc>
+      </w:tr>
+      <w:tr>
+        <w:trPr>
+          <w:trHeight w:val="471"/>
+          <w:jc w:val="center"/>
+        </w:trPr>
+        <w:tc>
+          <w:tcPr>
+            <w:tcW w:w="2625" w:type="dxa"/>
+            <w:vAlign w:val="center"/>
+          </w:tcPr>
+          <w:p>
+            <w:pPr>
+              <w:jc w:val="center"/>
+              <w:rPr>
+                <w:color w:val="000000"/>
+              </w:rPr>
+            </w:pPr>
+            <w:r>
+              <w:rPr>
+                <w:color w:val="000000"/>
+              </w:rPr>
+              <w:t>1,00E+03</w:t>
+            </w:r>
+          </w:p>
+        </w:tc>
+        <w:tc>
+          <w:tcPr>
+            <w:tcW w:w="2419" w:type="dxa"/>
+            <w:vAlign w:val="center"/>
+          </w:tcPr>
+          <w:p>
+            <w:pPr>
+              <w:jc w:val="center"/>
+              <w:rPr>
+                <w:color w:val="000000"/>
+              </w:rPr>
+            </w:pPr>
+          </w:p>
+        </w:tc>
+        <w:tc>
+          <w:tcPr>
+            <w:tcW w:w="1920" w:type="dxa"/>
+            <w:vAlign w:val="center"/>
+          </w:tcPr>
+          <w:p>
+            <w:pPr>
+              <w:jc w:val="center"/>
+              <w:rPr>
+                <w:color w:val="000000"/>
+              </w:rPr>
+            </w:pPr>
+          </w:p>
+        </w:tc>
+        <w:tc>
+          <w:tcPr>
+            <w:tcW w:w="1920" w:type="dxa"/>
+            <w:vAlign w:val="center"/>
+          </w:tcPr>
+          <w:p>
+            <w:pPr>
+              <w:jc w:val="center"/>
+              <w:rPr>
+                <w:color w:val="000000"/>
+              </w:rPr>
+            </w:pPr>
+          </w:p>
+        </w:tc>
+      </w:tr>
+      <w:tr>
+        <w:trPr>
+          <w:trHeight w:val="497"/>
+          <w:jc w:val="center"/>
+        </w:trPr>
+        <w:tc>
+          <w:tcPr>
+            <w:tcW w:w="2625" w:type="dxa"/>
+            <w:vAlign w:val="center"/>
+          </w:tcPr>
+          <w:p>
+            <w:pPr>
+              <w:jc w:val="center"/>
+              <w:rPr>
+                <w:color w:val="000000"/>
+              </w:rPr>
+            </w:pPr>
+            <w:r>
+              <w:rPr>
+                <w:color w:val="000000"/>
+              </w:rPr>
+              <w:t>1,00E+04</w:t>
+            </w:r>
+          </w:p>
+        </w:tc>
+        <w:tc>
+          <w:tcPr>
+            <w:tcW w:w="2419" w:type="dxa"/>
+            <w:vAlign w:val="center"/>
+          </w:tcPr>
+          <w:p>
+            <w:pPr>
+              <w:jc w:val="center"/>
+              <w:rPr>
+                <w:color w:val="000000"/>
+              </w:rPr>
+            </w:pPr>
+          </w:p>
+        </w:tc>
+        <w:tc>
+          <w:tcPr>
+            <w:tcW w:w="1920" w:type="dxa"/>
+            <w:vAlign w:val="center"/>
+          </w:tcPr>
+          <w:p>
+            <w:pPr>
+              <w:jc w:val="center"/>
+              <w:rPr>
+                <w:color w:val="000000"/>
+              </w:rPr>
+            </w:pPr>
+          </w:p>
+        </w:tc>
+        <w:tc>
+          <w:tcPr>
+            <w:tcW w:w="1920" w:type="dxa"/>
+            <w:vAlign w:val="center"/>
+          </w:tcPr>
+          <w:p>
+            <w:pPr>
+              <w:jc w:val="center"/>
+              <w:rPr>
+                <w:color w:val="000000"/>
+              </w:rPr>
+            </w:pPr>
+          </w:p>
+        </w:tc>
+      </w:tr>
+      <w:tr>
+        <w:trPr>
+          <w:trHeight w:val="471"/>
+          <w:jc w:val="center"/>
+        </w:trPr>
+        <w:tc>
+          <w:tcPr>
+            <w:tcW w:w="2625" w:type="dxa"/>
+            <w:vAlign w:val="center"/>
+          </w:tcPr>
+          <w:p>
+            <w:pPr>
+              <w:jc w:val="center"/>
+              <w:rPr>
+                <w:color w:val="000000"/>
+              </w:rPr>
+            </w:pPr>
+            <w:r>
+              <w:rPr>
+                <w:color w:val="000000"/>
+              </w:rPr>
+              <w:t>1,00E+05</w:t>
+            </w:r>
+          </w:p>
+        </w:tc>
+        <w:tc>
+          <w:tcPr>
+            <w:tcW w:w="2419" w:type="dxa"/>
+            <w:vAlign w:val="center"/>
+          </w:tcPr>
+          <w:p>
+            <w:pPr>
+              <w:jc w:val="center"/>
+              <w:rPr>
+                <w:color w:val="000000"/>
+              </w:rPr>
+            </w:pPr>
+          </w:p>
+        </w:tc>
+        <w:tc>
+          <w:tcPr>
+            <w:tcW w:w="1920" w:type="dxa"/>
+            <w:vAlign w:val="center"/>
+          </w:tcPr>
+          <w:p>
+            <w:pPr>
+              <w:jc w:val="center"/>
+              <w:rPr>
+                <w:color w:val="000000"/>
+              </w:rPr>
+            </w:pPr>
+          </w:p>
+        </w:tc>
+        <w:tc>
+          <w:tcPr>
+            <w:tcW w:w="1920" w:type="dxa"/>
+            <w:vAlign w:val="center"/>
+          </w:tcPr>
+          <w:p>
+            <w:pPr>
+              <w:jc w:val="center"/>
+              <w:rPr>
+                <w:color w:val="000000"/>
+              </w:rPr>
+            </w:pPr>
+          </w:p>
+        </w:tc>
+      </w:tr>
+      <w:tr>
+        <w:trPr>
+          <w:trHeight w:val="497"/>
+          <w:jc w:val="center"/>
+        </w:trPr>
+        <w:tc>
+          <w:tcPr>
+            <w:tcW w:w="2625" w:type="dxa"/>
+            <w:vAlign w:val="center"/>
+          </w:tcPr>
+          <w:p>
+            <w:pPr>
+              <w:jc w:val="center"/>
+              <w:rPr>
+                <w:color w:val="000000"/>
+              </w:rPr>
+            </w:pPr>
+            <w:r>
+              <w:rPr>
+                <w:color w:val="000000"/>
+              </w:rPr>
+              <w:t>1,00E+06</w:t>
+            </w:r>
+          </w:p>
+        </w:tc>
+        <w:tc>
+          <w:tcPr>
+            <w:tcW w:w="2419" w:type="dxa"/>
+            <w:vAlign w:val="center"/>
+          </w:tcPr>
+          <w:p>
+            <w:pPr>
+              <w:jc w:val="center"/>
+              <w:rPr>
+                <w:color w:val="000000"/>
+              </w:rPr>
+            </w:pPr>
+          </w:p>
+        </w:tc>
+        <w:tc>
+          <w:tcPr>
+            <w:tcW w:w="1920" w:type="dxa"/>
+            <w:vAlign w:val="center"/>
+          </w:tcPr>
+          <w:p>
+            <w:pPr>
+              <w:jc w:val="center"/>
+              <w:rPr>
+                <w:color w:val="000000"/>
+              </w:rPr>
+            </w:pPr>
+          </w:p>
+        </w:tc>
+        <w:tc>
+          <w:tcPr>
+            <w:tcW w:w="1920" w:type="dxa"/>
+            <w:vAlign w:val="center"/>
+          </w:tcPr>
+          <w:p>
+            <w:pPr>
+              <w:jc w:val="center"/>
+              <w:rPr>
+                <w:color w:val="000000"/>
+              </w:rPr>
+            </w:pPr>
+          </w:p>
+        </w:tc>
+      </w:tr>
+      <w:tr>
+        <w:trPr>
+          <w:trHeight w:val="471"/>
+          <w:jc w:val="center"/>
+        </w:trPr>
+        <w:tc>
+          <w:tcPr>
+            <w:tcW w:w="2625" w:type="dxa"/>
+            <w:vAlign w:val="center"/>
+          </w:tcPr>
+          <w:p>
+            <w:pPr>
+              <w:jc w:val="center"/>
+              <w:rPr>
+                <w:b/>
+                <w:color w:val="000000"/>
+              </w:rPr>
+            </w:pPr>
+            <w:r>
+              <w:rPr>
+                <w:b/>
+                <w:color w:val="000000"/>
+              </w:rPr>
+              <w:t>1,00E+07</w:t>
+            </w:r>
+          </w:p>
+        </w:tc>
+        <w:tc>
+          <w:tcPr>
+            <w:tcW w:w="2419" w:type="dxa"/>
+            <w:vAlign w:val="center"/>
+          </w:tcPr>
+          <w:p>
+            <w:pPr>
+              <w:jc w:val="center"/>
+              <w:rPr>
+                <w:b/>
+                <w:color w:val="000000"/>
+              </w:rPr>
+            </w:pPr>
+          </w:p>
+        </w:tc>
+        <w:tc>
+          <w:tcPr>
+            <w:tcW w:w="1920" w:type="dxa"/>
+            <w:vAlign w:val="center"/>
+          </w:tcPr>
+          <w:p>
+            <w:pPr>
+              <w:jc w:val="center"/>
+              <w:rPr>
+                <w:b/>
+                <w:color w:val="000000"/>
+              </w:rPr>
+            </w:pPr>
+          </w:p>
+        </w:tc>
+        <w:tc>
+          <w:tcPr>
+            <w:tcW w:w="1920" w:type="dxa"/>
+            <w:vAlign w:val="center"/>
+          </w:tcPr>
+          <w:p>
+            <w:pPr>
+              <w:jc w:val="center"/>
+              <w:rPr>
+                <w:b/>
+                <w:color w:val="000000"/>
+              </w:rPr>
+            </w:pPr>
+          </w:p>
+        </w:tc>
+      </w:tr>
+      <w:tr>
+        <w:trPr>
+          <w:trHeight w:val="497"/>
+          <w:jc w:val="center"/>
+        </w:trPr>
+        <w:tc>
+          <w:tcPr>
+            <w:tcW w:w="2625" w:type="dxa"/>
+            <w:vAlign w:val="center"/>
+          </w:tcPr>
+          <w:p>
+            <w:pPr>
+              <w:jc w:val="center"/>
+              <w:rPr>
+                <w:color w:val="000000"/>
+              </w:rPr>
+            </w:pPr>
+            <w:r>
+              <w:rPr>
+                <w:color w:val="000000"/>
+              </w:rPr>
+              <w:t>1,00E+08</w:t>
+            </w:r>
+          </w:p>
+        </w:tc>
+        <w:tc>
+          <w:tcPr>
+            <w:tcW w:w="2419" w:type="dxa"/>
+            <w:vAlign w:val="center"/>
+          </w:tcPr>
+          <w:p>
+            <w:pPr>
+              <w:jc w:val="center"/>
+              <w:rPr>
+                <w:color w:val="000000"/>
+              </w:rPr>
+            </w:pPr>
+          </w:p>
+        </w:tc>
+        <w:tc>
+          <w:tcPr>
+            <w:tcW w:w="1920" w:type="dxa"/>
+            <w:vAlign w:val="center"/>
+          </w:tcPr>
+          <w:p>
+            <w:pPr>
+              <w:jc w:val="center"/>
+              <w:rPr>
+                <w:color w:val="000000"/>
+              </w:rPr>
+            </w:pPr>
+          </w:p>
+        </w:tc>
+        <w:tc>
+          <w:tcPr>
+            <w:tcW w:w="1920" w:type="dxa"/>
+            <w:vAlign w:val="center"/>
+          </w:tcPr>
+          <w:p>
+            <w:pPr>
+              <w:jc w:val="center"/>
+              <w:rPr>
+                <w:color w:val="000000"/>
+              </w:rPr>
+            </w:pPr>
+          </w:p>
+        </w:tc>
+      </w:tr>
+      <w:tr>
+        <w:trPr>
+          <w:trHeight w:val="471"/>
+          <w:jc w:val="center"/>
+        </w:trPr>
+        <w:tc>
+          <w:tcPr>
+            <w:tcW w:w="2625" w:type="dxa"/>
+            <w:vAlign w:val="center"/>
+          </w:tcPr>
+          <w:p>
+            <w:pPr>
+              <w:jc w:val="center"/>
+              <w:rPr>
+                <w:color w:val="000000"/>
+              </w:rPr>
+            </w:pPr>
+            <w:r>
+              <w:rPr>
+                <w:color w:val="000000"/>
+              </w:rPr>
+              <w:t>1,00E+09</w:t>
+            </w:r>
+          </w:p>
+        </w:tc>
+        <w:tc>
+          <w:tcPr>
+            <w:tcW w:w="2419" w:type="dxa"/>
+            <w:vAlign w:val="center"/>
+          </w:tcPr>
+          <w:p>
+            <w:pPr>
+              <w:jc w:val="center"/>
+              <w:rPr>
+                <w:color w:val="000000"/>
+              </w:rPr>
+            </w:pPr>
+          </w:p>
+        </w:tc>
+        <w:tc>
+          <w:tcPr>
+            <w:tcW w:w="1920" w:type="dxa"/>
+            <w:vAlign w:val="center"/>
+          </w:tcPr>
+          <w:p>
+            <w:pPr>
+              <w:jc w:val="center"/>
+              <w:rPr>
+                <w:color w:val="000000"/>
+              </w:rPr>
+            </w:pPr>
+          </w:p>
+        </w:tc>
+        <w:tc>
+          <w:tcPr>
+            <w:tcW w:w="1920" w:type="dxa"/>
+            <w:vAlign w:val="center"/>
+          </w:tcPr>
+          <w:p>
+            <w:pPr>
+              <w:jc w:val="center"/>
+              <w:rPr>
+                <w:color w:val="000000"/>
+              </w:rPr>
+            </w:pPr>
+          </w:p>
+        </w:tc>
+      </w:tr>
+      <w:tr>
+        <w:trPr>
+          <w:trHeight w:val="497"/>
+          <w:jc w:val="center"/>
+        </w:trPr>
+        <w:tc>
+          <w:tcPr>
+            <w:tcW w:w="2625" w:type="dxa"/>
+            <w:vAlign w:val="center"/>
+          </w:tcPr>
+          <w:p>
+            <w:pPr>
+              <w:jc w:val="center"/>
+              <w:rPr>
+                <w:color w:val="000000"/>
+              </w:rPr>
+            </w:pPr>
+            <w:r>
+              <w:rPr>
+                <w:color w:val="000000"/>
+              </w:rPr>
+              <w:t>1,00E+10</w:t>
+            </w:r>
+          </w:p>
+        </w:tc>
+        <w:tc>
+          <w:tcPr>
+            <w:tcW w:w="2419" w:type="dxa"/>
+            <w:vAlign w:val="center"/>
+          </w:tcPr>
+          <w:p>
+            <w:pPr>
+              <w:jc w:val="center"/>
+              <w:rPr>
+                <w:color w:val="000000"/>
+              </w:rPr>
+            </w:pPr>
+          </w:p>
+        </w:tc>
+        <w:tc>
+          <w:tcPr>
+            <w:tcW w:w="1920" w:type="dxa"/>
+            <w:vAlign w:val="center"/>
+          </w:tcPr>
+          <w:p>
+            <w:pPr>
+              <w:jc w:val="center"/>
+              <w:rPr>
+                <w:color w:val="000000"/>
+              </w:rPr>
+            </w:pPr>
+          </w:p>
+        </w:tc>
+        <w:tc>
+          <w:tcPr>
+            <w:tcW w:w="1920" w:type="dxa"/>
+            <w:vAlign w:val="center"/>
+          </w:tcPr>
+          <w:p>
+            <w:pPr>
+              <w:jc w:val="center"/>
+              <w:rPr>
+                <w:color w:val="000000"/>
+              </w:rPr>
+            </w:pPr>
+          </w:p>
+        </w:tc>
+      </w:tr>
+      <w:tr>
+        <w:trPr>
+          <w:trHeight w:val="497"/>
+          <w:jc w:val="center"/>
+        </w:trPr>
+        <w:tc>
+          <w:tcPr>
+            <w:tcW w:w="2625" w:type="dxa"/>
+            <w:vAlign w:val="center"/>
+          </w:tcPr>
+          <w:p>
+            <w:pPr>
+              <w:jc w:val="center"/>
+              <w:rPr>
+                <w:color w:val="000000"/>
+              </w:rPr>
+            </w:pPr>
+            <w:r>
+              <w:rPr>
+                <w:color w:val="000000"/>
+              </w:rPr>
+              <w:t>1,00E+11</w:t>
+            </w:r>
+          </w:p>
+        </w:tc>
+        <w:tc>
+          <w:tcPr>
+            <w:tcW w:w="2419" w:type="dxa"/>
+            <w:vAlign w:val="center"/>
+          </w:tcPr>
+          <w:p>
+            <w:pPr>
+              <w:jc w:val="center"/>
+              <w:rPr>
+                <w:color w:val="000000"/>
+              </w:rPr>
+            </w:pPr>
+          </w:p>
+        </w:tc>
+        <w:tc>
+          <w:tcPr>
+            <w:tcW w:w="1920" w:type="dxa"/>
+            <w:vAlign w:val="center"/>
+          </w:tcPr>
+          <w:p>
+            <w:pPr>
+              <w:jc w:val="center"/>
+              <w:rPr>
+                <w:color w:val="000000"/>
+              </w:rPr>
+            </w:pPr>
+          </w:p>
+        </w:tc>
+        <w:tc>
+          <w:tcPr>
+            <w:tcW w:w="1920" w:type="dxa"/>
+            <w:vAlign w:val="center"/>
+          </w:tcPr>
+          <w:p>
+            <w:pPr>
+              <w:jc w:val="center"/>
+              <w:rPr>
+                <w:color w:val="000000"/>
+              </w:rPr>
+            </w:pPr>
+          </w:p>
+        </w:tc>
+      </w:tr>
+    </w:tbl>
+    <w:p>
+      <w:pPr>
+        <w:jc w:val="both"/>
+        <w:rPr>
+          <w:b/>
+          <w:bCs/>
+          <w:lang w:val="es-AR"/>
+        </w:rPr>
+      </w:pPr>
+    </w:p>
+    <w:p>
+      <w:pPr>
+        <w:jc w:val="both"/>
+        <w:rPr>
+          <w:b/>
+          <w:bCs/>
+          <w:lang w:val="es-AR"/>
+        </w:rPr>
+      </w:pPr>
+    </w:p>
+    <w:p>
+      <w:pPr>
+        <w:jc w:val="both"/>
+        <w:rPr>
+          <w:b/>
+          <w:bCs/>
+          <w:lang w:val="es-AR"/>
+        </w:rPr>
+      </w:pPr>
+    </w:p>
+    <w:p>
+      <w:pPr>
+        <w:jc w:val="both"/>
+        <w:rPr>
+          <w:b/>
+          <w:bCs/>
+          <w:lang w:val="es-AR"/>
+        </w:rPr>
+      </w:pPr>
+      <w:r>
+        <w:rPr>
+          <w:b/>
+          <w:bCs/>
+          <w:lang w:val="es-AR"/>
+        </w:rPr>
+        <w:lastRenderedPageBreak/>
+        <w:t>Análisis y orden de la convergencia</w:t>
+      </w:r>
+    </w:p>
+    <w:p>
+      <w:pPr>
+        <w:jc w:val="both"/>
+        <w:rPr>
+          <w:rFonts w:asciiTheme="minorHAnsi" w:hAnsiTheme="minorHAnsi"/>
+          <w:lang w:val="es-AR"/>
+        </w:rPr>
+      </w:pPr>
+      <w:r>
+        <w:rPr>
+          <w:rFonts w:asciiTheme="minorHAnsi" w:hAnsiTheme="minorHAnsi"/>
+          <w:highlight w:val="yellow"/>
+          <w:lang w:val="es-AR"/>
+        </w:rPr>
+        <w:t>A partir de los resultados obtenidos se ve que el método converge</w:t>
+      </w:r>
+      <w:r>
+        <w:rPr>
+          <w:rFonts w:asciiTheme="minorHAnsi" w:hAnsiTheme="minorHAnsi"/>
+          <w:highlight w:val="yellow"/>
+          <w:lang w:val="es-AR"/>
+        </w:rPr>
+        <w:t xml:space="preserve"> </w:t>
+      </w:r>
+      <w:r>
+        <w:rPr>
+          <w:rFonts w:asciiTheme="minorHAnsi" w:hAnsiTheme="minorHAnsi"/>
+          <w:highlight w:val="yellow"/>
+          <w:lang w:val="es-AR"/>
+        </w:rPr>
+        <w:t xml:space="preserve">y si analizáramos el orden de convergencia, converge en el orden de </w:t>
+      </w:r>
+      <m:oMath>
+        <m:r>
+          <w:rPr>
+            <w:rFonts w:ascii="Cambria Math" w:hAnsi="Cambria Math"/>
+            <w:highlight w:val="yellow"/>
+            <w:lang w:val="es-AR"/>
+          </w:rPr>
+          <m:t>ρ=</m:t>
+        </m:r>
+        <m:r>
+          <w:rPr>
+            <w:rFonts w:ascii="Cambria Math" w:hAnsi="Cambria Math"/>
+            <w:lang w:val="es-AR"/>
+          </w:rPr>
+          <m:t xml:space="preserve"> </m:t>
+        </m:r>
+      </m:oMath>
+    </w:p>
+    <w:p>
+      <w:pPr>
+        <w:jc w:val="both"/>
+        <w:rPr>
+          <w:rFonts w:asciiTheme="minorHAnsi" w:hAnsiTheme="minorHAnsi"/>
+          <w:b/>
+          <w:lang w:val="es-AR"/>
+        </w:rPr>
+      </w:pPr>
+      <w:r>
+        <w:rPr>
+          <w:rFonts w:asciiTheme="minorHAnsi" w:hAnsiTheme="minorHAnsi"/>
+          <w:b/>
+          <w:highlight w:val="yellow"/>
+          <w:lang w:val="es-AR"/>
+        </w:rPr>
+        <w:t>FINALMENTE: ¿CUMPLE LA SEGUNDA LEY? No debería, por lo menos no exactamente</w:t>
+      </w:r>
+    </w:p>
+    <w:p>
+      <w:pPr>
+        <w:pStyle w:val="Ttulo"/>
+        <w:jc w:val="both"/>
+        <w:rPr>
+          <w:sz w:val="24"/>
+          <w:lang w:val="es-ES"/>
+        </w:rPr>
+      </w:pPr>
+      <w:r>
+        <w:rPr>
+          <w:sz w:val="28"/>
+          <w:lang w:val="es-ES"/>
+        </w:rPr>
+        <w:t>A.</w:t>
+      </w:r>
+      <w:r>
+        <w:rPr>
+          <w:sz w:val="28"/>
+          <w:lang w:val="es-ES"/>
+        </w:rPr>
+        <w:t>7</w:t>
+      </w:r>
+      <w:r>
+        <w:rPr>
+          <w:sz w:val="28"/>
+          <w:lang w:val="es-ES"/>
+        </w:rPr>
+        <w:t xml:space="preserve">: Tercera Ley de Kepler </w:t>
+      </w:r>
+      <w:r>
+        <w:rPr>
+          <w:sz w:val="28"/>
+          <w:lang w:val="es-ES"/>
+        </w:rPr>
+        <w:t>(Algoritmo 2</w:t>
+      </w:r>
+      <w:r>
+        <w:rPr>
+          <w:sz w:val="28"/>
+          <w:lang w:val="es-ES"/>
+        </w:rPr>
+        <w:t>)</w:t>
+      </w:r>
+    </w:p>
+    <w:p>
+      <w:pPr>
+        <w:jc w:val="both"/>
+        <w:rPr>
+          <w:b/>
+          <w:bCs/>
+          <w:lang w:val="es-AR"/>
+        </w:rPr>
+      </w:pPr>
+      <w:r>
+        <w:rPr>
+          <w:lang w:val="es-AR"/>
+        </w:rPr>
+        <w:t xml:space="preserve">La resolución es análoga al ítem </w:t>
+      </w:r>
+      <w:r>
+        <w:rPr>
+          <w:lang w:val="es-AR"/>
+        </w:rPr>
+        <w:t>A.3.</w:t>
+      </w:r>
+    </w:p>
+    <w:p>
+      <w:pPr>
+        <w:jc w:val="both"/>
+        <w:rPr>
+          <w:lang w:val="es-AR"/>
+        </w:rPr>
+      </w:pPr>
+      <w:r>
+        <w:rPr>
+          <w:lang w:val="es-AR"/>
+        </w:rPr>
+        <w:t>Se llega a los siguientes resultados:</w:t>
+      </w:r>
+    </w:p>
+    <w:tbl>
+      <w:tblPr>
+        <w:tblStyle w:val="Tablaconcuadrcula"/>
+        <w:tblW w:w="4545" w:type="dxa"/>
+        <w:jc w:val="center"/>
+        <w:tblLook w:val="04A0" w:firstRow="1" w:lastRow="0" w:firstColumn="1" w:lastColumn="0" w:noHBand="0" w:noVBand="1"/>
+      </w:tblPr>
+      <w:tblGrid>
+        <w:gridCol w:w="2625"/>
+        <w:gridCol w:w="1920"/>
+      </w:tblGrid>
+      <w:tr>
+        <w:trPr>
+          <w:trHeight w:val="677"/>
+          <w:jc w:val="center"/>
+        </w:trPr>
+        <w:tc>
+          <w:tcPr>
+            <w:tcW w:w="2625" w:type="dxa"/>
+          </w:tcPr>
+          <w:p>
+            <w:pPr>
+              <w:jc w:val="center"/>
+              <w:rPr>
+                <w:rFonts w:eastAsia="Times New Roman"/>
+                <w:b/>
+                <w:color w:val="000000"/>
+                <w:lang w:val="es-AR" w:eastAsia="es-AR"/>
+              </w:rPr>
+            </w:pPr>
+            <w:r>
+              <w:rPr>
+                <w:b/>
+                <w:lang w:val="es-ES"/>
+              </w:rPr>
+              <w:t>PASOS (N)</w:t>
+            </w:r>
+          </w:p>
+        </w:tc>
+        <w:tc>
+          <w:tcPr>
+            <w:tcW w:w="1920" w:type="dxa"/>
+          </w:tcPr>
+          <w:p>
+            <w:pPr>
+              <w:autoSpaceDE w:val="0"/>
+              <w:autoSpaceDN w:val="0"/>
+              <w:adjustRightInd w:val="0"/>
+              <w:jc w:val="center"/>
+              <w:rPr>
+                <w:rFonts w:ascii="MS Shell Dlg 2" w:eastAsiaTheme="minorHAnsi" w:hAnsi="MS Shell Dlg 2" w:cs="MS Shell Dlg 2"/>
+                <w:sz w:val="17"/>
+                <w:szCs w:val="17"/>
+                <w:lang w:val="es-AR"/>
+              </w:rPr>
+            </w:pPr>
+            <w:r>
+              <w:rPr>
+                <w:b/>
+                <w:lang w:val="es-ES"/>
+              </w:rPr>
+              <w:t>Cociente</w:t>
+            </w:r>
+          </w:p>
+        </w:tc>
+      </w:tr>
+      <w:tr>
+        <w:trPr>
+          <w:trHeight w:val="497"/>
+          <w:jc w:val="center"/>
+        </w:trPr>
+        <w:tc>
+          <w:tcPr>
+            <w:tcW w:w="2625" w:type="dxa"/>
+            <w:vAlign w:val="center"/>
+          </w:tcPr>
+          <w:p>
+            <w:pPr>
+              <w:jc w:val="center"/>
+              <w:rPr>
+                <w:color w:val="000000"/>
+              </w:rPr>
+            </w:pPr>
+            <w:r>
+              <w:rPr>
+                <w:color w:val="000000"/>
+              </w:rPr>
+              <w:t>1,00E+02</w:t>
+            </w:r>
+          </w:p>
+        </w:tc>
+        <w:tc>
+          <w:tcPr>
+            <w:tcW w:w="1920" w:type="dxa"/>
+            <w:vAlign w:val="center"/>
+          </w:tcPr>
+          <w:p>
+            <w:pPr>
+              <w:jc w:val="center"/>
+              <w:rPr>
+                <w:color w:val="000000"/>
+              </w:rPr>
+            </w:pPr>
+          </w:p>
+        </w:tc>
+      </w:tr>
+      <w:tr>
+        <w:trPr>
+          <w:trHeight w:val="471"/>
+          <w:jc w:val="center"/>
+        </w:trPr>
+        <w:tc>
+          <w:tcPr>
+            <w:tcW w:w="2625" w:type="dxa"/>
+            <w:vAlign w:val="center"/>
+          </w:tcPr>
+          <w:p>
+            <w:pPr>
+              <w:jc w:val="center"/>
+              <w:rPr>
+                <w:color w:val="000000"/>
+              </w:rPr>
+            </w:pPr>
+            <w:r>
+              <w:rPr>
+                <w:color w:val="000000"/>
+              </w:rPr>
+              <w:t>1,00E+03</w:t>
+            </w:r>
+          </w:p>
+        </w:tc>
+        <w:tc>
+          <w:tcPr>
+            <w:tcW w:w="1920" w:type="dxa"/>
+            <w:vAlign w:val="center"/>
+          </w:tcPr>
+          <w:p>
+            <w:pPr>
+              <w:jc w:val="center"/>
+              <w:rPr>
+                <w:color w:val="000000"/>
+              </w:rPr>
+            </w:pPr>
+          </w:p>
+        </w:tc>
+      </w:tr>
+      <w:tr>
+        <w:trPr>
+          <w:trHeight w:val="497"/>
+          <w:jc w:val="center"/>
+        </w:trPr>
+        <w:tc>
+          <w:tcPr>
+            <w:tcW w:w="2625" w:type="dxa"/>
+            <w:vAlign w:val="center"/>
+          </w:tcPr>
+          <w:p>
+            <w:pPr>
+              <w:jc w:val="center"/>
+              <w:rPr>
+                <w:color w:val="000000"/>
+              </w:rPr>
+            </w:pPr>
+            <w:r>
+              <w:rPr>
+                <w:color w:val="000000"/>
+              </w:rPr>
+              <w:t>1,00E+04</w:t>
+            </w:r>
+          </w:p>
+        </w:tc>
+        <w:tc>
+          <w:tcPr>
+            <w:tcW w:w="1920" w:type="dxa"/>
+            <w:vAlign w:val="center"/>
+          </w:tcPr>
+          <w:p>
+            <w:pPr>
+              <w:jc w:val="center"/>
+              <w:rPr>
+                <w:color w:val="000000"/>
+              </w:rPr>
+            </w:pPr>
+          </w:p>
+        </w:tc>
+      </w:tr>
+      <w:tr>
+        <w:trPr>
+          <w:trHeight w:val="471"/>
+          <w:jc w:val="center"/>
+        </w:trPr>
+        <w:tc>
+          <w:tcPr>
+            <w:tcW w:w="2625" w:type="dxa"/>
+            <w:vAlign w:val="center"/>
+          </w:tcPr>
+          <w:p>
+            <w:pPr>
+              <w:jc w:val="center"/>
+              <w:rPr>
+                <w:color w:val="000000"/>
+              </w:rPr>
+            </w:pPr>
+            <w:r>
+              <w:rPr>
+                <w:color w:val="000000"/>
+              </w:rPr>
+              <w:t>1,00E+05</w:t>
+            </w:r>
+          </w:p>
+        </w:tc>
+        <w:tc>
+          <w:tcPr>
+            <w:tcW w:w="1920" w:type="dxa"/>
+            <w:vAlign w:val="center"/>
+          </w:tcPr>
+          <w:p>
+            <w:pPr>
+              <w:jc w:val="center"/>
+              <w:rPr>
+                <w:color w:val="000000"/>
+              </w:rPr>
+            </w:pPr>
+          </w:p>
+        </w:tc>
+      </w:tr>
+      <w:tr>
+        <w:trPr>
+          <w:trHeight w:val="497"/>
+          <w:jc w:val="center"/>
+        </w:trPr>
+        <w:tc>
+          <w:tcPr>
+            <w:tcW w:w="2625" w:type="dxa"/>
+            <w:vAlign w:val="center"/>
+          </w:tcPr>
+          <w:p>
+            <w:pPr>
+              <w:jc w:val="center"/>
+              <w:rPr>
+                <w:color w:val="000000"/>
+              </w:rPr>
+            </w:pPr>
+            <w:r>
+              <w:rPr>
+                <w:color w:val="000000"/>
+              </w:rPr>
+              <w:t>1,00E+06</w:t>
+            </w:r>
+          </w:p>
+        </w:tc>
+        <w:tc>
+          <w:tcPr>
+            <w:tcW w:w="1920" w:type="dxa"/>
+            <w:vAlign w:val="center"/>
+          </w:tcPr>
+          <w:p>
+            <w:pPr>
+              <w:jc w:val="center"/>
+              <w:rPr>
+                <w:color w:val="000000"/>
+              </w:rPr>
+            </w:pPr>
+          </w:p>
+        </w:tc>
+      </w:tr>
+      <w:tr>
+        <w:trPr>
+          <w:trHeight w:val="471"/>
+          <w:jc w:val="center"/>
+        </w:trPr>
+        <w:tc>
+          <w:tcPr>
+            <w:tcW w:w="2625" w:type="dxa"/>
+            <w:vAlign w:val="center"/>
+          </w:tcPr>
+          <w:p>
+            <w:pPr>
+              <w:jc w:val="center"/>
+              <w:rPr>
+                <w:b/>
+                <w:color w:val="000000"/>
+              </w:rPr>
+            </w:pPr>
+            <w:r>
+              <w:rPr>
+                <w:b/>
+                <w:color w:val="000000"/>
+              </w:rPr>
+              <w:t>1,00E+07</w:t>
+            </w:r>
+          </w:p>
+        </w:tc>
+        <w:tc>
+          <w:tcPr>
+            <w:tcW w:w="1920" w:type="dxa"/>
+            <w:vAlign w:val="center"/>
+          </w:tcPr>
+          <w:p>
+            <w:pPr>
+              <w:jc w:val="center"/>
+              <w:rPr>
+                <w:b/>
+                <w:color w:val="000000"/>
+              </w:rPr>
+            </w:pPr>
+          </w:p>
+        </w:tc>
+      </w:tr>
+      <w:tr>
+        <w:trPr>
+          <w:trHeight w:val="497"/>
+          <w:jc w:val="center"/>
+        </w:trPr>
+        <w:tc>
+          <w:tcPr>
+            <w:tcW w:w="2625" w:type="dxa"/>
+            <w:vAlign w:val="center"/>
+          </w:tcPr>
+          <w:p>
+            <w:pPr>
+              <w:jc w:val="center"/>
+              <w:rPr>
+                <w:color w:val="000000"/>
+              </w:rPr>
+            </w:pPr>
+            <w:r>
+              <w:rPr>
+                <w:color w:val="000000"/>
+              </w:rPr>
+              <w:t>1,00E+08</w:t>
+            </w:r>
+          </w:p>
+        </w:tc>
+        <w:tc>
+          <w:tcPr>
+            <w:tcW w:w="1920" w:type="dxa"/>
+            <w:vAlign w:val="center"/>
+          </w:tcPr>
+          <w:p>
+            <w:pPr>
+              <w:jc w:val="center"/>
+              <w:rPr>
+                <w:color w:val="000000"/>
+              </w:rPr>
+            </w:pPr>
+          </w:p>
+        </w:tc>
+      </w:tr>
+      <w:tr>
+        <w:trPr>
+          <w:trHeight w:val="471"/>
+          <w:jc w:val="center"/>
+        </w:trPr>
+        <w:tc>
+          <w:tcPr>
+            <w:tcW w:w="2625" w:type="dxa"/>
+            <w:vAlign w:val="center"/>
+          </w:tcPr>
+          <w:p>
+            <w:pPr>
+              <w:jc w:val="center"/>
+              <w:rPr>
+                <w:color w:val="000000"/>
+              </w:rPr>
+            </w:pPr>
+            <w:r>
+              <w:rPr>
+                <w:color w:val="000000"/>
+              </w:rPr>
+              <w:t>1,00E+09</w:t>
+            </w:r>
+          </w:p>
+        </w:tc>
+        <w:tc>
+          <w:tcPr>
+            <w:tcW w:w="1920" w:type="dxa"/>
+            <w:vAlign w:val="center"/>
+          </w:tcPr>
+          <w:p>
+            <w:pPr>
+              <w:jc w:val="center"/>
+              <w:rPr>
+                <w:color w:val="000000"/>
+              </w:rPr>
+            </w:pPr>
+          </w:p>
+        </w:tc>
+      </w:tr>
+      <w:tr>
+        <w:trPr>
+          <w:trHeight w:val="497"/>
+          <w:jc w:val="center"/>
+        </w:trPr>
+        <w:tc>
+          <w:tcPr>
+            <w:tcW w:w="2625" w:type="dxa"/>
+            <w:vAlign w:val="center"/>
+          </w:tcPr>
+          <w:p>
+            <w:pPr>
+              <w:jc w:val="center"/>
+              <w:rPr>
+                <w:color w:val="000000"/>
+              </w:rPr>
+            </w:pPr>
+            <w:r>
+              <w:rPr>
+                <w:color w:val="000000"/>
+              </w:rPr>
+              <w:t>1,00E+10</w:t>
+            </w:r>
+          </w:p>
+        </w:tc>
+        <w:tc>
+          <w:tcPr>
+            <w:tcW w:w="1920" w:type="dxa"/>
+            <w:vAlign w:val="center"/>
+          </w:tcPr>
+          <w:p>
+            <w:pPr>
+              <w:jc w:val="center"/>
+              <w:rPr>
+                <w:color w:val="000000"/>
+              </w:rPr>
+            </w:pPr>
+          </w:p>
+        </w:tc>
+      </w:tr>
+      <w:tr>
+        <w:trPr>
+          <w:trHeight w:val="497"/>
+          <w:jc w:val="center"/>
+        </w:trPr>
+        <w:tc>
+          <w:tcPr>
+            <w:tcW w:w="2625" w:type="dxa"/>
+            <w:vAlign w:val="center"/>
+          </w:tcPr>
+          <w:p>
+            <w:pPr>
+              <w:jc w:val="center"/>
+              <w:rPr>
+                <w:color w:val="000000"/>
+              </w:rPr>
+            </w:pPr>
+            <w:r>
+              <w:rPr>
+                <w:color w:val="000000"/>
+              </w:rPr>
+              <w:t>1,00E+11</w:t>
+            </w:r>
+          </w:p>
+        </w:tc>
+        <w:tc>
+          <w:tcPr>
+            <w:tcW w:w="1920" w:type="dxa"/>
+            <w:vAlign w:val="center"/>
+          </w:tcPr>
+          <w:p>
+            <w:pPr>
+              <w:jc w:val="center"/>
+              <w:rPr>
+                <w:color w:val="000000"/>
+              </w:rPr>
+            </w:pPr>
+          </w:p>
+        </w:tc>
+      </w:tr>
+    </w:tbl>
+    <w:p>
+      <w:pPr>
+        <w:jc w:val="both"/>
+        <w:rPr>
+          <w:b/>
+          <w:bCs/>
+          <w:lang w:val="es-AR"/>
+        </w:rPr>
+      </w:pPr>
+    </w:p>
+    <w:p>
+      <w:pPr>
+        <w:jc w:val="both"/>
+        <w:rPr>
+          <w:b/>
+          <w:bCs/>
+          <w:lang w:val="es-AR"/>
+        </w:rPr>
+      </w:pPr>
+      <w:r>
+        <w:rPr>
+          <w:b/>
+          <w:bCs/>
+          <w:lang w:val="es-AR"/>
+        </w:rPr>
+        <w:t>Análisis y orden de la convergencia</w:t>
+      </w:r>
+    </w:p>
+    <w:p>
+      <w:pPr>
+        <w:jc w:val="both"/>
+        <w:rPr>
+          <w:rFonts w:asciiTheme="minorHAnsi" w:hAnsiTheme="minorHAnsi"/>
+          <w:lang w:val="es-AR"/>
+        </w:rPr>
+      </w:pPr>
+      <w:r>
+        <w:rPr>
+          <w:rFonts w:asciiTheme="minorHAnsi" w:hAnsiTheme="minorHAnsi"/>
+          <w:highlight w:val="yellow"/>
+          <w:lang w:val="es-AR"/>
+        </w:rPr>
+        <w:t>A partir de los resultados obtenidos se ve que el método converge</w:t>
+      </w:r>
+      <w:r>
+        <w:rPr>
+          <w:rFonts w:asciiTheme="minorHAnsi" w:hAnsiTheme="minorHAnsi"/>
+          <w:highlight w:val="yellow"/>
+          <w:lang w:val="es-AR"/>
+        </w:rPr>
+        <w:t xml:space="preserve"> </w:t>
+      </w:r>
+      <w:r>
+        <w:rPr>
+          <w:rFonts w:asciiTheme="minorHAnsi" w:hAnsiTheme="minorHAnsi"/>
+          <w:b/>
+          <w:highlight w:val="yellow"/>
+          <w:lang w:val="es-AR"/>
+        </w:rPr>
+        <w:t>(A UNA CONSTANTE)</w:t>
+      </w:r>
+      <w:r>
+        <w:rPr>
+          <w:rFonts w:asciiTheme="minorHAnsi" w:hAnsiTheme="minorHAnsi"/>
+          <w:highlight w:val="yellow"/>
+          <w:lang w:val="es-AR"/>
+        </w:rPr>
+        <w:t xml:space="preserve"> </w:t>
+      </w:r>
+      <w:r>
+        <w:rPr>
+          <w:rFonts w:asciiTheme="minorHAnsi" w:hAnsiTheme="minorHAnsi"/>
+          <w:highlight w:val="yellow"/>
+          <w:lang w:val="es-AR"/>
+        </w:rPr>
+        <w:t xml:space="preserve">y si analizáramos el orden de convergencia, converge en el orden de </w:t>
+      </w:r>
+      <m:oMath>
+        <m:r>
+          <w:rPr>
+            <w:rFonts w:ascii="Cambria Math" w:hAnsi="Cambria Math"/>
+            <w:highlight w:val="yellow"/>
+            <w:lang w:val="es-AR"/>
+          </w:rPr>
+          <m:t>ρ=</m:t>
+        </m:r>
+        <m:r>
+          <w:rPr>
+            <w:rFonts w:ascii="Cambria Math" w:hAnsi="Cambria Math"/>
+            <w:lang w:val="es-AR"/>
+          </w:rPr>
+          <m:t xml:space="preserve"> </m:t>
+        </m:r>
+      </m:oMath>
+    </w:p>
+    <w:p>
+      <w:pPr>
+        <w:jc w:val="both"/>
+        <w:rPr>
+          <w:rFonts w:asciiTheme="minorHAnsi" w:hAnsiTheme="minorHAnsi"/>
+          <w:b/>
+          <w:lang w:val="es-AR"/>
+        </w:rPr>
+      </w:pPr>
+      <w:r>
+        <w:rPr>
+          <w:rFonts w:asciiTheme="minorHAnsi" w:hAnsiTheme="minorHAnsi"/>
+          <w:b/>
+          <w:highlight w:val="yellow"/>
+          <w:lang w:val="es-AR"/>
+        </w:rPr>
+        <w:t xml:space="preserve">FINALMENTE: ¿CUMPLE LA </w:t>
+      </w:r>
+      <w:r>
+        <w:rPr>
+          <w:rFonts w:asciiTheme="minorHAnsi" w:hAnsiTheme="minorHAnsi"/>
+          <w:b/>
+          <w:highlight w:val="yellow"/>
+          <w:lang w:val="es-AR"/>
+        </w:rPr>
+        <w:t>TERCERA</w:t>
+      </w:r>
+      <w:r>
+        <w:rPr>
+          <w:rFonts w:asciiTheme="minorHAnsi" w:hAnsiTheme="minorHAnsi"/>
+          <w:b/>
+          <w:highlight w:val="yellow"/>
+          <w:lang w:val="es-AR"/>
+        </w:rPr>
+        <w:t xml:space="preserve"> </w:t>
+      </w:r>
+      <w:r>
+        <w:rPr>
+          <w:rFonts w:asciiTheme="minorHAnsi" w:hAnsiTheme="minorHAnsi"/>
+          <w:b/>
+          <w:highlight w:val="yellow"/>
+          <w:lang w:val="es-AR"/>
+        </w:rPr>
+        <w:t>LEY? Si debería</w:t>
+      </w:r>
+    </w:p>
+    <w:p>
+      <w:pPr>
+        <w:pStyle w:val="Ttulo"/>
+        <w:jc w:val="both"/>
+        <w:rPr>
+          <w:sz w:val="24"/>
+          <w:lang w:val="es-ES"/>
+        </w:rPr>
+      </w:pPr>
+      <w:r>
+        <w:rPr>
+          <w:sz w:val="28"/>
+          <w:lang w:val="es-ES"/>
+        </w:rPr>
+        <w:t>A.</w:t>
+      </w:r>
+      <w:r>
+        <w:rPr>
+          <w:sz w:val="28"/>
+          <w:lang w:val="es-ES"/>
+        </w:rPr>
+        <w:t>8</w:t>
+      </w:r>
+      <w:r>
+        <w:rPr>
+          <w:sz w:val="28"/>
+          <w:lang w:val="es-ES"/>
+        </w:rPr>
+        <w:t xml:space="preserve">: Integral de energía del sistema </w:t>
+      </w:r>
+      <w:r>
+        <w:rPr>
+          <w:sz w:val="28"/>
+          <w:lang w:val="es-ES"/>
+        </w:rPr>
+        <w:t>(Algoritmo 2</w:t>
+      </w:r>
+      <w:r>
+        <w:rPr>
+          <w:sz w:val="28"/>
+          <w:lang w:val="es-ES"/>
+        </w:rPr>
+        <w:t>)</w:t>
+      </w:r>
+    </w:p>
+    <w:p>
+      <w:pPr>
+        <w:jc w:val="both"/>
+        <w:rPr>
+          <w:b/>
+          <w:bCs/>
+          <w:lang w:val="es-AR"/>
+        </w:rPr>
+      </w:pPr>
+      <w:r>
+        <w:rPr>
+          <w:lang w:val="es-AR"/>
+        </w:rPr>
+        <w:t xml:space="preserve">La resolución es análoga al ítem </w:t>
+      </w:r>
+      <w:r>
+        <w:rPr>
+          <w:lang w:val="es-AR"/>
+        </w:rPr>
+        <w:t>A.4 pero c</w:t>
+      </w:r>
+      <w:r>
+        <w:rPr>
+          <w:lang w:val="es-AR"/>
+        </w:rPr>
+        <w:t>omo ya fue mencionado en la sección A.</w:t>
+      </w:r>
+      <w:r>
+        <w:rPr>
+          <w:lang w:val="es-AR"/>
+        </w:rPr>
+        <w:t>6</w:t>
+      </w:r>
+      <w:r>
+        <w:rPr>
+          <w:lang w:val="es-AR"/>
+        </w:rPr>
+        <w:t xml:space="preserve">, este algoritmo posee orden </w:t>
+      </w:r>
+      <w:r>
+        <w:rPr>
+          <w:lang w:val="es-AR"/>
+        </w:rPr>
+        <w:t>cuatro</w:t>
+      </w:r>
+      <w:r>
+        <w:rPr>
+          <w:lang w:val="es-AR"/>
+        </w:rPr>
+        <w:t xml:space="preserve">, por lo cual deberá realizarse una diferenciación numérica acorde al orden especificado, siendo la resolución una posible </w:t>
+      </w:r>
+      <w:r>
+        <w:rPr>
+          <w:lang w:val="es-AR"/>
+        </w:rPr>
+        <w:t>aproximación por polinomios de Taylor o por medio del método de Richardson.</w:t>
+      </w:r>
       <w:bookmarkStart w:id="2" w:name="_GoBack"/>
       <w:bookmarkEnd w:id="2"/>
+    </w:p>
+    <w:p>
+      <w:pPr>
+        <w:jc w:val="both"/>
+        <w:rPr>
+          <w:lang w:val="es-AR"/>
+        </w:rPr>
+      </w:pPr>
+      <w:r>
+        <w:rPr>
+          <w:lang w:val="es-AR"/>
+        </w:rPr>
+        <w:lastRenderedPageBreak/>
+        <w:t>Se llega a los siguientes resultados:</w:t>
+      </w:r>
+    </w:p>
+    <w:tbl>
+      <w:tblPr>
+        <w:tblStyle w:val="Tablaconcuadrcula"/>
+        <w:tblW w:w="4545" w:type="dxa"/>
+        <w:jc w:val="center"/>
+        <w:tblLook w:val="04A0" w:firstRow="1" w:lastRow="0" w:firstColumn="1" w:lastColumn="0" w:noHBand="0" w:noVBand="1"/>
+      </w:tblPr>
+      <w:tblGrid>
+        <w:gridCol w:w="2625"/>
+        <w:gridCol w:w="1920"/>
+      </w:tblGrid>
+      <w:tr>
+        <w:trPr>
+          <w:trHeight w:val="677"/>
+          <w:jc w:val="center"/>
+        </w:trPr>
+        <w:tc>
+          <w:tcPr>
+            <w:tcW w:w="2625" w:type="dxa"/>
+          </w:tcPr>
+          <w:p>
+            <w:pPr>
+              <w:jc w:val="center"/>
+              <w:rPr>
+                <w:rFonts w:eastAsia="Times New Roman"/>
+                <w:b/>
+                <w:color w:val="000000"/>
+                <w:lang w:val="es-AR" w:eastAsia="es-AR"/>
+              </w:rPr>
+            </w:pPr>
+            <w:r>
+              <w:rPr>
+                <w:b/>
+                <w:lang w:val="es-ES"/>
+              </w:rPr>
+              <w:t>PASOS (N)</w:t>
+            </w:r>
+          </w:p>
+        </w:tc>
+        <w:tc>
+          <w:tcPr>
+            <w:tcW w:w="1920" w:type="dxa"/>
+          </w:tcPr>
+          <w:p>
+            <w:pPr>
+              <w:autoSpaceDE w:val="0"/>
+              <w:autoSpaceDN w:val="0"/>
+              <w:adjustRightInd w:val="0"/>
+              <w:jc w:val="center"/>
+              <w:rPr>
+                <w:rFonts w:ascii="MS Shell Dlg 2" w:eastAsiaTheme="minorHAnsi" w:hAnsi="MS Shell Dlg 2" w:cs="MS Shell Dlg 2"/>
+                <w:b/>
+                <w:sz w:val="17"/>
+                <w:szCs w:val="17"/>
+                <w:lang w:val="es-AR"/>
+              </w:rPr>
+            </w:pPr>
+            <m:oMathPara>
+              <m:oMath>
+                <m:sSub>
+                  <m:sSubPr>
+                    <m:ctrlPr>
+                      <w:rPr>
+                        <w:rFonts w:ascii="Cambria Math" w:hAnsi="Cambria Math"/>
+                        <w:b/>
+                        <w:i/>
+                        <w:lang w:val="es-AR"/>
+                      </w:rPr>
+                    </m:ctrlPr>
+                  </m:sSubPr>
+                  <m:e>
+                    <m:r>
+                      <m:rPr>
+                        <m:sty m:val="bi"/>
+                      </m:rPr>
+                      <w:rPr>
+                        <w:rFonts w:ascii="Cambria Math" w:hAnsi="Cambria Math"/>
+                        <w:lang w:val="es-AR"/>
+                      </w:rPr>
+                      <m:t>E</m:t>
+                    </m:r>
+                  </m:e>
+                  <m:sub>
+                    <m:r>
+                      <m:rPr>
+                        <m:sty m:val="bi"/>
+                      </m:rPr>
+                      <w:rPr>
+                        <w:rFonts w:ascii="Cambria Math" w:hAnsi="Cambria Math"/>
+                        <w:lang w:val="es-AR"/>
+                      </w:rPr>
+                      <m:t>n</m:t>
+                    </m:r>
+                  </m:sub>
+                </m:sSub>
+              </m:oMath>
+            </m:oMathPara>
+          </w:p>
+        </w:tc>
+      </w:tr>
+      <w:tr>
+        <w:trPr>
+          <w:trHeight w:val="497"/>
+          <w:jc w:val="center"/>
+        </w:trPr>
+        <w:tc>
+          <w:tcPr>
+            <w:tcW w:w="2625" w:type="dxa"/>
+            <w:vAlign w:val="center"/>
+          </w:tcPr>
+          <w:p>
+            <w:pPr>
+              <w:jc w:val="center"/>
+              <w:rPr>
+                <w:color w:val="000000"/>
+              </w:rPr>
+            </w:pPr>
+            <w:r>
+              <w:rPr>
+                <w:color w:val="000000"/>
+              </w:rPr>
+              <w:t>1,00E+02</w:t>
+            </w:r>
+          </w:p>
+        </w:tc>
+        <w:tc>
+          <w:tcPr>
+            <w:tcW w:w="1920" w:type="dxa"/>
+            <w:vAlign w:val="center"/>
+          </w:tcPr>
+          <w:p>
+            <w:pPr>
+              <w:jc w:val="center"/>
+              <w:rPr>
+                <w:color w:val="000000"/>
+              </w:rPr>
+            </w:pPr>
+          </w:p>
+        </w:tc>
+      </w:tr>
+      <w:tr>
+        <w:trPr>
+          <w:trHeight w:val="471"/>
+          <w:jc w:val="center"/>
+        </w:trPr>
+        <w:tc>
+          <w:tcPr>
+            <w:tcW w:w="2625" w:type="dxa"/>
+            <w:vAlign w:val="center"/>
+          </w:tcPr>
+          <w:p>
+            <w:pPr>
+              <w:jc w:val="center"/>
+              <w:rPr>
+                <w:color w:val="000000"/>
+              </w:rPr>
+            </w:pPr>
+            <w:r>
+              <w:rPr>
+                <w:color w:val="000000"/>
+              </w:rPr>
+              <w:t>1,00E+03</w:t>
+            </w:r>
+          </w:p>
+        </w:tc>
+        <w:tc>
+          <w:tcPr>
+            <w:tcW w:w="1920" w:type="dxa"/>
+            <w:vAlign w:val="center"/>
+          </w:tcPr>
+          <w:p>
+            <w:pPr>
+              <w:jc w:val="center"/>
+              <w:rPr>
+                <w:color w:val="000000"/>
+              </w:rPr>
+            </w:pPr>
+          </w:p>
+        </w:tc>
+      </w:tr>
+      <w:tr>
+        <w:trPr>
+          <w:trHeight w:val="497"/>
+          <w:jc w:val="center"/>
+        </w:trPr>
+        <w:tc>
+          <w:tcPr>
+            <w:tcW w:w="2625" w:type="dxa"/>
+            <w:vAlign w:val="center"/>
+          </w:tcPr>
+          <w:p>
+            <w:pPr>
+              <w:jc w:val="center"/>
+              <w:rPr>
+                <w:color w:val="000000"/>
+              </w:rPr>
+            </w:pPr>
+            <w:r>
+              <w:rPr>
+                <w:color w:val="000000"/>
+              </w:rPr>
+              <w:t>1,00E+04</w:t>
+            </w:r>
+          </w:p>
+        </w:tc>
+        <w:tc>
+          <w:tcPr>
+            <w:tcW w:w="1920" w:type="dxa"/>
+            <w:vAlign w:val="center"/>
+          </w:tcPr>
+          <w:p>
+            <w:pPr>
+              <w:jc w:val="center"/>
+              <w:rPr>
+                <w:color w:val="000000"/>
+              </w:rPr>
+            </w:pPr>
+          </w:p>
+        </w:tc>
+      </w:tr>
+      <w:tr>
+        <w:trPr>
+          <w:trHeight w:val="471"/>
+          <w:jc w:val="center"/>
+        </w:trPr>
+        <w:tc>
+          <w:tcPr>
+            <w:tcW w:w="2625" w:type="dxa"/>
+            <w:vAlign w:val="center"/>
+          </w:tcPr>
+          <w:p>
+            <w:pPr>
+              <w:jc w:val="center"/>
+              <w:rPr>
+                <w:color w:val="000000"/>
+              </w:rPr>
+            </w:pPr>
+            <w:r>
+              <w:rPr>
+                <w:color w:val="000000"/>
+              </w:rPr>
+              <w:t>1,00E+05</w:t>
+            </w:r>
+          </w:p>
+        </w:tc>
+        <w:tc>
+          <w:tcPr>
+            <w:tcW w:w="1920" w:type="dxa"/>
+            <w:vAlign w:val="center"/>
+          </w:tcPr>
+          <w:p>
+            <w:pPr>
+              <w:jc w:val="center"/>
+              <w:rPr>
+                <w:color w:val="000000"/>
+              </w:rPr>
+            </w:pPr>
+          </w:p>
+        </w:tc>
+      </w:tr>
+      <w:tr>
+        <w:trPr>
+          <w:trHeight w:val="497"/>
+          <w:jc w:val="center"/>
+        </w:trPr>
+        <w:tc>
+          <w:tcPr>
+            <w:tcW w:w="2625" w:type="dxa"/>
+            <w:vAlign w:val="center"/>
+          </w:tcPr>
+          <w:p>
+            <w:pPr>
+              <w:jc w:val="center"/>
+              <w:rPr>
+                <w:color w:val="000000"/>
+              </w:rPr>
+            </w:pPr>
+            <w:r>
+              <w:rPr>
+                <w:color w:val="000000"/>
+              </w:rPr>
+              <w:t>1,00E+06</w:t>
+            </w:r>
+          </w:p>
+        </w:tc>
+        <w:tc>
+          <w:tcPr>
+            <w:tcW w:w="1920" w:type="dxa"/>
+            <w:vAlign w:val="center"/>
+          </w:tcPr>
+          <w:p>
+            <w:pPr>
+              <w:jc w:val="center"/>
+              <w:rPr>
+                <w:color w:val="000000"/>
+              </w:rPr>
+            </w:pPr>
+          </w:p>
+        </w:tc>
+      </w:tr>
+      <w:tr>
+        <w:trPr>
+          <w:trHeight w:val="471"/>
+          <w:jc w:val="center"/>
+        </w:trPr>
+        <w:tc>
+          <w:tcPr>
+            <w:tcW w:w="2625" w:type="dxa"/>
+            <w:vAlign w:val="center"/>
+          </w:tcPr>
+          <w:p>
+            <w:pPr>
+              <w:jc w:val="center"/>
+              <w:rPr>
+                <w:b/>
+                <w:color w:val="000000"/>
+              </w:rPr>
+            </w:pPr>
+            <w:r>
+              <w:rPr>
+                <w:b/>
+                <w:color w:val="000000"/>
+              </w:rPr>
+              <w:t>1,00E+07</w:t>
+            </w:r>
+          </w:p>
+        </w:tc>
+        <w:tc>
+          <w:tcPr>
+            <w:tcW w:w="1920" w:type="dxa"/>
+            <w:vAlign w:val="center"/>
+          </w:tcPr>
+          <w:p>
+            <w:pPr>
+              <w:jc w:val="center"/>
+              <w:rPr>
+                <w:b/>
+                <w:color w:val="000000"/>
+              </w:rPr>
+            </w:pPr>
+          </w:p>
+        </w:tc>
+      </w:tr>
+      <w:tr>
+        <w:trPr>
+          <w:trHeight w:val="497"/>
+          <w:jc w:val="center"/>
+        </w:trPr>
+        <w:tc>
+          <w:tcPr>
+            <w:tcW w:w="2625" w:type="dxa"/>
+            <w:vAlign w:val="center"/>
+          </w:tcPr>
+          <w:p>
+            <w:pPr>
+              <w:jc w:val="center"/>
+              <w:rPr>
+                <w:color w:val="000000"/>
+              </w:rPr>
+            </w:pPr>
+            <w:r>
+              <w:rPr>
+                <w:color w:val="000000"/>
+              </w:rPr>
+              <w:t>1,00E+08</w:t>
+            </w:r>
+          </w:p>
+        </w:tc>
+        <w:tc>
+          <w:tcPr>
+            <w:tcW w:w="1920" w:type="dxa"/>
+            <w:vAlign w:val="center"/>
+          </w:tcPr>
+          <w:p>
+            <w:pPr>
+              <w:jc w:val="center"/>
+              <w:rPr>
+                <w:color w:val="000000"/>
+              </w:rPr>
+            </w:pPr>
+          </w:p>
+        </w:tc>
+      </w:tr>
+      <w:tr>
+        <w:trPr>
+          <w:trHeight w:val="471"/>
+          <w:jc w:val="center"/>
+        </w:trPr>
+        <w:tc>
+          <w:tcPr>
+            <w:tcW w:w="2625" w:type="dxa"/>
+            <w:vAlign w:val="center"/>
+          </w:tcPr>
+          <w:p>
+            <w:pPr>
+              <w:jc w:val="center"/>
+              <w:rPr>
+                <w:color w:val="000000"/>
+              </w:rPr>
+            </w:pPr>
+            <w:r>
+              <w:rPr>
+                <w:color w:val="000000"/>
+              </w:rPr>
+              <w:t>1,00E+09</w:t>
+            </w:r>
+          </w:p>
+        </w:tc>
+        <w:tc>
+          <w:tcPr>
+            <w:tcW w:w="1920" w:type="dxa"/>
+            <w:vAlign w:val="center"/>
+          </w:tcPr>
+          <w:p>
+            <w:pPr>
+              <w:jc w:val="center"/>
+              <w:rPr>
+                <w:color w:val="000000"/>
+              </w:rPr>
+            </w:pPr>
+          </w:p>
+        </w:tc>
+      </w:tr>
+      <w:tr>
+        <w:trPr>
+          <w:trHeight w:val="497"/>
+          <w:jc w:val="center"/>
+        </w:trPr>
+        <w:tc>
+          <w:tcPr>
+            <w:tcW w:w="2625" w:type="dxa"/>
+            <w:vAlign w:val="center"/>
+          </w:tcPr>
+          <w:p>
+            <w:pPr>
+              <w:jc w:val="center"/>
+              <w:rPr>
+                <w:color w:val="000000"/>
+              </w:rPr>
+            </w:pPr>
+            <w:r>
+              <w:rPr>
+                <w:color w:val="000000"/>
+              </w:rPr>
+              <w:t>1,00E+10</w:t>
+            </w:r>
+          </w:p>
+        </w:tc>
+        <w:tc>
+          <w:tcPr>
+            <w:tcW w:w="1920" w:type="dxa"/>
+            <w:vAlign w:val="center"/>
+          </w:tcPr>
+          <w:p>
+            <w:pPr>
+              <w:jc w:val="center"/>
+              <w:rPr>
+                <w:color w:val="000000"/>
+              </w:rPr>
+            </w:pPr>
+          </w:p>
+        </w:tc>
+      </w:tr>
+      <w:tr>
+        <w:trPr>
+          <w:trHeight w:val="497"/>
+          <w:jc w:val="center"/>
+        </w:trPr>
+        <w:tc>
+          <w:tcPr>
+            <w:tcW w:w="2625" w:type="dxa"/>
+            <w:vAlign w:val="center"/>
+          </w:tcPr>
+          <w:p>
+            <w:pPr>
+              <w:jc w:val="center"/>
+              <w:rPr>
+                <w:color w:val="000000"/>
+              </w:rPr>
+            </w:pPr>
+            <w:r>
+              <w:rPr>
+                <w:color w:val="000000"/>
+              </w:rPr>
+              <w:t>1,00E+11</w:t>
+            </w:r>
+          </w:p>
+        </w:tc>
+        <w:tc>
+          <w:tcPr>
+            <w:tcW w:w="1920" w:type="dxa"/>
+            <w:vAlign w:val="center"/>
+          </w:tcPr>
+          <w:p>
+            <w:pPr>
+              <w:jc w:val="center"/>
+              <w:rPr>
+                <w:color w:val="000000"/>
+              </w:rPr>
+            </w:pPr>
+          </w:p>
+        </w:tc>
+      </w:tr>
+    </w:tbl>
+    <w:p>
+      <w:pPr>
+        <w:jc w:val="both"/>
+        <w:rPr>
+          <w:lang w:val="es-AR"/>
+        </w:rPr>
+      </w:pPr>
+    </w:p>
+    <w:p>
+      <w:pPr>
+        <w:jc w:val="both"/>
+        <w:rPr>
+          <w:b/>
+          <w:lang w:val="es-AR"/>
+        </w:rPr>
+      </w:pPr>
+      <w:r>
+        <w:rPr>
+          <w:b/>
+          <w:highlight w:val="yellow"/>
+          <w:lang w:val="es-AR"/>
+        </w:rPr>
+        <w:t xml:space="preserve">Realizar un gráfico superpuesto de la </w:t>
+      </w:r>
+      <w:r>
+        <w:rPr>
+          <w:b/>
+          <w:highlight w:val="yellow"/>
+          <w:lang w:val="es-AR"/>
+        </w:rPr>
+        <w:t>solucio</w:t>
+      </w:r>
+      <w:r>
+        <w:rPr>
+          <w:b/>
+          <w:highlight w:val="yellow"/>
+          <w:lang w:val="es-AR"/>
+        </w:rPr>
+        <w:t>n</w:t>
+      </w:r>
+      <w:r>
+        <w:rPr>
+          <w:b/>
+          <w:highlight w:val="yellow"/>
+          <w:lang w:val="es-AR"/>
+        </w:rPr>
+        <w:t>es</w:t>
+      </w:r>
+      <w:r>
+        <w:rPr>
+          <w:b/>
+          <w:highlight w:val="yellow"/>
+          <w:lang w:val="es-AR"/>
+        </w:rPr>
+        <w:t xml:space="preserve"> de energía para las primeras 3 N</w:t>
+      </w:r>
+      <w:r>
+        <w:rPr>
+          <w:b/>
+          <w:highlight w:val="yellow"/>
+          <w:lang w:val="es-AR"/>
+        </w:rPr>
+        <w:t>s</w:t>
+      </w:r>
+      <w:r>
+        <w:rPr>
+          <w:b/>
+          <w:highlight w:val="yellow"/>
+          <w:lang w:val="es-AR"/>
+        </w:rPr>
+        <w:t>. ¿SE CONSERVA En?</w:t>
+      </w:r>
+      <w:r>
+        <w:rPr>
+          <w:b/>
+          <w:lang w:val="es-AR"/>
+        </w:rPr>
+        <w:t xml:space="preserve"> </w:t>
+      </w:r>
+      <w:r>
+        <w:rPr>
+          <w:b/>
+          <w:highlight w:val="yellow"/>
+          <w:lang w:val="es-AR"/>
+        </w:rPr>
+        <w:t>Si debería y explicar resultados</w:t>
+      </w:r>
+    </w:p>
+    <w:p>
+      <w:pPr>
+        <w:jc w:val="both"/>
+        <w:rPr>
+          <w:lang w:val="es-AR"/>
+        </w:rPr>
+      </w:pPr>
+    </w:p>
+    <w:p>
+      <w:pPr>
+        <w:jc w:val="both"/>
+        <w:rPr>
+          <w:lang w:val="es-ES"/>
+        </w:rPr>
+      </w:pPr>
+    </w:p>
+    <w:p>
+      <w:pPr>
+        <w:jc w:val="both"/>
+        <w:rPr>
+          <w:lang w:val="es-AR"/>
+        </w:rPr>
+      </w:pPr>
     </w:p>
     <w:sectPr>
       <w:pgSz w:w="11907" w:h="16840" w:code="9"/>

--- a/Análisis Numérico I - TP2.docx
+++ b/Análisis Numérico I - TP2.docx
@@ -42,7 +42,7 @@
             <v:imagedata r:id="rId6" o:title=""/>
             <w10:wrap anchory="page"/>
           </v:shape>
-          <o:OLEObject Type="Embed" ProgID="Word.Picture.8" ShapeID="_x0000_s1026" DrawAspect="Content" ObjectID="_1527341180" r:id="rId7"/>
+          <o:OLEObject Type="Embed" ProgID="Word.Picture.8" ShapeID="_x0000_s1026" DrawAspect="Content" ObjectID="_1527347979" r:id="rId7"/>
         </w:pict>
       </w:r>
       <w:r>
@@ -8045,19 +8045,33 @@
         <w:rPr>
           <w:lang w:val="es-ES"/>
         </w:rPr>
-        <w:t xml:space="preserve"> método de Euler implícito y el algoritmo dos el método de Runge</w:t>
-      </w:r>
+        <w:t xml:space="preserve"> método de Euler implícito y el algoritmo dos el método de </w:t>
+      </w:r>
+      <w:proofErr w:type="spellStart"/>
       <w:r>
         <w:rPr>
           <w:lang w:val="es-ES"/>
         </w:rPr>
+        <w:t>Runge</w:t>
+      </w:r>
+      <w:r>
+        <w:rPr>
+          <w:lang w:val="es-ES"/>
+        </w:rPr>
         <w:t>-</w:t>
       </w:r>
       <w:r>
         <w:rPr>
           <w:lang w:val="es-ES"/>
         </w:rPr>
-        <w:t>Kutta 4. También a partir de diferenciación numérica se analizara la conservación de la energía del sistema.</w:t>
+        <w:t>Kutta</w:t>
+      </w:r>
+      <w:proofErr w:type="spellEnd"/>
+      <w:r>
+        <w:rPr>
+          <w:lang w:val="es-ES"/>
+        </w:rPr>
+        <w:t xml:space="preserve"> 4. También a partir de diferenciación numérica se analizara la conservación de la energía del sistema.</w:t>
       </w:r>
     </w:p>
     <w:p>
@@ -11923,7 +11937,21 @@
         <w:rPr>
           <w:lang w:val="es-AR"/>
         </w:rPr>
-        <w:t xml:space="preserve">Considerando dr chico y </w:t>
+        <w:t xml:space="preserve">Considerando </w:t>
+      </w:r>
+      <w:proofErr w:type="spellStart"/>
+      <w:r>
+        <w:rPr>
+          <w:lang w:val="es-AR"/>
+        </w:rPr>
+        <w:t>dr</w:t>
+      </w:r>
+      <w:proofErr w:type="spellEnd"/>
+      <w:r>
+        <w:rPr>
+          <w:lang w:val="es-AR"/>
+        </w:rPr>
+        <w:t xml:space="preserve"> chico y </w:t>
       </w:r>
       <m:oMath>
         <m:func>
@@ -16747,16 +16775,26 @@
           <w:highlight w:val="yellow"/>
           <w:lang w:val="es-AR"/>
         </w:rPr>
-        <w:t xml:space="preserve"> de energía para las primeras 3 N</w:t>
-      </w:r>
+        <w:t xml:space="preserve"> de energía para las primeras 3 </w:t>
+      </w:r>
+      <w:proofErr w:type="spellStart"/>
       <w:r>
         <w:rPr>
           <w:b/>
           <w:highlight w:val="yellow"/>
           <w:lang w:val="es-AR"/>
         </w:rPr>
+        <w:t>N</w:t>
+      </w:r>
+      <w:r>
+        <w:rPr>
+          <w:b/>
+          <w:highlight w:val="yellow"/>
+          <w:lang w:val="es-AR"/>
+        </w:rPr>
         <w:t>s</w:t>
       </w:r>
+      <w:proofErr w:type="spellEnd"/>
       <w:r>
         <w:rPr>
           <w:b/>
@@ -18958,7 +18996,47 @@
           <w:highlight w:val="yellow"/>
           <w:lang w:val="es-AR"/>
         </w:rPr>
-        <w:t>según el paso y el algoritmo y para este caso, una mejor aproximación porque es un runge kutta 4 de orden 4.</w:t>
+        <w:t xml:space="preserve">según el paso y el algoritmo y para este caso, una mejor aproximación porque es un </w:t>
+      </w:r>
+      <w:proofErr w:type="spellStart"/>
+      <w:r>
+        <w:rPr>
+          <w:rFonts w:asciiTheme="minorHAnsi" w:hAnsiTheme="minorHAnsi"/>
+          <w:b/>
+          <w:highlight w:val="yellow"/>
+          <w:lang w:val="es-AR"/>
+        </w:rPr>
+        <w:t>runge</w:t>
+      </w:r>
+      <w:proofErr w:type="spellEnd"/>
+      <w:r>
+        <w:rPr>
+          <w:rFonts w:asciiTheme="minorHAnsi" w:hAnsiTheme="minorHAnsi"/>
+          <w:b/>
+          <w:highlight w:val="yellow"/>
+          <w:lang w:val="es-AR"/>
+        </w:rPr>
+        <w:t xml:space="preserve"> </w:t>
+      </w:r>
+      <w:proofErr w:type="spellStart"/>
+      <w:r>
+        <w:rPr>
+          <w:rFonts w:asciiTheme="minorHAnsi" w:hAnsiTheme="minorHAnsi"/>
+          <w:b/>
+          <w:highlight w:val="yellow"/>
+          <w:lang w:val="es-AR"/>
+        </w:rPr>
+        <w:t>kutta</w:t>
+      </w:r>
+      <w:proofErr w:type="spellEnd"/>
+      <w:r>
+        <w:rPr>
+          <w:rFonts w:asciiTheme="minorHAnsi" w:hAnsiTheme="minorHAnsi"/>
+          <w:b/>
+          <w:highlight w:val="yellow"/>
+          <w:lang w:val="es-AR"/>
+        </w:rPr>
+        <w:t xml:space="preserve"> 4 de orden 4.</w:t>
       </w:r>
     </w:p>
     <w:p>
@@ -19049,11 +19127,19 @@
         </w:rPr>
         <w:t xml:space="preserve">programa el método de </w:t>
       </w:r>
-      <w:r>
-        <w:rPr>
-          <w:lang w:val="es-AR"/>
-        </w:rPr>
-        <w:t xml:space="preserve">Runge-Kutta 4 </w:t>
+      <w:proofErr w:type="spellStart"/>
+      <w:r>
+        <w:rPr>
+          <w:lang w:val="es-AR"/>
+        </w:rPr>
+        <w:t>Runge-Kutta</w:t>
+      </w:r>
+      <w:proofErr w:type="spellEnd"/>
+      <w:r>
+        <w:rPr>
+          <w:lang w:val="es-AR"/>
+        </w:rPr>
+        <w:t xml:space="preserve"> 4 </w:t>
       </w:r>
       <w:r>
         <w:rPr>
@@ -19106,7 +19192,21 @@
         <w:rPr>
           <w:lang w:val="es-AR"/>
         </w:rPr>
-        <w:t>método de Simpson o Romberg 2.</w:t>
+        <w:t xml:space="preserve">método de Simpson o </w:t>
+      </w:r>
+      <w:proofErr w:type="spellStart"/>
+      <w:r>
+        <w:rPr>
+          <w:lang w:val="es-AR"/>
+        </w:rPr>
+        <w:t>Romberg</w:t>
+      </w:r>
+      <w:proofErr w:type="spellEnd"/>
+      <w:r>
+        <w:rPr>
+          <w:lang w:val="es-AR"/>
+        </w:rPr>
+        <w:t xml:space="preserve"> 2.</w:t>
       </w:r>
     </w:p>
     <w:p>
@@ -22067,8 +22167,6 @@
         </w:rPr>
         <w:t>aproximación por polinomios de Taylor o por medio del método de Richardson.</w:t>
       </w:r>
-      <w:bookmarkStart w:id="2" w:name="_GoBack"/>
-      <w:bookmarkEnd w:id="2"/>
     </w:p>
     <w:p>
       <w:pPr>
@@ -22643,15 +22741,16 @@
           <w:highlight w:val="yellow"/>
           <w:lang w:val="es-AR"/>
         </w:rPr>
-        <w:t xml:space="preserve"> de energía para las primeras 3 N</w:t>
-      </w:r>
+        <w:t xml:space="preserve"> de energía para las primeras 3 </w:t>
+      </w:r>
+      <w:proofErr w:type="spellStart"/>
       <w:r>
         <w:rPr>
           <w:b/>
           <w:highlight w:val="yellow"/>
           <w:lang w:val="es-AR"/>
         </w:rPr>
-        <w:t>s</w:t>
+        <w:t>N</w:t>
       </w:r>
       <w:r>
         <w:rPr>
@@ -22659,31 +22758,5872 @@
           <w:highlight w:val="yellow"/>
           <w:lang w:val="es-AR"/>
         </w:rPr>
-        <w:t>. ¿SE CONSERVA En?</w:t>
-      </w:r>
-      <w:r>
-        <w:rPr>
-          <w:b/>
-          <w:lang w:val="es-AR"/>
-        </w:rPr>
-        <w:t xml:space="preserve"> </w:t>
-      </w:r>
+        <w:t>s</w:t>
+      </w:r>
+      <w:proofErr w:type="spellEnd"/>
       <w:r>
         <w:rPr>
           <w:b/>
           <w:highlight w:val="yellow"/>
           <w:lang w:val="es-AR"/>
         </w:rPr>
+        <w:t>. ¿SE CONSERVA En?</w:t>
+      </w:r>
+      <w:r>
+        <w:rPr>
+          <w:b/>
+          <w:lang w:val="es-AR"/>
+        </w:rPr>
+        <w:t xml:space="preserve"> </w:t>
+      </w:r>
+      <w:r>
+        <w:rPr>
+          <w:b/>
+          <w:highlight w:val="yellow"/>
+          <w:lang w:val="es-AR"/>
+        </w:rPr>
         <w:t>Si debería y explicar resultados</w:t>
+      </w:r>
+    </w:p>
+    <w:p>
+      <w:pPr>
+        <w:pStyle w:val="Ttulo"/>
+        <w:jc w:val="both"/>
+        <w:rPr>
+          <w:sz w:val="24"/>
+          <w:lang w:val="es-ES"/>
+        </w:rPr>
+      </w:pPr>
+      <w:r>
+        <w:rPr>
+          <w:sz w:val="28"/>
+          <w:lang w:val="es-ES"/>
+        </w:rPr>
+        <w:t>B</w:t>
+      </w:r>
+      <w:r>
+        <w:rPr>
+          <w:sz w:val="28"/>
+          <w:lang w:val="es-ES"/>
+        </w:rPr>
+        <w:t xml:space="preserve">: Análisis </w:t>
+      </w:r>
+      <w:r>
+        <w:rPr>
+          <w:sz w:val="28"/>
+          <w:lang w:val="es-ES"/>
+        </w:rPr>
+        <w:t>relativista</w:t>
+      </w:r>
+      <w:r>
+        <w:rPr>
+          <w:sz w:val="28"/>
+          <w:lang w:val="es-ES"/>
+        </w:rPr>
+        <w:t xml:space="preserve"> de orbitas – Leyes de </w:t>
+      </w:r>
+      <w:r>
+        <w:rPr>
+          <w:sz w:val="28"/>
+          <w:lang w:val="es-ES"/>
+        </w:rPr>
+        <w:t>Einstein</w:t>
       </w:r>
     </w:p>
     <w:p>
       <w:pPr>
         <w:jc w:val="both"/>
         <w:rPr>
-          <w:lang w:val="es-AR"/>
+          <w:lang w:val="es-ES"/>
         </w:rPr>
       </w:pPr>
+      <w:r>
+        <w:rPr>
+          <w:lang w:val="es-ES"/>
+        </w:rPr>
+        <w:t xml:space="preserve">En esta sección se </w:t>
+      </w:r>
+      <w:r>
+        <w:rPr>
+          <w:lang w:val="es-ES"/>
+        </w:rPr>
+        <w:t>utilizará, a través de un cambio de modelo respecto del TP1</w:t>
+      </w:r>
+      <w:r>
+        <w:rPr>
+          <w:lang w:val="es-ES"/>
+        </w:rPr>
+        <w:t>,</w:t>
+      </w:r>
+      <w:r>
+        <w:rPr>
+          <w:lang w:val="es-ES"/>
+        </w:rPr>
+        <w:t xml:space="preserve"> </w:t>
+      </w:r>
+      <w:r>
+        <w:rPr>
+          <w:lang w:val="es-ES"/>
+        </w:rPr>
+        <w:t>dos</w:t>
+      </w:r>
+      <w:r>
+        <w:rPr>
+          <w:lang w:val="es-ES"/>
+        </w:rPr>
+        <w:t xml:space="preserve"> nuevo</w:t>
+      </w:r>
+      <w:r>
+        <w:rPr>
+          <w:lang w:val="es-ES"/>
+        </w:rPr>
+        <w:t>s</w:t>
+      </w:r>
+      <w:r>
+        <w:rPr>
+          <w:lang w:val="es-ES"/>
+        </w:rPr>
+        <w:t xml:space="preserve"> algoritmo</w:t>
+      </w:r>
+      <w:r>
+        <w:rPr>
+          <w:lang w:val="es-ES"/>
+        </w:rPr>
+        <w:t>s</w:t>
+      </w:r>
+      <w:r>
+        <w:rPr>
+          <w:lang w:val="es-ES"/>
+        </w:rPr>
+        <w:t xml:space="preserve"> generalizado</w:t>
+      </w:r>
+      <w:r>
+        <w:rPr>
+          <w:lang w:val="es-ES"/>
+        </w:rPr>
+        <w:t>s</w:t>
+      </w:r>
+      <w:r>
+        <w:rPr>
+          <w:lang w:val="es-ES"/>
+        </w:rPr>
+        <w:t xml:space="preserve"> con el objetivo, en un principio, de validar como también calcular un nuevo termino llamado precesión. Luego se averiguara la </w:t>
+      </w:r>
+      <w:r>
+        <w:rPr>
+          <w:lang w:val="es-ES"/>
+        </w:rPr>
+        <w:t xml:space="preserve">integral de energía del sistema para comprar con el resultado clásico y se analizará si </w:t>
+      </w:r>
+      <w:r>
+        <w:rPr>
+          <w:lang w:val="es-ES"/>
+        </w:rPr>
+        <w:t>los</w:t>
+      </w:r>
+      <w:r>
+        <w:rPr>
+          <w:lang w:val="es-ES"/>
+        </w:rPr>
+        <w:t xml:space="preserve"> algoritmo</w:t>
+      </w:r>
+      <w:r>
+        <w:rPr>
+          <w:lang w:val="es-ES"/>
+        </w:rPr>
+        <w:t>s</w:t>
+      </w:r>
+      <w:r>
+        <w:rPr>
+          <w:lang w:val="es-ES"/>
+        </w:rPr>
+        <w:t xml:space="preserve"> nuevo</w:t>
+      </w:r>
+      <w:r>
+        <w:rPr>
+          <w:lang w:val="es-ES"/>
+        </w:rPr>
+        <w:t>s</w:t>
+      </w:r>
+      <w:r>
+        <w:rPr>
+          <w:lang w:val="es-ES"/>
+        </w:rPr>
+        <w:t xml:space="preserve"> </w:t>
+      </w:r>
+      <w:r>
+        <w:rPr>
+          <w:lang w:val="es-ES"/>
+        </w:rPr>
+        <w:t>son</w:t>
+      </w:r>
+      <w:r>
+        <w:rPr>
+          <w:lang w:val="es-ES"/>
+        </w:rPr>
+        <w:t xml:space="preserve"> útil</w:t>
+      </w:r>
+      <w:r>
+        <w:rPr>
+          <w:lang w:val="es-ES"/>
+        </w:rPr>
+        <w:t>es</w:t>
+      </w:r>
+      <w:r>
+        <w:rPr>
+          <w:lang w:val="es-ES"/>
+        </w:rPr>
+        <w:t xml:space="preserve"> para la resolución de este problema.</w:t>
+      </w:r>
+    </w:p>
+    <w:p>
+      <w:pPr>
+        <w:pStyle w:val="Ttulo"/>
+        <w:jc w:val="both"/>
+        <w:rPr>
+          <w:sz w:val="24"/>
+          <w:lang w:val="es-ES"/>
+        </w:rPr>
+      </w:pPr>
+      <w:r>
+        <w:rPr>
+          <w:sz w:val="28"/>
+          <w:lang w:val="es-ES"/>
+        </w:rPr>
+        <w:t>B</w:t>
+      </w:r>
+      <w:r>
+        <w:rPr>
+          <w:sz w:val="28"/>
+          <w:lang w:val="es-ES"/>
+        </w:rPr>
+        <w:t>.1</w:t>
+      </w:r>
+      <w:r>
+        <w:rPr>
+          <w:sz w:val="28"/>
+          <w:lang w:val="es-ES"/>
+        </w:rPr>
+        <w:t>:</w:t>
+      </w:r>
+      <w:r>
+        <w:rPr>
+          <w:sz w:val="28"/>
+          <w:lang w:val="es-ES"/>
+        </w:rPr>
+        <w:t xml:space="preserve"> A</w:t>
+      </w:r>
+      <w:r>
+        <w:rPr>
+          <w:sz w:val="28"/>
+          <w:lang w:val="es-ES"/>
+        </w:rPr>
+        <w:t>lgoritmo 1-GR</w:t>
+      </w:r>
+      <w:r>
+        <w:rPr>
+          <w:sz w:val="28"/>
+          <w:lang w:val="es-ES"/>
+        </w:rPr>
+        <w:t xml:space="preserve">, precesión </w:t>
+      </w:r>
+      <w:r>
+        <w:rPr>
+          <w:sz w:val="28"/>
+          <w:lang w:val="es-ES"/>
+        </w:rPr>
+        <w:t>y su respectiva</w:t>
+      </w:r>
+      <w:r>
+        <w:rPr>
+          <w:sz w:val="28"/>
+          <w:lang w:val="es-ES"/>
+        </w:rPr>
+        <w:t xml:space="preserve"> </w:t>
+      </w:r>
+      <w:r>
+        <w:rPr>
+          <w:sz w:val="28"/>
+          <w:lang w:val="es-ES"/>
+        </w:rPr>
+        <w:t>validación</w:t>
+      </w:r>
+    </w:p>
+    <w:p>
+      <w:pPr>
+        <w:jc w:val="both"/>
+        <w:rPr>
+          <w:lang w:val="es-AR"/>
+        </w:rPr>
+      </w:pPr>
+    </w:p>
+    <w:p>
+      <w:pPr>
+        <w:jc w:val="both"/>
+        <w:rPr>
+          <w:lang w:val="es-AR"/>
+        </w:rPr>
+      </w:pPr>
+    </w:p>
+    <w:p>
+      <w:pPr>
+        <w:jc w:val="both"/>
+        <w:rPr>
+          <w:lang w:val="es-AR"/>
+        </w:rPr>
+      </w:pPr>
+    </w:p>
+    <w:p>
+      <w:pPr>
+        <w:jc w:val="both"/>
+        <w:rPr>
+          <w:lang w:val="es-AR"/>
+        </w:rPr>
+      </w:pPr>
+    </w:p>
+    <w:p>
+      <w:pPr>
+        <w:jc w:val="both"/>
+        <w:rPr>
+          <w:lang w:val="es-AR"/>
+        </w:rPr>
+      </w:pPr>
+    </w:p>
+    <w:p>
+      <w:pPr>
+        <w:jc w:val="both"/>
+        <w:rPr>
+          <w:lang w:val="es-AR"/>
+        </w:rPr>
+      </w:pPr>
+    </w:p>
+    <w:p>
+      <w:pPr>
+        <w:jc w:val="both"/>
+        <w:rPr>
+          <w:lang w:val="es-AR"/>
+        </w:rPr>
+      </w:pPr>
+      <w:r>
+        <w:rPr>
+          <w:lang w:val="es-AR"/>
+        </w:rPr>
+        <w:lastRenderedPageBreak/>
+        <w:t>S</w:t>
+      </w:r>
+      <w:r>
+        <w:rPr>
+          <w:lang w:val="es-AR"/>
+        </w:rPr>
+        <w:t xml:space="preserve">u desarrollo está dado por </w:t>
+      </w:r>
+      <w:r>
+        <w:rPr>
+          <w:lang w:val="es-AR"/>
+        </w:rPr>
+        <w:t>el siguiente</w:t>
+      </w:r>
+      <w:r>
+        <w:rPr>
+          <w:lang w:val="es-AR"/>
+        </w:rPr>
+        <w:t xml:space="preserve"> </w:t>
+      </w:r>
+      <w:r>
+        <w:rPr>
+          <w:lang w:val="es-AR"/>
+        </w:rPr>
+        <w:t>pseudocódigo:</w:t>
+      </w:r>
+    </w:p>
+    <w:p>
+      <w:pPr>
+        <w:jc w:val="both"/>
+        <w:rPr>
+          <w:lang w:val="es-ES"/>
+        </w:rPr>
+      </w:pPr>
+      <w:r>
+        <w:rPr>
+          <w:noProof/>
+          <w:lang w:val="es-AR" w:eastAsia="es-AR"/>
+        </w:rPr>
+        <mc:AlternateContent>
+          <mc:Choice Requires="wps">
+            <w:drawing>
+              <wp:inline distT="0" distB="0" distL="0" distR="0" wp14:anchorId="30FEB4DF" wp14:editId="366D8AA8">
+                <wp:extent cx="4667250" cy="2355011"/>
+                <wp:effectExtent l="0" t="0" r="19050" b="26670"/>
+                <wp:docPr id="3" name="3 Cuadro de texto"/>
+                <wp:cNvGraphicFramePr/>
+                <a:graphic xmlns:a="http://schemas.openxmlformats.org/drawingml/2006/main">
+                  <a:graphicData uri="http://schemas.microsoft.com/office/word/2010/wordprocessingShape">
+                    <wps:wsp>
+                      <wps:cNvSpPr txBox="1"/>
+                      <wps:spPr>
+                        <a:xfrm>
+                          <a:off x="0" y="0"/>
+                          <a:ext cx="4667250" cy="2355011"/>
+                        </a:xfrm>
+                        <a:prstGeom prst="rect">
+                          <a:avLst/>
+                        </a:prstGeom>
+                        <a:solidFill>
+                          <a:sysClr val="window" lastClr="FFFFFF"/>
+                        </a:solidFill>
+                        <a:ln w="6350">
+                          <a:solidFill>
+                            <a:prstClr val="black"/>
+                          </a:solidFill>
+                        </a:ln>
+                        <a:effectLst/>
+                      </wps:spPr>
+                      <wps:txbx>
+                        <w:txbxContent>
+                          <w:p>
+                            <w:pPr>
+                              <w:rPr>
+                                <w:rFonts w:asciiTheme="minorHAnsi" w:eastAsiaTheme="minorEastAsia" w:hAnsiTheme="minorHAnsi" w:cstheme="minorBidi"/>
+                                <w:b/>
+                                <w:lang w:val="es-AR"/>
+                              </w:rPr>
+                            </w:pPr>
+                            <w:r>
+                              <w:rPr>
+                                <w:rFonts w:asciiTheme="minorHAnsi" w:eastAsiaTheme="minorEastAsia" w:hAnsiTheme="minorHAnsi" w:cstheme="minorBidi"/>
+                                <w:b/>
+                                <w:lang w:val="es-AR"/>
+                              </w:rPr>
+                              <w:t>Algoritmo 1</w:t>
+                            </w:r>
+                            <w:r>
+                              <w:rPr>
+                                <w:rFonts w:asciiTheme="minorHAnsi" w:eastAsiaTheme="minorEastAsia" w:hAnsiTheme="minorHAnsi" w:cstheme="minorBidi"/>
+                                <w:b/>
+                                <w:lang w:val="es-AR"/>
+                              </w:rPr>
+                              <w:t>-GR</w:t>
+                            </w:r>
+                          </w:p>
+                          <w:p>
+                            <w:pPr>
+                              <w:rPr>
+                                <w:rFonts w:asciiTheme="minorHAnsi" w:eastAsiaTheme="minorEastAsia" w:hAnsiTheme="minorHAnsi" w:cstheme="minorBidi"/>
+                                <w:lang w:val="es-AR"/>
+                              </w:rPr>
+                            </w:pPr>
+                            <m:oMathPara>
+                              <m:oMathParaPr>
+                                <m:jc m:val="left"/>
+                              </m:oMathParaPr>
+                              <m:oMath>
+                                <m:sSub>
+                                  <m:sSubPr>
+                                    <m:ctrlPr>
+                                      <w:rPr>
+                                        <w:rFonts w:ascii="Cambria Math" w:hAnsi="Cambria Math"/>
+                                        <w:i/>
+                                        <w:lang w:val="es-AR"/>
+                                      </w:rPr>
+                                    </m:ctrlPr>
+                                  </m:sSubPr>
+                                  <m:e>
+                                    <m:r>
+                                      <w:rPr>
+                                        <w:rFonts w:ascii="Cambria Math" w:hAnsi="Cambria Math"/>
+                                        <w:lang w:val="es-AR"/>
+                                      </w:rPr>
+                                      <m:t>u</m:t>
+                                    </m:r>
+                                  </m:e>
+                                  <m:sub>
+                                    <m:r>
+                                      <w:rPr>
+                                        <w:rFonts w:ascii="Cambria Math" w:hAnsi="Cambria Math"/>
+                                        <w:lang w:val="es-AR"/>
+                                      </w:rPr>
+                                      <m:t>0</m:t>
+                                    </m:r>
+                                  </m:sub>
+                                </m:sSub>
+                                <m:r>
+                                  <w:rPr>
+                                    <w:rFonts w:ascii="Cambria Math" w:hAnsi="Cambria Math"/>
+                                    <w:lang w:val="es-AR"/>
+                                  </w:rPr>
+                                  <m:t>=</m:t>
+                                </m:r>
+                                <m:sSup>
+                                  <m:sSupPr>
+                                    <m:ctrlPr>
+                                      <w:rPr>
+                                        <w:rFonts w:ascii="Cambria Math" w:hAnsi="Cambria Math"/>
+                                        <w:i/>
+                                        <w:lang w:val="es-AR"/>
+                                      </w:rPr>
+                                    </m:ctrlPr>
+                                  </m:sSupPr>
+                                  <m:e>
+                                    <m:r>
+                                      <w:rPr>
+                                        <w:rFonts w:ascii="Cambria Math" w:hAnsi="Cambria Math"/>
+                                        <w:lang w:val="es-AR"/>
+                                      </w:rPr>
+                                      <m:t>a</m:t>
+                                    </m:r>
+                                  </m:e>
+                                  <m:sup>
+                                    <m:r>
+                                      <w:rPr>
+                                        <w:rFonts w:ascii="Cambria Math" w:hAnsi="Cambria Math"/>
+                                        <w:lang w:val="es-AR"/>
+                                      </w:rPr>
+                                      <m:t>-1</m:t>
+                                    </m:r>
+                                  </m:sup>
+                                </m:sSup>
+                                <m:sSup>
+                                  <m:sSupPr>
+                                    <m:ctrlPr>
+                                      <w:rPr>
+                                        <w:rFonts w:ascii="Cambria Math" w:hAnsi="Cambria Math"/>
+                                        <w:i/>
+                                        <w:lang w:val="es-AR"/>
+                                      </w:rPr>
+                                    </m:ctrlPr>
+                                  </m:sSupPr>
+                                  <m:e>
+                                    <m:r>
+                                      <w:rPr>
+                                        <w:rFonts w:ascii="Cambria Math" w:hAnsi="Cambria Math"/>
+                                        <w:lang w:val="es-AR"/>
+                                      </w:rPr>
+                                      <m:t xml:space="preserve"> </m:t>
+                                    </m:r>
+                                    <m:d>
+                                      <m:dPr>
+                                        <m:ctrlPr>
+                                          <w:rPr>
+                                            <w:rFonts w:ascii="Cambria Math" w:hAnsi="Cambria Math"/>
+                                            <w:i/>
+                                            <w:lang w:val="es-AR"/>
+                                          </w:rPr>
+                                        </m:ctrlPr>
+                                      </m:dPr>
+                                      <m:e>
+                                        <m:r>
+                                          <w:rPr>
+                                            <w:rFonts w:ascii="Cambria Math" w:hAnsi="Cambria Math"/>
+                                            <w:lang w:val="es-AR"/>
+                                          </w:rPr>
+                                          <m:t>1-e</m:t>
+                                        </m:r>
+                                      </m:e>
+                                    </m:d>
+                                  </m:e>
+                                  <m:sup>
+                                    <m:r>
+                                      <w:rPr>
+                                        <w:rFonts w:ascii="Cambria Math" w:hAnsi="Cambria Math"/>
+                                        <w:lang w:val="es-AR"/>
+                                      </w:rPr>
+                                      <m:t>-1</m:t>
+                                    </m:r>
+                                  </m:sup>
+                                </m:sSup>
+                              </m:oMath>
+                            </m:oMathPara>
+                          </w:p>
+                          <w:p>
+                            <w:pPr>
+                              <w:rPr>
+                                <w:rFonts w:asciiTheme="minorHAnsi" w:eastAsiaTheme="minorEastAsia" w:hAnsiTheme="minorHAnsi" w:cstheme="minorBidi"/>
+                                <w:lang w:val="es-AR"/>
+                              </w:rPr>
+                            </w:pPr>
+                            <m:oMathPara>
+                              <m:oMathParaPr>
+                                <m:jc m:val="left"/>
+                              </m:oMathParaPr>
+                              <m:oMath>
+                                <m:sSub>
+                                  <m:sSubPr>
+                                    <m:ctrlPr>
+                                      <w:rPr>
+                                        <w:rFonts w:ascii="Cambria Math" w:eastAsiaTheme="minorEastAsia" w:hAnsi="Cambria Math" w:cstheme="minorBidi"/>
+                                        <w:i/>
+                                        <w:lang w:val="es-AR"/>
+                                      </w:rPr>
+                                    </m:ctrlPr>
+                                  </m:sSubPr>
+                                  <m:e>
+                                    <m:r>
+                                      <w:rPr>
+                                        <w:rFonts w:ascii="Cambria Math" w:eastAsiaTheme="minorEastAsia" w:hAnsi="Cambria Math" w:cstheme="minorBidi"/>
+                                        <w:lang w:val="es-AR"/>
+                                      </w:rPr>
+                                      <m:t>v</m:t>
+                                    </m:r>
+                                  </m:e>
+                                  <m:sub>
+                                    <m:r>
+                                      <w:rPr>
+                                        <w:rFonts w:ascii="Cambria Math" w:eastAsiaTheme="minorEastAsia" w:hAnsi="Cambria Math" w:cstheme="minorBidi"/>
+                                        <w:lang w:val="es-AR"/>
+                                      </w:rPr>
+                                      <m:t>0</m:t>
+                                    </m:r>
+                                  </m:sub>
+                                </m:sSub>
+                                <m:r>
+                                  <w:rPr>
+                                    <w:rFonts w:ascii="Cambria Math" w:eastAsiaTheme="minorEastAsia" w:hAnsi="Cambria Math" w:cstheme="minorBidi"/>
+                                    <w:lang w:val="es-AR"/>
+                                  </w:rPr>
+                                  <m:t>=0</m:t>
+                                </m:r>
+                              </m:oMath>
+                            </m:oMathPara>
+                          </w:p>
+                          <w:p>
+                            <w:pPr>
+                              <w:rPr>
+                                <w:rFonts w:asciiTheme="minorHAnsi" w:eastAsiaTheme="minorEastAsia" w:hAnsiTheme="minorHAnsi" w:cstheme="minorBidi"/>
+                                <w:lang w:val="es-AR"/>
+                              </w:rPr>
+                            </w:pPr>
+                            <w:r>
+                              <w:rPr>
+                                <w:rFonts w:asciiTheme="minorHAnsi" w:eastAsiaTheme="minorEastAsia" w:hAnsiTheme="minorHAnsi" w:cstheme="minorBidi"/>
+                                <w:lang w:val="es-AR"/>
+                              </w:rPr>
+                              <w:t xml:space="preserve">Desde </w:t>
+                            </w:r>
+                            <m:oMath>
+                              <m:r>
+                                <w:rPr>
+                                  <w:rFonts w:ascii="Cambria Math" w:eastAsiaTheme="minorEastAsia" w:hAnsi="Cambria Math" w:cstheme="minorBidi"/>
+                                  <w:lang w:val="es-AR"/>
+                                </w:rPr>
+                                <m:t xml:space="preserve"> n=0</m:t>
+                              </m:r>
+                            </m:oMath>
+                            <w:r>
+                              <w:rPr>
+                                <w:rFonts w:asciiTheme="minorHAnsi" w:eastAsiaTheme="minorEastAsia" w:hAnsiTheme="minorHAnsi" w:cstheme="minorBidi"/>
+                                <w:lang w:val="es-AR"/>
+                              </w:rPr>
+                              <w:t xml:space="preserve"> a N -  1</w:t>
+                            </w:r>
+                          </w:p>
+                          <w:p>
+                            <w:pPr>
+                              <w:rPr>
+                                <w:rFonts w:asciiTheme="minorHAnsi" w:eastAsiaTheme="minorEastAsia" w:hAnsiTheme="minorHAnsi" w:cstheme="minorBidi"/>
+                                <w:lang w:val="es-AR"/>
+                              </w:rPr>
+                            </w:pPr>
+                            <w:r>
+                              <w:rPr>
+                                <w:rFonts w:asciiTheme="minorHAnsi" w:eastAsiaTheme="minorEastAsia" w:hAnsiTheme="minorHAnsi" w:cstheme="minorBidi"/>
+                                <w:lang w:val="es-AR"/>
+                              </w:rPr>
+                              <w:tab/>
+                            </w:r>
+                            <m:oMath>
+                              <m:sSub>
+                                <m:sSubPr>
+                                  <m:ctrlPr>
+                                    <w:rPr>
+                                      <w:rFonts w:ascii="Cambria Math" w:eastAsiaTheme="minorEastAsia" w:hAnsi="Cambria Math" w:cstheme="minorBidi"/>
+                                      <w:i/>
+                                      <w:lang w:val="es-AR"/>
+                                    </w:rPr>
+                                  </m:ctrlPr>
+                                </m:sSubPr>
+                                <m:e>
+                                  <m:r>
+                                    <w:rPr>
+                                      <w:rFonts w:ascii="Cambria Math" w:eastAsiaTheme="minorEastAsia" w:hAnsi="Cambria Math" w:cstheme="minorBidi"/>
+                                      <w:lang w:val="es-AR"/>
+                                    </w:rPr>
+                                    <m:t>u</m:t>
+                                  </m:r>
+                                </m:e>
+                                <m:sub>
+                                  <m:r>
+                                    <w:rPr>
+                                      <w:rFonts w:ascii="Cambria Math" w:eastAsiaTheme="minorEastAsia" w:hAnsi="Cambria Math" w:cstheme="minorBidi"/>
+                                      <w:lang w:val="es-AR"/>
+                                    </w:rPr>
+                                    <m:t>n+1</m:t>
+                                  </m:r>
+                                </m:sub>
+                              </m:sSub>
+                              <m:r>
+                                <w:rPr>
+                                  <w:rFonts w:ascii="Cambria Math" w:eastAsiaTheme="minorEastAsia" w:hAnsi="Cambria Math" w:cstheme="minorBidi"/>
+                                  <w:lang w:val="es-AR"/>
+                                </w:rPr>
+                                <m:t xml:space="preserve">= </m:t>
+                              </m:r>
+                              <m:sSub>
+                                <m:sSubPr>
+                                  <m:ctrlPr>
+                                    <w:rPr>
+                                      <w:rFonts w:ascii="Cambria Math" w:hAnsi="Cambria Math"/>
+                                      <w:i/>
+                                      <w:lang w:val="es-AR"/>
+                                    </w:rPr>
+                                  </m:ctrlPr>
+                                </m:sSubPr>
+                                <m:e>
+                                  <m:r>
+                                    <w:rPr>
+                                      <w:rFonts w:ascii="Cambria Math" w:hAnsi="Cambria Math"/>
+                                      <w:lang w:val="es-AR"/>
+                                    </w:rPr>
+                                    <m:t>u</m:t>
+                                  </m:r>
+                                </m:e>
+                                <m:sub>
+                                  <m:r>
+                                    <w:rPr>
+                                      <w:rFonts w:ascii="Cambria Math" w:hAnsi="Cambria Math"/>
+                                      <w:lang w:val="es-AR"/>
+                                    </w:rPr>
+                                    <m:t>n</m:t>
+                                  </m:r>
+                                </m:sub>
+                              </m:sSub>
+                              <m:r>
+                                <w:rPr>
+                                  <w:rFonts w:ascii="Cambria Math" w:hAnsi="Cambria Math"/>
+                                  <w:lang w:val="es-AR"/>
+                                </w:rPr>
+                                <m:t>+k</m:t>
+                              </m:r>
+                              <m:sSub>
+                                <m:sSubPr>
+                                  <m:ctrlPr>
+                                    <w:rPr>
+                                      <w:rFonts w:ascii="Cambria Math" w:hAnsi="Cambria Math"/>
+                                      <w:i/>
+                                      <w:lang w:val="es-AR"/>
+                                    </w:rPr>
+                                  </m:ctrlPr>
+                                </m:sSubPr>
+                                <m:e>
+                                  <m:r>
+                                    <w:rPr>
+                                      <w:rFonts w:ascii="Cambria Math" w:hAnsi="Cambria Math"/>
+                                      <w:lang w:val="es-AR"/>
+                                    </w:rPr>
+                                    <m:t>v</m:t>
+                                  </m:r>
+                                </m:e>
+                                <m:sub>
+                                  <m:r>
+                                    <w:rPr>
+                                      <w:rFonts w:ascii="Cambria Math" w:hAnsi="Cambria Math"/>
+                                      <w:lang w:val="es-AR"/>
+                                    </w:rPr>
+                                    <m:t>n</m:t>
+                                  </m:r>
+                                </m:sub>
+                              </m:sSub>
+                            </m:oMath>
+                          </w:p>
+                          <w:p>
+                            <w:pPr>
+                              <w:rPr>
+                                <w:rFonts w:asciiTheme="minorHAnsi" w:eastAsiaTheme="minorEastAsia" w:hAnsiTheme="minorHAnsi" w:cstheme="minorBidi"/>
+                                <w:lang w:val="es-AR"/>
+                              </w:rPr>
+                            </w:pPr>
+                            <w:r>
+                              <w:rPr>
+                                <w:rFonts w:asciiTheme="minorHAnsi" w:eastAsiaTheme="minorEastAsia" w:hAnsiTheme="minorHAnsi" w:cstheme="minorBidi"/>
+                                <w:lang w:val="es-AR"/>
+                              </w:rPr>
+                              <w:t xml:space="preserve">             </w:t>
+                            </w:r>
+                            <m:oMath>
+                              <m:sSub>
+                                <m:sSubPr>
+                                  <m:ctrlPr>
+                                    <w:rPr>
+                                      <w:rFonts w:ascii="Cambria Math" w:eastAsiaTheme="minorEastAsia" w:hAnsi="Cambria Math" w:cstheme="minorBidi"/>
+                                      <w:i/>
+                                      <w:lang w:val="es-AR"/>
+                                    </w:rPr>
+                                  </m:ctrlPr>
+                                </m:sSubPr>
+                                <m:e>
+                                  <m:r>
+                                    <w:rPr>
+                                      <w:rFonts w:ascii="Cambria Math" w:eastAsiaTheme="minorEastAsia" w:hAnsi="Cambria Math" w:cstheme="minorBidi"/>
+                                      <w:lang w:val="es-AR"/>
+                                    </w:rPr>
+                                    <m:t>v</m:t>
+                                  </m:r>
+                                </m:e>
+                                <m:sub>
+                                  <m:r>
+                                    <w:rPr>
+                                      <w:rFonts w:ascii="Cambria Math" w:eastAsiaTheme="minorEastAsia" w:hAnsi="Cambria Math" w:cstheme="minorBidi"/>
+                                      <w:lang w:val="es-AR"/>
+                                    </w:rPr>
+                                    <m:t>n+1</m:t>
+                                  </m:r>
+                                </m:sub>
+                              </m:sSub>
+                              <m:r>
+                                <w:rPr>
+                                  <w:rFonts w:ascii="Cambria Math" w:eastAsiaTheme="minorEastAsia" w:hAnsi="Cambria Math" w:cstheme="minorBidi"/>
+                                  <w:lang w:val="es-AR"/>
+                                </w:rPr>
+                                <m:t xml:space="preserve">= </m:t>
+                              </m:r>
+                              <m:sSub>
+                                <m:sSubPr>
+                                  <m:ctrlPr>
+                                    <w:rPr>
+                                      <w:rFonts w:ascii="Cambria Math" w:hAnsi="Cambria Math"/>
+                                      <w:i/>
+                                      <w:lang w:val="es-AR"/>
+                                    </w:rPr>
+                                  </m:ctrlPr>
+                                </m:sSubPr>
+                                <m:e>
+                                  <m:r>
+                                    <w:rPr>
+                                      <w:rFonts w:ascii="Cambria Math" w:hAnsi="Cambria Math"/>
+                                      <w:lang w:val="es-AR"/>
+                                    </w:rPr>
+                                    <m:t>v</m:t>
+                                  </m:r>
+                                </m:e>
+                                <m:sub>
+                                  <m:r>
+                                    <w:rPr>
+                                      <w:rFonts w:ascii="Cambria Math" w:hAnsi="Cambria Math"/>
+                                      <w:lang w:val="es-AR"/>
+                                    </w:rPr>
+                                    <m:t>n</m:t>
+                                  </m:r>
+                                </m:sub>
+                              </m:sSub>
+                              <m:r>
+                                <w:rPr>
+                                  <w:rFonts w:ascii="Cambria Math" w:hAnsi="Cambria Math"/>
+                                  <w:lang w:val="es-AR"/>
+                                </w:rPr>
+                                <m:t>-k</m:t>
+                              </m:r>
+                              <m:sSub>
+                                <m:sSubPr>
+                                  <m:ctrlPr>
+                                    <w:rPr>
+                                      <w:rFonts w:ascii="Cambria Math" w:hAnsi="Cambria Math"/>
+                                      <w:i/>
+                                      <w:lang w:val="es-AR"/>
+                                    </w:rPr>
+                                  </m:ctrlPr>
+                                </m:sSubPr>
+                                <m:e>
+                                  <m:r>
+                                    <w:rPr>
+                                      <w:rFonts w:ascii="Cambria Math" w:hAnsi="Cambria Math"/>
+                                      <w:lang w:val="es-AR"/>
+                                    </w:rPr>
+                                    <m:t>u</m:t>
+                                  </m:r>
+                                </m:e>
+                                <m:sub>
+                                  <m:r>
+                                    <w:rPr>
+                                      <w:rFonts w:ascii="Cambria Math" w:hAnsi="Cambria Math"/>
+                                      <w:lang w:val="es-AR"/>
+                                    </w:rPr>
+                                    <m:t>n</m:t>
+                                  </m:r>
+                                </m:sub>
+                              </m:sSub>
+                              <m:r>
+                                <w:rPr>
+                                  <w:rFonts w:ascii="Cambria Math" w:hAnsi="Cambria Math"/>
+                                  <w:lang w:val="es-AR"/>
+                                </w:rPr>
+                                <m:t>+k</m:t>
+                              </m:r>
+                              <m:r>
+                                <w:rPr>
+                                  <w:rFonts w:ascii="Cambria Math" w:eastAsiaTheme="minorEastAsia" w:hAnsi="Cambria Math" w:cstheme="minorBidi"/>
+                                  <w:lang w:val="es-AR"/>
+                                </w:rPr>
+                                <m:t>μ</m:t>
+                              </m:r>
+                              <m:sSup>
+                                <m:sSupPr>
+                                  <m:ctrlPr>
+                                    <w:rPr>
+                                      <w:rFonts w:ascii="Cambria Math" w:eastAsiaTheme="minorEastAsia" w:hAnsi="Cambria Math" w:cstheme="minorBidi"/>
+                                      <w:i/>
+                                      <w:lang w:val="es-AR"/>
+                                    </w:rPr>
+                                  </m:ctrlPr>
+                                </m:sSupPr>
+                                <m:e>
+                                  <m:r>
+                                    <w:rPr>
+                                      <w:rFonts w:ascii="Cambria Math" w:eastAsiaTheme="minorEastAsia" w:hAnsi="Cambria Math" w:cstheme="minorBidi"/>
+                                      <w:lang w:val="es-AR"/>
+                                    </w:rPr>
+                                    <m:t>h</m:t>
+                                  </m:r>
+                                </m:e>
+                                <m:sup>
+                                  <m:r>
+                                    <w:rPr>
+                                      <w:rFonts w:ascii="Cambria Math" w:eastAsiaTheme="minorEastAsia" w:hAnsi="Cambria Math" w:cstheme="minorBidi"/>
+                                      <w:lang w:val="es-AR"/>
+                                    </w:rPr>
+                                    <m:t>-2</m:t>
+                                  </m:r>
+                                </m:sup>
+                              </m:sSup>
+                              <m:r>
+                                <w:rPr>
+                                  <w:rFonts w:ascii="Cambria Math" w:eastAsiaTheme="minorEastAsia" w:hAnsi="Cambria Math" w:cstheme="minorBidi"/>
+                                  <w:lang w:val="es-AR"/>
+                                </w:rPr>
+                                <m:t>+</m:t>
+                              </m:r>
+                              <m:r>
+                                <w:rPr>
+                                  <w:rFonts w:ascii="Cambria Math" w:hAnsi="Cambria Math"/>
+                                  <w:lang w:val="es-AR"/>
+                                </w:rPr>
+                                <m:t>k</m:t>
+                              </m:r>
+                              <m:r>
+                                <w:rPr>
+                                  <w:rFonts w:ascii="Cambria Math" w:hAnsi="Cambria Math"/>
+                                  <w:lang w:val="es-AR"/>
+                                </w:rPr>
+                                <m:t xml:space="preserve"> 3</m:t>
+                              </m:r>
+                              <m:r>
+                                <w:rPr>
+                                  <w:rFonts w:ascii="Cambria Math" w:hAnsi="Cambria Math"/>
+                                  <w:lang w:val="es-AR"/>
+                                </w:rPr>
+                                <m:t xml:space="preserve"> </m:t>
+                              </m:r>
+                              <m:r>
+                                <w:rPr>
+                                  <w:rFonts w:ascii="Cambria Math" w:hAnsi="Cambria Math"/>
+                                  <w:lang w:val="es-AR"/>
+                                </w:rPr>
+                                <m:t>GM</m:t>
+                              </m:r>
+                              <m:r>
+                                <w:rPr>
+                                  <w:rFonts w:ascii="Cambria Math" w:hAnsi="Cambria Math"/>
+                                  <w:lang w:val="es-AR"/>
+                                </w:rPr>
+                                <m:t xml:space="preserve"> </m:t>
+                              </m:r>
+                              <m:sSup>
+                                <m:sSupPr>
+                                  <m:ctrlPr>
+                                    <w:rPr>
+                                      <w:rFonts w:ascii="Cambria Math" w:hAnsi="Cambria Math"/>
+                                      <w:i/>
+                                      <w:lang w:val="es-AR"/>
+                                    </w:rPr>
+                                  </m:ctrlPr>
+                                </m:sSupPr>
+                                <m:e>
+                                  <m:r>
+                                    <w:rPr>
+                                      <w:rFonts w:ascii="Cambria Math" w:hAnsi="Cambria Math"/>
+                                      <w:lang w:val="es-AR"/>
+                                    </w:rPr>
+                                    <m:t>c</m:t>
+                                  </m:r>
+                                </m:e>
+                                <m:sup>
+                                  <m:r>
+                                    <w:rPr>
+                                      <w:rFonts w:ascii="Cambria Math" w:hAnsi="Cambria Math"/>
+                                      <w:lang w:val="es-AR"/>
+                                    </w:rPr>
+                                    <m:t>-2</m:t>
+                                  </m:r>
+                                </m:sup>
+                              </m:sSup>
+                              <m:r>
+                                <w:rPr>
+                                  <w:rFonts w:ascii="Cambria Math" w:hAnsi="Cambria Math"/>
+                                  <w:lang w:val="es-AR"/>
+                                </w:rPr>
+                                <m:t xml:space="preserve"> </m:t>
+                              </m:r>
+                              <m:sSup>
+                                <m:sSupPr>
+                                  <m:ctrlPr>
+                                    <w:rPr>
+                                      <w:rFonts w:ascii="Cambria Math" w:hAnsi="Cambria Math"/>
+                                      <w:i/>
+                                      <w:lang w:val="es-AR"/>
+                                    </w:rPr>
+                                  </m:ctrlPr>
+                                </m:sSupPr>
+                                <m:e>
+                                  <m:sSub>
+                                    <m:sSubPr>
+                                      <m:ctrlPr>
+                                        <w:rPr>
+                                          <w:rFonts w:ascii="Cambria Math" w:hAnsi="Cambria Math"/>
+                                          <w:i/>
+                                          <w:lang w:val="es-AR"/>
+                                        </w:rPr>
+                                      </m:ctrlPr>
+                                    </m:sSubPr>
+                                    <m:e>
+                                      <m:r>
+                                        <w:rPr>
+                                          <w:rFonts w:ascii="Cambria Math" w:hAnsi="Cambria Math"/>
+                                          <w:lang w:val="es-AR"/>
+                                        </w:rPr>
+                                        <m:t>u</m:t>
+                                      </m:r>
+                                    </m:e>
+                                    <m:sub>
+                                      <m:r>
+                                        <w:rPr>
+                                          <w:rFonts w:ascii="Cambria Math" w:hAnsi="Cambria Math"/>
+                                          <w:lang w:val="es-AR"/>
+                                        </w:rPr>
+                                        <m:t>n</m:t>
+                                      </m:r>
+                                    </m:sub>
+                                  </m:sSub>
+                                </m:e>
+                                <m:sup>
+                                  <m:r>
+                                    <w:rPr>
+                                      <w:rFonts w:ascii="Cambria Math" w:hAnsi="Cambria Math"/>
+                                      <w:lang w:val="es-AR"/>
+                                    </w:rPr>
+                                    <m:t>2</m:t>
+                                  </m:r>
+                                </m:sup>
+                              </m:sSup>
+                            </m:oMath>
+                          </w:p>
+                          <w:p>
+                            <w:pPr>
+                              <w:rPr>
+                                <w:rFonts w:asciiTheme="minorHAnsi" w:eastAsiaTheme="minorEastAsia" w:hAnsiTheme="minorHAnsi" w:cstheme="minorBidi"/>
+                                <w:lang w:val="es-AR"/>
+                              </w:rPr>
+                            </w:pPr>
+                            <w:r>
+                              <w:rPr>
+                                <w:rFonts w:asciiTheme="minorHAnsi" w:eastAsiaTheme="minorEastAsia" w:hAnsiTheme="minorHAnsi" w:cstheme="minorBidi"/>
+                                <w:lang w:val="es-AR"/>
+                              </w:rPr>
+                              <w:t>Avanzar n</w:t>
+                            </w:r>
+                          </w:p>
+                        </w:txbxContent>
+                      </wps:txbx>
+                      <wps:bodyPr rot="0" spcFirstLastPara="0" vertOverflow="overflow" horzOverflow="overflow" vert="horz" wrap="square" lIns="91440" tIns="45720" rIns="91440" bIns="45720" numCol="1" spcCol="0" rtlCol="0" fromWordArt="0" anchor="t" anchorCtr="0" forceAA="0" compatLnSpc="1">
+                        <a:prstTxWarp prst="textNoShape">
+                          <a:avLst/>
+                        </a:prstTxWarp>
+                        <a:noAutofit/>
+                      </wps:bodyPr>
+                    </wps:wsp>
+                  </a:graphicData>
+                </a:graphic>
+              </wp:inline>
+            </w:drawing>
+          </mc:Choice>
+          <mc:Fallback>
+            <w:pict>
+              <v:shapetype id="_x0000_t202" coordsize="21600,21600" o:spt="202" path="m,l,21600r21600,l21600,xe">
+                <v:stroke joinstyle="miter"/>
+                <v:path gradientshapeok="t" o:connecttype="rect"/>
+              </v:shapetype>
+              <v:shape id="3 Cuadro de texto" o:spid="_x0000_s1026" type="#_x0000_t202" style="width:367.5pt;height:185.45pt;visibility:visible;mso-wrap-style:square;mso-left-percent:-10001;mso-top-percent:-10001;mso-position-horizontal:absolute;mso-position-horizontal-relative:char;mso-position-vertical:absolute;mso-position-vertical-relative:line;mso-left-percent:-10001;mso-top-percent:-10001;v-text-anchor:top" o:gfxdata="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" fillcolor="window" strokeweight=".5pt">
+                <v:textbox>
+                  <w:txbxContent>
+                    <w:p>
+                      <w:pPr>
+                        <w:rPr>
+                          <w:rFonts w:asciiTheme="minorHAnsi" w:eastAsiaTheme="minorEastAsia" w:hAnsiTheme="minorHAnsi" w:cstheme="minorBidi"/>
+                          <w:b/>
+                          <w:lang w:val="es-AR"/>
+                        </w:rPr>
+                      </w:pPr>
+                      <w:r>
+                        <w:rPr>
+                          <w:rFonts w:asciiTheme="minorHAnsi" w:eastAsiaTheme="minorEastAsia" w:hAnsiTheme="minorHAnsi" w:cstheme="minorBidi"/>
+                          <w:b/>
+                          <w:lang w:val="es-AR"/>
+                        </w:rPr>
+                        <w:t>Algoritmo 1</w:t>
+                      </w:r>
+                      <w:r>
+                        <w:rPr>
+                          <w:rFonts w:asciiTheme="minorHAnsi" w:eastAsiaTheme="minorEastAsia" w:hAnsiTheme="minorHAnsi" w:cstheme="minorBidi"/>
+                          <w:b/>
+                          <w:lang w:val="es-AR"/>
+                        </w:rPr>
+                        <w:t>-GR</w:t>
+                      </w:r>
+                    </w:p>
+                    <w:p>
+                      <w:pPr>
+                        <w:rPr>
+                          <w:rFonts w:asciiTheme="minorHAnsi" w:eastAsiaTheme="minorEastAsia" w:hAnsiTheme="minorHAnsi" w:cstheme="minorBidi"/>
+                          <w:lang w:val="es-AR"/>
+                        </w:rPr>
+                      </w:pPr>
+                      <m:oMathPara>
+                        <m:oMathParaPr>
+                          <m:jc m:val="left"/>
+                        </m:oMathParaPr>
+                        <m:oMath>
+                          <m:sSub>
+                            <m:sSubPr>
+                              <m:ctrlPr>
+                                <w:rPr>
+                                  <w:rFonts w:ascii="Cambria Math" w:hAnsi="Cambria Math"/>
+                                  <w:i/>
+                                  <w:lang w:val="es-AR"/>
+                                </w:rPr>
+                              </m:ctrlPr>
+                            </m:sSubPr>
+                            <m:e>
+                              <m:r>
+                                <w:rPr>
+                                  <w:rFonts w:ascii="Cambria Math" w:hAnsi="Cambria Math"/>
+                                  <w:lang w:val="es-AR"/>
+                                </w:rPr>
+                                <m:t>u</m:t>
+                              </m:r>
+                            </m:e>
+                            <m:sub>
+                              <m:r>
+                                <w:rPr>
+                                  <w:rFonts w:ascii="Cambria Math" w:hAnsi="Cambria Math"/>
+                                  <w:lang w:val="es-AR"/>
+                                </w:rPr>
+                                <m:t>0</m:t>
+                              </m:r>
+                            </m:sub>
+                          </m:sSub>
+                          <m:r>
+                            <w:rPr>
+                              <w:rFonts w:ascii="Cambria Math" w:hAnsi="Cambria Math"/>
+                              <w:lang w:val="es-AR"/>
+                            </w:rPr>
+                            <m:t>=</m:t>
+                          </m:r>
+                          <m:sSup>
+                            <m:sSupPr>
+                              <m:ctrlPr>
+                                <w:rPr>
+                                  <w:rFonts w:ascii="Cambria Math" w:hAnsi="Cambria Math"/>
+                                  <w:i/>
+                                  <w:lang w:val="es-AR"/>
+                                </w:rPr>
+                              </m:ctrlPr>
+                            </m:sSupPr>
+                            <m:e>
+                              <m:r>
+                                <w:rPr>
+                                  <w:rFonts w:ascii="Cambria Math" w:hAnsi="Cambria Math"/>
+                                  <w:lang w:val="es-AR"/>
+                                </w:rPr>
+                                <m:t>a</m:t>
+                              </m:r>
+                            </m:e>
+                            <m:sup>
+                              <m:r>
+                                <w:rPr>
+                                  <w:rFonts w:ascii="Cambria Math" w:hAnsi="Cambria Math"/>
+                                  <w:lang w:val="es-AR"/>
+                                </w:rPr>
+                                <m:t>-1</m:t>
+                              </m:r>
+                            </m:sup>
+                          </m:sSup>
+                          <m:sSup>
+                            <m:sSupPr>
+                              <m:ctrlPr>
+                                <w:rPr>
+                                  <w:rFonts w:ascii="Cambria Math" w:hAnsi="Cambria Math"/>
+                                  <w:i/>
+                                  <w:lang w:val="es-AR"/>
+                                </w:rPr>
+                              </m:ctrlPr>
+                            </m:sSupPr>
+                            <m:e>
+                              <m:r>
+                                <w:rPr>
+                                  <w:rFonts w:ascii="Cambria Math" w:hAnsi="Cambria Math"/>
+                                  <w:lang w:val="es-AR"/>
+                                </w:rPr>
+                                <m:t xml:space="preserve"> </m:t>
+                              </m:r>
+                              <m:d>
+                                <m:dPr>
+                                  <m:ctrlPr>
+                                    <w:rPr>
+                                      <w:rFonts w:ascii="Cambria Math" w:hAnsi="Cambria Math"/>
+                                      <w:i/>
+                                      <w:lang w:val="es-AR"/>
+                                    </w:rPr>
+                                  </m:ctrlPr>
+                                </m:dPr>
+                                <m:e>
+                                  <m:r>
+                                    <w:rPr>
+                                      <w:rFonts w:ascii="Cambria Math" w:hAnsi="Cambria Math"/>
+                                      <w:lang w:val="es-AR"/>
+                                    </w:rPr>
+                                    <m:t>1-e</m:t>
+                                  </m:r>
+                                </m:e>
+                              </m:d>
+                            </m:e>
+                            <m:sup>
+                              <m:r>
+                                <w:rPr>
+                                  <w:rFonts w:ascii="Cambria Math" w:hAnsi="Cambria Math"/>
+                                  <w:lang w:val="es-AR"/>
+                                </w:rPr>
+                                <m:t>-1</m:t>
+                              </m:r>
+                            </m:sup>
+                          </m:sSup>
+                        </m:oMath>
+                      </m:oMathPara>
+                    </w:p>
+                    <w:p>
+                      <w:pPr>
+                        <w:rPr>
+                          <w:rFonts w:asciiTheme="minorHAnsi" w:eastAsiaTheme="minorEastAsia" w:hAnsiTheme="minorHAnsi" w:cstheme="minorBidi"/>
+                          <w:lang w:val="es-AR"/>
+                        </w:rPr>
+                      </w:pPr>
+                      <m:oMathPara>
+                        <m:oMathParaPr>
+                          <m:jc m:val="left"/>
+                        </m:oMathParaPr>
+                        <m:oMath>
+                          <m:sSub>
+                            <m:sSubPr>
+                              <m:ctrlPr>
+                                <w:rPr>
+                                  <w:rFonts w:ascii="Cambria Math" w:eastAsiaTheme="minorEastAsia" w:hAnsi="Cambria Math" w:cstheme="minorBidi"/>
+                                  <w:i/>
+                                  <w:lang w:val="es-AR"/>
+                                </w:rPr>
+                              </m:ctrlPr>
+                            </m:sSubPr>
+                            <m:e>
+                              <m:r>
+                                <w:rPr>
+                                  <w:rFonts w:ascii="Cambria Math" w:eastAsiaTheme="minorEastAsia" w:hAnsi="Cambria Math" w:cstheme="minorBidi"/>
+                                  <w:lang w:val="es-AR"/>
+                                </w:rPr>
+                                <m:t>v</m:t>
+                              </m:r>
+                            </m:e>
+                            <m:sub>
+                              <m:r>
+                                <w:rPr>
+                                  <w:rFonts w:ascii="Cambria Math" w:eastAsiaTheme="minorEastAsia" w:hAnsi="Cambria Math" w:cstheme="minorBidi"/>
+                                  <w:lang w:val="es-AR"/>
+                                </w:rPr>
+                                <m:t>0</m:t>
+                              </m:r>
+                            </m:sub>
+                          </m:sSub>
+                          <m:r>
+                            <w:rPr>
+                              <w:rFonts w:ascii="Cambria Math" w:eastAsiaTheme="minorEastAsia" w:hAnsi="Cambria Math" w:cstheme="minorBidi"/>
+                              <w:lang w:val="es-AR"/>
+                            </w:rPr>
+                            <m:t>=0</m:t>
+                          </m:r>
+                        </m:oMath>
+                      </m:oMathPara>
+                    </w:p>
+                    <w:p>
+                      <w:pPr>
+                        <w:rPr>
+                          <w:rFonts w:asciiTheme="minorHAnsi" w:eastAsiaTheme="minorEastAsia" w:hAnsiTheme="minorHAnsi" w:cstheme="minorBidi"/>
+                          <w:lang w:val="es-AR"/>
+                        </w:rPr>
+                      </w:pPr>
+                      <w:r>
+                        <w:rPr>
+                          <w:rFonts w:asciiTheme="minorHAnsi" w:eastAsiaTheme="minorEastAsia" w:hAnsiTheme="minorHAnsi" w:cstheme="minorBidi"/>
+                          <w:lang w:val="es-AR"/>
+                        </w:rPr>
+                        <w:t xml:space="preserve">Desde </w:t>
+                      </w:r>
+                      <m:oMath>
+                        <m:r>
+                          <w:rPr>
+                            <w:rFonts w:ascii="Cambria Math" w:eastAsiaTheme="minorEastAsia" w:hAnsi="Cambria Math" w:cstheme="minorBidi"/>
+                            <w:lang w:val="es-AR"/>
+                          </w:rPr>
+                          <m:t xml:space="preserve"> n=0</m:t>
+                        </m:r>
+                      </m:oMath>
+                      <w:r>
+                        <w:rPr>
+                          <w:rFonts w:asciiTheme="minorHAnsi" w:eastAsiaTheme="minorEastAsia" w:hAnsiTheme="minorHAnsi" w:cstheme="minorBidi"/>
+                          <w:lang w:val="es-AR"/>
+                        </w:rPr>
+                        <w:t xml:space="preserve"> a N -  1</w:t>
+                      </w:r>
+                    </w:p>
+                    <w:p>
+                      <w:pPr>
+                        <w:rPr>
+                          <w:rFonts w:asciiTheme="minorHAnsi" w:eastAsiaTheme="minorEastAsia" w:hAnsiTheme="minorHAnsi" w:cstheme="minorBidi"/>
+                          <w:lang w:val="es-AR"/>
+                        </w:rPr>
+                      </w:pPr>
+                      <w:r>
+                        <w:rPr>
+                          <w:rFonts w:asciiTheme="minorHAnsi" w:eastAsiaTheme="minorEastAsia" w:hAnsiTheme="minorHAnsi" w:cstheme="minorBidi"/>
+                          <w:lang w:val="es-AR"/>
+                        </w:rPr>
+                        <w:tab/>
+                      </w:r>
+                      <m:oMath>
+                        <m:sSub>
+                          <m:sSubPr>
+                            <m:ctrlPr>
+                              <w:rPr>
+                                <w:rFonts w:ascii="Cambria Math" w:eastAsiaTheme="minorEastAsia" w:hAnsi="Cambria Math" w:cstheme="minorBidi"/>
+                                <w:i/>
+                                <w:lang w:val="es-AR"/>
+                              </w:rPr>
+                            </m:ctrlPr>
+                          </m:sSubPr>
+                          <m:e>
+                            <m:r>
+                              <w:rPr>
+                                <w:rFonts w:ascii="Cambria Math" w:eastAsiaTheme="minorEastAsia" w:hAnsi="Cambria Math" w:cstheme="minorBidi"/>
+                                <w:lang w:val="es-AR"/>
+                              </w:rPr>
+                              <m:t>u</m:t>
+                            </m:r>
+                          </m:e>
+                          <m:sub>
+                            <m:r>
+                              <w:rPr>
+                                <w:rFonts w:ascii="Cambria Math" w:eastAsiaTheme="minorEastAsia" w:hAnsi="Cambria Math" w:cstheme="minorBidi"/>
+                                <w:lang w:val="es-AR"/>
+                              </w:rPr>
+                              <m:t>n+1</m:t>
+                            </m:r>
+                          </m:sub>
+                        </m:sSub>
+                        <m:r>
+                          <w:rPr>
+                            <w:rFonts w:ascii="Cambria Math" w:eastAsiaTheme="minorEastAsia" w:hAnsi="Cambria Math" w:cstheme="minorBidi"/>
+                            <w:lang w:val="es-AR"/>
+                          </w:rPr>
+                          <m:t xml:space="preserve">= </m:t>
+                        </m:r>
+                        <m:sSub>
+                          <m:sSubPr>
+                            <m:ctrlPr>
+                              <w:rPr>
+                                <w:rFonts w:ascii="Cambria Math" w:hAnsi="Cambria Math"/>
+                                <w:i/>
+                                <w:lang w:val="es-AR"/>
+                              </w:rPr>
+                            </m:ctrlPr>
+                          </m:sSubPr>
+                          <m:e>
+                            <m:r>
+                              <w:rPr>
+                                <w:rFonts w:ascii="Cambria Math" w:hAnsi="Cambria Math"/>
+                                <w:lang w:val="es-AR"/>
+                              </w:rPr>
+                              <m:t>u</m:t>
+                            </m:r>
+                          </m:e>
+                          <m:sub>
+                            <m:r>
+                              <w:rPr>
+                                <w:rFonts w:ascii="Cambria Math" w:hAnsi="Cambria Math"/>
+                                <w:lang w:val="es-AR"/>
+                              </w:rPr>
+                              <m:t>n</m:t>
+                            </m:r>
+                          </m:sub>
+                        </m:sSub>
+                        <m:r>
+                          <w:rPr>
+                            <w:rFonts w:ascii="Cambria Math" w:hAnsi="Cambria Math"/>
+                            <w:lang w:val="es-AR"/>
+                          </w:rPr>
+                          <m:t>+k</m:t>
+                        </m:r>
+                        <m:sSub>
+                          <m:sSubPr>
+                            <m:ctrlPr>
+                              <w:rPr>
+                                <w:rFonts w:ascii="Cambria Math" w:hAnsi="Cambria Math"/>
+                                <w:i/>
+                                <w:lang w:val="es-AR"/>
+                              </w:rPr>
+                            </m:ctrlPr>
+                          </m:sSubPr>
+                          <m:e>
+                            <m:r>
+                              <w:rPr>
+                                <w:rFonts w:ascii="Cambria Math" w:hAnsi="Cambria Math"/>
+                                <w:lang w:val="es-AR"/>
+                              </w:rPr>
+                              <m:t>v</m:t>
+                            </m:r>
+                          </m:e>
+                          <m:sub>
+                            <m:r>
+                              <w:rPr>
+                                <w:rFonts w:ascii="Cambria Math" w:hAnsi="Cambria Math"/>
+                                <w:lang w:val="es-AR"/>
+                              </w:rPr>
+                              <m:t>n</m:t>
+                            </m:r>
+                          </m:sub>
+                        </m:sSub>
+                      </m:oMath>
+                    </w:p>
+                    <w:p>
+                      <w:pPr>
+                        <w:rPr>
+                          <w:rFonts w:asciiTheme="minorHAnsi" w:eastAsiaTheme="minorEastAsia" w:hAnsiTheme="minorHAnsi" w:cstheme="minorBidi"/>
+                          <w:lang w:val="es-AR"/>
+                        </w:rPr>
+                      </w:pPr>
+                      <w:r>
+                        <w:rPr>
+                          <w:rFonts w:asciiTheme="minorHAnsi" w:eastAsiaTheme="minorEastAsia" w:hAnsiTheme="minorHAnsi" w:cstheme="minorBidi"/>
+                          <w:lang w:val="es-AR"/>
+                        </w:rPr>
+                        <w:t xml:space="preserve">             </w:t>
+                      </w:r>
+                      <m:oMath>
+                        <m:sSub>
+                          <m:sSubPr>
+                            <m:ctrlPr>
+                              <w:rPr>
+                                <w:rFonts w:ascii="Cambria Math" w:eastAsiaTheme="minorEastAsia" w:hAnsi="Cambria Math" w:cstheme="minorBidi"/>
+                                <w:i/>
+                                <w:lang w:val="es-AR"/>
+                              </w:rPr>
+                            </m:ctrlPr>
+                          </m:sSubPr>
+                          <m:e>
+                            <m:r>
+                              <w:rPr>
+                                <w:rFonts w:ascii="Cambria Math" w:eastAsiaTheme="minorEastAsia" w:hAnsi="Cambria Math" w:cstheme="minorBidi"/>
+                                <w:lang w:val="es-AR"/>
+                              </w:rPr>
+                              <m:t>v</m:t>
+                            </m:r>
+                          </m:e>
+                          <m:sub>
+                            <m:r>
+                              <w:rPr>
+                                <w:rFonts w:ascii="Cambria Math" w:eastAsiaTheme="minorEastAsia" w:hAnsi="Cambria Math" w:cstheme="minorBidi"/>
+                                <w:lang w:val="es-AR"/>
+                              </w:rPr>
+                              <m:t>n+1</m:t>
+                            </m:r>
+                          </m:sub>
+                        </m:sSub>
+                        <m:r>
+                          <w:rPr>
+                            <w:rFonts w:ascii="Cambria Math" w:eastAsiaTheme="minorEastAsia" w:hAnsi="Cambria Math" w:cstheme="minorBidi"/>
+                            <w:lang w:val="es-AR"/>
+                          </w:rPr>
+                          <m:t xml:space="preserve">= </m:t>
+                        </m:r>
+                        <m:sSub>
+                          <m:sSubPr>
+                            <m:ctrlPr>
+                              <w:rPr>
+                                <w:rFonts w:ascii="Cambria Math" w:hAnsi="Cambria Math"/>
+                                <w:i/>
+                                <w:lang w:val="es-AR"/>
+                              </w:rPr>
+                            </m:ctrlPr>
+                          </m:sSubPr>
+                          <m:e>
+                            <m:r>
+                              <w:rPr>
+                                <w:rFonts w:ascii="Cambria Math" w:hAnsi="Cambria Math"/>
+                                <w:lang w:val="es-AR"/>
+                              </w:rPr>
+                              <m:t>v</m:t>
+                            </m:r>
+                          </m:e>
+                          <m:sub>
+                            <m:r>
+                              <w:rPr>
+                                <w:rFonts w:ascii="Cambria Math" w:hAnsi="Cambria Math"/>
+                                <w:lang w:val="es-AR"/>
+                              </w:rPr>
+                              <m:t>n</m:t>
+                            </m:r>
+                          </m:sub>
+                        </m:sSub>
+                        <m:r>
+                          <w:rPr>
+                            <w:rFonts w:ascii="Cambria Math" w:hAnsi="Cambria Math"/>
+                            <w:lang w:val="es-AR"/>
+                          </w:rPr>
+                          <m:t>-k</m:t>
+                        </m:r>
+                        <m:sSub>
+                          <m:sSubPr>
+                            <m:ctrlPr>
+                              <w:rPr>
+                                <w:rFonts w:ascii="Cambria Math" w:hAnsi="Cambria Math"/>
+                                <w:i/>
+                                <w:lang w:val="es-AR"/>
+                              </w:rPr>
+                            </m:ctrlPr>
+                          </m:sSubPr>
+                          <m:e>
+                            <m:r>
+                              <w:rPr>
+                                <w:rFonts w:ascii="Cambria Math" w:hAnsi="Cambria Math"/>
+                                <w:lang w:val="es-AR"/>
+                              </w:rPr>
+                              <m:t>u</m:t>
+                            </m:r>
+                          </m:e>
+                          <m:sub>
+                            <m:r>
+                              <w:rPr>
+                                <w:rFonts w:ascii="Cambria Math" w:hAnsi="Cambria Math"/>
+                                <w:lang w:val="es-AR"/>
+                              </w:rPr>
+                              <m:t>n</m:t>
+                            </m:r>
+                          </m:sub>
+                        </m:sSub>
+                        <m:r>
+                          <w:rPr>
+                            <w:rFonts w:ascii="Cambria Math" w:hAnsi="Cambria Math"/>
+                            <w:lang w:val="es-AR"/>
+                          </w:rPr>
+                          <m:t>+k</m:t>
+                        </m:r>
+                        <m:r>
+                          <w:rPr>
+                            <w:rFonts w:ascii="Cambria Math" w:eastAsiaTheme="minorEastAsia" w:hAnsi="Cambria Math" w:cstheme="minorBidi"/>
+                            <w:lang w:val="es-AR"/>
+                          </w:rPr>
+                          <m:t>μ</m:t>
+                        </m:r>
+                        <m:sSup>
+                          <m:sSupPr>
+                            <m:ctrlPr>
+                              <w:rPr>
+                                <w:rFonts w:ascii="Cambria Math" w:eastAsiaTheme="minorEastAsia" w:hAnsi="Cambria Math" w:cstheme="minorBidi"/>
+                                <w:i/>
+                                <w:lang w:val="es-AR"/>
+                              </w:rPr>
+                            </m:ctrlPr>
+                          </m:sSupPr>
+                          <m:e>
+                            <m:r>
+                              <w:rPr>
+                                <w:rFonts w:ascii="Cambria Math" w:eastAsiaTheme="minorEastAsia" w:hAnsi="Cambria Math" w:cstheme="minorBidi"/>
+                                <w:lang w:val="es-AR"/>
+                              </w:rPr>
+                              <m:t>h</m:t>
+                            </m:r>
+                          </m:e>
+                          <m:sup>
+                            <m:r>
+                              <w:rPr>
+                                <w:rFonts w:ascii="Cambria Math" w:eastAsiaTheme="minorEastAsia" w:hAnsi="Cambria Math" w:cstheme="minorBidi"/>
+                                <w:lang w:val="es-AR"/>
+                              </w:rPr>
+                              <m:t>-2</m:t>
+                            </m:r>
+                          </m:sup>
+                        </m:sSup>
+                        <m:r>
+                          <w:rPr>
+                            <w:rFonts w:ascii="Cambria Math" w:eastAsiaTheme="minorEastAsia" w:hAnsi="Cambria Math" w:cstheme="minorBidi"/>
+                            <w:lang w:val="es-AR"/>
+                          </w:rPr>
+                          <m:t>+</m:t>
+                        </m:r>
+                        <m:r>
+                          <w:rPr>
+                            <w:rFonts w:ascii="Cambria Math" w:hAnsi="Cambria Math"/>
+                            <w:lang w:val="es-AR"/>
+                          </w:rPr>
+                          <m:t>k</m:t>
+                        </m:r>
+                        <m:r>
+                          <w:rPr>
+                            <w:rFonts w:ascii="Cambria Math" w:hAnsi="Cambria Math"/>
+                            <w:lang w:val="es-AR"/>
+                          </w:rPr>
+                          <m:t xml:space="preserve"> 3</m:t>
+                        </m:r>
+                        <m:r>
+                          <w:rPr>
+                            <w:rFonts w:ascii="Cambria Math" w:hAnsi="Cambria Math"/>
+                            <w:lang w:val="es-AR"/>
+                          </w:rPr>
+                          <m:t xml:space="preserve"> </m:t>
+                        </m:r>
+                        <m:r>
+                          <w:rPr>
+                            <w:rFonts w:ascii="Cambria Math" w:hAnsi="Cambria Math"/>
+                            <w:lang w:val="es-AR"/>
+                          </w:rPr>
+                          <m:t>GM</m:t>
+                        </m:r>
+                        <m:r>
+                          <w:rPr>
+                            <w:rFonts w:ascii="Cambria Math" w:hAnsi="Cambria Math"/>
+                            <w:lang w:val="es-AR"/>
+                          </w:rPr>
+                          <m:t xml:space="preserve"> </m:t>
+                        </m:r>
+                        <m:sSup>
+                          <m:sSupPr>
+                            <m:ctrlPr>
+                              <w:rPr>
+                                <w:rFonts w:ascii="Cambria Math" w:hAnsi="Cambria Math"/>
+                                <w:i/>
+                                <w:lang w:val="es-AR"/>
+                              </w:rPr>
+                            </m:ctrlPr>
+                          </m:sSupPr>
+                          <m:e>
+                            <m:r>
+                              <w:rPr>
+                                <w:rFonts w:ascii="Cambria Math" w:hAnsi="Cambria Math"/>
+                                <w:lang w:val="es-AR"/>
+                              </w:rPr>
+                              <m:t>c</m:t>
+                            </m:r>
+                          </m:e>
+                          <m:sup>
+                            <m:r>
+                              <w:rPr>
+                                <w:rFonts w:ascii="Cambria Math" w:hAnsi="Cambria Math"/>
+                                <w:lang w:val="es-AR"/>
+                              </w:rPr>
+                              <m:t>-2</m:t>
+                            </m:r>
+                          </m:sup>
+                        </m:sSup>
+                        <m:r>
+                          <w:rPr>
+                            <w:rFonts w:ascii="Cambria Math" w:hAnsi="Cambria Math"/>
+                            <w:lang w:val="es-AR"/>
+                          </w:rPr>
+                          <m:t xml:space="preserve"> </m:t>
+                        </m:r>
+                        <m:sSup>
+                          <m:sSupPr>
+                            <m:ctrlPr>
+                              <w:rPr>
+                                <w:rFonts w:ascii="Cambria Math" w:hAnsi="Cambria Math"/>
+                                <w:i/>
+                                <w:lang w:val="es-AR"/>
+                              </w:rPr>
+                            </m:ctrlPr>
+                          </m:sSupPr>
+                          <m:e>
+                            <m:sSub>
+                              <m:sSubPr>
+                                <m:ctrlPr>
+                                  <w:rPr>
+                                    <w:rFonts w:ascii="Cambria Math" w:hAnsi="Cambria Math"/>
+                                    <w:i/>
+                                    <w:lang w:val="es-AR"/>
+                                  </w:rPr>
+                                </m:ctrlPr>
+                              </m:sSubPr>
+                              <m:e>
+                                <m:r>
+                                  <w:rPr>
+                                    <w:rFonts w:ascii="Cambria Math" w:hAnsi="Cambria Math"/>
+                                    <w:lang w:val="es-AR"/>
+                                  </w:rPr>
+                                  <m:t>u</m:t>
+                                </m:r>
+                              </m:e>
+                              <m:sub>
+                                <m:r>
+                                  <w:rPr>
+                                    <w:rFonts w:ascii="Cambria Math" w:hAnsi="Cambria Math"/>
+                                    <w:lang w:val="es-AR"/>
+                                  </w:rPr>
+                                  <m:t>n</m:t>
+                                </m:r>
+                              </m:sub>
+                            </m:sSub>
+                          </m:e>
+                          <m:sup>
+                            <m:r>
+                              <w:rPr>
+                                <w:rFonts w:ascii="Cambria Math" w:hAnsi="Cambria Math"/>
+                                <w:lang w:val="es-AR"/>
+                              </w:rPr>
+                              <m:t>2</m:t>
+                            </m:r>
+                          </m:sup>
+                        </m:sSup>
+                      </m:oMath>
+                    </w:p>
+                    <w:p>
+                      <w:pPr>
+                        <w:rPr>
+                          <w:rFonts w:asciiTheme="minorHAnsi" w:eastAsiaTheme="minorEastAsia" w:hAnsiTheme="minorHAnsi" w:cstheme="minorBidi"/>
+                          <w:lang w:val="es-AR"/>
+                        </w:rPr>
+                      </w:pPr>
+                      <w:r>
+                        <w:rPr>
+                          <w:rFonts w:asciiTheme="minorHAnsi" w:eastAsiaTheme="minorEastAsia" w:hAnsiTheme="minorHAnsi" w:cstheme="minorBidi"/>
+                          <w:lang w:val="es-AR"/>
+                        </w:rPr>
+                        <w:t>Avanzar n</w:t>
+                      </w:r>
+                    </w:p>
+                  </w:txbxContent>
+                </v:textbox>
+                <w10:anchorlock/>
+              </v:shape>
+            </w:pict>
+          </mc:Fallback>
+        </mc:AlternateContent>
+      </w:r>
+      <w:r>
+        <w:rPr>
+          <w:color w:val="000000"/>
+          <w:lang w:val="es-ES"/>
+        </w:rPr>
+        <w:br/>
+      </w:r>
+    </w:p>
+    <w:p>
+      <w:pPr>
+        <w:pStyle w:val="Ttulo"/>
+        <w:jc w:val="both"/>
+        <w:rPr>
+          <w:sz w:val="24"/>
+          <w:lang w:val="es-ES"/>
+        </w:rPr>
+      </w:pPr>
+      <w:r>
+        <w:rPr>
+          <w:sz w:val="28"/>
+          <w:lang w:val="es-ES"/>
+        </w:rPr>
+        <w:t>B</w:t>
+      </w:r>
+      <w:r>
+        <w:rPr>
+          <w:sz w:val="28"/>
+          <w:lang w:val="es-ES"/>
+        </w:rPr>
+        <w:t>.2</w:t>
+      </w:r>
+      <w:r>
+        <w:rPr>
+          <w:sz w:val="28"/>
+          <w:lang w:val="es-ES"/>
+        </w:rPr>
+        <w:t xml:space="preserve">: </w:t>
+      </w:r>
+      <w:r>
+        <w:rPr>
+          <w:sz w:val="28"/>
+          <w:lang w:val="es-ES"/>
+        </w:rPr>
+        <w:t>Cálculo</w:t>
+      </w:r>
+      <w:r>
+        <w:rPr>
+          <w:sz w:val="28"/>
+          <w:lang w:val="es-ES"/>
+        </w:rPr>
+        <w:t xml:space="preserve"> de la precesión Estrella-Mustafar</w:t>
+      </w:r>
+      <w:r>
+        <w:rPr>
+          <w:sz w:val="28"/>
+          <w:lang w:val="es-ES"/>
+        </w:rPr>
+        <w:t xml:space="preserve"> (Algoritmo 1</w:t>
+      </w:r>
+      <w:r>
+        <w:rPr>
+          <w:sz w:val="28"/>
+          <w:lang w:val="es-ES"/>
+        </w:rPr>
+        <w:t>-GR</w:t>
+      </w:r>
+      <w:r>
+        <w:rPr>
+          <w:sz w:val="28"/>
+          <w:lang w:val="es-ES"/>
+        </w:rPr>
+        <w:t>)</w:t>
+      </w:r>
+    </w:p>
+    <w:p>
+      <w:pPr>
+        <w:jc w:val="both"/>
+        <w:rPr>
+          <w:lang w:val="es-ES"/>
+        </w:rPr>
+      </w:pPr>
+    </w:p>
+    <w:p>
+      <w:pPr>
+        <w:pStyle w:val="Ttulo"/>
+        <w:jc w:val="both"/>
+        <w:rPr>
+          <w:sz w:val="24"/>
+          <w:lang w:val="es-ES"/>
+        </w:rPr>
+      </w:pPr>
+      <w:r>
+        <w:rPr>
+          <w:sz w:val="28"/>
+          <w:lang w:val="es-ES"/>
+        </w:rPr>
+        <w:t>B</w:t>
+      </w:r>
+      <w:r>
+        <w:rPr>
+          <w:sz w:val="28"/>
+          <w:lang w:val="es-ES"/>
+        </w:rPr>
+        <w:t>.3</w:t>
+      </w:r>
+      <w:r>
+        <w:rPr>
+          <w:sz w:val="28"/>
+          <w:lang w:val="es-ES"/>
+        </w:rPr>
+        <w:t xml:space="preserve">: </w:t>
+      </w:r>
+      <w:r>
+        <w:rPr>
+          <w:sz w:val="28"/>
+          <w:lang w:val="es-ES"/>
+        </w:rPr>
+        <w:t>Integral de energía del sistema (Algoritmo 1</w:t>
+      </w:r>
+      <w:r>
+        <w:rPr>
+          <w:sz w:val="28"/>
+          <w:lang w:val="es-ES"/>
+        </w:rPr>
+        <w:t>-GR</w:t>
+      </w:r>
+      <w:r>
+        <w:rPr>
+          <w:sz w:val="28"/>
+          <w:lang w:val="es-ES"/>
+        </w:rPr>
+        <w:t>)</w:t>
+      </w:r>
+    </w:p>
+    <w:p>
+      <w:pPr>
+        <w:jc w:val="both"/>
+        <w:rPr>
+          <w:lang w:val="es-ES"/>
+        </w:rPr>
+      </w:pPr>
+    </w:p>
+    <w:p>
+      <w:pPr>
+        <w:pStyle w:val="Ttulo"/>
+        <w:jc w:val="both"/>
+        <w:rPr>
+          <w:sz w:val="24"/>
+          <w:lang w:val="es-ES"/>
+        </w:rPr>
+      </w:pPr>
+      <w:r>
+        <w:rPr>
+          <w:sz w:val="28"/>
+          <w:lang w:val="es-ES"/>
+        </w:rPr>
+        <w:t>B.</w:t>
+      </w:r>
+      <w:r>
+        <w:rPr>
+          <w:sz w:val="28"/>
+          <w:lang w:val="es-ES"/>
+        </w:rPr>
+        <w:t>4</w:t>
+      </w:r>
+      <w:r>
+        <w:rPr>
+          <w:sz w:val="28"/>
+          <w:lang w:val="es-ES"/>
+        </w:rPr>
+        <w:t xml:space="preserve">: </w:t>
+      </w:r>
+      <w:r>
+        <w:rPr>
+          <w:sz w:val="28"/>
+          <w:lang w:val="es-ES"/>
+        </w:rPr>
+        <w:t>Análisis de aptitud del algoritmo 1</w:t>
+      </w:r>
+      <w:r>
+        <w:rPr>
+          <w:sz w:val="28"/>
+          <w:lang w:val="es-ES"/>
+        </w:rPr>
+        <w:t>-GR</w:t>
+      </w:r>
+    </w:p>
+    <w:p>
+      <w:pPr>
+        <w:jc w:val="both"/>
+        <w:rPr>
+          <w:lang w:val="es-ES"/>
+        </w:rPr>
+      </w:pPr>
+    </w:p>
+    <w:p>
+      <w:pPr>
+        <w:pStyle w:val="Ttulo"/>
+        <w:jc w:val="both"/>
+        <w:rPr>
+          <w:sz w:val="24"/>
+          <w:lang w:val="es-ES"/>
+        </w:rPr>
+      </w:pPr>
+      <w:r>
+        <w:rPr>
+          <w:sz w:val="28"/>
+          <w:lang w:val="es-ES"/>
+        </w:rPr>
+        <w:t>B</w:t>
+      </w:r>
+      <w:r>
+        <w:rPr>
+          <w:sz w:val="28"/>
+          <w:lang w:val="es-ES"/>
+        </w:rPr>
+        <w:t>.5</w:t>
+      </w:r>
+      <w:r>
+        <w:rPr>
+          <w:sz w:val="28"/>
+          <w:lang w:val="es-ES"/>
+        </w:rPr>
+        <w:t xml:space="preserve">: Algoritmo </w:t>
+      </w:r>
+      <w:r>
+        <w:rPr>
+          <w:sz w:val="28"/>
+          <w:lang w:val="es-ES"/>
+        </w:rPr>
+        <w:t>2</w:t>
+      </w:r>
+      <w:r>
+        <w:rPr>
+          <w:sz w:val="28"/>
+          <w:lang w:val="es-ES"/>
+        </w:rPr>
+        <w:t>-GR, precesión y su respectiva validación</w:t>
+      </w:r>
+    </w:p>
+    <w:p>
+      <w:pPr>
+        <w:jc w:val="both"/>
+        <w:rPr>
+          <w:lang w:val="es-AR"/>
+        </w:rPr>
+      </w:pPr>
+      <w:r>
+        <w:rPr>
+          <w:lang w:val="es-AR"/>
+        </w:rPr>
+        <w:t>Su</w:t>
+      </w:r>
+      <w:r>
+        <w:rPr>
+          <w:lang w:val="es-AR"/>
+        </w:rPr>
+        <w:t xml:space="preserve"> desarrollo está dado por </w:t>
+      </w:r>
+      <w:r>
+        <w:rPr>
+          <w:lang w:val="es-AR"/>
+        </w:rPr>
+        <w:t>el</w:t>
+      </w:r>
+      <w:r>
+        <w:rPr>
+          <w:lang w:val="es-AR"/>
+        </w:rPr>
+        <w:t xml:space="preserve"> siguiente </w:t>
+      </w:r>
+      <w:r>
+        <w:rPr>
+          <w:lang w:val="es-AR"/>
+        </w:rPr>
+        <w:t>pseudocódigo</w:t>
+      </w:r>
+      <w:r>
+        <w:rPr>
+          <w:lang w:val="es-AR"/>
+        </w:rPr>
+        <w:t>:</w:t>
+      </w:r>
+    </w:p>
+    <w:p>
+      <w:pPr>
+        <w:jc w:val="both"/>
+        <w:rPr>
+          <w:lang w:val="es-ES"/>
+        </w:rPr>
+      </w:pPr>
+      <w:r>
+        <w:rPr>
+          <w:noProof/>
+          <w:lang w:val="es-AR" w:eastAsia="es-AR"/>
+        </w:rPr>
+        <w:lastRenderedPageBreak/>
+        <mc:AlternateContent>
+          <mc:Choice Requires="wps">
+            <w:drawing>
+              <wp:inline distT="0" distB="0" distL="0" distR="0" wp14:anchorId="319E4B5D" wp14:editId="20BDF0F3">
+                <wp:extent cx="4667250" cy="4433978"/>
+                <wp:effectExtent l="0" t="0" r="19050" b="24130"/>
+                <wp:docPr id="4" name="4 Cuadro de texto"/>
+                <wp:cNvGraphicFramePr/>
+                <a:graphic xmlns:a="http://schemas.openxmlformats.org/drawingml/2006/main">
+                  <a:graphicData uri="http://schemas.microsoft.com/office/word/2010/wordprocessingShape">
+                    <wps:wsp>
+                      <wps:cNvSpPr txBox="1"/>
+                      <wps:spPr>
+                        <a:xfrm>
+                          <a:off x="0" y="0"/>
+                          <a:ext cx="4667250" cy="4433978"/>
+                        </a:xfrm>
+                        <a:prstGeom prst="rect">
+                          <a:avLst/>
+                        </a:prstGeom>
+                        <a:solidFill>
+                          <a:sysClr val="window" lastClr="FFFFFF"/>
+                        </a:solidFill>
+                        <a:ln w="6350">
+                          <a:solidFill>
+                            <a:prstClr val="black"/>
+                          </a:solidFill>
+                        </a:ln>
+                        <a:effectLst/>
+                      </wps:spPr>
+                      <wps:txbx>
+                        <w:txbxContent>
+                          <w:p>
+                            <w:pPr>
+                              <w:rPr>
+                                <w:rFonts w:asciiTheme="minorHAnsi" w:eastAsiaTheme="minorEastAsia" w:hAnsiTheme="minorHAnsi" w:cstheme="minorBidi"/>
+                                <w:b/>
+                                <w:lang w:val="es-AR"/>
+                              </w:rPr>
+                            </w:pPr>
+                            <w:r>
+                              <w:rPr>
+                                <w:rFonts w:asciiTheme="minorHAnsi" w:eastAsiaTheme="minorEastAsia" w:hAnsiTheme="minorHAnsi" w:cstheme="minorBidi"/>
+                                <w:b/>
+                                <w:lang w:val="es-AR"/>
+                              </w:rPr>
+                              <w:t>Algoritmo 2</w:t>
+                            </w:r>
+                            <w:r>
+                              <w:rPr>
+                                <w:rFonts w:asciiTheme="minorHAnsi" w:eastAsiaTheme="minorEastAsia" w:hAnsiTheme="minorHAnsi" w:cstheme="minorBidi"/>
+                                <w:b/>
+                                <w:lang w:val="es-AR"/>
+                              </w:rPr>
+                              <w:t>-GR</w:t>
+                            </w:r>
+                          </w:p>
+                          <w:p>
+                            <w:pPr>
+                              <w:rPr>
+                                <w:rFonts w:asciiTheme="minorHAnsi" w:eastAsiaTheme="minorEastAsia" w:hAnsiTheme="minorHAnsi" w:cstheme="minorBidi"/>
+                                <w:lang w:val="es-AR"/>
+                              </w:rPr>
+                            </w:pPr>
+                            <m:oMathPara>
+                              <m:oMathParaPr>
+                                <m:jc m:val="left"/>
+                              </m:oMathParaPr>
+                              <m:oMath>
+                                <m:sSub>
+                                  <m:sSubPr>
+                                    <m:ctrlPr>
+                                      <w:rPr>
+                                        <w:rFonts w:ascii="Cambria Math" w:hAnsi="Cambria Math"/>
+                                        <w:i/>
+                                        <w:lang w:val="es-AR"/>
+                                      </w:rPr>
+                                    </m:ctrlPr>
+                                  </m:sSubPr>
+                                  <m:e>
+                                    <m:r>
+                                      <w:rPr>
+                                        <w:rFonts w:ascii="Cambria Math" w:hAnsi="Cambria Math"/>
+                                        <w:lang w:val="es-AR"/>
+                                      </w:rPr>
+                                      <m:t>u</m:t>
+                                    </m:r>
+                                  </m:e>
+                                  <m:sub>
+                                    <m:r>
+                                      <w:rPr>
+                                        <w:rFonts w:ascii="Cambria Math" w:hAnsi="Cambria Math"/>
+                                        <w:lang w:val="es-AR"/>
+                                      </w:rPr>
+                                      <m:t>0</m:t>
+                                    </m:r>
+                                  </m:sub>
+                                </m:sSub>
+                                <m:r>
+                                  <w:rPr>
+                                    <w:rFonts w:ascii="Cambria Math" w:hAnsi="Cambria Math"/>
+                                    <w:lang w:val="es-AR"/>
+                                  </w:rPr>
+                                  <m:t>=</m:t>
+                                </m:r>
+                                <m:sSup>
+                                  <m:sSupPr>
+                                    <m:ctrlPr>
+                                      <w:rPr>
+                                        <w:rFonts w:ascii="Cambria Math" w:hAnsi="Cambria Math"/>
+                                        <w:i/>
+                                        <w:lang w:val="es-AR"/>
+                                      </w:rPr>
+                                    </m:ctrlPr>
+                                  </m:sSupPr>
+                                  <m:e>
+                                    <m:r>
+                                      <w:rPr>
+                                        <w:rFonts w:ascii="Cambria Math" w:hAnsi="Cambria Math"/>
+                                        <w:lang w:val="es-AR"/>
+                                      </w:rPr>
+                                      <m:t>a</m:t>
+                                    </m:r>
+                                  </m:e>
+                                  <m:sup>
+                                    <m:r>
+                                      <w:rPr>
+                                        <w:rFonts w:ascii="Cambria Math" w:hAnsi="Cambria Math"/>
+                                        <w:lang w:val="es-AR"/>
+                                      </w:rPr>
+                                      <m:t>-1</m:t>
+                                    </m:r>
+                                  </m:sup>
+                                </m:sSup>
+                                <m:sSup>
+                                  <m:sSupPr>
+                                    <m:ctrlPr>
+                                      <w:rPr>
+                                        <w:rFonts w:ascii="Cambria Math" w:hAnsi="Cambria Math"/>
+                                        <w:i/>
+                                        <w:lang w:val="es-AR"/>
+                                      </w:rPr>
+                                    </m:ctrlPr>
+                                  </m:sSupPr>
+                                  <m:e>
+                                    <m:r>
+                                      <w:rPr>
+                                        <w:rFonts w:ascii="Cambria Math" w:hAnsi="Cambria Math"/>
+                                        <w:lang w:val="es-AR"/>
+                                      </w:rPr>
+                                      <m:t xml:space="preserve"> </m:t>
+                                    </m:r>
+                                    <m:d>
+                                      <m:dPr>
+                                        <m:ctrlPr>
+                                          <w:rPr>
+                                            <w:rFonts w:ascii="Cambria Math" w:hAnsi="Cambria Math"/>
+                                            <w:i/>
+                                            <w:lang w:val="es-AR"/>
+                                          </w:rPr>
+                                        </m:ctrlPr>
+                                      </m:dPr>
+                                      <m:e>
+                                        <m:r>
+                                          <w:rPr>
+                                            <w:rFonts w:ascii="Cambria Math" w:hAnsi="Cambria Math"/>
+                                            <w:lang w:val="es-AR"/>
+                                          </w:rPr>
+                                          <m:t>1-e</m:t>
+                                        </m:r>
+                                      </m:e>
+                                    </m:d>
+                                  </m:e>
+                                  <m:sup>
+                                    <m:r>
+                                      <w:rPr>
+                                        <w:rFonts w:ascii="Cambria Math" w:hAnsi="Cambria Math"/>
+                                        <w:lang w:val="es-AR"/>
+                                      </w:rPr>
+                                      <m:t>-1</m:t>
+                                    </m:r>
+                                  </m:sup>
+                                </m:sSup>
+                              </m:oMath>
+                            </m:oMathPara>
+                          </w:p>
+                          <w:p>
+                            <w:pPr>
+                              <w:rPr>
+                                <w:rFonts w:asciiTheme="minorHAnsi" w:eastAsiaTheme="minorEastAsia" w:hAnsiTheme="minorHAnsi" w:cstheme="minorBidi"/>
+                                <w:lang w:val="es-AR"/>
+                              </w:rPr>
+                            </w:pPr>
+                            <m:oMathPara>
+                              <m:oMathParaPr>
+                                <m:jc m:val="left"/>
+                              </m:oMathParaPr>
+                              <m:oMath>
+                                <m:sSub>
+                                  <m:sSubPr>
+                                    <m:ctrlPr>
+                                      <w:rPr>
+                                        <w:rFonts w:ascii="Cambria Math" w:eastAsiaTheme="minorEastAsia" w:hAnsi="Cambria Math" w:cstheme="minorBidi"/>
+                                        <w:i/>
+                                        <w:lang w:val="es-AR"/>
+                                      </w:rPr>
+                                    </m:ctrlPr>
+                                  </m:sSubPr>
+                                  <m:e>
+                                    <m:r>
+                                      <w:rPr>
+                                        <w:rFonts w:ascii="Cambria Math" w:eastAsiaTheme="minorEastAsia" w:hAnsi="Cambria Math" w:cstheme="minorBidi"/>
+                                        <w:lang w:val="es-AR"/>
+                                      </w:rPr>
+                                      <m:t>v</m:t>
+                                    </m:r>
+                                  </m:e>
+                                  <m:sub>
+                                    <m:r>
+                                      <w:rPr>
+                                        <w:rFonts w:ascii="Cambria Math" w:eastAsiaTheme="minorEastAsia" w:hAnsi="Cambria Math" w:cstheme="minorBidi"/>
+                                        <w:lang w:val="es-AR"/>
+                                      </w:rPr>
+                                      <m:t>0</m:t>
+                                    </m:r>
+                                  </m:sub>
+                                </m:sSub>
+                                <m:r>
+                                  <w:rPr>
+                                    <w:rFonts w:ascii="Cambria Math" w:eastAsiaTheme="minorEastAsia" w:hAnsi="Cambria Math" w:cstheme="minorBidi"/>
+                                    <w:lang w:val="es-AR"/>
+                                  </w:rPr>
+                                  <m:t>=0</m:t>
+                                </m:r>
+                              </m:oMath>
+                            </m:oMathPara>
+                          </w:p>
+                          <w:p>
+                            <w:pPr>
+                              <w:rPr>
+                                <w:rFonts w:asciiTheme="minorHAnsi" w:eastAsiaTheme="minorEastAsia" w:hAnsiTheme="minorHAnsi" w:cstheme="minorBidi"/>
+                                <w:lang w:val="es-AR"/>
+                              </w:rPr>
+                            </w:pPr>
+                            <m:oMathPara>
+                              <m:oMathParaPr>
+                                <m:jc m:val="left"/>
+                              </m:oMathParaPr>
+                              <m:oMath>
+                                <m:r>
+                                  <w:rPr>
+                                    <w:rFonts w:ascii="Cambria Math" w:eastAsiaTheme="minorEastAsia" w:hAnsi="Cambria Math" w:cstheme="minorBidi"/>
+                                    <w:lang w:val="es-AR"/>
+                                  </w:rPr>
+                                  <m:t>α=μ</m:t>
+                                </m:r>
+                                <m:sSup>
+                                  <m:sSupPr>
+                                    <m:ctrlPr>
+                                      <w:rPr>
+                                        <w:rFonts w:ascii="Cambria Math" w:eastAsiaTheme="minorEastAsia" w:hAnsi="Cambria Math" w:cstheme="minorBidi"/>
+                                        <w:i/>
+                                        <w:lang w:val="es-AR"/>
+                                      </w:rPr>
+                                    </m:ctrlPr>
+                                  </m:sSupPr>
+                                  <m:e>
+                                    <m:r>
+                                      <w:rPr>
+                                        <w:rFonts w:ascii="Cambria Math" w:eastAsiaTheme="minorEastAsia" w:hAnsi="Cambria Math" w:cstheme="minorBidi"/>
+                                        <w:lang w:val="es-AR"/>
+                                      </w:rPr>
+                                      <m:t>h</m:t>
+                                    </m:r>
+                                  </m:e>
+                                  <m:sup>
+                                    <m:r>
+                                      <w:rPr>
+                                        <w:rFonts w:ascii="Cambria Math" w:eastAsiaTheme="minorEastAsia" w:hAnsi="Cambria Math" w:cstheme="minorBidi"/>
+                                        <w:lang w:val="es-AR"/>
+                                      </w:rPr>
+                                      <m:t>-2</m:t>
+                                    </m:r>
+                                  </m:sup>
+                                </m:sSup>
+                                <m:r>
+                                  <w:rPr>
+                                    <w:rFonts w:ascii="Cambria Math" w:eastAsiaTheme="minorEastAsia" w:hAnsi="Cambria Math" w:cstheme="minorBidi"/>
+                                    <w:lang w:val="es-AR"/>
+                                  </w:rPr>
+                                  <m:t xml:space="preserve">+ </m:t>
+                                </m:r>
+                                <m:r>
+                                  <w:rPr>
+                                    <w:rFonts w:ascii="Cambria Math" w:hAnsi="Cambria Math"/>
+                                    <w:lang w:val="es-AR"/>
+                                  </w:rPr>
+                                  <m:t xml:space="preserve">3 GM </m:t>
+                                </m:r>
+                                <m:sSup>
+                                  <m:sSupPr>
+                                    <m:ctrlPr>
+                                      <w:rPr>
+                                        <w:rFonts w:ascii="Cambria Math" w:hAnsi="Cambria Math"/>
+                                        <w:i/>
+                                        <w:lang w:val="es-AR"/>
+                                      </w:rPr>
+                                    </m:ctrlPr>
+                                  </m:sSupPr>
+                                  <m:e>
+                                    <m:r>
+                                      <w:rPr>
+                                        <w:rFonts w:ascii="Cambria Math" w:hAnsi="Cambria Math"/>
+                                        <w:lang w:val="es-AR"/>
+                                      </w:rPr>
+                                      <m:t>c</m:t>
+                                    </m:r>
+                                  </m:e>
+                                  <m:sup>
+                                    <m:r>
+                                      <w:rPr>
+                                        <w:rFonts w:ascii="Cambria Math" w:hAnsi="Cambria Math"/>
+                                        <w:lang w:val="es-AR"/>
+                                      </w:rPr>
+                                      <m:t>-2</m:t>
+                                    </m:r>
+                                  </m:sup>
+                                </m:sSup>
+                                <m:r>
+                                  <w:rPr>
+                                    <w:rFonts w:ascii="Cambria Math" w:hAnsi="Cambria Math"/>
+                                    <w:lang w:val="es-AR"/>
+                                  </w:rPr>
+                                  <m:t xml:space="preserve"> </m:t>
+                                </m:r>
+                                <m:sSup>
+                                  <m:sSupPr>
+                                    <m:ctrlPr>
+                                      <w:rPr>
+                                        <w:rFonts w:ascii="Cambria Math" w:hAnsi="Cambria Math"/>
+                                        <w:i/>
+                                        <w:lang w:val="es-AR"/>
+                                      </w:rPr>
+                                    </m:ctrlPr>
+                                  </m:sSupPr>
+                                  <m:e>
+                                    <m:sSub>
+                                      <m:sSubPr>
+                                        <m:ctrlPr>
+                                          <w:rPr>
+                                            <w:rFonts w:ascii="Cambria Math" w:hAnsi="Cambria Math"/>
+                                            <w:i/>
+                                            <w:lang w:val="es-AR"/>
+                                          </w:rPr>
+                                        </m:ctrlPr>
+                                      </m:sSubPr>
+                                      <m:e>
+                                        <m:r>
+                                          <w:rPr>
+                                            <w:rFonts w:ascii="Cambria Math" w:hAnsi="Cambria Math"/>
+                                            <w:lang w:val="es-AR"/>
+                                          </w:rPr>
+                                          <m:t>u</m:t>
+                                        </m:r>
+                                      </m:e>
+                                      <m:sub>
+                                        <m:r>
+                                          <w:rPr>
+                                            <w:rFonts w:ascii="Cambria Math" w:hAnsi="Cambria Math"/>
+                                            <w:lang w:val="es-AR"/>
+                                          </w:rPr>
+                                          <m:t>n</m:t>
+                                        </m:r>
+                                      </m:sub>
+                                    </m:sSub>
+                                  </m:e>
+                                  <m:sup>
+                                    <m:r>
+                                      <w:rPr>
+                                        <w:rFonts w:ascii="Cambria Math" w:hAnsi="Cambria Math"/>
+                                        <w:lang w:val="es-AR"/>
+                                      </w:rPr>
+                                      <m:t>2</m:t>
+                                    </m:r>
+                                  </m:sup>
+                                </m:sSup>
+                              </m:oMath>
+                            </m:oMathPara>
+                            <w:bookmarkStart w:id="2" w:name="_GoBack"/>
+                            <w:bookmarkEnd w:id="2"/>
+                          </w:p>
+                          <w:p>
+                            <w:pPr>
+                              <w:rPr>
+                                <w:rFonts w:asciiTheme="minorHAnsi" w:eastAsiaTheme="minorEastAsia" w:hAnsiTheme="minorHAnsi" w:cstheme="minorBidi"/>
+                                <w:lang w:val="es-AR"/>
+                              </w:rPr>
+                            </w:pPr>
+                            <w:r>
+                              <w:rPr>
+                                <w:rFonts w:asciiTheme="minorHAnsi" w:eastAsiaTheme="minorEastAsia" w:hAnsiTheme="minorHAnsi" w:cstheme="minorBidi"/>
+                                <w:lang w:val="es-AR"/>
+                              </w:rPr>
+                              <w:t xml:space="preserve">Desde </w:t>
+                            </w:r>
+                            <m:oMath>
+                              <m:r>
+                                <w:rPr>
+                                  <w:rFonts w:ascii="Cambria Math" w:eastAsiaTheme="minorEastAsia" w:hAnsi="Cambria Math" w:cstheme="minorBidi"/>
+                                  <w:lang w:val="es-AR"/>
+                                </w:rPr>
+                                <m:t xml:space="preserve"> n=0</m:t>
+                              </m:r>
+                            </m:oMath>
+                            <w:r>
+                              <w:rPr>
+                                <w:rFonts w:asciiTheme="minorHAnsi" w:eastAsiaTheme="minorEastAsia" w:hAnsiTheme="minorHAnsi" w:cstheme="minorBidi"/>
+                                <w:lang w:val="es-AR"/>
+                              </w:rPr>
+                              <w:t xml:space="preserve"> a N -  1</w:t>
+                            </w:r>
+                          </w:p>
+                          <w:p>
+                            <w:pPr>
+                              <w:rPr>
+                                <w:rFonts w:asciiTheme="minorHAnsi" w:eastAsiaTheme="minorEastAsia" w:hAnsiTheme="minorHAnsi" w:cstheme="minorBidi"/>
+                                <w:lang w:val="es-AR"/>
+                              </w:rPr>
+                            </w:pPr>
+                            <w:r>
+                              <w:rPr>
+                                <w:rFonts w:asciiTheme="minorHAnsi" w:eastAsiaTheme="minorEastAsia" w:hAnsiTheme="minorHAnsi" w:cstheme="minorBidi"/>
+                                <w:lang w:val="es-AR"/>
+                              </w:rPr>
+                              <w:tab/>
+                            </w:r>
+                            <m:oMath>
+                              <m:sSub>
+                                <m:sSubPr>
+                                  <m:ctrlPr>
+                                    <w:rPr>
+                                      <w:rFonts w:ascii="Cambria Math" w:eastAsiaTheme="minorEastAsia" w:hAnsi="Cambria Math" w:cstheme="minorBidi"/>
+                                      <w:i/>
+                                      <w:lang w:val="es-AR"/>
+                                    </w:rPr>
+                                  </m:ctrlPr>
+                                </m:sSubPr>
+                                <m:e>
+                                  <m:r>
+                                    <w:rPr>
+                                      <w:rFonts w:ascii="Cambria Math" w:eastAsiaTheme="minorEastAsia" w:hAnsi="Cambria Math" w:cstheme="minorBidi"/>
+                                      <w:lang w:val="es-AR"/>
+                                    </w:rPr>
+                                    <m:t>w</m:t>
+                                  </m:r>
+                                </m:e>
+                                <m:sub>
+                                  <m:r>
+                                    <w:rPr>
+                                      <w:rFonts w:ascii="Cambria Math" w:eastAsiaTheme="minorEastAsia" w:hAnsi="Cambria Math" w:cstheme="minorBidi"/>
+                                      <w:lang w:val="es-AR"/>
+                                    </w:rPr>
+                                    <m:t>1</m:t>
+                                  </m:r>
+                                </m:sub>
+                              </m:sSub>
+                              <m:r>
+                                <w:rPr>
+                                  <w:rFonts w:ascii="Cambria Math" w:eastAsiaTheme="minorEastAsia" w:hAnsi="Cambria Math" w:cstheme="minorBidi"/>
+                                  <w:lang w:val="es-AR"/>
+                                </w:rPr>
+                                <m:t xml:space="preserve">= </m:t>
+                              </m:r>
+                              <m:sSub>
+                                <m:sSubPr>
+                                  <m:ctrlPr>
+                                    <w:rPr>
+                                      <w:rFonts w:ascii="Cambria Math" w:hAnsi="Cambria Math"/>
+                                      <w:i/>
+                                      <w:lang w:val="es-AR"/>
+                                    </w:rPr>
+                                  </m:ctrlPr>
+                                </m:sSubPr>
+                                <m:e>
+                                  <m:r>
+                                    <w:rPr>
+                                      <w:rFonts w:ascii="Cambria Math" w:hAnsi="Cambria Math"/>
+                                      <w:lang w:val="es-AR"/>
+                                    </w:rPr>
+                                    <m:t>u</m:t>
+                                  </m:r>
+                                </m:e>
+                                <m:sub>
+                                  <m:r>
+                                    <w:rPr>
+                                      <w:rFonts w:ascii="Cambria Math" w:hAnsi="Cambria Math"/>
+                                      <w:lang w:val="es-AR"/>
+                                    </w:rPr>
+                                    <m:t>n</m:t>
+                                  </m:r>
+                                </m:sub>
+                              </m:sSub>
+                              <m:r>
+                                <w:rPr>
+                                  <w:rFonts w:ascii="Cambria Math" w:hAnsi="Cambria Math"/>
+                                  <w:lang w:val="es-AR"/>
+                                </w:rPr>
+                                <m:t xml:space="preserve">+k </m:t>
+                              </m:r>
+                              <m:sSub>
+                                <m:sSubPr>
+                                  <m:ctrlPr>
+                                    <w:rPr>
+                                      <w:rFonts w:ascii="Cambria Math" w:hAnsi="Cambria Math"/>
+                                      <w:i/>
+                                      <w:lang w:val="es-AR"/>
+                                    </w:rPr>
+                                  </m:ctrlPr>
+                                </m:sSubPr>
+                                <m:e>
+                                  <m:r>
+                                    <w:rPr>
+                                      <w:rFonts w:ascii="Cambria Math" w:hAnsi="Cambria Math"/>
+                                      <w:lang w:val="es-AR"/>
+                                    </w:rPr>
+                                    <m:t>v</m:t>
+                                  </m:r>
+                                </m:e>
+                                <m:sub>
+                                  <m:r>
+                                    <w:rPr>
+                                      <w:rFonts w:ascii="Cambria Math" w:hAnsi="Cambria Math"/>
+                                      <w:lang w:val="es-AR"/>
+                                    </w:rPr>
+                                    <m:t>n</m:t>
+                                  </m:r>
+                                </m:sub>
+                              </m:sSub>
+                              <m:r>
+                                <w:rPr>
+                                  <w:rFonts w:ascii="Cambria Math" w:hAnsi="Cambria Math"/>
+                                  <w:lang w:val="es-AR"/>
+                                </w:rPr>
+                                <m:t xml:space="preserve"> /  2</m:t>
+                              </m:r>
+                            </m:oMath>
+                          </w:p>
+                          <w:p>
+                            <w:pPr>
+                              <w:ind w:left="708" w:firstLine="708"/>
+                              <w:rPr>
+                                <w:rFonts w:asciiTheme="minorHAnsi" w:eastAsiaTheme="minorEastAsia" w:hAnsiTheme="minorHAnsi" w:cstheme="minorBidi"/>
+                                <w:lang w:val="es-AR"/>
+                              </w:rPr>
+                            </w:pPr>
+                            <m:oMathPara>
+                              <m:oMathParaPr>
+                                <m:jc m:val="left"/>
+                              </m:oMathParaPr>
+                              <m:oMath>
+                                <m:sSub>
+                                  <m:sSubPr>
+                                    <m:ctrlPr>
+                                      <w:rPr>
+                                        <w:rFonts w:ascii="Cambria Math" w:eastAsiaTheme="minorEastAsia" w:hAnsi="Cambria Math" w:cstheme="minorBidi"/>
+                                        <w:i/>
+                                        <w:lang w:val="es-AR"/>
+                                      </w:rPr>
+                                    </m:ctrlPr>
+                                  </m:sSubPr>
+                                  <m:e>
+                                    <m:r>
+                                      <w:rPr>
+                                        <w:rFonts w:ascii="Cambria Math" w:eastAsiaTheme="minorEastAsia" w:hAnsi="Cambria Math" w:cstheme="minorBidi"/>
+                                        <w:lang w:val="es-AR"/>
+                                      </w:rPr>
+                                      <m:t>z</m:t>
+                                    </m:r>
+                                  </m:e>
+                                  <m:sub>
+                                    <m:r>
+                                      <w:rPr>
+                                        <w:rFonts w:ascii="Cambria Math" w:eastAsiaTheme="minorEastAsia" w:hAnsi="Cambria Math" w:cstheme="minorBidi"/>
+                                        <w:lang w:val="es-AR"/>
+                                      </w:rPr>
+                                      <m:t>1</m:t>
+                                    </m:r>
+                                  </m:sub>
+                                </m:sSub>
+                                <m:r>
+                                  <w:rPr>
+                                    <w:rFonts w:ascii="Cambria Math" w:eastAsiaTheme="minorEastAsia" w:hAnsi="Cambria Math" w:cstheme="minorBidi"/>
+                                    <w:lang w:val="es-AR"/>
+                                  </w:rPr>
+                                  <m:t xml:space="preserve">= </m:t>
+                                </m:r>
+                                <m:sSub>
+                                  <m:sSubPr>
+                                    <m:ctrlPr>
+                                      <w:rPr>
+                                        <w:rFonts w:ascii="Cambria Math" w:hAnsi="Cambria Math"/>
+                                        <w:i/>
+                                        <w:lang w:val="es-AR"/>
+                                      </w:rPr>
+                                    </m:ctrlPr>
+                                  </m:sSubPr>
+                                  <m:e>
+                                    <m:r>
+                                      <w:rPr>
+                                        <w:rFonts w:ascii="Cambria Math" w:hAnsi="Cambria Math"/>
+                                        <w:lang w:val="es-AR"/>
+                                      </w:rPr>
+                                      <m:t>v</m:t>
+                                    </m:r>
+                                  </m:e>
+                                  <m:sub>
+                                    <m:r>
+                                      <w:rPr>
+                                        <w:rFonts w:ascii="Cambria Math" w:hAnsi="Cambria Math"/>
+                                        <w:lang w:val="es-AR"/>
+                                      </w:rPr>
+                                      <m:t>n</m:t>
+                                    </m:r>
+                                  </m:sub>
+                                </m:sSub>
+                                <m:r>
+                                  <w:rPr>
+                                    <w:rFonts w:ascii="Cambria Math" w:hAnsi="Cambria Math"/>
+                                    <w:lang w:val="es-AR"/>
+                                  </w:rPr>
+                                  <m:t>+k (</m:t>
+                                </m:r>
+                                <m:r>
+                                  <w:rPr>
+                                    <w:rFonts w:ascii="Cambria Math" w:eastAsiaTheme="minorEastAsia" w:hAnsi="Cambria Math" w:cstheme="minorBidi"/>
+                                    <w:lang w:val="es-AR"/>
+                                  </w:rPr>
+                                  <m:t>α-</m:t>
+                                </m:r>
+                                <m:sSub>
+                                  <m:sSubPr>
+                                    <m:ctrlPr>
+                                      <w:rPr>
+                                        <w:rFonts w:ascii="Cambria Math" w:hAnsi="Cambria Math"/>
+                                        <w:i/>
+                                        <w:lang w:val="es-AR"/>
+                                      </w:rPr>
+                                    </m:ctrlPr>
+                                  </m:sSubPr>
+                                  <m:e>
+                                    <m:r>
+                                      <w:rPr>
+                                        <w:rFonts w:ascii="Cambria Math" w:hAnsi="Cambria Math"/>
+                                        <w:lang w:val="es-AR"/>
+                                      </w:rPr>
+                                      <m:t>u</m:t>
+                                    </m:r>
+                                  </m:e>
+                                  <m:sub>
+                                    <m:r>
+                                      <w:rPr>
+                                        <w:rFonts w:ascii="Cambria Math" w:hAnsi="Cambria Math"/>
+                                        <w:lang w:val="es-AR"/>
+                                      </w:rPr>
+                                      <m:t>n</m:t>
+                                    </m:r>
+                                  </m:sub>
+                                </m:sSub>
+                                <m:r>
+                                  <w:rPr>
+                                    <w:rFonts w:ascii="Cambria Math" w:eastAsiaTheme="minorEastAsia" w:hAnsi="Cambria Math" w:cstheme="minorBidi"/>
+                                    <w:lang w:val="es-AR"/>
+                                  </w:rPr>
+                                  <m:t>)</m:t>
+                                </m:r>
+                                <m:r>
+                                  <w:rPr>
+                                    <w:rFonts w:ascii="Cambria Math" w:hAnsi="Cambria Math"/>
+                                    <w:lang w:val="es-AR"/>
+                                  </w:rPr>
+                                  <m:t xml:space="preserve"> /  2</m:t>
+                                </m:r>
+                              </m:oMath>
+                            </m:oMathPara>
+                          </w:p>
+                          <w:p>
+                            <w:pPr>
+                              <w:ind w:left="708" w:firstLine="708"/>
+                              <w:rPr>
+                                <w:rFonts w:asciiTheme="minorHAnsi" w:eastAsiaTheme="minorEastAsia" w:hAnsiTheme="minorHAnsi" w:cstheme="minorBidi"/>
+                                <w:lang w:val="es-AR"/>
+                              </w:rPr>
+                            </w:pPr>
+                            <m:oMathPara>
+                              <m:oMathParaPr>
+                                <m:jc m:val="left"/>
+                              </m:oMathParaPr>
+                              <m:oMath>
+                                <m:sSub>
+                                  <m:sSubPr>
+                                    <m:ctrlPr>
+                                      <w:rPr>
+                                        <w:rFonts w:ascii="Cambria Math" w:eastAsiaTheme="minorEastAsia" w:hAnsi="Cambria Math" w:cstheme="minorBidi"/>
+                                        <w:i/>
+                                        <w:lang w:val="es-AR"/>
+                                      </w:rPr>
+                                    </m:ctrlPr>
+                                  </m:sSubPr>
+                                  <m:e>
+                                    <m:r>
+                                      <w:rPr>
+                                        <w:rFonts w:ascii="Cambria Math" w:eastAsiaTheme="minorEastAsia" w:hAnsi="Cambria Math" w:cstheme="minorBidi"/>
+                                        <w:lang w:val="es-AR"/>
+                                      </w:rPr>
+                                      <m:t>w</m:t>
+                                    </m:r>
+                                  </m:e>
+                                  <m:sub>
+                                    <m:r>
+                                      <w:rPr>
+                                        <w:rFonts w:ascii="Cambria Math" w:eastAsiaTheme="minorEastAsia" w:hAnsi="Cambria Math" w:cstheme="minorBidi"/>
+                                        <w:lang w:val="es-AR"/>
+                                      </w:rPr>
+                                      <m:t>2</m:t>
+                                    </m:r>
+                                  </m:sub>
+                                </m:sSub>
+                                <m:r>
+                                  <w:rPr>
+                                    <w:rFonts w:ascii="Cambria Math" w:eastAsiaTheme="minorEastAsia" w:hAnsi="Cambria Math" w:cstheme="minorBidi"/>
+                                    <w:lang w:val="es-AR"/>
+                                  </w:rPr>
+                                  <m:t xml:space="preserve">= </m:t>
+                                </m:r>
+                                <m:sSub>
+                                  <m:sSubPr>
+                                    <m:ctrlPr>
+                                      <w:rPr>
+                                        <w:rFonts w:ascii="Cambria Math" w:hAnsi="Cambria Math"/>
+                                        <w:i/>
+                                        <w:lang w:val="es-AR"/>
+                                      </w:rPr>
+                                    </m:ctrlPr>
+                                  </m:sSubPr>
+                                  <m:e>
+                                    <m:r>
+                                      <w:rPr>
+                                        <w:rFonts w:ascii="Cambria Math" w:hAnsi="Cambria Math"/>
+                                        <w:lang w:val="es-AR"/>
+                                      </w:rPr>
+                                      <m:t>u</m:t>
+                                    </m:r>
+                                  </m:e>
+                                  <m:sub>
+                                    <m:r>
+                                      <w:rPr>
+                                        <w:rFonts w:ascii="Cambria Math" w:hAnsi="Cambria Math"/>
+                                        <w:lang w:val="es-AR"/>
+                                      </w:rPr>
+                                      <m:t>n</m:t>
+                                    </m:r>
+                                  </m:sub>
+                                </m:sSub>
+                                <m:r>
+                                  <w:rPr>
+                                    <w:rFonts w:ascii="Cambria Math" w:hAnsi="Cambria Math"/>
+                                    <w:lang w:val="es-AR"/>
+                                  </w:rPr>
+                                  <m:t xml:space="preserve">+k </m:t>
+                                </m:r>
+                                <m:sSub>
+                                  <m:sSubPr>
+                                    <m:ctrlPr>
+                                      <w:rPr>
+                                        <w:rFonts w:ascii="Cambria Math" w:hAnsi="Cambria Math"/>
+                                        <w:i/>
+                                        <w:lang w:val="es-AR"/>
+                                      </w:rPr>
+                                    </m:ctrlPr>
+                                  </m:sSubPr>
+                                  <m:e>
+                                    <m:r>
+                                      <w:rPr>
+                                        <w:rFonts w:ascii="Cambria Math" w:hAnsi="Cambria Math"/>
+                                        <w:lang w:val="es-AR"/>
+                                      </w:rPr>
+                                      <m:t>z</m:t>
+                                    </m:r>
+                                  </m:e>
+                                  <m:sub>
+                                    <m:r>
+                                      <w:rPr>
+                                        <w:rFonts w:ascii="Cambria Math" w:hAnsi="Cambria Math"/>
+                                        <w:lang w:val="es-AR"/>
+                                      </w:rPr>
+                                      <m:t>1</m:t>
+                                    </m:r>
+                                  </m:sub>
+                                </m:sSub>
+                                <m:r>
+                                  <w:rPr>
+                                    <w:rFonts w:ascii="Cambria Math" w:hAnsi="Cambria Math"/>
+                                    <w:lang w:val="es-AR"/>
+                                  </w:rPr>
+                                  <m:t xml:space="preserve"> /  2</m:t>
+                                </m:r>
+                              </m:oMath>
+                            </m:oMathPara>
+                          </w:p>
+                          <w:p>
+                            <w:pPr>
+                              <w:ind w:left="708" w:firstLine="708"/>
+                              <w:rPr>
+                                <w:rFonts w:asciiTheme="minorHAnsi" w:eastAsiaTheme="minorEastAsia" w:hAnsiTheme="minorHAnsi" w:cstheme="minorBidi"/>
+                                <w:lang w:val="es-AR"/>
+                              </w:rPr>
+                            </w:pPr>
+                            <m:oMathPara>
+                              <m:oMathParaPr>
+                                <m:jc m:val="left"/>
+                              </m:oMathParaPr>
+                              <m:oMath>
+                                <m:sSub>
+                                  <m:sSubPr>
+                                    <m:ctrlPr>
+                                      <w:rPr>
+                                        <w:rFonts w:ascii="Cambria Math" w:eastAsiaTheme="minorEastAsia" w:hAnsi="Cambria Math" w:cstheme="minorBidi"/>
+                                        <w:i/>
+                                        <w:lang w:val="es-AR"/>
+                                      </w:rPr>
+                                    </m:ctrlPr>
+                                  </m:sSubPr>
+                                  <m:e>
+                                    <m:r>
+                                      <w:rPr>
+                                        <w:rFonts w:ascii="Cambria Math" w:eastAsiaTheme="minorEastAsia" w:hAnsi="Cambria Math" w:cstheme="minorBidi"/>
+                                        <w:lang w:val="es-AR"/>
+                                      </w:rPr>
+                                      <m:t>z</m:t>
+                                    </m:r>
+                                  </m:e>
+                                  <m:sub>
+                                    <m:r>
+                                      <w:rPr>
+                                        <w:rFonts w:ascii="Cambria Math" w:eastAsiaTheme="minorEastAsia" w:hAnsi="Cambria Math" w:cstheme="minorBidi"/>
+                                        <w:lang w:val="es-AR"/>
+                                      </w:rPr>
+                                      <m:t>2</m:t>
+                                    </m:r>
+                                  </m:sub>
+                                </m:sSub>
+                                <m:r>
+                                  <w:rPr>
+                                    <w:rFonts w:ascii="Cambria Math" w:eastAsiaTheme="minorEastAsia" w:hAnsi="Cambria Math" w:cstheme="minorBidi"/>
+                                    <w:lang w:val="es-AR"/>
+                                  </w:rPr>
+                                  <m:t xml:space="preserve">= </m:t>
+                                </m:r>
+                                <m:sSub>
+                                  <m:sSubPr>
+                                    <m:ctrlPr>
+                                      <w:rPr>
+                                        <w:rFonts w:ascii="Cambria Math" w:hAnsi="Cambria Math"/>
+                                        <w:i/>
+                                        <w:lang w:val="es-AR"/>
+                                      </w:rPr>
+                                    </m:ctrlPr>
+                                  </m:sSubPr>
+                                  <m:e>
+                                    <m:r>
+                                      <w:rPr>
+                                        <w:rFonts w:ascii="Cambria Math" w:hAnsi="Cambria Math"/>
+                                        <w:lang w:val="es-AR"/>
+                                      </w:rPr>
+                                      <m:t>v</m:t>
+                                    </m:r>
+                                  </m:e>
+                                  <m:sub>
+                                    <m:r>
+                                      <w:rPr>
+                                        <w:rFonts w:ascii="Cambria Math" w:hAnsi="Cambria Math"/>
+                                        <w:lang w:val="es-AR"/>
+                                      </w:rPr>
+                                      <m:t>n</m:t>
+                                    </m:r>
+                                  </m:sub>
+                                </m:sSub>
+                                <m:r>
+                                  <w:rPr>
+                                    <w:rFonts w:ascii="Cambria Math" w:hAnsi="Cambria Math"/>
+                                    <w:lang w:val="es-AR"/>
+                                  </w:rPr>
+                                  <m:t>+k (</m:t>
+                                </m:r>
+                                <m:r>
+                                  <w:rPr>
+                                    <w:rFonts w:ascii="Cambria Math" w:eastAsiaTheme="minorEastAsia" w:hAnsi="Cambria Math" w:cstheme="minorBidi"/>
+                                    <w:lang w:val="es-AR"/>
+                                  </w:rPr>
+                                  <m:t>α-</m:t>
+                                </m:r>
+                                <m:sSub>
+                                  <m:sSubPr>
+                                    <m:ctrlPr>
+                                      <w:rPr>
+                                        <w:rFonts w:ascii="Cambria Math" w:hAnsi="Cambria Math"/>
+                                        <w:i/>
+                                        <w:lang w:val="es-AR"/>
+                                      </w:rPr>
+                                    </m:ctrlPr>
+                                  </m:sSubPr>
+                                  <m:e>
+                                    <m:r>
+                                      <w:rPr>
+                                        <w:rFonts w:ascii="Cambria Math" w:hAnsi="Cambria Math"/>
+                                        <w:lang w:val="es-AR"/>
+                                      </w:rPr>
+                                      <m:t>w</m:t>
+                                    </m:r>
+                                  </m:e>
+                                  <m:sub>
+                                    <m:r>
+                                      <w:rPr>
+                                        <w:rFonts w:ascii="Cambria Math" w:hAnsi="Cambria Math"/>
+                                        <w:lang w:val="es-AR"/>
+                                      </w:rPr>
+                                      <m:t>1</m:t>
+                                    </m:r>
+                                  </m:sub>
+                                </m:sSub>
+                                <m:r>
+                                  <w:rPr>
+                                    <w:rFonts w:ascii="Cambria Math" w:eastAsiaTheme="minorEastAsia" w:hAnsi="Cambria Math" w:cstheme="minorBidi"/>
+                                    <w:lang w:val="es-AR"/>
+                                  </w:rPr>
+                                  <m:t>)</m:t>
+                                </m:r>
+                                <m:r>
+                                  <w:rPr>
+                                    <w:rFonts w:ascii="Cambria Math" w:hAnsi="Cambria Math"/>
+                                    <w:lang w:val="es-AR"/>
+                                  </w:rPr>
+                                  <m:t xml:space="preserve"> /  2</m:t>
+                                </m:r>
+                              </m:oMath>
+                            </m:oMathPara>
+                          </w:p>
+                          <w:p>
+                            <w:pPr>
+                              <w:ind w:left="708" w:firstLine="708"/>
+                              <w:rPr>
+                                <w:rFonts w:asciiTheme="minorHAnsi" w:eastAsiaTheme="minorEastAsia" w:hAnsiTheme="minorHAnsi" w:cstheme="minorBidi"/>
+                                <w:lang w:val="es-AR"/>
+                              </w:rPr>
+                            </w:pPr>
+                            <m:oMathPara>
+                              <m:oMathParaPr>
+                                <m:jc m:val="left"/>
+                              </m:oMathParaPr>
+                              <m:oMath>
+                                <m:sSub>
+                                  <m:sSubPr>
+                                    <m:ctrlPr>
+                                      <w:rPr>
+                                        <w:rFonts w:ascii="Cambria Math" w:eastAsiaTheme="minorEastAsia" w:hAnsi="Cambria Math" w:cstheme="minorBidi"/>
+                                        <w:i/>
+                                        <w:lang w:val="es-AR"/>
+                                      </w:rPr>
+                                    </m:ctrlPr>
+                                  </m:sSubPr>
+                                  <m:e>
+                                    <m:r>
+                                      <w:rPr>
+                                        <w:rFonts w:ascii="Cambria Math" w:eastAsiaTheme="minorEastAsia" w:hAnsi="Cambria Math" w:cstheme="minorBidi"/>
+                                        <w:lang w:val="es-AR"/>
+                                      </w:rPr>
+                                      <m:t>w</m:t>
+                                    </m:r>
+                                  </m:e>
+                                  <m:sub>
+                                    <m:r>
+                                      <w:rPr>
+                                        <w:rFonts w:ascii="Cambria Math" w:eastAsiaTheme="minorEastAsia" w:hAnsi="Cambria Math" w:cstheme="minorBidi"/>
+                                        <w:lang w:val="es-AR"/>
+                                      </w:rPr>
+                                      <m:t>3</m:t>
+                                    </m:r>
+                                  </m:sub>
+                                </m:sSub>
+                                <m:r>
+                                  <w:rPr>
+                                    <w:rFonts w:ascii="Cambria Math" w:eastAsiaTheme="minorEastAsia" w:hAnsi="Cambria Math" w:cstheme="minorBidi"/>
+                                    <w:lang w:val="es-AR"/>
+                                  </w:rPr>
+                                  <m:t xml:space="preserve">= </m:t>
+                                </m:r>
+                                <m:sSub>
+                                  <m:sSubPr>
+                                    <m:ctrlPr>
+                                      <w:rPr>
+                                        <w:rFonts w:ascii="Cambria Math" w:hAnsi="Cambria Math"/>
+                                        <w:i/>
+                                        <w:lang w:val="es-AR"/>
+                                      </w:rPr>
+                                    </m:ctrlPr>
+                                  </m:sSubPr>
+                                  <m:e>
+                                    <m:r>
+                                      <w:rPr>
+                                        <w:rFonts w:ascii="Cambria Math" w:hAnsi="Cambria Math"/>
+                                        <w:lang w:val="es-AR"/>
+                                      </w:rPr>
+                                      <m:t>u</m:t>
+                                    </m:r>
+                                  </m:e>
+                                  <m:sub>
+                                    <m:r>
+                                      <w:rPr>
+                                        <w:rFonts w:ascii="Cambria Math" w:hAnsi="Cambria Math"/>
+                                        <w:lang w:val="es-AR"/>
+                                      </w:rPr>
+                                      <m:t>n</m:t>
+                                    </m:r>
+                                  </m:sub>
+                                </m:sSub>
+                                <m:r>
+                                  <w:rPr>
+                                    <w:rFonts w:ascii="Cambria Math" w:hAnsi="Cambria Math"/>
+                                    <w:lang w:val="es-AR"/>
+                                  </w:rPr>
+                                  <m:t xml:space="preserve">+k </m:t>
+                                </m:r>
+                                <m:sSub>
+                                  <m:sSubPr>
+                                    <m:ctrlPr>
+                                      <w:rPr>
+                                        <w:rFonts w:ascii="Cambria Math" w:hAnsi="Cambria Math"/>
+                                        <w:i/>
+                                        <w:lang w:val="es-AR"/>
+                                      </w:rPr>
+                                    </m:ctrlPr>
+                                  </m:sSubPr>
+                                  <m:e>
+                                    <m:r>
+                                      <w:rPr>
+                                        <w:rFonts w:ascii="Cambria Math" w:hAnsi="Cambria Math"/>
+                                        <w:lang w:val="es-AR"/>
+                                      </w:rPr>
+                                      <m:t>z</m:t>
+                                    </m:r>
+                                  </m:e>
+                                  <m:sub>
+                                    <m:r>
+                                      <w:rPr>
+                                        <w:rFonts w:ascii="Cambria Math" w:hAnsi="Cambria Math"/>
+                                        <w:lang w:val="es-AR"/>
+                                      </w:rPr>
+                                      <m:t>2</m:t>
+                                    </m:r>
+                                  </m:sub>
+                                </m:sSub>
+                              </m:oMath>
+                            </m:oMathPara>
+                          </w:p>
+                          <w:p>
+                            <w:pPr>
+                              <w:ind w:left="708" w:firstLine="708"/>
+                              <w:rPr>
+                                <w:rFonts w:asciiTheme="minorHAnsi" w:eastAsiaTheme="minorEastAsia" w:hAnsiTheme="minorHAnsi" w:cstheme="minorBidi"/>
+                                <w:lang w:val="es-AR"/>
+                              </w:rPr>
+                            </w:pPr>
+                            <m:oMathPara>
+                              <m:oMathParaPr>
+                                <m:jc m:val="left"/>
+                              </m:oMathParaPr>
+                              <m:oMath>
+                                <m:sSub>
+                                  <m:sSubPr>
+                                    <m:ctrlPr>
+                                      <w:rPr>
+                                        <w:rFonts w:ascii="Cambria Math" w:eastAsiaTheme="minorEastAsia" w:hAnsi="Cambria Math" w:cstheme="minorBidi"/>
+                                        <w:i/>
+                                        <w:lang w:val="es-AR"/>
+                                      </w:rPr>
+                                    </m:ctrlPr>
+                                  </m:sSubPr>
+                                  <m:e>
+                                    <m:r>
+                                      <w:rPr>
+                                        <w:rFonts w:ascii="Cambria Math" w:eastAsiaTheme="minorEastAsia" w:hAnsi="Cambria Math" w:cstheme="minorBidi"/>
+                                        <w:lang w:val="es-AR"/>
+                                      </w:rPr>
+                                      <m:t>z</m:t>
+                                    </m:r>
+                                  </m:e>
+                                  <m:sub>
+                                    <m:r>
+                                      <w:rPr>
+                                        <w:rFonts w:ascii="Cambria Math" w:eastAsiaTheme="minorEastAsia" w:hAnsi="Cambria Math" w:cstheme="minorBidi"/>
+                                        <w:lang w:val="es-AR"/>
+                                      </w:rPr>
+                                      <m:t>3</m:t>
+                                    </m:r>
+                                  </m:sub>
+                                </m:sSub>
+                                <m:r>
+                                  <w:rPr>
+                                    <w:rFonts w:ascii="Cambria Math" w:eastAsiaTheme="minorEastAsia" w:hAnsi="Cambria Math" w:cstheme="minorBidi"/>
+                                    <w:lang w:val="es-AR"/>
+                                  </w:rPr>
+                                  <m:t xml:space="preserve">= </m:t>
+                                </m:r>
+                                <m:sSub>
+                                  <m:sSubPr>
+                                    <m:ctrlPr>
+                                      <w:rPr>
+                                        <w:rFonts w:ascii="Cambria Math" w:hAnsi="Cambria Math"/>
+                                        <w:i/>
+                                        <w:lang w:val="es-AR"/>
+                                      </w:rPr>
+                                    </m:ctrlPr>
+                                  </m:sSubPr>
+                                  <m:e>
+                                    <m:r>
+                                      <w:rPr>
+                                        <w:rFonts w:ascii="Cambria Math" w:hAnsi="Cambria Math"/>
+                                        <w:lang w:val="es-AR"/>
+                                      </w:rPr>
+                                      <m:t>v</m:t>
+                                    </m:r>
+                                  </m:e>
+                                  <m:sub>
+                                    <m:r>
+                                      <w:rPr>
+                                        <w:rFonts w:ascii="Cambria Math" w:hAnsi="Cambria Math"/>
+                                        <w:lang w:val="es-AR"/>
+                                      </w:rPr>
+                                      <m:t>n</m:t>
+                                    </m:r>
+                                  </m:sub>
+                                </m:sSub>
+                                <m:r>
+                                  <w:rPr>
+                                    <w:rFonts w:ascii="Cambria Math" w:hAnsi="Cambria Math"/>
+                                    <w:lang w:val="es-AR"/>
+                                  </w:rPr>
+                                  <m:t>+k (</m:t>
+                                </m:r>
+                                <m:r>
+                                  <w:rPr>
+                                    <w:rFonts w:ascii="Cambria Math" w:eastAsiaTheme="minorEastAsia" w:hAnsi="Cambria Math" w:cstheme="minorBidi"/>
+                                    <w:lang w:val="es-AR"/>
+                                  </w:rPr>
+                                  <m:t>α-</m:t>
+                                </m:r>
+                                <m:sSub>
+                                  <m:sSubPr>
+                                    <m:ctrlPr>
+                                      <w:rPr>
+                                        <w:rFonts w:ascii="Cambria Math" w:hAnsi="Cambria Math"/>
+                                        <w:i/>
+                                        <w:lang w:val="es-AR"/>
+                                      </w:rPr>
+                                    </m:ctrlPr>
+                                  </m:sSubPr>
+                                  <m:e>
+                                    <m:r>
+                                      <w:rPr>
+                                        <w:rFonts w:ascii="Cambria Math" w:hAnsi="Cambria Math"/>
+                                        <w:lang w:val="es-AR"/>
+                                      </w:rPr>
+                                      <m:t>w</m:t>
+                                    </m:r>
+                                  </m:e>
+                                  <m:sub>
+                                    <m:r>
+                                      <w:rPr>
+                                        <w:rFonts w:ascii="Cambria Math" w:hAnsi="Cambria Math"/>
+                                        <w:lang w:val="es-AR"/>
+                                      </w:rPr>
+                                      <m:t>2</m:t>
+                                    </m:r>
+                                  </m:sub>
+                                </m:sSub>
+                                <m:r>
+                                  <w:rPr>
+                                    <w:rFonts w:ascii="Cambria Math" w:eastAsiaTheme="minorEastAsia" w:hAnsi="Cambria Math" w:cstheme="minorBidi"/>
+                                    <w:lang w:val="es-AR"/>
+                                  </w:rPr>
+                                  <m:t>)</m:t>
+                                </m:r>
+                                <m:r>
+                                  <w:rPr>
+                                    <w:rFonts w:ascii="Cambria Math" w:hAnsi="Cambria Math"/>
+                                    <w:lang w:val="es-AR"/>
+                                  </w:rPr>
+                                  <m:t xml:space="preserve"> /  2</m:t>
+                                </m:r>
+                              </m:oMath>
+                            </m:oMathPara>
+                          </w:p>
+                          <w:p>
+                            <w:pPr>
+                              <w:rPr>
+                                <w:rFonts w:asciiTheme="minorHAnsi" w:eastAsiaTheme="minorEastAsia" w:hAnsiTheme="minorHAnsi" w:cstheme="minorBidi"/>
+                                <w:lang w:val="es-AR"/>
+                              </w:rPr>
+                            </w:pPr>
+                            <w:r>
+                              <w:rPr>
+                                <w:rFonts w:asciiTheme="minorHAnsi" w:eastAsiaTheme="minorEastAsia" w:hAnsiTheme="minorHAnsi" w:cstheme="minorBidi"/>
+                                <w:lang w:val="es-AR"/>
+                              </w:rPr>
+                              <w:tab/>
+                            </w:r>
+                            <m:oMath>
+                              <m:sSub>
+                                <m:sSubPr>
+                                  <m:ctrlPr>
+                                    <w:rPr>
+                                      <w:rFonts w:ascii="Cambria Math" w:eastAsiaTheme="minorEastAsia" w:hAnsi="Cambria Math" w:cstheme="minorBidi"/>
+                                      <w:i/>
+                                      <w:lang w:val="es-AR"/>
+                                    </w:rPr>
+                                  </m:ctrlPr>
+                                </m:sSubPr>
+                                <m:e>
+                                  <m:r>
+                                    <w:rPr>
+                                      <w:rFonts w:ascii="Cambria Math" w:eastAsiaTheme="minorEastAsia" w:hAnsi="Cambria Math" w:cstheme="minorBidi"/>
+                                      <w:lang w:val="es-AR"/>
+                                    </w:rPr>
+                                    <m:t>u</m:t>
+                                  </m:r>
+                                </m:e>
+                                <m:sub>
+                                  <m:r>
+                                    <w:rPr>
+                                      <w:rFonts w:ascii="Cambria Math" w:eastAsiaTheme="minorEastAsia" w:hAnsi="Cambria Math" w:cstheme="minorBidi"/>
+                                      <w:lang w:val="es-AR"/>
+                                    </w:rPr>
+                                    <m:t>n+1</m:t>
+                                  </m:r>
+                                </m:sub>
+                              </m:sSub>
+                              <m:r>
+                                <w:rPr>
+                                  <w:rFonts w:ascii="Cambria Math" w:eastAsiaTheme="minorEastAsia" w:hAnsi="Cambria Math" w:cstheme="minorBidi"/>
+                                  <w:lang w:val="es-AR"/>
+                                </w:rPr>
+                                <m:t xml:space="preserve">= </m:t>
+                              </m:r>
+                              <m:sSub>
+                                <m:sSubPr>
+                                  <m:ctrlPr>
+                                    <w:rPr>
+                                      <w:rFonts w:ascii="Cambria Math" w:hAnsi="Cambria Math"/>
+                                      <w:i/>
+                                      <w:lang w:val="es-AR"/>
+                                    </w:rPr>
+                                  </m:ctrlPr>
+                                </m:sSubPr>
+                                <m:e>
+                                  <m:r>
+                                    <w:rPr>
+                                      <w:rFonts w:ascii="Cambria Math" w:hAnsi="Cambria Math"/>
+                                      <w:lang w:val="es-AR"/>
+                                    </w:rPr>
+                                    <m:t>u</m:t>
+                                  </m:r>
+                                </m:e>
+                                <m:sub>
+                                  <m:r>
+                                    <w:rPr>
+                                      <w:rFonts w:ascii="Cambria Math" w:hAnsi="Cambria Math"/>
+                                      <w:lang w:val="es-AR"/>
+                                    </w:rPr>
+                                    <m:t>n</m:t>
+                                  </m:r>
+                                </m:sub>
+                              </m:sSub>
+                              <m:r>
+                                <w:rPr>
+                                  <w:rFonts w:ascii="Cambria Math" w:hAnsi="Cambria Math"/>
+                                  <w:lang w:val="es-AR"/>
+                                </w:rPr>
+                                <m:t xml:space="preserve">+k </m:t>
+                              </m:r>
+                              <m:d>
+                                <m:dPr>
+                                  <m:ctrlPr>
+                                    <w:rPr>
+                                      <w:rFonts w:ascii="Cambria Math" w:hAnsi="Cambria Math"/>
+                                      <w:i/>
+                                      <w:lang w:val="es-AR"/>
+                                    </w:rPr>
+                                  </m:ctrlPr>
+                                </m:dPr>
+                                <m:e>
+                                  <m:sSub>
+                                    <m:sSubPr>
+                                      <m:ctrlPr>
+                                        <w:rPr>
+                                          <w:rFonts w:ascii="Cambria Math" w:hAnsi="Cambria Math"/>
+                                          <w:i/>
+                                          <w:lang w:val="es-AR"/>
+                                        </w:rPr>
+                                      </m:ctrlPr>
+                                    </m:sSubPr>
+                                    <m:e>
+                                      <m:r>
+                                        <w:rPr>
+                                          <w:rFonts w:ascii="Cambria Math" w:hAnsi="Cambria Math"/>
+                                          <w:lang w:val="es-AR"/>
+                                        </w:rPr>
+                                        <m:t>v</m:t>
+                                      </m:r>
+                                    </m:e>
+                                    <m:sub>
+                                      <m:r>
+                                        <w:rPr>
+                                          <w:rFonts w:ascii="Cambria Math" w:hAnsi="Cambria Math"/>
+                                          <w:lang w:val="es-AR"/>
+                                        </w:rPr>
+                                        <m:t>n</m:t>
+                                      </m:r>
+                                    </m:sub>
+                                  </m:sSub>
+                                  <m:r>
+                                    <w:rPr>
+                                      <w:rFonts w:ascii="Cambria Math" w:hAnsi="Cambria Math"/>
+                                      <w:lang w:val="es-AR"/>
+                                    </w:rPr>
+                                    <m:t>+2</m:t>
+                                  </m:r>
+                                  <m:sSub>
+                                    <m:sSubPr>
+                                      <m:ctrlPr>
+                                        <w:rPr>
+                                          <w:rFonts w:ascii="Cambria Math" w:eastAsiaTheme="minorEastAsia" w:hAnsi="Cambria Math" w:cstheme="minorBidi"/>
+                                          <w:i/>
+                                          <w:lang w:val="es-AR"/>
+                                        </w:rPr>
+                                      </m:ctrlPr>
+                                    </m:sSubPr>
+                                    <m:e>
+                                      <m:r>
+                                        <w:rPr>
+                                          <w:rFonts w:ascii="Cambria Math" w:eastAsiaTheme="minorEastAsia" w:hAnsi="Cambria Math" w:cstheme="minorBidi"/>
+                                          <w:lang w:val="es-AR"/>
+                                        </w:rPr>
+                                        <m:t xml:space="preserve"> z</m:t>
+                                      </m:r>
+                                    </m:e>
+                                    <m:sub>
+                                      <m:r>
+                                        <w:rPr>
+                                          <w:rFonts w:ascii="Cambria Math" w:eastAsiaTheme="minorEastAsia" w:hAnsi="Cambria Math" w:cstheme="minorBidi"/>
+                                          <w:lang w:val="es-AR"/>
+                                        </w:rPr>
+                                        <m:t>1</m:t>
+                                      </m:r>
+                                    </m:sub>
+                                  </m:sSub>
+                                  <m:r>
+                                    <w:rPr>
+                                      <w:rFonts w:ascii="Cambria Math" w:eastAsiaTheme="minorEastAsia" w:hAnsi="Cambria Math" w:cstheme="minorBidi"/>
+                                      <w:lang w:val="es-AR"/>
+                                    </w:rPr>
+                                    <m:t xml:space="preserve">+2 </m:t>
+                                  </m:r>
+                                  <m:sSub>
+                                    <m:sSubPr>
+                                      <m:ctrlPr>
+                                        <w:rPr>
+                                          <w:rFonts w:ascii="Cambria Math" w:eastAsiaTheme="minorEastAsia" w:hAnsi="Cambria Math" w:cstheme="minorBidi"/>
+                                          <w:i/>
+                                          <w:lang w:val="es-AR"/>
+                                        </w:rPr>
+                                      </m:ctrlPr>
+                                    </m:sSubPr>
+                                    <m:e>
+                                      <m:r>
+                                        <w:rPr>
+                                          <w:rFonts w:ascii="Cambria Math" w:eastAsiaTheme="minorEastAsia" w:hAnsi="Cambria Math" w:cstheme="minorBidi"/>
+                                          <w:lang w:val="es-AR"/>
+                                        </w:rPr>
+                                        <m:t>z</m:t>
+                                      </m:r>
+                                    </m:e>
+                                    <m:sub>
+                                      <m:r>
+                                        <w:rPr>
+                                          <w:rFonts w:ascii="Cambria Math" w:eastAsiaTheme="minorEastAsia" w:hAnsi="Cambria Math" w:cstheme="minorBidi"/>
+                                          <w:lang w:val="es-AR"/>
+                                        </w:rPr>
+                                        <m:t>2</m:t>
+                                      </m:r>
+                                    </m:sub>
+                                  </m:sSub>
+                                  <m:r>
+                                    <w:rPr>
+                                      <w:rFonts w:ascii="Cambria Math" w:eastAsiaTheme="minorEastAsia" w:hAnsi="Cambria Math" w:cstheme="minorBidi"/>
+                                      <w:lang w:val="es-AR"/>
+                                    </w:rPr>
+                                    <m:t xml:space="preserve">+ </m:t>
+                                  </m:r>
+                                  <m:sSub>
+                                    <m:sSubPr>
+                                      <m:ctrlPr>
+                                        <w:rPr>
+                                          <w:rFonts w:ascii="Cambria Math" w:eastAsiaTheme="minorEastAsia" w:hAnsi="Cambria Math" w:cstheme="minorBidi"/>
+                                          <w:i/>
+                                          <w:lang w:val="es-AR"/>
+                                        </w:rPr>
+                                      </m:ctrlPr>
+                                    </m:sSubPr>
+                                    <m:e>
+                                      <m:r>
+                                        <w:rPr>
+                                          <w:rFonts w:ascii="Cambria Math" w:eastAsiaTheme="minorEastAsia" w:hAnsi="Cambria Math" w:cstheme="minorBidi"/>
+                                          <w:lang w:val="es-AR"/>
+                                        </w:rPr>
+                                        <m:t>z</m:t>
+                                      </m:r>
+                                    </m:e>
+                                    <m:sub>
+                                      <m:r>
+                                        <w:rPr>
+                                          <w:rFonts w:ascii="Cambria Math" w:eastAsiaTheme="minorEastAsia" w:hAnsi="Cambria Math" w:cstheme="minorBidi"/>
+                                          <w:lang w:val="es-AR"/>
+                                        </w:rPr>
+                                        <m:t>3</m:t>
+                                      </m:r>
+                                    </m:sub>
+                                  </m:sSub>
+                                  <m:ctrlPr>
+                                    <w:rPr>
+                                      <w:rFonts w:ascii="Cambria Math" w:eastAsiaTheme="minorEastAsia" w:hAnsi="Cambria Math" w:cstheme="minorBidi"/>
+                                      <w:i/>
+                                      <w:lang w:val="es-AR"/>
+                                    </w:rPr>
+                                  </m:ctrlPr>
+                                </m:e>
+                              </m:d>
+                              <m:r>
+                                <w:rPr>
+                                  <w:rFonts w:ascii="Cambria Math" w:eastAsiaTheme="minorEastAsia" w:hAnsi="Cambria Math" w:cstheme="minorBidi"/>
+                                  <w:lang w:val="es-AR"/>
+                                </w:rPr>
+                                <m:t xml:space="preserve"> /  6</m:t>
+                              </m:r>
+                            </m:oMath>
+                            <w:r>
+                              <w:rPr>
+                                <w:rFonts w:asciiTheme="minorHAnsi" w:eastAsiaTheme="minorEastAsia" w:hAnsiTheme="minorHAnsi" w:cstheme="minorBidi"/>
+                                <w:lang w:val="es-AR"/>
+                              </w:rPr>
+                              <w:t xml:space="preserve"> </w:t>
+                            </w:r>
+                          </w:p>
+                          <w:p>
+                            <w:pPr>
+                              <w:rPr>
+                                <w:rFonts w:asciiTheme="minorHAnsi" w:eastAsiaTheme="minorEastAsia" w:hAnsiTheme="minorHAnsi" w:cstheme="minorBidi"/>
+                                <w:lang w:val="es-AR"/>
+                              </w:rPr>
+                            </w:pPr>
+                            <w:r>
+                              <w:rPr>
+                                <w:rFonts w:asciiTheme="minorHAnsi" w:eastAsiaTheme="minorEastAsia" w:hAnsiTheme="minorHAnsi" w:cstheme="minorBidi"/>
+                                <w:lang w:val="es-AR"/>
+                              </w:rPr>
+                              <w:t xml:space="preserve">             </w:t>
+                            </w:r>
+                            <m:oMath>
+                              <m:sSub>
+                                <m:sSubPr>
+                                  <m:ctrlPr>
+                                    <w:rPr>
+                                      <w:rFonts w:ascii="Cambria Math" w:eastAsiaTheme="minorEastAsia" w:hAnsi="Cambria Math" w:cstheme="minorBidi"/>
+                                      <w:i/>
+                                      <w:lang w:val="es-AR"/>
+                                    </w:rPr>
+                                  </m:ctrlPr>
+                                </m:sSubPr>
+                                <m:e>
+                                  <m:r>
+                                    <w:rPr>
+                                      <w:rFonts w:ascii="Cambria Math" w:eastAsiaTheme="minorEastAsia" w:hAnsi="Cambria Math" w:cstheme="minorBidi"/>
+                                      <w:lang w:val="es-AR"/>
+                                    </w:rPr>
+                                    <m:t>v</m:t>
+                                  </m:r>
+                                </m:e>
+                                <m:sub>
+                                  <m:r>
+                                    <w:rPr>
+                                      <w:rFonts w:ascii="Cambria Math" w:eastAsiaTheme="minorEastAsia" w:hAnsi="Cambria Math" w:cstheme="minorBidi"/>
+                                      <w:lang w:val="es-AR"/>
+                                    </w:rPr>
+                                    <m:t>n+1</m:t>
+                                  </m:r>
+                                </m:sub>
+                              </m:sSub>
+                              <m:r>
+                                <w:rPr>
+                                  <w:rFonts w:ascii="Cambria Math" w:eastAsiaTheme="minorEastAsia" w:hAnsi="Cambria Math" w:cstheme="minorBidi"/>
+                                  <w:lang w:val="es-AR"/>
+                                </w:rPr>
+                                <m:t xml:space="preserve">= </m:t>
+                              </m:r>
+                              <m:sSub>
+                                <m:sSubPr>
+                                  <m:ctrlPr>
+                                    <w:rPr>
+                                      <w:rFonts w:ascii="Cambria Math" w:hAnsi="Cambria Math"/>
+                                      <w:i/>
+                                      <w:lang w:val="es-AR"/>
+                                    </w:rPr>
+                                  </m:ctrlPr>
+                                </m:sSubPr>
+                                <m:e>
+                                  <m:r>
+                                    <w:rPr>
+                                      <w:rFonts w:ascii="Cambria Math" w:hAnsi="Cambria Math"/>
+                                      <w:lang w:val="es-AR"/>
+                                    </w:rPr>
+                                    <m:t>v</m:t>
+                                  </m:r>
+                                </m:e>
+                                <m:sub>
+                                  <m:r>
+                                    <w:rPr>
+                                      <w:rFonts w:ascii="Cambria Math" w:hAnsi="Cambria Math"/>
+                                      <w:lang w:val="es-AR"/>
+                                    </w:rPr>
+                                    <m:t>n</m:t>
+                                  </m:r>
+                                </m:sub>
+                              </m:sSub>
+                              <m:r>
+                                <w:rPr>
+                                  <w:rFonts w:ascii="Cambria Math" w:hAnsi="Cambria Math"/>
+                                  <w:lang w:val="es-AR"/>
+                                </w:rPr>
+                                <m:t xml:space="preserve">+k </m:t>
+                              </m:r>
+                              <m:d>
+                                <m:dPr>
+                                  <m:ctrlPr>
+                                    <w:rPr>
+                                      <w:rFonts w:ascii="Cambria Math" w:hAnsi="Cambria Math"/>
+                                      <w:i/>
+                                      <w:lang w:val="es-AR"/>
+                                    </w:rPr>
+                                  </m:ctrlPr>
+                                </m:dPr>
+                                <m:e>
+                                  <m:r>
+                                    <w:rPr>
+                                      <w:rFonts w:ascii="Cambria Math" w:hAnsi="Cambria Math"/>
+                                      <w:lang w:val="es-AR"/>
+                                    </w:rPr>
+                                    <m:t>6</m:t>
+                                  </m:r>
+                                  <m:r>
+                                    <w:rPr>
+                                      <w:rFonts w:ascii="Cambria Math" w:eastAsiaTheme="minorEastAsia" w:hAnsi="Cambria Math" w:cstheme="minorBidi"/>
+                                      <w:lang w:val="es-AR"/>
+                                    </w:rPr>
+                                    <m:t>α</m:t>
+                                  </m:r>
+                                  <m:r>
+                                    <w:rPr>
+                                      <w:rFonts w:ascii="Cambria Math" w:hAnsi="Cambria Math"/>
+                                      <w:lang w:val="es-AR"/>
+                                    </w:rPr>
+                                    <m:t xml:space="preserve">- </m:t>
+                                  </m:r>
+                                  <m:sSub>
+                                    <m:sSubPr>
+                                      <m:ctrlPr>
+                                        <w:rPr>
+                                          <w:rFonts w:ascii="Cambria Math" w:hAnsi="Cambria Math"/>
+                                          <w:i/>
+                                          <w:lang w:val="es-AR"/>
+                                        </w:rPr>
+                                      </m:ctrlPr>
+                                    </m:sSubPr>
+                                    <m:e>
+                                      <m:r>
+                                        <w:rPr>
+                                          <w:rFonts w:ascii="Cambria Math" w:hAnsi="Cambria Math"/>
+                                          <w:lang w:val="es-AR"/>
+                                        </w:rPr>
+                                        <m:t>u</m:t>
+                                      </m:r>
+                                    </m:e>
+                                    <m:sub>
+                                      <m:r>
+                                        <w:rPr>
+                                          <w:rFonts w:ascii="Cambria Math" w:hAnsi="Cambria Math"/>
+                                          <w:lang w:val="es-AR"/>
+                                        </w:rPr>
+                                        <m:t>n</m:t>
+                                      </m:r>
+                                    </m:sub>
+                                  </m:sSub>
+                                  <m:r>
+                                    <w:rPr>
+                                      <w:rFonts w:ascii="Cambria Math" w:hAnsi="Cambria Math"/>
+                                      <w:lang w:val="es-AR"/>
+                                    </w:rPr>
+                                    <m:t>-2</m:t>
+                                  </m:r>
+                                  <m:sSub>
+                                    <m:sSubPr>
+                                      <m:ctrlPr>
+                                        <w:rPr>
+                                          <w:rFonts w:ascii="Cambria Math" w:eastAsiaTheme="minorEastAsia" w:hAnsi="Cambria Math" w:cstheme="minorBidi"/>
+                                          <w:i/>
+                                          <w:lang w:val="es-AR"/>
+                                        </w:rPr>
+                                      </m:ctrlPr>
+                                    </m:sSubPr>
+                                    <m:e>
+                                      <m:r>
+                                        <w:rPr>
+                                          <w:rFonts w:ascii="Cambria Math" w:eastAsiaTheme="minorEastAsia" w:hAnsi="Cambria Math" w:cstheme="minorBidi"/>
+                                          <w:lang w:val="es-AR"/>
+                                        </w:rPr>
+                                        <m:t xml:space="preserve"> w</m:t>
+                                      </m:r>
+                                    </m:e>
+                                    <m:sub>
+                                      <m:r>
+                                        <w:rPr>
+                                          <w:rFonts w:ascii="Cambria Math" w:eastAsiaTheme="minorEastAsia" w:hAnsi="Cambria Math" w:cstheme="minorBidi"/>
+                                          <w:lang w:val="es-AR"/>
+                                        </w:rPr>
+                                        <m:t>1</m:t>
+                                      </m:r>
+                                    </m:sub>
+                                  </m:sSub>
+                                  <m:r>
+                                    <w:rPr>
+                                      <w:rFonts w:ascii="Cambria Math" w:eastAsiaTheme="minorEastAsia" w:hAnsi="Cambria Math" w:cstheme="minorBidi"/>
+                                      <w:lang w:val="es-AR"/>
+                                    </w:rPr>
+                                    <m:t xml:space="preserve">-2 </m:t>
+                                  </m:r>
+                                  <m:sSub>
+                                    <m:sSubPr>
+                                      <m:ctrlPr>
+                                        <w:rPr>
+                                          <w:rFonts w:ascii="Cambria Math" w:eastAsiaTheme="minorEastAsia" w:hAnsi="Cambria Math" w:cstheme="minorBidi"/>
+                                          <w:i/>
+                                          <w:lang w:val="es-AR"/>
+                                        </w:rPr>
+                                      </m:ctrlPr>
+                                    </m:sSubPr>
+                                    <m:e>
+                                      <m:r>
+                                        <w:rPr>
+                                          <w:rFonts w:ascii="Cambria Math" w:eastAsiaTheme="minorEastAsia" w:hAnsi="Cambria Math" w:cstheme="minorBidi"/>
+                                          <w:lang w:val="es-AR"/>
+                                        </w:rPr>
+                                        <m:t>w</m:t>
+                                      </m:r>
+                                    </m:e>
+                                    <m:sub>
+                                      <m:r>
+                                        <w:rPr>
+                                          <w:rFonts w:ascii="Cambria Math" w:eastAsiaTheme="minorEastAsia" w:hAnsi="Cambria Math" w:cstheme="minorBidi"/>
+                                          <w:lang w:val="es-AR"/>
+                                        </w:rPr>
+                                        <m:t>2</m:t>
+                                      </m:r>
+                                    </m:sub>
+                                  </m:sSub>
+                                  <m:r>
+                                    <w:rPr>
+                                      <w:rFonts w:ascii="Cambria Math" w:eastAsiaTheme="minorEastAsia" w:hAnsi="Cambria Math" w:cstheme="minorBidi"/>
+                                      <w:lang w:val="es-AR"/>
+                                    </w:rPr>
+                                    <m:t xml:space="preserve">- </m:t>
+                                  </m:r>
+                                  <m:sSub>
+                                    <m:sSubPr>
+                                      <m:ctrlPr>
+                                        <w:rPr>
+                                          <w:rFonts w:ascii="Cambria Math" w:eastAsiaTheme="minorEastAsia" w:hAnsi="Cambria Math" w:cstheme="minorBidi"/>
+                                          <w:i/>
+                                          <w:lang w:val="es-AR"/>
+                                        </w:rPr>
+                                      </m:ctrlPr>
+                                    </m:sSubPr>
+                                    <m:e>
+                                      <m:r>
+                                        <w:rPr>
+                                          <w:rFonts w:ascii="Cambria Math" w:eastAsiaTheme="minorEastAsia" w:hAnsi="Cambria Math" w:cstheme="minorBidi"/>
+                                          <w:lang w:val="es-AR"/>
+                                        </w:rPr>
+                                        <m:t>w</m:t>
+                                      </m:r>
+                                    </m:e>
+                                    <m:sub>
+                                      <m:r>
+                                        <w:rPr>
+                                          <w:rFonts w:ascii="Cambria Math" w:eastAsiaTheme="minorEastAsia" w:hAnsi="Cambria Math" w:cstheme="minorBidi"/>
+                                          <w:lang w:val="es-AR"/>
+                                        </w:rPr>
+                                        <m:t>3</m:t>
+                                      </m:r>
+                                    </m:sub>
+                                  </m:sSub>
+                                  <m:ctrlPr>
+                                    <w:rPr>
+                                      <w:rFonts w:ascii="Cambria Math" w:eastAsiaTheme="minorEastAsia" w:hAnsi="Cambria Math" w:cstheme="minorBidi"/>
+                                      <w:i/>
+                                      <w:lang w:val="es-AR"/>
+                                    </w:rPr>
+                                  </m:ctrlPr>
+                                </m:e>
+                              </m:d>
+                              <m:r>
+                                <w:rPr>
+                                  <w:rFonts w:ascii="Cambria Math" w:eastAsiaTheme="minorEastAsia" w:hAnsi="Cambria Math" w:cstheme="minorBidi"/>
+                                  <w:lang w:val="es-AR"/>
+                                </w:rPr>
+                                <m:t xml:space="preserve"> /  6</m:t>
+                              </m:r>
+                            </m:oMath>
+                            <w:r>
+                              <w:rPr>
+                                <w:rFonts w:asciiTheme="minorHAnsi" w:eastAsiaTheme="minorEastAsia" w:hAnsiTheme="minorHAnsi" w:cstheme="minorBidi"/>
+                                <w:lang w:val="es-AR"/>
+                              </w:rPr>
+                              <w:t xml:space="preserve"> </w:t>
+                            </w:r>
+                          </w:p>
+                          <w:p>
+                            <w:pPr>
+                              <w:rPr>
+                                <w:rFonts w:asciiTheme="minorHAnsi" w:eastAsiaTheme="minorEastAsia" w:hAnsiTheme="minorHAnsi" w:cstheme="minorBidi"/>
+                                <w:lang w:val="es-AR"/>
+                              </w:rPr>
+                            </w:pPr>
+                            <w:r>
+                              <w:rPr>
+                                <w:rFonts w:asciiTheme="minorHAnsi" w:eastAsiaTheme="minorEastAsia" w:hAnsiTheme="minorHAnsi" w:cstheme="minorBidi"/>
+                                <w:lang w:val="es-AR"/>
+                              </w:rPr>
+                              <w:t>Avanzar n</w:t>
+                            </w:r>
+                          </w:p>
+                          <w:p>
+                            <w:pPr>
+                              <w:rPr>
+                                <w:rFonts w:asciiTheme="minorHAnsi" w:eastAsiaTheme="minorEastAsia" w:hAnsiTheme="minorHAnsi" w:cstheme="minorBidi"/>
+                                <w:b/>
+                                <w:lang w:val="es-AR"/>
+                              </w:rPr>
+                            </w:pPr>
+                          </w:p>
+                        </w:txbxContent>
+                      </wps:txbx>
+                      <wps:bodyPr rot="0" spcFirstLastPara="0" vertOverflow="overflow" horzOverflow="overflow" vert="horz" wrap="square" lIns="91440" tIns="45720" rIns="91440" bIns="45720" numCol="1" spcCol="0" rtlCol="0" fromWordArt="0" anchor="t" anchorCtr="0" forceAA="0" compatLnSpc="1">
+                        <a:prstTxWarp prst="textNoShape">
+                          <a:avLst/>
+                        </a:prstTxWarp>
+                        <a:noAutofit/>
+                      </wps:bodyPr>
+                    </wps:wsp>
+                  </a:graphicData>
+                </a:graphic>
+              </wp:inline>
+            </w:drawing>
+          </mc:Choice>
+          <mc:Fallback>
+            <w:pict>
+              <v:shape id="4 Cuadro de texto" o:spid="_x0000_s1027" type="#_x0000_t202" style="width:367.5pt;height:349.15pt;visibility:visible;mso-wrap-style:square;mso-left-percent:-10001;mso-top-percent:-10001;mso-position-horizontal:absolute;mso-position-horizontal-relative:char;mso-position-vertical:absolute;mso-position-vertical-relative:line;mso-left-percent:-10001;mso-top-percent:-10001;v-text-anchor:top" o:gfxdata="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" fillcolor="window" strokeweight=".5pt">
+                <v:textbox>
+                  <w:txbxContent>
+                    <w:p>
+                      <w:pPr>
+                        <w:rPr>
+                          <w:rFonts w:asciiTheme="minorHAnsi" w:eastAsiaTheme="minorEastAsia" w:hAnsiTheme="minorHAnsi" w:cstheme="minorBidi"/>
+                          <w:b/>
+                          <w:lang w:val="es-AR"/>
+                        </w:rPr>
+                      </w:pPr>
+                      <w:r>
+                        <w:rPr>
+                          <w:rFonts w:asciiTheme="minorHAnsi" w:eastAsiaTheme="minorEastAsia" w:hAnsiTheme="minorHAnsi" w:cstheme="minorBidi"/>
+                          <w:b/>
+                          <w:lang w:val="es-AR"/>
+                        </w:rPr>
+                        <w:t>Algoritmo 2</w:t>
+                      </w:r>
+                      <w:r>
+                        <w:rPr>
+                          <w:rFonts w:asciiTheme="minorHAnsi" w:eastAsiaTheme="minorEastAsia" w:hAnsiTheme="minorHAnsi" w:cstheme="minorBidi"/>
+                          <w:b/>
+                          <w:lang w:val="es-AR"/>
+                        </w:rPr>
+                        <w:t>-GR</w:t>
+                      </w:r>
+                    </w:p>
+                    <w:p>
+                      <w:pPr>
+                        <w:rPr>
+                          <w:rFonts w:asciiTheme="minorHAnsi" w:eastAsiaTheme="minorEastAsia" w:hAnsiTheme="minorHAnsi" w:cstheme="minorBidi"/>
+                          <w:lang w:val="es-AR"/>
+                        </w:rPr>
+                      </w:pPr>
+                      <m:oMathPara>
+                        <m:oMathParaPr>
+                          <m:jc m:val="left"/>
+                        </m:oMathParaPr>
+                        <m:oMath>
+                          <m:sSub>
+                            <m:sSubPr>
+                              <m:ctrlPr>
+                                <w:rPr>
+                                  <w:rFonts w:ascii="Cambria Math" w:hAnsi="Cambria Math"/>
+                                  <w:i/>
+                                  <w:lang w:val="es-AR"/>
+                                </w:rPr>
+                              </m:ctrlPr>
+                            </m:sSubPr>
+                            <m:e>
+                              <m:r>
+                                <w:rPr>
+                                  <w:rFonts w:ascii="Cambria Math" w:hAnsi="Cambria Math"/>
+                                  <w:lang w:val="es-AR"/>
+                                </w:rPr>
+                                <m:t>u</m:t>
+                              </m:r>
+                            </m:e>
+                            <m:sub>
+                              <m:r>
+                                <w:rPr>
+                                  <w:rFonts w:ascii="Cambria Math" w:hAnsi="Cambria Math"/>
+                                  <w:lang w:val="es-AR"/>
+                                </w:rPr>
+                                <m:t>0</m:t>
+                              </m:r>
+                            </m:sub>
+                          </m:sSub>
+                          <m:r>
+                            <w:rPr>
+                              <w:rFonts w:ascii="Cambria Math" w:hAnsi="Cambria Math"/>
+                              <w:lang w:val="es-AR"/>
+                            </w:rPr>
+                            <m:t>=</m:t>
+                          </m:r>
+                          <m:sSup>
+                            <m:sSupPr>
+                              <m:ctrlPr>
+                                <w:rPr>
+                                  <w:rFonts w:ascii="Cambria Math" w:hAnsi="Cambria Math"/>
+                                  <w:i/>
+                                  <w:lang w:val="es-AR"/>
+                                </w:rPr>
+                              </m:ctrlPr>
+                            </m:sSupPr>
+                            <m:e>
+                              <m:r>
+                                <w:rPr>
+                                  <w:rFonts w:ascii="Cambria Math" w:hAnsi="Cambria Math"/>
+                                  <w:lang w:val="es-AR"/>
+                                </w:rPr>
+                                <m:t>a</m:t>
+                              </m:r>
+                            </m:e>
+                            <m:sup>
+                              <m:r>
+                                <w:rPr>
+                                  <w:rFonts w:ascii="Cambria Math" w:hAnsi="Cambria Math"/>
+                                  <w:lang w:val="es-AR"/>
+                                </w:rPr>
+                                <m:t>-1</m:t>
+                              </m:r>
+                            </m:sup>
+                          </m:sSup>
+                          <m:sSup>
+                            <m:sSupPr>
+                              <m:ctrlPr>
+                                <w:rPr>
+                                  <w:rFonts w:ascii="Cambria Math" w:hAnsi="Cambria Math"/>
+                                  <w:i/>
+                                  <w:lang w:val="es-AR"/>
+                                </w:rPr>
+                              </m:ctrlPr>
+                            </m:sSupPr>
+                            <m:e>
+                              <m:r>
+                                <w:rPr>
+                                  <w:rFonts w:ascii="Cambria Math" w:hAnsi="Cambria Math"/>
+                                  <w:lang w:val="es-AR"/>
+                                </w:rPr>
+                                <m:t xml:space="preserve"> </m:t>
+                              </m:r>
+                              <m:d>
+                                <m:dPr>
+                                  <m:ctrlPr>
+                                    <w:rPr>
+                                      <w:rFonts w:ascii="Cambria Math" w:hAnsi="Cambria Math"/>
+                                      <w:i/>
+                                      <w:lang w:val="es-AR"/>
+                                    </w:rPr>
+                                  </m:ctrlPr>
+                                </m:dPr>
+                                <m:e>
+                                  <m:r>
+                                    <w:rPr>
+                                      <w:rFonts w:ascii="Cambria Math" w:hAnsi="Cambria Math"/>
+                                      <w:lang w:val="es-AR"/>
+                                    </w:rPr>
+                                    <m:t>1-e</m:t>
+                                  </m:r>
+                                </m:e>
+                              </m:d>
+                            </m:e>
+                            <m:sup>
+                              <m:r>
+                                <w:rPr>
+                                  <w:rFonts w:ascii="Cambria Math" w:hAnsi="Cambria Math"/>
+                                  <w:lang w:val="es-AR"/>
+                                </w:rPr>
+                                <m:t>-1</m:t>
+                              </m:r>
+                            </m:sup>
+                          </m:sSup>
+                        </m:oMath>
+                      </m:oMathPara>
+                    </w:p>
+                    <w:p>
+                      <w:pPr>
+                        <w:rPr>
+                          <w:rFonts w:asciiTheme="minorHAnsi" w:eastAsiaTheme="minorEastAsia" w:hAnsiTheme="minorHAnsi" w:cstheme="minorBidi"/>
+                          <w:lang w:val="es-AR"/>
+                        </w:rPr>
+                      </w:pPr>
+                      <m:oMathPara>
+                        <m:oMathParaPr>
+                          <m:jc m:val="left"/>
+                        </m:oMathParaPr>
+                        <m:oMath>
+                          <m:sSub>
+                            <m:sSubPr>
+                              <m:ctrlPr>
+                                <w:rPr>
+                                  <w:rFonts w:ascii="Cambria Math" w:eastAsiaTheme="minorEastAsia" w:hAnsi="Cambria Math" w:cstheme="minorBidi"/>
+                                  <w:i/>
+                                  <w:lang w:val="es-AR"/>
+                                </w:rPr>
+                              </m:ctrlPr>
+                            </m:sSubPr>
+                            <m:e>
+                              <m:r>
+                                <w:rPr>
+                                  <w:rFonts w:ascii="Cambria Math" w:eastAsiaTheme="minorEastAsia" w:hAnsi="Cambria Math" w:cstheme="minorBidi"/>
+                                  <w:lang w:val="es-AR"/>
+                                </w:rPr>
+                                <m:t>v</m:t>
+                              </m:r>
+                            </m:e>
+                            <m:sub>
+                              <m:r>
+                                <w:rPr>
+                                  <w:rFonts w:ascii="Cambria Math" w:eastAsiaTheme="minorEastAsia" w:hAnsi="Cambria Math" w:cstheme="minorBidi"/>
+                                  <w:lang w:val="es-AR"/>
+                                </w:rPr>
+                                <m:t>0</m:t>
+                              </m:r>
+                            </m:sub>
+                          </m:sSub>
+                          <m:r>
+                            <w:rPr>
+                              <w:rFonts w:ascii="Cambria Math" w:eastAsiaTheme="minorEastAsia" w:hAnsi="Cambria Math" w:cstheme="minorBidi"/>
+                              <w:lang w:val="es-AR"/>
+                            </w:rPr>
+                            <m:t>=0</m:t>
+                          </m:r>
+                        </m:oMath>
+                      </m:oMathPara>
+                    </w:p>
+                    <w:p>
+                      <w:pPr>
+                        <w:rPr>
+                          <w:rFonts w:asciiTheme="minorHAnsi" w:eastAsiaTheme="minorEastAsia" w:hAnsiTheme="minorHAnsi" w:cstheme="minorBidi"/>
+                          <w:lang w:val="es-AR"/>
+                        </w:rPr>
+                      </w:pPr>
+                      <m:oMathPara>
+                        <m:oMathParaPr>
+                          <m:jc m:val="left"/>
+                        </m:oMathParaPr>
+                        <m:oMath>
+                          <m:r>
+                            <w:rPr>
+                              <w:rFonts w:ascii="Cambria Math" w:eastAsiaTheme="minorEastAsia" w:hAnsi="Cambria Math" w:cstheme="minorBidi"/>
+                              <w:lang w:val="es-AR"/>
+                            </w:rPr>
+                            <m:t>α=μ</m:t>
+                          </m:r>
+                          <m:sSup>
+                            <m:sSupPr>
+                              <m:ctrlPr>
+                                <w:rPr>
+                                  <w:rFonts w:ascii="Cambria Math" w:eastAsiaTheme="minorEastAsia" w:hAnsi="Cambria Math" w:cstheme="minorBidi"/>
+                                  <w:i/>
+                                  <w:lang w:val="es-AR"/>
+                                </w:rPr>
+                              </m:ctrlPr>
+                            </m:sSupPr>
+                            <m:e>
+                              <m:r>
+                                <w:rPr>
+                                  <w:rFonts w:ascii="Cambria Math" w:eastAsiaTheme="minorEastAsia" w:hAnsi="Cambria Math" w:cstheme="minorBidi"/>
+                                  <w:lang w:val="es-AR"/>
+                                </w:rPr>
+                                <m:t>h</m:t>
+                              </m:r>
+                            </m:e>
+                            <m:sup>
+                              <m:r>
+                                <w:rPr>
+                                  <w:rFonts w:ascii="Cambria Math" w:eastAsiaTheme="minorEastAsia" w:hAnsi="Cambria Math" w:cstheme="minorBidi"/>
+                                  <w:lang w:val="es-AR"/>
+                                </w:rPr>
+                                <m:t>-2</m:t>
+                              </m:r>
+                            </m:sup>
+                          </m:sSup>
+                          <m:r>
+                            <w:rPr>
+                              <w:rFonts w:ascii="Cambria Math" w:eastAsiaTheme="minorEastAsia" w:hAnsi="Cambria Math" w:cstheme="minorBidi"/>
+                              <w:lang w:val="es-AR"/>
+                            </w:rPr>
+                            <m:t xml:space="preserve">+ </m:t>
+                          </m:r>
+                          <m:r>
+                            <w:rPr>
+                              <w:rFonts w:ascii="Cambria Math" w:hAnsi="Cambria Math"/>
+                              <w:lang w:val="es-AR"/>
+                            </w:rPr>
+                            <m:t xml:space="preserve">3 GM </m:t>
+                          </m:r>
+                          <m:sSup>
+                            <m:sSupPr>
+                              <m:ctrlPr>
+                                <w:rPr>
+                                  <w:rFonts w:ascii="Cambria Math" w:hAnsi="Cambria Math"/>
+                                  <w:i/>
+                                  <w:lang w:val="es-AR"/>
+                                </w:rPr>
+                              </m:ctrlPr>
+                            </m:sSupPr>
+                            <m:e>
+                              <m:r>
+                                <w:rPr>
+                                  <w:rFonts w:ascii="Cambria Math" w:hAnsi="Cambria Math"/>
+                                  <w:lang w:val="es-AR"/>
+                                </w:rPr>
+                                <m:t>c</m:t>
+                              </m:r>
+                            </m:e>
+                            <m:sup>
+                              <m:r>
+                                <w:rPr>
+                                  <w:rFonts w:ascii="Cambria Math" w:hAnsi="Cambria Math"/>
+                                  <w:lang w:val="es-AR"/>
+                                </w:rPr>
+                                <m:t>-2</m:t>
+                              </m:r>
+                            </m:sup>
+                          </m:sSup>
+                          <m:r>
+                            <w:rPr>
+                              <w:rFonts w:ascii="Cambria Math" w:hAnsi="Cambria Math"/>
+                              <w:lang w:val="es-AR"/>
+                            </w:rPr>
+                            <m:t xml:space="preserve"> </m:t>
+                          </m:r>
+                          <m:sSup>
+                            <m:sSupPr>
+                              <m:ctrlPr>
+                                <w:rPr>
+                                  <w:rFonts w:ascii="Cambria Math" w:hAnsi="Cambria Math"/>
+                                  <w:i/>
+                                  <w:lang w:val="es-AR"/>
+                                </w:rPr>
+                              </m:ctrlPr>
+                            </m:sSupPr>
+                            <m:e>
+                              <m:sSub>
+                                <m:sSubPr>
+                                  <m:ctrlPr>
+                                    <w:rPr>
+                                      <w:rFonts w:ascii="Cambria Math" w:hAnsi="Cambria Math"/>
+                                      <w:i/>
+                                      <w:lang w:val="es-AR"/>
+                                    </w:rPr>
+                                  </m:ctrlPr>
+                                </m:sSubPr>
+                                <m:e>
+                                  <m:r>
+                                    <w:rPr>
+                                      <w:rFonts w:ascii="Cambria Math" w:hAnsi="Cambria Math"/>
+                                      <w:lang w:val="es-AR"/>
+                                    </w:rPr>
+                                    <m:t>u</m:t>
+                                  </m:r>
+                                </m:e>
+                                <m:sub>
+                                  <m:r>
+                                    <w:rPr>
+                                      <w:rFonts w:ascii="Cambria Math" w:hAnsi="Cambria Math"/>
+                                      <w:lang w:val="es-AR"/>
+                                    </w:rPr>
+                                    <m:t>n</m:t>
+                                  </m:r>
+                                </m:sub>
+                              </m:sSub>
+                            </m:e>
+                            <m:sup>
+                              <m:r>
+                                <w:rPr>
+                                  <w:rFonts w:ascii="Cambria Math" w:hAnsi="Cambria Math"/>
+                                  <w:lang w:val="es-AR"/>
+                                </w:rPr>
+                                <m:t>2</m:t>
+                              </m:r>
+                            </m:sup>
+                          </m:sSup>
+                        </m:oMath>
+                      </m:oMathPara>
+                      <w:bookmarkStart w:id="3" w:name="_GoBack"/>
+                      <w:bookmarkEnd w:id="3"/>
+                    </w:p>
+                    <w:p>
+                      <w:pPr>
+                        <w:rPr>
+                          <w:rFonts w:asciiTheme="minorHAnsi" w:eastAsiaTheme="minorEastAsia" w:hAnsiTheme="minorHAnsi" w:cstheme="minorBidi"/>
+                          <w:lang w:val="es-AR"/>
+                        </w:rPr>
+                      </w:pPr>
+                      <w:r>
+                        <w:rPr>
+                          <w:rFonts w:asciiTheme="minorHAnsi" w:eastAsiaTheme="minorEastAsia" w:hAnsiTheme="minorHAnsi" w:cstheme="minorBidi"/>
+                          <w:lang w:val="es-AR"/>
+                        </w:rPr>
+                        <w:t xml:space="preserve">Desde </w:t>
+                      </w:r>
+                      <m:oMath>
+                        <m:r>
+                          <w:rPr>
+                            <w:rFonts w:ascii="Cambria Math" w:eastAsiaTheme="minorEastAsia" w:hAnsi="Cambria Math" w:cstheme="minorBidi"/>
+                            <w:lang w:val="es-AR"/>
+                          </w:rPr>
+                          <m:t xml:space="preserve"> n=0</m:t>
+                        </m:r>
+                      </m:oMath>
+                      <w:r>
+                        <w:rPr>
+                          <w:rFonts w:asciiTheme="minorHAnsi" w:eastAsiaTheme="minorEastAsia" w:hAnsiTheme="minorHAnsi" w:cstheme="minorBidi"/>
+                          <w:lang w:val="es-AR"/>
+                        </w:rPr>
+                        <w:t xml:space="preserve"> a N -  1</w:t>
+                      </w:r>
+                    </w:p>
+                    <w:p>
+                      <w:pPr>
+                        <w:rPr>
+                          <w:rFonts w:asciiTheme="minorHAnsi" w:eastAsiaTheme="minorEastAsia" w:hAnsiTheme="minorHAnsi" w:cstheme="minorBidi"/>
+                          <w:lang w:val="es-AR"/>
+                        </w:rPr>
+                      </w:pPr>
+                      <w:r>
+                        <w:rPr>
+                          <w:rFonts w:asciiTheme="minorHAnsi" w:eastAsiaTheme="minorEastAsia" w:hAnsiTheme="minorHAnsi" w:cstheme="minorBidi"/>
+                          <w:lang w:val="es-AR"/>
+                        </w:rPr>
+                        <w:tab/>
+                      </w:r>
+                      <m:oMath>
+                        <m:sSub>
+                          <m:sSubPr>
+                            <m:ctrlPr>
+                              <w:rPr>
+                                <w:rFonts w:ascii="Cambria Math" w:eastAsiaTheme="minorEastAsia" w:hAnsi="Cambria Math" w:cstheme="minorBidi"/>
+                                <w:i/>
+                                <w:lang w:val="es-AR"/>
+                              </w:rPr>
+                            </m:ctrlPr>
+                          </m:sSubPr>
+                          <m:e>
+                            <m:r>
+                              <w:rPr>
+                                <w:rFonts w:ascii="Cambria Math" w:eastAsiaTheme="minorEastAsia" w:hAnsi="Cambria Math" w:cstheme="minorBidi"/>
+                                <w:lang w:val="es-AR"/>
+                              </w:rPr>
+                              <m:t>w</m:t>
+                            </m:r>
+                          </m:e>
+                          <m:sub>
+                            <m:r>
+                              <w:rPr>
+                                <w:rFonts w:ascii="Cambria Math" w:eastAsiaTheme="minorEastAsia" w:hAnsi="Cambria Math" w:cstheme="minorBidi"/>
+                                <w:lang w:val="es-AR"/>
+                              </w:rPr>
+                              <m:t>1</m:t>
+                            </m:r>
+                          </m:sub>
+                        </m:sSub>
+                        <m:r>
+                          <w:rPr>
+                            <w:rFonts w:ascii="Cambria Math" w:eastAsiaTheme="minorEastAsia" w:hAnsi="Cambria Math" w:cstheme="minorBidi"/>
+                            <w:lang w:val="es-AR"/>
+                          </w:rPr>
+                          <m:t xml:space="preserve">= </m:t>
+                        </m:r>
+                        <m:sSub>
+                          <m:sSubPr>
+                            <m:ctrlPr>
+                              <w:rPr>
+                                <w:rFonts w:ascii="Cambria Math" w:hAnsi="Cambria Math"/>
+                                <w:i/>
+                                <w:lang w:val="es-AR"/>
+                              </w:rPr>
+                            </m:ctrlPr>
+                          </m:sSubPr>
+                          <m:e>
+                            <m:r>
+                              <w:rPr>
+                                <w:rFonts w:ascii="Cambria Math" w:hAnsi="Cambria Math"/>
+                                <w:lang w:val="es-AR"/>
+                              </w:rPr>
+                              <m:t>u</m:t>
+                            </m:r>
+                          </m:e>
+                          <m:sub>
+                            <m:r>
+                              <w:rPr>
+                                <w:rFonts w:ascii="Cambria Math" w:hAnsi="Cambria Math"/>
+                                <w:lang w:val="es-AR"/>
+                              </w:rPr>
+                              <m:t>n</m:t>
+                            </m:r>
+                          </m:sub>
+                        </m:sSub>
+                        <m:r>
+                          <w:rPr>
+                            <w:rFonts w:ascii="Cambria Math" w:hAnsi="Cambria Math"/>
+                            <w:lang w:val="es-AR"/>
+                          </w:rPr>
+                          <m:t xml:space="preserve">+k </m:t>
+                        </m:r>
+                        <m:sSub>
+                          <m:sSubPr>
+                            <m:ctrlPr>
+                              <w:rPr>
+                                <w:rFonts w:ascii="Cambria Math" w:hAnsi="Cambria Math"/>
+                                <w:i/>
+                                <w:lang w:val="es-AR"/>
+                              </w:rPr>
+                            </m:ctrlPr>
+                          </m:sSubPr>
+                          <m:e>
+                            <m:r>
+                              <w:rPr>
+                                <w:rFonts w:ascii="Cambria Math" w:hAnsi="Cambria Math"/>
+                                <w:lang w:val="es-AR"/>
+                              </w:rPr>
+                              <m:t>v</m:t>
+                            </m:r>
+                          </m:e>
+                          <m:sub>
+                            <m:r>
+                              <w:rPr>
+                                <w:rFonts w:ascii="Cambria Math" w:hAnsi="Cambria Math"/>
+                                <w:lang w:val="es-AR"/>
+                              </w:rPr>
+                              <m:t>n</m:t>
+                            </m:r>
+                          </m:sub>
+                        </m:sSub>
+                        <m:r>
+                          <w:rPr>
+                            <w:rFonts w:ascii="Cambria Math" w:hAnsi="Cambria Math"/>
+                            <w:lang w:val="es-AR"/>
+                          </w:rPr>
+                          <m:t xml:space="preserve"> /  2</m:t>
+                        </m:r>
+                      </m:oMath>
+                    </w:p>
+                    <w:p>
+                      <w:pPr>
+                        <w:ind w:left="708" w:firstLine="708"/>
+                        <w:rPr>
+                          <w:rFonts w:asciiTheme="minorHAnsi" w:eastAsiaTheme="minorEastAsia" w:hAnsiTheme="minorHAnsi" w:cstheme="minorBidi"/>
+                          <w:lang w:val="es-AR"/>
+                        </w:rPr>
+                      </w:pPr>
+                      <m:oMathPara>
+                        <m:oMathParaPr>
+                          <m:jc m:val="left"/>
+                        </m:oMathParaPr>
+                        <m:oMath>
+                          <m:sSub>
+                            <m:sSubPr>
+                              <m:ctrlPr>
+                                <w:rPr>
+                                  <w:rFonts w:ascii="Cambria Math" w:eastAsiaTheme="minorEastAsia" w:hAnsi="Cambria Math" w:cstheme="minorBidi"/>
+                                  <w:i/>
+                                  <w:lang w:val="es-AR"/>
+                                </w:rPr>
+                              </m:ctrlPr>
+                            </m:sSubPr>
+                            <m:e>
+                              <m:r>
+                                <w:rPr>
+                                  <w:rFonts w:ascii="Cambria Math" w:eastAsiaTheme="minorEastAsia" w:hAnsi="Cambria Math" w:cstheme="minorBidi"/>
+                                  <w:lang w:val="es-AR"/>
+                                </w:rPr>
+                                <m:t>z</m:t>
+                              </m:r>
+                            </m:e>
+                            <m:sub>
+                              <m:r>
+                                <w:rPr>
+                                  <w:rFonts w:ascii="Cambria Math" w:eastAsiaTheme="minorEastAsia" w:hAnsi="Cambria Math" w:cstheme="minorBidi"/>
+                                  <w:lang w:val="es-AR"/>
+                                </w:rPr>
+                                <m:t>1</m:t>
+                              </m:r>
+                            </m:sub>
+                          </m:sSub>
+                          <m:r>
+                            <w:rPr>
+                              <w:rFonts w:ascii="Cambria Math" w:eastAsiaTheme="minorEastAsia" w:hAnsi="Cambria Math" w:cstheme="minorBidi"/>
+                              <w:lang w:val="es-AR"/>
+                            </w:rPr>
+                            <m:t xml:space="preserve">= </m:t>
+                          </m:r>
+                          <m:sSub>
+                            <m:sSubPr>
+                              <m:ctrlPr>
+                                <w:rPr>
+                                  <w:rFonts w:ascii="Cambria Math" w:hAnsi="Cambria Math"/>
+                                  <w:i/>
+                                  <w:lang w:val="es-AR"/>
+                                </w:rPr>
+                              </m:ctrlPr>
+                            </m:sSubPr>
+                            <m:e>
+                              <m:r>
+                                <w:rPr>
+                                  <w:rFonts w:ascii="Cambria Math" w:hAnsi="Cambria Math"/>
+                                  <w:lang w:val="es-AR"/>
+                                </w:rPr>
+                                <m:t>v</m:t>
+                              </m:r>
+                            </m:e>
+                            <m:sub>
+                              <m:r>
+                                <w:rPr>
+                                  <w:rFonts w:ascii="Cambria Math" w:hAnsi="Cambria Math"/>
+                                  <w:lang w:val="es-AR"/>
+                                </w:rPr>
+                                <m:t>n</m:t>
+                              </m:r>
+                            </m:sub>
+                          </m:sSub>
+                          <m:r>
+                            <w:rPr>
+                              <w:rFonts w:ascii="Cambria Math" w:hAnsi="Cambria Math"/>
+                              <w:lang w:val="es-AR"/>
+                            </w:rPr>
+                            <m:t>+k (</m:t>
+                          </m:r>
+                          <m:r>
+                            <w:rPr>
+                              <w:rFonts w:ascii="Cambria Math" w:eastAsiaTheme="minorEastAsia" w:hAnsi="Cambria Math" w:cstheme="minorBidi"/>
+                              <w:lang w:val="es-AR"/>
+                            </w:rPr>
+                            <m:t>α-</m:t>
+                          </m:r>
+                          <m:sSub>
+                            <m:sSubPr>
+                              <m:ctrlPr>
+                                <w:rPr>
+                                  <w:rFonts w:ascii="Cambria Math" w:hAnsi="Cambria Math"/>
+                                  <w:i/>
+                                  <w:lang w:val="es-AR"/>
+                                </w:rPr>
+                              </m:ctrlPr>
+                            </m:sSubPr>
+                            <m:e>
+                              <m:r>
+                                <w:rPr>
+                                  <w:rFonts w:ascii="Cambria Math" w:hAnsi="Cambria Math"/>
+                                  <w:lang w:val="es-AR"/>
+                                </w:rPr>
+                                <m:t>u</m:t>
+                              </m:r>
+                            </m:e>
+                            <m:sub>
+                              <m:r>
+                                <w:rPr>
+                                  <w:rFonts w:ascii="Cambria Math" w:hAnsi="Cambria Math"/>
+                                  <w:lang w:val="es-AR"/>
+                                </w:rPr>
+                                <m:t>n</m:t>
+                              </m:r>
+                            </m:sub>
+                          </m:sSub>
+                          <m:r>
+                            <w:rPr>
+                              <w:rFonts w:ascii="Cambria Math" w:eastAsiaTheme="minorEastAsia" w:hAnsi="Cambria Math" w:cstheme="minorBidi"/>
+                              <w:lang w:val="es-AR"/>
+                            </w:rPr>
+                            <m:t>)</m:t>
+                          </m:r>
+                          <m:r>
+                            <w:rPr>
+                              <w:rFonts w:ascii="Cambria Math" w:hAnsi="Cambria Math"/>
+                              <w:lang w:val="es-AR"/>
+                            </w:rPr>
+                            <m:t xml:space="preserve"> /  2</m:t>
+                          </m:r>
+                        </m:oMath>
+                      </m:oMathPara>
+                    </w:p>
+                    <w:p>
+                      <w:pPr>
+                        <w:ind w:left="708" w:firstLine="708"/>
+                        <w:rPr>
+                          <w:rFonts w:asciiTheme="minorHAnsi" w:eastAsiaTheme="minorEastAsia" w:hAnsiTheme="minorHAnsi" w:cstheme="minorBidi"/>
+                          <w:lang w:val="es-AR"/>
+                        </w:rPr>
+                      </w:pPr>
+                      <m:oMathPara>
+                        <m:oMathParaPr>
+                          <m:jc m:val="left"/>
+                        </m:oMathParaPr>
+                        <m:oMath>
+                          <m:sSub>
+                            <m:sSubPr>
+                              <m:ctrlPr>
+                                <w:rPr>
+                                  <w:rFonts w:ascii="Cambria Math" w:eastAsiaTheme="minorEastAsia" w:hAnsi="Cambria Math" w:cstheme="minorBidi"/>
+                                  <w:i/>
+                                  <w:lang w:val="es-AR"/>
+                                </w:rPr>
+                              </m:ctrlPr>
+                            </m:sSubPr>
+                            <m:e>
+                              <m:r>
+                                <w:rPr>
+                                  <w:rFonts w:ascii="Cambria Math" w:eastAsiaTheme="minorEastAsia" w:hAnsi="Cambria Math" w:cstheme="minorBidi"/>
+                                  <w:lang w:val="es-AR"/>
+                                </w:rPr>
+                                <m:t>w</m:t>
+                              </m:r>
+                            </m:e>
+                            <m:sub>
+                              <m:r>
+                                <w:rPr>
+                                  <w:rFonts w:ascii="Cambria Math" w:eastAsiaTheme="minorEastAsia" w:hAnsi="Cambria Math" w:cstheme="minorBidi"/>
+                                  <w:lang w:val="es-AR"/>
+                                </w:rPr>
+                                <m:t>2</m:t>
+                              </m:r>
+                            </m:sub>
+                          </m:sSub>
+                          <m:r>
+                            <w:rPr>
+                              <w:rFonts w:ascii="Cambria Math" w:eastAsiaTheme="minorEastAsia" w:hAnsi="Cambria Math" w:cstheme="minorBidi"/>
+                              <w:lang w:val="es-AR"/>
+                            </w:rPr>
+                            <m:t xml:space="preserve">= </m:t>
+                          </m:r>
+                          <m:sSub>
+                            <m:sSubPr>
+                              <m:ctrlPr>
+                                <w:rPr>
+                                  <w:rFonts w:ascii="Cambria Math" w:hAnsi="Cambria Math"/>
+                                  <w:i/>
+                                  <w:lang w:val="es-AR"/>
+                                </w:rPr>
+                              </m:ctrlPr>
+                            </m:sSubPr>
+                            <m:e>
+                              <m:r>
+                                <w:rPr>
+                                  <w:rFonts w:ascii="Cambria Math" w:hAnsi="Cambria Math"/>
+                                  <w:lang w:val="es-AR"/>
+                                </w:rPr>
+                                <m:t>u</m:t>
+                              </m:r>
+                            </m:e>
+                            <m:sub>
+                              <m:r>
+                                <w:rPr>
+                                  <w:rFonts w:ascii="Cambria Math" w:hAnsi="Cambria Math"/>
+                                  <w:lang w:val="es-AR"/>
+                                </w:rPr>
+                                <m:t>n</m:t>
+                              </m:r>
+                            </m:sub>
+                          </m:sSub>
+                          <m:r>
+                            <w:rPr>
+                              <w:rFonts w:ascii="Cambria Math" w:hAnsi="Cambria Math"/>
+                              <w:lang w:val="es-AR"/>
+                            </w:rPr>
+                            <m:t xml:space="preserve">+k </m:t>
+                          </m:r>
+                          <m:sSub>
+                            <m:sSubPr>
+                              <m:ctrlPr>
+                                <w:rPr>
+                                  <w:rFonts w:ascii="Cambria Math" w:hAnsi="Cambria Math"/>
+                                  <w:i/>
+                                  <w:lang w:val="es-AR"/>
+                                </w:rPr>
+                              </m:ctrlPr>
+                            </m:sSubPr>
+                            <m:e>
+                              <m:r>
+                                <w:rPr>
+                                  <w:rFonts w:ascii="Cambria Math" w:hAnsi="Cambria Math"/>
+                                  <w:lang w:val="es-AR"/>
+                                </w:rPr>
+                                <m:t>z</m:t>
+                              </m:r>
+                            </m:e>
+                            <m:sub>
+                              <m:r>
+                                <w:rPr>
+                                  <w:rFonts w:ascii="Cambria Math" w:hAnsi="Cambria Math"/>
+                                  <w:lang w:val="es-AR"/>
+                                </w:rPr>
+                                <m:t>1</m:t>
+                              </m:r>
+                            </m:sub>
+                          </m:sSub>
+                          <m:r>
+                            <w:rPr>
+                              <w:rFonts w:ascii="Cambria Math" w:hAnsi="Cambria Math"/>
+                              <w:lang w:val="es-AR"/>
+                            </w:rPr>
+                            <m:t xml:space="preserve"> /  2</m:t>
+                          </m:r>
+                        </m:oMath>
+                      </m:oMathPara>
+                    </w:p>
+                    <w:p>
+                      <w:pPr>
+                        <w:ind w:left="708" w:firstLine="708"/>
+                        <w:rPr>
+                          <w:rFonts w:asciiTheme="minorHAnsi" w:eastAsiaTheme="minorEastAsia" w:hAnsiTheme="minorHAnsi" w:cstheme="minorBidi"/>
+                          <w:lang w:val="es-AR"/>
+                        </w:rPr>
+                      </w:pPr>
+                      <m:oMathPara>
+                        <m:oMathParaPr>
+                          <m:jc m:val="left"/>
+                        </m:oMathParaPr>
+                        <m:oMath>
+                          <m:sSub>
+                            <m:sSubPr>
+                              <m:ctrlPr>
+                                <w:rPr>
+                                  <w:rFonts w:ascii="Cambria Math" w:eastAsiaTheme="minorEastAsia" w:hAnsi="Cambria Math" w:cstheme="minorBidi"/>
+                                  <w:i/>
+                                  <w:lang w:val="es-AR"/>
+                                </w:rPr>
+                              </m:ctrlPr>
+                            </m:sSubPr>
+                            <m:e>
+                              <m:r>
+                                <w:rPr>
+                                  <w:rFonts w:ascii="Cambria Math" w:eastAsiaTheme="minorEastAsia" w:hAnsi="Cambria Math" w:cstheme="minorBidi"/>
+                                  <w:lang w:val="es-AR"/>
+                                </w:rPr>
+                                <m:t>z</m:t>
+                              </m:r>
+                            </m:e>
+                            <m:sub>
+                              <m:r>
+                                <w:rPr>
+                                  <w:rFonts w:ascii="Cambria Math" w:eastAsiaTheme="minorEastAsia" w:hAnsi="Cambria Math" w:cstheme="minorBidi"/>
+                                  <w:lang w:val="es-AR"/>
+                                </w:rPr>
+                                <m:t>2</m:t>
+                              </m:r>
+                            </m:sub>
+                          </m:sSub>
+                          <m:r>
+                            <w:rPr>
+                              <w:rFonts w:ascii="Cambria Math" w:eastAsiaTheme="minorEastAsia" w:hAnsi="Cambria Math" w:cstheme="minorBidi"/>
+                              <w:lang w:val="es-AR"/>
+                            </w:rPr>
+                            <m:t xml:space="preserve">= </m:t>
+                          </m:r>
+                          <m:sSub>
+                            <m:sSubPr>
+                              <m:ctrlPr>
+                                <w:rPr>
+                                  <w:rFonts w:ascii="Cambria Math" w:hAnsi="Cambria Math"/>
+                                  <w:i/>
+                                  <w:lang w:val="es-AR"/>
+                                </w:rPr>
+                              </m:ctrlPr>
+                            </m:sSubPr>
+                            <m:e>
+                              <m:r>
+                                <w:rPr>
+                                  <w:rFonts w:ascii="Cambria Math" w:hAnsi="Cambria Math"/>
+                                  <w:lang w:val="es-AR"/>
+                                </w:rPr>
+                                <m:t>v</m:t>
+                              </m:r>
+                            </m:e>
+                            <m:sub>
+                              <m:r>
+                                <w:rPr>
+                                  <w:rFonts w:ascii="Cambria Math" w:hAnsi="Cambria Math"/>
+                                  <w:lang w:val="es-AR"/>
+                                </w:rPr>
+                                <m:t>n</m:t>
+                              </m:r>
+                            </m:sub>
+                          </m:sSub>
+                          <m:r>
+                            <w:rPr>
+                              <w:rFonts w:ascii="Cambria Math" w:hAnsi="Cambria Math"/>
+                              <w:lang w:val="es-AR"/>
+                            </w:rPr>
+                            <m:t>+k (</m:t>
+                          </m:r>
+                          <m:r>
+                            <w:rPr>
+                              <w:rFonts w:ascii="Cambria Math" w:eastAsiaTheme="minorEastAsia" w:hAnsi="Cambria Math" w:cstheme="minorBidi"/>
+                              <w:lang w:val="es-AR"/>
+                            </w:rPr>
+                            <m:t>α-</m:t>
+                          </m:r>
+                          <m:sSub>
+                            <m:sSubPr>
+                              <m:ctrlPr>
+                                <w:rPr>
+                                  <w:rFonts w:ascii="Cambria Math" w:hAnsi="Cambria Math"/>
+                                  <w:i/>
+                                  <w:lang w:val="es-AR"/>
+                                </w:rPr>
+                              </m:ctrlPr>
+                            </m:sSubPr>
+                            <m:e>
+                              <m:r>
+                                <w:rPr>
+                                  <w:rFonts w:ascii="Cambria Math" w:hAnsi="Cambria Math"/>
+                                  <w:lang w:val="es-AR"/>
+                                </w:rPr>
+                                <m:t>w</m:t>
+                              </m:r>
+                            </m:e>
+                            <m:sub>
+                              <m:r>
+                                <w:rPr>
+                                  <w:rFonts w:ascii="Cambria Math" w:hAnsi="Cambria Math"/>
+                                  <w:lang w:val="es-AR"/>
+                                </w:rPr>
+                                <m:t>1</m:t>
+                              </m:r>
+                            </m:sub>
+                          </m:sSub>
+                          <m:r>
+                            <w:rPr>
+                              <w:rFonts w:ascii="Cambria Math" w:eastAsiaTheme="minorEastAsia" w:hAnsi="Cambria Math" w:cstheme="minorBidi"/>
+                              <w:lang w:val="es-AR"/>
+                            </w:rPr>
+                            <m:t>)</m:t>
+                          </m:r>
+                          <m:r>
+                            <w:rPr>
+                              <w:rFonts w:ascii="Cambria Math" w:hAnsi="Cambria Math"/>
+                              <w:lang w:val="es-AR"/>
+                            </w:rPr>
+                            <m:t xml:space="preserve"> /  2</m:t>
+                          </m:r>
+                        </m:oMath>
+                      </m:oMathPara>
+                    </w:p>
+                    <w:p>
+                      <w:pPr>
+                        <w:ind w:left="708" w:firstLine="708"/>
+                        <w:rPr>
+                          <w:rFonts w:asciiTheme="minorHAnsi" w:eastAsiaTheme="minorEastAsia" w:hAnsiTheme="minorHAnsi" w:cstheme="minorBidi"/>
+                          <w:lang w:val="es-AR"/>
+                        </w:rPr>
+                      </w:pPr>
+                      <m:oMathPara>
+                        <m:oMathParaPr>
+                          <m:jc m:val="left"/>
+                        </m:oMathParaPr>
+                        <m:oMath>
+                          <m:sSub>
+                            <m:sSubPr>
+                              <m:ctrlPr>
+                                <w:rPr>
+                                  <w:rFonts w:ascii="Cambria Math" w:eastAsiaTheme="minorEastAsia" w:hAnsi="Cambria Math" w:cstheme="minorBidi"/>
+                                  <w:i/>
+                                  <w:lang w:val="es-AR"/>
+                                </w:rPr>
+                              </m:ctrlPr>
+                            </m:sSubPr>
+                            <m:e>
+                              <m:r>
+                                <w:rPr>
+                                  <w:rFonts w:ascii="Cambria Math" w:eastAsiaTheme="minorEastAsia" w:hAnsi="Cambria Math" w:cstheme="minorBidi"/>
+                                  <w:lang w:val="es-AR"/>
+                                </w:rPr>
+                                <m:t>w</m:t>
+                              </m:r>
+                            </m:e>
+                            <m:sub>
+                              <m:r>
+                                <w:rPr>
+                                  <w:rFonts w:ascii="Cambria Math" w:eastAsiaTheme="minorEastAsia" w:hAnsi="Cambria Math" w:cstheme="minorBidi"/>
+                                  <w:lang w:val="es-AR"/>
+                                </w:rPr>
+                                <m:t>3</m:t>
+                              </m:r>
+                            </m:sub>
+                          </m:sSub>
+                          <m:r>
+                            <w:rPr>
+                              <w:rFonts w:ascii="Cambria Math" w:eastAsiaTheme="minorEastAsia" w:hAnsi="Cambria Math" w:cstheme="minorBidi"/>
+                              <w:lang w:val="es-AR"/>
+                            </w:rPr>
+                            <m:t xml:space="preserve">= </m:t>
+                          </m:r>
+                          <m:sSub>
+                            <m:sSubPr>
+                              <m:ctrlPr>
+                                <w:rPr>
+                                  <w:rFonts w:ascii="Cambria Math" w:hAnsi="Cambria Math"/>
+                                  <w:i/>
+                                  <w:lang w:val="es-AR"/>
+                                </w:rPr>
+                              </m:ctrlPr>
+                            </m:sSubPr>
+                            <m:e>
+                              <m:r>
+                                <w:rPr>
+                                  <w:rFonts w:ascii="Cambria Math" w:hAnsi="Cambria Math"/>
+                                  <w:lang w:val="es-AR"/>
+                                </w:rPr>
+                                <m:t>u</m:t>
+                              </m:r>
+                            </m:e>
+                            <m:sub>
+                              <m:r>
+                                <w:rPr>
+                                  <w:rFonts w:ascii="Cambria Math" w:hAnsi="Cambria Math"/>
+                                  <w:lang w:val="es-AR"/>
+                                </w:rPr>
+                                <m:t>n</m:t>
+                              </m:r>
+                            </m:sub>
+                          </m:sSub>
+                          <m:r>
+                            <w:rPr>
+                              <w:rFonts w:ascii="Cambria Math" w:hAnsi="Cambria Math"/>
+                              <w:lang w:val="es-AR"/>
+                            </w:rPr>
+                            <m:t xml:space="preserve">+k </m:t>
+                          </m:r>
+                          <m:sSub>
+                            <m:sSubPr>
+                              <m:ctrlPr>
+                                <w:rPr>
+                                  <w:rFonts w:ascii="Cambria Math" w:hAnsi="Cambria Math"/>
+                                  <w:i/>
+                                  <w:lang w:val="es-AR"/>
+                                </w:rPr>
+                              </m:ctrlPr>
+                            </m:sSubPr>
+                            <m:e>
+                              <m:r>
+                                <w:rPr>
+                                  <w:rFonts w:ascii="Cambria Math" w:hAnsi="Cambria Math"/>
+                                  <w:lang w:val="es-AR"/>
+                                </w:rPr>
+                                <m:t>z</m:t>
+                              </m:r>
+                            </m:e>
+                            <m:sub>
+                              <m:r>
+                                <w:rPr>
+                                  <w:rFonts w:ascii="Cambria Math" w:hAnsi="Cambria Math"/>
+                                  <w:lang w:val="es-AR"/>
+                                </w:rPr>
+                                <m:t>2</m:t>
+                              </m:r>
+                            </m:sub>
+                          </m:sSub>
+                        </m:oMath>
+                      </m:oMathPara>
+                    </w:p>
+                    <w:p>
+                      <w:pPr>
+                        <w:ind w:left="708" w:firstLine="708"/>
+                        <w:rPr>
+                          <w:rFonts w:asciiTheme="minorHAnsi" w:eastAsiaTheme="minorEastAsia" w:hAnsiTheme="minorHAnsi" w:cstheme="minorBidi"/>
+                          <w:lang w:val="es-AR"/>
+                        </w:rPr>
+                      </w:pPr>
+                      <m:oMathPara>
+                        <m:oMathParaPr>
+                          <m:jc m:val="left"/>
+                        </m:oMathParaPr>
+                        <m:oMath>
+                          <m:sSub>
+                            <m:sSubPr>
+                              <m:ctrlPr>
+                                <w:rPr>
+                                  <w:rFonts w:ascii="Cambria Math" w:eastAsiaTheme="minorEastAsia" w:hAnsi="Cambria Math" w:cstheme="minorBidi"/>
+                                  <w:i/>
+                                  <w:lang w:val="es-AR"/>
+                                </w:rPr>
+                              </m:ctrlPr>
+                            </m:sSubPr>
+                            <m:e>
+                              <m:r>
+                                <w:rPr>
+                                  <w:rFonts w:ascii="Cambria Math" w:eastAsiaTheme="minorEastAsia" w:hAnsi="Cambria Math" w:cstheme="minorBidi"/>
+                                  <w:lang w:val="es-AR"/>
+                                </w:rPr>
+                                <m:t>z</m:t>
+                              </m:r>
+                            </m:e>
+                            <m:sub>
+                              <m:r>
+                                <w:rPr>
+                                  <w:rFonts w:ascii="Cambria Math" w:eastAsiaTheme="minorEastAsia" w:hAnsi="Cambria Math" w:cstheme="minorBidi"/>
+                                  <w:lang w:val="es-AR"/>
+                                </w:rPr>
+                                <m:t>3</m:t>
+                              </m:r>
+                            </m:sub>
+                          </m:sSub>
+                          <m:r>
+                            <w:rPr>
+                              <w:rFonts w:ascii="Cambria Math" w:eastAsiaTheme="minorEastAsia" w:hAnsi="Cambria Math" w:cstheme="minorBidi"/>
+                              <w:lang w:val="es-AR"/>
+                            </w:rPr>
+                            <m:t xml:space="preserve">= </m:t>
+                          </m:r>
+                          <m:sSub>
+                            <m:sSubPr>
+                              <m:ctrlPr>
+                                <w:rPr>
+                                  <w:rFonts w:ascii="Cambria Math" w:hAnsi="Cambria Math"/>
+                                  <w:i/>
+                                  <w:lang w:val="es-AR"/>
+                                </w:rPr>
+                              </m:ctrlPr>
+                            </m:sSubPr>
+                            <m:e>
+                              <m:r>
+                                <w:rPr>
+                                  <w:rFonts w:ascii="Cambria Math" w:hAnsi="Cambria Math"/>
+                                  <w:lang w:val="es-AR"/>
+                                </w:rPr>
+                                <m:t>v</m:t>
+                              </m:r>
+                            </m:e>
+                            <m:sub>
+                              <m:r>
+                                <w:rPr>
+                                  <w:rFonts w:ascii="Cambria Math" w:hAnsi="Cambria Math"/>
+                                  <w:lang w:val="es-AR"/>
+                                </w:rPr>
+                                <m:t>n</m:t>
+                              </m:r>
+                            </m:sub>
+                          </m:sSub>
+                          <m:r>
+                            <w:rPr>
+                              <w:rFonts w:ascii="Cambria Math" w:hAnsi="Cambria Math"/>
+                              <w:lang w:val="es-AR"/>
+                            </w:rPr>
+                            <m:t>+k (</m:t>
+                          </m:r>
+                          <m:r>
+                            <w:rPr>
+                              <w:rFonts w:ascii="Cambria Math" w:eastAsiaTheme="minorEastAsia" w:hAnsi="Cambria Math" w:cstheme="minorBidi"/>
+                              <w:lang w:val="es-AR"/>
+                            </w:rPr>
+                            <m:t>α-</m:t>
+                          </m:r>
+                          <m:sSub>
+                            <m:sSubPr>
+                              <m:ctrlPr>
+                                <w:rPr>
+                                  <w:rFonts w:ascii="Cambria Math" w:hAnsi="Cambria Math"/>
+                                  <w:i/>
+                                  <w:lang w:val="es-AR"/>
+                                </w:rPr>
+                              </m:ctrlPr>
+                            </m:sSubPr>
+                            <m:e>
+                              <m:r>
+                                <w:rPr>
+                                  <w:rFonts w:ascii="Cambria Math" w:hAnsi="Cambria Math"/>
+                                  <w:lang w:val="es-AR"/>
+                                </w:rPr>
+                                <m:t>w</m:t>
+                              </m:r>
+                            </m:e>
+                            <m:sub>
+                              <m:r>
+                                <w:rPr>
+                                  <w:rFonts w:ascii="Cambria Math" w:hAnsi="Cambria Math"/>
+                                  <w:lang w:val="es-AR"/>
+                                </w:rPr>
+                                <m:t>2</m:t>
+                              </m:r>
+                            </m:sub>
+                          </m:sSub>
+                          <m:r>
+                            <w:rPr>
+                              <w:rFonts w:ascii="Cambria Math" w:eastAsiaTheme="minorEastAsia" w:hAnsi="Cambria Math" w:cstheme="minorBidi"/>
+                              <w:lang w:val="es-AR"/>
+                            </w:rPr>
+                            <m:t>)</m:t>
+                          </m:r>
+                          <m:r>
+                            <w:rPr>
+                              <w:rFonts w:ascii="Cambria Math" w:hAnsi="Cambria Math"/>
+                              <w:lang w:val="es-AR"/>
+                            </w:rPr>
+                            <m:t xml:space="preserve"> /  2</m:t>
+                          </m:r>
+                        </m:oMath>
+                      </m:oMathPara>
+                    </w:p>
+                    <w:p>
+                      <w:pPr>
+                        <w:rPr>
+                          <w:rFonts w:asciiTheme="minorHAnsi" w:eastAsiaTheme="minorEastAsia" w:hAnsiTheme="minorHAnsi" w:cstheme="minorBidi"/>
+                          <w:lang w:val="es-AR"/>
+                        </w:rPr>
+                      </w:pPr>
+                      <w:r>
+                        <w:rPr>
+                          <w:rFonts w:asciiTheme="minorHAnsi" w:eastAsiaTheme="minorEastAsia" w:hAnsiTheme="minorHAnsi" w:cstheme="minorBidi"/>
+                          <w:lang w:val="es-AR"/>
+                        </w:rPr>
+                        <w:tab/>
+                      </w:r>
+                      <m:oMath>
+                        <m:sSub>
+                          <m:sSubPr>
+                            <m:ctrlPr>
+                              <w:rPr>
+                                <w:rFonts w:ascii="Cambria Math" w:eastAsiaTheme="minorEastAsia" w:hAnsi="Cambria Math" w:cstheme="minorBidi"/>
+                                <w:i/>
+                                <w:lang w:val="es-AR"/>
+                              </w:rPr>
+                            </m:ctrlPr>
+                          </m:sSubPr>
+                          <m:e>
+                            <m:r>
+                              <w:rPr>
+                                <w:rFonts w:ascii="Cambria Math" w:eastAsiaTheme="minorEastAsia" w:hAnsi="Cambria Math" w:cstheme="minorBidi"/>
+                                <w:lang w:val="es-AR"/>
+                              </w:rPr>
+                              <m:t>u</m:t>
+                            </m:r>
+                          </m:e>
+                          <m:sub>
+                            <m:r>
+                              <w:rPr>
+                                <w:rFonts w:ascii="Cambria Math" w:eastAsiaTheme="minorEastAsia" w:hAnsi="Cambria Math" w:cstheme="minorBidi"/>
+                                <w:lang w:val="es-AR"/>
+                              </w:rPr>
+                              <m:t>n+1</m:t>
+                            </m:r>
+                          </m:sub>
+                        </m:sSub>
+                        <m:r>
+                          <w:rPr>
+                            <w:rFonts w:ascii="Cambria Math" w:eastAsiaTheme="minorEastAsia" w:hAnsi="Cambria Math" w:cstheme="minorBidi"/>
+                            <w:lang w:val="es-AR"/>
+                          </w:rPr>
+                          <m:t xml:space="preserve">= </m:t>
+                        </m:r>
+                        <m:sSub>
+                          <m:sSubPr>
+                            <m:ctrlPr>
+                              <w:rPr>
+                                <w:rFonts w:ascii="Cambria Math" w:hAnsi="Cambria Math"/>
+                                <w:i/>
+                                <w:lang w:val="es-AR"/>
+                              </w:rPr>
+                            </m:ctrlPr>
+                          </m:sSubPr>
+                          <m:e>
+                            <m:r>
+                              <w:rPr>
+                                <w:rFonts w:ascii="Cambria Math" w:hAnsi="Cambria Math"/>
+                                <w:lang w:val="es-AR"/>
+                              </w:rPr>
+                              <m:t>u</m:t>
+                            </m:r>
+                          </m:e>
+                          <m:sub>
+                            <m:r>
+                              <w:rPr>
+                                <w:rFonts w:ascii="Cambria Math" w:hAnsi="Cambria Math"/>
+                                <w:lang w:val="es-AR"/>
+                              </w:rPr>
+                              <m:t>n</m:t>
+                            </m:r>
+                          </m:sub>
+                        </m:sSub>
+                        <m:r>
+                          <w:rPr>
+                            <w:rFonts w:ascii="Cambria Math" w:hAnsi="Cambria Math"/>
+                            <w:lang w:val="es-AR"/>
+                          </w:rPr>
+                          <m:t xml:space="preserve">+k </m:t>
+                        </m:r>
+                        <m:d>
+                          <m:dPr>
+                            <m:ctrlPr>
+                              <w:rPr>
+                                <w:rFonts w:ascii="Cambria Math" w:hAnsi="Cambria Math"/>
+                                <w:i/>
+                                <w:lang w:val="es-AR"/>
+                              </w:rPr>
+                            </m:ctrlPr>
+                          </m:dPr>
+                          <m:e>
+                            <m:sSub>
+                              <m:sSubPr>
+                                <m:ctrlPr>
+                                  <w:rPr>
+                                    <w:rFonts w:ascii="Cambria Math" w:hAnsi="Cambria Math"/>
+                                    <w:i/>
+                                    <w:lang w:val="es-AR"/>
+                                  </w:rPr>
+                                </m:ctrlPr>
+                              </m:sSubPr>
+                              <m:e>
+                                <m:r>
+                                  <w:rPr>
+                                    <w:rFonts w:ascii="Cambria Math" w:hAnsi="Cambria Math"/>
+                                    <w:lang w:val="es-AR"/>
+                                  </w:rPr>
+                                  <m:t>v</m:t>
+                                </m:r>
+                              </m:e>
+                              <m:sub>
+                                <m:r>
+                                  <w:rPr>
+                                    <w:rFonts w:ascii="Cambria Math" w:hAnsi="Cambria Math"/>
+                                    <w:lang w:val="es-AR"/>
+                                  </w:rPr>
+                                  <m:t>n</m:t>
+                                </m:r>
+                              </m:sub>
+                            </m:sSub>
+                            <m:r>
+                              <w:rPr>
+                                <w:rFonts w:ascii="Cambria Math" w:hAnsi="Cambria Math"/>
+                                <w:lang w:val="es-AR"/>
+                              </w:rPr>
+                              <m:t>+2</m:t>
+                            </m:r>
+                            <m:sSub>
+                              <m:sSubPr>
+                                <m:ctrlPr>
+                                  <w:rPr>
+                                    <w:rFonts w:ascii="Cambria Math" w:eastAsiaTheme="minorEastAsia" w:hAnsi="Cambria Math" w:cstheme="minorBidi"/>
+                                    <w:i/>
+                                    <w:lang w:val="es-AR"/>
+                                  </w:rPr>
+                                </m:ctrlPr>
+                              </m:sSubPr>
+                              <m:e>
+                                <m:r>
+                                  <w:rPr>
+                                    <w:rFonts w:ascii="Cambria Math" w:eastAsiaTheme="minorEastAsia" w:hAnsi="Cambria Math" w:cstheme="minorBidi"/>
+                                    <w:lang w:val="es-AR"/>
+                                  </w:rPr>
+                                  <m:t xml:space="preserve"> z</m:t>
+                                </m:r>
+                              </m:e>
+                              <m:sub>
+                                <m:r>
+                                  <w:rPr>
+                                    <w:rFonts w:ascii="Cambria Math" w:eastAsiaTheme="minorEastAsia" w:hAnsi="Cambria Math" w:cstheme="minorBidi"/>
+                                    <w:lang w:val="es-AR"/>
+                                  </w:rPr>
+                                  <m:t>1</m:t>
+                                </m:r>
+                              </m:sub>
+                            </m:sSub>
+                            <m:r>
+                              <w:rPr>
+                                <w:rFonts w:ascii="Cambria Math" w:eastAsiaTheme="minorEastAsia" w:hAnsi="Cambria Math" w:cstheme="minorBidi"/>
+                                <w:lang w:val="es-AR"/>
+                              </w:rPr>
+                              <m:t xml:space="preserve">+2 </m:t>
+                            </m:r>
+                            <m:sSub>
+                              <m:sSubPr>
+                                <m:ctrlPr>
+                                  <w:rPr>
+                                    <w:rFonts w:ascii="Cambria Math" w:eastAsiaTheme="minorEastAsia" w:hAnsi="Cambria Math" w:cstheme="minorBidi"/>
+                                    <w:i/>
+                                    <w:lang w:val="es-AR"/>
+                                  </w:rPr>
+                                </m:ctrlPr>
+                              </m:sSubPr>
+                              <m:e>
+                                <m:r>
+                                  <w:rPr>
+                                    <w:rFonts w:ascii="Cambria Math" w:eastAsiaTheme="minorEastAsia" w:hAnsi="Cambria Math" w:cstheme="minorBidi"/>
+                                    <w:lang w:val="es-AR"/>
+                                  </w:rPr>
+                                  <m:t>z</m:t>
+                                </m:r>
+                              </m:e>
+                              <m:sub>
+                                <m:r>
+                                  <w:rPr>
+                                    <w:rFonts w:ascii="Cambria Math" w:eastAsiaTheme="minorEastAsia" w:hAnsi="Cambria Math" w:cstheme="minorBidi"/>
+                                    <w:lang w:val="es-AR"/>
+                                  </w:rPr>
+                                  <m:t>2</m:t>
+                                </m:r>
+                              </m:sub>
+                            </m:sSub>
+                            <m:r>
+                              <w:rPr>
+                                <w:rFonts w:ascii="Cambria Math" w:eastAsiaTheme="minorEastAsia" w:hAnsi="Cambria Math" w:cstheme="minorBidi"/>
+                                <w:lang w:val="es-AR"/>
+                              </w:rPr>
+                              <m:t xml:space="preserve">+ </m:t>
+                            </m:r>
+                            <m:sSub>
+                              <m:sSubPr>
+                                <m:ctrlPr>
+                                  <w:rPr>
+                                    <w:rFonts w:ascii="Cambria Math" w:eastAsiaTheme="minorEastAsia" w:hAnsi="Cambria Math" w:cstheme="minorBidi"/>
+                                    <w:i/>
+                                    <w:lang w:val="es-AR"/>
+                                  </w:rPr>
+                                </m:ctrlPr>
+                              </m:sSubPr>
+                              <m:e>
+                                <m:r>
+                                  <w:rPr>
+                                    <w:rFonts w:ascii="Cambria Math" w:eastAsiaTheme="minorEastAsia" w:hAnsi="Cambria Math" w:cstheme="minorBidi"/>
+                                    <w:lang w:val="es-AR"/>
+                                  </w:rPr>
+                                  <m:t>z</m:t>
+                                </m:r>
+                              </m:e>
+                              <m:sub>
+                                <m:r>
+                                  <w:rPr>
+                                    <w:rFonts w:ascii="Cambria Math" w:eastAsiaTheme="minorEastAsia" w:hAnsi="Cambria Math" w:cstheme="minorBidi"/>
+                                    <w:lang w:val="es-AR"/>
+                                  </w:rPr>
+                                  <m:t>3</m:t>
+                                </m:r>
+                              </m:sub>
+                            </m:sSub>
+                            <m:ctrlPr>
+                              <w:rPr>
+                                <w:rFonts w:ascii="Cambria Math" w:eastAsiaTheme="minorEastAsia" w:hAnsi="Cambria Math" w:cstheme="minorBidi"/>
+                                <w:i/>
+                                <w:lang w:val="es-AR"/>
+                              </w:rPr>
+                            </m:ctrlPr>
+                          </m:e>
+                        </m:d>
+                        <m:r>
+                          <w:rPr>
+                            <w:rFonts w:ascii="Cambria Math" w:eastAsiaTheme="minorEastAsia" w:hAnsi="Cambria Math" w:cstheme="minorBidi"/>
+                            <w:lang w:val="es-AR"/>
+                          </w:rPr>
+                          <m:t xml:space="preserve"> /  6</m:t>
+                        </m:r>
+                      </m:oMath>
+                      <w:r>
+                        <w:rPr>
+                          <w:rFonts w:asciiTheme="minorHAnsi" w:eastAsiaTheme="minorEastAsia" w:hAnsiTheme="minorHAnsi" w:cstheme="minorBidi"/>
+                          <w:lang w:val="es-AR"/>
+                        </w:rPr>
+                        <w:t xml:space="preserve"> </w:t>
+                      </w:r>
+                    </w:p>
+                    <w:p>
+                      <w:pPr>
+                        <w:rPr>
+                          <w:rFonts w:asciiTheme="minorHAnsi" w:eastAsiaTheme="minorEastAsia" w:hAnsiTheme="minorHAnsi" w:cstheme="minorBidi"/>
+                          <w:lang w:val="es-AR"/>
+                        </w:rPr>
+                      </w:pPr>
+                      <w:r>
+                        <w:rPr>
+                          <w:rFonts w:asciiTheme="minorHAnsi" w:eastAsiaTheme="minorEastAsia" w:hAnsiTheme="minorHAnsi" w:cstheme="minorBidi"/>
+                          <w:lang w:val="es-AR"/>
+                        </w:rPr>
+                        <w:t xml:space="preserve">             </w:t>
+                      </w:r>
+                      <m:oMath>
+                        <m:sSub>
+                          <m:sSubPr>
+                            <m:ctrlPr>
+                              <w:rPr>
+                                <w:rFonts w:ascii="Cambria Math" w:eastAsiaTheme="minorEastAsia" w:hAnsi="Cambria Math" w:cstheme="minorBidi"/>
+                                <w:i/>
+                                <w:lang w:val="es-AR"/>
+                              </w:rPr>
+                            </m:ctrlPr>
+                          </m:sSubPr>
+                          <m:e>
+                            <m:r>
+                              <w:rPr>
+                                <w:rFonts w:ascii="Cambria Math" w:eastAsiaTheme="minorEastAsia" w:hAnsi="Cambria Math" w:cstheme="minorBidi"/>
+                                <w:lang w:val="es-AR"/>
+                              </w:rPr>
+                              <m:t>v</m:t>
+                            </m:r>
+                          </m:e>
+                          <m:sub>
+                            <m:r>
+                              <w:rPr>
+                                <w:rFonts w:ascii="Cambria Math" w:eastAsiaTheme="minorEastAsia" w:hAnsi="Cambria Math" w:cstheme="minorBidi"/>
+                                <w:lang w:val="es-AR"/>
+                              </w:rPr>
+                              <m:t>n+1</m:t>
+                            </m:r>
+                          </m:sub>
+                        </m:sSub>
+                        <m:r>
+                          <w:rPr>
+                            <w:rFonts w:ascii="Cambria Math" w:eastAsiaTheme="minorEastAsia" w:hAnsi="Cambria Math" w:cstheme="minorBidi"/>
+                            <w:lang w:val="es-AR"/>
+                          </w:rPr>
+                          <m:t xml:space="preserve">= </m:t>
+                        </m:r>
+                        <m:sSub>
+                          <m:sSubPr>
+                            <m:ctrlPr>
+                              <w:rPr>
+                                <w:rFonts w:ascii="Cambria Math" w:hAnsi="Cambria Math"/>
+                                <w:i/>
+                                <w:lang w:val="es-AR"/>
+                              </w:rPr>
+                            </m:ctrlPr>
+                          </m:sSubPr>
+                          <m:e>
+                            <m:r>
+                              <w:rPr>
+                                <w:rFonts w:ascii="Cambria Math" w:hAnsi="Cambria Math"/>
+                                <w:lang w:val="es-AR"/>
+                              </w:rPr>
+                              <m:t>v</m:t>
+                            </m:r>
+                          </m:e>
+                          <m:sub>
+                            <m:r>
+                              <w:rPr>
+                                <w:rFonts w:ascii="Cambria Math" w:hAnsi="Cambria Math"/>
+                                <w:lang w:val="es-AR"/>
+                              </w:rPr>
+                              <m:t>n</m:t>
+                            </m:r>
+                          </m:sub>
+                        </m:sSub>
+                        <m:r>
+                          <w:rPr>
+                            <w:rFonts w:ascii="Cambria Math" w:hAnsi="Cambria Math"/>
+                            <w:lang w:val="es-AR"/>
+                          </w:rPr>
+                          <m:t xml:space="preserve">+k </m:t>
+                        </m:r>
+                        <m:d>
+                          <m:dPr>
+                            <m:ctrlPr>
+                              <w:rPr>
+                                <w:rFonts w:ascii="Cambria Math" w:hAnsi="Cambria Math"/>
+                                <w:i/>
+                                <w:lang w:val="es-AR"/>
+                              </w:rPr>
+                            </m:ctrlPr>
+                          </m:dPr>
+                          <m:e>
+                            <m:r>
+                              <w:rPr>
+                                <w:rFonts w:ascii="Cambria Math" w:hAnsi="Cambria Math"/>
+                                <w:lang w:val="es-AR"/>
+                              </w:rPr>
+                              <m:t>6</m:t>
+                            </m:r>
+                            <m:r>
+                              <w:rPr>
+                                <w:rFonts w:ascii="Cambria Math" w:eastAsiaTheme="minorEastAsia" w:hAnsi="Cambria Math" w:cstheme="minorBidi"/>
+                                <w:lang w:val="es-AR"/>
+                              </w:rPr>
+                              <m:t>α</m:t>
+                            </m:r>
+                            <m:r>
+                              <w:rPr>
+                                <w:rFonts w:ascii="Cambria Math" w:hAnsi="Cambria Math"/>
+                                <w:lang w:val="es-AR"/>
+                              </w:rPr>
+                              <m:t xml:space="preserve">- </m:t>
+                            </m:r>
+                            <m:sSub>
+                              <m:sSubPr>
+                                <m:ctrlPr>
+                                  <w:rPr>
+                                    <w:rFonts w:ascii="Cambria Math" w:hAnsi="Cambria Math"/>
+                                    <w:i/>
+                                    <w:lang w:val="es-AR"/>
+                                  </w:rPr>
+                                </m:ctrlPr>
+                              </m:sSubPr>
+                              <m:e>
+                                <m:r>
+                                  <w:rPr>
+                                    <w:rFonts w:ascii="Cambria Math" w:hAnsi="Cambria Math"/>
+                                    <w:lang w:val="es-AR"/>
+                                  </w:rPr>
+                                  <m:t>u</m:t>
+                                </m:r>
+                              </m:e>
+                              <m:sub>
+                                <m:r>
+                                  <w:rPr>
+                                    <w:rFonts w:ascii="Cambria Math" w:hAnsi="Cambria Math"/>
+                                    <w:lang w:val="es-AR"/>
+                                  </w:rPr>
+                                  <m:t>n</m:t>
+                                </m:r>
+                              </m:sub>
+                            </m:sSub>
+                            <m:r>
+                              <w:rPr>
+                                <w:rFonts w:ascii="Cambria Math" w:hAnsi="Cambria Math"/>
+                                <w:lang w:val="es-AR"/>
+                              </w:rPr>
+                              <m:t>-2</m:t>
+                            </m:r>
+                            <m:sSub>
+                              <m:sSubPr>
+                                <m:ctrlPr>
+                                  <w:rPr>
+                                    <w:rFonts w:ascii="Cambria Math" w:eastAsiaTheme="minorEastAsia" w:hAnsi="Cambria Math" w:cstheme="minorBidi"/>
+                                    <w:i/>
+                                    <w:lang w:val="es-AR"/>
+                                  </w:rPr>
+                                </m:ctrlPr>
+                              </m:sSubPr>
+                              <m:e>
+                                <m:r>
+                                  <w:rPr>
+                                    <w:rFonts w:ascii="Cambria Math" w:eastAsiaTheme="minorEastAsia" w:hAnsi="Cambria Math" w:cstheme="minorBidi"/>
+                                    <w:lang w:val="es-AR"/>
+                                  </w:rPr>
+                                  <m:t xml:space="preserve"> w</m:t>
+                                </m:r>
+                              </m:e>
+                              <m:sub>
+                                <m:r>
+                                  <w:rPr>
+                                    <w:rFonts w:ascii="Cambria Math" w:eastAsiaTheme="minorEastAsia" w:hAnsi="Cambria Math" w:cstheme="minorBidi"/>
+                                    <w:lang w:val="es-AR"/>
+                                  </w:rPr>
+                                  <m:t>1</m:t>
+                                </m:r>
+                              </m:sub>
+                            </m:sSub>
+                            <m:r>
+                              <w:rPr>
+                                <w:rFonts w:ascii="Cambria Math" w:eastAsiaTheme="minorEastAsia" w:hAnsi="Cambria Math" w:cstheme="minorBidi"/>
+                                <w:lang w:val="es-AR"/>
+                              </w:rPr>
+                              <m:t xml:space="preserve">-2 </m:t>
+                            </m:r>
+                            <m:sSub>
+                              <m:sSubPr>
+                                <m:ctrlPr>
+                                  <w:rPr>
+                                    <w:rFonts w:ascii="Cambria Math" w:eastAsiaTheme="minorEastAsia" w:hAnsi="Cambria Math" w:cstheme="minorBidi"/>
+                                    <w:i/>
+                                    <w:lang w:val="es-AR"/>
+                                  </w:rPr>
+                                </m:ctrlPr>
+                              </m:sSubPr>
+                              <m:e>
+                                <m:r>
+                                  <w:rPr>
+                                    <w:rFonts w:ascii="Cambria Math" w:eastAsiaTheme="minorEastAsia" w:hAnsi="Cambria Math" w:cstheme="minorBidi"/>
+                                    <w:lang w:val="es-AR"/>
+                                  </w:rPr>
+                                  <m:t>w</m:t>
+                                </m:r>
+                              </m:e>
+                              <m:sub>
+                                <m:r>
+                                  <w:rPr>
+                                    <w:rFonts w:ascii="Cambria Math" w:eastAsiaTheme="minorEastAsia" w:hAnsi="Cambria Math" w:cstheme="minorBidi"/>
+                                    <w:lang w:val="es-AR"/>
+                                  </w:rPr>
+                                  <m:t>2</m:t>
+                                </m:r>
+                              </m:sub>
+                            </m:sSub>
+                            <m:r>
+                              <w:rPr>
+                                <w:rFonts w:ascii="Cambria Math" w:eastAsiaTheme="minorEastAsia" w:hAnsi="Cambria Math" w:cstheme="minorBidi"/>
+                                <w:lang w:val="es-AR"/>
+                              </w:rPr>
+                              <m:t xml:space="preserve">- </m:t>
+                            </m:r>
+                            <m:sSub>
+                              <m:sSubPr>
+                                <m:ctrlPr>
+                                  <w:rPr>
+                                    <w:rFonts w:ascii="Cambria Math" w:eastAsiaTheme="minorEastAsia" w:hAnsi="Cambria Math" w:cstheme="minorBidi"/>
+                                    <w:i/>
+                                    <w:lang w:val="es-AR"/>
+                                  </w:rPr>
+                                </m:ctrlPr>
+                              </m:sSubPr>
+                              <m:e>
+                                <m:r>
+                                  <w:rPr>
+                                    <w:rFonts w:ascii="Cambria Math" w:eastAsiaTheme="minorEastAsia" w:hAnsi="Cambria Math" w:cstheme="minorBidi"/>
+                                    <w:lang w:val="es-AR"/>
+                                  </w:rPr>
+                                  <m:t>w</m:t>
+                                </m:r>
+                              </m:e>
+                              <m:sub>
+                                <m:r>
+                                  <w:rPr>
+                                    <w:rFonts w:ascii="Cambria Math" w:eastAsiaTheme="minorEastAsia" w:hAnsi="Cambria Math" w:cstheme="minorBidi"/>
+                                    <w:lang w:val="es-AR"/>
+                                  </w:rPr>
+                                  <m:t>3</m:t>
+                                </m:r>
+                              </m:sub>
+                            </m:sSub>
+                            <m:ctrlPr>
+                              <w:rPr>
+                                <w:rFonts w:ascii="Cambria Math" w:eastAsiaTheme="minorEastAsia" w:hAnsi="Cambria Math" w:cstheme="minorBidi"/>
+                                <w:i/>
+                                <w:lang w:val="es-AR"/>
+                              </w:rPr>
+                            </m:ctrlPr>
+                          </m:e>
+                        </m:d>
+                        <m:r>
+                          <w:rPr>
+                            <w:rFonts w:ascii="Cambria Math" w:eastAsiaTheme="minorEastAsia" w:hAnsi="Cambria Math" w:cstheme="minorBidi"/>
+                            <w:lang w:val="es-AR"/>
+                          </w:rPr>
+                          <m:t xml:space="preserve"> /  6</m:t>
+                        </m:r>
+                      </m:oMath>
+                      <w:r>
+                        <w:rPr>
+                          <w:rFonts w:asciiTheme="minorHAnsi" w:eastAsiaTheme="minorEastAsia" w:hAnsiTheme="minorHAnsi" w:cstheme="minorBidi"/>
+                          <w:lang w:val="es-AR"/>
+                        </w:rPr>
+                        <w:t xml:space="preserve"> </w:t>
+                      </w:r>
+                    </w:p>
+                    <w:p>
+                      <w:pPr>
+                        <w:rPr>
+                          <w:rFonts w:asciiTheme="minorHAnsi" w:eastAsiaTheme="minorEastAsia" w:hAnsiTheme="minorHAnsi" w:cstheme="minorBidi"/>
+                          <w:lang w:val="es-AR"/>
+                        </w:rPr>
+                      </w:pPr>
+                      <w:r>
+                        <w:rPr>
+                          <w:rFonts w:asciiTheme="minorHAnsi" w:eastAsiaTheme="minorEastAsia" w:hAnsiTheme="minorHAnsi" w:cstheme="minorBidi"/>
+                          <w:lang w:val="es-AR"/>
+                        </w:rPr>
+                        <w:t>Avanzar n</w:t>
+                      </w:r>
+                    </w:p>
+                    <w:p>
+                      <w:pPr>
+                        <w:rPr>
+                          <w:rFonts w:asciiTheme="minorHAnsi" w:eastAsiaTheme="minorEastAsia" w:hAnsiTheme="minorHAnsi" w:cstheme="minorBidi"/>
+                          <w:b/>
+                          <w:lang w:val="es-AR"/>
+                        </w:rPr>
+                      </w:pPr>
+                    </w:p>
+                  </w:txbxContent>
+                </v:textbox>
+                <w10:anchorlock/>
+              </v:shape>
+            </w:pict>
+          </mc:Fallback>
+        </mc:AlternateContent>
+      </w:r>
+      <w:r>
+        <w:rPr>
+          <w:color w:val="000000"/>
+          <w:lang w:val="es-ES"/>
+        </w:rPr>
+        <w:br/>
+      </w:r>
+    </w:p>
+    <w:p>
+      <w:pPr>
+        <w:pStyle w:val="Ttulo"/>
+        <w:jc w:val="both"/>
+        <w:rPr>
+          <w:sz w:val="24"/>
+          <w:lang w:val="es-ES"/>
+        </w:rPr>
+      </w:pPr>
+      <w:r>
+        <w:rPr>
+          <w:sz w:val="28"/>
+          <w:lang w:val="es-ES"/>
+        </w:rPr>
+        <w:t>B</w:t>
+      </w:r>
+      <w:r>
+        <w:rPr>
+          <w:sz w:val="28"/>
+          <w:lang w:val="es-ES"/>
+        </w:rPr>
+        <w:t>.6</w:t>
+      </w:r>
+      <w:r>
+        <w:rPr>
+          <w:sz w:val="28"/>
+          <w:lang w:val="es-ES"/>
+        </w:rPr>
+        <w:t>: Cálculo de la precesión Estrella-Mustafar</w:t>
+      </w:r>
+      <w:r>
+        <w:rPr>
+          <w:sz w:val="28"/>
+          <w:lang w:val="es-ES"/>
+        </w:rPr>
+        <w:t xml:space="preserve"> (Algoritmo 2</w:t>
+      </w:r>
+      <w:r>
+        <w:rPr>
+          <w:sz w:val="28"/>
+          <w:lang w:val="es-ES"/>
+        </w:rPr>
+        <w:t>-GR)</w:t>
+      </w:r>
+    </w:p>
+    <w:p>
+      <w:pPr>
+        <w:jc w:val="both"/>
+        <w:rPr>
+          <w:lang w:val="es-ES"/>
+        </w:rPr>
+      </w:pPr>
+    </w:p>
+    <w:p>
+      <w:pPr>
+        <w:pStyle w:val="Ttulo"/>
+        <w:jc w:val="both"/>
+        <w:rPr>
+          <w:sz w:val="24"/>
+          <w:lang w:val="es-ES"/>
+        </w:rPr>
+      </w:pPr>
+      <w:r>
+        <w:rPr>
+          <w:sz w:val="28"/>
+          <w:lang w:val="es-ES"/>
+        </w:rPr>
+        <w:t>B</w:t>
+      </w:r>
+      <w:r>
+        <w:rPr>
+          <w:sz w:val="28"/>
+          <w:lang w:val="es-ES"/>
+        </w:rPr>
+        <w:t>.7</w:t>
+      </w:r>
+      <w:r>
+        <w:rPr>
+          <w:sz w:val="28"/>
+          <w:lang w:val="es-ES"/>
+        </w:rPr>
+        <w:t xml:space="preserve">: Integral de energía del sistema (Algoritmo </w:t>
+      </w:r>
+      <w:r>
+        <w:rPr>
+          <w:sz w:val="28"/>
+          <w:lang w:val="es-ES"/>
+        </w:rPr>
+        <w:t>2</w:t>
+      </w:r>
+      <w:r>
+        <w:rPr>
+          <w:sz w:val="28"/>
+          <w:lang w:val="es-ES"/>
+        </w:rPr>
+        <w:t>-GR)</w:t>
+      </w:r>
+    </w:p>
+    <w:p>
+      <w:pPr>
+        <w:jc w:val="both"/>
+        <w:rPr>
+          <w:lang w:val="es-ES"/>
+        </w:rPr>
+      </w:pPr>
+    </w:p>
+    <w:p>
+      <w:pPr>
+        <w:pStyle w:val="Ttulo"/>
+        <w:jc w:val="both"/>
+        <w:rPr>
+          <w:sz w:val="24"/>
+          <w:lang w:val="es-ES"/>
+        </w:rPr>
+      </w:pPr>
+      <w:r>
+        <w:rPr>
+          <w:sz w:val="28"/>
+          <w:lang w:val="es-ES"/>
+        </w:rPr>
+        <w:t>B.</w:t>
+      </w:r>
+      <w:r>
+        <w:rPr>
+          <w:sz w:val="28"/>
+          <w:lang w:val="es-ES"/>
+        </w:rPr>
+        <w:t>8</w:t>
+      </w:r>
+      <w:r>
+        <w:rPr>
+          <w:sz w:val="28"/>
+          <w:lang w:val="es-ES"/>
+        </w:rPr>
+        <w:t>: Análisis de aptitud</w:t>
+      </w:r>
+      <w:r>
+        <w:rPr>
+          <w:sz w:val="28"/>
+          <w:lang w:val="es-ES"/>
+        </w:rPr>
+        <w:t xml:space="preserve"> del algoritmo 2</w:t>
+      </w:r>
+      <w:r>
+        <w:rPr>
+          <w:sz w:val="28"/>
+          <w:lang w:val="es-ES"/>
+        </w:rPr>
+        <w:t>-GR</w:t>
+      </w:r>
+    </w:p>
+    <w:p>
+      <w:pPr>
+        <w:jc w:val="both"/>
+        <w:rPr>
+          <w:lang w:val="es-ES"/>
+        </w:rPr>
+      </w:pPr>
+    </w:p>
+    <w:p>
+      <w:pPr>
+        <w:pStyle w:val="Ttulo"/>
+        <w:jc w:val="both"/>
+        <w:rPr>
+          <w:sz w:val="28"/>
+          <w:lang w:val="es-ES"/>
+        </w:rPr>
+      </w:pPr>
+      <w:r>
+        <w:rPr>
+          <w:sz w:val="28"/>
+          <w:lang w:val="es-ES"/>
+        </w:rPr>
+        <w:t>Conclusi</w:t>
+      </w:r>
+      <w:r>
+        <w:rPr>
+          <w:sz w:val="28"/>
+          <w:lang w:val="es-ES"/>
+        </w:rPr>
+        <w:t>ó</w:t>
+      </w:r>
+      <w:r>
+        <w:rPr>
+          <w:sz w:val="28"/>
+          <w:lang w:val="es-ES"/>
+        </w:rPr>
+        <w:t>n</w:t>
+      </w:r>
+    </w:p>
+    <w:p>
+      <w:pPr>
+        <w:jc w:val="both"/>
+        <w:rPr>
+          <w:lang w:val="es-ES"/>
+        </w:rPr>
+      </w:pPr>
+    </w:p>
+    <w:p>
+      <w:pPr>
+        <w:pStyle w:val="Ttulo"/>
+        <w:jc w:val="both"/>
+        <w:rPr>
+          <w:sz w:val="28"/>
+          <w:lang w:val="es-ES"/>
+        </w:rPr>
+      </w:pPr>
+      <w:r>
+        <w:rPr>
+          <w:sz w:val="28"/>
+          <w:lang w:val="es-ES"/>
+        </w:rPr>
+        <w:t>Anexo I: Código fuente</w:t>
+      </w:r>
+    </w:p>
+    <w:p>
+      <w:pPr>
+        <w:jc w:val="both"/>
+        <w:rPr>
+          <w:lang w:val="es-ES"/>
+        </w:rPr>
+      </w:pPr>
+    </w:p>
+    <w:p>
+      <w:pPr>
+        <w:pStyle w:val="Ttulo"/>
+        <w:jc w:val="both"/>
+        <w:rPr>
+          <w:sz w:val="28"/>
+          <w:lang w:val="es-ES"/>
+        </w:rPr>
+      </w:pPr>
+      <w:r>
+        <w:rPr>
+          <w:sz w:val="28"/>
+          <w:lang w:val="es-ES"/>
+        </w:rPr>
+        <w:lastRenderedPageBreak/>
+        <w:t>Anexo I</w:t>
+      </w:r>
+      <w:r>
+        <w:rPr>
+          <w:sz w:val="28"/>
+          <w:lang w:val="es-ES"/>
+        </w:rPr>
+        <w:t>I</w:t>
+      </w:r>
+      <w:r>
+        <w:rPr>
+          <w:sz w:val="28"/>
+          <w:lang w:val="es-ES"/>
+        </w:rPr>
+        <w:t xml:space="preserve">: </w:t>
+      </w:r>
+      <w:r>
+        <w:rPr>
+          <w:sz w:val="28"/>
+          <w:lang w:val="es-ES"/>
+        </w:rPr>
+        <w:t>Salida</w:t>
+      </w:r>
     </w:p>
     <w:p>
       <w:pPr>

--- a/Análisis Numérico I - TP2.docx
+++ b/Análisis Numérico I - TP2.docx
@@ -42,7 +42,7 @@
             <v:imagedata r:id="rId6" o:title=""/>
             <w10:wrap anchory="page"/>
           </v:shape>
-          <o:OLEObject Type="Embed" ProgID="Word.Picture.8" ShapeID="_x0000_s1026" DrawAspect="Content" ObjectID="_1527347979" r:id="rId7"/>
+          <o:OLEObject Type="Embed" ProgID="Word.Picture.8" ShapeID="_x0000_s1026" DrawAspect="Content" ObjectID="_1527351400" r:id="rId7"/>
         </w:pict>
       </w:r>
       <w:r>
@@ -23056,14 +23056,598 @@
           <w:lang w:val="es-AR"/>
         </w:rPr>
       </w:pPr>
+      <w:r>
+        <w:rPr>
+          <w:lang w:val="es-ES"/>
+        </w:rPr>
+        <w:t>La ley  de gravitación de Newton propone una solución al problema del movimiento de cuerpos celestes,</w:t>
+      </w:r>
+      <w:r>
+        <w:rPr>
+          <w:color w:val="000000"/>
+          <w:lang w:val="es-AR"/>
+        </w:rPr>
+        <w:t xml:space="preserve"> </w:t>
+      </w:r>
+      <w:r>
+        <w:rPr>
+          <w:color w:val="000000"/>
+          <w:lang w:val="es-AR"/>
+        </w:rPr>
+        <w:t>siendo este acotado a un plano.</w:t>
+      </w:r>
     </w:p>
     <w:p>
       <w:pPr>
         <w:jc w:val="both"/>
         <w:rPr>
+          <w:color w:val="000000"/>
           <w:lang w:val="es-AR"/>
         </w:rPr>
       </w:pPr>
+      <w:r>
+        <w:rPr>
+          <w:color w:val="000000"/>
+          <w:lang w:val="es-AR"/>
+        </w:rPr>
+        <w:t xml:space="preserve">Utilizando un sistema de </w:t>
+      </w:r>
+      <w:r>
+        <w:rPr>
+          <w:color w:val="000000"/>
+          <w:lang w:val="es-AR"/>
+        </w:rPr>
+        <w:t>c</w:t>
+      </w:r>
+      <w:r>
+        <w:rPr>
+          <w:color w:val="000000"/>
+          <w:lang w:val="es-AR"/>
+        </w:rPr>
+        <w:t>oordenadas polares con origen en uno de los cuerpos</w:t>
+      </w:r>
+      <w:r>
+        <w:rPr>
+          <w:color w:val="000000"/>
+          <w:lang w:val="es-AR"/>
+        </w:rPr>
+        <w:t xml:space="preserve"> y teniendo en cuenta esta vez las leyes de Einstein</w:t>
+      </w:r>
+      <w:r>
+        <w:rPr>
+          <w:color w:val="000000"/>
+          <w:lang w:val="es-AR"/>
+        </w:rPr>
+        <w:t xml:space="preserve"> (hay un cambio de modelo matemático respecto del TP1)</w:t>
+      </w:r>
+      <w:r>
+        <w:rPr>
+          <w:color w:val="000000"/>
+          <w:lang w:val="es-AR"/>
+        </w:rPr>
+        <w:t>, el movimiento del otro cuerpo puede ser repres</w:t>
+      </w:r>
+      <w:r>
+        <w:rPr>
+          <w:color w:val="000000"/>
+          <w:lang w:val="es-AR"/>
+        </w:rPr>
+        <w:t>entado por las siguientes ecuaciones</w:t>
+      </w:r>
+      <w:r>
+        <w:rPr>
+          <w:color w:val="000000"/>
+          <w:lang w:val="es-AR"/>
+        </w:rPr>
+        <w:t>:</w:t>
+      </w:r>
+    </w:p>
+    <w:p>
+      <w:pPr>
+        <w:ind w:left="3540"/>
+        <w:jc w:val="both"/>
+        <w:rPr>
+          <w:lang w:val="es-AR"/>
+        </w:rPr>
+      </w:pPr>
+      <m:oMath>
+        <m:f>
+          <m:fPr>
+            <m:ctrlPr>
+              <w:rPr>
+                <w:rFonts w:ascii="Cambria Math" w:hAnsi="Cambria Math"/>
+                <w:i/>
+                <w:lang w:val="es-AR"/>
+              </w:rPr>
+            </m:ctrlPr>
+          </m:fPr>
+          <m:num>
+            <m:sSup>
+              <m:sSupPr>
+                <m:ctrlPr>
+                  <w:rPr>
+                    <w:rFonts w:ascii="Cambria Math" w:hAnsi="Cambria Math"/>
+                    <w:i/>
+                    <w:lang w:val="es-AR"/>
+                  </w:rPr>
+                </m:ctrlPr>
+              </m:sSupPr>
+              <m:e>
+                <m:r>
+                  <w:rPr>
+                    <w:rFonts w:ascii="Cambria Math" w:hAnsi="Cambria Math"/>
+                    <w:lang w:val="es-AR"/>
+                  </w:rPr>
+                  <m:t>d</m:t>
+                </m:r>
+              </m:e>
+              <m:sup>
+                <m:r>
+                  <w:rPr>
+                    <w:rFonts w:ascii="Cambria Math" w:hAnsi="Cambria Math"/>
+                    <w:lang w:val="es-AR"/>
+                  </w:rPr>
+                  <m:t>2</m:t>
+                </m:r>
+              </m:sup>
+            </m:sSup>
+            <m:r>
+              <w:rPr>
+                <w:rFonts w:ascii="Cambria Math" w:hAnsi="Cambria Math"/>
+                <w:lang w:val="es-AR"/>
+              </w:rPr>
+              <m:t>u</m:t>
+            </m:r>
+          </m:num>
+          <m:den>
+            <m:r>
+              <w:rPr>
+                <w:rFonts w:ascii="Cambria Math" w:hAnsi="Cambria Math"/>
+                <w:lang w:val="es-AR"/>
+              </w:rPr>
+              <m:t>dθ</m:t>
+            </m:r>
+          </m:den>
+        </m:f>
+        <m:r>
+          <w:rPr>
+            <w:rFonts w:ascii="Cambria Math" w:hAnsi="Cambria Math"/>
+            <w:lang w:val="es-AR"/>
+          </w:rPr>
+          <m:t xml:space="preserve">+u= </m:t>
+        </m:r>
+        <m:f>
+          <m:fPr>
+            <m:ctrlPr>
+              <w:rPr>
+                <w:rFonts w:ascii="Cambria Math" w:hAnsi="Cambria Math"/>
+                <w:i/>
+                <w:lang w:val="es-AR"/>
+              </w:rPr>
+            </m:ctrlPr>
+          </m:fPr>
+          <m:num>
+            <m:r>
+              <w:rPr>
+                <w:rFonts w:ascii="Cambria Math" w:hAnsi="Cambria Math"/>
+                <w:lang w:val="es-AR"/>
+              </w:rPr>
+              <m:t>μ</m:t>
+            </m:r>
+          </m:num>
+          <m:den>
+            <m:sSup>
+              <m:sSupPr>
+                <m:ctrlPr>
+                  <w:rPr>
+                    <w:rFonts w:ascii="Cambria Math" w:hAnsi="Cambria Math"/>
+                    <w:i/>
+                    <w:lang w:val="es-AR"/>
+                  </w:rPr>
+                </m:ctrlPr>
+              </m:sSupPr>
+              <m:e>
+                <m:r>
+                  <w:rPr>
+                    <w:rFonts w:ascii="Cambria Math" w:hAnsi="Cambria Math"/>
+                    <w:lang w:val="es-AR"/>
+                  </w:rPr>
+                  <m:t>h</m:t>
+                </m:r>
+              </m:e>
+              <m:sup>
+                <m:r>
+                  <w:rPr>
+                    <w:rFonts w:ascii="Cambria Math" w:hAnsi="Cambria Math"/>
+                    <w:lang w:val="es-AR"/>
+                  </w:rPr>
+                  <m:t>2</m:t>
+                </m:r>
+              </m:sup>
+            </m:sSup>
+          </m:den>
+        </m:f>
+        <m:r>
+          <w:rPr>
+            <w:rFonts w:ascii="Cambria Math" w:hAnsi="Cambria Math"/>
+            <w:lang w:val="es-AR"/>
+          </w:rPr>
+          <m:t>+</m:t>
+        </m:r>
+        <m:r>
+          <w:rPr>
+            <w:rFonts w:ascii="Cambria Math" w:hAnsi="Cambria Math"/>
+            <w:lang w:val="es-AR"/>
+          </w:rPr>
+          <m:t>3</m:t>
+        </m:r>
+        <m:f>
+          <m:fPr>
+            <m:ctrlPr>
+              <w:rPr>
+                <w:rFonts w:ascii="Cambria Math" w:hAnsi="Cambria Math"/>
+                <w:i/>
+                <w:lang w:val="es-AR"/>
+              </w:rPr>
+            </m:ctrlPr>
+          </m:fPr>
+          <m:num>
+            <m:r>
+              <w:rPr>
+                <w:rFonts w:ascii="Cambria Math" w:hAnsi="Cambria Math"/>
+                <w:lang w:val="es-AR"/>
+              </w:rPr>
+              <m:t>GM</m:t>
+            </m:r>
+          </m:num>
+          <m:den>
+            <m:sSup>
+              <m:sSupPr>
+                <m:ctrlPr>
+                  <w:rPr>
+                    <w:rFonts w:ascii="Cambria Math" w:hAnsi="Cambria Math"/>
+                    <w:i/>
+                    <w:lang w:val="es-AR"/>
+                  </w:rPr>
+                </m:ctrlPr>
+              </m:sSupPr>
+              <m:e>
+                <m:r>
+                  <w:rPr>
+                    <w:rFonts w:ascii="Cambria Math" w:hAnsi="Cambria Math"/>
+                    <w:lang w:val="es-AR"/>
+                  </w:rPr>
+                  <m:t>c</m:t>
+                </m:r>
+              </m:e>
+              <m:sup>
+                <m:r>
+                  <w:rPr>
+                    <w:rFonts w:ascii="Cambria Math" w:hAnsi="Cambria Math"/>
+                    <w:lang w:val="es-AR"/>
+                  </w:rPr>
+                  <m:t>2</m:t>
+                </m:r>
+              </m:sup>
+            </m:sSup>
+          </m:den>
+        </m:f>
+        <m:r>
+          <w:rPr>
+            <w:rFonts w:ascii="Cambria Math" w:hAnsi="Cambria Math"/>
+            <w:lang w:val="es-AR"/>
+          </w:rPr>
+          <m:t xml:space="preserve">  </m:t>
+        </m:r>
+        <m:sSup>
+          <m:sSupPr>
+            <m:ctrlPr>
+              <w:rPr>
+                <w:rFonts w:ascii="Cambria Math" w:hAnsi="Cambria Math"/>
+                <w:i/>
+                <w:lang w:val="es-AR"/>
+              </w:rPr>
+            </m:ctrlPr>
+          </m:sSupPr>
+          <m:e>
+            <m:r>
+              <w:rPr>
+                <w:rFonts w:ascii="Cambria Math" w:hAnsi="Cambria Math"/>
+                <w:lang w:val="es-AR"/>
+              </w:rPr>
+              <m:t>u</m:t>
+            </m:r>
+          </m:e>
+          <m:sup>
+            <m:r>
+              <w:rPr>
+                <w:rFonts w:ascii="Cambria Math" w:hAnsi="Cambria Math"/>
+                <w:lang w:val="es-AR"/>
+              </w:rPr>
+              <m:t>2</m:t>
+            </m:r>
+          </m:sup>
+        </m:sSup>
+      </m:oMath>
+      <w:r>
+        <w:rPr>
+          <w:lang w:val="es-AR"/>
+        </w:rPr>
+        <w:tab/>
+      </w:r>
+      <w:r>
+        <w:rPr>
+          <w:lang w:val="es-AR"/>
+        </w:rPr>
+        <w:tab/>
+      </w:r>
+      <w:r>
+        <w:rPr>
+          <w:lang w:val="es-AR"/>
+        </w:rPr>
+        <w:tab/>
+      </w:r>
+      <w:r>
+        <w:rPr>
+          <w:lang w:val="es-AR"/>
+        </w:rPr>
+        <w:t>(1)</w:t>
+      </w:r>
+    </w:p>
+    <w:p>
+      <w:pPr>
+        <w:ind w:left="3540"/>
+        <w:jc w:val="both"/>
+        <w:rPr>
+          <w:lang w:val="es-AR"/>
+        </w:rPr>
+      </w:pPr>
+      <m:oMath>
+        <m:r>
+          <w:rPr>
+            <w:rFonts w:ascii="Cambria Math" w:hAnsi="Cambria Math"/>
+            <w:lang w:val="es-AR"/>
+          </w:rPr>
+          <m:t xml:space="preserve">u= </m:t>
+        </m:r>
+        <m:f>
+          <m:fPr>
+            <m:ctrlPr>
+              <w:rPr>
+                <w:rFonts w:ascii="Cambria Math" w:hAnsi="Cambria Math"/>
+                <w:i/>
+                <w:lang w:val="es-AR"/>
+              </w:rPr>
+            </m:ctrlPr>
+          </m:fPr>
+          <m:num>
+            <m:r>
+              <w:rPr>
+                <w:rFonts w:ascii="Cambria Math" w:hAnsi="Cambria Math"/>
+                <w:lang w:val="es-AR"/>
+              </w:rPr>
+              <m:t>1</m:t>
+            </m:r>
+          </m:num>
+          <m:den>
+            <m:r>
+              <w:rPr>
+                <w:rFonts w:ascii="Cambria Math" w:hAnsi="Cambria Math"/>
+                <w:lang w:val="es-AR"/>
+              </w:rPr>
+              <m:t>r</m:t>
+            </m:r>
+          </m:den>
+        </m:f>
+      </m:oMath>
+      <w:r>
+        <w:rPr>
+          <w:lang w:val="es-AR"/>
+        </w:rPr>
+        <w:tab/>
+        <w:t xml:space="preserve">, </w:t>
+      </w:r>
+      <m:oMath>
+        <m:r>
+          <w:rPr>
+            <w:rFonts w:ascii="Cambria Math" w:hAnsi="Cambria Math"/>
+            <w:lang w:val="es-AR"/>
+          </w:rPr>
+          <m:t xml:space="preserve">μ=G </m:t>
+        </m:r>
+        <m:d>
+          <m:dPr>
+            <m:ctrlPr>
+              <w:rPr>
+                <w:rFonts w:ascii="Cambria Math" w:hAnsi="Cambria Math"/>
+                <w:i/>
+                <w:lang w:val="es-AR"/>
+              </w:rPr>
+            </m:ctrlPr>
+          </m:dPr>
+          <m:e>
+            <m:sSub>
+              <m:sSubPr>
+                <m:ctrlPr>
+                  <w:rPr>
+                    <w:rFonts w:ascii="Cambria Math" w:hAnsi="Cambria Math"/>
+                    <w:i/>
+                    <w:lang w:val="es-AR"/>
+                  </w:rPr>
+                </m:ctrlPr>
+              </m:sSubPr>
+              <m:e>
+                <m:r>
+                  <w:rPr>
+                    <w:rFonts w:ascii="Cambria Math" w:hAnsi="Cambria Math"/>
+                    <w:lang w:val="es-AR"/>
+                  </w:rPr>
+                  <m:t>m</m:t>
+                </m:r>
+              </m:e>
+              <m:sub>
+                <m:r>
+                  <w:rPr>
+                    <w:rFonts w:ascii="Cambria Math" w:hAnsi="Cambria Math"/>
+                    <w:lang w:val="es-AR"/>
+                  </w:rPr>
+                  <m:t>1</m:t>
+                </m:r>
+              </m:sub>
+            </m:sSub>
+            <m:r>
+              <w:rPr>
+                <w:rFonts w:ascii="Cambria Math" w:hAnsi="Cambria Math"/>
+                <w:lang w:val="es-AR"/>
+              </w:rPr>
+              <m:t>+</m:t>
+            </m:r>
+            <m:sSub>
+              <m:sSubPr>
+                <m:ctrlPr>
+                  <w:rPr>
+                    <w:rFonts w:ascii="Cambria Math" w:hAnsi="Cambria Math"/>
+                    <w:i/>
+                    <w:lang w:val="es-AR"/>
+                  </w:rPr>
+                </m:ctrlPr>
+              </m:sSubPr>
+              <m:e>
+                <m:r>
+                  <w:rPr>
+                    <w:rFonts w:ascii="Cambria Math" w:hAnsi="Cambria Math"/>
+                    <w:lang w:val="es-AR"/>
+                  </w:rPr>
+                  <m:t>m</m:t>
+                </m:r>
+              </m:e>
+              <m:sub>
+                <m:r>
+                  <w:rPr>
+                    <w:rFonts w:ascii="Cambria Math" w:hAnsi="Cambria Math"/>
+                    <w:lang w:val="es-AR"/>
+                  </w:rPr>
+                  <m:t>2</m:t>
+                </m:r>
+              </m:sub>
+            </m:sSub>
+          </m:e>
+        </m:d>
+        <m:r>
+          <w:rPr>
+            <w:rFonts w:ascii="Cambria Math" w:hAnsi="Cambria Math"/>
+            <w:lang w:val="es-AR"/>
+          </w:rPr>
+          <m:t>=GM</m:t>
+        </m:r>
+      </m:oMath>
+      <w:r>
+        <w:rPr>
+          <w:lang w:val="es-AR"/>
+        </w:rPr>
+        <w:tab/>
+      </w:r>
+      <w:r>
+        <w:rPr>
+          <w:lang w:val="es-AR"/>
+        </w:rPr>
+        <w:tab/>
+        <w:t>(2)</w:t>
+      </w:r>
+    </w:p>
+    <w:p>
+      <w:pPr>
+        <w:ind w:left="3540"/>
+        <w:jc w:val="both"/>
+        <w:rPr>
+          <w:lang w:val="es-AR"/>
+        </w:rPr>
+      </w:pPr>
+      <m:oMath>
+        <m:r>
+          <w:rPr>
+            <w:rFonts w:ascii="Cambria Math" w:hAnsi="Cambria Math"/>
+            <w:lang w:val="es-AR"/>
+          </w:rPr>
+          <w:lastRenderedPageBreak/>
+          <m:t>θ=0</m:t>
+        </m:r>
+      </m:oMath>
+      <w:r>
+        <w:rPr>
+          <w:lang w:val="es-AR"/>
+        </w:rPr>
+        <w:t xml:space="preserve">, </w:t>
+      </w:r>
+      <m:oMath>
+        <m:f>
+          <m:fPr>
+            <m:ctrlPr>
+              <w:rPr>
+                <w:rFonts w:ascii="Cambria Math" w:hAnsi="Cambria Math"/>
+                <w:i/>
+                <w:lang w:val="es-AR"/>
+              </w:rPr>
+            </m:ctrlPr>
+          </m:fPr>
+          <m:num>
+            <m:r>
+              <w:rPr>
+                <w:rFonts w:ascii="Cambria Math" w:hAnsi="Cambria Math"/>
+                <w:lang w:val="es-AR"/>
+              </w:rPr>
+              <m:t>du</m:t>
+            </m:r>
+          </m:num>
+          <m:den>
+            <m:r>
+              <w:rPr>
+                <w:rFonts w:ascii="Cambria Math" w:hAnsi="Cambria Math"/>
+                <w:lang w:val="es-AR"/>
+              </w:rPr>
+              <m:t>dθ</m:t>
+            </m:r>
+          </m:den>
+        </m:f>
+        <m:r>
+          <w:rPr>
+            <w:rFonts w:ascii="Cambria Math" w:hAnsi="Cambria Math"/>
+            <w:lang w:val="es-AR"/>
+          </w:rPr>
+          <m:t>=0</m:t>
+        </m:r>
+      </m:oMath>
+      <w:r>
+        <w:rPr>
+          <w:lang w:val="es-AR"/>
+        </w:rPr>
+        <w:tab/>
+      </w:r>
+      <w:r>
+        <w:rPr>
+          <w:lang w:val="es-AR"/>
+        </w:rPr>
+        <w:tab/>
+      </w:r>
+      <w:r>
+        <w:rPr>
+          <w:lang w:val="es-AR"/>
+        </w:rPr>
+        <w:tab/>
+      </w:r>
+      <w:r>
+        <w:rPr>
+          <w:lang w:val="es-AR"/>
+        </w:rPr>
+        <w:tab/>
+      </w:r>
+      <w:r>
+        <w:rPr>
+          <w:lang w:val="es-AR"/>
+        </w:rPr>
+        <w:tab/>
+        <w:t>(3)</w:t>
+      </w:r>
     </w:p>
     <w:p>
       <w:pPr>
@@ -23072,22 +23656,135 @@
           <w:lang w:val="es-AR"/>
         </w:rPr>
       </w:pPr>
+      <w:r>
+        <w:rPr>
+          <w:lang w:val="es-AR"/>
+        </w:rPr>
+        <w:t xml:space="preserve">La idea es mostrar el modelo </w:t>
+      </w:r>
+      <w:r>
+        <w:rPr>
+          <w:lang w:val="es-AR"/>
+        </w:rPr>
+        <w:t>relativista</w:t>
+      </w:r>
+      <w:r>
+        <w:rPr>
+          <w:lang w:val="es-AR"/>
+        </w:rPr>
+        <w:t xml:space="preserve"> planteado por </w:t>
+      </w:r>
+      <w:r>
+        <w:rPr>
+          <w:lang w:val="es-AR"/>
+        </w:rPr>
+        <w:t xml:space="preserve">Einstein </w:t>
+      </w:r>
+      <w:r>
+        <w:rPr>
+          <w:lang w:val="es-AR"/>
+        </w:rPr>
+        <w:t>para luego mostrar las soluciones por medio de algoritmia, independientemente de los parámetros especificad</w:t>
+      </w:r>
+      <w:r>
+        <w:rPr>
+          <w:lang w:val="es-AR"/>
+        </w:rPr>
+        <w:t>os.</w:t>
+      </w:r>
     </w:p>
     <w:p>
       <w:pPr>
         <w:jc w:val="both"/>
         <w:rPr>
-          <w:lang w:val="es-AR"/>
+          <w:lang w:val="es-ES"/>
         </w:rPr>
       </w:pPr>
+      <w:r>
+        <w:rPr>
+          <w:lang w:val="es-AR"/>
+        </w:rPr>
+        <w:t xml:space="preserve">Los algoritmos a desarrollar se calcularan con simple precisión y utilizan </w:t>
+      </w:r>
+      <w:r>
+        <w:rPr>
+          <w:lang w:val="es-ES"/>
+        </w:rPr>
+        <w:t xml:space="preserve">las </w:t>
+      </w:r>
+      <w:r>
+        <w:rPr>
+          <w:lang w:val="es-ES"/>
+        </w:rPr>
+        <w:t xml:space="preserve">mismas </w:t>
+      </w:r>
+      <w:r>
+        <w:rPr>
+          <w:lang w:val="es-ES"/>
+        </w:rPr>
+        <w:t xml:space="preserve">variables del TP1 excepto por </w:t>
+      </w:r>
+      <w:r>
+        <w:rPr>
+          <w:lang w:val="es-ES"/>
+        </w:rPr>
+        <w:t xml:space="preserve">la aparición de la </w:t>
+      </w:r>
+      <w:r>
+        <w:rPr>
+          <w:lang w:val="es-ES"/>
+        </w:rPr>
+        <w:t xml:space="preserve">velocidad de la luz </w:t>
+      </w:r>
+      <w:r>
+        <w:rPr>
+          <w:lang w:val="es-ES"/>
+        </w:rPr>
+        <w:t xml:space="preserve">que </w:t>
+      </w:r>
+      <w:r>
+        <w:rPr>
+          <w:lang w:val="es-ES"/>
+        </w:rPr>
+        <w:t xml:space="preserve">está determinada por </w:t>
+      </w:r>
     </w:p>
     <w:p>
       <w:pPr>
         <w:jc w:val="both"/>
         <w:rPr>
-          <w:lang w:val="es-AR"/>
+          <w:color w:val="000000"/>
+          <w:lang w:val="es-ES"/>
         </w:rPr>
       </w:pPr>
+      <w:r>
+        <w:rPr>
+          <w:lang w:val="es-ES"/>
+        </w:rPr>
+        <w:t>c = 3x10</w:t>
+      </w:r>
+      <w:r>
+        <w:rPr>
+          <w:sz w:val="24"/>
+          <w:vertAlign w:val="superscript"/>
+          <w:lang w:val="es-ES"/>
+        </w:rPr>
+        <w:t>8</w:t>
+      </w:r>
+      <w:r>
+        <w:rPr>
+          <w:color w:val="000000"/>
+          <w:lang w:val="es-ES"/>
+        </w:rPr>
+        <w:t xml:space="preserve"> </w:t>
+      </w:r>
+      <w:r>
+        <w:rPr>
+          <w:color w:val="000000"/>
+          <w:lang w:val="es-ES"/>
+        </w:rPr>
+        <w:t>m/s</w:t>
+      </w:r>
     </w:p>
     <w:p>
       <w:pPr>
@@ -23096,50 +23793,41 @@
           <w:lang w:val="es-AR"/>
         </w:rPr>
       </w:pPr>
+      <w:r>
+        <w:rPr>
+          <w:lang w:val="es-AR"/>
+        </w:rPr>
+        <w:t>S</w:t>
+      </w:r>
+      <w:r>
+        <w:rPr>
+          <w:lang w:val="es-AR"/>
+        </w:rPr>
+        <w:t xml:space="preserve">u desarrollo está dado por </w:t>
+      </w:r>
+      <w:r>
+        <w:rPr>
+          <w:lang w:val="es-AR"/>
+        </w:rPr>
+        <w:t>el siguiente</w:t>
+      </w:r>
+      <w:r>
+        <w:rPr>
+          <w:lang w:val="es-AR"/>
+        </w:rPr>
+        <w:t xml:space="preserve"> </w:t>
+      </w:r>
+      <w:r>
+        <w:rPr>
+          <w:lang w:val="es-AR"/>
+        </w:rPr>
+        <w:t>pseudocódigo:</w:t>
+      </w:r>
     </w:p>
     <w:p>
       <w:pPr>
         <w:jc w:val="both"/>
         <w:rPr>
-          <w:lang w:val="es-AR"/>
-        </w:rPr>
-      </w:pPr>
-      <w:r>
-        <w:rPr>
-          <w:lang w:val="es-AR"/>
-        </w:rPr>
-        <w:lastRenderedPageBreak/>
-        <w:t>S</w:t>
-      </w:r>
-      <w:r>
-        <w:rPr>
-          <w:lang w:val="es-AR"/>
-        </w:rPr>
-        <w:t xml:space="preserve">u desarrollo está dado por </w:t>
-      </w:r>
-      <w:r>
-        <w:rPr>
-          <w:lang w:val="es-AR"/>
-        </w:rPr>
-        <w:t>el siguiente</w:t>
-      </w:r>
-      <w:r>
-        <w:rPr>
-          <w:lang w:val="es-AR"/>
-        </w:rPr>
-        <w:t xml:space="preserve"> </w:t>
-      </w:r>
-      <w:r>
-        <w:rPr>
-          <w:lang w:val="es-AR"/>
-        </w:rPr>
-        <w:t>pseudocódigo:</w:t>
-      </w:r>
-    </w:p>
-    <w:p>
-      <w:pPr>
-        <w:jc w:val="both"/>
-        <w:rPr>
           <w:lang w:val="es-ES"/>
         </w:rPr>
       </w:pPr>
@@ -23151,7 +23839,7 @@
         <mc:AlternateContent>
           <mc:Choice Requires="wps">
             <w:drawing>
-              <wp:inline distT="0" distB="0" distL="0" distR="0" wp14:anchorId="30FEB4DF" wp14:editId="366D8AA8">
+              <wp:inline distT="0" distB="0" distL="0" distR="0" wp14:anchorId="1FC31F2F" wp14:editId="1B900AC5">
                 <wp:extent cx="4667250" cy="2355011"/>
                 <wp:effectExtent l="0" t="0" r="19050" b="26670"/>
                 <wp:docPr id="3" name="3 Cuadro de texto"/>
@@ -24529,12 +25217,294 @@
           </mc:Fallback>
         </mc:AlternateContent>
       </w:r>
-      <w:r>
+    </w:p>
+    <w:p>
+      <w:pPr>
+        <w:jc w:val="both"/>
         <w:rPr>
           <w:color w:val="000000"/>
+          <w:lang w:val="es-AR"/>
+        </w:rPr>
+      </w:pPr>
+      <w:r>
+        <w:rPr>
           <w:lang w:val="es-ES"/>
         </w:rPr>
-        <w:br/>
+        <w:t xml:space="preserve">Debido a que la precesión </w:t>
+      </w:r>
+      <w:r>
+        <w:rPr>
+          <w:color w:val="000000"/>
+          <w:lang w:val="es-AR"/>
+        </w:rPr>
+        <w:t>es un corrimiento en el ángulo barrido por el planeta luego de 1 órbita completa</w:t>
+      </w:r>
+      <w:r>
+        <w:rPr>
+          <w:color w:val="000000"/>
+          <w:lang w:val="es-AR"/>
+        </w:rPr>
+        <w:t xml:space="preserve">, en este inciso se realizará una validación del valor </w:t>
+      </w:r>
+      <w:r>
+        <w:rPr>
+          <w:color w:val="000000"/>
+          <w:lang w:val="es-AR"/>
+        </w:rPr>
+        <w:t>teórico</w:t>
+      </w:r>
+      <w:r>
+        <w:rPr>
+          <w:color w:val="000000"/>
+          <w:lang w:val="es-AR"/>
+        </w:rPr>
+        <w:t xml:space="preserve"> calculado de la precesión para el sistema Sol-</w:t>
+      </w:r>
+      <w:r>
+        <w:rPr>
+          <w:color w:val="000000"/>
+          <w:lang w:val="es-AR"/>
+        </w:rPr>
+        <w:t>Mercurio</w:t>
+      </w:r>
+      <w:r>
+        <w:rPr>
+          <w:color w:val="000000"/>
+          <w:lang w:val="es-AR"/>
+        </w:rPr>
+        <w:t xml:space="preserve">, siendo este valor </w:t>
+      </w:r>
+      <m:oMath>
+        <m:r>
+          <w:rPr>
+            <w:rFonts w:ascii="Cambria Math" w:hAnsi="Cambria Math"/>
+            <w:color w:val="000000"/>
+            <w:lang w:val="es-AR"/>
+          </w:rPr>
+          <m:t>∆</m:t>
+        </m:r>
+        <m:r>
+          <w:rPr>
+            <w:rFonts w:ascii="Cambria Math" w:hAnsi="Cambria Math"/>
+            <w:color w:val="000000"/>
+            <w:lang w:val="es-AR"/>
+          </w:rPr>
+          <m:t>ϑ</m:t>
+        </m:r>
+        <m:r>
+          <w:rPr>
+            <w:rFonts w:ascii="Cambria Math" w:hAnsi="Cambria Math"/>
+            <w:color w:val="000000"/>
+            <w:lang w:val="es-AR"/>
+          </w:rPr>
+          <m:t>=</m:t>
+        </m:r>
+        <m:f>
+          <m:fPr>
+            <m:ctrlPr>
+              <w:rPr>
+                <w:rFonts w:ascii="Cambria Math" w:hAnsi="Cambria Math"/>
+                <w:i/>
+                <w:color w:val="000000"/>
+                <w:lang w:val="es-AR"/>
+              </w:rPr>
+            </m:ctrlPr>
+          </m:fPr>
+          <m:num>
+            <m:r>
+              <w:rPr>
+                <w:rFonts w:ascii="Cambria Math" w:hAnsi="Cambria Math"/>
+                <w:color w:val="000000"/>
+                <w:lang w:val="es-AR"/>
+              </w:rPr>
+              <m:t>43</m:t>
+            </m:r>
+            <m:r>
+              <w:rPr>
+                <w:rFonts w:ascii="Cambria Math" w:hAnsi="Cambria Math"/>
+                <w:color w:val="000000"/>
+                <w:lang w:val="es-AR"/>
+              </w:rPr>
+              <m:t>seg</m:t>
+            </m:r>
+            <m:r>
+              <w:rPr>
+                <w:rFonts w:ascii="Cambria Math" w:hAnsi="Cambria Math"/>
+                <w:color w:val="000000"/>
+                <w:lang w:val="es-AR"/>
+              </w:rPr>
+              <m:t xml:space="preserve"> de arco</m:t>
+            </m:r>
+          </m:num>
+          <m:den>
+            <m:r>
+              <w:rPr>
+                <w:rFonts w:ascii="Cambria Math" w:hAnsi="Cambria Math"/>
+                <w:color w:val="000000"/>
+                <w:lang w:val="es-AR"/>
+              </w:rPr>
+              <m:t>siglo</m:t>
+            </m:r>
+          </m:den>
+        </m:f>
+      </m:oMath>
+      <w:r>
+        <w:rPr>
+          <w:color w:val="000000"/>
+          <w:lang w:val="es-AR"/>
+        </w:rPr>
+        <w:t xml:space="preserve"> (precesión), por medio de la consideración de utilizar un N </w:t>
+      </w:r>
+      <w:r>
+        <w:rPr>
+          <w:color w:val="000000"/>
+          <w:lang w:val="es-AR"/>
+        </w:rPr>
+        <w:t xml:space="preserve">adecuado y </w:t>
+      </w:r>
+      <w:r>
+        <w:rPr>
+          <w:color w:val="000000"/>
+          <w:lang w:val="es-AR"/>
+        </w:rPr>
+        <w:t>lo suficientemente grande tal que se puedan obtener soluciones confiables teniendo en cuenta el análisis en el inciso B.8 del TP1, evitando la cancelación de términos depe</w:t>
+      </w:r>
+      <w:r>
+        <w:rPr>
+          <w:color w:val="000000"/>
+          <w:lang w:val="es-AR"/>
+        </w:rPr>
+        <w:t xml:space="preserve">ndiente del k </w:t>
+      </w:r>
+      <w:r>
+        <w:rPr>
+          <w:color w:val="000000"/>
+          <w:lang w:val="es-AR"/>
+        </w:rPr>
+        <w:t>obtenido según el paso</w:t>
+      </w:r>
+      <w:r>
+        <w:rPr>
+          <w:color w:val="000000"/>
+          <w:lang w:val="es-AR"/>
+        </w:rPr>
+        <w:t>, como también tener en cuenta la capacidad de cálculo del PC</w:t>
+      </w:r>
+      <w:r>
+        <w:rPr>
+          <w:color w:val="000000"/>
+          <w:lang w:val="es-AR"/>
+        </w:rPr>
+        <w:t xml:space="preserve"> y la precisión</w:t>
+      </w:r>
+      <w:r>
+        <w:rPr>
+          <w:color w:val="000000"/>
+          <w:lang w:val="es-AR"/>
+        </w:rPr>
+        <w:t>.</w:t>
+      </w:r>
+      <w:r>
+        <w:rPr>
+          <w:color w:val="000000"/>
+          <w:lang w:val="es-AR"/>
+        </w:rPr>
+        <w:t xml:space="preserve"> Se modificará únicamente para este caso el valor de la </w:t>
+      </w:r>
+      <w:proofErr w:type="gramStart"/>
+      <w:r>
+        <w:rPr>
+          <w:color w:val="000000"/>
+          <w:lang w:val="es-AR"/>
+        </w:rPr>
+        <w:t xml:space="preserve">variable </w:t>
+      </w:r>
+      <w:proofErr w:type="gramEnd"/>
+      <m:oMath>
+        <m:r>
+          <m:rPr>
+            <m:sty m:val="p"/>
+          </m:rPr>
+          <w:rPr>
+            <w:rFonts w:ascii="Cambria Math" w:hAnsi="Cambria Math"/>
+          </w:rPr>
+          <m:t>λ</m:t>
+        </m:r>
+      </m:oMath>
+      <w:r>
+        <w:rPr>
+          <w:lang w:val="es-AR"/>
+        </w:rPr>
+        <w:t xml:space="preserve">, que solo en este inciso será </w:t>
+      </w:r>
+      <m:oMath>
+        <m:r>
+          <m:rPr>
+            <m:sty m:val="p"/>
+          </m:rPr>
+          <w:rPr>
+            <w:rFonts w:ascii="Cambria Math" w:hAnsi="Cambria Math"/>
+          </w:rPr>
+          <m:t>λ</m:t>
+        </m:r>
+        <m:r>
+          <m:rPr>
+            <m:sty m:val="p"/>
+          </m:rPr>
+          <w:rPr>
+            <w:rFonts w:ascii="Cambria Math" w:hAnsi="Cambria Math"/>
+            <w:lang w:val="es-AR"/>
+          </w:rPr>
+          <m:t>=1</m:t>
+        </m:r>
+      </m:oMath>
+      <w:r>
+        <w:rPr>
+          <w:lang w:val="es-AR"/>
+        </w:rPr>
+        <w:t>.</w:t>
+      </w:r>
+      <w:r>
+        <w:rPr>
+          <w:color w:val="000000"/>
+          <w:lang w:val="es-AR"/>
+        </w:rPr>
+        <w:t xml:space="preserve"> También, por la misma razón del corrimiento se deberá realizar una interpolación </w:t>
+      </w:r>
+      <w:r>
+        <w:rPr>
+          <w:color w:val="000000"/>
+          <w:lang w:val="es-AR"/>
+        </w:rPr>
+        <w:t>debido a que por el análisis numérico la órbita posiblemente no vuelva al mismo lugar donde comenzó y se deberá interpolar entre los 3 puntos más próximos al inicio para deducir la precesión.</w:t>
+      </w:r>
+    </w:p>
+    <w:p>
+      <w:pPr>
+        <w:jc w:val="both"/>
+        <w:rPr>
+          <w:b/>
+          <w:color w:val="000000"/>
+          <w:lang w:val="es-AR"/>
+        </w:rPr>
+      </w:pPr>
+      <w:r>
+        <w:rPr>
+          <w:b/>
+          <w:color w:val="000000"/>
+          <w:highlight w:val="yellow"/>
+          <w:lang w:val="es-AR"/>
+        </w:rPr>
+        <w:t>¿</w:t>
+      </w:r>
+      <w:r>
+        <w:rPr>
+          <w:b/>
+          <w:color w:val="000000"/>
+          <w:highlight w:val="yellow"/>
+          <w:lang w:val="es-AR"/>
+        </w:rPr>
+        <w:t>VALIDA?</w:t>
       </w:r>
     </w:p>
     <w:p>
@@ -24603,6 +25573,1103 @@
         <w:t>)</w:t>
       </w:r>
     </w:p>
+    <w:p>
+      <w:pPr>
+        <w:jc w:val="both"/>
+        <w:rPr>
+          <w:lang w:val="es-ES"/>
+        </w:rPr>
+      </w:pPr>
+      <w:r>
+        <w:rPr>
+          <w:lang w:val="es-ES"/>
+        </w:rPr>
+        <w:t>Aquí el valor de</w:t>
+      </w:r>
+      <w:r>
+        <w:rPr>
+          <w:lang w:val="es-ES"/>
+        </w:rPr>
+        <w:t xml:space="preserve"> </w:t>
+      </w:r>
+      <m:oMath>
+        <m:r>
+          <m:rPr>
+            <m:sty m:val="p"/>
+          </m:rPr>
+          <w:rPr>
+            <w:rFonts w:ascii="Cambria Math" w:hAnsi="Cambria Math"/>
+          </w:rPr>
+          <m:t>λ</m:t>
+        </m:r>
+      </m:oMath>
+      <w:r>
+        <w:rPr>
+          <w:lang w:val="es-ES"/>
+        </w:rPr>
+        <w:t xml:space="preserve"> </w:t>
+      </w:r>
+      <w:r>
+        <w:rPr>
+          <w:lang w:val="es-ES"/>
+        </w:rPr>
+        <w:t>vuelve a ser el establecido en el TP1.</w:t>
+      </w:r>
+      <w:r>
+        <w:rPr>
+          <w:lang w:val="es-ES"/>
+        </w:rPr>
+        <w:t xml:space="preserve"> Y se calculó la precesión para</w:t>
+      </w:r>
+      <w:r>
+        <w:rPr>
+          <w:lang w:val="es-ES"/>
+        </w:rPr>
+        <w:t xml:space="preserve"> este caso dando los siguientes resultados:</w:t>
+      </w:r>
+    </w:p>
+    <w:tbl>
+      <w:tblPr>
+        <w:tblStyle w:val="Tablaconcuadrcula"/>
+        <w:tblW w:w="8884" w:type="dxa"/>
+        <w:jc w:val="center"/>
+        <w:tblLook w:val="04A0" w:firstRow="1" w:lastRow="0" w:firstColumn="1" w:lastColumn="0" w:noHBand="0" w:noVBand="1"/>
+      </w:tblPr>
+      <w:tblGrid>
+        <w:gridCol w:w="2625"/>
+        <w:gridCol w:w="2419"/>
+        <w:gridCol w:w="1920"/>
+        <w:gridCol w:w="1920"/>
+      </w:tblGrid>
+      <w:tr>
+        <w:trPr>
+          <w:trHeight w:val="677"/>
+          <w:jc w:val="center"/>
+        </w:trPr>
+        <w:tc>
+          <w:tcPr>
+            <w:tcW w:w="2625" w:type="dxa"/>
+          </w:tcPr>
+          <w:p>
+            <w:pPr>
+              <w:jc w:val="center"/>
+              <w:rPr>
+                <w:rFonts w:eastAsia="Times New Roman"/>
+                <w:b/>
+                <w:color w:val="000000"/>
+                <w:lang w:val="es-AR" w:eastAsia="es-AR"/>
+              </w:rPr>
+            </w:pPr>
+            <w:r>
+              <w:rPr>
+                <w:b/>
+                <w:lang w:val="es-ES"/>
+              </w:rPr>
+              <w:t>PASOS (N)</w:t>
+            </w:r>
+          </w:p>
+        </w:tc>
+        <w:tc>
+          <w:tcPr>
+            <w:tcW w:w="2419" w:type="dxa"/>
+          </w:tcPr>
+          <w:p>
+            <w:pPr>
+              <w:jc w:val="center"/>
+              <w:rPr>
+                <w:b/>
+                <w:lang w:val="es-ES"/>
+              </w:rPr>
+            </w:pPr>
+            <w:r>
+              <w:rPr>
+                <w:b/>
+                <w:lang w:val="es-ES"/>
+              </w:rPr>
+              <w:t>Precesión</w:t>
+            </w:r>
+            <w:r>
+              <w:rPr>
+                <w:b/>
+                <w:lang w:val="es-ES"/>
+              </w:rPr>
+              <w:t xml:space="preserve"> aproximada (</w:t>
+            </w:r>
+            <m:oMath>
+              <m:acc>
+                <m:accPr>
+                  <m:chr m:val="̃"/>
+                  <m:ctrlPr>
+                    <w:rPr>
+                      <w:rFonts w:ascii="Cambria Math" w:hAnsi="Cambria Math"/>
+                      <w:b/>
+                      <w:lang w:val="es-ES"/>
+                    </w:rPr>
+                  </m:ctrlPr>
+                </m:accPr>
+                <m:e>
+                  <m:r>
+                    <m:rPr>
+                      <m:sty m:val="bi"/>
+                    </m:rPr>
+                    <w:rPr>
+                      <w:rFonts w:ascii="Cambria Math" w:hAnsi="Cambria Math"/>
+                      <w:lang w:val="es-ES"/>
+                    </w:rPr>
+                    <m:t>ϑ</m:t>
+                  </m:r>
+                </m:e>
+              </m:acc>
+            </m:oMath>
+            <w:r>
+              <w:rPr>
+                <w:b/>
+                <w:lang w:val="es-ES"/>
+              </w:rPr>
+              <w:t>)</w:t>
+            </w:r>
+          </w:p>
+        </w:tc>
+        <w:tc>
+          <w:tcPr>
+            <w:tcW w:w="1920" w:type="dxa"/>
+          </w:tcPr>
+          <w:p>
+            <w:pPr>
+              <w:autoSpaceDE w:val="0"/>
+              <w:autoSpaceDN w:val="0"/>
+              <w:adjustRightInd w:val="0"/>
+              <w:jc w:val="center"/>
+              <w:rPr>
+                <w:rFonts w:ascii="MS Shell Dlg 2" w:eastAsiaTheme="minorHAnsi" w:hAnsi="MS Shell Dlg 2" w:cs="MS Shell Dlg 2"/>
+                <w:b/>
+                <w:sz w:val="21"/>
+                <w:szCs w:val="17"/>
+                <w:lang w:val="es-AR"/>
+              </w:rPr>
+            </w:pPr>
+            <w:r>
+              <w:rPr>
+                <w:b/>
+                <w:lang w:val="es-ES"/>
+              </w:rPr>
+              <w:t xml:space="preserve">Error de la precesión </w:t>
+            </w:r>
+            <w:r>
+              <w:rPr>
+                <w:b/>
+                <w:lang w:val="es-ES"/>
+              </w:rPr>
+              <w:t>(</w:t>
+            </w:r>
+            <w:r>
+              <w:rPr>
+                <w:rFonts w:ascii="Arial" w:eastAsiaTheme="minorHAnsi" w:hAnsi="Arial" w:cs="Arial"/>
+                <w:b/>
+                <w:szCs w:val="26"/>
+                <w:lang w:val="es-AR"/>
+              </w:rPr>
+              <w:t>∆</w:t>
+            </w:r>
+            <m:oMath>
+              <m:r>
+                <m:rPr>
+                  <m:sty m:val="bi"/>
+                </m:rPr>
+                <w:rPr>
+                  <w:rFonts w:ascii="Cambria Math" w:eastAsiaTheme="minorHAnsi" w:hAnsi="Cambria Math" w:cs="Arial"/>
+                  <w:szCs w:val="26"/>
+                  <w:lang w:val="es-AR"/>
+                </w:rPr>
+                <m:t>ϑ</m:t>
+              </m:r>
+            </m:oMath>
+            <w:r>
+              <w:rPr>
+                <w:rFonts w:ascii="Arial" w:eastAsiaTheme="minorHAnsi" w:hAnsi="Arial" w:cs="Arial"/>
+                <w:b/>
+                <w:szCs w:val="26"/>
+                <w:lang w:val="es-AR"/>
+              </w:rPr>
+              <w:t>)</w:t>
+            </w:r>
+          </w:p>
+          <w:p>
+            <w:pPr>
+              <w:jc w:val="center"/>
+              <w:rPr>
+                <w:b/>
+                <w:lang w:val="es-ES"/>
+              </w:rPr>
+            </w:pPr>
+          </w:p>
+        </w:tc>
+        <w:tc>
+          <w:tcPr>
+            <w:tcW w:w="1920" w:type="dxa"/>
+          </w:tcPr>
+          <w:p>
+            <w:pPr>
+              <w:jc w:val="center"/>
+              <w:rPr>
+                <w:b/>
+                <w:lang w:val="es-ES"/>
+              </w:rPr>
+            </w:pPr>
+            <w:r>
+              <w:rPr>
+                <w:b/>
+                <w:lang w:val="es-ES"/>
+              </w:rPr>
+              <w:t>Precesión</w:t>
+            </w:r>
+            <w:r>
+              <w:rPr>
+                <w:b/>
+                <w:lang w:val="es-ES"/>
+              </w:rPr>
+              <w:t xml:space="preserve"> (</w:t>
+            </w:r>
+            <m:oMath>
+              <m:r>
+                <m:rPr>
+                  <m:sty m:val="bi"/>
+                </m:rPr>
+                <w:rPr>
+                  <w:rFonts w:ascii="Cambria Math" w:eastAsiaTheme="minorHAnsi" w:hAnsi="Cambria Math" w:cs="Arial"/>
+                  <w:szCs w:val="26"/>
+                  <w:lang w:val="es-AR"/>
+                </w:rPr>
+                <m:t>ϑ</m:t>
+              </m:r>
+            </m:oMath>
+            <w:r>
+              <w:rPr>
+                <w:b/>
+                <w:lang w:val="es-ES"/>
+              </w:rPr>
+              <w:t>)</w:t>
+            </w:r>
+          </w:p>
+          <w:p>
+            <w:pPr>
+              <w:autoSpaceDE w:val="0"/>
+              <w:autoSpaceDN w:val="0"/>
+              <w:adjustRightInd w:val="0"/>
+              <w:jc w:val="center"/>
+              <w:rPr>
+                <w:rFonts w:ascii="MS Shell Dlg 2" w:eastAsiaTheme="minorHAnsi" w:hAnsi="MS Shell Dlg 2" w:cs="MS Shell Dlg 2"/>
+                <w:sz w:val="17"/>
+                <w:szCs w:val="17"/>
+                <w:lang w:val="es-AR"/>
+              </w:rPr>
+            </w:pPr>
+            <w:r>
+              <w:rPr>
+                <w:b/>
+                <w:lang w:val="es-ES"/>
+              </w:rPr>
+              <w:t>(</w:t>
+            </w:r>
+            <m:oMath>
+              <m:r>
+                <m:rPr>
+                  <m:sty m:val="bi"/>
+                </m:rPr>
+                <w:rPr>
+                  <w:rFonts w:ascii="Cambria Math" w:eastAsiaTheme="minorHAnsi" w:hAnsi="Cambria Math" w:cs="Arial"/>
+                  <w:szCs w:val="26"/>
+                  <w:lang w:val="es-AR"/>
+                </w:rPr>
+                <m:t>ϑ</m:t>
+              </m:r>
+            </m:oMath>
+            <w:r>
+              <w:rPr>
+                <w:b/>
+                <w:lang w:val="es-ES"/>
+              </w:rPr>
+              <w:t xml:space="preserve"> </w:t>
+            </w:r>
+            <w:r>
+              <w:rPr>
+                <w:b/>
+                <w:lang w:val="es-ES"/>
+              </w:rPr>
+              <w:t xml:space="preserve">= </w:t>
+            </w:r>
+            <m:oMath>
+              <m:acc>
+                <m:accPr>
+                  <m:chr m:val="̃"/>
+                  <m:ctrlPr>
+                    <w:rPr>
+                      <w:rFonts w:ascii="Cambria Math" w:eastAsiaTheme="minorHAnsi" w:hAnsi="Cambria Math" w:cs="Arial"/>
+                      <w:szCs w:val="26"/>
+                      <w:lang w:val="es-AR"/>
+                    </w:rPr>
+                  </m:ctrlPr>
+                </m:accPr>
+                <m:e>
+                  <m:r>
+                    <m:rPr>
+                      <m:sty m:val="bi"/>
+                    </m:rPr>
+                    <w:rPr>
+                      <w:rFonts w:ascii="Cambria Math" w:hAnsi="Cambria Math"/>
+                      <w:lang w:val="es-ES"/>
+                    </w:rPr>
+                    <m:t>ϑ</m:t>
+                  </m:r>
+                </m:e>
+              </m:acc>
+            </m:oMath>
+            <w:r>
+              <w:rPr>
+                <w:b/>
+                <w:lang w:val="es-ES"/>
+              </w:rPr>
+              <w:t xml:space="preserve"> </w:t>
+            </w:r>
+            <w:r>
+              <w:rPr>
+                <w:rFonts w:ascii="Arial" w:eastAsiaTheme="minorHAnsi" w:hAnsi="Arial" w:cs="Arial"/>
+                <w:sz w:val="26"/>
+                <w:szCs w:val="26"/>
+                <w:lang w:val="es-AR"/>
+              </w:rPr>
+              <w:t>±</w:t>
+            </w:r>
+            <w:r>
+              <w:rPr>
+                <w:rFonts w:ascii="MS Shell Dlg 2" w:eastAsiaTheme="minorHAnsi" w:hAnsi="MS Shell Dlg 2" w:cs="MS Shell Dlg 2"/>
+                <w:sz w:val="17"/>
+                <w:szCs w:val="17"/>
+                <w:lang w:val="es-AR"/>
+              </w:rPr>
+              <w:t xml:space="preserve"> </w:t>
+            </w:r>
+            <w:r>
+              <w:rPr>
+                <w:rFonts w:ascii="Arial" w:eastAsiaTheme="minorHAnsi" w:hAnsi="Arial" w:cs="Arial"/>
+                <w:b/>
+                <w:szCs w:val="26"/>
+                <w:lang w:val="es-AR"/>
+              </w:rPr>
+              <w:t>∆</w:t>
+            </w:r>
+            <m:oMath>
+              <m:r>
+                <m:rPr>
+                  <m:sty m:val="bi"/>
+                </m:rPr>
+                <w:rPr>
+                  <w:rFonts w:ascii="Cambria Math" w:eastAsiaTheme="minorHAnsi" w:hAnsi="Cambria Math" w:cs="Arial"/>
+                  <w:szCs w:val="26"/>
+                  <w:lang w:val="es-AR"/>
+                </w:rPr>
+                <m:t>ϑ</m:t>
+              </m:r>
+            </m:oMath>
+            <w:r>
+              <w:rPr>
+                <w:rFonts w:ascii="Arial" w:eastAsiaTheme="minorHAnsi" w:hAnsi="Arial" w:cs="Arial"/>
+                <w:b/>
+                <w:szCs w:val="26"/>
+                <w:lang w:val="es-AR"/>
+              </w:rPr>
+              <w:t>)</w:t>
+            </w:r>
+          </w:p>
+        </w:tc>
+      </w:tr>
+      <w:tr>
+        <w:trPr>
+          <w:trHeight w:val="497"/>
+          <w:jc w:val="center"/>
+        </w:trPr>
+        <w:tc>
+          <w:tcPr>
+            <w:tcW w:w="2625" w:type="dxa"/>
+            <w:vAlign w:val="center"/>
+          </w:tcPr>
+          <w:p>
+            <w:pPr>
+              <w:jc w:val="center"/>
+              <w:rPr>
+                <w:color w:val="000000"/>
+              </w:rPr>
+            </w:pPr>
+            <w:r>
+              <w:rPr>
+                <w:color w:val="000000"/>
+              </w:rPr>
+              <w:lastRenderedPageBreak/>
+              <w:t>1,00E+02</w:t>
+            </w:r>
+          </w:p>
+        </w:tc>
+        <w:tc>
+          <w:tcPr>
+            <w:tcW w:w="2419" w:type="dxa"/>
+            <w:vAlign w:val="center"/>
+          </w:tcPr>
+          <w:p>
+            <w:pPr>
+              <w:jc w:val="center"/>
+              <w:rPr>
+                <w:color w:val="000000"/>
+              </w:rPr>
+            </w:pPr>
+          </w:p>
+        </w:tc>
+        <w:tc>
+          <w:tcPr>
+            <w:tcW w:w="1920" w:type="dxa"/>
+            <w:vAlign w:val="center"/>
+          </w:tcPr>
+          <w:p>
+            <w:pPr>
+              <w:jc w:val="center"/>
+              <w:rPr>
+                <w:color w:val="000000"/>
+              </w:rPr>
+            </w:pPr>
+          </w:p>
+        </w:tc>
+        <w:tc>
+          <w:tcPr>
+            <w:tcW w:w="1920" w:type="dxa"/>
+            <w:vAlign w:val="center"/>
+          </w:tcPr>
+          <w:p>
+            <w:pPr>
+              <w:jc w:val="center"/>
+              <w:rPr>
+                <w:color w:val="000000"/>
+              </w:rPr>
+            </w:pPr>
+          </w:p>
+        </w:tc>
+      </w:tr>
+      <w:tr>
+        <w:trPr>
+          <w:trHeight w:val="471"/>
+          <w:jc w:val="center"/>
+        </w:trPr>
+        <w:tc>
+          <w:tcPr>
+            <w:tcW w:w="2625" w:type="dxa"/>
+            <w:vAlign w:val="center"/>
+          </w:tcPr>
+          <w:p>
+            <w:pPr>
+              <w:jc w:val="center"/>
+              <w:rPr>
+                <w:color w:val="000000"/>
+              </w:rPr>
+            </w:pPr>
+            <w:r>
+              <w:rPr>
+                <w:color w:val="000000"/>
+              </w:rPr>
+              <w:t>1,00E+03</w:t>
+            </w:r>
+          </w:p>
+        </w:tc>
+        <w:tc>
+          <w:tcPr>
+            <w:tcW w:w="2419" w:type="dxa"/>
+            <w:vAlign w:val="center"/>
+          </w:tcPr>
+          <w:p>
+            <w:pPr>
+              <w:jc w:val="center"/>
+              <w:rPr>
+                <w:color w:val="000000"/>
+              </w:rPr>
+            </w:pPr>
+          </w:p>
+        </w:tc>
+        <w:tc>
+          <w:tcPr>
+            <w:tcW w:w="1920" w:type="dxa"/>
+            <w:vAlign w:val="center"/>
+          </w:tcPr>
+          <w:p>
+            <w:pPr>
+              <w:jc w:val="center"/>
+              <w:rPr>
+                <w:color w:val="000000"/>
+              </w:rPr>
+            </w:pPr>
+          </w:p>
+        </w:tc>
+        <w:tc>
+          <w:tcPr>
+            <w:tcW w:w="1920" w:type="dxa"/>
+            <w:vAlign w:val="center"/>
+          </w:tcPr>
+          <w:p>
+            <w:pPr>
+              <w:jc w:val="center"/>
+              <w:rPr>
+                <w:color w:val="000000"/>
+              </w:rPr>
+            </w:pPr>
+          </w:p>
+        </w:tc>
+      </w:tr>
+      <w:tr>
+        <w:trPr>
+          <w:trHeight w:val="497"/>
+          <w:jc w:val="center"/>
+        </w:trPr>
+        <w:tc>
+          <w:tcPr>
+            <w:tcW w:w="2625" w:type="dxa"/>
+            <w:vAlign w:val="center"/>
+          </w:tcPr>
+          <w:p>
+            <w:pPr>
+              <w:jc w:val="center"/>
+              <w:rPr>
+                <w:color w:val="000000"/>
+              </w:rPr>
+            </w:pPr>
+            <w:r>
+              <w:rPr>
+                <w:color w:val="000000"/>
+              </w:rPr>
+              <w:t>1,00E+04</w:t>
+            </w:r>
+          </w:p>
+        </w:tc>
+        <w:tc>
+          <w:tcPr>
+            <w:tcW w:w="2419" w:type="dxa"/>
+            <w:vAlign w:val="center"/>
+          </w:tcPr>
+          <w:p>
+            <w:pPr>
+              <w:jc w:val="center"/>
+              <w:rPr>
+                <w:color w:val="000000"/>
+              </w:rPr>
+            </w:pPr>
+          </w:p>
+        </w:tc>
+        <w:tc>
+          <w:tcPr>
+            <w:tcW w:w="1920" w:type="dxa"/>
+            <w:vAlign w:val="center"/>
+          </w:tcPr>
+          <w:p>
+            <w:pPr>
+              <w:jc w:val="center"/>
+              <w:rPr>
+                <w:color w:val="000000"/>
+              </w:rPr>
+            </w:pPr>
+          </w:p>
+        </w:tc>
+        <w:tc>
+          <w:tcPr>
+            <w:tcW w:w="1920" w:type="dxa"/>
+            <w:vAlign w:val="center"/>
+          </w:tcPr>
+          <w:p>
+            <w:pPr>
+              <w:jc w:val="center"/>
+              <w:rPr>
+                <w:color w:val="000000"/>
+              </w:rPr>
+            </w:pPr>
+          </w:p>
+        </w:tc>
+      </w:tr>
+      <w:tr>
+        <w:trPr>
+          <w:trHeight w:val="471"/>
+          <w:jc w:val="center"/>
+        </w:trPr>
+        <w:tc>
+          <w:tcPr>
+            <w:tcW w:w="2625" w:type="dxa"/>
+            <w:vAlign w:val="center"/>
+          </w:tcPr>
+          <w:p>
+            <w:pPr>
+              <w:jc w:val="center"/>
+              <w:rPr>
+                <w:color w:val="000000"/>
+              </w:rPr>
+            </w:pPr>
+            <w:r>
+              <w:rPr>
+                <w:color w:val="000000"/>
+              </w:rPr>
+              <w:t>1,00E+05</w:t>
+            </w:r>
+          </w:p>
+        </w:tc>
+        <w:tc>
+          <w:tcPr>
+            <w:tcW w:w="2419" w:type="dxa"/>
+            <w:vAlign w:val="center"/>
+          </w:tcPr>
+          <w:p>
+            <w:pPr>
+              <w:jc w:val="center"/>
+              <w:rPr>
+                <w:color w:val="000000"/>
+              </w:rPr>
+            </w:pPr>
+          </w:p>
+        </w:tc>
+        <w:tc>
+          <w:tcPr>
+            <w:tcW w:w="1920" w:type="dxa"/>
+            <w:vAlign w:val="center"/>
+          </w:tcPr>
+          <w:p>
+            <w:pPr>
+              <w:jc w:val="center"/>
+              <w:rPr>
+                <w:color w:val="000000"/>
+              </w:rPr>
+            </w:pPr>
+          </w:p>
+        </w:tc>
+        <w:tc>
+          <w:tcPr>
+            <w:tcW w:w="1920" w:type="dxa"/>
+            <w:vAlign w:val="center"/>
+          </w:tcPr>
+          <w:p>
+            <w:pPr>
+              <w:jc w:val="center"/>
+              <w:rPr>
+                <w:color w:val="000000"/>
+              </w:rPr>
+            </w:pPr>
+          </w:p>
+        </w:tc>
+      </w:tr>
+      <w:tr>
+        <w:trPr>
+          <w:trHeight w:val="497"/>
+          <w:jc w:val="center"/>
+        </w:trPr>
+        <w:tc>
+          <w:tcPr>
+            <w:tcW w:w="2625" w:type="dxa"/>
+            <w:vAlign w:val="center"/>
+          </w:tcPr>
+          <w:p>
+            <w:pPr>
+              <w:jc w:val="center"/>
+              <w:rPr>
+                <w:color w:val="000000"/>
+              </w:rPr>
+            </w:pPr>
+            <w:r>
+              <w:rPr>
+                <w:color w:val="000000"/>
+              </w:rPr>
+              <w:t>1,00E+06</w:t>
+            </w:r>
+          </w:p>
+        </w:tc>
+        <w:tc>
+          <w:tcPr>
+            <w:tcW w:w="2419" w:type="dxa"/>
+            <w:vAlign w:val="center"/>
+          </w:tcPr>
+          <w:p>
+            <w:pPr>
+              <w:jc w:val="center"/>
+              <w:rPr>
+                <w:color w:val="000000"/>
+              </w:rPr>
+            </w:pPr>
+          </w:p>
+        </w:tc>
+        <w:tc>
+          <w:tcPr>
+            <w:tcW w:w="1920" w:type="dxa"/>
+            <w:vAlign w:val="center"/>
+          </w:tcPr>
+          <w:p>
+            <w:pPr>
+              <w:jc w:val="center"/>
+              <w:rPr>
+                <w:color w:val="000000"/>
+              </w:rPr>
+            </w:pPr>
+          </w:p>
+        </w:tc>
+        <w:tc>
+          <w:tcPr>
+            <w:tcW w:w="1920" w:type="dxa"/>
+            <w:vAlign w:val="center"/>
+          </w:tcPr>
+          <w:p>
+            <w:pPr>
+              <w:jc w:val="center"/>
+              <w:rPr>
+                <w:color w:val="000000"/>
+              </w:rPr>
+            </w:pPr>
+          </w:p>
+        </w:tc>
+      </w:tr>
+      <w:tr>
+        <w:trPr>
+          <w:trHeight w:val="471"/>
+          <w:jc w:val="center"/>
+        </w:trPr>
+        <w:tc>
+          <w:tcPr>
+            <w:tcW w:w="2625" w:type="dxa"/>
+            <w:vAlign w:val="center"/>
+          </w:tcPr>
+          <w:p>
+            <w:pPr>
+              <w:jc w:val="center"/>
+              <w:rPr>
+                <w:b/>
+                <w:color w:val="000000"/>
+              </w:rPr>
+            </w:pPr>
+            <w:r>
+              <w:rPr>
+                <w:b/>
+                <w:color w:val="000000"/>
+              </w:rPr>
+              <w:t>1,00E+07</w:t>
+            </w:r>
+          </w:p>
+        </w:tc>
+        <w:tc>
+          <w:tcPr>
+            <w:tcW w:w="2419" w:type="dxa"/>
+            <w:vAlign w:val="center"/>
+          </w:tcPr>
+          <w:p>
+            <w:pPr>
+              <w:jc w:val="center"/>
+              <w:rPr>
+                <w:b/>
+                <w:color w:val="000000"/>
+              </w:rPr>
+            </w:pPr>
+          </w:p>
+        </w:tc>
+        <w:tc>
+          <w:tcPr>
+            <w:tcW w:w="1920" w:type="dxa"/>
+            <w:vAlign w:val="center"/>
+          </w:tcPr>
+          <w:p>
+            <w:pPr>
+              <w:jc w:val="center"/>
+              <w:rPr>
+                <w:b/>
+                <w:color w:val="000000"/>
+              </w:rPr>
+            </w:pPr>
+          </w:p>
+        </w:tc>
+        <w:tc>
+          <w:tcPr>
+            <w:tcW w:w="1920" w:type="dxa"/>
+            <w:vAlign w:val="center"/>
+          </w:tcPr>
+          <w:p>
+            <w:pPr>
+              <w:jc w:val="center"/>
+              <w:rPr>
+                <w:b/>
+                <w:color w:val="000000"/>
+              </w:rPr>
+            </w:pPr>
+          </w:p>
+        </w:tc>
+      </w:tr>
+      <w:tr>
+        <w:trPr>
+          <w:trHeight w:val="497"/>
+          <w:jc w:val="center"/>
+        </w:trPr>
+        <w:tc>
+          <w:tcPr>
+            <w:tcW w:w="2625" w:type="dxa"/>
+            <w:vAlign w:val="center"/>
+          </w:tcPr>
+          <w:p>
+            <w:pPr>
+              <w:jc w:val="center"/>
+              <w:rPr>
+                <w:color w:val="000000"/>
+              </w:rPr>
+            </w:pPr>
+            <w:r>
+              <w:rPr>
+                <w:color w:val="000000"/>
+              </w:rPr>
+              <w:t>1,00E+08</w:t>
+            </w:r>
+          </w:p>
+        </w:tc>
+        <w:tc>
+          <w:tcPr>
+            <w:tcW w:w="2419" w:type="dxa"/>
+            <w:vAlign w:val="center"/>
+          </w:tcPr>
+          <w:p>
+            <w:pPr>
+              <w:jc w:val="center"/>
+              <w:rPr>
+                <w:color w:val="000000"/>
+              </w:rPr>
+            </w:pPr>
+          </w:p>
+        </w:tc>
+        <w:tc>
+          <w:tcPr>
+            <w:tcW w:w="1920" w:type="dxa"/>
+            <w:vAlign w:val="center"/>
+          </w:tcPr>
+          <w:p>
+            <w:pPr>
+              <w:jc w:val="center"/>
+              <w:rPr>
+                <w:color w:val="000000"/>
+              </w:rPr>
+            </w:pPr>
+          </w:p>
+        </w:tc>
+        <w:tc>
+          <w:tcPr>
+            <w:tcW w:w="1920" w:type="dxa"/>
+            <w:vAlign w:val="center"/>
+          </w:tcPr>
+          <w:p>
+            <w:pPr>
+              <w:jc w:val="center"/>
+              <w:rPr>
+                <w:color w:val="000000"/>
+              </w:rPr>
+            </w:pPr>
+          </w:p>
+        </w:tc>
+      </w:tr>
+      <w:tr>
+        <w:trPr>
+          <w:trHeight w:val="471"/>
+          <w:jc w:val="center"/>
+        </w:trPr>
+        <w:tc>
+          <w:tcPr>
+            <w:tcW w:w="2625" w:type="dxa"/>
+            <w:vAlign w:val="center"/>
+          </w:tcPr>
+          <w:p>
+            <w:pPr>
+              <w:jc w:val="center"/>
+              <w:rPr>
+                <w:color w:val="000000"/>
+              </w:rPr>
+            </w:pPr>
+            <w:r>
+              <w:rPr>
+                <w:color w:val="000000"/>
+              </w:rPr>
+              <w:t>1,00E+09</w:t>
+            </w:r>
+          </w:p>
+        </w:tc>
+        <w:tc>
+          <w:tcPr>
+            <w:tcW w:w="2419" w:type="dxa"/>
+            <w:vAlign w:val="center"/>
+          </w:tcPr>
+          <w:p>
+            <w:pPr>
+              <w:jc w:val="center"/>
+              <w:rPr>
+                <w:color w:val="000000"/>
+              </w:rPr>
+            </w:pPr>
+          </w:p>
+        </w:tc>
+        <w:tc>
+          <w:tcPr>
+            <w:tcW w:w="1920" w:type="dxa"/>
+            <w:vAlign w:val="center"/>
+          </w:tcPr>
+          <w:p>
+            <w:pPr>
+              <w:jc w:val="center"/>
+              <w:rPr>
+                <w:color w:val="000000"/>
+              </w:rPr>
+            </w:pPr>
+          </w:p>
+        </w:tc>
+        <w:tc>
+          <w:tcPr>
+            <w:tcW w:w="1920" w:type="dxa"/>
+            <w:vAlign w:val="center"/>
+          </w:tcPr>
+          <w:p>
+            <w:pPr>
+              <w:jc w:val="center"/>
+              <w:rPr>
+                <w:color w:val="000000"/>
+              </w:rPr>
+            </w:pPr>
+          </w:p>
+        </w:tc>
+      </w:tr>
+      <w:tr>
+        <w:trPr>
+          <w:trHeight w:val="497"/>
+          <w:jc w:val="center"/>
+        </w:trPr>
+        <w:tc>
+          <w:tcPr>
+            <w:tcW w:w="2625" w:type="dxa"/>
+            <w:vAlign w:val="center"/>
+          </w:tcPr>
+          <w:p>
+            <w:pPr>
+              <w:jc w:val="center"/>
+              <w:rPr>
+                <w:color w:val="000000"/>
+              </w:rPr>
+            </w:pPr>
+            <w:r>
+              <w:rPr>
+                <w:color w:val="000000"/>
+              </w:rPr>
+              <w:t>1,00E+10</w:t>
+            </w:r>
+          </w:p>
+        </w:tc>
+        <w:tc>
+          <w:tcPr>
+            <w:tcW w:w="2419" w:type="dxa"/>
+            <w:vAlign w:val="center"/>
+          </w:tcPr>
+          <w:p>
+            <w:pPr>
+              <w:jc w:val="center"/>
+              <w:rPr>
+                <w:color w:val="000000"/>
+              </w:rPr>
+            </w:pPr>
+          </w:p>
+        </w:tc>
+        <w:tc>
+          <w:tcPr>
+            <w:tcW w:w="1920" w:type="dxa"/>
+            <w:vAlign w:val="center"/>
+          </w:tcPr>
+          <w:p>
+            <w:pPr>
+              <w:jc w:val="center"/>
+              <w:rPr>
+                <w:color w:val="000000"/>
+              </w:rPr>
+            </w:pPr>
+          </w:p>
+        </w:tc>
+        <w:tc>
+          <w:tcPr>
+            <w:tcW w:w="1920" w:type="dxa"/>
+            <w:vAlign w:val="center"/>
+          </w:tcPr>
+          <w:p>
+            <w:pPr>
+              <w:jc w:val="center"/>
+              <w:rPr>
+                <w:color w:val="000000"/>
+              </w:rPr>
+            </w:pPr>
+          </w:p>
+        </w:tc>
+      </w:tr>
+      <w:tr>
+        <w:trPr>
+          <w:trHeight w:val="497"/>
+          <w:jc w:val="center"/>
+        </w:trPr>
+        <w:tc>
+          <w:tcPr>
+            <w:tcW w:w="2625" w:type="dxa"/>
+            <w:vAlign w:val="center"/>
+          </w:tcPr>
+          <w:p>
+            <w:pPr>
+              <w:jc w:val="center"/>
+              <w:rPr>
+                <w:color w:val="000000"/>
+              </w:rPr>
+            </w:pPr>
+            <w:r>
+              <w:rPr>
+                <w:color w:val="000000"/>
+              </w:rPr>
+              <w:t>1,00E+11</w:t>
+            </w:r>
+          </w:p>
+        </w:tc>
+        <w:tc>
+          <w:tcPr>
+            <w:tcW w:w="2419" w:type="dxa"/>
+            <w:vAlign w:val="center"/>
+          </w:tcPr>
+          <w:p>
+            <w:pPr>
+              <w:jc w:val="center"/>
+              <w:rPr>
+                <w:color w:val="000000"/>
+              </w:rPr>
+            </w:pPr>
+          </w:p>
+        </w:tc>
+        <w:tc>
+          <w:tcPr>
+            <w:tcW w:w="1920" w:type="dxa"/>
+            <w:vAlign w:val="center"/>
+          </w:tcPr>
+          <w:p>
+            <w:pPr>
+              <w:jc w:val="center"/>
+              <w:rPr>
+                <w:color w:val="000000"/>
+              </w:rPr>
+            </w:pPr>
+          </w:p>
+        </w:tc>
+        <w:tc>
+          <w:tcPr>
+            <w:tcW w:w="1920" w:type="dxa"/>
+            <w:vAlign w:val="center"/>
+          </w:tcPr>
+          <w:p>
+            <w:pPr>
+              <w:jc w:val="center"/>
+              <w:rPr>
+                <w:color w:val="000000"/>
+              </w:rPr>
+            </w:pPr>
+          </w:p>
+        </w:tc>
+      </w:tr>
+    </w:tbl>
     <w:p>
       <w:pPr>
         <w:jc w:val="both"/>
@@ -24667,9 +26734,827 @@
       <w:pPr>
         <w:jc w:val="both"/>
         <w:rPr>
-          <w:lang w:val="es-ES"/>
+          <w:lang w:val="es-AR"/>
         </w:rPr>
       </w:pPr>
+      <w:r>
+        <w:rPr>
+          <w:lang w:val="es-AR"/>
+        </w:rPr>
+        <w:t xml:space="preserve">La resolución es </w:t>
+      </w:r>
+      <w:r>
+        <w:rPr>
+          <w:lang w:val="es-AR"/>
+        </w:rPr>
+        <w:t>similar</w:t>
+      </w:r>
+      <w:r>
+        <w:rPr>
+          <w:lang w:val="es-AR"/>
+        </w:rPr>
+        <w:t xml:space="preserve"> al ítem A.4</w:t>
+      </w:r>
+      <w:r>
+        <w:rPr>
+          <w:lang w:val="es-AR"/>
+        </w:rPr>
+        <w:t xml:space="preserve"> para el cálculo de la energía</w:t>
+      </w:r>
+      <w:r>
+        <w:rPr>
+          <w:lang w:val="es-AR"/>
+        </w:rPr>
+        <w:t xml:space="preserve"> pero como este algoritmo </w:t>
+      </w:r>
+      <w:r>
+        <w:rPr>
+          <w:lang w:val="es-AR"/>
+        </w:rPr>
+        <w:t>es otro, se tienen diferentes resultados</w:t>
+      </w:r>
+      <w:r>
+        <w:rPr>
+          <w:lang w:val="es-AR"/>
+        </w:rPr>
+        <w:t>,</w:t>
+      </w:r>
+      <w:r>
+        <w:rPr>
+          <w:lang w:val="es-AR"/>
+        </w:rPr>
+        <w:t xml:space="preserve"> aunque </w:t>
+      </w:r>
+      <w:r>
+        <w:rPr>
+          <w:lang w:val="es-AR"/>
+        </w:rPr>
+        <w:t xml:space="preserve">igualmente se </w:t>
+      </w:r>
+      <w:r>
+        <w:rPr>
+          <w:lang w:val="es-AR"/>
+        </w:rPr>
+        <w:t xml:space="preserve">sigue </w:t>
+      </w:r>
+      <w:r>
+        <w:rPr>
+          <w:lang w:val="es-AR"/>
+        </w:rPr>
+        <w:t>poseyendo</w:t>
+      </w:r>
+      <w:r>
+        <w:rPr>
+          <w:lang w:val="es-AR"/>
+        </w:rPr>
+        <w:t xml:space="preserve"> orden </w:t>
+      </w:r>
+      <w:r>
+        <w:rPr>
+          <w:lang w:val="es-AR"/>
+        </w:rPr>
+        <w:t>uno</w:t>
+      </w:r>
+      <w:r>
+        <w:rPr>
+          <w:lang w:val="es-AR"/>
+        </w:rPr>
+        <w:t>, por lo cual</w:t>
+      </w:r>
+      <w:r>
+        <w:rPr>
+          <w:lang w:val="es-AR"/>
+        </w:rPr>
+        <w:t xml:space="preserve"> </w:t>
+      </w:r>
+      <w:r>
+        <w:rPr>
+          <w:lang w:val="es-AR"/>
+        </w:rPr>
+        <w:t xml:space="preserve">deberá realizarse una diferenciación numérica acorde al orden especificado, </w:t>
+      </w:r>
+      <w:r>
+        <w:rPr>
+          <w:lang w:val="es-AR"/>
+        </w:rPr>
+        <w:t>siendo la resolución una posible derivada en atraso o en adelanto.</w:t>
+      </w:r>
+    </w:p>
+    <w:tbl>
+      <w:tblPr>
+        <w:tblStyle w:val="Tablaconcuadrcula"/>
+        <w:tblW w:w="6465" w:type="dxa"/>
+        <w:jc w:val="center"/>
+        <w:tblLook w:val="04A0" w:firstRow="1" w:lastRow="0" w:firstColumn="1" w:lastColumn="0" w:noHBand="0" w:noVBand="1"/>
+      </w:tblPr>
+      <w:tblGrid>
+        <w:gridCol w:w="2625"/>
+        <w:gridCol w:w="1920"/>
+        <w:gridCol w:w="1920"/>
+      </w:tblGrid>
+      <w:tr>
+        <w:trPr>
+          <w:trHeight w:val="677"/>
+          <w:jc w:val="center"/>
+        </w:trPr>
+        <w:tc>
+          <w:tcPr>
+            <w:tcW w:w="2625" w:type="dxa"/>
+          </w:tcPr>
+          <w:p>
+            <w:pPr>
+              <w:jc w:val="center"/>
+              <w:rPr>
+                <w:rFonts w:eastAsia="Times New Roman"/>
+                <w:b/>
+                <w:color w:val="000000"/>
+                <w:lang w:val="es-AR" w:eastAsia="es-AR"/>
+              </w:rPr>
+            </w:pPr>
+            <w:r>
+              <w:rPr>
+                <w:b/>
+                <w:lang w:val="es-ES"/>
+              </w:rPr>
+              <w:t>PASOS (N)</w:t>
+            </w:r>
+          </w:p>
+        </w:tc>
+        <w:tc>
+          <w:tcPr>
+            <w:tcW w:w="1920" w:type="dxa"/>
+          </w:tcPr>
+          <w:p>
+            <m:oMathPara>
+              <m:oMath>
+                <m:sSub>
+                  <m:sSubPr>
+                    <m:ctrlPr>
+                      <w:rPr>
+                        <w:rFonts w:ascii="Cambria Math" w:hAnsi="Cambria Math"/>
+                        <w:b/>
+                        <w:i/>
+                        <w:lang w:val="es-AR"/>
+                      </w:rPr>
+                    </m:ctrlPr>
+                  </m:sSubPr>
+                  <m:e>
+                    <m:r>
+                      <m:rPr>
+                        <m:sty m:val="bi"/>
+                      </m:rPr>
+                      <w:rPr>
+                        <w:rFonts w:ascii="Cambria Math" w:hAnsi="Cambria Math"/>
+                        <w:lang w:val="es-AR"/>
+                      </w:rPr>
+                      <m:t>E</m:t>
+                    </m:r>
+                  </m:e>
+                  <m:sub>
+                    <m:r>
+                      <m:rPr>
+                        <m:sty m:val="bi"/>
+                      </m:rPr>
+                      <w:rPr>
+                        <w:rFonts w:ascii="Cambria Math" w:hAnsi="Cambria Math"/>
+                        <w:lang w:val="es-AR"/>
+                      </w:rPr>
+                      <m:t>n</m:t>
+                    </m:r>
+                  </m:sub>
+                </m:sSub>
+              </m:oMath>
+            </m:oMathPara>
+          </w:p>
+        </w:tc>
+        <w:tc>
+          <w:tcPr>
+            <w:tcW w:w="1920" w:type="dxa"/>
+          </w:tcPr>
+          <w:p>
+            <m:oMathPara>
+              <m:oMath>
+                <m:sSub>
+                  <m:sSubPr>
+                    <m:ctrlPr>
+                      <w:rPr>
+                        <w:rFonts w:ascii="Cambria Math" w:hAnsi="Cambria Math"/>
+                        <w:b/>
+                        <w:i/>
+                        <w:lang w:val="es-AR"/>
+                      </w:rPr>
+                    </m:ctrlPr>
+                  </m:sSubPr>
+                  <m:e>
+                    <m:r>
+                      <m:rPr>
+                        <m:sty m:val="bi"/>
+                      </m:rPr>
+                      <w:rPr>
+                        <w:rFonts w:ascii="Cambria Math" w:hAnsi="Cambria Math"/>
+                        <w:lang w:val="es-AR"/>
+                      </w:rPr>
+                      <m:t>θ</m:t>
+                    </m:r>
+                  </m:e>
+                  <m:sub>
+                    <m:r>
+                      <m:rPr>
+                        <m:sty m:val="bi"/>
+                      </m:rPr>
+                      <w:rPr>
+                        <w:rFonts w:ascii="Cambria Math" w:hAnsi="Cambria Math"/>
+                        <w:lang w:val="es-AR"/>
+                      </w:rPr>
+                      <m:t>n</m:t>
+                    </m:r>
+                  </m:sub>
+                </m:sSub>
+              </m:oMath>
+            </m:oMathPara>
+          </w:p>
+        </w:tc>
+      </w:tr>
+      <w:tr>
+        <w:trPr>
+          <w:trHeight w:val="497"/>
+          <w:jc w:val="center"/>
+        </w:trPr>
+        <w:tc>
+          <w:tcPr>
+            <w:tcW w:w="2625" w:type="dxa"/>
+            <w:vAlign w:val="center"/>
+          </w:tcPr>
+          <w:p>
+            <w:pPr>
+              <w:jc w:val="center"/>
+              <w:rPr>
+                <w:color w:val="000000"/>
+              </w:rPr>
+            </w:pPr>
+            <w:r>
+              <w:rPr>
+                <w:color w:val="000000"/>
+              </w:rPr>
+              <w:t>1,00E+02</w:t>
+            </w:r>
+          </w:p>
+        </w:tc>
+        <w:tc>
+          <w:tcPr>
+            <w:tcW w:w="1920" w:type="dxa"/>
+            <w:vAlign w:val="center"/>
+          </w:tcPr>
+          <w:p>
+            <w:pPr>
+              <w:jc w:val="center"/>
+              <w:rPr>
+                <w:color w:val="000000"/>
+              </w:rPr>
+            </w:pPr>
+          </w:p>
+        </w:tc>
+        <w:tc>
+          <w:tcPr>
+            <w:tcW w:w="1920" w:type="dxa"/>
+          </w:tcPr>
+          <w:p>
+            <w:pPr>
+              <w:jc w:val="center"/>
+              <w:rPr>
+                <w:color w:val="000000"/>
+              </w:rPr>
+            </w:pPr>
+          </w:p>
+        </w:tc>
+      </w:tr>
+      <w:tr>
+        <w:trPr>
+          <w:trHeight w:val="471"/>
+          <w:jc w:val="center"/>
+        </w:trPr>
+        <w:tc>
+          <w:tcPr>
+            <w:tcW w:w="2625" w:type="dxa"/>
+            <w:vAlign w:val="center"/>
+          </w:tcPr>
+          <w:p>
+            <w:pPr>
+              <w:jc w:val="center"/>
+              <w:rPr>
+                <w:color w:val="000000"/>
+              </w:rPr>
+            </w:pPr>
+            <w:r>
+              <w:rPr>
+                <w:color w:val="000000"/>
+              </w:rPr>
+              <w:t>1,00E+03</w:t>
+            </w:r>
+          </w:p>
+        </w:tc>
+        <w:tc>
+          <w:tcPr>
+            <w:tcW w:w="1920" w:type="dxa"/>
+            <w:vAlign w:val="center"/>
+          </w:tcPr>
+          <w:p>
+            <w:pPr>
+              <w:jc w:val="center"/>
+              <w:rPr>
+                <w:color w:val="000000"/>
+              </w:rPr>
+            </w:pPr>
+          </w:p>
+        </w:tc>
+        <w:tc>
+          <w:tcPr>
+            <w:tcW w:w="1920" w:type="dxa"/>
+          </w:tcPr>
+          <w:p>
+            <w:pPr>
+              <w:jc w:val="center"/>
+              <w:rPr>
+                <w:color w:val="000000"/>
+              </w:rPr>
+            </w:pPr>
+          </w:p>
+        </w:tc>
+      </w:tr>
+      <w:tr>
+        <w:trPr>
+          <w:trHeight w:val="497"/>
+          <w:jc w:val="center"/>
+        </w:trPr>
+        <w:tc>
+          <w:tcPr>
+            <w:tcW w:w="2625" w:type="dxa"/>
+            <w:vAlign w:val="center"/>
+          </w:tcPr>
+          <w:p>
+            <w:pPr>
+              <w:jc w:val="center"/>
+              <w:rPr>
+                <w:color w:val="000000"/>
+              </w:rPr>
+            </w:pPr>
+            <w:r>
+              <w:rPr>
+                <w:color w:val="000000"/>
+              </w:rPr>
+              <w:t>1,00E+04</w:t>
+            </w:r>
+          </w:p>
+        </w:tc>
+        <w:tc>
+          <w:tcPr>
+            <w:tcW w:w="1920" w:type="dxa"/>
+            <w:vAlign w:val="center"/>
+          </w:tcPr>
+          <w:p>
+            <w:pPr>
+              <w:jc w:val="center"/>
+              <w:rPr>
+                <w:color w:val="000000"/>
+              </w:rPr>
+            </w:pPr>
+          </w:p>
+        </w:tc>
+        <w:tc>
+          <w:tcPr>
+            <w:tcW w:w="1920" w:type="dxa"/>
+          </w:tcPr>
+          <w:p>
+            <w:pPr>
+              <w:jc w:val="center"/>
+              <w:rPr>
+                <w:color w:val="000000"/>
+              </w:rPr>
+            </w:pPr>
+          </w:p>
+        </w:tc>
+      </w:tr>
+      <w:tr>
+        <w:trPr>
+          <w:trHeight w:val="471"/>
+          <w:jc w:val="center"/>
+        </w:trPr>
+        <w:tc>
+          <w:tcPr>
+            <w:tcW w:w="2625" w:type="dxa"/>
+            <w:vAlign w:val="center"/>
+          </w:tcPr>
+          <w:p>
+            <w:pPr>
+              <w:jc w:val="center"/>
+              <w:rPr>
+                <w:color w:val="000000"/>
+              </w:rPr>
+            </w:pPr>
+            <w:r>
+              <w:rPr>
+                <w:color w:val="000000"/>
+              </w:rPr>
+              <w:t>1,00E+05</w:t>
+            </w:r>
+          </w:p>
+        </w:tc>
+        <w:tc>
+          <w:tcPr>
+            <w:tcW w:w="1920" w:type="dxa"/>
+            <w:vAlign w:val="center"/>
+          </w:tcPr>
+          <w:p>
+            <w:pPr>
+              <w:jc w:val="center"/>
+              <w:rPr>
+                <w:color w:val="000000"/>
+              </w:rPr>
+            </w:pPr>
+          </w:p>
+        </w:tc>
+        <w:tc>
+          <w:tcPr>
+            <w:tcW w:w="1920" w:type="dxa"/>
+          </w:tcPr>
+          <w:p>
+            <w:pPr>
+              <w:jc w:val="center"/>
+              <w:rPr>
+                <w:color w:val="000000"/>
+              </w:rPr>
+            </w:pPr>
+          </w:p>
+        </w:tc>
+      </w:tr>
+      <w:tr>
+        <w:trPr>
+          <w:trHeight w:val="497"/>
+          <w:jc w:val="center"/>
+        </w:trPr>
+        <w:tc>
+          <w:tcPr>
+            <w:tcW w:w="2625" w:type="dxa"/>
+            <w:vAlign w:val="center"/>
+          </w:tcPr>
+          <w:p>
+            <w:pPr>
+              <w:jc w:val="center"/>
+              <w:rPr>
+                <w:color w:val="000000"/>
+              </w:rPr>
+            </w:pPr>
+            <w:r>
+              <w:rPr>
+                <w:color w:val="000000"/>
+              </w:rPr>
+              <w:t>1,00E+06</w:t>
+            </w:r>
+          </w:p>
+        </w:tc>
+        <w:tc>
+          <w:tcPr>
+            <w:tcW w:w="1920" w:type="dxa"/>
+            <w:vAlign w:val="center"/>
+          </w:tcPr>
+          <w:p>
+            <w:pPr>
+              <w:jc w:val="center"/>
+              <w:rPr>
+                <w:color w:val="000000"/>
+              </w:rPr>
+            </w:pPr>
+          </w:p>
+        </w:tc>
+        <w:tc>
+          <w:tcPr>
+            <w:tcW w:w="1920" w:type="dxa"/>
+          </w:tcPr>
+          <w:p>
+            <w:pPr>
+              <w:jc w:val="center"/>
+              <w:rPr>
+                <w:color w:val="000000"/>
+              </w:rPr>
+            </w:pPr>
+          </w:p>
+        </w:tc>
+      </w:tr>
+      <w:tr>
+        <w:trPr>
+          <w:trHeight w:val="471"/>
+          <w:jc w:val="center"/>
+        </w:trPr>
+        <w:tc>
+          <w:tcPr>
+            <w:tcW w:w="2625" w:type="dxa"/>
+            <w:vAlign w:val="center"/>
+          </w:tcPr>
+          <w:p>
+            <w:pPr>
+              <w:jc w:val="center"/>
+              <w:rPr>
+                <w:b/>
+                <w:color w:val="000000"/>
+              </w:rPr>
+            </w:pPr>
+            <w:r>
+              <w:rPr>
+                <w:b/>
+                <w:color w:val="000000"/>
+              </w:rPr>
+              <w:t>1,00E+07</w:t>
+            </w:r>
+          </w:p>
+        </w:tc>
+        <w:tc>
+          <w:tcPr>
+            <w:tcW w:w="1920" w:type="dxa"/>
+            <w:vAlign w:val="center"/>
+          </w:tcPr>
+          <w:p>
+            <w:pPr>
+              <w:jc w:val="center"/>
+              <w:rPr>
+                <w:b/>
+                <w:color w:val="000000"/>
+              </w:rPr>
+            </w:pPr>
+          </w:p>
+        </w:tc>
+        <w:tc>
+          <w:tcPr>
+            <w:tcW w:w="1920" w:type="dxa"/>
+          </w:tcPr>
+          <w:p>
+            <w:pPr>
+              <w:jc w:val="center"/>
+              <w:rPr>
+                <w:b/>
+                <w:color w:val="000000"/>
+              </w:rPr>
+            </w:pPr>
+          </w:p>
+        </w:tc>
+      </w:tr>
+      <w:tr>
+        <w:trPr>
+          <w:trHeight w:val="497"/>
+          <w:jc w:val="center"/>
+        </w:trPr>
+        <w:tc>
+          <w:tcPr>
+            <w:tcW w:w="2625" w:type="dxa"/>
+            <w:vAlign w:val="center"/>
+          </w:tcPr>
+          <w:p>
+            <w:pPr>
+              <w:jc w:val="center"/>
+              <w:rPr>
+                <w:color w:val="000000"/>
+              </w:rPr>
+            </w:pPr>
+            <w:r>
+              <w:rPr>
+                <w:color w:val="000000"/>
+              </w:rPr>
+              <w:t>1,00E+08</w:t>
+            </w:r>
+          </w:p>
+        </w:tc>
+        <w:tc>
+          <w:tcPr>
+            <w:tcW w:w="1920" w:type="dxa"/>
+            <w:vAlign w:val="center"/>
+          </w:tcPr>
+          <w:p>
+            <w:pPr>
+              <w:jc w:val="center"/>
+              <w:rPr>
+                <w:color w:val="000000"/>
+              </w:rPr>
+            </w:pPr>
+          </w:p>
+        </w:tc>
+        <w:tc>
+          <w:tcPr>
+            <w:tcW w:w="1920" w:type="dxa"/>
+          </w:tcPr>
+          <w:p>
+            <w:pPr>
+              <w:jc w:val="center"/>
+              <w:rPr>
+                <w:color w:val="000000"/>
+              </w:rPr>
+            </w:pPr>
+          </w:p>
+        </w:tc>
+      </w:tr>
+      <w:tr>
+        <w:trPr>
+          <w:trHeight w:val="471"/>
+          <w:jc w:val="center"/>
+        </w:trPr>
+        <w:tc>
+          <w:tcPr>
+            <w:tcW w:w="2625" w:type="dxa"/>
+            <w:vAlign w:val="center"/>
+          </w:tcPr>
+          <w:p>
+            <w:pPr>
+              <w:jc w:val="center"/>
+              <w:rPr>
+                <w:color w:val="000000"/>
+              </w:rPr>
+            </w:pPr>
+            <w:r>
+              <w:rPr>
+                <w:color w:val="000000"/>
+              </w:rPr>
+              <w:t>1,00E+09</w:t>
+            </w:r>
+          </w:p>
+        </w:tc>
+        <w:tc>
+          <w:tcPr>
+            <w:tcW w:w="1920" w:type="dxa"/>
+            <w:vAlign w:val="center"/>
+          </w:tcPr>
+          <w:p>
+            <w:pPr>
+              <w:jc w:val="center"/>
+              <w:rPr>
+                <w:color w:val="000000"/>
+              </w:rPr>
+            </w:pPr>
+          </w:p>
+        </w:tc>
+        <w:tc>
+          <w:tcPr>
+            <w:tcW w:w="1920" w:type="dxa"/>
+          </w:tcPr>
+          <w:p>
+            <w:pPr>
+              <w:jc w:val="center"/>
+              <w:rPr>
+                <w:color w:val="000000"/>
+              </w:rPr>
+            </w:pPr>
+          </w:p>
+        </w:tc>
+      </w:tr>
+      <w:tr>
+        <w:trPr>
+          <w:trHeight w:val="497"/>
+          <w:jc w:val="center"/>
+        </w:trPr>
+        <w:tc>
+          <w:tcPr>
+            <w:tcW w:w="2625" w:type="dxa"/>
+            <w:vAlign w:val="center"/>
+          </w:tcPr>
+          <w:p>
+            <w:pPr>
+              <w:jc w:val="center"/>
+              <w:rPr>
+                <w:color w:val="000000"/>
+              </w:rPr>
+            </w:pPr>
+            <w:r>
+              <w:rPr>
+                <w:color w:val="000000"/>
+              </w:rPr>
+              <w:t>1,00E+10</w:t>
+            </w:r>
+          </w:p>
+        </w:tc>
+        <w:tc>
+          <w:tcPr>
+            <w:tcW w:w="1920" w:type="dxa"/>
+            <w:vAlign w:val="center"/>
+          </w:tcPr>
+          <w:p>
+            <w:pPr>
+              <w:jc w:val="center"/>
+              <w:rPr>
+                <w:color w:val="000000"/>
+              </w:rPr>
+            </w:pPr>
+          </w:p>
+        </w:tc>
+        <w:tc>
+          <w:tcPr>
+            <w:tcW w:w="1920" w:type="dxa"/>
+          </w:tcPr>
+          <w:p>
+            <w:pPr>
+              <w:jc w:val="center"/>
+              <w:rPr>
+                <w:color w:val="000000"/>
+              </w:rPr>
+            </w:pPr>
+          </w:p>
+        </w:tc>
+      </w:tr>
+      <w:tr>
+        <w:trPr>
+          <w:trHeight w:val="497"/>
+          <w:jc w:val="center"/>
+        </w:trPr>
+        <w:tc>
+          <w:tcPr>
+            <w:tcW w:w="2625" w:type="dxa"/>
+            <w:vAlign w:val="center"/>
+          </w:tcPr>
+          <w:p>
+            <w:pPr>
+              <w:jc w:val="center"/>
+              <w:rPr>
+                <w:color w:val="000000"/>
+              </w:rPr>
+            </w:pPr>
+            <w:r>
+              <w:rPr>
+                <w:color w:val="000000"/>
+              </w:rPr>
+              <w:t>1,00E+11</w:t>
+            </w:r>
+          </w:p>
+        </w:tc>
+        <w:tc>
+          <w:tcPr>
+            <w:tcW w:w="1920" w:type="dxa"/>
+            <w:vAlign w:val="center"/>
+          </w:tcPr>
+          <w:p>
+            <w:pPr>
+              <w:jc w:val="center"/>
+              <w:rPr>
+                <w:color w:val="000000"/>
+              </w:rPr>
+            </w:pPr>
+          </w:p>
+        </w:tc>
+        <w:tc>
+          <w:tcPr>
+            <w:tcW w:w="1920" w:type="dxa"/>
+          </w:tcPr>
+          <w:p>
+            <w:pPr>
+              <w:jc w:val="center"/>
+              <w:rPr>
+                <w:color w:val="000000"/>
+              </w:rPr>
+            </w:pPr>
+          </w:p>
+        </w:tc>
+      </w:tr>
+    </w:tbl>
+    <w:p>
+      <w:pPr>
+        <w:jc w:val="both"/>
+        <w:rPr>
+          <w:b/>
+          <w:bCs/>
+          <w:lang w:val="es-AR"/>
+        </w:rPr>
+      </w:pPr>
+    </w:p>
+    <w:p>
+      <w:pPr>
+        <w:jc w:val="both"/>
+        <w:rPr>
+          <w:b/>
+          <w:lang w:val="es-AR"/>
+        </w:rPr>
+      </w:pPr>
+      <w:r>
+        <w:rPr>
+          <w:b/>
+          <w:highlight w:val="yellow"/>
+          <w:lang w:val="es-AR"/>
+        </w:rPr>
+        <w:lastRenderedPageBreak/>
+        <w:t xml:space="preserve">Realizar grafico En vs </w:t>
+      </w:r>
+      <w:proofErr w:type="spellStart"/>
+      <w:r>
+        <w:rPr>
+          <w:b/>
+          <w:highlight w:val="yellow"/>
+          <w:lang w:val="es-AR"/>
+        </w:rPr>
+        <w:t>On</w:t>
+      </w:r>
+      <w:proofErr w:type="spellEnd"/>
+      <w:r>
+        <w:rPr>
+          <w:b/>
+          <w:highlight w:val="yellow"/>
+          <w:lang w:val="es-AR"/>
+        </w:rPr>
+        <w:t xml:space="preserve"> y comparar con el resultado clásico.</w:t>
+      </w:r>
     </w:p>
     <w:p>
       <w:pPr>
@@ -24720,9 +27605,34 @@
       <w:pPr>
         <w:jc w:val="both"/>
         <w:rPr>
+          <w:b/>
           <w:lang w:val="es-ES"/>
         </w:rPr>
       </w:pPr>
+      <w:r>
+        <w:rPr>
+          <w:b/>
+          <w:highlight w:val="yellow"/>
+          <w:lang w:val="es-ES"/>
+        </w:rPr>
+        <w:t xml:space="preserve">Hay que mencionar que el termino nuevo agregado es muy pequeño </w:t>
+      </w:r>
+      <w:r>
+        <w:rPr>
+          <w:b/>
+          <w:highlight w:val="yellow"/>
+          <w:lang w:val="es-ES"/>
+        </w:rPr>
+        <w:t>así</w:t>
+      </w:r>
+      <w:r>
+        <w:rPr>
+          <w:b/>
+          <w:highlight w:val="yellow"/>
+          <w:lang w:val="es-ES"/>
+        </w:rPr>
+        <w:t xml:space="preserve"> que se debe tener mucho en cuenta la precesión ya que es de orden 1 este algoritmo y podría no ser eficiente para este caso.</w:t>
+      </w:r>
     </w:p>
     <w:p>
       <w:pPr>
@@ -24780,44 +27690,60 @@
         <w:rPr>
           <w:lang w:val="es-AR"/>
         </w:rPr>
-        <w:t>Su</w:t>
-      </w:r>
-      <w:r>
-        <w:rPr>
-          <w:lang w:val="es-AR"/>
-        </w:rPr>
-        <w:t xml:space="preserve"> desarrollo está dado por </w:t>
-      </w:r>
-      <w:r>
-        <w:rPr>
-          <w:lang w:val="es-AR"/>
-        </w:rPr>
-        <w:t>el</w:t>
-      </w:r>
-      <w:r>
-        <w:rPr>
-          <w:lang w:val="es-AR"/>
-        </w:rPr>
-        <w:t xml:space="preserve"> siguiente </w:t>
-      </w:r>
-      <w:r>
-        <w:rPr>
-          <w:lang w:val="es-AR"/>
-        </w:rPr>
-        <w:t>pseudocódigo</w:t>
-      </w:r>
-      <w:r>
-        <w:rPr>
-          <w:lang w:val="es-AR"/>
-        </w:rPr>
-        <w:t>:</w:t>
+        <w:t>Este inciso es análogo al B.1 pero con la generalización del algoritmo 2 del TP1.</w:t>
       </w:r>
     </w:p>
     <w:p>
       <w:pPr>
         <w:jc w:val="both"/>
         <w:rPr>
-          <w:lang w:val="es-ES"/>
+          <w:lang w:val="es-AR"/>
+        </w:rPr>
+      </w:pPr>
+      <w:r>
+        <w:rPr>
+          <w:lang w:val="es-AR"/>
+        </w:rPr>
+        <w:t>Su</w:t>
+      </w:r>
+      <w:r>
+        <w:rPr>
+          <w:lang w:val="es-AR"/>
+        </w:rPr>
+        <w:t xml:space="preserve"> desarrollo está dado por </w:t>
+      </w:r>
+      <w:r>
+        <w:rPr>
+          <w:lang w:val="es-AR"/>
+        </w:rPr>
+        <w:t>el</w:t>
+      </w:r>
+      <w:r>
+        <w:rPr>
+          <w:lang w:val="es-AR"/>
+        </w:rPr>
+        <w:t xml:space="preserve"> siguiente </w:t>
+      </w:r>
+      <w:r>
+        <w:rPr>
+          <w:lang w:val="es-AR"/>
+        </w:rPr>
+        <w:t>pseudocódigo</w:t>
+      </w:r>
+      <w:r>
+        <w:rPr>
+          <w:lang w:val="es-AR"/>
+        </w:rPr>
+        <w:t>:</w:t>
+      </w:r>
+    </w:p>
+    <w:p>
+      <w:pPr>
+        <w:jc w:val="both"/>
+        <w:rPr>
+          <w:b/>
+          <w:color w:val="000000"/>
+          <w:lang w:val="es-AR"/>
         </w:rPr>
       </w:pPr>
       <w:r>
@@ -24825,11 +27751,10 @@
           <w:noProof/>
           <w:lang w:val="es-AR" w:eastAsia="es-AR"/>
         </w:rPr>
-        <w:lastRenderedPageBreak/>
         <mc:AlternateContent>
           <mc:Choice Requires="wps">
             <w:drawing>
-              <wp:inline distT="0" distB="0" distL="0" distR="0" wp14:anchorId="319E4B5D" wp14:editId="20BDF0F3">
+              <wp:inline distT="0" distB="0" distL="0" distR="0" wp14:anchorId="18DA457C" wp14:editId="08A875ED">
                 <wp:extent cx="4667250" cy="4433978"/>
                 <wp:effectExtent l="0" t="0" r="19050" b="24130"/>
                 <wp:docPr id="4" name="4 Cuadro de texto"/>
@@ -25214,8 +28139,6 @@
                                 </m:sSup>
                               </m:oMath>
                             </m:oMathPara>
-                            <w:bookmarkStart w:id="2" w:name="_GoBack"/>
-                            <w:bookmarkEnd w:id="2"/>
                           </w:p>
                           <w:p>
                             <w:pPr>
@@ -26968,8 +29891,6 @@
                           </m:sSup>
                         </m:oMath>
                       </m:oMathPara>
-                      <w:bookmarkStart w:id="3" w:name="_GoBack"/>
-                      <w:bookmarkEnd w:id="3"/>
                     </w:p>
                     <w:p>
                       <w:pPr>
@@ -28362,6 +31283,24 @@
         </w:rPr>
         <w:br/>
       </w:r>
+      <w:r>
+        <w:rPr>
+          <w:b/>
+          <w:color w:val="000000"/>
+          <w:highlight w:val="yellow"/>
+          <w:lang w:val="es-AR"/>
+        </w:rPr>
+        <w:t>¿</w:t>
+      </w:r>
+      <w:r>
+        <w:rPr>
+          <w:b/>
+          <w:color w:val="000000"/>
+          <w:highlight w:val="yellow"/>
+          <w:lang w:val="es-AR"/>
+        </w:rPr>
+        <w:t>VALIDA?</w:t>
+      </w:r>
     </w:p>
     <w:p>
       <w:pPr>
@@ -28408,6 +31347,1047 @@
         <w:t>-GR)</w:t>
       </w:r>
     </w:p>
+    <w:p>
+      <w:pPr>
+        <w:jc w:val="both"/>
+        <w:rPr>
+          <w:lang w:val="es-ES"/>
+        </w:rPr>
+      </w:pPr>
+      <w:r>
+        <w:rPr>
+          <w:lang w:val="es-ES"/>
+        </w:rPr>
+        <w:t>Inciso análogo al B.2. S</w:t>
+      </w:r>
+      <w:r>
+        <w:rPr>
+          <w:lang w:val="es-ES"/>
+        </w:rPr>
+        <w:t>e calculó la precesión para este caso dando los siguientes resultados:</w:t>
+      </w:r>
+    </w:p>
+    <w:tbl>
+      <w:tblPr>
+        <w:tblStyle w:val="Tablaconcuadrcula"/>
+        <w:tblW w:w="8884" w:type="dxa"/>
+        <w:jc w:val="center"/>
+        <w:tblLook w:val="04A0" w:firstRow="1" w:lastRow="0" w:firstColumn="1" w:lastColumn="0" w:noHBand="0" w:noVBand="1"/>
+      </w:tblPr>
+      <w:tblGrid>
+        <w:gridCol w:w="2625"/>
+        <w:gridCol w:w="2419"/>
+        <w:gridCol w:w="1920"/>
+        <w:gridCol w:w="1920"/>
+      </w:tblGrid>
+      <w:tr>
+        <w:trPr>
+          <w:trHeight w:val="677"/>
+          <w:jc w:val="center"/>
+        </w:trPr>
+        <w:tc>
+          <w:tcPr>
+            <w:tcW w:w="2625" w:type="dxa"/>
+          </w:tcPr>
+          <w:p>
+            <w:pPr>
+              <w:jc w:val="center"/>
+              <w:rPr>
+                <w:rFonts w:eastAsia="Times New Roman"/>
+                <w:b/>
+                <w:color w:val="000000"/>
+                <w:lang w:val="es-AR" w:eastAsia="es-AR"/>
+              </w:rPr>
+            </w:pPr>
+            <w:r>
+              <w:rPr>
+                <w:b/>
+                <w:lang w:val="es-ES"/>
+              </w:rPr>
+              <w:t>PASOS (N)</w:t>
+            </w:r>
+          </w:p>
+        </w:tc>
+        <w:tc>
+          <w:tcPr>
+            <w:tcW w:w="2419" w:type="dxa"/>
+          </w:tcPr>
+          <w:p>
+            <w:pPr>
+              <w:jc w:val="center"/>
+              <w:rPr>
+                <w:b/>
+                <w:lang w:val="es-ES"/>
+              </w:rPr>
+            </w:pPr>
+            <w:r>
+              <w:rPr>
+                <w:b/>
+                <w:lang w:val="es-ES"/>
+              </w:rPr>
+              <w:t>Precesión aproximada (</w:t>
+            </w:r>
+            <m:oMath>
+              <m:acc>
+                <m:accPr>
+                  <m:chr m:val="̃"/>
+                  <m:ctrlPr>
+                    <w:rPr>
+                      <w:rFonts w:ascii="Cambria Math" w:hAnsi="Cambria Math"/>
+                      <w:b/>
+                      <w:lang w:val="es-ES"/>
+                    </w:rPr>
+                  </m:ctrlPr>
+                </m:accPr>
+                <m:e>
+                  <m:r>
+                    <m:rPr>
+                      <m:sty m:val="bi"/>
+                    </m:rPr>
+                    <w:rPr>
+                      <w:rFonts w:ascii="Cambria Math" w:hAnsi="Cambria Math"/>
+                      <w:lang w:val="es-ES"/>
+                    </w:rPr>
+                    <m:t>ϑ</m:t>
+                  </m:r>
+                </m:e>
+              </m:acc>
+            </m:oMath>
+            <w:r>
+              <w:rPr>
+                <w:b/>
+                <w:lang w:val="es-ES"/>
+              </w:rPr>
+              <w:t>)</w:t>
+            </w:r>
+          </w:p>
+        </w:tc>
+        <w:tc>
+          <w:tcPr>
+            <w:tcW w:w="1920" w:type="dxa"/>
+          </w:tcPr>
+          <w:p>
+            <w:pPr>
+              <w:autoSpaceDE w:val="0"/>
+              <w:autoSpaceDN w:val="0"/>
+              <w:adjustRightInd w:val="0"/>
+              <w:jc w:val="center"/>
+              <w:rPr>
+                <w:rFonts w:ascii="MS Shell Dlg 2" w:eastAsiaTheme="minorHAnsi" w:hAnsi="MS Shell Dlg 2" w:cs="MS Shell Dlg 2"/>
+                <w:b/>
+                <w:sz w:val="21"/>
+                <w:szCs w:val="17"/>
+                <w:lang w:val="es-AR"/>
+              </w:rPr>
+            </w:pPr>
+            <w:r>
+              <w:rPr>
+                <w:b/>
+                <w:lang w:val="es-ES"/>
+              </w:rPr>
+              <w:t xml:space="preserve">Error de la precesión </w:t>
+            </w:r>
+            <w:r>
+              <w:rPr>
+                <w:b/>
+                <w:lang w:val="es-ES"/>
+              </w:rPr>
+              <w:t>(</w:t>
+            </w:r>
+            <w:r>
+              <w:rPr>
+                <w:rFonts w:ascii="Arial" w:eastAsiaTheme="minorHAnsi" w:hAnsi="Arial" w:cs="Arial"/>
+                <w:b/>
+                <w:szCs w:val="26"/>
+                <w:lang w:val="es-AR"/>
+              </w:rPr>
+              <w:t>∆</w:t>
+            </w:r>
+            <m:oMath>
+              <m:r>
+                <m:rPr>
+                  <m:sty m:val="bi"/>
+                </m:rPr>
+                <w:rPr>
+                  <w:rFonts w:ascii="Cambria Math" w:eastAsiaTheme="minorHAnsi" w:hAnsi="Cambria Math" w:cs="Arial"/>
+                  <w:szCs w:val="26"/>
+                  <w:lang w:val="es-AR"/>
+                </w:rPr>
+                <m:t>ϑ</m:t>
+              </m:r>
+            </m:oMath>
+            <w:r>
+              <w:rPr>
+                <w:rFonts w:ascii="Arial" w:eastAsiaTheme="minorHAnsi" w:hAnsi="Arial" w:cs="Arial"/>
+                <w:b/>
+                <w:szCs w:val="26"/>
+                <w:lang w:val="es-AR"/>
+              </w:rPr>
+              <w:t>)</w:t>
+            </w:r>
+          </w:p>
+          <w:p>
+            <w:pPr>
+              <w:jc w:val="center"/>
+              <w:rPr>
+                <w:b/>
+                <w:lang w:val="es-ES"/>
+              </w:rPr>
+            </w:pPr>
+          </w:p>
+        </w:tc>
+        <w:tc>
+          <w:tcPr>
+            <w:tcW w:w="1920" w:type="dxa"/>
+          </w:tcPr>
+          <w:p>
+            <w:pPr>
+              <w:jc w:val="center"/>
+              <w:rPr>
+                <w:b/>
+                <w:lang w:val="es-ES"/>
+              </w:rPr>
+            </w:pPr>
+            <w:r>
+              <w:rPr>
+                <w:b/>
+                <w:lang w:val="es-ES"/>
+              </w:rPr>
+              <w:t>Precesión (</w:t>
+            </w:r>
+            <m:oMath>
+              <m:r>
+                <m:rPr>
+                  <m:sty m:val="bi"/>
+                </m:rPr>
+                <w:rPr>
+                  <w:rFonts w:ascii="Cambria Math" w:eastAsiaTheme="minorHAnsi" w:hAnsi="Cambria Math" w:cs="Arial"/>
+                  <w:szCs w:val="26"/>
+                  <w:lang w:val="es-AR"/>
+                </w:rPr>
+                <m:t>ϑ</m:t>
+              </m:r>
+            </m:oMath>
+            <w:r>
+              <w:rPr>
+                <w:b/>
+                <w:lang w:val="es-ES"/>
+              </w:rPr>
+              <w:t>)</w:t>
+            </w:r>
+          </w:p>
+          <w:p>
+            <w:pPr>
+              <w:autoSpaceDE w:val="0"/>
+              <w:autoSpaceDN w:val="0"/>
+              <w:adjustRightInd w:val="0"/>
+              <w:jc w:val="center"/>
+              <w:rPr>
+                <w:rFonts w:ascii="MS Shell Dlg 2" w:eastAsiaTheme="minorHAnsi" w:hAnsi="MS Shell Dlg 2" w:cs="MS Shell Dlg 2"/>
+                <w:sz w:val="17"/>
+                <w:szCs w:val="17"/>
+                <w:lang w:val="es-AR"/>
+              </w:rPr>
+            </w:pPr>
+            <w:r>
+              <w:rPr>
+                <w:b/>
+                <w:lang w:val="es-ES"/>
+              </w:rPr>
+              <w:t>(</w:t>
+            </w:r>
+            <m:oMath>
+              <m:r>
+                <m:rPr>
+                  <m:sty m:val="bi"/>
+                </m:rPr>
+                <w:rPr>
+                  <w:rFonts w:ascii="Cambria Math" w:eastAsiaTheme="minorHAnsi" w:hAnsi="Cambria Math" w:cs="Arial"/>
+                  <w:szCs w:val="26"/>
+                  <w:lang w:val="es-AR"/>
+                </w:rPr>
+                <m:t>ϑ</m:t>
+              </m:r>
+            </m:oMath>
+            <w:r>
+              <w:rPr>
+                <w:b/>
+                <w:lang w:val="es-ES"/>
+              </w:rPr>
+              <w:t xml:space="preserve"> = </w:t>
+            </w:r>
+            <m:oMath>
+              <m:acc>
+                <m:accPr>
+                  <m:chr m:val="̃"/>
+                  <m:ctrlPr>
+                    <w:rPr>
+                      <w:rFonts w:ascii="Cambria Math" w:eastAsiaTheme="minorHAnsi" w:hAnsi="Cambria Math" w:cs="Arial"/>
+                      <w:szCs w:val="26"/>
+                      <w:lang w:val="es-AR"/>
+                    </w:rPr>
+                  </m:ctrlPr>
+                </m:accPr>
+                <m:e>
+                  <m:r>
+                    <m:rPr>
+                      <m:sty m:val="bi"/>
+                    </m:rPr>
+                    <w:rPr>
+                      <w:rFonts w:ascii="Cambria Math" w:hAnsi="Cambria Math"/>
+                      <w:lang w:val="es-ES"/>
+                    </w:rPr>
+                    <m:t>ϑ</m:t>
+                  </m:r>
+                </m:e>
+              </m:acc>
+            </m:oMath>
+            <w:r>
+              <w:rPr>
+                <w:b/>
+                <w:lang w:val="es-ES"/>
+              </w:rPr>
+              <w:t xml:space="preserve"> </w:t>
+            </w:r>
+            <w:r>
+              <w:rPr>
+                <w:rFonts w:ascii="Arial" w:eastAsiaTheme="minorHAnsi" w:hAnsi="Arial" w:cs="Arial"/>
+                <w:sz w:val="26"/>
+                <w:szCs w:val="26"/>
+                <w:lang w:val="es-AR"/>
+              </w:rPr>
+              <w:t>±</w:t>
+            </w:r>
+            <w:r>
+              <w:rPr>
+                <w:rFonts w:ascii="MS Shell Dlg 2" w:eastAsiaTheme="minorHAnsi" w:hAnsi="MS Shell Dlg 2" w:cs="MS Shell Dlg 2"/>
+                <w:sz w:val="17"/>
+                <w:szCs w:val="17"/>
+                <w:lang w:val="es-AR"/>
+              </w:rPr>
+              <w:t xml:space="preserve"> </w:t>
+            </w:r>
+            <w:r>
+              <w:rPr>
+                <w:rFonts w:ascii="Arial" w:eastAsiaTheme="minorHAnsi" w:hAnsi="Arial" w:cs="Arial"/>
+                <w:b/>
+                <w:szCs w:val="26"/>
+                <w:lang w:val="es-AR"/>
+              </w:rPr>
+              <w:t>∆</w:t>
+            </w:r>
+            <m:oMath>
+              <m:r>
+                <m:rPr>
+                  <m:sty m:val="bi"/>
+                </m:rPr>
+                <w:rPr>
+                  <w:rFonts w:ascii="Cambria Math" w:eastAsiaTheme="minorHAnsi" w:hAnsi="Cambria Math" w:cs="Arial"/>
+                  <w:szCs w:val="26"/>
+                  <w:lang w:val="es-AR"/>
+                </w:rPr>
+                <m:t>ϑ</m:t>
+              </m:r>
+            </m:oMath>
+            <w:r>
+              <w:rPr>
+                <w:rFonts w:ascii="Arial" w:eastAsiaTheme="minorHAnsi" w:hAnsi="Arial" w:cs="Arial"/>
+                <w:b/>
+                <w:szCs w:val="26"/>
+                <w:lang w:val="es-AR"/>
+              </w:rPr>
+              <w:t>)</w:t>
+            </w:r>
+          </w:p>
+        </w:tc>
+      </w:tr>
+      <w:tr>
+        <w:trPr>
+          <w:trHeight w:val="497"/>
+          <w:jc w:val="center"/>
+        </w:trPr>
+        <w:tc>
+          <w:tcPr>
+            <w:tcW w:w="2625" w:type="dxa"/>
+            <w:vAlign w:val="center"/>
+          </w:tcPr>
+          <w:p>
+            <w:pPr>
+              <w:jc w:val="center"/>
+              <w:rPr>
+                <w:color w:val="000000"/>
+              </w:rPr>
+            </w:pPr>
+            <w:r>
+              <w:rPr>
+                <w:color w:val="000000"/>
+              </w:rPr>
+              <w:lastRenderedPageBreak/>
+              <w:t>1,00E+02</w:t>
+            </w:r>
+          </w:p>
+        </w:tc>
+        <w:tc>
+          <w:tcPr>
+            <w:tcW w:w="2419" w:type="dxa"/>
+            <w:vAlign w:val="center"/>
+          </w:tcPr>
+          <w:p>
+            <w:pPr>
+              <w:jc w:val="center"/>
+              <w:rPr>
+                <w:color w:val="000000"/>
+              </w:rPr>
+            </w:pPr>
+          </w:p>
+        </w:tc>
+        <w:tc>
+          <w:tcPr>
+            <w:tcW w:w="1920" w:type="dxa"/>
+            <w:vAlign w:val="center"/>
+          </w:tcPr>
+          <w:p>
+            <w:pPr>
+              <w:jc w:val="center"/>
+              <w:rPr>
+                <w:color w:val="000000"/>
+              </w:rPr>
+            </w:pPr>
+          </w:p>
+        </w:tc>
+        <w:tc>
+          <w:tcPr>
+            <w:tcW w:w="1920" w:type="dxa"/>
+            <w:vAlign w:val="center"/>
+          </w:tcPr>
+          <w:p>
+            <w:pPr>
+              <w:jc w:val="center"/>
+              <w:rPr>
+                <w:color w:val="000000"/>
+              </w:rPr>
+            </w:pPr>
+          </w:p>
+        </w:tc>
+      </w:tr>
+      <w:tr>
+        <w:trPr>
+          <w:trHeight w:val="471"/>
+          <w:jc w:val="center"/>
+        </w:trPr>
+        <w:tc>
+          <w:tcPr>
+            <w:tcW w:w="2625" w:type="dxa"/>
+            <w:vAlign w:val="center"/>
+          </w:tcPr>
+          <w:p>
+            <w:pPr>
+              <w:jc w:val="center"/>
+              <w:rPr>
+                <w:color w:val="000000"/>
+              </w:rPr>
+            </w:pPr>
+            <w:r>
+              <w:rPr>
+                <w:color w:val="000000"/>
+              </w:rPr>
+              <w:t>1,00E+03</w:t>
+            </w:r>
+          </w:p>
+        </w:tc>
+        <w:tc>
+          <w:tcPr>
+            <w:tcW w:w="2419" w:type="dxa"/>
+            <w:vAlign w:val="center"/>
+          </w:tcPr>
+          <w:p>
+            <w:pPr>
+              <w:jc w:val="center"/>
+              <w:rPr>
+                <w:color w:val="000000"/>
+              </w:rPr>
+            </w:pPr>
+          </w:p>
+        </w:tc>
+        <w:tc>
+          <w:tcPr>
+            <w:tcW w:w="1920" w:type="dxa"/>
+            <w:vAlign w:val="center"/>
+          </w:tcPr>
+          <w:p>
+            <w:pPr>
+              <w:jc w:val="center"/>
+              <w:rPr>
+                <w:color w:val="000000"/>
+              </w:rPr>
+            </w:pPr>
+          </w:p>
+        </w:tc>
+        <w:tc>
+          <w:tcPr>
+            <w:tcW w:w="1920" w:type="dxa"/>
+            <w:vAlign w:val="center"/>
+          </w:tcPr>
+          <w:p>
+            <w:pPr>
+              <w:jc w:val="center"/>
+              <w:rPr>
+                <w:color w:val="000000"/>
+              </w:rPr>
+            </w:pPr>
+          </w:p>
+        </w:tc>
+      </w:tr>
+      <w:tr>
+        <w:trPr>
+          <w:trHeight w:val="497"/>
+          <w:jc w:val="center"/>
+        </w:trPr>
+        <w:tc>
+          <w:tcPr>
+            <w:tcW w:w="2625" w:type="dxa"/>
+            <w:vAlign w:val="center"/>
+          </w:tcPr>
+          <w:p>
+            <w:pPr>
+              <w:jc w:val="center"/>
+              <w:rPr>
+                <w:color w:val="000000"/>
+              </w:rPr>
+            </w:pPr>
+            <w:r>
+              <w:rPr>
+                <w:color w:val="000000"/>
+              </w:rPr>
+              <w:t>1,00E+04</w:t>
+            </w:r>
+          </w:p>
+        </w:tc>
+        <w:tc>
+          <w:tcPr>
+            <w:tcW w:w="2419" w:type="dxa"/>
+            <w:vAlign w:val="center"/>
+          </w:tcPr>
+          <w:p>
+            <w:pPr>
+              <w:jc w:val="center"/>
+              <w:rPr>
+                <w:color w:val="000000"/>
+              </w:rPr>
+            </w:pPr>
+          </w:p>
+        </w:tc>
+        <w:tc>
+          <w:tcPr>
+            <w:tcW w:w="1920" w:type="dxa"/>
+            <w:vAlign w:val="center"/>
+          </w:tcPr>
+          <w:p>
+            <w:pPr>
+              <w:jc w:val="center"/>
+              <w:rPr>
+                <w:color w:val="000000"/>
+              </w:rPr>
+            </w:pPr>
+          </w:p>
+        </w:tc>
+        <w:tc>
+          <w:tcPr>
+            <w:tcW w:w="1920" w:type="dxa"/>
+            <w:vAlign w:val="center"/>
+          </w:tcPr>
+          <w:p>
+            <w:pPr>
+              <w:jc w:val="center"/>
+              <w:rPr>
+                <w:color w:val="000000"/>
+              </w:rPr>
+            </w:pPr>
+          </w:p>
+        </w:tc>
+      </w:tr>
+      <w:tr>
+        <w:trPr>
+          <w:trHeight w:val="471"/>
+          <w:jc w:val="center"/>
+        </w:trPr>
+        <w:tc>
+          <w:tcPr>
+            <w:tcW w:w="2625" w:type="dxa"/>
+            <w:vAlign w:val="center"/>
+          </w:tcPr>
+          <w:p>
+            <w:pPr>
+              <w:jc w:val="center"/>
+              <w:rPr>
+                <w:color w:val="000000"/>
+              </w:rPr>
+            </w:pPr>
+            <w:r>
+              <w:rPr>
+                <w:color w:val="000000"/>
+              </w:rPr>
+              <w:t>1,00E+05</w:t>
+            </w:r>
+          </w:p>
+        </w:tc>
+        <w:tc>
+          <w:tcPr>
+            <w:tcW w:w="2419" w:type="dxa"/>
+            <w:vAlign w:val="center"/>
+          </w:tcPr>
+          <w:p>
+            <w:pPr>
+              <w:jc w:val="center"/>
+              <w:rPr>
+                <w:color w:val="000000"/>
+              </w:rPr>
+            </w:pPr>
+          </w:p>
+        </w:tc>
+        <w:tc>
+          <w:tcPr>
+            <w:tcW w:w="1920" w:type="dxa"/>
+            <w:vAlign w:val="center"/>
+          </w:tcPr>
+          <w:p>
+            <w:pPr>
+              <w:jc w:val="center"/>
+              <w:rPr>
+                <w:color w:val="000000"/>
+              </w:rPr>
+            </w:pPr>
+          </w:p>
+        </w:tc>
+        <w:tc>
+          <w:tcPr>
+            <w:tcW w:w="1920" w:type="dxa"/>
+            <w:vAlign w:val="center"/>
+          </w:tcPr>
+          <w:p>
+            <w:pPr>
+              <w:jc w:val="center"/>
+              <w:rPr>
+                <w:color w:val="000000"/>
+              </w:rPr>
+            </w:pPr>
+          </w:p>
+        </w:tc>
+      </w:tr>
+      <w:tr>
+        <w:trPr>
+          <w:trHeight w:val="497"/>
+          <w:jc w:val="center"/>
+        </w:trPr>
+        <w:tc>
+          <w:tcPr>
+            <w:tcW w:w="2625" w:type="dxa"/>
+            <w:vAlign w:val="center"/>
+          </w:tcPr>
+          <w:p>
+            <w:pPr>
+              <w:jc w:val="center"/>
+              <w:rPr>
+                <w:color w:val="000000"/>
+              </w:rPr>
+            </w:pPr>
+            <w:r>
+              <w:rPr>
+                <w:color w:val="000000"/>
+              </w:rPr>
+              <w:t>1,00E+06</w:t>
+            </w:r>
+          </w:p>
+        </w:tc>
+        <w:tc>
+          <w:tcPr>
+            <w:tcW w:w="2419" w:type="dxa"/>
+            <w:vAlign w:val="center"/>
+          </w:tcPr>
+          <w:p>
+            <w:pPr>
+              <w:jc w:val="center"/>
+              <w:rPr>
+                <w:color w:val="000000"/>
+              </w:rPr>
+            </w:pPr>
+          </w:p>
+        </w:tc>
+        <w:tc>
+          <w:tcPr>
+            <w:tcW w:w="1920" w:type="dxa"/>
+            <w:vAlign w:val="center"/>
+          </w:tcPr>
+          <w:p>
+            <w:pPr>
+              <w:jc w:val="center"/>
+              <w:rPr>
+                <w:color w:val="000000"/>
+              </w:rPr>
+            </w:pPr>
+          </w:p>
+        </w:tc>
+        <w:tc>
+          <w:tcPr>
+            <w:tcW w:w="1920" w:type="dxa"/>
+            <w:vAlign w:val="center"/>
+          </w:tcPr>
+          <w:p>
+            <w:pPr>
+              <w:jc w:val="center"/>
+              <w:rPr>
+                <w:color w:val="000000"/>
+              </w:rPr>
+            </w:pPr>
+          </w:p>
+        </w:tc>
+      </w:tr>
+      <w:tr>
+        <w:trPr>
+          <w:trHeight w:val="471"/>
+          <w:jc w:val="center"/>
+        </w:trPr>
+        <w:tc>
+          <w:tcPr>
+            <w:tcW w:w="2625" w:type="dxa"/>
+            <w:vAlign w:val="center"/>
+          </w:tcPr>
+          <w:p>
+            <w:pPr>
+              <w:jc w:val="center"/>
+              <w:rPr>
+                <w:b/>
+                <w:color w:val="000000"/>
+              </w:rPr>
+            </w:pPr>
+            <w:r>
+              <w:rPr>
+                <w:b/>
+                <w:color w:val="000000"/>
+              </w:rPr>
+              <w:t>1,00E+07</w:t>
+            </w:r>
+          </w:p>
+        </w:tc>
+        <w:tc>
+          <w:tcPr>
+            <w:tcW w:w="2419" w:type="dxa"/>
+            <w:vAlign w:val="center"/>
+          </w:tcPr>
+          <w:p>
+            <w:pPr>
+              <w:jc w:val="center"/>
+              <w:rPr>
+                <w:b/>
+                <w:color w:val="000000"/>
+              </w:rPr>
+            </w:pPr>
+          </w:p>
+        </w:tc>
+        <w:tc>
+          <w:tcPr>
+            <w:tcW w:w="1920" w:type="dxa"/>
+            <w:vAlign w:val="center"/>
+          </w:tcPr>
+          <w:p>
+            <w:pPr>
+              <w:jc w:val="center"/>
+              <w:rPr>
+                <w:b/>
+                <w:color w:val="000000"/>
+              </w:rPr>
+            </w:pPr>
+          </w:p>
+        </w:tc>
+        <w:tc>
+          <w:tcPr>
+            <w:tcW w:w="1920" w:type="dxa"/>
+            <w:vAlign w:val="center"/>
+          </w:tcPr>
+          <w:p>
+            <w:pPr>
+              <w:jc w:val="center"/>
+              <w:rPr>
+                <w:b/>
+                <w:color w:val="000000"/>
+              </w:rPr>
+            </w:pPr>
+          </w:p>
+        </w:tc>
+      </w:tr>
+      <w:tr>
+        <w:trPr>
+          <w:trHeight w:val="497"/>
+          <w:jc w:val="center"/>
+        </w:trPr>
+        <w:tc>
+          <w:tcPr>
+            <w:tcW w:w="2625" w:type="dxa"/>
+            <w:vAlign w:val="center"/>
+          </w:tcPr>
+          <w:p>
+            <w:pPr>
+              <w:jc w:val="center"/>
+              <w:rPr>
+                <w:color w:val="000000"/>
+              </w:rPr>
+            </w:pPr>
+            <w:r>
+              <w:rPr>
+                <w:color w:val="000000"/>
+              </w:rPr>
+              <w:t>1,00E+08</w:t>
+            </w:r>
+          </w:p>
+        </w:tc>
+        <w:tc>
+          <w:tcPr>
+            <w:tcW w:w="2419" w:type="dxa"/>
+            <w:vAlign w:val="center"/>
+          </w:tcPr>
+          <w:p>
+            <w:pPr>
+              <w:jc w:val="center"/>
+              <w:rPr>
+                <w:color w:val="000000"/>
+              </w:rPr>
+            </w:pPr>
+          </w:p>
+        </w:tc>
+        <w:tc>
+          <w:tcPr>
+            <w:tcW w:w="1920" w:type="dxa"/>
+            <w:vAlign w:val="center"/>
+          </w:tcPr>
+          <w:p>
+            <w:pPr>
+              <w:jc w:val="center"/>
+              <w:rPr>
+                <w:color w:val="000000"/>
+              </w:rPr>
+            </w:pPr>
+          </w:p>
+        </w:tc>
+        <w:tc>
+          <w:tcPr>
+            <w:tcW w:w="1920" w:type="dxa"/>
+            <w:vAlign w:val="center"/>
+          </w:tcPr>
+          <w:p>
+            <w:pPr>
+              <w:jc w:val="center"/>
+              <w:rPr>
+                <w:color w:val="000000"/>
+              </w:rPr>
+            </w:pPr>
+          </w:p>
+        </w:tc>
+      </w:tr>
+      <w:tr>
+        <w:trPr>
+          <w:trHeight w:val="471"/>
+          <w:jc w:val="center"/>
+        </w:trPr>
+        <w:tc>
+          <w:tcPr>
+            <w:tcW w:w="2625" w:type="dxa"/>
+            <w:vAlign w:val="center"/>
+          </w:tcPr>
+          <w:p>
+            <w:pPr>
+              <w:jc w:val="center"/>
+              <w:rPr>
+                <w:color w:val="000000"/>
+              </w:rPr>
+            </w:pPr>
+            <w:r>
+              <w:rPr>
+                <w:color w:val="000000"/>
+              </w:rPr>
+              <w:t>1,00E+09</w:t>
+            </w:r>
+          </w:p>
+        </w:tc>
+        <w:tc>
+          <w:tcPr>
+            <w:tcW w:w="2419" w:type="dxa"/>
+            <w:vAlign w:val="center"/>
+          </w:tcPr>
+          <w:p>
+            <w:pPr>
+              <w:jc w:val="center"/>
+              <w:rPr>
+                <w:color w:val="000000"/>
+              </w:rPr>
+            </w:pPr>
+          </w:p>
+        </w:tc>
+        <w:tc>
+          <w:tcPr>
+            <w:tcW w:w="1920" w:type="dxa"/>
+            <w:vAlign w:val="center"/>
+          </w:tcPr>
+          <w:p>
+            <w:pPr>
+              <w:jc w:val="center"/>
+              <w:rPr>
+                <w:color w:val="000000"/>
+              </w:rPr>
+            </w:pPr>
+          </w:p>
+        </w:tc>
+        <w:tc>
+          <w:tcPr>
+            <w:tcW w:w="1920" w:type="dxa"/>
+            <w:vAlign w:val="center"/>
+          </w:tcPr>
+          <w:p>
+            <w:pPr>
+              <w:jc w:val="center"/>
+              <w:rPr>
+                <w:color w:val="000000"/>
+              </w:rPr>
+            </w:pPr>
+          </w:p>
+        </w:tc>
+      </w:tr>
+      <w:tr>
+        <w:trPr>
+          <w:trHeight w:val="497"/>
+          <w:jc w:val="center"/>
+        </w:trPr>
+        <w:tc>
+          <w:tcPr>
+            <w:tcW w:w="2625" w:type="dxa"/>
+            <w:vAlign w:val="center"/>
+          </w:tcPr>
+          <w:p>
+            <w:pPr>
+              <w:jc w:val="center"/>
+              <w:rPr>
+                <w:color w:val="000000"/>
+              </w:rPr>
+            </w:pPr>
+            <w:r>
+              <w:rPr>
+                <w:color w:val="000000"/>
+              </w:rPr>
+              <w:t>1,00E+10</w:t>
+            </w:r>
+          </w:p>
+        </w:tc>
+        <w:tc>
+          <w:tcPr>
+            <w:tcW w:w="2419" w:type="dxa"/>
+            <w:vAlign w:val="center"/>
+          </w:tcPr>
+          <w:p>
+            <w:pPr>
+              <w:jc w:val="center"/>
+              <w:rPr>
+                <w:color w:val="000000"/>
+              </w:rPr>
+            </w:pPr>
+          </w:p>
+        </w:tc>
+        <w:tc>
+          <w:tcPr>
+            <w:tcW w:w="1920" w:type="dxa"/>
+            <w:vAlign w:val="center"/>
+          </w:tcPr>
+          <w:p>
+            <w:pPr>
+              <w:jc w:val="center"/>
+              <w:rPr>
+                <w:color w:val="000000"/>
+              </w:rPr>
+            </w:pPr>
+          </w:p>
+        </w:tc>
+        <w:tc>
+          <w:tcPr>
+            <w:tcW w:w="1920" w:type="dxa"/>
+            <w:vAlign w:val="center"/>
+          </w:tcPr>
+          <w:p>
+            <w:pPr>
+              <w:jc w:val="center"/>
+              <w:rPr>
+                <w:color w:val="000000"/>
+              </w:rPr>
+            </w:pPr>
+          </w:p>
+        </w:tc>
+      </w:tr>
+      <w:tr>
+        <w:trPr>
+          <w:trHeight w:val="497"/>
+          <w:jc w:val="center"/>
+        </w:trPr>
+        <w:tc>
+          <w:tcPr>
+            <w:tcW w:w="2625" w:type="dxa"/>
+            <w:vAlign w:val="center"/>
+          </w:tcPr>
+          <w:p>
+            <w:pPr>
+              <w:jc w:val="center"/>
+              <w:rPr>
+                <w:color w:val="000000"/>
+              </w:rPr>
+            </w:pPr>
+            <w:r>
+              <w:rPr>
+                <w:color w:val="000000"/>
+              </w:rPr>
+              <w:t>1,00E+11</w:t>
+            </w:r>
+          </w:p>
+        </w:tc>
+        <w:tc>
+          <w:tcPr>
+            <w:tcW w:w="2419" w:type="dxa"/>
+            <w:vAlign w:val="center"/>
+          </w:tcPr>
+          <w:p>
+            <w:pPr>
+              <w:jc w:val="center"/>
+              <w:rPr>
+                <w:color w:val="000000"/>
+              </w:rPr>
+            </w:pPr>
+          </w:p>
+        </w:tc>
+        <w:tc>
+          <w:tcPr>
+            <w:tcW w:w="1920" w:type="dxa"/>
+            <w:vAlign w:val="center"/>
+          </w:tcPr>
+          <w:p>
+            <w:pPr>
+              <w:jc w:val="center"/>
+              <w:rPr>
+                <w:color w:val="000000"/>
+              </w:rPr>
+            </w:pPr>
+          </w:p>
+        </w:tc>
+        <w:tc>
+          <w:tcPr>
+            <w:tcW w:w="1920" w:type="dxa"/>
+            <w:vAlign w:val="center"/>
+          </w:tcPr>
+          <w:p>
+            <w:pPr>
+              <w:jc w:val="center"/>
+              <w:rPr>
+                <w:color w:val="000000"/>
+              </w:rPr>
+            </w:pPr>
+          </w:p>
+        </w:tc>
+      </w:tr>
+    </w:tbl>
     <w:p>
       <w:pPr>
         <w:jc w:val="both"/>
@@ -28465,6 +32445,899 @@
       <w:pPr>
         <w:jc w:val="both"/>
         <w:rPr>
+          <w:lang w:val="es-AR"/>
+        </w:rPr>
+      </w:pPr>
+      <w:r>
+        <w:rPr>
+          <w:lang w:val="es-AR"/>
+        </w:rPr>
+        <w:t xml:space="preserve">La resolución es similar al ítem </w:t>
+      </w:r>
+      <w:r>
+        <w:rPr>
+          <w:lang w:val="es-AR"/>
+        </w:rPr>
+        <w:t>B</w:t>
+      </w:r>
+      <w:r>
+        <w:rPr>
+          <w:lang w:val="es-AR"/>
+        </w:rPr>
+        <w:t>.</w:t>
+      </w:r>
+      <w:r>
+        <w:rPr>
+          <w:lang w:val="es-AR"/>
+        </w:rPr>
+        <w:t>3</w:t>
+      </w:r>
+      <w:r>
+        <w:rPr>
+          <w:lang w:val="es-AR"/>
+        </w:rPr>
+        <w:t xml:space="preserve"> para el cálculo de la energía pero como este algoritmo es otro, se tienen diferentes resultados</w:t>
+      </w:r>
+      <w:r>
+        <w:rPr>
+          <w:lang w:val="es-AR"/>
+        </w:rPr>
+        <w:t>,</w:t>
+      </w:r>
+      <w:r>
+        <w:rPr>
+          <w:lang w:val="es-AR"/>
+        </w:rPr>
+        <w:t xml:space="preserve"> aunque igualmente se sigue poseyendo orden </w:t>
+      </w:r>
+      <w:r>
+        <w:rPr>
+          <w:lang w:val="es-AR"/>
+        </w:rPr>
+        <w:t>cuatro</w:t>
+      </w:r>
+      <w:r>
+        <w:rPr>
+          <w:lang w:val="es-AR"/>
+        </w:rPr>
+        <w:t>, por lo cual deberá realizarse una diferenciación numérica acorde al orden especificado, siendo la resolución una posible</w:t>
+      </w:r>
+      <w:r>
+        <w:rPr>
+          <w:lang w:val="es-AR"/>
+        </w:rPr>
+        <w:t xml:space="preserve"> </w:t>
+      </w:r>
+      <w:r>
+        <w:rPr>
+          <w:lang w:val="es-AR"/>
+        </w:rPr>
+        <w:t>aproximación por polinomios de Taylor o por medio del método de Richardson.</w:t>
+      </w:r>
+    </w:p>
+    <w:tbl>
+      <w:tblPr>
+        <w:tblStyle w:val="Tablaconcuadrcula"/>
+        <w:tblW w:w="6465" w:type="dxa"/>
+        <w:jc w:val="center"/>
+        <w:tblLook w:val="04A0" w:firstRow="1" w:lastRow="0" w:firstColumn="1" w:lastColumn="0" w:noHBand="0" w:noVBand="1"/>
+      </w:tblPr>
+      <w:tblGrid>
+        <w:gridCol w:w="2625"/>
+        <w:gridCol w:w="1920"/>
+        <w:gridCol w:w="1920"/>
+      </w:tblGrid>
+      <w:tr>
+        <w:trPr>
+          <w:trHeight w:val="677"/>
+          <w:jc w:val="center"/>
+        </w:trPr>
+        <w:tc>
+          <w:tcPr>
+            <w:tcW w:w="2625" w:type="dxa"/>
+          </w:tcPr>
+          <w:p>
+            <w:pPr>
+              <w:jc w:val="center"/>
+              <w:rPr>
+                <w:rFonts w:eastAsia="Times New Roman"/>
+                <w:b/>
+                <w:color w:val="000000"/>
+                <w:lang w:val="es-AR" w:eastAsia="es-AR"/>
+              </w:rPr>
+            </w:pPr>
+            <w:r>
+              <w:rPr>
+                <w:b/>
+                <w:lang w:val="es-ES"/>
+              </w:rPr>
+              <w:t>PASOS (N)</w:t>
+            </w:r>
+          </w:p>
+        </w:tc>
+        <w:tc>
+          <w:tcPr>
+            <w:tcW w:w="1920" w:type="dxa"/>
+          </w:tcPr>
+          <w:p>
+            <m:oMathPara>
+              <m:oMath>
+                <m:sSub>
+                  <m:sSubPr>
+                    <m:ctrlPr>
+                      <w:rPr>
+                        <w:rFonts w:ascii="Cambria Math" w:hAnsi="Cambria Math"/>
+                        <w:b/>
+                        <w:i/>
+                        <w:lang w:val="es-AR"/>
+                      </w:rPr>
+                    </m:ctrlPr>
+                  </m:sSubPr>
+                  <m:e>
+                    <m:r>
+                      <m:rPr>
+                        <m:sty m:val="bi"/>
+                      </m:rPr>
+                      <w:rPr>
+                        <w:rFonts w:ascii="Cambria Math" w:hAnsi="Cambria Math"/>
+                        <w:lang w:val="es-AR"/>
+                      </w:rPr>
+                      <m:t>E</m:t>
+                    </m:r>
+                  </m:e>
+                  <m:sub>
+                    <m:r>
+                      <m:rPr>
+                        <m:sty m:val="bi"/>
+                      </m:rPr>
+                      <w:rPr>
+                        <w:rFonts w:ascii="Cambria Math" w:hAnsi="Cambria Math"/>
+                        <w:lang w:val="es-AR"/>
+                      </w:rPr>
+                      <m:t>n</m:t>
+                    </m:r>
+                  </m:sub>
+                </m:sSub>
+              </m:oMath>
+            </m:oMathPara>
+          </w:p>
+        </w:tc>
+        <w:tc>
+          <w:tcPr>
+            <w:tcW w:w="1920" w:type="dxa"/>
+          </w:tcPr>
+          <w:p>
+            <m:oMathPara>
+              <m:oMath>
+                <m:sSub>
+                  <m:sSubPr>
+                    <m:ctrlPr>
+                      <w:rPr>
+                        <w:rFonts w:ascii="Cambria Math" w:hAnsi="Cambria Math"/>
+                        <w:b/>
+                        <w:i/>
+                        <w:lang w:val="es-AR"/>
+                      </w:rPr>
+                    </m:ctrlPr>
+                  </m:sSubPr>
+                  <m:e>
+                    <m:r>
+                      <m:rPr>
+                        <m:sty m:val="bi"/>
+                      </m:rPr>
+                      <w:rPr>
+                        <w:rFonts w:ascii="Cambria Math" w:hAnsi="Cambria Math"/>
+                        <w:lang w:val="es-AR"/>
+                      </w:rPr>
+                      <m:t>θ</m:t>
+                    </m:r>
+                  </m:e>
+                  <m:sub>
+                    <m:r>
+                      <m:rPr>
+                        <m:sty m:val="bi"/>
+                      </m:rPr>
+                      <w:rPr>
+                        <w:rFonts w:ascii="Cambria Math" w:hAnsi="Cambria Math"/>
+                        <w:lang w:val="es-AR"/>
+                      </w:rPr>
+                      <m:t>n</m:t>
+                    </m:r>
+                  </m:sub>
+                </m:sSub>
+              </m:oMath>
+            </m:oMathPara>
+          </w:p>
+        </w:tc>
+      </w:tr>
+      <w:tr>
+        <w:trPr>
+          <w:trHeight w:val="497"/>
+          <w:jc w:val="center"/>
+        </w:trPr>
+        <w:tc>
+          <w:tcPr>
+            <w:tcW w:w="2625" w:type="dxa"/>
+            <w:vAlign w:val="center"/>
+          </w:tcPr>
+          <w:p>
+            <w:pPr>
+              <w:jc w:val="center"/>
+              <w:rPr>
+                <w:color w:val="000000"/>
+              </w:rPr>
+            </w:pPr>
+            <w:r>
+              <w:rPr>
+                <w:color w:val="000000"/>
+              </w:rPr>
+              <w:t>1,00E+02</w:t>
+            </w:r>
+          </w:p>
+        </w:tc>
+        <w:tc>
+          <w:tcPr>
+            <w:tcW w:w="1920" w:type="dxa"/>
+            <w:vAlign w:val="center"/>
+          </w:tcPr>
+          <w:p>
+            <w:pPr>
+              <w:jc w:val="center"/>
+              <w:rPr>
+                <w:color w:val="000000"/>
+              </w:rPr>
+            </w:pPr>
+          </w:p>
+        </w:tc>
+        <w:tc>
+          <w:tcPr>
+            <w:tcW w:w="1920" w:type="dxa"/>
+          </w:tcPr>
+          <w:p>
+            <w:pPr>
+              <w:jc w:val="center"/>
+              <w:rPr>
+                <w:color w:val="000000"/>
+              </w:rPr>
+            </w:pPr>
+          </w:p>
+        </w:tc>
+      </w:tr>
+      <w:tr>
+        <w:trPr>
+          <w:trHeight w:val="471"/>
+          <w:jc w:val="center"/>
+        </w:trPr>
+        <w:tc>
+          <w:tcPr>
+            <w:tcW w:w="2625" w:type="dxa"/>
+            <w:vAlign w:val="center"/>
+          </w:tcPr>
+          <w:p>
+            <w:pPr>
+              <w:jc w:val="center"/>
+              <w:rPr>
+                <w:color w:val="000000"/>
+              </w:rPr>
+            </w:pPr>
+            <w:r>
+              <w:rPr>
+                <w:color w:val="000000"/>
+              </w:rPr>
+              <w:t>1,00E+03</w:t>
+            </w:r>
+          </w:p>
+        </w:tc>
+        <w:tc>
+          <w:tcPr>
+            <w:tcW w:w="1920" w:type="dxa"/>
+            <w:vAlign w:val="center"/>
+          </w:tcPr>
+          <w:p>
+            <w:pPr>
+              <w:jc w:val="center"/>
+              <w:rPr>
+                <w:color w:val="000000"/>
+              </w:rPr>
+            </w:pPr>
+          </w:p>
+        </w:tc>
+        <w:tc>
+          <w:tcPr>
+            <w:tcW w:w="1920" w:type="dxa"/>
+          </w:tcPr>
+          <w:p>
+            <w:pPr>
+              <w:jc w:val="center"/>
+              <w:rPr>
+                <w:color w:val="000000"/>
+              </w:rPr>
+            </w:pPr>
+          </w:p>
+        </w:tc>
+      </w:tr>
+      <w:tr>
+        <w:trPr>
+          <w:trHeight w:val="497"/>
+          <w:jc w:val="center"/>
+        </w:trPr>
+        <w:tc>
+          <w:tcPr>
+            <w:tcW w:w="2625" w:type="dxa"/>
+            <w:vAlign w:val="center"/>
+          </w:tcPr>
+          <w:p>
+            <w:pPr>
+              <w:jc w:val="center"/>
+              <w:rPr>
+                <w:color w:val="000000"/>
+              </w:rPr>
+            </w:pPr>
+            <w:r>
+              <w:rPr>
+                <w:color w:val="000000"/>
+              </w:rPr>
+              <w:t>1,00E+04</w:t>
+            </w:r>
+          </w:p>
+        </w:tc>
+        <w:tc>
+          <w:tcPr>
+            <w:tcW w:w="1920" w:type="dxa"/>
+            <w:vAlign w:val="center"/>
+          </w:tcPr>
+          <w:p>
+            <w:pPr>
+              <w:jc w:val="center"/>
+              <w:rPr>
+                <w:color w:val="000000"/>
+              </w:rPr>
+            </w:pPr>
+          </w:p>
+        </w:tc>
+        <w:tc>
+          <w:tcPr>
+            <w:tcW w:w="1920" w:type="dxa"/>
+          </w:tcPr>
+          <w:p>
+            <w:pPr>
+              <w:jc w:val="center"/>
+              <w:rPr>
+                <w:color w:val="000000"/>
+              </w:rPr>
+            </w:pPr>
+          </w:p>
+        </w:tc>
+      </w:tr>
+      <w:tr>
+        <w:trPr>
+          <w:trHeight w:val="471"/>
+          <w:jc w:val="center"/>
+        </w:trPr>
+        <w:tc>
+          <w:tcPr>
+            <w:tcW w:w="2625" w:type="dxa"/>
+            <w:vAlign w:val="center"/>
+          </w:tcPr>
+          <w:p>
+            <w:pPr>
+              <w:jc w:val="center"/>
+              <w:rPr>
+                <w:color w:val="000000"/>
+              </w:rPr>
+            </w:pPr>
+            <w:r>
+              <w:rPr>
+                <w:color w:val="000000"/>
+              </w:rPr>
+              <w:t>1,00E+05</w:t>
+            </w:r>
+          </w:p>
+        </w:tc>
+        <w:tc>
+          <w:tcPr>
+            <w:tcW w:w="1920" w:type="dxa"/>
+            <w:vAlign w:val="center"/>
+          </w:tcPr>
+          <w:p>
+            <w:pPr>
+              <w:jc w:val="center"/>
+              <w:rPr>
+                <w:color w:val="000000"/>
+              </w:rPr>
+            </w:pPr>
+          </w:p>
+        </w:tc>
+        <w:tc>
+          <w:tcPr>
+            <w:tcW w:w="1920" w:type="dxa"/>
+          </w:tcPr>
+          <w:p>
+            <w:pPr>
+              <w:jc w:val="center"/>
+              <w:rPr>
+                <w:color w:val="000000"/>
+              </w:rPr>
+            </w:pPr>
+          </w:p>
+        </w:tc>
+      </w:tr>
+      <w:tr>
+        <w:trPr>
+          <w:trHeight w:val="497"/>
+          <w:jc w:val="center"/>
+        </w:trPr>
+        <w:tc>
+          <w:tcPr>
+            <w:tcW w:w="2625" w:type="dxa"/>
+            <w:vAlign w:val="center"/>
+          </w:tcPr>
+          <w:p>
+            <w:pPr>
+              <w:jc w:val="center"/>
+              <w:rPr>
+                <w:color w:val="000000"/>
+              </w:rPr>
+            </w:pPr>
+            <w:r>
+              <w:rPr>
+                <w:color w:val="000000"/>
+              </w:rPr>
+              <w:t>1,00E+06</w:t>
+            </w:r>
+          </w:p>
+        </w:tc>
+        <w:tc>
+          <w:tcPr>
+            <w:tcW w:w="1920" w:type="dxa"/>
+            <w:vAlign w:val="center"/>
+          </w:tcPr>
+          <w:p>
+            <w:pPr>
+              <w:jc w:val="center"/>
+              <w:rPr>
+                <w:color w:val="000000"/>
+              </w:rPr>
+            </w:pPr>
+          </w:p>
+        </w:tc>
+        <w:tc>
+          <w:tcPr>
+            <w:tcW w:w="1920" w:type="dxa"/>
+          </w:tcPr>
+          <w:p>
+            <w:pPr>
+              <w:jc w:val="center"/>
+              <w:rPr>
+                <w:color w:val="000000"/>
+              </w:rPr>
+            </w:pPr>
+          </w:p>
+        </w:tc>
+      </w:tr>
+      <w:tr>
+        <w:trPr>
+          <w:trHeight w:val="471"/>
+          <w:jc w:val="center"/>
+        </w:trPr>
+        <w:tc>
+          <w:tcPr>
+            <w:tcW w:w="2625" w:type="dxa"/>
+            <w:vAlign w:val="center"/>
+          </w:tcPr>
+          <w:p>
+            <w:pPr>
+              <w:jc w:val="center"/>
+              <w:rPr>
+                <w:b/>
+                <w:color w:val="000000"/>
+              </w:rPr>
+            </w:pPr>
+            <w:r>
+              <w:rPr>
+                <w:b/>
+                <w:color w:val="000000"/>
+              </w:rPr>
+              <w:t>1,00E+07</w:t>
+            </w:r>
+          </w:p>
+        </w:tc>
+        <w:tc>
+          <w:tcPr>
+            <w:tcW w:w="1920" w:type="dxa"/>
+            <w:vAlign w:val="center"/>
+          </w:tcPr>
+          <w:p>
+            <w:pPr>
+              <w:jc w:val="center"/>
+              <w:rPr>
+                <w:b/>
+                <w:color w:val="000000"/>
+              </w:rPr>
+            </w:pPr>
+          </w:p>
+        </w:tc>
+        <w:tc>
+          <w:tcPr>
+            <w:tcW w:w="1920" w:type="dxa"/>
+          </w:tcPr>
+          <w:p>
+            <w:pPr>
+              <w:jc w:val="center"/>
+              <w:rPr>
+                <w:b/>
+                <w:color w:val="000000"/>
+              </w:rPr>
+            </w:pPr>
+          </w:p>
+        </w:tc>
+      </w:tr>
+      <w:tr>
+        <w:trPr>
+          <w:trHeight w:val="497"/>
+          <w:jc w:val="center"/>
+        </w:trPr>
+        <w:tc>
+          <w:tcPr>
+            <w:tcW w:w="2625" w:type="dxa"/>
+            <w:vAlign w:val="center"/>
+          </w:tcPr>
+          <w:p>
+            <w:pPr>
+              <w:jc w:val="center"/>
+              <w:rPr>
+                <w:color w:val="000000"/>
+              </w:rPr>
+            </w:pPr>
+            <w:r>
+              <w:rPr>
+                <w:color w:val="000000"/>
+              </w:rPr>
+              <w:t>1,00E+08</w:t>
+            </w:r>
+          </w:p>
+        </w:tc>
+        <w:tc>
+          <w:tcPr>
+            <w:tcW w:w="1920" w:type="dxa"/>
+            <w:vAlign w:val="center"/>
+          </w:tcPr>
+          <w:p>
+            <w:pPr>
+              <w:jc w:val="center"/>
+              <w:rPr>
+                <w:color w:val="000000"/>
+              </w:rPr>
+            </w:pPr>
+          </w:p>
+        </w:tc>
+        <w:tc>
+          <w:tcPr>
+            <w:tcW w:w="1920" w:type="dxa"/>
+          </w:tcPr>
+          <w:p>
+            <w:pPr>
+              <w:jc w:val="center"/>
+              <w:rPr>
+                <w:color w:val="000000"/>
+              </w:rPr>
+            </w:pPr>
+          </w:p>
+        </w:tc>
+      </w:tr>
+      <w:tr>
+        <w:trPr>
+          <w:trHeight w:val="471"/>
+          <w:jc w:val="center"/>
+        </w:trPr>
+        <w:tc>
+          <w:tcPr>
+            <w:tcW w:w="2625" w:type="dxa"/>
+            <w:vAlign w:val="center"/>
+          </w:tcPr>
+          <w:p>
+            <w:pPr>
+              <w:jc w:val="center"/>
+              <w:rPr>
+                <w:color w:val="000000"/>
+              </w:rPr>
+            </w:pPr>
+            <w:r>
+              <w:rPr>
+                <w:color w:val="000000"/>
+              </w:rPr>
+              <w:t>1,00E+09</w:t>
+            </w:r>
+          </w:p>
+        </w:tc>
+        <w:tc>
+          <w:tcPr>
+            <w:tcW w:w="1920" w:type="dxa"/>
+            <w:vAlign w:val="center"/>
+          </w:tcPr>
+          <w:p>
+            <w:pPr>
+              <w:jc w:val="center"/>
+              <w:rPr>
+                <w:color w:val="000000"/>
+              </w:rPr>
+            </w:pPr>
+          </w:p>
+        </w:tc>
+        <w:tc>
+          <w:tcPr>
+            <w:tcW w:w="1920" w:type="dxa"/>
+          </w:tcPr>
+          <w:p>
+            <w:pPr>
+              <w:jc w:val="center"/>
+              <w:rPr>
+                <w:color w:val="000000"/>
+              </w:rPr>
+            </w:pPr>
+          </w:p>
+        </w:tc>
+      </w:tr>
+      <w:tr>
+        <w:trPr>
+          <w:trHeight w:val="497"/>
+          <w:jc w:val="center"/>
+        </w:trPr>
+        <w:tc>
+          <w:tcPr>
+            <w:tcW w:w="2625" w:type="dxa"/>
+            <w:vAlign w:val="center"/>
+          </w:tcPr>
+          <w:p>
+            <w:pPr>
+              <w:jc w:val="center"/>
+              <w:rPr>
+                <w:color w:val="000000"/>
+              </w:rPr>
+            </w:pPr>
+            <w:r>
+              <w:rPr>
+                <w:color w:val="000000"/>
+              </w:rPr>
+              <w:t>1,00E+10</w:t>
+            </w:r>
+          </w:p>
+        </w:tc>
+        <w:tc>
+          <w:tcPr>
+            <w:tcW w:w="1920" w:type="dxa"/>
+            <w:vAlign w:val="center"/>
+          </w:tcPr>
+          <w:p>
+            <w:pPr>
+              <w:jc w:val="center"/>
+              <w:rPr>
+                <w:color w:val="000000"/>
+              </w:rPr>
+            </w:pPr>
+          </w:p>
+        </w:tc>
+        <w:tc>
+          <w:tcPr>
+            <w:tcW w:w="1920" w:type="dxa"/>
+          </w:tcPr>
+          <w:p>
+            <w:pPr>
+              <w:jc w:val="center"/>
+              <w:rPr>
+                <w:color w:val="000000"/>
+              </w:rPr>
+            </w:pPr>
+          </w:p>
+        </w:tc>
+      </w:tr>
+      <w:tr>
+        <w:trPr>
+          <w:trHeight w:val="497"/>
+          <w:jc w:val="center"/>
+        </w:trPr>
+        <w:tc>
+          <w:tcPr>
+            <w:tcW w:w="2625" w:type="dxa"/>
+            <w:vAlign w:val="center"/>
+          </w:tcPr>
+          <w:p>
+            <w:pPr>
+              <w:jc w:val="center"/>
+              <w:rPr>
+                <w:color w:val="000000"/>
+              </w:rPr>
+            </w:pPr>
+            <w:r>
+              <w:rPr>
+                <w:color w:val="000000"/>
+              </w:rPr>
+              <w:t>1,00E+11</w:t>
+            </w:r>
+          </w:p>
+        </w:tc>
+        <w:tc>
+          <w:tcPr>
+            <w:tcW w:w="1920" w:type="dxa"/>
+            <w:vAlign w:val="center"/>
+          </w:tcPr>
+          <w:p>
+            <w:pPr>
+              <w:jc w:val="center"/>
+              <w:rPr>
+                <w:color w:val="000000"/>
+              </w:rPr>
+            </w:pPr>
+          </w:p>
+        </w:tc>
+        <w:tc>
+          <w:tcPr>
+            <w:tcW w:w="1920" w:type="dxa"/>
+          </w:tcPr>
+          <w:p>
+            <w:pPr>
+              <w:jc w:val="center"/>
+              <w:rPr>
+                <w:color w:val="000000"/>
+              </w:rPr>
+            </w:pPr>
+          </w:p>
+        </w:tc>
+      </w:tr>
+    </w:tbl>
+    <w:p>
+      <w:pPr>
+        <w:jc w:val="both"/>
+        <w:rPr>
+          <w:b/>
+          <w:lang w:val="es-AR"/>
+        </w:rPr>
+      </w:pPr>
+      <w:r>
+        <w:rPr>
+          <w:b/>
+          <w:highlight w:val="yellow"/>
+          <w:lang w:val="es-AR"/>
+        </w:rPr>
+        <w:t xml:space="preserve">Realizar grafico En vs </w:t>
+      </w:r>
+      <w:proofErr w:type="spellStart"/>
+      <w:r>
+        <w:rPr>
+          <w:b/>
+          <w:highlight w:val="yellow"/>
+          <w:lang w:val="es-AR"/>
+        </w:rPr>
+        <w:t>On</w:t>
+      </w:r>
+      <w:proofErr w:type="spellEnd"/>
+      <w:r>
+        <w:rPr>
+          <w:b/>
+          <w:highlight w:val="yellow"/>
+          <w:lang w:val="es-AR"/>
+        </w:rPr>
+        <w:t xml:space="preserve"> y comparar con el resultado clásico.</w:t>
+      </w:r>
+      <w:bookmarkStart w:id="2" w:name="_GoBack"/>
+      <w:bookmarkEnd w:id="2"/>
+    </w:p>
+    <w:p>
+      <w:pPr>
+        <w:pStyle w:val="Ttulo"/>
+        <w:jc w:val="both"/>
+        <w:rPr>
+          <w:sz w:val="24"/>
+          <w:lang w:val="es-ES"/>
+        </w:rPr>
+      </w:pPr>
+      <w:r>
+        <w:rPr>
+          <w:sz w:val="28"/>
+          <w:lang w:val="es-ES"/>
+        </w:rPr>
+        <w:lastRenderedPageBreak/>
+        <w:t>B.</w:t>
+      </w:r>
+      <w:r>
+        <w:rPr>
+          <w:sz w:val="28"/>
+          <w:lang w:val="es-ES"/>
+        </w:rPr>
+        <w:t>8</w:t>
+      </w:r>
+      <w:r>
+        <w:rPr>
+          <w:sz w:val="28"/>
+          <w:lang w:val="es-ES"/>
+        </w:rPr>
+        <w:t>: Análisis de aptitud</w:t>
+      </w:r>
+      <w:r>
+        <w:rPr>
+          <w:sz w:val="28"/>
+          <w:lang w:val="es-ES"/>
+        </w:rPr>
+        <w:t xml:space="preserve"> del algoritmo 2</w:t>
+      </w:r>
+      <w:r>
+        <w:rPr>
+          <w:sz w:val="28"/>
+          <w:lang w:val="es-ES"/>
+        </w:rPr>
+        <w:t>-GR</w:t>
+      </w:r>
+    </w:p>
+    <w:p>
+      <w:pPr>
+        <w:jc w:val="both"/>
+        <w:rPr>
+          <w:b/>
+          <w:lang w:val="es-ES"/>
+        </w:rPr>
+      </w:pPr>
+      <w:r>
+        <w:rPr>
+          <w:b/>
+          <w:highlight w:val="yellow"/>
+          <w:lang w:val="es-ES"/>
+        </w:rPr>
+        <w:t xml:space="preserve">Hay que mencionar que el termino nuevo agregado es muy pequeño </w:t>
+      </w:r>
+      <w:proofErr w:type="spellStart"/>
+      <w:r>
+        <w:rPr>
+          <w:b/>
+          <w:highlight w:val="yellow"/>
+          <w:lang w:val="es-ES"/>
+        </w:rPr>
+        <w:t>asi</w:t>
+      </w:r>
+      <w:proofErr w:type="spellEnd"/>
+      <w:r>
+        <w:rPr>
+          <w:b/>
+          <w:highlight w:val="yellow"/>
+          <w:lang w:val="es-ES"/>
+        </w:rPr>
+        <w:t xml:space="preserve"> que se debe tener mucho en cuenta la precesión ya que es de orden 1 este algoritmo y podría no ser eficiente para este caso.</w:t>
+      </w:r>
+    </w:p>
+    <w:p>
+      <w:pPr>
+        <w:pStyle w:val="Ttulo"/>
+        <w:jc w:val="both"/>
+        <w:rPr>
+          <w:sz w:val="28"/>
+          <w:lang w:val="es-ES"/>
+        </w:rPr>
+      </w:pPr>
+      <w:r>
+        <w:rPr>
+          <w:sz w:val="28"/>
+          <w:lang w:val="es-ES"/>
+        </w:rPr>
+        <w:t>Conclusi</w:t>
+      </w:r>
+      <w:r>
+        <w:rPr>
+          <w:sz w:val="28"/>
+          <w:lang w:val="es-ES"/>
+        </w:rPr>
+        <w:t>ó</w:t>
+      </w:r>
+      <w:r>
+        <w:rPr>
+          <w:sz w:val="28"/>
+          <w:lang w:val="es-ES"/>
+        </w:rPr>
+        <w:t>n</w:t>
+      </w:r>
+    </w:p>
+    <w:p>
+      <w:pPr>
+        <w:jc w:val="both"/>
+        <w:rPr>
           <w:lang w:val="es-ES"/>
         </w:rPr>
       </w:pPr>
@@ -28474,44 +33347,16 @@
         <w:pStyle w:val="Ttulo"/>
         <w:jc w:val="both"/>
         <w:rPr>
-          <w:sz w:val="24"/>
-          <w:lang w:val="es-ES"/>
-        </w:rPr>
-      </w:pPr>
-      <w:r>
-        <w:rPr>
           <w:sz w:val="28"/>
           <w:lang w:val="es-ES"/>
         </w:rPr>
-        <w:t>B.</w:t>
-      </w:r>
+      </w:pPr>
       <w:r>
         <w:rPr>
           <w:sz w:val="28"/>
           <w:lang w:val="es-ES"/>
         </w:rPr>
-        <w:t>8</w:t>
-      </w:r>
-      <w:r>
-        <w:rPr>
-          <w:sz w:val="28"/>
-          <w:lang w:val="es-ES"/>
-        </w:rPr>
-        <w:t>: Análisis de aptitud</w:t>
-      </w:r>
-      <w:r>
-        <w:rPr>
-          <w:sz w:val="28"/>
-          <w:lang w:val="es-ES"/>
-        </w:rPr>
-        <w:t xml:space="preserve"> del algoritmo 2</w:t>
-      </w:r>
-      <w:r>
-        <w:rPr>
-          <w:sz w:val="28"/>
-          <w:lang w:val="es-ES"/>
-        </w:rPr>
-        <w:t>-GR</w:t>
+        <w:t>Anexo I: Código fuente</w:t>
       </w:r>
     </w:p>
     <w:p>
@@ -28536,71 +33381,6 @@
           <w:sz w:val="28"/>
           <w:lang w:val="es-ES"/>
         </w:rPr>
-        <w:t>Conclusi</w:t>
-      </w:r>
-      <w:r>
-        <w:rPr>
-          <w:sz w:val="28"/>
-          <w:lang w:val="es-ES"/>
-        </w:rPr>
-        <w:t>ó</w:t>
-      </w:r>
-      <w:r>
-        <w:rPr>
-          <w:sz w:val="28"/>
-          <w:lang w:val="es-ES"/>
-        </w:rPr>
-        <w:t>n</w:t>
-      </w:r>
-    </w:p>
-    <w:p>
-      <w:pPr>
-        <w:jc w:val="both"/>
-        <w:rPr>
-          <w:lang w:val="es-ES"/>
-        </w:rPr>
-      </w:pPr>
-    </w:p>
-    <w:p>
-      <w:pPr>
-        <w:pStyle w:val="Ttulo"/>
-        <w:jc w:val="both"/>
-        <w:rPr>
-          <w:sz w:val="28"/>
-          <w:lang w:val="es-ES"/>
-        </w:rPr>
-      </w:pPr>
-      <w:r>
-        <w:rPr>
-          <w:sz w:val="28"/>
-          <w:lang w:val="es-ES"/>
-        </w:rPr>
-        <w:t>Anexo I: Código fuente</w:t>
-      </w:r>
-    </w:p>
-    <w:p>
-      <w:pPr>
-        <w:jc w:val="both"/>
-        <w:rPr>
-          <w:lang w:val="es-ES"/>
-        </w:rPr>
-      </w:pPr>
-    </w:p>
-    <w:p>
-      <w:pPr>
-        <w:pStyle w:val="Ttulo"/>
-        <w:jc w:val="both"/>
-        <w:rPr>
-          <w:sz w:val="28"/>
-          <w:lang w:val="es-ES"/>
-        </w:rPr>
-      </w:pPr>
-      <w:r>
-        <w:rPr>
-          <w:sz w:val="28"/>
-          <w:lang w:val="es-ES"/>
-        </w:rPr>
-        <w:lastRenderedPageBreak/>
         <w:t>Anexo I</w:t>
       </w:r>
       <w:r>

--- a/Análisis Numérico I - TP2.docx
+++ b/Análisis Numérico I - TP2.docx
@@ -42,7 +42,7 @@
             <v:imagedata r:id="rId6" o:title=""/>
             <w10:wrap anchory="page"/>
           </v:shape>
-          <o:OLEObject Type="Embed" ProgID="Word.Picture.8" ShapeID="_x0000_s1026" DrawAspect="Content" ObjectID="_1527351400" r:id="rId7"/>
+          <o:OLEObject Type="Embed" ProgID="Word.Picture.8" ShapeID="_x0000_s1026" DrawAspect="Content" ObjectID="_1527353583" r:id="rId7"/>
         </w:pict>
       </w:r>
       <w:r>
@@ -1211,7 +1211,25 @@
                 <w:szCs w:val="28"/>
                 <w:lang w:val="es-ES"/>
               </w:rPr>
-              <w:t xml:space="preserve"> de errores </w:t>
+              <w:t xml:space="preserve"> de </w:t>
+            </w:r>
+            <w:r>
+              <w:rPr>
+                <w:rFonts w:ascii="Courier New" w:hAnsi="Courier New" w:cs="Courier New"/>
+                <w:sz w:val="28"/>
+                <w:szCs w:val="28"/>
+                <w:lang w:val="es-ES"/>
+              </w:rPr>
+              <w:t>algoritmia</w:t>
+            </w:r>
+            <w:r>
+              <w:rPr>
+                <w:rFonts w:ascii="Courier New" w:hAnsi="Courier New" w:cs="Courier New"/>
+                <w:sz w:val="28"/>
+                <w:szCs w:val="28"/>
+                <w:lang w:val="es-ES"/>
+              </w:rPr>
+              <w:t xml:space="preserve"> </w:t>
             </w:r>
           </w:p>
         </w:tc>
@@ -1308,16 +1326,43 @@
                 <w:szCs w:val="28"/>
                 <w:lang w:val="es-ES"/>
               </w:rPr>
-              <w:t>y estabilidad en algoritmos</w:t>
-            </w:r>
-            <w:r>
-              <w:rPr>
-                <w:rFonts w:ascii="Courier New" w:hAnsi="Courier New" w:cs="Courier New"/>
-                <w:sz w:val="28"/>
-                <w:szCs w:val="28"/>
-                <w:lang w:val="es-ES"/>
-              </w:rPr>
-              <w:t xml:space="preserve"> para</w:t>
+              <w:t>para</w:t>
+            </w:r>
+            <w:r>
+              <w:rPr>
+                <w:rFonts w:ascii="Courier New" w:hAnsi="Courier New" w:cs="Courier New"/>
+                <w:sz w:val="28"/>
+                <w:szCs w:val="28"/>
+                <w:lang w:val="es-ES"/>
+              </w:rPr>
+              <w:t xml:space="preserve"> </w:t>
+            </w:r>
+            <w:r>
+              <w:rPr>
+                <w:rFonts w:ascii="Courier New" w:hAnsi="Courier New" w:cs="Courier New"/>
+                <w:sz w:val="28"/>
+                <w:szCs w:val="28"/>
+                <w:lang w:val="es-ES"/>
+              </w:rPr>
+              <w:t>la resolución</w:t>
+            </w:r>
+            <w:r>
+              <w:rPr>
+                <w:rFonts w:ascii="Courier New" w:hAnsi="Courier New" w:cs="Courier New"/>
+                <w:sz w:val="28"/>
+                <w:szCs w:val="28"/>
+                <w:lang w:val="es-ES"/>
+              </w:rPr>
+              <w:t xml:space="preserve"> </w:t>
+            </w:r>
+            <w:r>
+              <w:rPr>
+                <w:rFonts w:ascii="Courier New" w:hAnsi="Courier New" w:cs="Courier New"/>
+                <w:sz w:val="28"/>
+                <w:szCs w:val="28"/>
+                <w:lang w:val="es-ES"/>
+              </w:rPr>
+              <w:t xml:space="preserve">de un mismo </w:t>
             </w:r>
           </w:p>
         </w:tc>
@@ -1400,41 +1445,42 @@
           <w:p>
             <w:pPr>
               <w:spacing w:before="100" w:beforeAutospacing="1" w:after="100" w:afterAutospacing="1" w:line="240" w:lineRule="auto"/>
-              <w:jc w:val="center"/>
-              <w:rPr>
-                <w:rFonts w:ascii="Courier New" w:hAnsi="Courier New" w:cs="Courier New"/>
-                <w:sz w:val="28"/>
-                <w:szCs w:val="28"/>
-                <w:lang w:val="es-ES"/>
-              </w:rPr>
-            </w:pPr>
-            <w:r>
-              <w:rPr>
-                <w:rFonts w:ascii="Courier New" w:hAnsi="Courier New" w:cs="Courier New"/>
-                <w:sz w:val="28"/>
-                <w:szCs w:val="28"/>
-                <w:lang w:val="es-ES"/>
-              </w:rPr>
-              <w:t>la resolución de</w:t>
-            </w:r>
-            <w:r>
-              <w:rPr>
-                <w:rFonts w:ascii="Courier New" w:hAnsi="Courier New" w:cs="Courier New"/>
-                <w:sz w:val="28"/>
-                <w:szCs w:val="28"/>
-                <w:lang w:val="es-ES"/>
-              </w:rPr>
-              <w:t xml:space="preserve"> un</w:t>
-            </w:r>
-            <w:r>
-              <w:rPr>
-                <w:rFonts w:ascii="Courier New" w:hAnsi="Courier New" w:cs="Courier New"/>
-                <w:sz w:val="28"/>
-                <w:szCs w:val="28"/>
-                <w:lang w:val="es-ES"/>
-              </w:rPr>
-              <w:t xml:space="preserve"> mismo problema</w:t>
-            </w:r>
+              <w:rPr>
+                <w:rFonts w:ascii="Courier New" w:hAnsi="Courier New" w:cs="Courier New"/>
+                <w:sz w:val="28"/>
+                <w:szCs w:val="28"/>
+                <w:lang w:val="es-ES"/>
+              </w:rPr>
+            </w:pPr>
+            <w:r>
+              <w:rPr>
+                <w:rFonts w:ascii="Courier New" w:hAnsi="Courier New" w:cs="Courier New"/>
+                <w:sz w:val="28"/>
+                <w:szCs w:val="28"/>
+                <w:lang w:val="es-ES"/>
+              </w:rPr>
+              <w:t xml:space="preserve"> p</w:t>
+            </w:r>
+            <w:r>
+              <w:rPr>
+                <w:rFonts w:ascii="Courier New" w:hAnsi="Courier New" w:cs="Courier New"/>
+                <w:sz w:val="28"/>
+                <w:szCs w:val="28"/>
+                <w:lang w:val="es-ES"/>
+              </w:rPr>
+              <w:t>roblema</w:t>
+            </w:r>
+            <w:r>
+              <w:rPr>
+                <w:rFonts w:ascii="Courier New" w:hAnsi="Courier New" w:cs="Courier New"/>
+                <w:sz w:val="28"/>
+                <w:szCs w:val="28"/>
+                <w:lang w:val="es-ES"/>
+              </w:rPr>
+              <w:t xml:space="preserve"> a partir de un nuevo modelo</w:t>
+            </w:r>
+            <w:bookmarkStart w:id="0" w:name="_GoBack"/>
+            <w:bookmarkEnd w:id="0"/>
           </w:p>
         </w:tc>
       </w:tr>
@@ -1572,8 +1618,8 @@
                 <w:lang w:val="es-ES"/>
               </w:rPr>
             </w:pPr>
-            <w:bookmarkStart w:id="0" w:name="OLE_LINK1"/>
-            <w:bookmarkStart w:id="1" w:name="OLE_LINK2"/>
+            <w:bookmarkStart w:id="1" w:name="OLE_LINK1"/>
+            <w:bookmarkStart w:id="2" w:name="OLE_LINK2"/>
             <w:r>
               <w:rPr>
                 <w:rFonts w:ascii="Courier New" w:hAnsi="Courier New" w:cs="Courier New"/>
@@ -2312,8 +2358,8 @@
           </w:p>
         </w:tc>
       </w:tr>
-      <w:bookmarkEnd w:id="0"/>
       <w:bookmarkEnd w:id="1"/>
+      <w:bookmarkEnd w:id="2"/>
       <w:tr>
         <w:trPr>
           <w:trHeight w:val="317"/>
@@ -11178,14 +11224,7 @@
           <w:sz w:val="28"/>
           <w:lang w:val="es-ES"/>
         </w:rPr>
-        <w:t xml:space="preserve"> </w:t>
-      </w:r>
-      <w:r>
-        <w:rPr>
-          <w:sz w:val="28"/>
-          <w:lang w:val="es-ES"/>
-        </w:rPr>
-        <w:t>(Algoritmo 1)</w:t>
+        <w:t xml:space="preserve"> (Algoritmo 1)</w:t>
       </w:r>
     </w:p>
     <w:p>
@@ -14283,49 +14322,14 @@
           <w:sz w:val="28"/>
           <w:lang w:val="es-ES"/>
         </w:rPr>
-        <w:t>A.</w:t>
+        <w:t>A.3: Tercera Ley de Kepler</w:t>
       </w:r>
       <w:r>
         <w:rPr>
           <w:sz w:val="28"/>
           <w:lang w:val="es-ES"/>
         </w:rPr>
-        <w:t>3</w:t>
-      </w:r>
-      <w:r>
-        <w:rPr>
-          <w:sz w:val="28"/>
-          <w:lang w:val="es-ES"/>
-        </w:rPr>
-        <w:t>:</w:t>
-      </w:r>
-      <w:r>
-        <w:rPr>
-          <w:sz w:val="28"/>
-          <w:lang w:val="es-ES"/>
-        </w:rPr>
-        <w:t xml:space="preserve"> Tercera</w:t>
-      </w:r>
-      <w:r>
-        <w:rPr>
-          <w:sz w:val="28"/>
-          <w:lang w:val="es-ES"/>
-        </w:rPr>
-        <w:t xml:space="preserve"> Ley de Kepler</w:t>
-      </w:r>
-      <w:r>
-        <w:rPr>
-          <w:sz w:val="28"/>
-          <w:lang w:val="es-ES"/>
-        </w:rPr>
-        <w:t xml:space="preserve"> </w:t>
-      </w:r>
-      <w:r>
-        <w:rPr>
-          <w:sz w:val="28"/>
-          <w:lang w:val="es-ES"/>
-        </w:rPr>
-        <w:t>(Algoritmo 1)</w:t>
+        <w:t xml:space="preserve"> (Algoritmo 1)</w:t>
       </w:r>
     </w:p>
     <w:p>
@@ -14347,19 +14351,7 @@
         <w:rPr>
           <w:lang w:val="es-AR"/>
         </w:rPr>
-        <w:t xml:space="preserve"> (</w:t>
-      </w:r>
-      <w:r>
-        <w:rPr>
-          <w:lang w:val="es-AR"/>
-        </w:rPr>
-        <w:t>1618</w:t>
-      </w:r>
-      <w:r>
-        <w:rPr>
-          <w:lang w:val="es-AR"/>
-        </w:rPr>
-        <w:t>): "</w:t>
+        <w:t xml:space="preserve"> (1618): "</w:t>
       </w:r>
       <w:r>
         <w:rPr>
@@ -14367,39 +14359,7 @@
           <w:iCs/>
           <w:lang w:val="es-AR"/>
         </w:rPr>
-        <w:t xml:space="preserve">Para cualquier planeta, el cuadrado de su </w:t>
-      </w:r>
-      <w:r>
-        <w:rPr>
-          <w:i/>
-          <w:iCs/>
-          <w:lang w:val="es-AR"/>
-        </w:rPr>
-        <w:t>período orbital</w:t>
-      </w:r>
-      <w:r>
-        <w:rPr>
-          <w:i/>
-          <w:iCs/>
-          <w:lang w:val="es-AR"/>
-        </w:rPr>
-        <w:t xml:space="preserve"> es directamente proporcional al cubo de la longitud del </w:t>
-      </w:r>
-      <w:r>
-        <w:rPr>
-          <w:i/>
-          <w:iCs/>
-          <w:lang w:val="es-AR"/>
-        </w:rPr>
-        <w:t>semieje mayor</w:t>
-      </w:r>
-      <w:r>
-        <w:rPr>
-          <w:i/>
-          <w:iCs/>
-          <w:lang w:val="es-AR"/>
-        </w:rPr>
-        <w:t xml:space="preserve"> de su órbita elíptica</w:t>
+        <w:t>Para cualquier planeta, el cuadrado de su período orbital es directamente proporcional al cubo de la longitud del semieje mayor de su órbita elíptica</w:t>
       </w:r>
       <w:r>
         <w:rPr>
@@ -15445,28 +15405,7 @@
           <w:sz w:val="28"/>
           <w:lang w:val="es-ES"/>
         </w:rPr>
-        <w:t>A.</w:t>
-      </w:r>
-      <w:r>
-        <w:rPr>
-          <w:sz w:val="28"/>
-          <w:lang w:val="es-ES"/>
-        </w:rPr>
-        <w:t>4</w:t>
-      </w:r>
-      <w:r>
-        <w:rPr>
-          <w:sz w:val="28"/>
-          <w:lang w:val="es-ES"/>
-        </w:rPr>
-        <w:t xml:space="preserve">: </w:t>
-      </w:r>
-      <w:r>
-        <w:rPr>
-          <w:sz w:val="28"/>
-          <w:lang w:val="es-ES"/>
-        </w:rPr>
-        <w:t>Integral de energía del sistema</w:t>
+        <w:t>A.4: Integral de energía del sistema</w:t>
       </w:r>
       <w:r>
         <w:rPr>
@@ -15494,25 +15433,7 @@
         <w:rPr>
           <w:lang w:val="es-AR"/>
         </w:rPr>
-        <w:t>Se analizará</w:t>
-      </w:r>
-      <w:r>
-        <w:rPr>
-          <w:lang w:val="es-AR"/>
-        </w:rPr>
-        <w:t xml:space="preserve"> la conservación de la energía del sistema</w:t>
-      </w:r>
-      <w:r>
-        <w:rPr>
-          <w:lang w:val="es-AR"/>
-        </w:rPr>
-        <w:t xml:space="preserve"> a través de</w:t>
-      </w:r>
-      <w:r>
-        <w:rPr>
-          <w:lang w:val="es-AR"/>
-        </w:rPr>
-        <w:t xml:space="preserve"> su fórmula correspondiente</w:t>
+        <w:t>Se analizará la conservación de la energía del sistema a través de su fórmula correspondiente</w:t>
       </w:r>
       <w:r>
         <w:rPr>
@@ -15525,14 +15446,7 @@
           <w:color w:val="000000"/>
           <w:lang w:val="es-AR"/>
         </w:rPr>
-        <w:t xml:space="preserve">a </w:t>
-      </w:r>
-      <w:r>
-        <w:rPr>
-          <w:color w:val="000000"/>
-          <w:lang w:val="es-AR"/>
-        </w:rPr>
-        <w:t>partir de la diferenciación  numérica</w:t>
+        <w:t>a partir de la diferenciación  numérica</w:t>
       </w:r>
       <w:r>
         <w:rPr>
@@ -16854,28 +16768,7 @@
           <w:sz w:val="28"/>
           <w:lang w:val="es-ES"/>
         </w:rPr>
-        <w:t>Primera</w:t>
-      </w:r>
-      <w:r>
-        <w:rPr>
-          <w:sz w:val="28"/>
-          <w:lang w:val="es-ES"/>
-        </w:rPr>
-        <w:t xml:space="preserve"> Ley de Kepler </w:t>
-      </w:r>
-      <w:r>
-        <w:rPr>
-          <w:sz w:val="28"/>
-          <w:lang w:val="es-ES"/>
-        </w:rPr>
-        <w:t>(Algoritmo 2</w:t>
-      </w:r>
-      <w:r>
-        <w:rPr>
-          <w:sz w:val="28"/>
-          <w:lang w:val="es-ES"/>
-        </w:rPr>
-        <w:t>)</w:t>
+        <w:t>Primera Ley de Kepler (Algoritmo 2)</w:t>
       </w:r>
     </w:p>
     <w:p>
@@ -19067,21 +18960,7 @@
           <w:sz w:val="28"/>
           <w:lang w:val="es-ES"/>
         </w:rPr>
-        <w:t xml:space="preserve">: Segunda Ley de Kepler </w:t>
-      </w:r>
-      <w:r>
-        <w:rPr>
-          <w:sz w:val="28"/>
-          <w:lang w:val="es-ES"/>
-        </w:rPr>
-        <w:t>(Algoritmo 2</w:t>
-      </w:r>
-      <w:r>
-        <w:rPr>
-          <w:sz w:val="28"/>
-          <w:lang w:val="es-ES"/>
-        </w:rPr>
-        <w:t>)</w:t>
+        <w:t>: Segunda Ley de Kepler (Algoritmo 2)</w:t>
       </w:r>
     </w:p>
     <w:p>
@@ -19153,21 +19032,7 @@
             <w:rFonts w:ascii="Cambria Math" w:hAnsi="Cambria Math"/>
             <w:lang w:val="es-AR"/>
           </w:rPr>
-          <m:t>φ(</m:t>
-        </m:r>
-        <m:r>
-          <w:rPr>
-            <w:rFonts w:ascii="Cambria Math" w:hAnsi="Cambria Math"/>
-            <w:lang w:val="es-AR"/>
-          </w:rPr>
-          <m:t>4</m:t>
-        </m:r>
-        <m:r>
-          <w:rPr>
-            <w:rFonts w:ascii="Cambria Math" w:hAnsi="Cambria Math"/>
-            <w:lang w:val="es-AR"/>
-          </w:rPr>
-          <m:t>)</m:t>
+          <m:t>φ(4)</m:t>
         </m:r>
       </m:oMath>
       <w:r>
@@ -21431,13 +21296,7 @@
         <w:rPr>
           <w:lang w:val="es-AR"/>
         </w:rPr>
-        <w:t xml:space="preserve">La resolución es análoga al ítem </w:t>
-      </w:r>
-      <w:r>
-        <w:rPr>
-          <w:lang w:val="es-AR"/>
-        </w:rPr>
-        <w:t>A.3.</w:t>
+        <w:t>La resolución es análoga al ítem A.3.</w:t>
       </w:r>
     </w:p>
     <w:p>
@@ -22123,13 +21982,7 @@
         <w:rPr>
           <w:lang w:val="es-AR"/>
         </w:rPr>
-        <w:t xml:space="preserve">La resolución es análoga al ítem </w:t>
-      </w:r>
-      <w:r>
-        <w:rPr>
-          <w:lang w:val="es-AR"/>
-        </w:rPr>
-        <w:t>A.4 pero c</w:t>
+        <w:t>La resolución es análoga al ítem A.4 pero c</w:t>
       </w:r>
       <w:r>
         <w:rPr>
@@ -22806,28 +22659,7 @@
           <w:sz w:val="28"/>
           <w:lang w:val="es-ES"/>
         </w:rPr>
-        <w:t xml:space="preserve">: Análisis </w:t>
-      </w:r>
-      <w:r>
-        <w:rPr>
-          <w:sz w:val="28"/>
-          <w:lang w:val="es-ES"/>
-        </w:rPr>
-        <w:t>relativista</w:t>
-      </w:r>
-      <w:r>
-        <w:rPr>
-          <w:sz w:val="28"/>
-          <w:lang w:val="es-ES"/>
-        </w:rPr>
-        <w:t xml:space="preserve"> de orbitas – Leyes de </w:t>
-      </w:r>
-      <w:r>
-        <w:rPr>
-          <w:sz w:val="28"/>
-          <w:lang w:val="es-ES"/>
-        </w:rPr>
-        <w:t>Einstein</w:t>
+        <w:t>: Análisis relativista de orbitas – Leyes de Einstein</w:t>
       </w:r>
     </w:p>
     <w:p>
@@ -22990,35 +22822,7 @@
           <w:sz w:val="28"/>
           <w:lang w:val="es-ES"/>
         </w:rPr>
-        <w:t>B</w:t>
-      </w:r>
-      <w:r>
-        <w:rPr>
-          <w:sz w:val="28"/>
-          <w:lang w:val="es-ES"/>
-        </w:rPr>
-        <w:t>.1</w:t>
-      </w:r>
-      <w:r>
-        <w:rPr>
-          <w:sz w:val="28"/>
-          <w:lang w:val="es-ES"/>
-        </w:rPr>
-        <w:t>:</w:t>
-      </w:r>
-      <w:r>
-        <w:rPr>
-          <w:sz w:val="28"/>
-          <w:lang w:val="es-ES"/>
-        </w:rPr>
-        <w:t xml:space="preserve"> A</w:t>
-      </w:r>
-      <w:r>
-        <w:rPr>
-          <w:sz w:val="28"/>
-          <w:lang w:val="es-ES"/>
-        </w:rPr>
-        <w:t>lgoritmo 1-GR</w:t>
+        <w:t>B.1: Algoritmo 1-GR</w:t>
       </w:r>
       <w:r>
         <w:rPr>
@@ -23272,14 +23076,7 @@
             <w:rFonts w:ascii="Cambria Math" w:hAnsi="Cambria Math"/>
             <w:lang w:val="es-AR"/>
           </w:rPr>
-          <m:t>+</m:t>
-        </m:r>
-        <m:r>
-          <w:rPr>
-            <w:rFonts w:ascii="Cambria Math" w:hAnsi="Cambria Math"/>
-            <w:lang w:val="es-AR"/>
-          </w:rPr>
-          <m:t>3</m:t>
+          <m:t>+3</m:t>
         </m:r>
         <m:f>
           <m:fPr>
@@ -23710,19 +23507,7 @@
         <w:rPr>
           <w:lang w:val="es-ES"/>
         </w:rPr>
-        <w:t xml:space="preserve">las </w:t>
-      </w:r>
-      <w:r>
-        <w:rPr>
-          <w:lang w:val="es-ES"/>
-        </w:rPr>
-        <w:t xml:space="preserve">mismas </w:t>
-      </w:r>
-      <w:r>
-        <w:rPr>
-          <w:lang w:val="es-ES"/>
-        </w:rPr>
-        <w:t xml:space="preserve">variables del TP1 excepto por </w:t>
+        <w:t xml:space="preserve">las mismas variables del TP1 excepto por </w:t>
       </w:r>
       <w:r>
         <w:rPr>
@@ -23797,31 +23582,7 @@
         <w:rPr>
           <w:lang w:val="es-AR"/>
         </w:rPr>
-        <w:t>S</w:t>
-      </w:r>
-      <w:r>
-        <w:rPr>
-          <w:lang w:val="es-AR"/>
-        </w:rPr>
-        <w:t xml:space="preserve">u desarrollo está dado por </w:t>
-      </w:r>
-      <w:r>
-        <w:rPr>
-          <w:lang w:val="es-AR"/>
-        </w:rPr>
-        <w:t>el siguiente</w:t>
-      </w:r>
-      <w:r>
-        <w:rPr>
-          <w:lang w:val="es-AR"/>
-        </w:rPr>
-        <w:t xml:space="preserve"> </w:t>
-      </w:r>
-      <w:r>
-        <w:rPr>
-          <w:lang w:val="es-AR"/>
-        </w:rPr>
-        <w:t>pseudocódigo:</w:t>
+        <w:t>Su desarrollo está dado por el siguiente pseudocódigo:</w:t>
       </w:r>
     </w:p>
     <w:p>
@@ -24393,35 +24154,7 @@
                                   <w:rFonts w:ascii="Cambria Math" w:hAnsi="Cambria Math"/>
                                   <w:lang w:val="es-AR"/>
                                 </w:rPr>
-                                <m:t>k</m:t>
-                              </m:r>
-                              <m:r>
-                                <w:rPr>
-                                  <w:rFonts w:ascii="Cambria Math" w:hAnsi="Cambria Math"/>
-                                  <w:lang w:val="es-AR"/>
-                                </w:rPr>
-                                <m:t xml:space="preserve"> 3</m:t>
-                              </m:r>
-                              <m:r>
-                                <w:rPr>
-                                  <w:rFonts w:ascii="Cambria Math" w:hAnsi="Cambria Math"/>
-                                  <w:lang w:val="es-AR"/>
-                                </w:rPr>
-                                <m:t xml:space="preserve"> </m:t>
-                              </m:r>
-                              <m:r>
-                                <w:rPr>
-                                  <w:rFonts w:ascii="Cambria Math" w:hAnsi="Cambria Math"/>
-                                  <w:lang w:val="es-AR"/>
-                                </w:rPr>
-                                <m:t>GM</m:t>
-                              </m:r>
-                              <m:r>
-                                <w:rPr>
-                                  <w:rFonts w:ascii="Cambria Math" w:hAnsi="Cambria Math"/>
-                                  <w:lang w:val="es-AR"/>
-                                </w:rPr>
-                                <m:t xml:space="preserve"> </m:t>
+                                <m:t xml:space="preserve">k 3 GM </m:t>
                               </m:r>
                               <m:sSup>
                                 <m:sSupPr>
@@ -25281,23 +25014,7 @@
             <w:color w:val="000000"/>
             <w:lang w:val="es-AR"/>
           </w:rPr>
-          <m:t>∆</m:t>
-        </m:r>
-        <m:r>
-          <w:rPr>
-            <w:rFonts w:ascii="Cambria Math" w:hAnsi="Cambria Math"/>
-            <w:color w:val="000000"/>
-            <w:lang w:val="es-AR"/>
-          </w:rPr>
-          <m:t>ϑ</m:t>
-        </m:r>
-        <m:r>
-          <w:rPr>
-            <w:rFonts w:ascii="Cambria Math" w:hAnsi="Cambria Math"/>
-            <w:color w:val="000000"/>
-            <w:lang w:val="es-AR"/>
-          </w:rPr>
-          <m:t>=</m:t>
+          <m:t>∆ϑ=</m:t>
         </m:r>
         <m:f>
           <m:fPr>
@@ -25317,23 +25034,7 @@
                 <w:color w:val="000000"/>
                 <w:lang w:val="es-AR"/>
               </w:rPr>
-              <m:t>43</m:t>
-            </m:r>
-            <m:r>
-              <w:rPr>
-                <w:rFonts w:ascii="Cambria Math" w:hAnsi="Cambria Math"/>
-                <w:color w:val="000000"/>
-                <w:lang w:val="es-AR"/>
-              </w:rPr>
-              <m:t>seg</m:t>
-            </m:r>
-            <m:r>
-              <w:rPr>
-                <w:rFonts w:ascii="Cambria Math" w:hAnsi="Cambria Math"/>
-                <w:color w:val="000000"/>
-                <w:lang w:val="es-AR"/>
-              </w:rPr>
-              <m:t xml:space="preserve"> de arco</m:t>
+              <m:t>43seg de arco</m:t>
             </m:r>
           </m:num>
           <m:den>
@@ -25521,21 +25222,7 @@
           <w:sz w:val="28"/>
           <w:lang w:val="es-ES"/>
         </w:rPr>
-        <w:t>B</w:t>
-      </w:r>
-      <w:r>
-        <w:rPr>
-          <w:sz w:val="28"/>
-          <w:lang w:val="es-ES"/>
-        </w:rPr>
-        <w:t>.2</w:t>
-      </w:r>
-      <w:r>
-        <w:rPr>
-          <w:sz w:val="28"/>
-          <w:lang w:val="es-ES"/>
-        </w:rPr>
-        <w:t xml:space="preserve">: </w:t>
+        <w:t xml:space="preserve">B.2: </w:t>
       </w:r>
       <w:r>
         <w:rPr>
@@ -25686,14 +25373,7 @@
                 <w:b/>
                 <w:lang w:val="es-ES"/>
               </w:rPr>
-              <w:t>Precesión</w:t>
-            </w:r>
-            <w:r>
-              <w:rPr>
-                <w:b/>
-                <w:lang w:val="es-ES"/>
-              </w:rPr>
-              <w:t xml:space="preserve"> aproximada (</w:t>
+              <w:t>Precesión aproximada (</w:t>
             </w:r>
             <m:oMath>
               <m:acc>
@@ -25821,14 +25501,7 @@
                 <w:b/>
                 <w:lang w:val="es-ES"/>
               </w:rPr>
-              <w:t>Precesión</w:t>
-            </w:r>
-            <w:r>
-              <w:rPr>
-                <w:b/>
-                <w:lang w:val="es-ES"/>
-              </w:rPr>
-              <w:t xml:space="preserve"> (</w:t>
+              <w:t>Precesión (</w:t>
             </w:r>
             <m:oMath>
               <m:r>
@@ -26692,21 +26365,7 @@
           <w:sz w:val="28"/>
           <w:lang w:val="es-ES"/>
         </w:rPr>
-        <w:t>B</w:t>
-      </w:r>
-      <w:r>
-        <w:rPr>
-          <w:sz w:val="28"/>
-          <w:lang w:val="es-ES"/>
-        </w:rPr>
-        <w:t>.3</w:t>
-      </w:r>
-      <w:r>
-        <w:rPr>
-          <w:sz w:val="28"/>
-          <w:lang w:val="es-ES"/>
-        </w:rPr>
-        <w:t xml:space="preserve">: </w:t>
+        <w:t xml:space="preserve">B.3: </w:t>
       </w:r>
       <w:r>
         <w:rPr>
@@ -26741,19 +26400,7 @@
         <w:rPr>
           <w:lang w:val="es-AR"/>
         </w:rPr>
-        <w:t xml:space="preserve">La resolución es </w:t>
-      </w:r>
-      <w:r>
-        <w:rPr>
-          <w:lang w:val="es-AR"/>
-        </w:rPr>
-        <w:t>similar</w:t>
-      </w:r>
-      <w:r>
-        <w:rPr>
-          <w:lang w:val="es-AR"/>
-        </w:rPr>
-        <w:t xml:space="preserve"> al ítem A.4</w:t>
+        <w:t>La resolución es similar al ítem A.4</w:t>
       </w:r>
       <w:r>
         <w:rPr>
@@ -26807,13 +26454,7 @@
         <w:rPr>
           <w:lang w:val="es-AR"/>
         </w:rPr>
-        <w:t xml:space="preserve"> orden </w:t>
-      </w:r>
-      <w:r>
-        <w:rPr>
-          <w:lang w:val="es-AR"/>
-        </w:rPr>
-        <w:t>uno</w:t>
+        <w:t xml:space="preserve"> orden uno</w:t>
       </w:r>
       <w:r>
         <w:rPr>
@@ -26825,13 +26466,7 @@
         <w:rPr>
           <w:lang w:val="es-AR"/>
         </w:rPr>
-        <w:t xml:space="preserve"> </w:t>
-      </w:r>
-      <w:r>
-        <w:rPr>
-          <w:lang w:val="es-AR"/>
-        </w:rPr>
-        <w:t xml:space="preserve">deberá realizarse una diferenciación numérica acorde al orden especificado, </w:t>
+        <w:t xml:space="preserve"> deberá realizarse una diferenciación numérica acorde al orden especificado, </w:t>
       </w:r>
       <w:r>
         <w:rPr>
@@ -27570,21 +27205,7 @@
           <w:sz w:val="28"/>
           <w:lang w:val="es-ES"/>
         </w:rPr>
-        <w:t>B.</w:t>
-      </w:r>
-      <w:r>
-        <w:rPr>
-          <w:sz w:val="28"/>
-          <w:lang w:val="es-ES"/>
-        </w:rPr>
-        <w:t>4</w:t>
-      </w:r>
-      <w:r>
-        <w:rPr>
-          <w:sz w:val="28"/>
-          <w:lang w:val="es-ES"/>
-        </w:rPr>
-        <w:t xml:space="preserve">: </w:t>
+        <w:t xml:space="preserve">B.4: </w:t>
       </w:r>
       <w:r>
         <w:rPr>
@@ -27648,21 +27269,7 @@
           <w:sz w:val="28"/>
           <w:lang w:val="es-ES"/>
         </w:rPr>
-        <w:t>B</w:t>
-      </w:r>
-      <w:r>
-        <w:rPr>
-          <w:sz w:val="28"/>
-          <w:lang w:val="es-ES"/>
-        </w:rPr>
-        <w:t>.5</w:t>
-      </w:r>
-      <w:r>
-        <w:rPr>
-          <w:sz w:val="28"/>
-          <w:lang w:val="es-ES"/>
-        </w:rPr>
-        <w:t xml:space="preserve">: Algoritmo </w:t>
+        <w:t xml:space="preserve">B.5: Algoritmo </w:t>
       </w:r>
       <w:r>
         <w:rPr>
@@ -27704,37 +27311,7 @@
         <w:rPr>
           <w:lang w:val="es-AR"/>
         </w:rPr>
-        <w:t>Su</w:t>
-      </w:r>
-      <w:r>
-        <w:rPr>
-          <w:lang w:val="es-AR"/>
-        </w:rPr>
-        <w:t xml:space="preserve"> desarrollo está dado por </w:t>
-      </w:r>
-      <w:r>
-        <w:rPr>
-          <w:lang w:val="es-AR"/>
-        </w:rPr>
-        <w:t>el</w:t>
-      </w:r>
-      <w:r>
-        <w:rPr>
-          <w:lang w:val="es-AR"/>
-        </w:rPr>
-        <w:t xml:space="preserve"> siguiente </w:t>
-      </w:r>
-      <w:r>
-        <w:rPr>
-          <w:lang w:val="es-AR"/>
-        </w:rPr>
-        <w:t>pseudocódigo</w:t>
-      </w:r>
-      <w:r>
-        <w:rPr>
-          <w:lang w:val="es-AR"/>
-        </w:rPr>
-        <w:t>:</w:t>
+        <w:t>Su desarrollo está dado por el siguiente pseudocódigo:</w:t>
       </w:r>
     </w:p>
     <w:p>
@@ -31316,21 +30893,7 @@
           <w:sz w:val="28"/>
           <w:lang w:val="es-ES"/>
         </w:rPr>
-        <w:t>B</w:t>
-      </w:r>
-      <w:r>
-        <w:rPr>
-          <w:sz w:val="28"/>
-          <w:lang w:val="es-ES"/>
-        </w:rPr>
-        <w:t>.6</w:t>
-      </w:r>
-      <w:r>
-        <w:rPr>
-          <w:sz w:val="28"/>
-          <w:lang w:val="es-ES"/>
-        </w:rPr>
-        <w:t>: Cálculo de la precesión Estrella-Mustafar</w:t>
+        <w:t>B.6: Cálculo de la precesión Estrella-Mustafar</w:t>
       </w:r>
       <w:r>
         <w:rPr>
@@ -31358,13 +30921,7 @@
         <w:rPr>
           <w:lang w:val="es-ES"/>
         </w:rPr>
-        <w:t>Inciso análogo al B.2. S</w:t>
-      </w:r>
-      <w:r>
-        <w:rPr>
-          <w:lang w:val="es-ES"/>
-        </w:rPr>
-        <w:t>e calculó la precesión para este caso dando los siguientes resultados:</w:t>
+        <w:t>Inciso análogo al B.2. Se calculó la precesión para este caso dando los siguientes resultados:</w:t>
       </w:r>
     </w:p>
     <w:tbl>
@@ -32410,21 +31967,7 @@
           <w:sz w:val="28"/>
           <w:lang w:val="es-ES"/>
         </w:rPr>
-        <w:t>B</w:t>
-      </w:r>
-      <w:r>
-        <w:rPr>
-          <w:sz w:val="28"/>
-          <w:lang w:val="es-ES"/>
-        </w:rPr>
-        <w:t>.7</w:t>
-      </w:r>
-      <w:r>
-        <w:rPr>
-          <w:sz w:val="28"/>
-          <w:lang w:val="es-ES"/>
-        </w:rPr>
-        <w:t xml:space="preserve">: Integral de energía del sistema (Algoritmo </w:t>
+        <w:t xml:space="preserve">B.7: Integral de energía del sistema (Algoritmo </w:t>
       </w:r>
       <w:r>
         <w:rPr>
@@ -33219,8 +32762,6 @@
         </w:rPr>
         <w:t xml:space="preserve"> y comparar con el resultado clásico.</w:t>
       </w:r>
-      <w:bookmarkStart w:id="2" w:name="_GoBack"/>
-      <w:bookmarkEnd w:id="2"/>
     </w:p>
     <w:p>
       <w:pPr>
@@ -33237,21 +32778,7 @@
           <w:lang w:val="es-ES"/>
         </w:rPr>
         <w:lastRenderedPageBreak/>
-        <w:t>B.</w:t>
-      </w:r>
-      <w:r>
-        <w:rPr>
-          <w:sz w:val="28"/>
-          <w:lang w:val="es-ES"/>
-        </w:rPr>
-        <w:t>8</w:t>
-      </w:r>
-      <w:r>
-        <w:rPr>
-          <w:sz w:val="28"/>
-          <w:lang w:val="es-ES"/>
-        </w:rPr>
-        <w:t>: Análisis de aptitud</w:t>
+        <w:t>B.8: Análisis de aptitud</w:t>
       </w:r>
       <w:r>
         <w:rPr>

--- a/Análisis Numérico I - TP2.docx
+++ b/Análisis Numérico I - TP2.docx
@@ -42,7 +42,7 @@
             <v:imagedata r:id="rId6" o:title=""/>
             <w10:wrap anchory="page"/>
           </v:shape>
-          <o:OLEObject Type="Embed" ProgID="Word.Picture.8" ShapeID="_x0000_s1026" DrawAspect="Content" ObjectID="_1527353583" r:id="rId7"/>
+          <o:OLEObject Type="Embed" ProgID="Word.Picture.8" ShapeID="_x0000_s1026" DrawAspect="Content" ObjectID="_1527441965" r:id="rId7"/>
         </w:pict>
       </w:r>
       <w:r>
@@ -1335,34 +1335,7 @@
                 <w:szCs w:val="28"/>
                 <w:lang w:val="es-ES"/>
               </w:rPr>
-              <w:t xml:space="preserve"> </w:t>
-            </w:r>
-            <w:r>
-              <w:rPr>
-                <w:rFonts w:ascii="Courier New" w:hAnsi="Courier New" w:cs="Courier New"/>
-                <w:sz w:val="28"/>
-                <w:szCs w:val="28"/>
-                <w:lang w:val="es-ES"/>
-              </w:rPr>
-              <w:t>la resolución</w:t>
-            </w:r>
-            <w:r>
-              <w:rPr>
-                <w:rFonts w:ascii="Courier New" w:hAnsi="Courier New" w:cs="Courier New"/>
-                <w:sz w:val="28"/>
-                <w:szCs w:val="28"/>
-                <w:lang w:val="es-ES"/>
-              </w:rPr>
-              <w:t xml:space="preserve"> </w:t>
-            </w:r>
-            <w:r>
-              <w:rPr>
-                <w:rFonts w:ascii="Courier New" w:hAnsi="Courier New" w:cs="Courier New"/>
-                <w:sz w:val="28"/>
-                <w:szCs w:val="28"/>
-                <w:lang w:val="es-ES"/>
-              </w:rPr>
-              <w:t xml:space="preserve">de un mismo </w:t>
+              <w:t xml:space="preserve"> la resolución de un mismo </w:t>
             </w:r>
           </w:p>
         </w:tc>
@@ -1459,28 +1432,8 @@
                 <w:szCs w:val="28"/>
                 <w:lang w:val="es-ES"/>
               </w:rPr>
-              <w:t xml:space="preserve"> p</w:t>
-            </w:r>
-            <w:r>
-              <w:rPr>
-                <w:rFonts w:ascii="Courier New" w:hAnsi="Courier New" w:cs="Courier New"/>
-                <w:sz w:val="28"/>
-                <w:szCs w:val="28"/>
-                <w:lang w:val="es-ES"/>
-              </w:rPr>
-              <w:t>roblema</w:t>
-            </w:r>
-            <w:r>
-              <w:rPr>
-                <w:rFonts w:ascii="Courier New" w:hAnsi="Courier New" w:cs="Courier New"/>
-                <w:sz w:val="28"/>
-                <w:szCs w:val="28"/>
-                <w:lang w:val="es-ES"/>
-              </w:rPr>
-              <w:t xml:space="preserve"> a partir de un nuevo modelo</w:t>
-            </w:r>
-            <w:bookmarkStart w:id="0" w:name="_GoBack"/>
-            <w:bookmarkEnd w:id="0"/>
+              <w:t xml:space="preserve"> problema a partir de un nuevo modelo</w:t>
+            </w:r>
           </w:p>
         </w:tc>
       </w:tr>
@@ -1618,8 +1571,8 @@
                 <w:lang w:val="es-ES"/>
               </w:rPr>
             </w:pPr>
-            <w:bookmarkStart w:id="1" w:name="OLE_LINK1"/>
-            <w:bookmarkStart w:id="2" w:name="OLE_LINK2"/>
+            <w:bookmarkStart w:id="0" w:name="OLE_LINK1"/>
+            <w:bookmarkStart w:id="1" w:name="OLE_LINK2"/>
             <w:r>
               <w:rPr>
                 <w:rFonts w:ascii="Courier New" w:hAnsi="Courier New" w:cs="Courier New"/>
@@ -2358,8 +2311,8 @@
           </w:p>
         </w:tc>
       </w:tr>
+      <w:bookmarkEnd w:id="0"/>
       <w:bookmarkEnd w:id="1"/>
-      <w:bookmarkEnd w:id="2"/>
       <w:tr>
         <w:trPr>
           <w:trHeight w:val="317"/>
@@ -9451,29 +9404,1047 @@
           <w:lang w:val="es-AR"/>
         </w:rPr>
       </w:pPr>
+      <w:r>
+        <w:rPr>
+          <w:lang w:val="es-AR"/>
+        </w:rPr>
+        <w:t>Cálculos del semieje menor de la órbita Mustafar a partir de los resultados del TP1:</w:t>
+      </w:r>
+    </w:p>
+    <w:tbl>
+      <w:tblPr>
+        <w:tblStyle w:val="Tablaconcuadrcula"/>
+        <w:tblW w:w="8884" w:type="dxa"/>
+        <w:jc w:val="center"/>
+        <w:tblLook w:val="04A0" w:firstRow="1" w:lastRow="0" w:firstColumn="1" w:lastColumn="0" w:noHBand="0" w:noVBand="1"/>
+      </w:tblPr>
+      <w:tblGrid>
+        <w:gridCol w:w="2625"/>
+        <w:gridCol w:w="2419"/>
+        <w:gridCol w:w="1920"/>
+        <w:gridCol w:w="1920"/>
+      </w:tblGrid>
+      <w:tr>
+        <w:trPr>
+          <w:trHeight w:val="677"/>
+          <w:jc w:val="center"/>
+        </w:trPr>
+        <w:tc>
+          <w:tcPr>
+            <w:tcW w:w="2625" w:type="dxa"/>
+          </w:tcPr>
+          <w:p>
+            <w:pPr>
+              <w:jc w:val="center"/>
+              <w:rPr>
+                <w:rFonts w:eastAsia="Times New Roman"/>
+                <w:b/>
+                <w:color w:val="000000"/>
+                <w:lang w:val="es-AR" w:eastAsia="es-AR"/>
+              </w:rPr>
+            </w:pPr>
+            <w:r>
+              <w:rPr>
+                <w:b/>
+                <w:lang w:val="es-ES"/>
+              </w:rPr>
+              <w:t>PASOS (N)</w:t>
+            </w:r>
+          </w:p>
+        </w:tc>
+        <w:tc>
+          <w:tcPr>
+            <w:tcW w:w="2419" w:type="dxa"/>
+          </w:tcPr>
+          <w:p>
+            <w:pPr>
+              <w:jc w:val="center"/>
+              <w:rPr>
+                <w:b/>
+                <w:lang w:val="es-ES"/>
+              </w:rPr>
+            </w:pPr>
+            <w:r>
+              <w:rPr>
+                <w:b/>
+                <w:lang w:val="es-ES"/>
+              </w:rPr>
+              <w:t xml:space="preserve">Semieje menor aproximado </w:t>
+            </w:r>
+            <w:r>
+              <w:rPr>
+                <w:b/>
+                <w:lang w:val="es-ES"/>
+              </w:rPr>
+              <w:t>(</w:t>
+            </w:r>
+            <m:oMath>
+              <m:acc>
+                <m:accPr>
+                  <m:chr m:val="̃"/>
+                  <m:ctrlPr>
+                    <w:rPr>
+                      <w:rFonts w:ascii="Cambria Math" w:hAnsi="Cambria Math"/>
+                      <w:b/>
+                      <w:i/>
+                      <w:lang w:val="es-ES"/>
+                    </w:rPr>
+                  </m:ctrlPr>
+                </m:accPr>
+                <m:e>
+                  <m:r>
+                    <m:rPr>
+                      <m:sty m:val="bi"/>
+                    </m:rPr>
+                    <w:rPr>
+                      <w:rFonts w:ascii="Cambria Math" w:hAnsi="Cambria Math"/>
+                      <w:lang w:val="es-ES"/>
+                    </w:rPr>
+                    <m:t>b</m:t>
+                  </m:r>
+                </m:e>
+              </m:acc>
+            </m:oMath>
+            <w:r>
+              <w:rPr>
+                <w:b/>
+                <w:lang w:val="es-ES"/>
+              </w:rPr>
+              <w:t>)</w:t>
+            </w:r>
+          </w:p>
+        </w:tc>
+        <w:tc>
+          <w:tcPr>
+            <w:tcW w:w="1920" w:type="dxa"/>
+          </w:tcPr>
+          <w:p>
+            <w:pPr>
+              <w:autoSpaceDE w:val="0"/>
+              <w:autoSpaceDN w:val="0"/>
+              <w:adjustRightInd w:val="0"/>
+              <w:jc w:val="center"/>
+              <w:rPr>
+                <w:rFonts w:ascii="MS Shell Dlg 2" w:eastAsiaTheme="minorHAnsi" w:hAnsi="MS Shell Dlg 2" w:cs="MS Shell Dlg 2"/>
+                <w:b/>
+                <w:sz w:val="21"/>
+                <w:szCs w:val="17"/>
+                <w:lang w:val="es-AR"/>
+              </w:rPr>
+            </w:pPr>
+            <w:r>
+              <w:rPr>
+                <w:b/>
+                <w:lang w:val="es-ES"/>
+              </w:rPr>
+              <w:t xml:space="preserve">Error del semieje </w:t>
+            </w:r>
+            <w:r>
+              <w:rPr>
+                <w:b/>
+                <w:lang w:val="es-ES"/>
+              </w:rPr>
+              <w:t>menor</w:t>
+            </w:r>
+            <w:r>
+              <w:rPr>
+                <w:b/>
+                <w:lang w:val="es-ES"/>
+              </w:rPr>
+              <w:t xml:space="preserve"> </w:t>
+            </w:r>
+            <w:r>
+              <w:rPr>
+                <w:b/>
+                <w:lang w:val="es-ES"/>
+              </w:rPr>
+              <w:t>(</w:t>
+            </w:r>
+            <w:r>
+              <w:rPr>
+                <w:rFonts w:ascii="Arial" w:eastAsiaTheme="minorHAnsi" w:hAnsi="Arial" w:cs="Arial"/>
+                <w:b/>
+                <w:szCs w:val="26"/>
+                <w:lang w:val="es-AR"/>
+              </w:rPr>
+              <w:t>∆</w:t>
+            </w:r>
+            <w:r>
+              <w:rPr>
+                <w:rFonts w:ascii="Arial" w:eastAsiaTheme="minorHAnsi" w:hAnsi="Arial" w:cs="Arial"/>
+                <w:b/>
+                <w:szCs w:val="26"/>
+                <w:lang w:val="es-AR"/>
+              </w:rPr>
+              <w:t>b</w:t>
+            </w:r>
+            <w:r>
+              <w:rPr>
+                <w:rFonts w:ascii="Arial" w:eastAsiaTheme="minorHAnsi" w:hAnsi="Arial" w:cs="Arial"/>
+                <w:b/>
+                <w:szCs w:val="26"/>
+                <w:lang w:val="es-AR"/>
+              </w:rPr>
+              <w:t>)</w:t>
+            </w:r>
+          </w:p>
+          <w:p>
+            <w:pPr>
+              <w:jc w:val="center"/>
+              <w:rPr>
+                <w:b/>
+                <w:lang w:val="es-ES"/>
+              </w:rPr>
+            </w:pPr>
+          </w:p>
+        </w:tc>
+        <w:tc>
+          <w:tcPr>
+            <w:tcW w:w="1920" w:type="dxa"/>
+          </w:tcPr>
+          <w:p>
+            <w:pPr>
+              <w:jc w:val="center"/>
+              <w:rPr>
+                <w:b/>
+                <w:lang w:val="es-ES"/>
+              </w:rPr>
+            </w:pPr>
+            <w:r>
+              <w:rPr>
+                <w:b/>
+                <w:lang w:val="es-ES"/>
+              </w:rPr>
+              <w:t xml:space="preserve">Semieje </w:t>
+            </w:r>
+            <w:r>
+              <w:rPr>
+                <w:b/>
+                <w:lang w:val="es-ES"/>
+              </w:rPr>
+              <w:t>menor</w:t>
+            </w:r>
+            <w:r>
+              <w:rPr>
+                <w:b/>
+                <w:lang w:val="es-ES"/>
+              </w:rPr>
+              <w:t xml:space="preserve"> (b)</w:t>
+            </w:r>
+          </w:p>
+          <w:p>
+            <w:pPr>
+              <w:autoSpaceDE w:val="0"/>
+              <w:autoSpaceDN w:val="0"/>
+              <w:adjustRightInd w:val="0"/>
+              <w:jc w:val="center"/>
+              <w:rPr>
+                <w:rFonts w:ascii="MS Shell Dlg 2" w:eastAsiaTheme="minorHAnsi" w:hAnsi="MS Shell Dlg 2" w:cs="MS Shell Dlg 2"/>
+                <w:sz w:val="17"/>
+                <w:szCs w:val="17"/>
+                <w:lang w:val="es-AR"/>
+              </w:rPr>
+            </w:pPr>
+            <w:r>
+              <w:rPr>
+                <w:b/>
+                <w:lang w:val="es-ES"/>
+              </w:rPr>
+              <w:t xml:space="preserve">(b = </w:t>
+            </w:r>
+            <m:oMath>
+              <m:acc>
+                <m:accPr>
+                  <m:chr m:val="̃"/>
+                  <m:ctrlPr>
+                    <w:rPr>
+                      <w:rFonts w:ascii="Cambria Math" w:hAnsi="Cambria Math"/>
+                      <w:b/>
+                      <w:i/>
+                      <w:lang w:val="es-ES"/>
+                    </w:rPr>
+                  </m:ctrlPr>
+                </m:accPr>
+                <m:e>
+                  <m:r>
+                    <m:rPr>
+                      <m:sty m:val="bi"/>
+                    </m:rPr>
+                    <w:rPr>
+                      <w:rFonts w:ascii="Cambria Math" w:hAnsi="Cambria Math"/>
+                      <w:lang w:val="es-ES"/>
+                    </w:rPr>
+                    <m:t>b</m:t>
+                  </m:r>
+                </m:e>
+              </m:acc>
+            </m:oMath>
+            <w:r>
+              <w:rPr>
+                <w:b/>
+                <w:lang w:val="es-ES"/>
+              </w:rPr>
+              <w:t xml:space="preserve"> </w:t>
+            </w:r>
+            <w:r>
+              <w:rPr>
+                <w:rFonts w:ascii="Arial" w:eastAsiaTheme="minorHAnsi" w:hAnsi="Arial" w:cs="Arial"/>
+                <w:sz w:val="26"/>
+                <w:szCs w:val="26"/>
+                <w:lang w:val="es-AR"/>
+              </w:rPr>
+              <w:t>±</w:t>
+            </w:r>
+            <w:r>
+              <w:rPr>
+                <w:rFonts w:ascii="MS Shell Dlg 2" w:eastAsiaTheme="minorHAnsi" w:hAnsi="MS Shell Dlg 2" w:cs="MS Shell Dlg 2"/>
+                <w:sz w:val="17"/>
+                <w:szCs w:val="17"/>
+                <w:lang w:val="es-AR"/>
+              </w:rPr>
+              <w:t xml:space="preserve"> </w:t>
+            </w:r>
+            <w:r>
+              <w:rPr>
+                <w:rFonts w:ascii="Arial" w:eastAsiaTheme="minorHAnsi" w:hAnsi="Arial" w:cs="Arial"/>
+                <w:b/>
+                <w:szCs w:val="26"/>
+                <w:lang w:val="es-AR"/>
+              </w:rPr>
+              <w:t>∆</w:t>
+            </w:r>
+            <w:r>
+              <w:rPr>
+                <w:rFonts w:ascii="Arial" w:eastAsiaTheme="minorHAnsi" w:hAnsi="Arial" w:cs="Arial"/>
+                <w:b/>
+                <w:szCs w:val="26"/>
+                <w:lang w:val="es-AR"/>
+              </w:rPr>
+              <w:t>b</w:t>
+            </w:r>
+            <w:r>
+              <w:rPr>
+                <w:rFonts w:ascii="Arial" w:eastAsiaTheme="minorHAnsi" w:hAnsi="Arial" w:cs="Arial"/>
+                <w:b/>
+                <w:szCs w:val="26"/>
+                <w:lang w:val="es-AR"/>
+              </w:rPr>
+              <w:t>)</w:t>
+            </w:r>
+          </w:p>
+        </w:tc>
+      </w:tr>
+      <w:tr>
+        <w:trPr>
+          <w:trHeight w:val="497"/>
+          <w:jc w:val="center"/>
+        </w:trPr>
+        <w:tc>
+          <w:tcPr>
+            <w:tcW w:w="2625" w:type="dxa"/>
+            <w:vAlign w:val="center"/>
+          </w:tcPr>
+          <w:p>
+            <w:pPr>
+              <w:jc w:val="center"/>
+              <w:rPr>
+                <w:color w:val="000000"/>
+              </w:rPr>
+            </w:pPr>
+            <w:r>
+              <w:rPr>
+                <w:color w:val="000000"/>
+              </w:rPr>
+              <w:t>1,00E+02</w:t>
+            </w:r>
+          </w:p>
+        </w:tc>
+        <w:tc>
+          <w:tcPr>
+            <w:tcW w:w="2419" w:type="dxa"/>
+            <w:vAlign w:val="center"/>
+          </w:tcPr>
+          <w:p>
+            <w:pPr>
+              <w:jc w:val="center"/>
+              <w:rPr>
+                <w:color w:val="000000"/>
+              </w:rPr>
+            </w:pPr>
+          </w:p>
+        </w:tc>
+        <w:tc>
+          <w:tcPr>
+            <w:tcW w:w="1920" w:type="dxa"/>
+            <w:vAlign w:val="center"/>
+          </w:tcPr>
+          <w:p>
+            <w:pPr>
+              <w:jc w:val="center"/>
+              <w:rPr>
+                <w:color w:val="000000"/>
+              </w:rPr>
+            </w:pPr>
+          </w:p>
+        </w:tc>
+        <w:tc>
+          <w:tcPr>
+            <w:tcW w:w="1920" w:type="dxa"/>
+            <w:vAlign w:val="center"/>
+          </w:tcPr>
+          <w:p>
+            <w:pPr>
+              <w:jc w:val="center"/>
+              <w:rPr>
+                <w:color w:val="000000"/>
+              </w:rPr>
+            </w:pPr>
+          </w:p>
+        </w:tc>
+      </w:tr>
+      <w:tr>
+        <w:trPr>
+          <w:trHeight w:val="471"/>
+          <w:jc w:val="center"/>
+        </w:trPr>
+        <w:tc>
+          <w:tcPr>
+            <w:tcW w:w="2625" w:type="dxa"/>
+            <w:vAlign w:val="center"/>
+          </w:tcPr>
+          <w:p>
+            <w:pPr>
+              <w:jc w:val="center"/>
+              <w:rPr>
+                <w:color w:val="000000"/>
+              </w:rPr>
+            </w:pPr>
+            <w:r>
+              <w:rPr>
+                <w:color w:val="000000"/>
+              </w:rPr>
+              <w:t>1,00E+03</w:t>
+            </w:r>
+          </w:p>
+        </w:tc>
+        <w:tc>
+          <w:tcPr>
+            <w:tcW w:w="2419" w:type="dxa"/>
+            <w:vAlign w:val="center"/>
+          </w:tcPr>
+          <w:p>
+            <w:pPr>
+              <w:jc w:val="center"/>
+              <w:rPr>
+                <w:color w:val="000000"/>
+              </w:rPr>
+            </w:pPr>
+          </w:p>
+        </w:tc>
+        <w:tc>
+          <w:tcPr>
+            <w:tcW w:w="1920" w:type="dxa"/>
+            <w:vAlign w:val="center"/>
+          </w:tcPr>
+          <w:p>
+            <w:pPr>
+              <w:jc w:val="center"/>
+              <w:rPr>
+                <w:color w:val="000000"/>
+              </w:rPr>
+            </w:pPr>
+          </w:p>
+        </w:tc>
+        <w:tc>
+          <w:tcPr>
+            <w:tcW w:w="1920" w:type="dxa"/>
+            <w:vAlign w:val="center"/>
+          </w:tcPr>
+          <w:p>
+            <w:pPr>
+              <w:jc w:val="center"/>
+              <w:rPr>
+                <w:color w:val="000000"/>
+              </w:rPr>
+            </w:pPr>
+          </w:p>
+        </w:tc>
+      </w:tr>
+      <w:tr>
+        <w:trPr>
+          <w:trHeight w:val="497"/>
+          <w:jc w:val="center"/>
+        </w:trPr>
+        <w:tc>
+          <w:tcPr>
+            <w:tcW w:w="2625" w:type="dxa"/>
+            <w:vAlign w:val="center"/>
+          </w:tcPr>
+          <w:p>
+            <w:pPr>
+              <w:jc w:val="center"/>
+              <w:rPr>
+                <w:color w:val="000000"/>
+              </w:rPr>
+            </w:pPr>
+            <w:r>
+              <w:rPr>
+                <w:color w:val="000000"/>
+              </w:rPr>
+              <w:t>1,00E+04</w:t>
+            </w:r>
+          </w:p>
+        </w:tc>
+        <w:tc>
+          <w:tcPr>
+            <w:tcW w:w="2419" w:type="dxa"/>
+            <w:vAlign w:val="center"/>
+          </w:tcPr>
+          <w:p>
+            <w:pPr>
+              <w:jc w:val="center"/>
+              <w:rPr>
+                <w:color w:val="000000"/>
+              </w:rPr>
+            </w:pPr>
+          </w:p>
+        </w:tc>
+        <w:tc>
+          <w:tcPr>
+            <w:tcW w:w="1920" w:type="dxa"/>
+            <w:vAlign w:val="center"/>
+          </w:tcPr>
+          <w:p>
+            <w:pPr>
+              <w:jc w:val="center"/>
+              <w:rPr>
+                <w:color w:val="000000"/>
+              </w:rPr>
+            </w:pPr>
+          </w:p>
+        </w:tc>
+        <w:tc>
+          <w:tcPr>
+            <w:tcW w:w="1920" w:type="dxa"/>
+            <w:vAlign w:val="center"/>
+          </w:tcPr>
+          <w:p>
+            <w:pPr>
+              <w:jc w:val="center"/>
+              <w:rPr>
+                <w:color w:val="000000"/>
+              </w:rPr>
+            </w:pPr>
+          </w:p>
+        </w:tc>
+      </w:tr>
+      <w:tr>
+        <w:trPr>
+          <w:trHeight w:val="471"/>
+          <w:jc w:val="center"/>
+        </w:trPr>
+        <w:tc>
+          <w:tcPr>
+            <w:tcW w:w="2625" w:type="dxa"/>
+            <w:vAlign w:val="center"/>
+          </w:tcPr>
+          <w:p>
+            <w:pPr>
+              <w:jc w:val="center"/>
+              <w:rPr>
+                <w:color w:val="000000"/>
+              </w:rPr>
+            </w:pPr>
+            <w:r>
+              <w:rPr>
+                <w:color w:val="000000"/>
+              </w:rPr>
+              <w:t>1,00E+05</w:t>
+            </w:r>
+          </w:p>
+        </w:tc>
+        <w:tc>
+          <w:tcPr>
+            <w:tcW w:w="2419" w:type="dxa"/>
+            <w:vAlign w:val="center"/>
+          </w:tcPr>
+          <w:p>
+            <w:pPr>
+              <w:jc w:val="center"/>
+              <w:rPr>
+                <w:color w:val="000000"/>
+              </w:rPr>
+            </w:pPr>
+          </w:p>
+        </w:tc>
+        <w:tc>
+          <w:tcPr>
+            <w:tcW w:w="1920" w:type="dxa"/>
+            <w:vAlign w:val="center"/>
+          </w:tcPr>
+          <w:p>
+            <w:pPr>
+              <w:jc w:val="center"/>
+              <w:rPr>
+                <w:color w:val="000000"/>
+              </w:rPr>
+            </w:pPr>
+          </w:p>
+        </w:tc>
+        <w:tc>
+          <w:tcPr>
+            <w:tcW w:w="1920" w:type="dxa"/>
+            <w:vAlign w:val="center"/>
+          </w:tcPr>
+          <w:p>
+            <w:pPr>
+              <w:jc w:val="center"/>
+              <w:rPr>
+                <w:color w:val="000000"/>
+              </w:rPr>
+            </w:pPr>
+          </w:p>
+        </w:tc>
+      </w:tr>
+      <w:tr>
+        <w:trPr>
+          <w:trHeight w:val="497"/>
+          <w:jc w:val="center"/>
+        </w:trPr>
+        <w:tc>
+          <w:tcPr>
+            <w:tcW w:w="2625" w:type="dxa"/>
+            <w:vAlign w:val="center"/>
+          </w:tcPr>
+          <w:p>
+            <w:pPr>
+              <w:jc w:val="center"/>
+              <w:rPr>
+                <w:color w:val="000000"/>
+              </w:rPr>
+            </w:pPr>
+            <w:r>
+              <w:rPr>
+                <w:color w:val="000000"/>
+              </w:rPr>
+              <w:t>1,00E+06</w:t>
+            </w:r>
+          </w:p>
+        </w:tc>
+        <w:tc>
+          <w:tcPr>
+            <w:tcW w:w="2419" w:type="dxa"/>
+            <w:vAlign w:val="center"/>
+          </w:tcPr>
+          <w:p>
+            <w:pPr>
+              <w:jc w:val="center"/>
+              <w:rPr>
+                <w:color w:val="000000"/>
+              </w:rPr>
+            </w:pPr>
+          </w:p>
+        </w:tc>
+        <w:tc>
+          <w:tcPr>
+            <w:tcW w:w="1920" w:type="dxa"/>
+            <w:vAlign w:val="center"/>
+          </w:tcPr>
+          <w:p>
+            <w:pPr>
+              <w:jc w:val="center"/>
+              <w:rPr>
+                <w:color w:val="000000"/>
+              </w:rPr>
+            </w:pPr>
+          </w:p>
+        </w:tc>
+        <w:tc>
+          <w:tcPr>
+            <w:tcW w:w="1920" w:type="dxa"/>
+            <w:vAlign w:val="center"/>
+          </w:tcPr>
+          <w:p>
+            <w:pPr>
+              <w:jc w:val="center"/>
+              <w:rPr>
+                <w:color w:val="000000"/>
+              </w:rPr>
+            </w:pPr>
+          </w:p>
+        </w:tc>
+      </w:tr>
+      <w:tr>
+        <w:trPr>
+          <w:trHeight w:val="471"/>
+          <w:jc w:val="center"/>
+        </w:trPr>
+        <w:tc>
+          <w:tcPr>
+            <w:tcW w:w="2625" w:type="dxa"/>
+            <w:vAlign w:val="center"/>
+          </w:tcPr>
+          <w:p>
+            <w:pPr>
+              <w:jc w:val="center"/>
+              <w:rPr>
+                <w:b/>
+                <w:color w:val="000000"/>
+              </w:rPr>
+            </w:pPr>
+            <w:r>
+              <w:rPr>
+                <w:b/>
+                <w:color w:val="000000"/>
+              </w:rPr>
+              <w:t>1,00E+07</w:t>
+            </w:r>
+          </w:p>
+        </w:tc>
+        <w:tc>
+          <w:tcPr>
+            <w:tcW w:w="2419" w:type="dxa"/>
+            <w:vAlign w:val="center"/>
+          </w:tcPr>
+          <w:p>
+            <w:pPr>
+              <w:jc w:val="center"/>
+              <w:rPr>
+                <w:b/>
+                <w:color w:val="000000"/>
+              </w:rPr>
+            </w:pPr>
+          </w:p>
+        </w:tc>
+        <w:tc>
+          <w:tcPr>
+            <w:tcW w:w="1920" w:type="dxa"/>
+            <w:vAlign w:val="center"/>
+          </w:tcPr>
+          <w:p>
+            <w:pPr>
+              <w:jc w:val="center"/>
+              <w:rPr>
+                <w:b/>
+                <w:color w:val="000000"/>
+              </w:rPr>
+            </w:pPr>
+          </w:p>
+        </w:tc>
+        <w:tc>
+          <w:tcPr>
+            <w:tcW w:w="1920" w:type="dxa"/>
+            <w:vAlign w:val="center"/>
+          </w:tcPr>
+          <w:p>
+            <w:pPr>
+              <w:jc w:val="center"/>
+              <w:rPr>
+                <w:b/>
+                <w:color w:val="000000"/>
+              </w:rPr>
+            </w:pPr>
+          </w:p>
+        </w:tc>
+      </w:tr>
+      <w:tr>
+        <w:trPr>
+          <w:trHeight w:val="497"/>
+          <w:jc w:val="center"/>
+        </w:trPr>
+        <w:tc>
+          <w:tcPr>
+            <w:tcW w:w="2625" w:type="dxa"/>
+            <w:vAlign w:val="center"/>
+          </w:tcPr>
+          <w:p>
+            <w:pPr>
+              <w:jc w:val="center"/>
+              <w:rPr>
+                <w:color w:val="000000"/>
+              </w:rPr>
+            </w:pPr>
+            <w:r>
+              <w:rPr>
+                <w:color w:val="000000"/>
+              </w:rPr>
+              <w:lastRenderedPageBreak/>
+              <w:t>1,00E+08</w:t>
+            </w:r>
+          </w:p>
+        </w:tc>
+        <w:tc>
+          <w:tcPr>
+            <w:tcW w:w="2419" w:type="dxa"/>
+            <w:vAlign w:val="center"/>
+          </w:tcPr>
+          <w:p>
+            <w:pPr>
+              <w:jc w:val="center"/>
+              <w:rPr>
+                <w:color w:val="000000"/>
+              </w:rPr>
+            </w:pPr>
+          </w:p>
+        </w:tc>
+        <w:tc>
+          <w:tcPr>
+            <w:tcW w:w="1920" w:type="dxa"/>
+            <w:vAlign w:val="center"/>
+          </w:tcPr>
+          <w:p>
+            <w:pPr>
+              <w:jc w:val="center"/>
+              <w:rPr>
+                <w:color w:val="000000"/>
+              </w:rPr>
+            </w:pPr>
+          </w:p>
+        </w:tc>
+        <w:tc>
+          <w:tcPr>
+            <w:tcW w:w="1920" w:type="dxa"/>
+            <w:vAlign w:val="center"/>
+          </w:tcPr>
+          <w:p>
+            <w:pPr>
+              <w:jc w:val="center"/>
+              <w:rPr>
+                <w:color w:val="000000"/>
+              </w:rPr>
+            </w:pPr>
+          </w:p>
+        </w:tc>
+      </w:tr>
+      <w:tr>
+        <w:trPr>
+          <w:trHeight w:val="471"/>
+          <w:jc w:val="center"/>
+        </w:trPr>
+        <w:tc>
+          <w:tcPr>
+            <w:tcW w:w="2625" w:type="dxa"/>
+            <w:vAlign w:val="center"/>
+          </w:tcPr>
+          <w:p>
+            <w:pPr>
+              <w:jc w:val="center"/>
+              <w:rPr>
+                <w:color w:val="000000"/>
+              </w:rPr>
+            </w:pPr>
+            <w:r>
+              <w:rPr>
+                <w:color w:val="000000"/>
+              </w:rPr>
+              <w:t>1,00E+09</w:t>
+            </w:r>
+          </w:p>
+        </w:tc>
+        <w:tc>
+          <w:tcPr>
+            <w:tcW w:w="2419" w:type="dxa"/>
+            <w:vAlign w:val="center"/>
+          </w:tcPr>
+          <w:p>
+            <w:pPr>
+              <w:jc w:val="center"/>
+              <w:rPr>
+                <w:color w:val="000000"/>
+              </w:rPr>
+            </w:pPr>
+          </w:p>
+        </w:tc>
+        <w:tc>
+          <w:tcPr>
+            <w:tcW w:w="1920" w:type="dxa"/>
+            <w:vAlign w:val="center"/>
+          </w:tcPr>
+          <w:p>
+            <w:pPr>
+              <w:jc w:val="center"/>
+              <w:rPr>
+                <w:color w:val="000000"/>
+              </w:rPr>
+            </w:pPr>
+          </w:p>
+        </w:tc>
+        <w:tc>
+          <w:tcPr>
+            <w:tcW w:w="1920" w:type="dxa"/>
+            <w:vAlign w:val="center"/>
+          </w:tcPr>
+          <w:p>
+            <w:pPr>
+              <w:jc w:val="center"/>
+              <w:rPr>
+                <w:color w:val="000000"/>
+              </w:rPr>
+            </w:pPr>
+          </w:p>
+        </w:tc>
+      </w:tr>
+      <w:tr>
+        <w:trPr>
+          <w:trHeight w:val="497"/>
+          <w:jc w:val="center"/>
+        </w:trPr>
+        <w:tc>
+          <w:tcPr>
+            <w:tcW w:w="2625" w:type="dxa"/>
+            <w:vAlign w:val="center"/>
+          </w:tcPr>
+          <w:p>
+            <w:pPr>
+              <w:jc w:val="center"/>
+              <w:rPr>
+                <w:color w:val="000000"/>
+              </w:rPr>
+            </w:pPr>
+            <w:r>
+              <w:rPr>
+                <w:color w:val="000000"/>
+              </w:rPr>
+              <w:t>1,00E+10</w:t>
+            </w:r>
+          </w:p>
+        </w:tc>
+        <w:tc>
+          <w:tcPr>
+            <w:tcW w:w="2419" w:type="dxa"/>
+            <w:vAlign w:val="center"/>
+          </w:tcPr>
+          <w:p>
+            <w:pPr>
+              <w:jc w:val="center"/>
+              <w:rPr>
+                <w:color w:val="000000"/>
+              </w:rPr>
+            </w:pPr>
+          </w:p>
+        </w:tc>
+        <w:tc>
+          <w:tcPr>
+            <w:tcW w:w="1920" w:type="dxa"/>
+            <w:vAlign w:val="center"/>
+          </w:tcPr>
+          <w:p>
+            <w:pPr>
+              <w:jc w:val="center"/>
+              <w:rPr>
+                <w:color w:val="000000"/>
+              </w:rPr>
+            </w:pPr>
+          </w:p>
+        </w:tc>
+        <w:tc>
+          <w:tcPr>
+            <w:tcW w:w="1920" w:type="dxa"/>
+            <w:vAlign w:val="center"/>
+          </w:tcPr>
+          <w:p>
+            <w:pPr>
+              <w:jc w:val="center"/>
+              <w:rPr>
+                <w:color w:val="000000"/>
+              </w:rPr>
+            </w:pPr>
+          </w:p>
+        </w:tc>
+      </w:tr>
+      <w:tr>
+        <w:trPr>
+          <w:trHeight w:val="497"/>
+          <w:jc w:val="center"/>
+        </w:trPr>
+        <w:tc>
+          <w:tcPr>
+            <w:tcW w:w="2625" w:type="dxa"/>
+            <w:vAlign w:val="center"/>
+          </w:tcPr>
+          <w:p>
+            <w:pPr>
+              <w:jc w:val="center"/>
+              <w:rPr>
+                <w:color w:val="000000"/>
+              </w:rPr>
+            </w:pPr>
+            <w:r>
+              <w:rPr>
+                <w:color w:val="000000"/>
+              </w:rPr>
+              <w:t>1,00E+11</w:t>
+            </w:r>
+          </w:p>
+        </w:tc>
+        <w:tc>
+          <w:tcPr>
+            <w:tcW w:w="2419" w:type="dxa"/>
+            <w:vAlign w:val="center"/>
+          </w:tcPr>
+          <w:p>
+            <w:pPr>
+              <w:jc w:val="center"/>
+              <w:rPr>
+                <w:color w:val="000000"/>
+              </w:rPr>
+            </w:pPr>
+          </w:p>
+        </w:tc>
+        <w:tc>
+          <w:tcPr>
+            <w:tcW w:w="1920" w:type="dxa"/>
+            <w:vAlign w:val="center"/>
+          </w:tcPr>
+          <w:p>
+            <w:pPr>
+              <w:jc w:val="center"/>
+              <w:rPr>
+                <w:color w:val="000000"/>
+              </w:rPr>
+            </w:pPr>
+          </w:p>
+        </w:tc>
+        <w:tc>
+          <w:tcPr>
+            <w:tcW w:w="1920" w:type="dxa"/>
+            <w:vAlign w:val="center"/>
+          </w:tcPr>
+          <w:p>
+            <w:pPr>
+              <w:jc w:val="center"/>
+              <w:rPr>
+                <w:color w:val="000000"/>
+              </w:rPr>
+            </w:pPr>
+          </w:p>
+        </w:tc>
+      </w:tr>
+    </w:tbl>
+    <w:p>
+      <w:pPr>
+        <w:jc w:val="both"/>
+        <w:rPr>
+          <w:lang w:val="es-AR"/>
+        </w:rPr>
+      </w:pPr>
     </w:p>
     <w:p>
       <w:pPr>
         <w:jc w:val="both"/>
         <w:rPr>
-          <w:lang w:val="es-AR"/>
-        </w:rPr>
-      </w:pPr>
-      <w:r>
-        <w:rPr>
           <w:b/>
           <w:bCs/>
           <w:lang w:val="es-AR"/>
         </w:rPr>
-        <w:t>Análisis y orden de</w:t>
-      </w:r>
+      </w:pPr>
       <w:r>
         <w:rPr>
           <w:b/>
           <w:bCs/>
           <w:lang w:val="es-AR"/>
         </w:rPr>
-        <w:t xml:space="preserve"> la</w:t>
+        <w:t xml:space="preserve">Análisis y orden de </w:t>
       </w:r>
       <w:r>
         <w:rPr>
@@ -9481,7 +10452,15 @@
           <w:bCs/>
           <w:lang w:val="es-AR"/>
         </w:rPr>
-        <w:t xml:space="preserve"> convergencia</w:t>
+        <w:t xml:space="preserve">la </w:t>
+      </w:r>
+      <w:r>
+        <w:rPr>
+          <w:b/>
+          <w:bCs/>
+          <w:lang w:val="es-AR"/>
+        </w:rPr>
+        <w:t>convergencia</w:t>
       </w:r>
     </w:p>
     <w:p>
@@ -9899,7 +10878,8 @@
       <w:pPr>
         <w:jc w:val="both"/>
         <w:rPr>
-          <w:rFonts w:asciiTheme="minorHAnsi" w:hAnsiTheme="minorHAnsi"/>
+          <w:rFonts w:asciiTheme="minorHAnsi" w:eastAsiaTheme="minorHAnsi" w:hAnsiTheme="minorHAnsi" w:cs="Arial"/>
+          <w:szCs w:val="26"/>
           <w:lang w:val="es-AR"/>
         </w:rPr>
       </w:pPr>
@@ -9948,31 +10928,7 @@
           <w:szCs w:val="26"/>
           <w:lang w:val="es-AR"/>
         </w:rPr>
-        <w:t xml:space="preserve"> </w:t>
-      </w:r>
-      <w:r>
-        <w:rPr>
-          <w:rFonts w:asciiTheme="minorHAnsi" w:eastAsiaTheme="minorHAnsi" w:hAnsiTheme="minorHAnsi" w:cs="Arial"/>
-          <w:szCs w:val="26"/>
-          <w:lang w:val="es-AR"/>
-        </w:rPr>
-        <w:t>(</w:t>
-      </w:r>
-      <w:r>
-        <w:rPr>
-          <w:rFonts w:asciiTheme="minorHAnsi" w:eastAsiaTheme="minorHAnsi" w:hAnsiTheme="minorHAnsi" w:cs="Arial"/>
-          <w:szCs w:val="26"/>
-          <w:lang w:val="es-AR"/>
-        </w:rPr>
-        <w:t>últimos resultados</w:t>
-      </w:r>
-      <w:r>
-        <w:rPr>
-          <w:rFonts w:asciiTheme="minorHAnsi" w:eastAsiaTheme="minorHAnsi" w:hAnsiTheme="minorHAnsi" w:cs="Arial"/>
-          <w:szCs w:val="26"/>
-          <w:lang w:val="es-AR"/>
-        </w:rPr>
-        <w:t>)</w:t>
+        <w:t xml:space="preserve"> (últimos resultados)</w:t>
       </w:r>
       <w:r>
         <w:rPr>
@@ -9987,1138 +10943,187 @@
       <w:pPr>
         <w:jc w:val="both"/>
         <w:rPr>
+          <w:rFonts w:asciiTheme="minorHAnsi" w:hAnsiTheme="minorHAnsi"/>
           <w:lang w:val="es-AR"/>
         </w:rPr>
       </w:pPr>
       <w:r>
         <w:rPr>
-          <w:lang w:val="es-AR"/>
-        </w:rPr>
-        <w:lastRenderedPageBreak/>
-        <w:t>Cálculos del semieje menor de la órbita Mustafar a partir de los resultados del TP1:</w:t>
-      </w:r>
-    </w:p>
-    <w:tbl>
-      <w:tblPr>
-        <w:tblStyle w:val="Tablaconcuadrcula"/>
-        <w:tblW w:w="8884" w:type="dxa"/>
-        <w:jc w:val="center"/>
-        <w:tblLook w:val="04A0" w:firstRow="1" w:lastRow="0" w:firstColumn="1" w:lastColumn="0" w:noHBand="0" w:noVBand="1"/>
-      </w:tblPr>
-      <w:tblGrid>
-        <w:gridCol w:w="2625"/>
-        <w:gridCol w:w="2419"/>
-        <w:gridCol w:w="1920"/>
-        <w:gridCol w:w="1920"/>
-      </w:tblGrid>
-      <w:tr>
-        <w:trPr>
-          <w:trHeight w:val="677"/>
-          <w:jc w:val="center"/>
-        </w:trPr>
-        <w:tc>
-          <w:tcPr>
-            <w:tcW w:w="2625" w:type="dxa"/>
-          </w:tcPr>
-          <w:p>
-            <w:pPr>
-              <w:jc w:val="center"/>
-              <w:rPr>
-                <w:rFonts w:eastAsia="Times New Roman"/>
-                <w:b/>
-                <w:color w:val="000000"/>
-                <w:lang w:val="es-AR" w:eastAsia="es-AR"/>
-              </w:rPr>
-            </w:pPr>
-            <w:r>
-              <w:rPr>
-                <w:b/>
-                <w:lang w:val="es-ES"/>
-              </w:rPr>
-              <w:t>PASOS (N)</w:t>
-            </w:r>
-          </w:p>
-        </w:tc>
-        <w:tc>
-          <w:tcPr>
-            <w:tcW w:w="2419" w:type="dxa"/>
-          </w:tcPr>
-          <w:p>
-            <w:pPr>
-              <w:jc w:val="center"/>
-              <w:rPr>
-                <w:b/>
-                <w:lang w:val="es-ES"/>
-              </w:rPr>
-            </w:pPr>
-            <w:r>
-              <w:rPr>
-                <w:b/>
-                <w:lang w:val="es-ES"/>
-              </w:rPr>
-              <w:t xml:space="preserve">Semieje menor aproximado </w:t>
-            </w:r>
-            <w:r>
-              <w:rPr>
-                <w:b/>
-                <w:lang w:val="es-ES"/>
-              </w:rPr>
-              <w:t>(</w:t>
-            </w:r>
-            <m:oMath>
-              <m:acc>
-                <m:accPr>
-                  <m:chr m:val="̃"/>
-                  <m:ctrlPr>
-                    <w:rPr>
-                      <w:rFonts w:ascii="Cambria Math" w:hAnsi="Cambria Math"/>
-                      <w:b/>
-                      <w:i/>
-                      <w:lang w:val="es-ES"/>
-                    </w:rPr>
-                  </m:ctrlPr>
-                </m:accPr>
-                <m:e>
-                  <m:r>
-                    <m:rPr>
-                      <m:sty m:val="bi"/>
-                    </m:rPr>
-                    <w:rPr>
-                      <w:rFonts w:ascii="Cambria Math" w:hAnsi="Cambria Math"/>
-                      <w:lang w:val="es-ES"/>
-                    </w:rPr>
-                    <m:t>b</m:t>
-                  </m:r>
-                </m:e>
-              </m:acc>
-            </m:oMath>
-            <w:r>
-              <w:rPr>
-                <w:b/>
-                <w:lang w:val="es-ES"/>
-              </w:rPr>
-              <w:t>)</w:t>
-            </w:r>
-          </w:p>
-        </w:tc>
-        <w:tc>
-          <w:tcPr>
-            <w:tcW w:w="1920" w:type="dxa"/>
-          </w:tcPr>
-          <w:p>
-            <w:pPr>
-              <w:autoSpaceDE w:val="0"/>
-              <w:autoSpaceDN w:val="0"/>
-              <w:adjustRightInd w:val="0"/>
-              <w:jc w:val="center"/>
-              <w:rPr>
-                <w:rFonts w:ascii="MS Shell Dlg 2" w:eastAsiaTheme="minorHAnsi" w:hAnsi="MS Shell Dlg 2" w:cs="MS Shell Dlg 2"/>
-                <w:b/>
-                <w:sz w:val="21"/>
-                <w:szCs w:val="17"/>
-                <w:lang w:val="es-AR"/>
-              </w:rPr>
-            </w:pPr>
-            <w:r>
-              <w:rPr>
-                <w:b/>
-                <w:lang w:val="es-ES"/>
-              </w:rPr>
-              <w:t xml:space="preserve">Error del semieje </w:t>
-            </w:r>
-            <w:r>
-              <w:rPr>
-                <w:b/>
-                <w:lang w:val="es-ES"/>
-              </w:rPr>
-              <w:t>menor</w:t>
-            </w:r>
-            <w:r>
-              <w:rPr>
-                <w:b/>
-                <w:lang w:val="es-ES"/>
-              </w:rPr>
-              <w:t xml:space="preserve"> </w:t>
-            </w:r>
-            <w:r>
-              <w:rPr>
-                <w:b/>
-                <w:lang w:val="es-ES"/>
-              </w:rPr>
-              <w:t>(</w:t>
-            </w:r>
-            <w:r>
-              <w:rPr>
-                <w:rFonts w:ascii="Arial" w:eastAsiaTheme="minorHAnsi" w:hAnsi="Arial" w:cs="Arial"/>
-                <w:b/>
-                <w:szCs w:val="26"/>
-                <w:lang w:val="es-AR"/>
-              </w:rPr>
-              <w:t>∆</w:t>
-            </w:r>
-            <w:r>
-              <w:rPr>
-                <w:rFonts w:ascii="Arial" w:eastAsiaTheme="minorHAnsi" w:hAnsi="Arial" w:cs="Arial"/>
-                <w:b/>
-                <w:szCs w:val="26"/>
-                <w:lang w:val="es-AR"/>
-              </w:rPr>
-              <w:t>b</w:t>
-            </w:r>
-            <w:r>
-              <w:rPr>
-                <w:rFonts w:ascii="Arial" w:eastAsiaTheme="minorHAnsi" w:hAnsi="Arial" w:cs="Arial"/>
-                <w:b/>
-                <w:szCs w:val="26"/>
-                <w:lang w:val="es-AR"/>
-              </w:rPr>
-              <w:t>)</w:t>
-            </w:r>
-          </w:p>
-          <w:p>
-            <w:pPr>
-              <w:jc w:val="center"/>
-              <w:rPr>
-                <w:b/>
-                <w:lang w:val="es-ES"/>
-              </w:rPr>
-            </w:pPr>
-          </w:p>
-        </w:tc>
-        <w:tc>
-          <w:tcPr>
-            <w:tcW w:w="1920" w:type="dxa"/>
-          </w:tcPr>
-          <w:p>
-            <w:pPr>
-              <w:jc w:val="center"/>
-              <w:rPr>
-                <w:b/>
-                <w:lang w:val="es-ES"/>
-              </w:rPr>
-            </w:pPr>
-            <w:r>
-              <w:rPr>
-                <w:b/>
-                <w:lang w:val="es-ES"/>
-              </w:rPr>
-              <w:t xml:space="preserve">Semieje </w:t>
-            </w:r>
-            <w:r>
-              <w:rPr>
-                <w:b/>
-                <w:lang w:val="es-ES"/>
-              </w:rPr>
-              <w:t>menor</w:t>
-            </w:r>
-            <w:r>
-              <w:rPr>
-                <w:b/>
-                <w:lang w:val="es-ES"/>
-              </w:rPr>
-              <w:t xml:space="preserve"> (b)</w:t>
-            </w:r>
-          </w:p>
-          <w:p>
-            <w:pPr>
-              <w:autoSpaceDE w:val="0"/>
-              <w:autoSpaceDN w:val="0"/>
-              <w:adjustRightInd w:val="0"/>
-              <w:jc w:val="center"/>
-              <w:rPr>
-                <w:rFonts w:ascii="MS Shell Dlg 2" w:eastAsiaTheme="minorHAnsi" w:hAnsi="MS Shell Dlg 2" w:cs="MS Shell Dlg 2"/>
-                <w:sz w:val="17"/>
-                <w:szCs w:val="17"/>
-                <w:lang w:val="es-AR"/>
-              </w:rPr>
-            </w:pPr>
-            <w:r>
-              <w:rPr>
-                <w:b/>
-                <w:lang w:val="es-ES"/>
-              </w:rPr>
-              <w:t xml:space="preserve">(b = </w:t>
-            </w:r>
-            <m:oMath>
-              <m:acc>
-                <m:accPr>
-                  <m:chr m:val="̃"/>
-                  <m:ctrlPr>
-                    <w:rPr>
-                      <w:rFonts w:ascii="Cambria Math" w:hAnsi="Cambria Math"/>
-                      <w:b/>
-                      <w:i/>
-                      <w:lang w:val="es-ES"/>
-                    </w:rPr>
-                  </m:ctrlPr>
-                </m:accPr>
-                <m:e>
-                  <m:r>
-                    <m:rPr>
-                      <m:sty m:val="bi"/>
-                    </m:rPr>
-                    <w:rPr>
-                      <w:rFonts w:ascii="Cambria Math" w:hAnsi="Cambria Math"/>
-                      <w:lang w:val="es-ES"/>
-                    </w:rPr>
-                    <m:t>b</m:t>
-                  </m:r>
-                </m:e>
-              </m:acc>
-            </m:oMath>
-            <w:r>
-              <w:rPr>
-                <w:b/>
-                <w:lang w:val="es-ES"/>
-              </w:rPr>
-              <w:t xml:space="preserve"> </w:t>
-            </w:r>
-            <w:r>
-              <w:rPr>
-                <w:rFonts w:ascii="Arial" w:eastAsiaTheme="minorHAnsi" w:hAnsi="Arial" w:cs="Arial"/>
-                <w:sz w:val="26"/>
-                <w:szCs w:val="26"/>
-                <w:lang w:val="es-AR"/>
-              </w:rPr>
-              <w:t>±</w:t>
-            </w:r>
-            <w:r>
-              <w:rPr>
-                <w:rFonts w:ascii="MS Shell Dlg 2" w:eastAsiaTheme="minorHAnsi" w:hAnsi="MS Shell Dlg 2" w:cs="MS Shell Dlg 2"/>
-                <w:sz w:val="17"/>
-                <w:szCs w:val="17"/>
-                <w:lang w:val="es-AR"/>
-              </w:rPr>
-              <w:t xml:space="preserve"> </w:t>
-            </w:r>
-            <w:r>
-              <w:rPr>
-                <w:rFonts w:ascii="Arial" w:eastAsiaTheme="minorHAnsi" w:hAnsi="Arial" w:cs="Arial"/>
-                <w:b/>
-                <w:szCs w:val="26"/>
-                <w:lang w:val="es-AR"/>
-              </w:rPr>
-              <w:t>∆</w:t>
-            </w:r>
-            <w:r>
-              <w:rPr>
-                <w:rFonts w:ascii="Arial" w:eastAsiaTheme="minorHAnsi" w:hAnsi="Arial" w:cs="Arial"/>
-                <w:b/>
-                <w:szCs w:val="26"/>
-                <w:lang w:val="es-AR"/>
-              </w:rPr>
-              <w:t>b</w:t>
-            </w:r>
-            <w:r>
-              <w:rPr>
-                <w:rFonts w:ascii="Arial" w:eastAsiaTheme="minorHAnsi" w:hAnsi="Arial" w:cs="Arial"/>
-                <w:b/>
-                <w:szCs w:val="26"/>
-                <w:lang w:val="es-AR"/>
-              </w:rPr>
-              <w:t>)</w:t>
-            </w:r>
-          </w:p>
-        </w:tc>
-      </w:tr>
-      <w:tr>
-        <w:trPr>
-          <w:trHeight w:val="497"/>
-          <w:jc w:val="center"/>
-        </w:trPr>
-        <w:tc>
-          <w:tcPr>
-            <w:tcW w:w="2625" w:type="dxa"/>
-            <w:vAlign w:val="center"/>
-          </w:tcPr>
-          <w:p>
-            <w:pPr>
-              <w:jc w:val="center"/>
-              <w:rPr>
-                <w:color w:val="000000"/>
-              </w:rPr>
-            </w:pPr>
-            <w:r>
-              <w:rPr>
-                <w:color w:val="000000"/>
-              </w:rPr>
-              <w:t>1,00E+02</w:t>
-            </w:r>
-          </w:p>
-        </w:tc>
-        <w:tc>
-          <w:tcPr>
-            <w:tcW w:w="2419" w:type="dxa"/>
-            <w:vAlign w:val="center"/>
-          </w:tcPr>
-          <w:p>
-            <w:pPr>
-              <w:jc w:val="center"/>
-              <w:rPr>
-                <w:color w:val="000000"/>
-              </w:rPr>
-            </w:pPr>
-          </w:p>
-        </w:tc>
-        <w:tc>
-          <w:tcPr>
-            <w:tcW w:w="1920" w:type="dxa"/>
-            <w:vAlign w:val="center"/>
-          </w:tcPr>
-          <w:p>
-            <w:pPr>
-              <w:jc w:val="center"/>
-              <w:rPr>
-                <w:color w:val="000000"/>
-              </w:rPr>
-            </w:pPr>
-          </w:p>
-        </w:tc>
-        <w:tc>
-          <w:tcPr>
-            <w:tcW w:w="1920" w:type="dxa"/>
-            <w:vAlign w:val="center"/>
-          </w:tcPr>
-          <w:p>
-            <w:pPr>
-              <w:jc w:val="center"/>
-              <w:rPr>
-                <w:color w:val="000000"/>
-              </w:rPr>
-            </w:pPr>
-          </w:p>
-        </w:tc>
-      </w:tr>
-      <w:tr>
-        <w:trPr>
-          <w:trHeight w:val="471"/>
-          <w:jc w:val="center"/>
-        </w:trPr>
-        <w:tc>
-          <w:tcPr>
-            <w:tcW w:w="2625" w:type="dxa"/>
-            <w:vAlign w:val="center"/>
-          </w:tcPr>
-          <w:p>
-            <w:pPr>
-              <w:jc w:val="center"/>
-              <w:rPr>
-                <w:color w:val="000000"/>
-              </w:rPr>
-            </w:pPr>
-            <w:r>
-              <w:rPr>
-                <w:color w:val="000000"/>
-              </w:rPr>
-              <w:t>1,00E+03</w:t>
-            </w:r>
-          </w:p>
-        </w:tc>
-        <w:tc>
-          <w:tcPr>
-            <w:tcW w:w="2419" w:type="dxa"/>
-            <w:vAlign w:val="center"/>
-          </w:tcPr>
-          <w:p>
-            <w:pPr>
-              <w:jc w:val="center"/>
-              <w:rPr>
-                <w:color w:val="000000"/>
-              </w:rPr>
-            </w:pPr>
-          </w:p>
-        </w:tc>
-        <w:tc>
-          <w:tcPr>
-            <w:tcW w:w="1920" w:type="dxa"/>
-            <w:vAlign w:val="center"/>
-          </w:tcPr>
-          <w:p>
-            <w:pPr>
-              <w:jc w:val="center"/>
-              <w:rPr>
-                <w:color w:val="000000"/>
-              </w:rPr>
-            </w:pPr>
-          </w:p>
-        </w:tc>
-        <w:tc>
-          <w:tcPr>
-            <w:tcW w:w="1920" w:type="dxa"/>
-            <w:vAlign w:val="center"/>
-          </w:tcPr>
-          <w:p>
-            <w:pPr>
-              <w:jc w:val="center"/>
-              <w:rPr>
-                <w:color w:val="000000"/>
-              </w:rPr>
-            </w:pPr>
-          </w:p>
-        </w:tc>
-      </w:tr>
-      <w:tr>
-        <w:trPr>
-          <w:trHeight w:val="497"/>
-          <w:jc w:val="center"/>
-        </w:trPr>
-        <w:tc>
-          <w:tcPr>
-            <w:tcW w:w="2625" w:type="dxa"/>
-            <w:vAlign w:val="center"/>
-          </w:tcPr>
-          <w:p>
-            <w:pPr>
-              <w:jc w:val="center"/>
-              <w:rPr>
-                <w:color w:val="000000"/>
-              </w:rPr>
-            </w:pPr>
-            <w:r>
-              <w:rPr>
-                <w:color w:val="000000"/>
-              </w:rPr>
-              <w:t>1,00E+04</w:t>
-            </w:r>
-          </w:p>
-        </w:tc>
-        <w:tc>
-          <w:tcPr>
-            <w:tcW w:w="2419" w:type="dxa"/>
-            <w:vAlign w:val="center"/>
-          </w:tcPr>
-          <w:p>
-            <w:pPr>
-              <w:jc w:val="center"/>
-              <w:rPr>
-                <w:color w:val="000000"/>
-              </w:rPr>
-            </w:pPr>
-          </w:p>
-        </w:tc>
-        <w:tc>
-          <w:tcPr>
-            <w:tcW w:w="1920" w:type="dxa"/>
-            <w:vAlign w:val="center"/>
-          </w:tcPr>
-          <w:p>
-            <w:pPr>
-              <w:jc w:val="center"/>
-              <w:rPr>
-                <w:color w:val="000000"/>
-              </w:rPr>
-            </w:pPr>
-          </w:p>
-        </w:tc>
-        <w:tc>
-          <w:tcPr>
-            <w:tcW w:w="1920" w:type="dxa"/>
-            <w:vAlign w:val="center"/>
-          </w:tcPr>
-          <w:p>
-            <w:pPr>
-              <w:jc w:val="center"/>
-              <w:rPr>
-                <w:color w:val="000000"/>
-              </w:rPr>
-            </w:pPr>
-          </w:p>
-        </w:tc>
-      </w:tr>
-      <w:tr>
-        <w:trPr>
-          <w:trHeight w:val="471"/>
-          <w:jc w:val="center"/>
-        </w:trPr>
-        <w:tc>
-          <w:tcPr>
-            <w:tcW w:w="2625" w:type="dxa"/>
-            <w:vAlign w:val="center"/>
-          </w:tcPr>
-          <w:p>
-            <w:pPr>
-              <w:jc w:val="center"/>
-              <w:rPr>
-                <w:color w:val="000000"/>
-              </w:rPr>
-            </w:pPr>
-            <w:r>
-              <w:rPr>
-                <w:color w:val="000000"/>
-              </w:rPr>
-              <w:t>1,00E+05</w:t>
-            </w:r>
-          </w:p>
-        </w:tc>
-        <w:tc>
-          <w:tcPr>
-            <w:tcW w:w="2419" w:type="dxa"/>
-            <w:vAlign w:val="center"/>
-          </w:tcPr>
-          <w:p>
-            <w:pPr>
-              <w:jc w:val="center"/>
-              <w:rPr>
-                <w:color w:val="000000"/>
-              </w:rPr>
-            </w:pPr>
-          </w:p>
-        </w:tc>
-        <w:tc>
-          <w:tcPr>
-            <w:tcW w:w="1920" w:type="dxa"/>
-            <w:vAlign w:val="center"/>
-          </w:tcPr>
-          <w:p>
-            <w:pPr>
-              <w:jc w:val="center"/>
-              <w:rPr>
-                <w:color w:val="000000"/>
-              </w:rPr>
-            </w:pPr>
-          </w:p>
-        </w:tc>
-        <w:tc>
-          <w:tcPr>
-            <w:tcW w:w="1920" w:type="dxa"/>
-            <w:vAlign w:val="center"/>
-          </w:tcPr>
-          <w:p>
-            <w:pPr>
-              <w:jc w:val="center"/>
-              <w:rPr>
-                <w:color w:val="000000"/>
-              </w:rPr>
-            </w:pPr>
-          </w:p>
-        </w:tc>
-      </w:tr>
-      <w:tr>
-        <w:trPr>
-          <w:trHeight w:val="497"/>
-          <w:jc w:val="center"/>
-        </w:trPr>
-        <w:tc>
-          <w:tcPr>
-            <w:tcW w:w="2625" w:type="dxa"/>
-            <w:vAlign w:val="center"/>
-          </w:tcPr>
-          <w:p>
-            <w:pPr>
-              <w:jc w:val="center"/>
-              <w:rPr>
-                <w:color w:val="000000"/>
-              </w:rPr>
-            </w:pPr>
-            <w:r>
-              <w:rPr>
-                <w:color w:val="000000"/>
-              </w:rPr>
-              <w:t>1,00E+06</w:t>
-            </w:r>
-          </w:p>
-        </w:tc>
-        <w:tc>
-          <w:tcPr>
-            <w:tcW w:w="2419" w:type="dxa"/>
-            <w:vAlign w:val="center"/>
-          </w:tcPr>
-          <w:p>
-            <w:pPr>
-              <w:jc w:val="center"/>
-              <w:rPr>
-                <w:color w:val="000000"/>
-              </w:rPr>
-            </w:pPr>
-          </w:p>
-        </w:tc>
-        <w:tc>
-          <w:tcPr>
-            <w:tcW w:w="1920" w:type="dxa"/>
-            <w:vAlign w:val="center"/>
-          </w:tcPr>
-          <w:p>
-            <w:pPr>
-              <w:jc w:val="center"/>
-              <w:rPr>
-                <w:color w:val="000000"/>
-              </w:rPr>
-            </w:pPr>
-          </w:p>
-        </w:tc>
-        <w:tc>
-          <w:tcPr>
-            <w:tcW w:w="1920" w:type="dxa"/>
-            <w:vAlign w:val="center"/>
-          </w:tcPr>
-          <w:p>
-            <w:pPr>
-              <w:jc w:val="center"/>
-              <w:rPr>
-                <w:color w:val="000000"/>
-              </w:rPr>
-            </w:pPr>
-          </w:p>
-        </w:tc>
-      </w:tr>
-      <w:tr>
-        <w:trPr>
-          <w:trHeight w:val="471"/>
-          <w:jc w:val="center"/>
-        </w:trPr>
-        <w:tc>
-          <w:tcPr>
-            <w:tcW w:w="2625" w:type="dxa"/>
-            <w:vAlign w:val="center"/>
-          </w:tcPr>
-          <w:p>
-            <w:pPr>
-              <w:jc w:val="center"/>
-              <w:rPr>
-                <w:b/>
-                <w:color w:val="000000"/>
-              </w:rPr>
-            </w:pPr>
-            <w:r>
-              <w:rPr>
-                <w:b/>
-                <w:color w:val="000000"/>
-              </w:rPr>
-              <w:t>1,00E+07</w:t>
-            </w:r>
-          </w:p>
-        </w:tc>
-        <w:tc>
-          <w:tcPr>
-            <w:tcW w:w="2419" w:type="dxa"/>
-            <w:vAlign w:val="center"/>
-          </w:tcPr>
-          <w:p>
-            <w:pPr>
-              <w:jc w:val="center"/>
-              <w:rPr>
-                <w:b/>
-                <w:color w:val="000000"/>
-              </w:rPr>
-            </w:pPr>
-          </w:p>
-        </w:tc>
-        <w:tc>
-          <w:tcPr>
-            <w:tcW w:w="1920" w:type="dxa"/>
-            <w:vAlign w:val="center"/>
-          </w:tcPr>
-          <w:p>
-            <w:pPr>
-              <w:jc w:val="center"/>
-              <w:rPr>
-                <w:b/>
-                <w:color w:val="000000"/>
-              </w:rPr>
-            </w:pPr>
-          </w:p>
-        </w:tc>
-        <w:tc>
-          <w:tcPr>
-            <w:tcW w:w="1920" w:type="dxa"/>
-            <w:vAlign w:val="center"/>
-          </w:tcPr>
-          <w:p>
-            <w:pPr>
-              <w:jc w:val="center"/>
-              <w:rPr>
-                <w:b/>
-                <w:color w:val="000000"/>
-              </w:rPr>
-            </w:pPr>
-          </w:p>
-        </w:tc>
-      </w:tr>
-      <w:tr>
-        <w:trPr>
-          <w:trHeight w:val="497"/>
-          <w:jc w:val="center"/>
-        </w:trPr>
-        <w:tc>
-          <w:tcPr>
-            <w:tcW w:w="2625" w:type="dxa"/>
-            <w:vAlign w:val="center"/>
-          </w:tcPr>
-          <w:p>
-            <w:pPr>
-              <w:jc w:val="center"/>
-              <w:rPr>
-                <w:color w:val="000000"/>
-              </w:rPr>
-            </w:pPr>
-            <w:r>
-              <w:rPr>
-                <w:color w:val="000000"/>
-              </w:rPr>
-              <w:t>1,00E+08</w:t>
-            </w:r>
-          </w:p>
-        </w:tc>
-        <w:tc>
-          <w:tcPr>
-            <w:tcW w:w="2419" w:type="dxa"/>
-            <w:vAlign w:val="center"/>
-          </w:tcPr>
-          <w:p>
-            <w:pPr>
-              <w:jc w:val="center"/>
-              <w:rPr>
-                <w:color w:val="000000"/>
-              </w:rPr>
-            </w:pPr>
-          </w:p>
-        </w:tc>
-        <w:tc>
-          <w:tcPr>
-            <w:tcW w:w="1920" w:type="dxa"/>
-            <w:vAlign w:val="center"/>
-          </w:tcPr>
-          <w:p>
-            <w:pPr>
-              <w:jc w:val="center"/>
-              <w:rPr>
-                <w:color w:val="000000"/>
-              </w:rPr>
-            </w:pPr>
-          </w:p>
-        </w:tc>
-        <w:tc>
-          <w:tcPr>
-            <w:tcW w:w="1920" w:type="dxa"/>
-            <w:vAlign w:val="center"/>
-          </w:tcPr>
-          <w:p>
-            <w:pPr>
-              <w:jc w:val="center"/>
-              <w:rPr>
-                <w:color w:val="000000"/>
-              </w:rPr>
-            </w:pPr>
-          </w:p>
-        </w:tc>
-      </w:tr>
-      <w:tr>
-        <w:trPr>
-          <w:trHeight w:val="471"/>
-          <w:jc w:val="center"/>
-        </w:trPr>
-        <w:tc>
-          <w:tcPr>
-            <w:tcW w:w="2625" w:type="dxa"/>
-            <w:vAlign w:val="center"/>
-          </w:tcPr>
-          <w:p>
-            <w:pPr>
-              <w:jc w:val="center"/>
-              <w:rPr>
-                <w:color w:val="000000"/>
-              </w:rPr>
-            </w:pPr>
-            <w:r>
-              <w:rPr>
-                <w:color w:val="000000"/>
-              </w:rPr>
-              <w:t>1,00E+09</w:t>
-            </w:r>
-          </w:p>
-        </w:tc>
-        <w:tc>
-          <w:tcPr>
-            <w:tcW w:w="2419" w:type="dxa"/>
-            <w:vAlign w:val="center"/>
-          </w:tcPr>
-          <w:p>
-            <w:pPr>
-              <w:jc w:val="center"/>
-              <w:rPr>
-                <w:color w:val="000000"/>
-              </w:rPr>
-            </w:pPr>
-          </w:p>
-        </w:tc>
-        <w:tc>
-          <w:tcPr>
-            <w:tcW w:w="1920" w:type="dxa"/>
-            <w:vAlign w:val="center"/>
-          </w:tcPr>
-          <w:p>
-            <w:pPr>
-              <w:jc w:val="center"/>
-              <w:rPr>
-                <w:color w:val="000000"/>
-              </w:rPr>
-            </w:pPr>
-          </w:p>
-        </w:tc>
-        <w:tc>
-          <w:tcPr>
-            <w:tcW w:w="1920" w:type="dxa"/>
-            <w:vAlign w:val="center"/>
-          </w:tcPr>
-          <w:p>
-            <w:pPr>
-              <w:jc w:val="center"/>
-              <w:rPr>
-                <w:color w:val="000000"/>
-              </w:rPr>
-            </w:pPr>
-          </w:p>
-        </w:tc>
-      </w:tr>
-      <w:tr>
-        <w:trPr>
-          <w:trHeight w:val="497"/>
-          <w:jc w:val="center"/>
-        </w:trPr>
-        <w:tc>
-          <w:tcPr>
-            <w:tcW w:w="2625" w:type="dxa"/>
-            <w:vAlign w:val="center"/>
-          </w:tcPr>
-          <w:p>
-            <w:pPr>
-              <w:jc w:val="center"/>
-              <w:rPr>
-                <w:color w:val="000000"/>
-              </w:rPr>
-            </w:pPr>
-            <w:r>
-              <w:rPr>
-                <w:color w:val="000000"/>
-              </w:rPr>
-              <w:t>1,00E+10</w:t>
-            </w:r>
-          </w:p>
-        </w:tc>
-        <w:tc>
-          <w:tcPr>
-            <w:tcW w:w="2419" w:type="dxa"/>
-            <w:vAlign w:val="center"/>
-          </w:tcPr>
-          <w:p>
-            <w:pPr>
-              <w:jc w:val="center"/>
-              <w:rPr>
-                <w:color w:val="000000"/>
-              </w:rPr>
-            </w:pPr>
-          </w:p>
-        </w:tc>
-        <w:tc>
-          <w:tcPr>
-            <w:tcW w:w="1920" w:type="dxa"/>
-            <w:vAlign w:val="center"/>
-          </w:tcPr>
-          <w:p>
-            <w:pPr>
-              <w:jc w:val="center"/>
-              <w:rPr>
-                <w:color w:val="000000"/>
-              </w:rPr>
-            </w:pPr>
-          </w:p>
-        </w:tc>
-        <w:tc>
-          <w:tcPr>
-            <w:tcW w:w="1920" w:type="dxa"/>
-            <w:vAlign w:val="center"/>
-          </w:tcPr>
-          <w:p>
-            <w:pPr>
-              <w:jc w:val="center"/>
-              <w:rPr>
-                <w:color w:val="000000"/>
-              </w:rPr>
-            </w:pPr>
-          </w:p>
-        </w:tc>
-      </w:tr>
-      <w:tr>
-        <w:trPr>
-          <w:trHeight w:val="497"/>
-          <w:jc w:val="center"/>
-        </w:trPr>
-        <w:tc>
-          <w:tcPr>
-            <w:tcW w:w="2625" w:type="dxa"/>
-            <w:vAlign w:val="center"/>
-          </w:tcPr>
-          <w:p>
-            <w:pPr>
-              <w:jc w:val="center"/>
-              <w:rPr>
-                <w:color w:val="000000"/>
-              </w:rPr>
-            </w:pPr>
-            <w:r>
-              <w:rPr>
-                <w:color w:val="000000"/>
-              </w:rPr>
-              <w:t>1,00E+11</w:t>
-            </w:r>
-          </w:p>
-        </w:tc>
-        <w:tc>
-          <w:tcPr>
-            <w:tcW w:w="2419" w:type="dxa"/>
-            <w:vAlign w:val="center"/>
-          </w:tcPr>
-          <w:p>
-            <w:pPr>
-              <w:jc w:val="center"/>
-              <w:rPr>
-                <w:color w:val="000000"/>
-              </w:rPr>
-            </w:pPr>
-          </w:p>
-        </w:tc>
-        <w:tc>
-          <w:tcPr>
-            <w:tcW w:w="1920" w:type="dxa"/>
-            <w:vAlign w:val="center"/>
-          </w:tcPr>
-          <w:p>
-            <w:pPr>
-              <w:jc w:val="center"/>
-              <w:rPr>
-                <w:color w:val="000000"/>
-              </w:rPr>
-            </w:pPr>
-          </w:p>
-        </w:tc>
-        <w:tc>
-          <w:tcPr>
-            <w:tcW w:w="1920" w:type="dxa"/>
-            <w:vAlign w:val="center"/>
-          </w:tcPr>
-          <w:p>
-            <w:pPr>
-              <w:jc w:val="center"/>
-              <w:rPr>
-                <w:color w:val="000000"/>
-              </w:rPr>
-            </w:pPr>
-          </w:p>
-        </w:tc>
-      </w:tr>
-    </w:tbl>
-    <w:p>
-      <w:pPr>
-        <w:jc w:val="both"/>
-        <w:rPr>
-          <w:lang w:val="es-AR"/>
-        </w:rPr>
-      </w:pPr>
+          <w:rFonts w:asciiTheme="minorHAnsi" w:hAnsiTheme="minorHAnsi"/>
+          <w:highlight w:val="yellow"/>
+          <w:lang w:val="es-AR"/>
+        </w:rPr>
+        <w:t xml:space="preserve">A partir de los resultados obtenidos se ve que el método </w:t>
+      </w:r>
+      <w:r>
+        <w:rPr>
+          <w:rFonts w:asciiTheme="minorHAnsi" w:hAnsiTheme="minorHAnsi"/>
+          <w:highlight w:val="yellow"/>
+          <w:lang w:val="es-AR"/>
+        </w:rPr>
+        <w:t>converge</w:t>
+      </w:r>
+      <w:r>
+        <w:rPr>
+          <w:rFonts w:asciiTheme="minorHAnsi" w:hAnsiTheme="minorHAnsi"/>
+          <w:highlight w:val="yellow"/>
+          <w:lang w:val="es-AR"/>
+        </w:rPr>
+        <w:t>,</w:t>
+      </w:r>
+      <w:r>
+        <w:rPr>
+          <w:rFonts w:asciiTheme="minorHAnsi" w:hAnsiTheme="minorHAnsi"/>
+          <w:highlight w:val="yellow"/>
+          <w:lang w:val="es-AR"/>
+        </w:rPr>
+        <w:t xml:space="preserve"> pero es notable la diferencia entre los pasos pequeños con los pasos grandes, tal como se vio gráficamente en el TP1, hay una separación considerable en lo que refiere a semiejes entre el último paso (el que más se acerca a la solución real) con el primer paso mostrado</w:t>
+      </w:r>
+      <w:r>
+        <w:rPr>
+          <w:rFonts w:asciiTheme="minorHAnsi" w:hAnsiTheme="minorHAnsi"/>
+          <w:highlight w:val="yellow"/>
+          <w:lang w:val="es-AR"/>
+        </w:rPr>
+        <w:t>, esto tiene que ver con el método utilizado</w:t>
+      </w:r>
+      <w:r>
+        <w:rPr>
+          <w:rFonts w:asciiTheme="minorHAnsi" w:hAnsiTheme="minorHAnsi"/>
+          <w:highlight w:val="yellow"/>
+          <w:lang w:val="es-AR"/>
+        </w:rPr>
+        <w:t xml:space="preserve"> (ahora se sabe que es un Euler </w:t>
+      </w:r>
+      <w:proofErr w:type="spellStart"/>
+      <w:r>
+        <w:rPr>
+          <w:rFonts w:asciiTheme="minorHAnsi" w:hAnsiTheme="minorHAnsi"/>
+          <w:highlight w:val="yellow"/>
+          <w:lang w:val="es-AR"/>
+        </w:rPr>
+        <w:t>implicito</w:t>
+      </w:r>
+      <w:proofErr w:type="spellEnd"/>
+      <w:r>
+        <w:rPr>
+          <w:rFonts w:asciiTheme="minorHAnsi" w:hAnsiTheme="minorHAnsi"/>
+          <w:highlight w:val="yellow"/>
+          <w:lang w:val="es-AR"/>
+        </w:rPr>
+        <w:t xml:space="preserve"> por las clases vistas)</w:t>
+      </w:r>
+      <w:r>
+        <w:rPr>
+          <w:rFonts w:asciiTheme="minorHAnsi" w:hAnsiTheme="minorHAnsi"/>
+          <w:highlight w:val="yellow"/>
+          <w:lang w:val="es-AR"/>
+        </w:rPr>
+        <w:t xml:space="preserve"> y su orden. </w:t>
+      </w:r>
+      <w:r>
+        <w:rPr>
+          <w:rFonts w:asciiTheme="minorHAnsi" w:hAnsiTheme="minorHAnsi"/>
+          <w:highlight w:val="green"/>
+          <w:lang w:val="es-AR"/>
+        </w:rPr>
+        <w:t>S</w:t>
+      </w:r>
+      <w:r>
+        <w:rPr>
+          <w:rFonts w:asciiTheme="minorHAnsi" w:hAnsiTheme="minorHAnsi"/>
+          <w:highlight w:val="green"/>
+          <w:lang w:val="es-AR"/>
+        </w:rPr>
+        <w:t xml:space="preserve">i </w:t>
+      </w:r>
+      <w:r>
+        <w:rPr>
+          <w:rFonts w:asciiTheme="minorHAnsi" w:hAnsiTheme="minorHAnsi"/>
+          <w:highlight w:val="green"/>
+          <w:lang w:val="es-AR"/>
+        </w:rPr>
+        <w:t>analizáramos</w:t>
+      </w:r>
+      <w:r>
+        <w:rPr>
+          <w:rFonts w:asciiTheme="minorHAnsi" w:hAnsiTheme="minorHAnsi"/>
+          <w:highlight w:val="green"/>
+          <w:lang w:val="es-AR"/>
+        </w:rPr>
+        <w:t xml:space="preserve"> el orden de convergencia</w:t>
+      </w:r>
+      <w:r>
+        <w:rPr>
+          <w:rFonts w:asciiTheme="minorHAnsi" w:hAnsiTheme="minorHAnsi"/>
+          <w:highlight w:val="green"/>
+          <w:lang w:val="es-AR"/>
+        </w:rPr>
+        <w:t xml:space="preserve"> para estas variables</w:t>
+      </w:r>
+      <w:r>
+        <w:rPr>
+          <w:rFonts w:asciiTheme="minorHAnsi" w:hAnsiTheme="minorHAnsi"/>
+          <w:highlight w:val="green"/>
+          <w:lang w:val="es-AR"/>
+        </w:rPr>
+        <w:t xml:space="preserve">, converge en el orden de </w:t>
+      </w:r>
+      <m:oMath>
+        <m:r>
+          <w:rPr>
+            <w:rFonts w:ascii="Cambria Math" w:hAnsi="Cambria Math"/>
+            <w:highlight w:val="green"/>
+            <w:lang w:val="es-AR"/>
+          </w:rPr>
+          <m:t xml:space="preserve">ρ= </m:t>
+        </m:r>
+      </m:oMath>
+      <w:r>
+        <w:rPr>
+          <w:rFonts w:asciiTheme="minorHAnsi" w:hAnsiTheme="minorHAnsi"/>
+          <w:highlight w:val="green"/>
+          <w:lang w:val="es-AR"/>
+        </w:rPr>
+        <w:t xml:space="preserve">(debería ser </w:t>
+      </w:r>
+      <w:r>
+        <w:rPr>
+          <w:rFonts w:asciiTheme="minorHAnsi" w:hAnsiTheme="minorHAnsi"/>
+          <w:highlight w:val="green"/>
+          <w:lang w:val="es-AR"/>
+        </w:rPr>
+        <w:t xml:space="preserve">1 </w:t>
+      </w:r>
+      <w:r>
+        <w:rPr>
+          <w:rFonts w:asciiTheme="minorHAnsi" w:hAnsiTheme="minorHAnsi"/>
+          <w:highlight w:val="green"/>
+          <w:lang w:val="es-AR"/>
+        </w:rPr>
+        <w:t>por el método</w:t>
+      </w:r>
+      <w:r>
+        <w:rPr>
+          <w:rFonts w:asciiTheme="minorHAnsi" w:hAnsiTheme="minorHAnsi"/>
+          <w:highlight w:val="green"/>
+          <w:lang w:val="es-AR"/>
+        </w:rPr>
+        <w:t xml:space="preserve"> utilizado</w:t>
+      </w:r>
+      <w:r>
+        <w:rPr>
+          <w:rFonts w:asciiTheme="minorHAnsi" w:hAnsiTheme="minorHAnsi"/>
+          <w:highlight w:val="green"/>
+          <w:lang w:val="es-AR"/>
+        </w:rPr>
+        <w:t>).</w:t>
+      </w:r>
     </w:p>
     <w:p>
       <w:pPr>
         <w:jc w:val="both"/>
         <w:rPr>
-          <w:b/>
-          <w:bCs/>
-          <w:lang w:val="es-AR"/>
-        </w:rPr>
-      </w:pPr>
-      <w:r>
-        <w:rPr>
-          <w:b/>
-          <w:bCs/>
-          <w:lang w:val="es-AR"/>
-        </w:rPr>
-        <w:t xml:space="preserve">Análisis y orden de </w:t>
-      </w:r>
-      <w:r>
-        <w:rPr>
-          <w:b/>
-          <w:bCs/>
-          <w:lang w:val="es-AR"/>
-        </w:rPr>
-        <w:t xml:space="preserve">la </w:t>
-      </w:r>
-      <w:r>
-        <w:rPr>
-          <w:b/>
-          <w:bCs/>
-          <w:lang w:val="es-AR"/>
-        </w:rPr>
-        <w:t>convergencia</w:t>
-      </w:r>
-    </w:p>
-    <w:p>
-      <w:pPr>
-        <w:jc w:val="both"/>
-        <w:rPr>
-          <w:rFonts w:asciiTheme="minorHAnsi" w:hAnsiTheme="minorHAnsi"/>
-          <w:lang w:val="es-AR"/>
-        </w:rPr>
-      </w:pPr>
-      <w:r>
-        <w:rPr>
-          <w:rFonts w:asciiTheme="minorHAnsi" w:hAnsiTheme="minorHAnsi"/>
-          <w:highlight w:val="yellow"/>
-          <w:lang w:val="es-AR"/>
-        </w:rPr>
-        <w:t xml:space="preserve">A partir de los resultados obtenidos se ve que el método </w:t>
-      </w:r>
-      <w:r>
-        <w:rPr>
-          <w:rFonts w:asciiTheme="minorHAnsi" w:hAnsiTheme="minorHAnsi"/>
-          <w:highlight w:val="yellow"/>
-          <w:lang w:val="es-AR"/>
-        </w:rPr>
-        <w:t>converge</w:t>
-      </w:r>
-      <w:r>
-        <w:rPr>
-          <w:rFonts w:asciiTheme="minorHAnsi" w:hAnsiTheme="minorHAnsi"/>
-          <w:highlight w:val="yellow"/>
-          <w:lang w:val="es-AR"/>
-        </w:rPr>
-        <w:t xml:space="preserve">, y si </w:t>
-      </w:r>
-      <w:r>
-        <w:rPr>
-          <w:rFonts w:asciiTheme="minorHAnsi" w:hAnsiTheme="minorHAnsi"/>
-          <w:highlight w:val="yellow"/>
-          <w:lang w:val="es-AR"/>
-        </w:rPr>
-        <w:t>analizáramos</w:t>
-      </w:r>
-      <w:r>
-        <w:rPr>
-          <w:rFonts w:asciiTheme="minorHAnsi" w:hAnsiTheme="minorHAnsi"/>
-          <w:highlight w:val="yellow"/>
-          <w:lang w:val="es-AR"/>
-        </w:rPr>
-        <w:t xml:space="preserve"> el orden de convergencia, converge en el orden de </w:t>
-      </w:r>
-      <m:oMath>
-        <m:r>
-          <w:rPr>
-            <w:rFonts w:ascii="Cambria Math" w:hAnsi="Cambria Math"/>
-            <w:highlight w:val="yellow"/>
-            <w:lang w:val="es-AR"/>
-          </w:rPr>
-          <m:t>ρ=</m:t>
-        </m:r>
-        <m:r>
-          <w:rPr>
-            <w:rFonts w:ascii="Cambria Math" w:hAnsi="Cambria Math"/>
-            <w:lang w:val="es-AR"/>
-          </w:rPr>
-          <m:t xml:space="preserve"> </m:t>
-        </m:r>
-      </m:oMath>
-    </w:p>
-    <w:p>
-      <w:pPr>
-        <w:jc w:val="both"/>
-        <w:rPr>
           <w:rFonts w:asciiTheme="minorHAnsi" w:hAnsiTheme="minorHAnsi"/>
           <w:b/>
           <w:lang w:val="es-AR"/>
@@ -11131,7 +11136,7 @@
           <w:highlight w:val="yellow"/>
           <w:lang w:val="es-AR"/>
         </w:rPr>
-        <w:t xml:space="preserve">FINALMENTE: </w:t>
+        <w:t>Entonces, ¿</w:t>
       </w:r>
       <w:r>
         <w:rPr>
@@ -11140,15 +11145,7 @@
           <w:highlight w:val="yellow"/>
           <w:lang w:val="es-AR"/>
         </w:rPr>
-        <w:t>¿CUMPLE LA PRIMERA LEY?</w:t>
-      </w:r>
-      <w:r>
-        <w:rPr>
-          <w:rFonts w:asciiTheme="minorHAnsi" w:hAnsiTheme="minorHAnsi"/>
-          <w:b/>
-          <w:lang w:val="es-AR"/>
-        </w:rPr>
-        <w:t xml:space="preserve"> </w:t>
+        <w:t>Se cumple la primera l</w:t>
       </w:r>
       <w:r>
         <w:rPr>
@@ -11157,15 +11154,114 @@
           <w:highlight w:val="yellow"/>
           <w:lang w:val="es-AR"/>
         </w:rPr>
-        <w:t>Debería ser parecido pero no exactamente elíptica según el paso y el algoritmo</w:t>
+        <w:t>ey de Kepler? La realidad es que como se mencionó recientemente para pasos grandes la órbita si se podría parecer a la real  de la forma elíptica y cerrada, incluso para pasos pequeños tiene una forma elíptica, pero también en este caso se ve un desfasaje notable en el lugar en el que la órbita finaliza, en relación al punto inicial y final el cual no debería ocurrir</w:t>
       </w:r>
       <w:r>
         <w:rPr>
           <w:rFonts w:asciiTheme="minorHAnsi" w:hAnsiTheme="minorHAnsi"/>
           <w:b/>
+          <w:highlight w:val="yellow"/>
+          <w:lang w:val="es-AR"/>
+        </w:rPr>
+        <w:t>, como también la mencionada diferencia entre los semiejes</w:t>
+      </w:r>
+      <w:r>
+        <w:rPr>
+          <w:rFonts w:asciiTheme="minorHAnsi" w:hAnsiTheme="minorHAnsi"/>
+          <w:b/>
+          <w:highlight w:val="yellow"/>
+          <w:lang w:val="es-AR"/>
+        </w:rPr>
+        <w:t>.</w:t>
+      </w:r>
+      <w:r>
+        <w:rPr>
+          <w:rFonts w:asciiTheme="minorHAnsi" w:hAnsiTheme="minorHAnsi"/>
+          <w:b/>
+          <w:highlight w:val="yellow"/>
+          <w:lang w:val="es-AR"/>
+        </w:rPr>
+        <w:t xml:space="preserve"> En cuanto a que el Sol se encuentra en uno de los focos no interesa para este caso ya que </w:t>
+      </w:r>
+      <w:r>
+        <w:rPr>
+          <w:rFonts w:asciiTheme="minorHAnsi" w:hAnsiTheme="minorHAnsi"/>
+          <w:b/>
+          <w:highlight w:val="yellow"/>
+          <w:lang w:val="es-AR"/>
+        </w:rPr>
+        <w:t>un</w:t>
+      </w:r>
+      <w:r>
+        <w:rPr>
+          <w:rFonts w:asciiTheme="minorHAnsi" w:hAnsiTheme="minorHAnsi"/>
+          <w:b/>
+          <w:highlight w:val="yellow"/>
           <w:lang w:val="es-AR"/>
         </w:rPr>
         <w:t xml:space="preserve"> </w:t>
+      </w:r>
+      <w:r>
+        <w:rPr>
+          <w:rFonts w:asciiTheme="minorHAnsi" w:hAnsiTheme="minorHAnsi"/>
+          <w:b/>
+          <w:highlight w:val="yellow"/>
+          <w:lang w:val="es-AR"/>
+        </w:rPr>
+        <w:t>c</w:t>
+      </w:r>
+      <w:r>
+        <w:rPr>
+          <w:rFonts w:asciiTheme="minorHAnsi" w:hAnsiTheme="minorHAnsi"/>
+          <w:b/>
+          <w:highlight w:val="yellow"/>
+          <w:lang w:val="es-AR"/>
+        </w:rPr>
+        <w:t>aso</w:t>
+      </w:r>
+      <w:r>
+        <w:rPr>
+          <w:rFonts w:asciiTheme="minorHAnsi" w:hAnsiTheme="minorHAnsi"/>
+          <w:b/>
+          <w:highlight w:val="yellow"/>
+          <w:lang w:val="es-AR"/>
+        </w:rPr>
+        <w:t xml:space="preserve"> especial entre dos cuerpos</w:t>
+      </w:r>
+      <w:r>
+        <w:rPr>
+          <w:rFonts w:asciiTheme="minorHAnsi" w:hAnsiTheme="minorHAnsi"/>
+          <w:b/>
+          <w:highlight w:val="yellow"/>
+          <w:lang w:val="es-AR"/>
+        </w:rPr>
+        <w:t xml:space="preserve">, </w:t>
+      </w:r>
+      <w:r>
+        <w:rPr>
+          <w:rFonts w:asciiTheme="minorHAnsi" w:hAnsiTheme="minorHAnsi"/>
+          <w:b/>
+          <w:highlight w:val="yellow"/>
+          <w:lang w:val="es-AR"/>
+        </w:rPr>
+        <w:t xml:space="preserve">aquello </w:t>
+      </w:r>
+      <w:r>
+        <w:rPr>
+          <w:rFonts w:asciiTheme="minorHAnsi" w:hAnsiTheme="minorHAnsi"/>
+          <w:b/>
+          <w:highlight w:val="yellow"/>
+          <w:lang w:val="es-AR"/>
+        </w:rPr>
+        <w:t>se verá en la parte B.1 de este trabajo</w:t>
+      </w:r>
+      <w:r>
+        <w:rPr>
+          <w:rFonts w:asciiTheme="minorHAnsi" w:hAnsiTheme="minorHAnsi"/>
+          <w:b/>
+          <w:lang w:val="es-AR"/>
+        </w:rPr>
+        <w:t>.</w:t>
       </w:r>
     </w:p>
     <w:p>
@@ -11386,6 +11482,7 @@
           <w:color w:val="000000"/>
           <w:lang w:val="es-AR"/>
         </w:rPr>
+        <w:lastRenderedPageBreak/>
         <w:t>Donde</w:t>
       </w:r>
       <w:r>
@@ -11976,21 +12073,7 @@
         <w:rPr>
           <w:lang w:val="es-AR"/>
         </w:rPr>
-        <w:t xml:space="preserve">Considerando </w:t>
-      </w:r>
-      <w:proofErr w:type="spellStart"/>
-      <w:r>
-        <w:rPr>
-          <w:lang w:val="es-AR"/>
-        </w:rPr>
-        <w:t>dr</w:t>
-      </w:r>
-      <w:proofErr w:type="spellEnd"/>
-      <w:r>
-        <w:rPr>
-          <w:lang w:val="es-AR"/>
-        </w:rPr>
-        <w:t xml:space="preserve"> chico y </w:t>
+        <w:t xml:space="preserve">Considerando dr chico y </w:t>
       </w:r>
       <m:oMath>
         <m:func>
@@ -12066,7 +12149,21 @@
         <w:rPr>
           <w:lang w:val="es-AR"/>
         </w:rPr>
-        <w:t xml:space="preserve">el algoritmo uno programa el método de Euler Inverso de </w:t>
+        <w:t xml:space="preserve">el algoritmo uno programa el método de Euler </w:t>
+      </w:r>
+      <w:proofErr w:type="spellStart"/>
+      <w:r>
+        <w:rPr>
+          <w:lang w:val="es-AR"/>
+        </w:rPr>
+        <w:t>implicito</w:t>
+      </w:r>
+      <w:proofErr w:type="spellEnd"/>
+      <w:r>
+        <w:rPr>
+          <w:lang w:val="es-AR"/>
+        </w:rPr>
+        <w:t xml:space="preserve"> de </w:t>
       </w:r>
       <m:oMath>
         <m:r>
@@ -12083,11 +12180,19 @@
         </w:rPr>
         <w:t xml:space="preserve"> (orden uno), se podrán usar métodos de cuadratura numérica para la resolución re</w:t>
       </w:r>
-      <w:r>
-        <w:rPr>
-          <w:lang w:val="es-AR"/>
-        </w:rPr>
-        <w:t>specto al orden correspondiente, por lo cual sería coincidente utilizar cuadratura numérica por medio de intervalos regulares estrechos a través del método de rectángulo.</w:t>
+      <w:proofErr w:type="spellStart"/>
+      <w:r>
+        <w:rPr>
+          <w:lang w:val="es-AR"/>
+        </w:rPr>
+        <w:t>specto</w:t>
+      </w:r>
+      <w:proofErr w:type="spellEnd"/>
+      <w:r>
+        <w:rPr>
+          <w:lang w:val="es-AR"/>
+        </w:rPr>
+        <w:t xml:space="preserve"> al orden correspondiente, por lo cual sería coincidente utilizar cuadratura numérica por medio de intervalos regulares estrechos a través del método de rectángulo.</w:t>
       </w:r>
     </w:p>
     <w:p>
@@ -13147,41 +13252,6 @@
           </w:p>
         </w:tc>
       </w:tr>
-    </w:tbl>
-    <w:p>
-      <w:pPr>
-        <w:rPr>
-          <w:lang w:val="es-AR"/>
-        </w:rPr>
-      </w:pPr>
-    </w:p>
-    <w:p>
-      <w:pPr>
-        <w:rPr>
-          <w:lang w:val="es-AR"/>
-        </w:rPr>
-      </w:pPr>
-    </w:p>
-    <w:p>
-      <w:pPr>
-        <w:rPr>
-          <w:lang w:val="es-AR"/>
-        </w:rPr>
-      </w:pPr>
-    </w:p>
-    <w:tbl>
-      <w:tblPr>
-        <w:tblStyle w:val="Tablaconcuadrcula"/>
-        <w:tblW w:w="8884" w:type="dxa"/>
-        <w:jc w:val="center"/>
-        <w:tblLook w:val="04A0" w:firstRow="1" w:lastRow="0" w:firstColumn="1" w:lastColumn="0" w:noHBand="0" w:noVBand="1"/>
-      </w:tblPr>
-      <w:tblGrid>
-        <w:gridCol w:w="2625"/>
-        <w:gridCol w:w="2419"/>
-        <w:gridCol w:w="1920"/>
-        <w:gridCol w:w="1920"/>
-      </w:tblGrid>
       <w:tr>
         <w:trPr>
           <w:trHeight w:val="677"/>
@@ -14260,13 +14330,62 @@
           <w:highlight w:val="yellow"/>
           <w:lang w:val="es-AR"/>
         </w:rPr>
-        <w:t xml:space="preserve">y si analizáramos el orden de convergencia, converge en el orden de </w:t>
+        <w:t>a una solución.</w:t>
+      </w:r>
+      <w:r>
+        <w:rPr>
+          <w:rFonts w:asciiTheme="minorHAnsi" w:hAnsiTheme="minorHAnsi"/>
+          <w:highlight w:val="yellow"/>
+          <w:lang w:val="es-AR"/>
+        </w:rPr>
+        <w:t xml:space="preserve"> </w:t>
+      </w:r>
+      <w:r>
+        <w:rPr>
+          <w:rFonts w:asciiTheme="minorHAnsi" w:hAnsiTheme="minorHAnsi"/>
+          <w:b/>
+          <w:highlight w:val="yellow"/>
+          <w:lang w:val="es-AR"/>
+        </w:rPr>
+        <w:t>LO QUE SIGUE ASUMO QUE DEBERIA SER ASI</w:t>
+      </w:r>
+      <w:r>
+        <w:rPr>
+          <w:rFonts w:asciiTheme="minorHAnsi" w:hAnsiTheme="minorHAnsi"/>
+          <w:highlight w:val="yellow"/>
+          <w:lang w:val="es-AR"/>
+        </w:rPr>
+        <w:t>. Sin embargo,  al igual que sucedió con el cálculo de los semiejes, se nota una diferencia notable entre las áreas calculadas y los periodos calculadas respecto de pasos chicos y grandes.</w:t>
+      </w:r>
+      <w:r>
+        <w:rPr>
+          <w:rFonts w:asciiTheme="minorHAnsi" w:hAnsiTheme="minorHAnsi"/>
+          <w:highlight w:val="yellow"/>
+          <w:lang w:val="es-AR"/>
+        </w:rPr>
+        <w:t xml:space="preserve"> </w:t>
+      </w:r>
+      <w:r>
+        <w:rPr>
+          <w:rFonts w:asciiTheme="minorHAnsi" w:hAnsiTheme="minorHAnsi"/>
+          <w:highlight w:val="green"/>
+          <w:lang w:val="es-AR"/>
+        </w:rPr>
+        <w:t>S</w:t>
+      </w:r>
+      <w:r>
+        <w:rPr>
+          <w:rFonts w:asciiTheme="minorHAnsi" w:hAnsiTheme="minorHAnsi"/>
+          <w:highlight w:val="green"/>
+          <w:lang w:val="es-AR"/>
+        </w:rPr>
+        <w:t xml:space="preserve">i analizáramos el orden de convergencia, converge en el orden de </w:t>
       </w:r>
       <m:oMath>
         <m:r>
           <w:rPr>
             <w:rFonts w:ascii="Cambria Math" w:hAnsi="Cambria Math"/>
-            <w:highlight w:val="yellow"/>
+            <w:highlight w:val="green"/>
             <w:lang w:val="es-AR"/>
           </w:rPr>
           <m:t>ρ=</m:t>
@@ -14279,6 +14398,14 @@
           <m:t xml:space="preserve"> </m:t>
         </m:r>
       </m:oMath>
+      <w:r>
+        <w:rPr>
+          <w:rFonts w:asciiTheme="minorHAnsi" w:hAnsiTheme="minorHAnsi"/>
+          <w:highlight w:val="green"/>
+          <w:lang w:val="es-AR"/>
+        </w:rPr>
+        <w:t>(debería dar uno por el método)</w:t>
+      </w:r>
     </w:p>
     <w:p>
       <w:pPr>
@@ -14296,7 +14423,7 @@
           <w:highlight w:val="yellow"/>
           <w:lang w:val="es-AR"/>
         </w:rPr>
-        <w:t xml:space="preserve">FINALMENTE: ¿CUMPLE LA </w:t>
+        <w:t>Entonces,</w:t>
       </w:r>
       <w:r>
         <w:rPr>
@@ -14305,7 +14432,106 @@
           <w:highlight w:val="yellow"/>
           <w:lang w:val="es-AR"/>
         </w:rPr>
-        <w:t>SEGUNDA LEY? No debería, por lo menos no exactamente</w:t>
+        <w:t xml:space="preserve"> ¿</w:t>
+      </w:r>
+      <w:r>
+        <w:rPr>
+          <w:rFonts w:asciiTheme="minorHAnsi" w:hAnsiTheme="minorHAnsi"/>
+          <w:b/>
+          <w:highlight w:val="yellow"/>
+          <w:lang w:val="es-AR"/>
+        </w:rPr>
+        <w:t>Se cumple la segunda ley de Kepler</w:t>
+      </w:r>
+      <w:r>
+        <w:rPr>
+          <w:rFonts w:asciiTheme="minorHAnsi" w:hAnsiTheme="minorHAnsi"/>
+          <w:b/>
+          <w:highlight w:val="yellow"/>
+          <w:lang w:val="es-AR"/>
+        </w:rPr>
+        <w:t xml:space="preserve">? </w:t>
+      </w:r>
+      <w:r>
+        <w:rPr>
+          <w:rFonts w:asciiTheme="minorHAnsi" w:hAnsiTheme="minorHAnsi"/>
+          <w:b/>
+          <w:highlight w:val="yellow"/>
+          <w:lang w:val="es-AR"/>
+        </w:rPr>
+        <w:t>Como este ítem es más específico y menos visible, en un comienzo se puede decir que no se cumple, al menos no exactamente lo esperado en esta segunda ley, principalmente por todo aquello mencionado en el TP1 acerca de los errores, en este ítem influye significativamente la propagación de errores, el método utilizado</w:t>
+      </w:r>
+      <w:r>
+        <w:rPr>
+          <w:rFonts w:asciiTheme="minorHAnsi" w:hAnsiTheme="minorHAnsi"/>
+          <w:b/>
+          <w:highlight w:val="yellow"/>
+          <w:lang w:val="es-AR"/>
+        </w:rPr>
+        <w:t>, tanto el de Euler como el de cuadratura</w:t>
+      </w:r>
+      <w:r>
+        <w:rPr>
+          <w:rFonts w:asciiTheme="minorHAnsi" w:hAnsiTheme="minorHAnsi"/>
+          <w:b/>
+          <w:highlight w:val="yellow"/>
+          <w:lang w:val="es-AR"/>
+        </w:rPr>
+        <w:t xml:space="preserve"> utilizado</w:t>
+      </w:r>
+      <w:r>
+        <w:rPr>
+          <w:rFonts w:asciiTheme="minorHAnsi" w:hAnsiTheme="minorHAnsi"/>
+          <w:b/>
+          <w:highlight w:val="yellow"/>
+          <w:lang w:val="es-AR"/>
+        </w:rPr>
+        <w:t xml:space="preserve"> obligado a </w:t>
+      </w:r>
+      <w:r>
+        <w:rPr>
+          <w:rFonts w:asciiTheme="minorHAnsi" w:hAnsiTheme="minorHAnsi"/>
+          <w:b/>
+          <w:highlight w:val="yellow"/>
+          <w:lang w:val="es-AR"/>
+        </w:rPr>
+        <w:t>tener</w:t>
+      </w:r>
+      <w:r>
+        <w:rPr>
+          <w:rFonts w:asciiTheme="minorHAnsi" w:hAnsiTheme="minorHAnsi"/>
+          <w:b/>
+          <w:highlight w:val="yellow"/>
+          <w:lang w:val="es-AR"/>
+        </w:rPr>
+        <w:t xml:space="preserve"> un orden similar</w:t>
+      </w:r>
+      <w:r>
+        <w:rPr>
+          <w:rFonts w:asciiTheme="minorHAnsi" w:hAnsiTheme="minorHAnsi"/>
+          <w:b/>
+          <w:highlight w:val="yellow"/>
+          <w:lang w:val="es-AR"/>
+        </w:rPr>
+        <w:t xml:space="preserve"> y lento</w:t>
+      </w:r>
+      <w:r>
+        <w:rPr>
+          <w:rFonts w:asciiTheme="minorHAnsi" w:hAnsiTheme="minorHAnsi"/>
+          <w:b/>
+          <w:highlight w:val="yellow"/>
+          <w:lang w:val="es-AR"/>
+        </w:rPr>
+        <w:t>,</w:t>
+      </w:r>
+      <w:r>
+        <w:rPr>
+          <w:rFonts w:asciiTheme="minorHAnsi" w:hAnsiTheme="minorHAnsi"/>
+          <w:b/>
+          <w:highlight w:val="yellow"/>
+          <w:lang w:val="es-AR"/>
+        </w:rPr>
+        <w:t xml:space="preserve"> entre otros factores como por ejemplo un modelo matemático incorrecto (ya que luego se descubrió lo propuesto por Einstein), como también las limitaciones. </w:t>
       </w:r>
     </w:p>
     <w:p>
@@ -14544,6 +14770,7 @@
         <w:rPr>
           <w:lang w:val="es-AR"/>
         </w:rPr>
+        <w:lastRenderedPageBreak/>
         <w:t xml:space="preserve">Donde </w:t>
       </w:r>
       <m:oMath>
@@ -14731,43 +14958,10 @@
           <w:lang w:val="es-AR"/>
         </w:rPr>
       </w:pPr>
-    </w:p>
-    <w:p>
-      <w:pPr>
-        <w:jc w:val="both"/>
-        <w:rPr>
-          <w:lang w:val="es-AR"/>
-        </w:rPr>
-      </w:pPr>
-    </w:p>
-    <w:p>
-      <w:pPr>
-        <w:jc w:val="both"/>
-        <w:rPr>
-          <w:lang w:val="es-AR"/>
-        </w:rPr>
-      </w:pPr>
-    </w:p>
-    <w:p>
-      <w:pPr>
-        <w:jc w:val="both"/>
-        <w:rPr>
-          <w:lang w:val="es-AR"/>
-        </w:rPr>
-      </w:pPr>
-    </w:p>
-    <w:p>
-      <w:pPr>
-        <w:jc w:val="both"/>
-        <w:rPr>
-          <w:lang w:val="es-AR"/>
-        </w:rPr>
-      </w:pPr>
-      <w:r>
-        <w:rPr>
-          <w:lang w:val="es-AR"/>
-        </w:rPr>
-        <w:lastRenderedPageBreak/>
+      <w:r>
+        <w:rPr>
+          <w:lang w:val="es-AR"/>
+        </w:rPr>
         <w:t>Se llega a los siguientes resultados:</w:t>
       </w:r>
     </w:p>
@@ -15291,16 +15485,7 @@
           <w:highlight w:val="yellow"/>
           <w:lang w:val="es-AR"/>
         </w:rPr>
-        <w:t xml:space="preserve"> </w:t>
-      </w:r>
-      <w:r>
-        <w:rPr>
-          <w:rFonts w:asciiTheme="minorHAnsi" w:hAnsiTheme="minorHAnsi"/>
-          <w:b/>
-          <w:highlight w:val="yellow"/>
-          <w:lang w:val="es-AR"/>
-        </w:rPr>
-        <w:t>(A UNA CONSTANTE)</w:t>
+        <w:t xml:space="preserve"> a una constante, por lo cual la tercera ley se cumple, pero es principalmente visible una convergencia lenta por el  método utilizado, aunque ayuda el cálculo en este caso la presencia de esta elevados las variables </w:t>
       </w:r>
       <w:r>
         <w:rPr>
@@ -15316,13 +15501,21 @@
           <w:highlight w:val="yellow"/>
           <w:lang w:val="es-AR"/>
         </w:rPr>
-        <w:t xml:space="preserve">y si analizáramos el orden de convergencia, converge en el orden de </w:t>
+        <w:t xml:space="preserve">y </w:t>
+      </w:r>
+      <w:r>
+        <w:rPr>
+          <w:rFonts w:asciiTheme="minorHAnsi" w:hAnsiTheme="minorHAnsi"/>
+          <w:highlight w:val="green"/>
+          <w:lang w:val="es-AR"/>
+        </w:rPr>
+        <w:t xml:space="preserve">si analizáramos el orden de convergencia, converge en el orden de </w:t>
       </w:r>
       <m:oMath>
         <m:r>
           <w:rPr>
             <w:rFonts w:ascii="Cambria Math" w:hAnsi="Cambria Math"/>
-            <w:highlight w:val="yellow"/>
+            <w:highlight w:val="green"/>
             <w:lang w:val="es-AR"/>
           </w:rPr>
           <m:t>ρ=</m:t>
@@ -15335,60 +15528,13 @@
           <m:t xml:space="preserve"> </m:t>
         </m:r>
       </m:oMath>
-    </w:p>
-    <w:p>
-      <w:pPr>
-        <w:jc w:val="both"/>
+      <w:r>
         <w:rPr>
           <w:rFonts w:asciiTheme="minorHAnsi" w:hAnsiTheme="minorHAnsi"/>
-          <w:b/>
-          <w:lang w:val="es-AR"/>
-        </w:rPr>
-      </w:pPr>
-      <w:r>
-        <w:rPr>
-          <w:rFonts w:asciiTheme="minorHAnsi" w:hAnsiTheme="minorHAnsi"/>
-          <w:b/>
-          <w:highlight w:val="yellow"/>
-          <w:lang w:val="es-AR"/>
-        </w:rPr>
-        <w:t xml:space="preserve">FINALMENTE: ¿CUMPLE LA </w:t>
-      </w:r>
-      <w:r>
-        <w:rPr>
-          <w:rFonts w:asciiTheme="minorHAnsi" w:hAnsiTheme="minorHAnsi"/>
-          <w:b/>
-          <w:highlight w:val="yellow"/>
-          <w:lang w:val="es-AR"/>
-        </w:rPr>
-        <w:t>TERCERA</w:t>
-      </w:r>
-      <w:r>
-        <w:rPr>
-          <w:rFonts w:asciiTheme="minorHAnsi" w:hAnsiTheme="minorHAnsi"/>
-          <w:b/>
-          <w:highlight w:val="yellow"/>
-          <w:lang w:val="es-AR"/>
-        </w:rPr>
-        <w:t xml:space="preserve"> </w:t>
-      </w:r>
-      <w:r>
-        <w:rPr>
-          <w:rFonts w:asciiTheme="minorHAnsi" w:hAnsiTheme="minorHAnsi"/>
-          <w:b/>
-          <w:highlight w:val="yellow"/>
-          <w:lang w:val="es-AR"/>
-        </w:rPr>
-        <w:t>LEY</w:t>
-      </w:r>
-      <w:r>
-        <w:rPr>
-          <w:rFonts w:asciiTheme="minorHAnsi" w:hAnsiTheme="minorHAnsi"/>
-          <w:b/>
-          <w:highlight w:val="yellow"/>
-          <w:lang w:val="es-AR"/>
-        </w:rPr>
-        <w:t>? Si debería</w:t>
+          <w:highlight w:val="green"/>
+          <w:lang w:val="es-AR"/>
+        </w:rPr>
+        <w:t>(debería dar uno por el método)</w:t>
       </w:r>
     </w:p>
     <w:p>
@@ -16089,6 +16235,7 @@
         <w:rPr>
           <w:lang w:val="es-AR"/>
         </w:rPr>
+        <w:lastRenderedPageBreak/>
         <w:t xml:space="preserve">Como ya fue mencionado en la sección A.2, este algoritmo posee orden uno, por lo cual deberá realizarse una diferenciación numérica </w:t>
       </w:r>
       <w:r>
@@ -16165,7 +16312,6 @@
                 <w:b/>
                 <w:lang w:val="es-ES"/>
               </w:rPr>
-              <w:lastRenderedPageBreak/>
               <w:t>PASOS (N)</w:t>
             </w:r>
           </w:p>
@@ -17450,6 +17596,7 @@
                 <w:b/>
                 <w:color w:val="000000"/>
               </w:rPr>
+              <w:lastRenderedPageBreak/>
               <w:t>1,00E+07</w:t>
             </w:r>
           </w:p>
@@ -17657,7 +17804,6 @@
               <w:rPr>
                 <w:color w:val="000000"/>
               </w:rPr>
-              <w:lastRenderedPageBreak/>
               <w:t>1,00E+10</w:t>
             </w:r>
           </w:p>
@@ -18809,25 +18955,130 @@
           <w:highlight w:val="yellow"/>
           <w:lang w:val="es-AR"/>
         </w:rPr>
-        <w:t xml:space="preserve">, y si analizáramos el orden de convergencia, converge en el orden de </w:t>
+        <w:t>,</w:t>
+      </w:r>
+      <w:r>
+        <w:rPr>
+          <w:rFonts w:asciiTheme="minorHAnsi" w:hAnsiTheme="minorHAnsi"/>
+          <w:highlight w:val="yellow"/>
+          <w:lang w:val="es-AR"/>
+        </w:rPr>
+        <w:t xml:space="preserve"> pero </w:t>
+      </w:r>
+      <w:r>
+        <w:rPr>
+          <w:rFonts w:asciiTheme="minorHAnsi" w:hAnsiTheme="minorHAnsi"/>
+          <w:highlight w:val="yellow"/>
+          <w:lang w:val="es-AR"/>
+        </w:rPr>
+        <w:t xml:space="preserve">a diferencia del primer algoritmo, la diferencia </w:t>
+      </w:r>
+      <w:r>
+        <w:rPr>
+          <w:rFonts w:asciiTheme="minorHAnsi" w:hAnsiTheme="minorHAnsi"/>
+          <w:highlight w:val="yellow"/>
+          <w:lang w:val="es-AR"/>
+        </w:rPr>
+        <w:t xml:space="preserve">entre los pasos pequeños con los pasos grandes, tal como se vio gráficamente en el TP1, </w:t>
+      </w:r>
+      <w:r>
+        <w:rPr>
+          <w:rFonts w:asciiTheme="minorHAnsi" w:hAnsiTheme="minorHAnsi"/>
+          <w:highlight w:val="yellow"/>
+          <w:lang w:val="es-AR"/>
+        </w:rPr>
+        <w:t xml:space="preserve">no es </w:t>
+      </w:r>
+      <w:r>
+        <w:rPr>
+          <w:rFonts w:asciiTheme="minorHAnsi" w:hAnsiTheme="minorHAnsi"/>
+          <w:highlight w:val="yellow"/>
+          <w:lang w:val="es-AR"/>
+        </w:rPr>
+        <w:t>considerable</w:t>
+      </w:r>
+      <w:r>
+        <w:rPr>
+          <w:rFonts w:asciiTheme="minorHAnsi" w:hAnsiTheme="minorHAnsi"/>
+          <w:highlight w:val="yellow"/>
+          <w:lang w:val="es-AR"/>
+        </w:rPr>
+        <w:t>, son bastante similares</w:t>
+      </w:r>
+      <w:r>
+        <w:rPr>
+          <w:rFonts w:asciiTheme="minorHAnsi" w:hAnsiTheme="minorHAnsi"/>
+          <w:highlight w:val="yellow"/>
+          <w:lang w:val="es-AR"/>
+        </w:rPr>
+        <w:t xml:space="preserve"> en lo que refiere a semiejes entre el último paso (el que más se acerca a la solución real) con el primer paso mostrado, esto tiene que ver con el método utilizado (ahora se sabe que es un </w:t>
+      </w:r>
+      <w:r>
+        <w:rPr>
+          <w:rFonts w:asciiTheme="minorHAnsi" w:hAnsiTheme="minorHAnsi"/>
+          <w:highlight w:val="yellow"/>
+          <w:lang w:val="es-AR"/>
+        </w:rPr>
+        <w:t>RK4</w:t>
+      </w:r>
+      <w:r>
+        <w:rPr>
+          <w:rFonts w:asciiTheme="minorHAnsi" w:hAnsiTheme="minorHAnsi"/>
+          <w:highlight w:val="yellow"/>
+          <w:lang w:val="es-AR"/>
+        </w:rPr>
+        <w:t xml:space="preserve"> por las clases vistas) y su orden. </w:t>
+      </w:r>
+      <w:r>
+        <w:rPr>
+          <w:rFonts w:asciiTheme="minorHAnsi" w:hAnsiTheme="minorHAnsi"/>
+          <w:highlight w:val="green"/>
+          <w:lang w:val="es-AR"/>
+        </w:rPr>
+        <w:t>S</w:t>
+      </w:r>
+      <w:r>
+        <w:rPr>
+          <w:rFonts w:asciiTheme="minorHAnsi" w:hAnsiTheme="minorHAnsi"/>
+          <w:highlight w:val="green"/>
+          <w:lang w:val="es-AR"/>
+        </w:rPr>
+        <w:t xml:space="preserve">i analizáramos el orden de convergencia para estas variables, converge en el orden de </w:t>
       </w:r>
       <m:oMath>
         <m:r>
           <w:rPr>
             <w:rFonts w:ascii="Cambria Math" w:hAnsi="Cambria Math"/>
-            <w:highlight w:val="yellow"/>
+            <w:highlight w:val="green"/>
             <w:lang w:val="es-AR"/>
           </w:rPr>
-          <m:t>ρ=</m:t>
-        </m:r>
-        <m:r>
-          <w:rPr>
-            <w:rFonts w:ascii="Cambria Math" w:hAnsi="Cambria Math"/>
-            <w:lang w:val="es-AR"/>
-          </w:rPr>
-          <m:t xml:space="preserve"> </m:t>
+          <m:t xml:space="preserve">ρ= </m:t>
         </m:r>
       </m:oMath>
+      <w:r>
+        <w:rPr>
+          <w:rFonts w:asciiTheme="minorHAnsi" w:hAnsiTheme="minorHAnsi"/>
+          <w:highlight w:val="green"/>
+          <w:lang w:val="es-AR"/>
+        </w:rPr>
+        <w:t xml:space="preserve">(debería ser </w:t>
+      </w:r>
+      <w:r>
+        <w:rPr>
+          <w:rFonts w:asciiTheme="minorHAnsi" w:hAnsiTheme="minorHAnsi"/>
+          <w:highlight w:val="green"/>
+          <w:lang w:val="es-AR"/>
+        </w:rPr>
+        <w:t>4</w:t>
+      </w:r>
+      <w:r>
+        <w:rPr>
+          <w:rFonts w:asciiTheme="minorHAnsi" w:hAnsiTheme="minorHAnsi"/>
+          <w:highlight w:val="green"/>
+          <w:lang w:val="es-AR"/>
+        </w:rPr>
+        <w:t xml:space="preserve"> por el método utilizado).</w:t>
+      </w:r>
     </w:p>
     <w:p>
       <w:pPr>
@@ -18845,7 +19096,7 @@
           <w:highlight w:val="yellow"/>
           <w:lang w:val="es-AR"/>
         </w:rPr>
-        <w:t xml:space="preserve">FINALMENTE: </w:t>
+        <w:t xml:space="preserve">Entonces, ¿Se cumple la primera ley de Kepler? </w:t>
       </w:r>
       <w:r>
         <w:rPr>
@@ -18854,15 +19105,7 @@
           <w:highlight w:val="yellow"/>
           <w:lang w:val="es-AR"/>
         </w:rPr>
-        <w:t>¿CUMPLE LA PRIMERA LEY?</w:t>
-      </w:r>
-      <w:r>
-        <w:rPr>
-          <w:rFonts w:asciiTheme="minorHAnsi" w:hAnsiTheme="minorHAnsi"/>
-          <w:b/>
-          <w:lang w:val="es-AR"/>
-        </w:rPr>
-        <w:t xml:space="preserve"> </w:t>
+        <w:t xml:space="preserve">Claramente se ve que el orden del método ayuda mucho a obtener hasta con un paso pequeño una solución efectiva buscada para cualquier paso utilizado, y el sistema cumple realiza una órbita elíptica y cerrada. En cuanto </w:t>
       </w:r>
       <w:r>
         <w:rPr>
@@ -18871,7 +19114,7 @@
           <w:highlight w:val="yellow"/>
           <w:lang w:val="es-AR"/>
         </w:rPr>
-        <w:t>Debería ser parecido pero no exactamente elípt</w:t>
+        <w:t xml:space="preserve">la referencia al Sol, presenta el mismo </w:t>
       </w:r>
       <w:r>
         <w:rPr>
@@ -18880,7 +19123,7 @@
           <w:highlight w:val="yellow"/>
           <w:lang w:val="es-AR"/>
         </w:rPr>
-        <w:t xml:space="preserve">ica </w:t>
+        <w:t>análisis</w:t>
       </w:r>
       <w:r>
         <w:rPr>
@@ -18889,9 +19132,8 @@
           <w:highlight w:val="yellow"/>
           <w:lang w:val="es-AR"/>
         </w:rPr>
-        <w:t xml:space="preserve">según el paso y el algoritmo y para este caso, una mejor aproximación porque es un </w:t>
-      </w:r>
-      <w:proofErr w:type="spellStart"/>
+        <w:t xml:space="preserve"> que el punto A.1</w:t>
+      </w:r>
       <w:r>
         <w:rPr>
           <w:rFonts w:asciiTheme="minorHAnsi" w:hAnsiTheme="minorHAnsi"/>
@@ -18899,37 +19141,7 @@
           <w:highlight w:val="yellow"/>
           <w:lang w:val="es-AR"/>
         </w:rPr>
-        <w:t>runge</w:t>
-      </w:r>
-      <w:proofErr w:type="spellEnd"/>
-      <w:r>
-        <w:rPr>
-          <w:rFonts w:asciiTheme="minorHAnsi" w:hAnsiTheme="minorHAnsi"/>
-          <w:b/>
-          <w:highlight w:val="yellow"/>
-          <w:lang w:val="es-AR"/>
-        </w:rPr>
-        <w:t xml:space="preserve"> </w:t>
-      </w:r>
-      <w:proofErr w:type="spellStart"/>
-      <w:r>
-        <w:rPr>
-          <w:rFonts w:asciiTheme="minorHAnsi" w:hAnsiTheme="minorHAnsi"/>
-          <w:b/>
-          <w:highlight w:val="yellow"/>
-          <w:lang w:val="es-AR"/>
-        </w:rPr>
-        <w:t>kutta</w:t>
-      </w:r>
-      <w:proofErr w:type="spellEnd"/>
-      <w:r>
-        <w:rPr>
-          <w:rFonts w:asciiTheme="minorHAnsi" w:hAnsiTheme="minorHAnsi"/>
-          <w:b/>
-          <w:highlight w:val="yellow"/>
-          <w:lang w:val="es-AR"/>
-        </w:rPr>
-        <w:t xml:space="preserve"> 4 de orden 4.</w:t>
+        <w:t>.</w:t>
       </w:r>
     </w:p>
     <w:p>
@@ -18946,6 +19158,7 @@
           <w:sz w:val="28"/>
           <w:lang w:val="es-ES"/>
         </w:rPr>
+        <w:lastRenderedPageBreak/>
         <w:t>A.</w:t>
       </w:r>
       <w:r>
@@ -19057,57 +19270,20 @@
         <w:rPr>
           <w:lang w:val="es-AR"/>
         </w:rPr>
-        <w:t xml:space="preserve">método de Simpson o </w:t>
-      </w:r>
-      <w:proofErr w:type="spellStart"/>
-      <w:r>
-        <w:rPr>
-          <w:lang w:val="es-AR"/>
-        </w:rPr>
-        <w:t>Romberg</w:t>
-      </w:r>
-      <w:proofErr w:type="spellEnd"/>
-      <w:r>
-        <w:rPr>
-          <w:lang w:val="es-AR"/>
-        </w:rPr>
-        <w:t xml:space="preserve"> 2.</w:t>
+        <w:t>método de Simpson o Romberg 2.</w:t>
       </w:r>
     </w:p>
     <w:p>
       <w:pPr>
-        <w:ind w:left="708" w:hanging="708"/>
         <w:rPr>
           <w:lang w:val="es-AR"/>
         </w:rPr>
       </w:pPr>
-    </w:p>
-    <w:p>
-      <w:pPr>
-        <w:rPr>
-          <w:lang w:val="es-AR"/>
-        </w:rPr>
-      </w:pPr>
-    </w:p>
-    <w:p>
-      <w:pPr>
-        <w:rPr>
-          <w:lang w:val="es-AR"/>
-        </w:rPr>
-      </w:pPr>
-    </w:p>
-    <w:p>
-      <w:pPr>
-        <w:rPr>
-          <w:lang w:val="es-AR"/>
-        </w:rPr>
-      </w:pPr>
       <w:r>
         <w:rPr>
           <w:highlight w:val="yellow"/>
           <w:lang w:val="es-AR"/>
         </w:rPr>
-        <w:lastRenderedPageBreak/>
         <w:t xml:space="preserve">Utilizando este </w:t>
       </w:r>
       <w:r>
@@ -21004,6 +21180,7 @@
               <w:rPr>
                 <w:color w:val="000000"/>
               </w:rPr>
+              <w:lastRenderedPageBreak/>
               <w:t>1,00E+10</w:t>
             </w:r>
           </w:p>
@@ -21139,40 +21316,19 @@
           <w:lang w:val="es-AR"/>
         </w:rPr>
       </w:pPr>
+      <w:r>
+        <w:rPr>
+          <w:b/>
+          <w:bCs/>
+          <w:lang w:val="es-AR"/>
+        </w:rPr>
+        <w:t>Análisis y orden de la convergencia</w:t>
+      </w:r>
     </w:p>
     <w:p>
       <w:pPr>
         <w:jc w:val="both"/>
         <w:rPr>
-          <w:b/>
-          <w:bCs/>
-          <w:lang w:val="es-AR"/>
-        </w:rPr>
-      </w:pPr>
-    </w:p>
-    <w:p>
-      <w:pPr>
-        <w:jc w:val="both"/>
-        <w:rPr>
-          <w:b/>
-          <w:bCs/>
-          <w:lang w:val="es-AR"/>
-        </w:rPr>
-      </w:pPr>
-      <w:r>
-        <w:rPr>
-          <w:b/>
-          <w:bCs/>
-          <w:lang w:val="es-AR"/>
-        </w:rPr>
-        <w:lastRenderedPageBreak/>
-        <w:t>Análisis y orden de la convergencia</w:t>
-      </w:r>
-    </w:p>
-    <w:p>
-      <w:pPr>
-        <w:jc w:val="both"/>
-        <w:rPr>
           <w:rFonts w:asciiTheme="minorHAnsi" w:hAnsiTheme="minorHAnsi"/>
           <w:lang w:val="es-AR"/>
         </w:rPr>
@@ -21191,7 +21347,7 @@
           <w:highlight w:val="yellow"/>
           <w:lang w:val="es-AR"/>
         </w:rPr>
-        <w:t xml:space="preserve"> </w:t>
+        <w:t xml:space="preserve"> a una solución.</w:t>
       </w:r>
       <w:r>
         <w:rPr>
@@ -21199,13 +21355,21 @@
           <w:highlight w:val="yellow"/>
           <w:lang w:val="es-AR"/>
         </w:rPr>
-        <w:t xml:space="preserve">y si analizáramos el orden de convergencia, converge en el orden de </w:t>
+        <w:t xml:space="preserve"> Si bien este método posee una mayor aproximación debido a su orden y metodología, los resultados siguen sin ser exactos. </w:t>
+      </w:r>
+      <w:r>
+        <w:rPr>
+          <w:rFonts w:asciiTheme="minorHAnsi" w:hAnsiTheme="minorHAnsi"/>
+          <w:highlight w:val="green"/>
+          <w:lang w:val="es-AR"/>
+        </w:rPr>
+        <w:t xml:space="preserve">Si analizáramos el orden de convergencia, converge en el orden de </w:t>
       </w:r>
       <m:oMath>
         <m:r>
           <w:rPr>
             <w:rFonts w:ascii="Cambria Math" w:hAnsi="Cambria Math"/>
-            <w:highlight w:val="yellow"/>
+            <w:highlight w:val="green"/>
             <w:lang w:val="es-AR"/>
           </w:rPr>
           <m:t>ρ=</m:t>
@@ -21218,6 +21382,30 @@
           <m:t xml:space="preserve"> </m:t>
         </m:r>
       </m:oMath>
+      <w:r>
+        <w:rPr>
+          <w:rFonts w:asciiTheme="minorHAnsi" w:hAnsiTheme="minorHAnsi"/>
+          <w:highlight w:val="green"/>
+          <w:lang w:val="es-AR"/>
+        </w:rPr>
+        <w:t xml:space="preserve">(debería dar </w:t>
+      </w:r>
+      <w:r>
+        <w:rPr>
+          <w:rFonts w:asciiTheme="minorHAnsi" w:hAnsiTheme="minorHAnsi"/>
+          <w:highlight w:val="green"/>
+          <w:lang w:val="es-AR"/>
+        </w:rPr>
+        <w:t>cuatro</w:t>
+      </w:r>
+      <w:r>
+        <w:rPr>
+          <w:rFonts w:asciiTheme="minorHAnsi" w:hAnsiTheme="minorHAnsi"/>
+          <w:highlight w:val="green"/>
+          <w:lang w:val="es-AR"/>
+        </w:rPr>
+        <w:t xml:space="preserve"> por el método)</w:t>
+      </w:r>
     </w:p>
     <w:p>
       <w:pPr>
@@ -21235,7 +21423,51 @@
           <w:highlight w:val="yellow"/>
           <w:lang w:val="es-AR"/>
         </w:rPr>
-        <w:t>FINALMENTE: ¿CUMPLE LA SEGUNDA LEY? No debería, por lo menos no exactamente</w:t>
+        <w:t>Entonces,</w:t>
+      </w:r>
+      <w:r>
+        <w:rPr>
+          <w:rFonts w:asciiTheme="minorHAnsi" w:hAnsiTheme="minorHAnsi"/>
+          <w:b/>
+          <w:highlight w:val="yellow"/>
+          <w:lang w:val="es-AR"/>
+        </w:rPr>
+        <w:t xml:space="preserve"> ¿</w:t>
+      </w:r>
+      <w:r>
+        <w:rPr>
+          <w:rFonts w:asciiTheme="minorHAnsi" w:hAnsiTheme="minorHAnsi"/>
+          <w:b/>
+          <w:highlight w:val="yellow"/>
+          <w:lang w:val="es-AR"/>
+        </w:rPr>
+        <w:t>Se cumple la segunda ley de Kepler</w:t>
+      </w:r>
+      <w:r>
+        <w:rPr>
+          <w:rFonts w:asciiTheme="minorHAnsi" w:hAnsiTheme="minorHAnsi"/>
+          <w:b/>
+          <w:highlight w:val="yellow"/>
+          <w:lang w:val="es-AR"/>
+        </w:rPr>
+        <w:t>?</w:t>
+      </w:r>
+      <w:r>
+        <w:rPr>
+          <w:rFonts w:asciiTheme="minorHAnsi" w:hAnsiTheme="minorHAnsi"/>
+          <w:b/>
+          <w:highlight w:val="yellow"/>
+          <w:lang w:val="es-AR"/>
+        </w:rPr>
+        <w:t xml:space="preserve"> Con un análisis similar al ítem A.2, para este problema numérico posiblemente nunca se llegue exactamente a una solución exacta, aunque sí bastante aproximada en este caso para cualquier paso.</w:t>
+      </w:r>
+      <w:r>
+        <w:rPr>
+          <w:rFonts w:asciiTheme="minorHAnsi" w:hAnsiTheme="minorHAnsi"/>
+          <w:b/>
+          <w:lang w:val="es-AR"/>
+        </w:rPr>
+        <w:t xml:space="preserve"> </w:t>
       </w:r>
     </w:p>
     <w:p>
@@ -21833,16 +22065,7 @@
           <w:highlight w:val="yellow"/>
           <w:lang w:val="es-AR"/>
         </w:rPr>
-        <w:t xml:space="preserve"> </w:t>
-      </w:r>
-      <w:r>
-        <w:rPr>
-          <w:rFonts w:asciiTheme="minorHAnsi" w:hAnsiTheme="minorHAnsi"/>
-          <w:b/>
-          <w:highlight w:val="yellow"/>
-          <w:lang w:val="es-AR"/>
-        </w:rPr>
-        <w:t>(A UNA CONSTANTE)</w:t>
+        <w:t xml:space="preserve"> a una constante, por lo cual la tercera ley se cumple, pero </w:t>
       </w:r>
       <w:r>
         <w:rPr>
@@ -21850,7 +22073,7 @@
           <w:highlight w:val="yellow"/>
           <w:lang w:val="es-AR"/>
         </w:rPr>
-        <w:t xml:space="preserve"> </w:t>
+        <w:t>en este caso la</w:t>
       </w:r>
       <w:r>
         <w:rPr>
@@ -21858,13 +22081,64 @@
           <w:highlight w:val="yellow"/>
           <w:lang w:val="es-AR"/>
         </w:rPr>
-        <w:t xml:space="preserve">y si analizáramos el orden de convergencia, converge en el orden de </w:t>
+        <w:t xml:space="preserve"> convergencia </w:t>
+      </w:r>
+      <w:r>
+        <w:rPr>
+          <w:rFonts w:asciiTheme="minorHAnsi" w:hAnsiTheme="minorHAnsi"/>
+          <w:highlight w:val="yellow"/>
+          <w:lang w:val="es-AR"/>
+        </w:rPr>
+        <w:t xml:space="preserve">es más </w:t>
+      </w:r>
+      <w:proofErr w:type="spellStart"/>
+      <w:r>
+        <w:rPr>
+          <w:rFonts w:asciiTheme="minorHAnsi" w:hAnsiTheme="minorHAnsi"/>
+          <w:highlight w:val="yellow"/>
+          <w:lang w:val="es-AR"/>
+        </w:rPr>
+        <w:t>rapida</w:t>
+      </w:r>
+      <w:proofErr w:type="spellEnd"/>
+      <w:r>
+        <w:rPr>
+          <w:rFonts w:asciiTheme="minorHAnsi" w:hAnsiTheme="minorHAnsi"/>
+          <w:highlight w:val="yellow"/>
+          <w:lang w:val="es-AR"/>
+        </w:rPr>
+        <w:t xml:space="preserve"> por el  método </w:t>
+      </w:r>
+      <w:r>
+        <w:rPr>
+          <w:rFonts w:asciiTheme="minorHAnsi" w:hAnsiTheme="minorHAnsi"/>
+          <w:highlight w:val="yellow"/>
+          <w:lang w:val="es-AR"/>
+        </w:rPr>
+        <w:lastRenderedPageBreak/>
+        <w:t xml:space="preserve">utilizado, </w:t>
+      </w:r>
+      <w:r>
+        <w:rPr>
+          <w:rFonts w:asciiTheme="minorHAnsi" w:hAnsiTheme="minorHAnsi"/>
+          <w:highlight w:val="yellow"/>
+          <w:lang w:val="es-AR"/>
+        </w:rPr>
+        <w:t xml:space="preserve"> </w:t>
+      </w:r>
+      <w:r>
+        <w:rPr>
+          <w:rFonts w:asciiTheme="minorHAnsi" w:hAnsiTheme="minorHAnsi"/>
+          <w:highlight w:val="green"/>
+          <w:lang w:val="es-AR"/>
+        </w:rPr>
+        <w:t xml:space="preserve">si analizáramos el orden de convergencia, converge en el orden de </w:t>
       </w:r>
       <m:oMath>
         <m:r>
           <w:rPr>
             <w:rFonts w:ascii="Cambria Math" w:hAnsi="Cambria Math"/>
-            <w:highlight w:val="yellow"/>
+            <w:highlight w:val="green"/>
             <w:lang w:val="es-AR"/>
           </w:rPr>
           <m:t>ρ=</m:t>
@@ -21877,51 +22151,29 @@
           <m:t xml:space="preserve"> </m:t>
         </m:r>
       </m:oMath>
-    </w:p>
-    <w:p>
-      <w:pPr>
-        <w:jc w:val="both"/>
+      <w:r>
         <w:rPr>
           <w:rFonts w:asciiTheme="minorHAnsi" w:hAnsiTheme="minorHAnsi"/>
-          <w:b/>
-          <w:lang w:val="es-AR"/>
-        </w:rPr>
-      </w:pPr>
+          <w:highlight w:val="green"/>
+          <w:lang w:val="es-AR"/>
+        </w:rPr>
+        <w:t xml:space="preserve">(debería dar </w:t>
+      </w:r>
       <w:r>
         <w:rPr>
           <w:rFonts w:asciiTheme="minorHAnsi" w:hAnsiTheme="minorHAnsi"/>
-          <w:b/>
-          <w:highlight w:val="yellow"/>
-          <w:lang w:val="es-AR"/>
-        </w:rPr>
-        <w:t xml:space="preserve">FINALMENTE: ¿CUMPLE LA </w:t>
+          <w:highlight w:val="green"/>
+          <w:lang w:val="es-AR"/>
+        </w:rPr>
+        <w:t>cuatro</w:t>
       </w:r>
       <w:r>
         <w:rPr>
           <w:rFonts w:asciiTheme="minorHAnsi" w:hAnsiTheme="minorHAnsi"/>
-          <w:b/>
-          <w:highlight w:val="yellow"/>
-          <w:lang w:val="es-AR"/>
-        </w:rPr>
-        <w:t>TERCERA</w:t>
-      </w:r>
-      <w:r>
-        <w:rPr>
-          <w:rFonts w:asciiTheme="minorHAnsi" w:hAnsiTheme="minorHAnsi"/>
-          <w:b/>
-          <w:highlight w:val="yellow"/>
-          <w:lang w:val="es-AR"/>
-        </w:rPr>
-        <w:t xml:space="preserve"> </w:t>
-      </w:r>
-      <w:r>
-        <w:rPr>
-          <w:rFonts w:asciiTheme="minorHAnsi" w:hAnsiTheme="minorHAnsi"/>
-          <w:b/>
-          <w:highlight w:val="yellow"/>
-          <w:lang w:val="es-AR"/>
-        </w:rPr>
-        <w:t>LEY? Si debería</w:t>
+          <w:highlight w:val="green"/>
+          <w:lang w:val="es-AR"/>
+        </w:rPr>
+        <w:t xml:space="preserve"> por el método)</w:t>
       </w:r>
     </w:p>
     <w:p>
@@ -22032,7 +22284,6 @@
         <w:rPr>
           <w:lang w:val="es-AR"/>
         </w:rPr>
-        <w:lastRenderedPageBreak/>
         <w:t>Se llega a los siguientes resultados:</w:t>
       </w:r>
     </w:p>
@@ -22864,6 +23115,7 @@
         <w:rPr>
           <w:lang w:val="es-ES"/>
         </w:rPr>
+        <w:lastRenderedPageBreak/>
         <w:t>La ley  de gravitación de Newton propone una solución al problema del movimiento de cuerpos celestes,</w:t>
       </w:r>
       <w:r>
@@ -23366,7 +23618,6 @@
             <w:rFonts w:ascii="Cambria Math" w:hAnsi="Cambria Math"/>
             <w:lang w:val="es-AR"/>
           </w:rPr>
-          <w:lastRenderedPageBreak/>
           <m:t>θ=0</m:t>
         </m:r>
       </m:oMath>
@@ -25196,6 +25447,7 @@
           <w:highlight w:val="yellow"/>
           <w:lang w:val="es-AR"/>
         </w:rPr>
+        <w:lastRenderedPageBreak/>
         <w:t>¿</w:t>
       </w:r>
       <w:r>
@@ -25677,7 +25929,6 @@
               <w:rPr>
                 <w:color w:val="000000"/>
               </w:rPr>
-              <w:lastRenderedPageBreak/>
               <w:t>1,00E+02</w:t>
             </w:r>
           </w:p>
@@ -26898,6 +27149,7 @@
                 <w:b/>
                 <w:color w:val="000000"/>
               </w:rPr>
+              <w:lastRenderedPageBreak/>
               <w:t>1,00E+07</w:t>
             </w:r>
           </w:p>
@@ -27169,7 +27421,6 @@
           <w:highlight w:val="yellow"/>
           <w:lang w:val="es-AR"/>
         </w:rPr>
-        <w:lastRenderedPageBreak/>
         <w:t xml:space="preserve">Realizar grafico En vs </w:t>
       </w:r>
       <w:proofErr w:type="spellStart"/>
@@ -27188,7 +27439,15 @@
           <w:highlight w:val="yellow"/>
           <w:lang w:val="es-AR"/>
         </w:rPr>
-        <w:t xml:space="preserve"> y comparar con el resultado clásico.</w:t>
+        <w:t xml:space="preserve"> y co</w:t>
+      </w:r>
+      <w:r>
+        <w:rPr>
+          <w:b/>
+          <w:highlight w:val="yellow"/>
+          <w:lang w:val="es-AR"/>
+        </w:rPr>
+        <w:t>mparar con el resultado clásico. Debería haber una diferencia en la llegada, la famosa precesión.</w:t>
       </w:r>
     </w:p>
     <w:p>
@@ -27252,7 +27511,41 @@
           <w:highlight w:val="yellow"/>
           <w:lang w:val="es-ES"/>
         </w:rPr>
-        <w:t xml:space="preserve"> que se debe tener mucho en cuenta la precesión ya que es de orden 1 este algoritmo y podría no ser eficiente para este caso.</w:t>
+        <w:t xml:space="preserve"> que se debe tener mucho en cuenta la precesión ya que es de orden 1 este algoritmo y podría </w:t>
+      </w:r>
+      <w:r>
+        <w:rPr>
+          <w:b/>
+          <w:highlight w:val="yellow"/>
+          <w:lang w:val="es-ES"/>
+        </w:rPr>
+        <w:t xml:space="preserve">no ser eficiente para este </w:t>
+      </w:r>
+      <w:r>
+        <w:rPr>
+          <w:b/>
+          <w:highlight w:val="yellow"/>
+          <w:lang w:val="es-ES"/>
+        </w:rPr>
+        <w:t xml:space="preserve">caso, dando una diferencia gigante o una diferencia muy pequeña a la </w:t>
+      </w:r>
+      <w:proofErr w:type="spellStart"/>
+      <w:r>
+        <w:rPr>
+          <w:b/>
+          <w:highlight w:val="yellow"/>
+          <w:lang w:val="es-ES"/>
+        </w:rPr>
+        <w:t>formula</w:t>
+      </w:r>
+      <w:proofErr w:type="spellEnd"/>
+      <w:r>
+        <w:rPr>
+          <w:b/>
+          <w:highlight w:val="yellow"/>
+          <w:lang w:val="es-ES"/>
+        </w:rPr>
+        <w:t xml:space="preserve"> de Newton original.</w:t>
       </w:r>
     </w:p>
     <w:p>
@@ -27328,12 +27621,13 @@
           <w:noProof/>
           <w:lang w:val="es-AR" w:eastAsia="es-AR"/>
         </w:rPr>
+        <w:lastRenderedPageBreak/>
         <mc:AlternateContent>
           <mc:Choice Requires="wps">
             <w:drawing>
               <wp:inline distT="0" distB="0" distL="0" distR="0" wp14:anchorId="18DA457C" wp14:editId="08A875ED">
-                <wp:extent cx="4667250" cy="4433978"/>
-                <wp:effectExtent l="0" t="0" r="19050" b="24130"/>
+                <wp:extent cx="4667250" cy="4399472"/>
+                <wp:effectExtent l="0" t="0" r="19050" b="20320"/>
                 <wp:docPr id="4" name="4 Cuadro de texto"/>
                 <wp:cNvGraphicFramePr/>
                 <a:graphic xmlns:a="http://schemas.openxmlformats.org/drawingml/2006/main">
@@ -27343,7 +27637,7 @@
                       <wps:spPr>
                         <a:xfrm>
                           <a:off x="0" y="0"/>
-                          <a:ext cx="4667250" cy="4433978"/>
+                          <a:ext cx="4667250" cy="4399472"/>
                         </a:xfrm>
                         <a:prstGeom prst="rect">
                           <a:avLst/>
@@ -29109,7 +29403,11 @@
           </mc:Choice>
           <mc:Fallback>
             <w:pict>
-              <v:shape id="4 Cuadro de texto" o:spid="_x0000_s1027" type="#_x0000_t202" style="width:367.5pt;height:349.15pt;visibility:visible;mso-wrap-style:square;mso-left-percent:-10001;mso-top-percent:-10001;mso-position-horizontal:absolute;mso-position-horizontal-relative:char;mso-position-vertical:absolute;mso-position-vertical-relative:line;mso-left-percent:-10001;mso-top-percent:-10001;v-text-anchor:top" o:gfxdata="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" fillcolor="window" strokeweight=".5pt">
+              <v:shapetype id="_x0000_t202" coordsize="21600,21600" o:spt="202" path="m,l,21600r21600,l21600,xe">
+                <v:stroke joinstyle="miter"/>
+                <v:path gradientshapeok="t" o:connecttype="rect"/>
+              </v:shapetype>
+              <v:shape id="4 Cuadro de texto" o:spid="_x0000_s1027" type="#_x0000_t202" style="width:367.5pt;height:346.4pt;visibility:visible;mso-wrap-style:square;mso-left-percent:-10001;mso-top-percent:-10001;mso-position-horizontal:absolute;mso-position-horizontal-relative:char;mso-position-vertical:absolute;mso-position-vertical-relative:line;mso-left-percent:-10001;mso-top-percent:-10001;v-text-anchor:top" o:gfxdata="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" fillcolor="window" strokeweight=".5pt">
                 <v:textbox>
                   <w:txbxContent>
                     <w:p>
@@ -31279,7 +31577,6 @@
               <w:rPr>
                 <w:color w:val="000000"/>
               </w:rPr>
-              <w:lastRenderedPageBreak/>
               <w:t>1,00E+02</w:t>
             </w:r>
           </w:p>
@@ -31829,6 +32126,7 @@
               <w:rPr>
                 <w:color w:val="000000"/>
               </w:rPr>
+              <w:lastRenderedPageBreak/>
               <w:t>1,00E+10</w:t>
             </w:r>
           </w:p>
@@ -32762,6 +33060,22 @@
         </w:rPr>
         <w:t xml:space="preserve"> y comparar con el resultado clásico.</w:t>
       </w:r>
+      <w:r>
+        <w:rPr>
+          <w:b/>
+          <w:highlight w:val="yellow"/>
+          <w:lang w:val="es-AR"/>
+        </w:rPr>
+        <w:t xml:space="preserve"> </w:t>
+      </w:r>
+      <w:r>
+        <w:rPr>
+          <w:b/>
+          <w:highlight w:val="yellow"/>
+          <w:lang w:val="es-AR"/>
+        </w:rPr>
+        <w:t>Debería haber una diferencia en la llegada, la famosa precesión.</w:t>
+      </w:r>
     </w:p>
     <w:p>
       <w:pPr>
@@ -32777,7 +33091,6 @@
           <w:sz w:val="28"/>
           <w:lang w:val="es-ES"/>
         </w:rPr>
-        <w:lastRenderedPageBreak/>
         <w:t>B.8: Análisis de aptitud</w:t>
       </w:r>
       <w:r>
@@ -32811,23 +33124,121 @@
         </w:rPr>
         <w:t xml:space="preserve">Hay que mencionar que el termino nuevo agregado es muy pequeño </w:t>
       </w:r>
-      <w:proofErr w:type="spellStart"/>
       <w:r>
         <w:rPr>
           <w:b/>
           <w:highlight w:val="yellow"/>
           <w:lang w:val="es-ES"/>
         </w:rPr>
-        <w:t>asi</w:t>
-      </w:r>
-      <w:proofErr w:type="spellEnd"/>
+        <w:t>así</w:t>
+      </w:r>
       <w:r>
         <w:rPr>
           <w:b/>
           <w:highlight w:val="yellow"/>
           <w:lang w:val="es-ES"/>
         </w:rPr>
-        <w:t xml:space="preserve"> que se debe tener mucho en cuenta la precesión ya que es de orden 1 este algoritmo y podría no ser eficiente para este caso.</w:t>
+        <w:t xml:space="preserve"> que se debe tener mucho en cuenta l</w:t>
+      </w:r>
+      <w:r>
+        <w:rPr>
+          <w:b/>
+          <w:highlight w:val="yellow"/>
+          <w:lang w:val="es-ES"/>
+        </w:rPr>
+        <w:t>a precesión ya que es de orden 4</w:t>
+      </w:r>
+      <w:r>
+        <w:rPr>
+          <w:b/>
+          <w:highlight w:val="yellow"/>
+          <w:lang w:val="es-ES"/>
+        </w:rPr>
+        <w:t xml:space="preserve"> este algoritmo y </w:t>
+      </w:r>
+      <w:r>
+        <w:rPr>
+          <w:b/>
+          <w:highlight w:val="yellow"/>
+          <w:lang w:val="es-ES"/>
+        </w:rPr>
+        <w:t>debería ser eficaz en este caso</w:t>
+      </w:r>
+      <w:r>
+        <w:rPr>
+          <w:b/>
+          <w:highlight w:val="yellow"/>
+          <w:lang w:val="es-ES"/>
+        </w:rPr>
+        <w:t xml:space="preserve"> </w:t>
+      </w:r>
+      <w:r>
+        <w:rPr>
+          <w:b/>
+          <w:highlight w:val="yellow"/>
+          <w:lang w:val="es-ES"/>
+        </w:rPr>
+        <w:t xml:space="preserve">dando una diferencia gigante o una diferencia muy pequeña a la </w:t>
+      </w:r>
+      <w:r>
+        <w:rPr>
+          <w:b/>
+          <w:highlight w:val="yellow"/>
+          <w:lang w:val="es-ES"/>
+        </w:rPr>
+        <w:t>fórmula</w:t>
+      </w:r>
+      <w:r>
+        <w:rPr>
+          <w:b/>
+          <w:highlight w:val="yellow"/>
+          <w:lang w:val="es-ES"/>
+        </w:rPr>
+        <w:t xml:space="preserve"> de Newton original</w:t>
+      </w:r>
+      <w:r>
+        <w:rPr>
+          <w:b/>
+          <w:highlight w:val="yellow"/>
+          <w:lang w:val="es-ES"/>
+        </w:rPr>
+        <w:t xml:space="preserve">, pero </w:t>
+      </w:r>
+      <w:proofErr w:type="spellStart"/>
+      <w:r>
+        <w:rPr>
+          <w:b/>
+          <w:highlight w:val="yellow"/>
+          <w:lang w:val="es-ES"/>
+        </w:rPr>
+        <w:t>mas</w:t>
+      </w:r>
+      <w:proofErr w:type="spellEnd"/>
+      <w:r>
+        <w:rPr>
+          <w:b/>
+          <w:highlight w:val="yellow"/>
+          <w:lang w:val="es-ES"/>
+        </w:rPr>
+        <w:t xml:space="preserve"> eficaz y precisa en </w:t>
+      </w:r>
+      <w:r>
+        <w:rPr>
+          <w:b/>
+          <w:highlight w:val="yellow"/>
+          <w:lang w:val="es-ES"/>
+        </w:rPr>
+        <w:t>conclusión</w:t>
+      </w:r>
+      <w:bookmarkStart w:id="2" w:name="_GoBack"/>
+      <w:bookmarkEnd w:id="2"/>
+      <w:r>
+        <w:rPr>
+          <w:b/>
+          <w:highlight w:val="yellow"/>
+          <w:lang w:val="es-ES"/>
+        </w:rPr>
+        <w:t>.</w:t>
       </w:r>
     </w:p>
     <w:p>
@@ -32883,6 +33294,7 @@
           <w:sz w:val="28"/>
           <w:lang w:val="es-ES"/>
         </w:rPr>
+        <w:lastRenderedPageBreak/>
         <w:t>Anexo I: Código fuente</w:t>
       </w:r>
     </w:p>

--- a/Análisis Numérico I - TP2.docx
+++ b/Análisis Numérico I - TP2.docx
@@ -42,7 +42,7 @@
             <v:imagedata r:id="rId6" o:title=""/>
             <w10:wrap anchory="page"/>
           </v:shape>
-          <o:OLEObject Type="Embed" ProgID="Word.Picture.8" ShapeID="_x0000_s1026" DrawAspect="Content" ObjectID="_1527441965" r:id="rId7"/>
+          <o:OLEObject Type="Embed" ProgID="Word.Picture.8" ShapeID="_x0000_s1026" DrawAspect="Content" ObjectID="_1527452255" r:id="rId7"/>
         </w:pict>
       </w:r>
       <w:r>
@@ -8044,33 +8044,19 @@
         <w:rPr>
           <w:lang w:val="es-ES"/>
         </w:rPr>
-        <w:t xml:space="preserve"> método de Euler implícito y el algoritmo dos el método de </w:t>
-      </w:r>
-      <w:proofErr w:type="spellStart"/>
+        <w:t xml:space="preserve"> método de Euler implícito y el algoritmo dos el método de Runge</w:t>
+      </w:r>
       <w:r>
         <w:rPr>
           <w:lang w:val="es-ES"/>
         </w:rPr>
-        <w:t>Runge</w:t>
+        <w:t>-</w:t>
       </w:r>
       <w:r>
         <w:rPr>
           <w:lang w:val="es-ES"/>
         </w:rPr>
-        <w:t>-</w:t>
-      </w:r>
-      <w:r>
-        <w:rPr>
-          <w:lang w:val="es-ES"/>
-        </w:rPr>
-        <w:t>Kutta</w:t>
-      </w:r>
-      <w:proofErr w:type="spellEnd"/>
-      <w:r>
-        <w:rPr>
-          <w:lang w:val="es-ES"/>
-        </w:rPr>
-        <w:t xml:space="preserve"> 4. También a partir de diferenciación numérica se analizara la conservación de la energía del sistema.</w:t>
+        <w:t>Kutta 4. También a partir de diferenciación numérica se analizara la conservación de la energía del sistema.</w:t>
       </w:r>
     </w:p>
     <w:p>
@@ -10943,6 +10929,58 @@
       <w:pPr>
         <w:jc w:val="both"/>
         <w:rPr>
+          <w:rFonts w:asciiTheme="minorHAnsi" w:eastAsiaTheme="minorHAnsi" w:hAnsiTheme="minorHAnsi" w:cs="Arial"/>
+          <w:szCs w:val="26"/>
+          <w:lang w:val="es-AR"/>
+        </w:rPr>
+      </w:pPr>
+      <w:r>
+        <w:rPr>
+          <w:rFonts w:asciiTheme="minorHAnsi" w:eastAsiaTheme="minorHAnsi" w:hAnsiTheme="minorHAnsi" w:cs="Arial"/>
+          <w:szCs w:val="26"/>
+          <w:lang w:val="es-AR"/>
+        </w:rPr>
+        <w:t>Si bien ahora se sabe que los métodos son para el algoritmo uno un Euler implícito, y para el algoritmo dos un Runge-Kutta 4, es preferible utilizar esta definición de orden de convergencia y comparar con los órdenes esperados que deberían obtenerse.</w:t>
+      </w:r>
+      <w:r>
+        <w:rPr>
+          <w:rFonts w:asciiTheme="minorHAnsi" w:eastAsiaTheme="minorHAnsi" w:hAnsiTheme="minorHAnsi" w:cs="Arial"/>
+          <w:szCs w:val="26"/>
+          <w:lang w:val="es-AR"/>
+        </w:rPr>
+        <w:t xml:space="preserve"> Esto se aclara porque si el resultado no es esperado quizás se proceda a utilizar un diferente criterio a través de límites</w:t>
+      </w:r>
+      <w:r>
+        <w:rPr>
+          <w:rFonts w:asciiTheme="minorHAnsi" w:eastAsiaTheme="minorHAnsi" w:hAnsiTheme="minorHAnsi" w:cs="Arial"/>
+          <w:szCs w:val="26"/>
+          <w:lang w:val="es-AR"/>
+        </w:rPr>
+        <w:t>, derivadas o perturbaciones quizás en el mejor de los casos,</w:t>
+      </w:r>
+      <w:bookmarkStart w:id="2" w:name="_GoBack"/>
+      <w:bookmarkEnd w:id="2"/>
+      <w:r>
+        <w:rPr>
+          <w:rFonts w:asciiTheme="minorHAnsi" w:eastAsiaTheme="minorHAnsi" w:hAnsiTheme="minorHAnsi" w:cs="Arial"/>
+          <w:szCs w:val="26"/>
+          <w:lang w:val="es-AR"/>
+        </w:rPr>
+        <w:t xml:space="preserve"> por ejemplo, porque especialmente podría producirse una diferencia en cuanto se recurre a los métodos de cuadratura y diferenciación numérica</w:t>
+      </w:r>
+      <w:r>
+        <w:rPr>
+          <w:rFonts w:asciiTheme="minorHAnsi" w:eastAsiaTheme="minorHAnsi" w:hAnsiTheme="minorHAnsi" w:cs="Arial"/>
+          <w:szCs w:val="26"/>
+          <w:lang w:val="es-AR"/>
+        </w:rPr>
+        <w:t>.</w:t>
+      </w:r>
+    </w:p>
+    <w:p>
+      <w:pPr>
+        <w:jc w:val="both"/>
+        <w:rPr>
           <w:rFonts w:asciiTheme="minorHAnsi" w:hAnsiTheme="minorHAnsi"/>
           <w:lang w:val="es-AR"/>
         </w:rPr>
@@ -10995,16 +11033,14 @@
         </w:rPr>
         <w:t xml:space="preserve"> (ahora se sabe que es un Euler </w:t>
       </w:r>
-      <w:proofErr w:type="spellStart"/>
       <w:r>
         <w:rPr>
           <w:rFonts w:asciiTheme="minorHAnsi" w:hAnsiTheme="minorHAnsi"/>
           <w:highlight w:val="yellow"/>
           <w:lang w:val="es-AR"/>
         </w:rPr>
-        <w:t>implicito</w:t>
-      </w:r>
-      <w:proofErr w:type="spellEnd"/>
+        <w:t>implícito</w:t>
+      </w:r>
       <w:r>
         <w:rPr>
           <w:rFonts w:asciiTheme="minorHAnsi" w:hAnsiTheme="minorHAnsi"/>
@@ -11336,6 +11372,7 @@
           <w:bCs/>
           <w:lang w:val="es-AR"/>
         </w:rPr>
+        <w:lastRenderedPageBreak/>
         <w:t>Segunda ley</w:t>
       </w:r>
       <w:r>
@@ -11482,7 +11519,6 @@
           <w:color w:val="000000"/>
           <w:lang w:val="es-AR"/>
         </w:rPr>
-        <w:lastRenderedPageBreak/>
         <w:t>Donde</w:t>
       </w:r>
       <w:r>
@@ -12151,14 +12187,12 @@
         </w:rPr>
         <w:t xml:space="preserve">el algoritmo uno programa el método de Euler </w:t>
       </w:r>
-      <w:proofErr w:type="spellStart"/>
-      <w:r>
-        <w:rPr>
-          <w:lang w:val="es-AR"/>
-        </w:rPr>
-        <w:t>implicito</w:t>
-      </w:r>
-      <w:proofErr w:type="spellEnd"/>
+      <w:r>
+        <w:rPr>
+          <w:lang w:val="es-AR"/>
+        </w:rPr>
+        <w:t>implícito</w:t>
+      </w:r>
       <w:r>
         <w:rPr>
           <w:lang w:val="es-AR"/>
@@ -12180,19 +12214,11 @@
         </w:rPr>
         <w:t xml:space="preserve"> (orden uno), se podrán usar métodos de cuadratura numérica para la resolución re</w:t>
       </w:r>
-      <w:proofErr w:type="spellStart"/>
-      <w:r>
-        <w:rPr>
-          <w:lang w:val="es-AR"/>
-        </w:rPr>
-        <w:t>specto</w:t>
-      </w:r>
-      <w:proofErr w:type="spellEnd"/>
-      <w:r>
-        <w:rPr>
-          <w:lang w:val="es-AR"/>
-        </w:rPr>
-        <w:t xml:space="preserve"> al orden correspondiente, por lo cual sería coincidente utilizar cuadratura numérica por medio de intervalos regulares estrechos a través del método de rectángulo.</w:t>
+      <w:r>
+        <w:rPr>
+          <w:lang w:val="es-AR"/>
+        </w:rPr>
+        <w:t>specto al orden correspondiente, por lo cual sería coincidente utilizar cuadratura numérica por medio de intervalos regulares estrechos a través del método de rectángulo.</w:t>
       </w:r>
     </w:p>
     <w:p>
@@ -12930,6 +12956,7 @@
                 <w:b/>
                 <w:color w:val="000000"/>
               </w:rPr>
+              <w:lastRenderedPageBreak/>
               <w:t>1,00E+07</w:t>
             </w:r>
           </w:p>
@@ -13276,7 +13303,6 @@
                 <w:b/>
                 <w:lang w:val="es-ES"/>
               </w:rPr>
-              <w:lastRenderedPageBreak/>
               <w:t>PASOS (N)</w:t>
             </w:r>
           </w:p>
@@ -14571,6 +14597,7 @@
           <w:bCs/>
           <w:lang w:val="es-AR"/>
         </w:rPr>
+        <w:lastRenderedPageBreak/>
         <w:t>Tercera ley</w:t>
       </w:r>
       <w:r>
@@ -14770,7 +14797,6 @@
         <w:rPr>
           <w:lang w:val="es-AR"/>
         </w:rPr>
-        <w:lastRenderedPageBreak/>
         <w:t xml:space="preserve">Donde </w:t>
       </w:r>
       <m:oMath>
@@ -14968,12 +14994,14 @@
     <w:tbl>
       <w:tblPr>
         <w:tblStyle w:val="Tablaconcuadrcula"/>
-        <w:tblW w:w="4545" w:type="dxa"/>
+        <w:tblW w:w="8385" w:type="dxa"/>
         <w:jc w:val="center"/>
         <w:tblLook w:val="04A0" w:firstRow="1" w:lastRow="0" w:firstColumn="1" w:lastColumn="0" w:noHBand="0" w:noVBand="1"/>
       </w:tblPr>
       <w:tblGrid>
         <w:gridCol w:w="2625"/>
+        <w:gridCol w:w="1920"/>
+        <w:gridCol w:w="1920"/>
         <w:gridCol w:w="1920"/>
       </w:tblGrid>
       <w:tr>
@@ -15010,9 +15038,70 @@
           </w:tcPr>
           <w:p>
             <w:pPr>
+              <w:jc w:val="center"/>
+              <w:rPr>
+                <w:b/>
+                <w:lang w:val="es-ES"/>
+              </w:rPr>
+            </w:pPr>
+            <w:r>
+              <w:rPr>
+                <w:b/>
+                <w:lang w:val="es-ES"/>
+              </w:rPr>
+              <w:t>Cociente apro</w:t>
+            </w:r>
+            <w:r>
+              <w:rPr>
+                <w:b/>
+                <w:lang w:val="es-ES"/>
+              </w:rPr>
+              <w:t>ximado</w:t>
+            </w:r>
+          </w:p>
+        </w:tc>
+        <w:tc>
+          <w:tcPr>
+            <w:tcW w:w="1920" w:type="dxa"/>
+          </w:tcPr>
+          <w:p>
+            <w:pPr>
               <w:autoSpaceDE w:val="0"/>
               <w:autoSpaceDN w:val="0"/>
               <w:adjustRightInd w:val="0"/>
+              <w:jc w:val="center"/>
+              <w:rPr>
+                <w:rFonts w:ascii="MS Shell Dlg 2" w:eastAsiaTheme="minorHAnsi" w:hAnsi="MS Shell Dlg 2" w:cs="MS Shell Dlg 2"/>
+                <w:b/>
+                <w:sz w:val="21"/>
+                <w:szCs w:val="17"/>
+                <w:lang w:val="es-AR"/>
+              </w:rPr>
+            </w:pPr>
+            <w:r>
+              <w:rPr>
+                <w:b/>
+                <w:lang w:val="es-ES"/>
+              </w:rPr>
+              <w:t>Error del cociente</w:t>
+            </w:r>
+          </w:p>
+          <w:p>
+            <w:pPr>
+              <w:jc w:val="center"/>
+              <w:rPr>
+                <w:b/>
+                <w:lang w:val="es-ES"/>
+              </w:rPr>
+            </w:pPr>
+          </w:p>
+        </w:tc>
+        <w:tc>
+          <w:tcPr>
+            <w:tcW w:w="1920" w:type="dxa"/>
+          </w:tcPr>
+          <w:p>
+            <w:pPr>
               <w:jc w:val="center"/>
               <w:rPr>
                 <w:rFonts w:ascii="MS Shell Dlg 2" w:eastAsiaTheme="minorHAnsi" w:hAnsi="MS Shell Dlg 2" w:cs="MS Shell Dlg 2"/>
@@ -15028,6 +15117,20 @@
               </w:rPr>
               <w:t>Cociente</w:t>
             </w:r>
+          </w:p>
+          <w:p>
+            <w:pPr>
+              <w:autoSpaceDE w:val="0"/>
+              <w:autoSpaceDN w:val="0"/>
+              <w:adjustRightInd w:val="0"/>
+              <w:jc w:val="center"/>
+              <w:rPr>
+                <w:rFonts w:ascii="MS Shell Dlg 2" w:eastAsiaTheme="minorHAnsi" w:hAnsi="MS Shell Dlg 2" w:cs="MS Shell Dlg 2"/>
+                <w:sz w:val="17"/>
+                <w:szCs w:val="17"/>
+                <w:lang w:val="es-AR"/>
+              </w:rPr>
+            </w:pPr>
           </w:p>
         </w:tc>
       </w:tr>
@@ -15070,6 +15173,32 @@
             </w:pPr>
           </w:p>
         </w:tc>
+        <w:tc>
+          <w:tcPr>
+            <w:tcW w:w="1920" w:type="dxa"/>
+          </w:tcPr>
+          <w:p>
+            <w:pPr>
+              <w:jc w:val="center"/>
+              <w:rPr>
+                <w:color w:val="000000"/>
+              </w:rPr>
+            </w:pPr>
+          </w:p>
+        </w:tc>
+        <w:tc>
+          <w:tcPr>
+            <w:tcW w:w="1920" w:type="dxa"/>
+          </w:tcPr>
+          <w:p>
+            <w:pPr>
+              <w:jc w:val="center"/>
+              <w:rPr>
+                <w:color w:val="000000"/>
+              </w:rPr>
+            </w:pPr>
+          </w:p>
+        </w:tc>
       </w:tr>
       <w:tr>
         <w:trPr>
@@ -15110,6 +15239,32 @@
             </w:pPr>
           </w:p>
         </w:tc>
+        <w:tc>
+          <w:tcPr>
+            <w:tcW w:w="1920" w:type="dxa"/>
+          </w:tcPr>
+          <w:p>
+            <w:pPr>
+              <w:jc w:val="center"/>
+              <w:rPr>
+                <w:color w:val="000000"/>
+              </w:rPr>
+            </w:pPr>
+          </w:p>
+        </w:tc>
+        <w:tc>
+          <w:tcPr>
+            <w:tcW w:w="1920" w:type="dxa"/>
+          </w:tcPr>
+          <w:p>
+            <w:pPr>
+              <w:jc w:val="center"/>
+              <w:rPr>
+                <w:color w:val="000000"/>
+              </w:rPr>
+            </w:pPr>
+          </w:p>
+        </w:tc>
       </w:tr>
       <w:tr>
         <w:trPr>
@@ -15150,6 +15305,32 @@
             </w:pPr>
           </w:p>
         </w:tc>
+        <w:tc>
+          <w:tcPr>
+            <w:tcW w:w="1920" w:type="dxa"/>
+          </w:tcPr>
+          <w:p>
+            <w:pPr>
+              <w:jc w:val="center"/>
+              <w:rPr>
+                <w:color w:val="000000"/>
+              </w:rPr>
+            </w:pPr>
+          </w:p>
+        </w:tc>
+        <w:tc>
+          <w:tcPr>
+            <w:tcW w:w="1920" w:type="dxa"/>
+          </w:tcPr>
+          <w:p>
+            <w:pPr>
+              <w:jc w:val="center"/>
+              <w:rPr>
+                <w:color w:val="000000"/>
+              </w:rPr>
+            </w:pPr>
+          </w:p>
+        </w:tc>
       </w:tr>
       <w:tr>
         <w:trPr>
@@ -15190,6 +15371,32 @@
             </w:pPr>
           </w:p>
         </w:tc>
+        <w:tc>
+          <w:tcPr>
+            <w:tcW w:w="1920" w:type="dxa"/>
+          </w:tcPr>
+          <w:p>
+            <w:pPr>
+              <w:jc w:val="center"/>
+              <w:rPr>
+                <w:color w:val="000000"/>
+              </w:rPr>
+            </w:pPr>
+          </w:p>
+        </w:tc>
+        <w:tc>
+          <w:tcPr>
+            <w:tcW w:w="1920" w:type="dxa"/>
+          </w:tcPr>
+          <w:p>
+            <w:pPr>
+              <w:jc w:val="center"/>
+              <w:rPr>
+                <w:color w:val="000000"/>
+              </w:rPr>
+            </w:pPr>
+          </w:p>
+        </w:tc>
       </w:tr>
       <w:tr>
         <w:trPr>
@@ -15230,6 +15437,32 @@
             </w:pPr>
           </w:p>
         </w:tc>
+        <w:tc>
+          <w:tcPr>
+            <w:tcW w:w="1920" w:type="dxa"/>
+          </w:tcPr>
+          <w:p>
+            <w:pPr>
+              <w:jc w:val="center"/>
+              <w:rPr>
+                <w:color w:val="000000"/>
+              </w:rPr>
+            </w:pPr>
+          </w:p>
+        </w:tc>
+        <w:tc>
+          <w:tcPr>
+            <w:tcW w:w="1920" w:type="dxa"/>
+          </w:tcPr>
+          <w:p>
+            <w:pPr>
+              <w:jc w:val="center"/>
+              <w:rPr>
+                <w:color w:val="000000"/>
+              </w:rPr>
+            </w:pPr>
+          </w:p>
+        </w:tc>
       </w:tr>
       <w:tr>
         <w:trPr>
@@ -15273,6 +15506,34 @@
             </w:pPr>
           </w:p>
         </w:tc>
+        <w:tc>
+          <w:tcPr>
+            <w:tcW w:w="1920" w:type="dxa"/>
+          </w:tcPr>
+          <w:p>
+            <w:pPr>
+              <w:jc w:val="center"/>
+              <w:rPr>
+                <w:b/>
+                <w:color w:val="000000"/>
+              </w:rPr>
+            </w:pPr>
+          </w:p>
+        </w:tc>
+        <w:tc>
+          <w:tcPr>
+            <w:tcW w:w="1920" w:type="dxa"/>
+          </w:tcPr>
+          <w:p>
+            <w:pPr>
+              <w:jc w:val="center"/>
+              <w:rPr>
+                <w:b/>
+                <w:color w:val="000000"/>
+              </w:rPr>
+            </w:pPr>
+          </w:p>
+        </w:tc>
       </w:tr>
       <w:tr>
         <w:trPr>
@@ -15313,6 +15574,32 @@
             </w:pPr>
           </w:p>
         </w:tc>
+        <w:tc>
+          <w:tcPr>
+            <w:tcW w:w="1920" w:type="dxa"/>
+          </w:tcPr>
+          <w:p>
+            <w:pPr>
+              <w:jc w:val="center"/>
+              <w:rPr>
+                <w:color w:val="000000"/>
+              </w:rPr>
+            </w:pPr>
+          </w:p>
+        </w:tc>
+        <w:tc>
+          <w:tcPr>
+            <w:tcW w:w="1920" w:type="dxa"/>
+          </w:tcPr>
+          <w:p>
+            <w:pPr>
+              <w:jc w:val="center"/>
+              <w:rPr>
+                <w:color w:val="000000"/>
+              </w:rPr>
+            </w:pPr>
+          </w:p>
+        </w:tc>
       </w:tr>
       <w:tr>
         <w:trPr>
@@ -15353,6 +15640,32 @@
             </w:pPr>
           </w:p>
         </w:tc>
+        <w:tc>
+          <w:tcPr>
+            <w:tcW w:w="1920" w:type="dxa"/>
+          </w:tcPr>
+          <w:p>
+            <w:pPr>
+              <w:jc w:val="center"/>
+              <w:rPr>
+                <w:color w:val="000000"/>
+              </w:rPr>
+            </w:pPr>
+          </w:p>
+        </w:tc>
+        <w:tc>
+          <w:tcPr>
+            <w:tcW w:w="1920" w:type="dxa"/>
+          </w:tcPr>
+          <w:p>
+            <w:pPr>
+              <w:jc w:val="center"/>
+              <w:rPr>
+                <w:color w:val="000000"/>
+              </w:rPr>
+            </w:pPr>
+          </w:p>
+        </w:tc>
       </w:tr>
       <w:tr>
         <w:trPr>
@@ -15393,6 +15706,32 @@
             </w:pPr>
           </w:p>
         </w:tc>
+        <w:tc>
+          <w:tcPr>
+            <w:tcW w:w="1920" w:type="dxa"/>
+          </w:tcPr>
+          <w:p>
+            <w:pPr>
+              <w:jc w:val="center"/>
+              <w:rPr>
+                <w:color w:val="000000"/>
+              </w:rPr>
+            </w:pPr>
+          </w:p>
+        </w:tc>
+        <w:tc>
+          <w:tcPr>
+            <w:tcW w:w="1920" w:type="dxa"/>
+          </w:tcPr>
+          <w:p>
+            <w:pPr>
+              <w:jc w:val="center"/>
+              <w:rPr>
+                <w:color w:val="000000"/>
+              </w:rPr>
+            </w:pPr>
+          </w:p>
+        </w:tc>
       </w:tr>
       <w:tr>
         <w:trPr>
@@ -15423,6 +15762,32 @@
           <w:tcPr>
             <w:tcW w:w="1920" w:type="dxa"/>
             <w:vAlign w:val="center"/>
+          </w:tcPr>
+          <w:p>
+            <w:pPr>
+              <w:jc w:val="center"/>
+              <w:rPr>
+                <w:color w:val="000000"/>
+              </w:rPr>
+            </w:pPr>
+          </w:p>
+        </w:tc>
+        <w:tc>
+          <w:tcPr>
+            <w:tcW w:w="1920" w:type="dxa"/>
+          </w:tcPr>
+          <w:p>
+            <w:pPr>
+              <w:jc w:val="center"/>
+              <w:rPr>
+                <w:color w:val="000000"/>
+              </w:rPr>
+            </w:pPr>
+          </w:p>
+        </w:tc>
+        <w:tc>
+          <w:tcPr>
+            <w:tcW w:w="1920" w:type="dxa"/>
           </w:tcPr>
           <w:p>
             <w:pPr>
@@ -16235,7 +16600,6 @@
         <w:rPr>
           <w:lang w:val="es-AR"/>
         </w:rPr>
-        <w:lastRenderedPageBreak/>
         <w:t xml:space="preserve">Como ya fue mencionado en la sección A.2, este algoritmo posee orden uno, por lo cual deberá realizarse una diferenciación numérica </w:t>
       </w:r>
       <w:r>
@@ -16835,26 +17199,16 @@
           <w:highlight w:val="yellow"/>
           <w:lang w:val="es-AR"/>
         </w:rPr>
-        <w:t xml:space="preserve"> de energía para las primeras 3 </w:t>
-      </w:r>
-      <w:proofErr w:type="spellStart"/>
+        <w:t xml:space="preserve"> de energía para las primeras 3 N</w:t>
+      </w:r>
       <w:r>
         <w:rPr>
           <w:b/>
           <w:highlight w:val="yellow"/>
           <w:lang w:val="es-AR"/>
         </w:rPr>
-        <w:t>N</w:t>
-      </w:r>
-      <w:r>
-        <w:rPr>
-          <w:b/>
-          <w:highlight w:val="yellow"/>
-          <w:lang w:val="es-AR"/>
-        </w:rPr>
         <w:t>s</w:t>
       </w:r>
-      <w:proofErr w:type="spellEnd"/>
       <w:r>
         <w:rPr>
           <w:b/>
@@ -17322,6 +17676,7 @@
               <w:rPr>
                 <w:color w:val="000000"/>
               </w:rPr>
+              <w:lastRenderedPageBreak/>
               <w:t>1,00E+03</w:t>
             </w:r>
           </w:p>
@@ -17596,7 +17951,6 @@
                 <w:b/>
                 <w:color w:val="000000"/>
               </w:rPr>
-              <w:lastRenderedPageBreak/>
               <w:t>1,00E+07</w:t>
             </w:r>
           </w:p>
@@ -19096,6 +19450,7 @@
           <w:highlight w:val="yellow"/>
           <w:lang w:val="es-AR"/>
         </w:rPr>
+        <w:lastRenderedPageBreak/>
         <w:t xml:space="preserve">Entonces, ¿Se cumple la primera ley de Kepler? </w:t>
       </w:r>
       <w:r>
@@ -19158,7 +19513,6 @@
           <w:sz w:val="28"/>
           <w:lang w:val="es-ES"/>
         </w:rPr>
-        <w:lastRenderedPageBreak/>
         <w:t>A.</w:t>
       </w:r>
       <w:r>
@@ -19219,19 +19573,11 @@
         </w:rPr>
         <w:t xml:space="preserve">programa el método de </w:t>
       </w:r>
-      <w:proofErr w:type="spellStart"/>
-      <w:r>
-        <w:rPr>
-          <w:lang w:val="es-AR"/>
-        </w:rPr>
-        <w:t>Runge-Kutta</w:t>
-      </w:r>
-      <w:proofErr w:type="spellEnd"/>
-      <w:r>
-        <w:rPr>
-          <w:lang w:val="es-AR"/>
-        </w:rPr>
-        <w:t xml:space="preserve"> 4 </w:t>
+      <w:r>
+        <w:rPr>
+          <w:lang w:val="es-AR"/>
+        </w:rPr>
+        <w:t xml:space="preserve">Runge-Kutta 4 </w:t>
       </w:r>
       <w:r>
         <w:rPr>
@@ -20973,6 +21319,7 @@
                 <w:b/>
                 <w:color w:val="000000"/>
               </w:rPr>
+              <w:lastRenderedPageBreak/>
               <w:t>1,00E+07</w:t>
             </w:r>
           </w:p>
@@ -21180,7 +21527,6 @@
               <w:rPr>
                 <w:color w:val="000000"/>
               </w:rPr>
-              <w:lastRenderedPageBreak/>
               <w:t>1,00E+10</w:t>
             </w:r>
           </w:p>
@@ -21347,15 +21693,7 @@
           <w:highlight w:val="yellow"/>
           <w:lang w:val="es-AR"/>
         </w:rPr>
-        <w:t xml:space="preserve"> a una solución.</w:t>
-      </w:r>
-      <w:r>
-        <w:rPr>
-          <w:rFonts w:asciiTheme="minorHAnsi" w:hAnsiTheme="minorHAnsi"/>
-          <w:highlight w:val="yellow"/>
-          <w:lang w:val="es-AR"/>
-        </w:rPr>
-        <w:t xml:space="preserve"> Si bien este método posee una mayor aproximación debido a su orden y metodología, los resultados siguen sin ser exactos. </w:t>
+        <w:t xml:space="preserve"> a una solución. Si bien este método posee una mayor aproximación debido a su orden y metodología, los resultados siguen sin ser exactos. </w:t>
       </w:r>
       <w:r>
         <w:rPr>
@@ -21548,13 +21886,16 @@
     <w:tbl>
       <w:tblPr>
         <w:tblStyle w:val="Tablaconcuadrcula"/>
-        <w:tblW w:w="4545" w:type="dxa"/>
+        <w:tblW w:w="0" w:type="auto"/>
         <w:jc w:val="center"/>
+        <w:tblLayout w:type="fixed"/>
         <w:tblLook w:val="04A0" w:firstRow="1" w:lastRow="0" w:firstColumn="1" w:lastColumn="0" w:noHBand="0" w:noVBand="1"/>
       </w:tblPr>
       <w:tblGrid>
-        <w:gridCol w:w="2625"/>
-        <w:gridCol w:w="1920"/>
+        <w:gridCol w:w="1637"/>
+        <w:gridCol w:w="3054"/>
+        <w:gridCol w:w="2595"/>
+        <w:gridCol w:w="1435"/>
       </w:tblGrid>
       <w:tr>
         <w:trPr>
@@ -21563,7 +21904,7 @@
         </w:trPr>
         <w:tc>
           <w:tcPr>
-            <w:tcW w:w="2625" w:type="dxa"/>
+            <w:tcW w:w="1637" w:type="dxa"/>
           </w:tcPr>
           <w:p>
             <w:pPr>
@@ -21586,13 +21927,67 @@
         </w:tc>
         <w:tc>
           <w:tcPr>
-            <w:tcW w:w="1920" w:type="dxa"/>
+            <w:tcW w:w="3054" w:type="dxa"/>
+          </w:tcPr>
+          <w:p>
+            <w:pPr>
+              <w:jc w:val="center"/>
+              <w:rPr>
+                <w:b/>
+                <w:lang w:val="es-ES"/>
+              </w:rPr>
+            </w:pPr>
+            <w:r>
+              <w:rPr>
+                <w:b/>
+                <w:lang w:val="es-ES"/>
+              </w:rPr>
+              <w:t>Cociente aproximado</w:t>
+            </w:r>
+          </w:p>
+        </w:tc>
+        <w:tc>
+          <w:tcPr>
+            <w:tcW w:w="2595" w:type="dxa"/>
           </w:tcPr>
           <w:p>
             <w:pPr>
               <w:autoSpaceDE w:val="0"/>
               <w:autoSpaceDN w:val="0"/>
               <w:adjustRightInd w:val="0"/>
+              <w:jc w:val="center"/>
+              <w:rPr>
+                <w:rFonts w:ascii="MS Shell Dlg 2" w:eastAsiaTheme="minorHAnsi" w:hAnsi="MS Shell Dlg 2" w:cs="MS Shell Dlg 2"/>
+                <w:b/>
+                <w:sz w:val="21"/>
+                <w:szCs w:val="17"/>
+                <w:lang w:val="es-AR"/>
+              </w:rPr>
+            </w:pPr>
+            <w:r>
+              <w:rPr>
+                <w:b/>
+                <w:lang w:val="es-ES"/>
+              </w:rPr>
+              <w:t>Error del cociente</w:t>
+            </w:r>
+          </w:p>
+          <w:p>
+            <w:pPr>
+              <w:jc w:val="center"/>
+              <w:rPr>
+                <w:b/>
+                <w:lang w:val="es-ES"/>
+              </w:rPr>
+            </w:pPr>
+          </w:p>
+        </w:tc>
+        <w:tc>
+          <w:tcPr>
+            <w:tcW w:w="1435" w:type="dxa"/>
+          </w:tcPr>
+          <w:p>
+            <w:pPr>
               <w:jc w:val="center"/>
               <w:rPr>
                 <w:rFonts w:ascii="MS Shell Dlg 2" w:eastAsiaTheme="minorHAnsi" w:hAnsi="MS Shell Dlg 2" w:cs="MS Shell Dlg 2"/>
@@ -21608,6 +22003,20 @@
               </w:rPr>
               <w:t>Cociente</w:t>
             </w:r>
+          </w:p>
+          <w:p>
+            <w:pPr>
+              <w:autoSpaceDE w:val="0"/>
+              <w:autoSpaceDN w:val="0"/>
+              <w:adjustRightInd w:val="0"/>
+              <w:jc w:val="center"/>
+              <w:rPr>
+                <w:rFonts w:ascii="MS Shell Dlg 2" w:eastAsiaTheme="minorHAnsi" w:hAnsi="MS Shell Dlg 2" w:cs="MS Shell Dlg 2"/>
+                <w:sz w:val="17"/>
+                <w:szCs w:val="17"/>
+                <w:lang w:val="es-AR"/>
+              </w:rPr>
+            </w:pPr>
           </w:p>
         </w:tc>
       </w:tr>
@@ -21618,7 +22027,7 @@
         </w:trPr>
         <w:tc>
           <w:tcPr>
-            <w:tcW w:w="2625" w:type="dxa"/>
+            <w:tcW w:w="1637" w:type="dxa"/>
             <w:vAlign w:val="center"/>
           </w:tcPr>
           <w:p>
@@ -21638,8 +22047,34 @@
         </w:tc>
         <w:tc>
           <w:tcPr>
-            <w:tcW w:w="1920" w:type="dxa"/>
-            <w:vAlign w:val="center"/>
+            <w:tcW w:w="3054" w:type="dxa"/>
+            <w:vAlign w:val="center"/>
+          </w:tcPr>
+          <w:p>
+            <w:pPr>
+              <w:jc w:val="center"/>
+              <w:rPr>
+                <w:color w:val="000000"/>
+              </w:rPr>
+            </w:pPr>
+          </w:p>
+        </w:tc>
+        <w:tc>
+          <w:tcPr>
+            <w:tcW w:w="2595" w:type="dxa"/>
+          </w:tcPr>
+          <w:p>
+            <w:pPr>
+              <w:jc w:val="center"/>
+              <w:rPr>
+                <w:color w:val="000000"/>
+              </w:rPr>
+            </w:pPr>
+          </w:p>
+        </w:tc>
+        <w:tc>
+          <w:tcPr>
+            <w:tcW w:w="1435" w:type="dxa"/>
           </w:tcPr>
           <w:p>
             <w:pPr>
@@ -21658,7 +22093,7 @@
         </w:trPr>
         <w:tc>
           <w:tcPr>
-            <w:tcW w:w="2625" w:type="dxa"/>
+            <w:tcW w:w="1637" w:type="dxa"/>
             <w:vAlign w:val="center"/>
           </w:tcPr>
           <w:p>
@@ -21678,8 +22113,34 @@
         </w:tc>
         <w:tc>
           <w:tcPr>
-            <w:tcW w:w="1920" w:type="dxa"/>
-            <w:vAlign w:val="center"/>
+            <w:tcW w:w="3054" w:type="dxa"/>
+            <w:vAlign w:val="center"/>
+          </w:tcPr>
+          <w:p>
+            <w:pPr>
+              <w:jc w:val="center"/>
+              <w:rPr>
+                <w:color w:val="000000"/>
+              </w:rPr>
+            </w:pPr>
+          </w:p>
+        </w:tc>
+        <w:tc>
+          <w:tcPr>
+            <w:tcW w:w="2595" w:type="dxa"/>
+          </w:tcPr>
+          <w:p>
+            <w:pPr>
+              <w:jc w:val="center"/>
+              <w:rPr>
+                <w:color w:val="000000"/>
+              </w:rPr>
+            </w:pPr>
+          </w:p>
+        </w:tc>
+        <w:tc>
+          <w:tcPr>
+            <w:tcW w:w="1435" w:type="dxa"/>
           </w:tcPr>
           <w:p>
             <w:pPr>
@@ -21698,7 +22159,7 @@
         </w:trPr>
         <w:tc>
           <w:tcPr>
-            <w:tcW w:w="2625" w:type="dxa"/>
+            <w:tcW w:w="1637" w:type="dxa"/>
             <w:vAlign w:val="center"/>
           </w:tcPr>
           <w:p>
@@ -21718,8 +22179,34 @@
         </w:tc>
         <w:tc>
           <w:tcPr>
-            <w:tcW w:w="1920" w:type="dxa"/>
-            <w:vAlign w:val="center"/>
+            <w:tcW w:w="3054" w:type="dxa"/>
+            <w:vAlign w:val="center"/>
+          </w:tcPr>
+          <w:p>
+            <w:pPr>
+              <w:jc w:val="center"/>
+              <w:rPr>
+                <w:color w:val="000000"/>
+              </w:rPr>
+            </w:pPr>
+          </w:p>
+        </w:tc>
+        <w:tc>
+          <w:tcPr>
+            <w:tcW w:w="2595" w:type="dxa"/>
+          </w:tcPr>
+          <w:p>
+            <w:pPr>
+              <w:jc w:val="center"/>
+              <w:rPr>
+                <w:color w:val="000000"/>
+              </w:rPr>
+            </w:pPr>
+          </w:p>
+        </w:tc>
+        <w:tc>
+          <w:tcPr>
+            <w:tcW w:w="1435" w:type="dxa"/>
           </w:tcPr>
           <w:p>
             <w:pPr>
@@ -21738,7 +22225,7 @@
         </w:trPr>
         <w:tc>
           <w:tcPr>
-            <w:tcW w:w="2625" w:type="dxa"/>
+            <w:tcW w:w="1637" w:type="dxa"/>
             <w:vAlign w:val="center"/>
           </w:tcPr>
           <w:p>
@@ -21758,8 +22245,34 @@
         </w:tc>
         <w:tc>
           <w:tcPr>
-            <w:tcW w:w="1920" w:type="dxa"/>
-            <w:vAlign w:val="center"/>
+            <w:tcW w:w="3054" w:type="dxa"/>
+            <w:vAlign w:val="center"/>
+          </w:tcPr>
+          <w:p>
+            <w:pPr>
+              <w:jc w:val="center"/>
+              <w:rPr>
+                <w:color w:val="000000"/>
+              </w:rPr>
+            </w:pPr>
+          </w:p>
+        </w:tc>
+        <w:tc>
+          <w:tcPr>
+            <w:tcW w:w="2595" w:type="dxa"/>
+          </w:tcPr>
+          <w:p>
+            <w:pPr>
+              <w:jc w:val="center"/>
+              <w:rPr>
+                <w:color w:val="000000"/>
+              </w:rPr>
+            </w:pPr>
+          </w:p>
+        </w:tc>
+        <w:tc>
+          <w:tcPr>
+            <w:tcW w:w="1435" w:type="dxa"/>
           </w:tcPr>
           <w:p>
             <w:pPr>
@@ -21778,7 +22291,7 @@
         </w:trPr>
         <w:tc>
           <w:tcPr>
-            <w:tcW w:w="2625" w:type="dxa"/>
+            <w:tcW w:w="1637" w:type="dxa"/>
             <w:vAlign w:val="center"/>
           </w:tcPr>
           <w:p>
@@ -21798,8 +22311,34 @@
         </w:tc>
         <w:tc>
           <w:tcPr>
-            <w:tcW w:w="1920" w:type="dxa"/>
-            <w:vAlign w:val="center"/>
+            <w:tcW w:w="3054" w:type="dxa"/>
+            <w:vAlign w:val="center"/>
+          </w:tcPr>
+          <w:p>
+            <w:pPr>
+              <w:jc w:val="center"/>
+              <w:rPr>
+                <w:color w:val="000000"/>
+              </w:rPr>
+            </w:pPr>
+          </w:p>
+        </w:tc>
+        <w:tc>
+          <w:tcPr>
+            <w:tcW w:w="2595" w:type="dxa"/>
+          </w:tcPr>
+          <w:p>
+            <w:pPr>
+              <w:jc w:val="center"/>
+              <w:rPr>
+                <w:color w:val="000000"/>
+              </w:rPr>
+            </w:pPr>
+          </w:p>
+        </w:tc>
+        <w:tc>
+          <w:tcPr>
+            <w:tcW w:w="1435" w:type="dxa"/>
           </w:tcPr>
           <w:p>
             <w:pPr>
@@ -21818,7 +22357,7 @@
         </w:trPr>
         <w:tc>
           <w:tcPr>
-            <w:tcW w:w="2625" w:type="dxa"/>
+            <w:tcW w:w="1637" w:type="dxa"/>
             <w:vAlign w:val="center"/>
           </w:tcPr>
           <w:p>
@@ -21840,8 +22379,36 @@
         </w:tc>
         <w:tc>
           <w:tcPr>
-            <w:tcW w:w="1920" w:type="dxa"/>
-            <w:vAlign w:val="center"/>
+            <w:tcW w:w="3054" w:type="dxa"/>
+            <w:vAlign w:val="center"/>
+          </w:tcPr>
+          <w:p>
+            <w:pPr>
+              <w:jc w:val="center"/>
+              <w:rPr>
+                <w:b/>
+                <w:color w:val="000000"/>
+              </w:rPr>
+            </w:pPr>
+          </w:p>
+        </w:tc>
+        <w:tc>
+          <w:tcPr>
+            <w:tcW w:w="2595" w:type="dxa"/>
+          </w:tcPr>
+          <w:p>
+            <w:pPr>
+              <w:jc w:val="center"/>
+              <w:rPr>
+                <w:b/>
+                <w:color w:val="000000"/>
+              </w:rPr>
+            </w:pPr>
+          </w:p>
+        </w:tc>
+        <w:tc>
+          <w:tcPr>
+            <w:tcW w:w="1435" w:type="dxa"/>
           </w:tcPr>
           <w:p>
             <w:pPr>
@@ -21861,7 +22428,7 @@
         </w:trPr>
         <w:tc>
           <w:tcPr>
-            <w:tcW w:w="2625" w:type="dxa"/>
+            <w:tcW w:w="1637" w:type="dxa"/>
             <w:vAlign w:val="center"/>
           </w:tcPr>
           <w:p>
@@ -21881,8 +22448,34 @@
         </w:tc>
         <w:tc>
           <w:tcPr>
-            <w:tcW w:w="1920" w:type="dxa"/>
-            <w:vAlign w:val="center"/>
+            <w:tcW w:w="3054" w:type="dxa"/>
+            <w:vAlign w:val="center"/>
+          </w:tcPr>
+          <w:p>
+            <w:pPr>
+              <w:jc w:val="center"/>
+              <w:rPr>
+                <w:color w:val="000000"/>
+              </w:rPr>
+            </w:pPr>
+          </w:p>
+        </w:tc>
+        <w:tc>
+          <w:tcPr>
+            <w:tcW w:w="2595" w:type="dxa"/>
+          </w:tcPr>
+          <w:p>
+            <w:pPr>
+              <w:jc w:val="center"/>
+              <w:rPr>
+                <w:color w:val="000000"/>
+              </w:rPr>
+            </w:pPr>
+          </w:p>
+        </w:tc>
+        <w:tc>
+          <w:tcPr>
+            <w:tcW w:w="1435" w:type="dxa"/>
           </w:tcPr>
           <w:p>
             <w:pPr>
@@ -21901,7 +22494,7 @@
         </w:trPr>
         <w:tc>
           <w:tcPr>
-            <w:tcW w:w="2625" w:type="dxa"/>
+            <w:tcW w:w="1637" w:type="dxa"/>
             <w:vAlign w:val="center"/>
           </w:tcPr>
           <w:p>
@@ -21921,8 +22514,34 @@
         </w:tc>
         <w:tc>
           <w:tcPr>
-            <w:tcW w:w="1920" w:type="dxa"/>
-            <w:vAlign w:val="center"/>
+            <w:tcW w:w="3054" w:type="dxa"/>
+            <w:vAlign w:val="center"/>
+          </w:tcPr>
+          <w:p>
+            <w:pPr>
+              <w:jc w:val="center"/>
+              <w:rPr>
+                <w:color w:val="000000"/>
+              </w:rPr>
+            </w:pPr>
+          </w:p>
+        </w:tc>
+        <w:tc>
+          <w:tcPr>
+            <w:tcW w:w="2595" w:type="dxa"/>
+          </w:tcPr>
+          <w:p>
+            <w:pPr>
+              <w:jc w:val="center"/>
+              <w:rPr>
+                <w:color w:val="000000"/>
+              </w:rPr>
+            </w:pPr>
+          </w:p>
+        </w:tc>
+        <w:tc>
+          <w:tcPr>
+            <w:tcW w:w="1435" w:type="dxa"/>
           </w:tcPr>
           <w:p>
             <w:pPr>
@@ -21941,7 +22560,7 @@
         </w:trPr>
         <w:tc>
           <w:tcPr>
-            <w:tcW w:w="2625" w:type="dxa"/>
+            <w:tcW w:w="1637" w:type="dxa"/>
             <w:vAlign w:val="center"/>
           </w:tcPr>
           <w:p>
@@ -21961,8 +22580,34 @@
         </w:tc>
         <w:tc>
           <w:tcPr>
-            <w:tcW w:w="1920" w:type="dxa"/>
-            <w:vAlign w:val="center"/>
+            <w:tcW w:w="3054" w:type="dxa"/>
+            <w:vAlign w:val="center"/>
+          </w:tcPr>
+          <w:p>
+            <w:pPr>
+              <w:jc w:val="center"/>
+              <w:rPr>
+                <w:color w:val="000000"/>
+              </w:rPr>
+            </w:pPr>
+          </w:p>
+        </w:tc>
+        <w:tc>
+          <w:tcPr>
+            <w:tcW w:w="2595" w:type="dxa"/>
+          </w:tcPr>
+          <w:p>
+            <w:pPr>
+              <w:jc w:val="center"/>
+              <w:rPr>
+                <w:color w:val="000000"/>
+              </w:rPr>
+            </w:pPr>
+          </w:p>
+        </w:tc>
+        <w:tc>
+          <w:tcPr>
+            <w:tcW w:w="1435" w:type="dxa"/>
           </w:tcPr>
           <w:p>
             <w:pPr>
@@ -21981,7 +22626,7 @@
         </w:trPr>
         <w:tc>
           <w:tcPr>
-            <w:tcW w:w="2625" w:type="dxa"/>
+            <w:tcW w:w="1637" w:type="dxa"/>
             <w:vAlign w:val="center"/>
           </w:tcPr>
           <w:p>
@@ -22001,8 +22646,34 @@
         </w:tc>
         <w:tc>
           <w:tcPr>
-            <w:tcW w:w="1920" w:type="dxa"/>
-            <w:vAlign w:val="center"/>
+            <w:tcW w:w="3054" w:type="dxa"/>
+            <w:vAlign w:val="center"/>
+          </w:tcPr>
+          <w:p>
+            <w:pPr>
+              <w:jc w:val="center"/>
+              <w:rPr>
+                <w:color w:val="000000"/>
+              </w:rPr>
+            </w:pPr>
+          </w:p>
+        </w:tc>
+        <w:tc>
+          <w:tcPr>
+            <w:tcW w:w="2595" w:type="dxa"/>
+          </w:tcPr>
+          <w:p>
+            <w:pPr>
+              <w:jc w:val="center"/>
+              <w:rPr>
+                <w:color w:val="000000"/>
+              </w:rPr>
+            </w:pPr>
+          </w:p>
+        </w:tc>
+        <w:tc>
+          <w:tcPr>
+            <w:tcW w:w="1435" w:type="dxa"/>
           </w:tcPr>
           <w:p>
             <w:pPr>
@@ -22040,6 +22711,7 @@
           <w:bCs/>
           <w:lang w:val="es-AR"/>
         </w:rPr>
+        <w:lastRenderedPageBreak/>
         <w:t>Análisis y orden de la convergencia</w:t>
       </w:r>
     </w:p>
@@ -22091,32 +22763,21 @@
         </w:rPr>
         <w:t xml:space="preserve">es más </w:t>
       </w:r>
-      <w:proofErr w:type="spellStart"/>
       <w:r>
         <w:rPr>
           <w:rFonts w:asciiTheme="minorHAnsi" w:hAnsiTheme="minorHAnsi"/>
           <w:highlight w:val="yellow"/>
           <w:lang w:val="es-AR"/>
         </w:rPr>
-        <w:t>rapida</w:t>
-      </w:r>
-      <w:proofErr w:type="spellEnd"/>
+        <w:t>rápida</w:t>
+      </w:r>
       <w:r>
         <w:rPr>
           <w:rFonts w:asciiTheme="minorHAnsi" w:hAnsiTheme="minorHAnsi"/>
           <w:highlight w:val="yellow"/>
           <w:lang w:val="es-AR"/>
         </w:rPr>
-        <w:t xml:space="preserve"> por el  método </w:t>
-      </w:r>
-      <w:r>
-        <w:rPr>
-          <w:rFonts w:asciiTheme="minorHAnsi" w:hAnsiTheme="minorHAnsi"/>
-          <w:highlight w:val="yellow"/>
-          <w:lang w:val="es-AR"/>
-        </w:rPr>
-        <w:lastRenderedPageBreak/>
-        <w:t xml:space="preserve">utilizado, </w:t>
+        <w:t xml:space="preserve"> por el  método utilizado, </w:t>
       </w:r>
       <w:r>
         <w:rPr>
@@ -22845,26 +23506,16 @@
           <w:highlight w:val="yellow"/>
           <w:lang w:val="es-AR"/>
         </w:rPr>
-        <w:t xml:space="preserve"> de energía para las primeras 3 </w:t>
-      </w:r>
-      <w:proofErr w:type="spellStart"/>
+        <w:t xml:space="preserve"> de energía para las primeras 3 N</w:t>
+      </w:r>
       <w:r>
         <w:rPr>
           <w:b/>
           <w:highlight w:val="yellow"/>
           <w:lang w:val="es-AR"/>
         </w:rPr>
-        <w:t>N</w:t>
-      </w:r>
-      <w:r>
-        <w:rPr>
-          <w:b/>
-          <w:highlight w:val="yellow"/>
-          <w:lang w:val="es-AR"/>
-        </w:rPr>
         <w:t>s</w:t>
       </w:r>
-      <w:proofErr w:type="spellEnd"/>
       <w:r>
         <w:rPr>
           <w:b/>
@@ -23073,6 +23724,7 @@
           <w:sz w:val="28"/>
           <w:lang w:val="es-ES"/>
         </w:rPr>
+        <w:lastRenderedPageBreak/>
         <w:t>B.1: Algoritmo 1-GR</w:t>
       </w:r>
       <w:r>
@@ -23115,7 +23767,6 @@
         <w:rPr>
           <w:lang w:val="es-ES"/>
         </w:rPr>
-        <w:lastRenderedPageBreak/>
         <w:t>La ley  de gravitación de Newton propone una solución al problema del movimiento de cuerpos celestes,</w:t>
       </w:r>
       <w:r>
@@ -25059,35 +25710,7 @@
                             <w:rFonts w:ascii="Cambria Math" w:hAnsi="Cambria Math"/>
                             <w:lang w:val="es-AR"/>
                           </w:rPr>
-                          <m:t>k</m:t>
-                        </m:r>
-                        <m:r>
-                          <w:rPr>
-                            <w:rFonts w:ascii="Cambria Math" w:hAnsi="Cambria Math"/>
-                            <w:lang w:val="es-AR"/>
-                          </w:rPr>
-                          <m:t xml:space="preserve"> 3</m:t>
-                        </m:r>
-                        <m:r>
-                          <w:rPr>
-                            <w:rFonts w:ascii="Cambria Math" w:hAnsi="Cambria Math"/>
-                            <w:lang w:val="es-AR"/>
-                          </w:rPr>
-                          <m:t xml:space="preserve"> </m:t>
-                        </m:r>
-                        <m:r>
-                          <w:rPr>
-                            <w:rFonts w:ascii="Cambria Math" w:hAnsi="Cambria Math"/>
-                            <w:lang w:val="es-AR"/>
-                          </w:rPr>
-                          <m:t>GM</m:t>
-                        </m:r>
-                        <m:r>
-                          <w:rPr>
-                            <w:rFonts w:ascii="Cambria Math" w:hAnsi="Cambria Math"/>
-                            <w:lang w:val="es-AR"/>
-                          </w:rPr>
-                          <m:t xml:space="preserve"> </m:t>
+                          <m:t xml:space="preserve">k 3 GM </m:t>
                         </m:r>
                         <m:sSup>
                           <m:sSupPr>
@@ -25361,17 +25984,8 @@
           <w:color w:val="000000"/>
           <w:lang w:val="es-AR"/>
         </w:rPr>
-        <w:t xml:space="preserve"> Se modificará únicamente para este caso el valor de la </w:t>
-      </w:r>
-      <w:proofErr w:type="gramStart"/>
-      <w:r>
-        <w:rPr>
-          <w:color w:val="000000"/>
-          <w:lang w:val="es-AR"/>
-        </w:rPr>
-        <w:t xml:space="preserve">variable </w:t>
-      </w:r>
-      <w:proofErr w:type="gramEnd"/>
+        <w:t xml:space="preserve"> Se modificará únicamente para este caso el valor de la variable </w:t>
+      </w:r>
       <m:oMath>
         <m:r>
           <m:rPr>
@@ -25421,7 +26035,15 @@
           <w:color w:val="000000"/>
           <w:lang w:val="es-AR"/>
         </w:rPr>
-        <w:t xml:space="preserve"> También, por la misma razón del corrimiento se deberá realizar una interpolación </w:t>
+        <w:t xml:space="preserve"> También, por la misma </w:t>
+      </w:r>
+      <w:r>
+        <w:rPr>
+          <w:color w:val="000000"/>
+          <w:lang w:val="es-AR"/>
+        </w:rPr>
+        <w:lastRenderedPageBreak/>
+        <w:t xml:space="preserve">razón del corrimiento se deberá realizar una interpolación </w:t>
       </w:r>
       <w:r>
         <w:rPr>
@@ -25447,7 +26069,6 @@
           <w:highlight w:val="yellow"/>
           <w:lang w:val="es-AR"/>
         </w:rPr>
-        <w:lastRenderedPageBreak/>
         <w:t>¿</w:t>
       </w:r>
       <w:r>
@@ -27041,6 +27662,7 @@
               <w:rPr>
                 <w:color w:val="000000"/>
               </w:rPr>
+              <w:lastRenderedPageBreak/>
               <w:t>1,00E+05</w:t>
             </w:r>
           </w:p>
@@ -27149,7 +27771,6 @@
                 <w:b/>
                 <w:color w:val="000000"/>
               </w:rPr>
-              <w:lastRenderedPageBreak/>
               <w:t>1,00E+07</w:t>
             </w:r>
           </w:p>
@@ -27421,25 +28042,7 @@
           <w:highlight w:val="yellow"/>
           <w:lang w:val="es-AR"/>
         </w:rPr>
-        <w:t xml:space="preserve">Realizar grafico En vs </w:t>
-      </w:r>
-      <w:proofErr w:type="spellStart"/>
-      <w:r>
-        <w:rPr>
-          <w:b/>
-          <w:highlight w:val="yellow"/>
-          <w:lang w:val="es-AR"/>
-        </w:rPr>
-        <w:t>On</w:t>
-      </w:r>
-      <w:proofErr w:type="spellEnd"/>
-      <w:r>
-        <w:rPr>
-          <w:b/>
-          <w:highlight w:val="yellow"/>
-          <w:lang w:val="es-AR"/>
-        </w:rPr>
-        <w:t xml:space="preserve"> y co</w:t>
+        <w:t>Realizar grafico En vs On y co</w:t>
       </w:r>
       <w:r>
         <w:rPr>
@@ -27529,16 +28132,14 @@
         </w:rPr>
         <w:t xml:space="preserve">caso, dando una diferencia gigante o una diferencia muy pequeña a la </w:t>
       </w:r>
-      <w:proofErr w:type="spellStart"/>
       <w:r>
         <w:rPr>
           <w:b/>
           <w:highlight w:val="yellow"/>
           <w:lang w:val="es-ES"/>
         </w:rPr>
-        <w:t>formula</w:t>
-      </w:r>
-      <w:proofErr w:type="spellEnd"/>
+        <w:t>fórmula</w:t>
+      </w:r>
       <w:r>
         <w:rPr>
           <w:b/>
@@ -29403,10 +30004,6 @@
           </mc:Choice>
           <mc:Fallback>
             <w:pict>
-              <v:shapetype id="_x0000_t202" coordsize="21600,21600" o:spt="202" path="m,l,21600r21600,l21600,xe">
-                <v:stroke joinstyle="miter"/>
-                <v:path gradientshapeok="t" o:connecttype="rect"/>
-              </v:shapetype>
               <v:shape id="4 Cuadro de texto" o:spid="_x0000_s1027" type="#_x0000_t202" style="width:367.5pt;height:346.4pt;visibility:visible;mso-wrap-style:square;mso-left-percent:-10001;mso-top-percent:-10001;mso-position-horizontal:absolute;mso-position-horizontal-relative:char;mso-position-vertical:absolute;mso-position-vertical-relative:line;mso-left-percent:-10001;mso-top-percent:-10001;v-text-anchor:top" o:gfxdata="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" fillcolor="window" strokeweight=".5pt">
                 <v:textbox>
                   <w:txbxContent>
@@ -33040,25 +33637,7 @@
           <w:highlight w:val="yellow"/>
           <w:lang w:val="es-AR"/>
         </w:rPr>
-        <w:t xml:space="preserve">Realizar grafico En vs </w:t>
-      </w:r>
-      <w:proofErr w:type="spellStart"/>
-      <w:r>
-        <w:rPr>
-          <w:b/>
-          <w:highlight w:val="yellow"/>
-          <w:lang w:val="es-AR"/>
-        </w:rPr>
-        <w:t>On</w:t>
-      </w:r>
-      <w:proofErr w:type="spellEnd"/>
-      <w:r>
-        <w:rPr>
-          <w:b/>
-          <w:highlight w:val="yellow"/>
-          <w:lang w:val="es-AR"/>
-        </w:rPr>
-        <w:t xml:space="preserve"> y comparar con el resultado clásico.</w:t>
+        <w:t>Realizar grafico En vs On y comparar con el resultado clásico.</w:t>
       </w:r>
       <w:r>
         <w:rPr>
@@ -33170,7 +33749,7 @@
           <w:highlight w:val="yellow"/>
           <w:lang w:val="es-ES"/>
         </w:rPr>
-        <w:t xml:space="preserve"> </w:t>
+        <w:t xml:space="preserve"> dando una diferencia gigante o una diferencia muy pequeña a la fórmula de Newton original</w:t>
       </w:r>
       <w:r>
         <w:rPr>
@@ -33178,7 +33757,7 @@
           <w:highlight w:val="yellow"/>
           <w:lang w:val="es-ES"/>
         </w:rPr>
-        <w:t xml:space="preserve">dando una diferencia gigante o una diferencia muy pequeña a la </w:t>
+        <w:t xml:space="preserve">, pero </w:t>
       </w:r>
       <w:r>
         <w:rPr>
@@ -33186,7 +33765,7 @@
           <w:highlight w:val="yellow"/>
           <w:lang w:val="es-ES"/>
         </w:rPr>
-        <w:t>fórmula</w:t>
+        <w:t>más</w:t>
       </w:r>
       <w:r>
         <w:rPr>
@@ -33194,7 +33773,7 @@
           <w:highlight w:val="yellow"/>
           <w:lang w:val="es-ES"/>
         </w:rPr>
-        <w:t xml:space="preserve"> de Newton original</w:t>
+        <w:t xml:space="preserve"> eficaz y precisa en </w:t>
       </w:r>
       <w:r>
         <w:rPr>
@@ -33202,36 +33781,8 @@
           <w:highlight w:val="yellow"/>
           <w:lang w:val="es-ES"/>
         </w:rPr>
-        <w:t xml:space="preserve">, pero </w:t>
-      </w:r>
-      <w:proofErr w:type="spellStart"/>
-      <w:r>
-        <w:rPr>
-          <w:b/>
-          <w:highlight w:val="yellow"/>
-          <w:lang w:val="es-ES"/>
-        </w:rPr>
-        <w:t>mas</w:t>
-      </w:r>
-      <w:proofErr w:type="spellEnd"/>
-      <w:r>
-        <w:rPr>
-          <w:b/>
-          <w:highlight w:val="yellow"/>
-          <w:lang w:val="es-ES"/>
-        </w:rPr>
-        <w:t xml:space="preserve"> eficaz y precisa en </w:t>
-      </w:r>
-      <w:r>
-        <w:rPr>
-          <w:b/>
-          <w:highlight w:val="yellow"/>
-          <w:lang w:val="es-ES"/>
-        </w:rPr>
         <w:t>conclusión</w:t>
       </w:r>
-      <w:bookmarkStart w:id="2" w:name="_GoBack"/>
-      <w:bookmarkEnd w:id="2"/>
       <w:r>
         <w:rPr>
           <w:b/>
@@ -33247,35 +33798,6 @@
         <w:jc w:val="both"/>
         <w:rPr>
           <w:sz w:val="28"/>
-          <w:lang w:val="es-ES"/>
-        </w:rPr>
-      </w:pPr>
-      <w:r>
-        <w:rPr>
-          <w:sz w:val="28"/>
-          <w:lang w:val="es-ES"/>
-        </w:rPr>
-        <w:t>Conclusi</w:t>
-      </w:r>
-      <w:r>
-        <w:rPr>
-          <w:sz w:val="28"/>
-          <w:lang w:val="es-ES"/>
-        </w:rPr>
-        <w:t>ó</w:t>
-      </w:r>
-      <w:r>
-        <w:rPr>
-          <w:sz w:val="28"/>
-          <w:lang w:val="es-ES"/>
-        </w:rPr>
-        <w:t>n</w:t>
-      </w:r>
-    </w:p>
-    <w:p>
-      <w:pPr>
-        <w:jc w:val="both"/>
-        <w:rPr>
           <w:lang w:val="es-ES"/>
         </w:rPr>
       </w:pPr>
@@ -33289,13 +33811,946 @@
           <w:lang w:val="es-ES"/>
         </w:rPr>
       </w:pPr>
-      <w:r>
+    </w:p>
+    <w:p>
+      <w:pPr>
+        <w:pStyle w:val="Ttulo"/>
+        <w:jc w:val="both"/>
         <w:rPr>
           <w:sz w:val="28"/>
           <w:lang w:val="es-ES"/>
         </w:rPr>
+      </w:pPr>
+    </w:p>
+    <w:p>
+      <w:pPr>
+        <w:pStyle w:val="Ttulo"/>
+        <w:jc w:val="both"/>
+        <w:rPr>
+          <w:sz w:val="28"/>
+          <w:lang w:val="es-ES"/>
+        </w:rPr>
+      </w:pPr>
+      <w:r>
+        <w:rPr>
+          <w:sz w:val="28"/>
+          <w:lang w:val="es-ES"/>
+        </w:rPr>
         <w:lastRenderedPageBreak/>
+        <w:t>Conclusi</w:t>
+      </w:r>
+      <w:r>
+        <w:rPr>
+          <w:sz w:val="28"/>
+          <w:lang w:val="es-ES"/>
+        </w:rPr>
+        <w:t>ó</w:t>
+      </w:r>
+      <w:r>
+        <w:rPr>
+          <w:sz w:val="28"/>
+          <w:lang w:val="es-ES"/>
+        </w:rPr>
+        <w:t>n</w:t>
+      </w:r>
+    </w:p>
+    <w:p>
+      <w:pPr>
+        <w:jc w:val="both"/>
+        <w:rPr>
+          <w:lang w:val="es-ES"/>
+        </w:rPr>
+      </w:pPr>
+      <w:r>
+        <w:rPr>
+          <w:rFonts w:asciiTheme="minorHAnsi" w:hAnsiTheme="minorHAnsi"/>
+          <w:color w:val="000000"/>
+          <w:lang w:val="es-AR"/>
+        </w:rPr>
+        <w:t>El análisis numérico se ocupa de estudiar algoritmos para resolver problemas de la matemática continua. Dado que estos algoritmos son una aproximación al problema matemático, resulta evidente que los resultados obtenidos estarán afectados por algún tipo de error</w:t>
+      </w:r>
+      <w:r>
+        <w:rPr>
+          <w:rFonts w:asciiTheme="minorHAnsi" w:hAnsiTheme="minorHAnsi"/>
+          <w:color w:val="000000"/>
+          <w:lang w:val="es-AR"/>
+        </w:rPr>
+        <w:t>, siendo para este caso el problema matemático el planteado por Newton</w:t>
+      </w:r>
+      <w:r>
+        <w:rPr>
+          <w:rFonts w:asciiTheme="minorHAnsi" w:hAnsiTheme="minorHAnsi"/>
+          <w:color w:val="000000"/>
+          <w:lang w:val="es-AR"/>
+        </w:rPr>
+        <w:t xml:space="preserve"> con la corrección</w:t>
+      </w:r>
+      <w:r>
+        <w:rPr>
+          <w:rFonts w:asciiTheme="minorHAnsi" w:hAnsiTheme="minorHAnsi"/>
+          <w:color w:val="000000"/>
+          <w:lang w:val="es-AR"/>
+        </w:rPr>
+        <w:t xml:space="preserve"> relativista</w:t>
+      </w:r>
+      <w:r>
+        <w:rPr>
+          <w:rFonts w:asciiTheme="minorHAnsi" w:hAnsiTheme="minorHAnsi"/>
+          <w:color w:val="000000"/>
+          <w:lang w:val="es-AR"/>
+        </w:rPr>
+        <w:t xml:space="preserve"> de Einstein</w:t>
+      </w:r>
+      <w:r>
+        <w:rPr>
+          <w:rFonts w:asciiTheme="minorHAnsi" w:hAnsiTheme="minorHAnsi"/>
+          <w:color w:val="000000"/>
+          <w:lang w:val="es-AR"/>
+        </w:rPr>
+        <w:t>, y el problema numérico el resuelto por los algoritmos propuestos</w:t>
+      </w:r>
+      <w:r>
+        <w:rPr>
+          <w:rFonts w:asciiTheme="minorHAnsi" w:hAnsiTheme="minorHAnsi"/>
+          <w:color w:val="000000"/>
+          <w:lang w:val="es-AR"/>
+        </w:rPr>
+        <w:t>.</w:t>
+      </w:r>
+      <w:r>
+        <w:rPr>
+          <w:rFonts w:asciiTheme="minorHAnsi" w:hAnsiTheme="minorHAnsi"/>
+          <w:color w:val="000000"/>
+          <w:lang w:val="es-AR"/>
+        </w:rPr>
+        <w:t xml:space="preserve"> Aquí ya se puede apreciar el primer error cometido con diferencia del TP1, la idea de considerar el modelo propuesto por Newton el correcto, siendo el error no considerar en su modelo el término relativista adicional.</w:t>
+      </w:r>
+      <w:r>
+        <w:rPr>
+          <w:rFonts w:asciiTheme="minorHAnsi" w:hAnsiTheme="minorHAnsi"/>
+          <w:color w:val="000000"/>
+          <w:lang w:val="es-AR"/>
+        </w:rPr>
+        <w:t xml:space="preserve"> Luego tanto como en el TP1 fue mencionado, existe la incidencia de los </w:t>
+      </w:r>
+      <w:r>
+        <w:rPr>
+          <w:rFonts w:asciiTheme="minorHAnsi" w:hAnsiTheme="minorHAnsi"/>
+          <w:i/>
+          <w:color w:val="000000"/>
+          <w:lang w:val="es-AR"/>
+        </w:rPr>
+        <w:t>errores de redondeo</w:t>
+      </w:r>
+      <w:r>
+        <w:rPr>
+          <w:rFonts w:asciiTheme="minorHAnsi" w:hAnsiTheme="minorHAnsi"/>
+          <w:color w:val="000000"/>
+          <w:lang w:val="es-AR"/>
+        </w:rPr>
+        <w:t xml:space="preserve"> como también de </w:t>
+      </w:r>
+      <w:r>
+        <w:rPr>
+          <w:rFonts w:asciiTheme="minorHAnsi" w:hAnsiTheme="minorHAnsi"/>
+          <w:i/>
+          <w:color w:val="000000"/>
+          <w:lang w:val="es-AR"/>
+        </w:rPr>
+        <w:t>truncamiento</w:t>
+      </w:r>
+      <w:r>
+        <w:rPr>
+          <w:rFonts w:asciiTheme="minorHAnsi" w:hAnsiTheme="minorHAnsi"/>
+          <w:color w:val="000000"/>
+          <w:lang w:val="es-AR"/>
+        </w:rPr>
+        <w:t xml:space="preserve"> </w:t>
+      </w:r>
+      <w:r>
+        <w:rPr>
+          <w:rFonts w:asciiTheme="minorHAnsi" w:hAnsiTheme="minorHAnsi"/>
+          <w:color w:val="000000"/>
+          <w:lang w:val="es-AR"/>
+        </w:rPr>
+        <w:t xml:space="preserve">y </w:t>
+      </w:r>
+      <w:r>
+        <w:rPr>
+          <w:rFonts w:asciiTheme="minorHAnsi" w:hAnsiTheme="minorHAnsi"/>
+          <w:i/>
+          <w:color w:val="000000"/>
+          <w:lang w:val="es-AR"/>
+        </w:rPr>
+        <w:t>entrada</w:t>
+      </w:r>
+      <w:r>
+        <w:rPr>
+          <w:rFonts w:asciiTheme="minorHAnsi" w:hAnsiTheme="minorHAnsi"/>
+          <w:color w:val="000000"/>
+          <w:lang w:val="es-AR"/>
+        </w:rPr>
+        <w:t xml:space="preserve">. No vale la pena extenderse tanto en este tema ya que fue analizado en el TP1, </w:t>
+      </w:r>
+      <w:r>
+        <w:rPr>
+          <w:rFonts w:asciiTheme="minorHAnsi" w:hAnsiTheme="minorHAnsi"/>
+          <w:color w:val="000000"/>
+          <w:lang w:val="es-AR"/>
+        </w:rPr>
+        <w:t xml:space="preserve">aunque </w:t>
+      </w:r>
+      <w:r>
+        <w:rPr>
+          <w:rFonts w:asciiTheme="minorHAnsi" w:hAnsiTheme="minorHAnsi"/>
+          <w:color w:val="000000"/>
+          <w:lang w:val="es-AR"/>
+        </w:rPr>
+        <w:t xml:space="preserve">si vale la pena mencionar que </w:t>
+      </w:r>
+      <w:r>
+        <w:rPr>
+          <w:lang w:val="es-ES"/>
+        </w:rPr>
+        <w:t>estos algoritmos contienen tanto error de redondeo, debido a la precisión finita de la máquina, como error de truncamiento, debido a la naturaleza del problema matemático y errores de entrada por los datos de las variables propuestas.</w:t>
+      </w:r>
+    </w:p>
+    <w:p>
+      <w:pPr>
+        <w:jc w:val="both"/>
+        <w:rPr>
+          <w:lang w:val="es-ES"/>
+        </w:rPr>
+      </w:pPr>
+      <w:r>
+        <w:rPr>
+          <w:lang w:val="es-ES"/>
+        </w:rPr>
+        <w:t>Lo que se buscó ver en la sección A es por un lado un análisis más profundo del problema propuesto por Newton, y a través de los cálculos previos, verificar la convergencia de lo que fueron los métodos de Euler implícito y Runge-Kutta 4 (sin saber que eran estos en el TP1), teniendo siempre en cuenta el orden propuesto para la realización de la cuadratura y diferenciación numérica para ser consistente durante todo el proceso</w:t>
+      </w:r>
+      <w:r>
+        <w:rPr>
+          <w:lang w:val="es-ES"/>
+        </w:rPr>
+        <w:t>, como también ver de una manera más sencilla que el problema es conservativo a través del análisis de su energía</w:t>
+      </w:r>
+      <w:r>
+        <w:rPr>
+          <w:lang w:val="es-ES"/>
+        </w:rPr>
+        <w:t>.</w:t>
+      </w:r>
+      <w:r>
+        <w:rPr>
+          <w:lang w:val="es-ES"/>
+        </w:rPr>
+        <w:t xml:space="preserve"> Como este es un PVI la idea de que el sistema converja habla de un problema bien condicionado, aunque sería conveniente verificar esto para ambos casos a través de perturbaciones de Von Neumann.</w:t>
+      </w:r>
+    </w:p>
+    <w:p>
+      <w:pPr>
+        <w:jc w:val="both"/>
+        <w:rPr>
+          <w:lang w:val="es-ES"/>
+        </w:rPr>
+      </w:pPr>
+      <w:r>
+        <w:rPr>
+          <w:lang w:val="es-ES"/>
+        </w:rPr>
+        <w:t>Luego</w:t>
+      </w:r>
+      <w:r>
+        <w:rPr>
+          <w:lang w:val="es-ES"/>
+        </w:rPr>
+        <w:t xml:space="preserve"> </w:t>
+      </w:r>
+      <w:r>
+        <w:rPr>
+          <w:lang w:val="es-ES"/>
+        </w:rPr>
+        <w:t>se puede ver el análisis de estabilidad desde otro punto de vista</w:t>
+      </w:r>
+      <w:r>
+        <w:rPr>
+          <w:lang w:val="es-ES"/>
+        </w:rPr>
+        <w:t xml:space="preserve"> en la sección B</w:t>
+      </w:r>
+      <w:r>
+        <w:rPr>
+          <w:lang w:val="es-ES"/>
+        </w:rPr>
+        <w:t xml:space="preserve">. Debido a la presencia del término nuevo llamado precesión, se buscó validar los resultados teóricos como también </w:t>
+      </w:r>
+      <w:r>
+        <w:rPr>
+          <w:lang w:val="es-ES"/>
+        </w:rPr>
+        <w:t xml:space="preserve">ver los resultados y analizar a partir de aquí si el problema y el algoritmo eran lo suficientemente </w:t>
+      </w:r>
+      <w:r>
+        <w:rPr>
+          <w:lang w:val="es-ES"/>
+        </w:rPr>
+        <w:t>útiles</w:t>
+      </w:r>
+      <w:r>
+        <w:rPr>
+          <w:lang w:val="es-ES"/>
+        </w:rPr>
+        <w:t xml:space="preserve"> para poder resolverlos. </w:t>
+      </w:r>
+      <w:r>
+        <w:rPr>
+          <w:highlight w:val="yellow"/>
+          <w:lang w:val="es-ES"/>
+        </w:rPr>
+        <w:t xml:space="preserve">Generalmente el método de Euler implícito suele ser incondicionalmente estable </w:t>
+      </w:r>
+      <w:r>
+        <w:rPr>
+          <w:b/>
+          <w:highlight w:val="yellow"/>
+          <w:lang w:val="es-ES"/>
+        </w:rPr>
+        <w:t>lo cual aquí se puede ver por los cálculos de la precesión (SUPONGO)</w:t>
+      </w:r>
+      <w:r>
+        <w:rPr>
+          <w:highlight w:val="yellow"/>
+          <w:lang w:val="es-ES"/>
+        </w:rPr>
+        <w:t>, como también tiene la desventaja de ser implícito y de orden uno, por lo cual después de todo lo analizado posiblemente para un problema tan complejo no sea lo mejor el uso de este algoritmo.</w:t>
+      </w:r>
+      <w:r>
+        <w:rPr>
+          <w:lang w:val="es-ES"/>
+        </w:rPr>
+        <w:t xml:space="preserve"> Luego a través del método de RK4, tiene la ventaja de ser explicito por un lado pero la desventaja de tener una condición máxima de estabilidad, aunque si es recomendable para este caso por tener orden 4 para resolver este tipo de problema complejo.</w:t>
+      </w:r>
+    </w:p>
+    <w:p>
+      <w:pPr>
+        <w:rPr>
+          <w:highlight w:val="yellow"/>
+          <w:lang w:val="es-AR"/>
+        </w:rPr>
+      </w:pPr>
+      <w:r>
+        <w:rPr>
+          <w:highlight w:val="yellow"/>
+          <w:lang w:val="es-AR"/>
+        </w:rPr>
+        <w:t>Las principales diferencias  y similitudes entre los algoritmos uno y dos son:</w:t>
+      </w:r>
+    </w:p>
+    <w:p>
+      <w:pPr>
+        <w:pStyle w:val="Prrafodelista"/>
+        <w:numPr>
+          <w:ilvl w:val="0"/>
+          <w:numId w:val="2"/>
+        </w:numPr>
+        <w:rPr>
+          <w:highlight w:val="yellow"/>
+          <w:lang w:val="es-AR"/>
+        </w:rPr>
+      </w:pPr>
+      <w:r>
+        <w:rPr>
+          <w:i/>
+          <w:highlight w:val="yellow"/>
+          <w:lang w:val="es-AR"/>
+        </w:rPr>
+        <w:t>Velocidad de cómputo</w:t>
+      </w:r>
+      <w:r>
+        <w:rPr>
+          <w:highlight w:val="yellow"/>
+          <w:lang w:val="es-AR"/>
+        </w:rPr>
+        <w:t xml:space="preserve">: la del algoritmo dos GR </w:t>
+      </w:r>
+      <w:r>
+        <w:rPr>
+          <w:highlight w:val="yellow"/>
+          <w:lang w:val="es-AR"/>
+        </w:rPr>
+        <w:t>es mayor que la del algoritmo uno</w:t>
+      </w:r>
+      <w:r>
+        <w:rPr>
+          <w:highlight w:val="yellow"/>
+          <w:lang w:val="es-AR"/>
+        </w:rPr>
+        <w:t xml:space="preserve"> GR</w:t>
+      </w:r>
+      <w:r>
+        <w:rPr>
+          <w:highlight w:val="yellow"/>
+          <w:lang w:val="es-AR"/>
+        </w:rPr>
+        <w:t>,</w:t>
+      </w:r>
+      <w:r>
+        <w:rPr>
+          <w:highlight w:val="yellow"/>
+          <w:lang w:val="es-AR"/>
+        </w:rPr>
+        <w:t xml:space="preserve"> </w:t>
+      </w:r>
+      <w:r>
+        <w:rPr>
+          <w:highlight w:val="yellow"/>
+          <w:lang w:val="es-AR"/>
+        </w:rPr>
+        <w:t xml:space="preserve">tomando el máximo tiempo un tiempo de </w:t>
+      </w:r>
+      <w:r>
+        <w:rPr>
+          <w:rFonts w:eastAsia="Times New Roman"/>
+          <w:color w:val="000000"/>
+          <w:highlight w:val="yellow"/>
+          <w:lang w:val="es-AR" w:eastAsia="es-AR"/>
+        </w:rPr>
+        <w:t>(</w:t>
+      </w:r>
+      <w:r>
+        <w:rPr>
+          <w:rFonts w:eastAsia="Times New Roman"/>
+          <w:b/>
+          <w:color w:val="000000"/>
+          <w:highlight w:val="yellow"/>
+          <w:lang w:val="es-AR" w:eastAsia="es-AR"/>
+        </w:rPr>
+        <w:t>PONER MAXIMO TIEMPO</w:t>
+      </w:r>
+      <w:r>
+        <w:rPr>
+          <w:rFonts w:eastAsia="Times New Roman"/>
+          <w:color w:val="000000"/>
+          <w:highlight w:val="yellow"/>
+          <w:lang w:val="es-AR" w:eastAsia="es-AR"/>
+        </w:rPr>
+        <w:t>)</w:t>
+      </w:r>
+      <w:r>
+        <w:rPr>
+          <w:rFonts w:eastAsia="Times New Roman"/>
+          <w:color w:val="000000"/>
+          <w:highlight w:val="yellow"/>
+          <w:lang w:val="es-AR" w:eastAsia="es-AR"/>
+        </w:rPr>
+        <w:t xml:space="preserve"> para la cantidad de pasos de 1,00E+11</w:t>
+      </w:r>
+    </w:p>
+    <w:p>
+      <w:pPr>
+        <w:pStyle w:val="Prrafodelista"/>
+        <w:numPr>
+          <w:ilvl w:val="0"/>
+          <w:numId w:val="2"/>
+        </w:numPr>
+        <w:rPr>
+          <w:highlight w:val="yellow"/>
+          <w:lang w:val="es-AR"/>
+        </w:rPr>
+      </w:pPr>
+      <w:r>
+        <w:rPr>
+          <w:i/>
+          <w:highlight w:val="yellow"/>
+          <w:lang w:val="es-AR"/>
+        </w:rPr>
+        <w:t>Orden</w:t>
+      </w:r>
+      <w:r>
+        <w:rPr>
+          <w:highlight w:val="yellow"/>
+          <w:lang w:val="es-AR"/>
+        </w:rPr>
+        <w:t xml:space="preserve">: el orden del algoritmo 2-GR </w:t>
+      </w:r>
+      <w:r>
+        <w:rPr>
+          <w:highlight w:val="yellow"/>
+          <w:lang w:val="es-AR"/>
+        </w:rPr>
+        <w:t>es mayor que la del algoritmo</w:t>
+      </w:r>
+      <w:r>
+        <w:rPr>
+          <w:highlight w:val="yellow"/>
+          <w:lang w:val="es-AR"/>
+        </w:rPr>
+        <w:t xml:space="preserve"> 1-GR debido que los métodos utilizados son los mismos pero con la variación del término de Einstein</w:t>
+      </w:r>
+      <w:r>
+        <w:rPr>
+          <w:highlight w:val="yellow"/>
+          <w:lang w:val="es-AR"/>
+        </w:rPr>
+        <w:t>.</w:t>
+      </w:r>
+    </w:p>
+    <w:p>
+      <w:pPr>
+        <w:pStyle w:val="Prrafodelista"/>
+        <w:numPr>
+          <w:ilvl w:val="0"/>
+          <w:numId w:val="2"/>
+        </w:numPr>
+        <w:rPr>
+          <w:highlight w:val="yellow"/>
+          <w:lang w:val="es-AR"/>
+        </w:rPr>
+      </w:pPr>
+      <w:r>
+        <w:rPr>
+          <w:i/>
+          <w:highlight w:val="yellow"/>
+          <w:lang w:val="es-AR"/>
+        </w:rPr>
+        <w:t>Precesión</w:t>
+      </w:r>
+      <w:r>
+        <w:rPr>
+          <w:highlight w:val="yellow"/>
+          <w:lang w:val="es-AR"/>
+        </w:rPr>
+        <w:t xml:space="preserve">: </w:t>
+      </w:r>
+    </w:p>
+    <w:p>
+      <w:pPr>
+        <w:pStyle w:val="Prrafodelista"/>
+        <w:numPr>
+          <w:ilvl w:val="0"/>
+          <w:numId w:val="2"/>
+        </w:numPr>
+        <w:rPr>
+          <w:highlight w:val="yellow"/>
+          <w:lang w:val="es-AR"/>
+        </w:rPr>
+      </w:pPr>
+      <w:r>
+        <w:rPr>
+          <w:highlight w:val="yellow"/>
+          <w:lang w:val="es-AR"/>
+        </w:rPr>
+        <w:t xml:space="preserve">Relación </w:t>
+      </w:r>
+      <w:r>
+        <w:rPr>
+          <w:highlight w:val="yellow"/>
+          <w:lang w:val="es-AR"/>
+        </w:rPr>
+        <w:t>de energía</w:t>
+      </w:r>
+    </w:p>
+    <w:p>
+      <w:pPr>
+        <w:pStyle w:val="Prrafodelista"/>
+        <w:numPr>
+          <w:ilvl w:val="0"/>
+          <w:numId w:val="2"/>
+        </w:numPr>
+        <w:rPr>
+          <w:lang w:val="es-AR"/>
+        </w:rPr>
+      </w:pPr>
+      <w:r>
+        <w:rPr>
+          <w:highlight w:val="yellow"/>
+          <w:lang w:val="es-AR"/>
+        </w:rPr>
+        <w:lastRenderedPageBreak/>
+        <w:t xml:space="preserve">El segundo algoritmo-GR está mejor condicionado que el primero, debido a que la solución </w:t>
+      </w:r>
+      <w:r>
+        <w:rPr>
+          <w:highlight w:val="yellow"/>
+          <w:lang w:val="es-AR"/>
+        </w:rPr>
+        <w:t>cuando los pasos son pequeños se parece bastante a la solución con pasos grandes, en cambio para el primero hay una cierta diferencia notable tanto durante la trayectoria como el punto en que finaliza.</w:t>
+      </w:r>
+      <w:r>
+        <w:rPr>
+          <w:highlight w:val="yellow"/>
+          <w:lang w:val="es-AR"/>
+        </w:rPr>
+        <w:t xml:space="preserve"> Como también posee un mayor orden y el método es explicito se puede imponer una condición de estabilidad para este caso, permitiendo una resolución correcta a partir de este análisis.</w:t>
+      </w:r>
+    </w:p>
+    <w:p>
+      <w:pPr>
+        <w:pStyle w:val="Ttulo"/>
+        <w:jc w:val="both"/>
+        <w:rPr>
+          <w:sz w:val="28"/>
+          <w:lang w:val="es-ES"/>
+        </w:rPr>
+      </w:pPr>
+      <w:r>
+        <w:rPr>
+          <w:sz w:val="28"/>
+          <w:lang w:val="es-ES"/>
+        </w:rPr>
         <w:t>Anexo I: Código fuente</w:t>
+      </w:r>
+    </w:p>
+    <w:p>
+      <w:pPr>
+        <w:autoSpaceDE w:val="0"/>
+        <w:autoSpaceDN w:val="0"/>
+        <w:adjustRightInd w:val="0"/>
+        <w:spacing w:after="0" w:line="240" w:lineRule="auto"/>
+        <w:rPr>
+          <w:rFonts w:ascii="Consolas" w:eastAsiaTheme="minorHAnsi" w:hAnsi="Consolas" w:cs="Consolas"/>
+          <w:color w:val="000000"/>
+          <w:sz w:val="19"/>
+          <w:szCs w:val="19"/>
+          <w:highlight w:val="white"/>
+          <w:lang w:val="es-AR"/>
+        </w:rPr>
+      </w:pPr>
+      <w:r>
+        <w:rPr>
+          <w:rFonts w:ascii="Consolas" w:eastAsiaTheme="minorHAnsi" w:hAnsi="Consolas" w:cs="Consolas"/>
+          <w:color w:val="008000"/>
+          <w:sz w:val="19"/>
+          <w:szCs w:val="19"/>
+          <w:highlight w:val="white"/>
+          <w:lang w:val="es-AR"/>
+        </w:rPr>
+        <w:t>/*</w:t>
+      </w:r>
+    </w:p>
+    <w:p>
+      <w:pPr>
+        <w:autoSpaceDE w:val="0"/>
+        <w:autoSpaceDN w:val="0"/>
+        <w:adjustRightInd w:val="0"/>
+        <w:spacing w:after="0" w:line="240" w:lineRule="auto"/>
+        <w:rPr>
+          <w:rFonts w:ascii="Consolas" w:eastAsiaTheme="minorHAnsi" w:hAnsi="Consolas" w:cs="Consolas"/>
+          <w:color w:val="000000"/>
+          <w:sz w:val="19"/>
+          <w:szCs w:val="19"/>
+          <w:highlight w:val="white"/>
+          <w:lang w:val="es-AR"/>
+        </w:rPr>
+      </w:pPr>
+      <w:r>
+        <w:rPr>
+          <w:rFonts w:ascii="Consolas" w:eastAsiaTheme="minorHAnsi" w:hAnsi="Consolas" w:cs="Consolas"/>
+          <w:color w:val="008000"/>
+          <w:sz w:val="19"/>
+          <w:szCs w:val="19"/>
+          <w:highlight w:val="white"/>
+          <w:lang w:val="es-AR"/>
+        </w:rPr>
+        <w:t>**</w:t>
+      </w:r>
+      <w:r>
+        <w:rPr>
+          <w:rFonts w:ascii="Consolas" w:eastAsiaTheme="minorHAnsi" w:hAnsi="Consolas" w:cs="Consolas"/>
+          <w:color w:val="008000"/>
+          <w:sz w:val="19"/>
+          <w:szCs w:val="19"/>
+          <w:highlight w:val="white"/>
+          <w:lang w:val="es-AR"/>
+        </w:rPr>
+        <w:tab/>
+        <w:t>Universidad de Buenos Aires</w:t>
+      </w:r>
+    </w:p>
+    <w:p>
+      <w:pPr>
+        <w:autoSpaceDE w:val="0"/>
+        <w:autoSpaceDN w:val="0"/>
+        <w:adjustRightInd w:val="0"/>
+        <w:spacing w:after="0" w:line="240" w:lineRule="auto"/>
+        <w:rPr>
+          <w:rFonts w:ascii="Consolas" w:eastAsiaTheme="minorHAnsi" w:hAnsi="Consolas" w:cs="Consolas"/>
+          <w:color w:val="000000"/>
+          <w:sz w:val="19"/>
+          <w:szCs w:val="19"/>
+          <w:highlight w:val="white"/>
+          <w:lang w:val="es-AR"/>
+        </w:rPr>
+      </w:pPr>
+      <w:r>
+        <w:rPr>
+          <w:rFonts w:ascii="Consolas" w:eastAsiaTheme="minorHAnsi" w:hAnsi="Consolas" w:cs="Consolas"/>
+          <w:color w:val="008000"/>
+          <w:sz w:val="19"/>
+          <w:szCs w:val="19"/>
+          <w:highlight w:val="white"/>
+          <w:lang w:val="es-AR"/>
+        </w:rPr>
+        <w:t>**</w:t>
+      </w:r>
+      <w:r>
+        <w:rPr>
+          <w:rFonts w:ascii="Consolas" w:eastAsiaTheme="minorHAnsi" w:hAnsi="Consolas" w:cs="Consolas"/>
+          <w:color w:val="008000"/>
+          <w:sz w:val="19"/>
+          <w:szCs w:val="19"/>
+          <w:highlight w:val="white"/>
+          <w:lang w:val="es-AR"/>
+        </w:rPr>
+        <w:tab/>
+        <w:t>Facultad de Ingeniería</w:t>
+      </w:r>
+    </w:p>
+    <w:p>
+      <w:pPr>
+        <w:autoSpaceDE w:val="0"/>
+        <w:autoSpaceDN w:val="0"/>
+        <w:adjustRightInd w:val="0"/>
+        <w:spacing w:after="0" w:line="240" w:lineRule="auto"/>
+        <w:rPr>
+          <w:rFonts w:ascii="Consolas" w:eastAsiaTheme="minorHAnsi" w:hAnsi="Consolas" w:cs="Consolas"/>
+          <w:color w:val="000000"/>
+          <w:sz w:val="19"/>
+          <w:szCs w:val="19"/>
+          <w:highlight w:val="white"/>
+          <w:lang w:val="es-AR"/>
+        </w:rPr>
+      </w:pPr>
+      <w:r>
+        <w:rPr>
+          <w:rFonts w:ascii="Consolas" w:eastAsiaTheme="minorHAnsi" w:hAnsi="Consolas" w:cs="Consolas"/>
+          <w:color w:val="008000"/>
+          <w:sz w:val="19"/>
+          <w:szCs w:val="19"/>
+          <w:highlight w:val="white"/>
+          <w:lang w:val="es-AR"/>
+        </w:rPr>
+        <w:t>**</w:t>
+      </w:r>
+      <w:r>
+        <w:rPr>
+          <w:rFonts w:ascii="Consolas" w:eastAsiaTheme="minorHAnsi" w:hAnsi="Consolas" w:cs="Consolas"/>
+          <w:color w:val="008000"/>
+          <w:sz w:val="19"/>
+          <w:szCs w:val="19"/>
+          <w:highlight w:val="white"/>
+          <w:lang w:val="es-AR"/>
+        </w:rPr>
+        <w:tab/>
+        <w:t>75.12 Análisis Numérico I</w:t>
+      </w:r>
+    </w:p>
+    <w:p>
+      <w:pPr>
+        <w:autoSpaceDE w:val="0"/>
+        <w:autoSpaceDN w:val="0"/>
+        <w:adjustRightInd w:val="0"/>
+        <w:spacing w:after="0" w:line="240" w:lineRule="auto"/>
+        <w:rPr>
+          <w:rFonts w:ascii="Consolas" w:eastAsiaTheme="minorHAnsi" w:hAnsi="Consolas" w:cs="Consolas"/>
+          <w:color w:val="000000"/>
+          <w:sz w:val="19"/>
+          <w:szCs w:val="19"/>
+          <w:highlight w:val="white"/>
+          <w:lang w:val="es-AR"/>
+        </w:rPr>
+      </w:pPr>
+      <w:r>
+        <w:rPr>
+          <w:rFonts w:ascii="Consolas" w:eastAsiaTheme="minorHAnsi" w:hAnsi="Consolas" w:cs="Consolas"/>
+          <w:color w:val="008000"/>
+          <w:sz w:val="19"/>
+          <w:szCs w:val="19"/>
+          <w:highlight w:val="white"/>
+          <w:lang w:val="es-AR"/>
+        </w:rPr>
+        <w:t>**</w:t>
+      </w:r>
+      <w:r>
+        <w:rPr>
+          <w:rFonts w:ascii="Consolas" w:eastAsiaTheme="minorHAnsi" w:hAnsi="Consolas" w:cs="Consolas"/>
+          <w:color w:val="008000"/>
+          <w:sz w:val="19"/>
+          <w:szCs w:val="19"/>
+          <w:highlight w:val="white"/>
+          <w:lang w:val="es-AR"/>
+        </w:rPr>
+        <w:tab/>
+        <w:t>Trabajo Práctico II</w:t>
+      </w:r>
+    </w:p>
+    <w:p>
+      <w:pPr>
+        <w:autoSpaceDE w:val="0"/>
+        <w:autoSpaceDN w:val="0"/>
+        <w:adjustRightInd w:val="0"/>
+        <w:spacing w:after="0" w:line="240" w:lineRule="auto"/>
+        <w:rPr>
+          <w:rFonts w:ascii="Consolas" w:eastAsiaTheme="minorHAnsi" w:hAnsi="Consolas" w:cs="Consolas"/>
+          <w:color w:val="000000"/>
+          <w:sz w:val="19"/>
+          <w:szCs w:val="19"/>
+          <w:highlight w:val="white"/>
+          <w:lang w:val="es-AR"/>
+        </w:rPr>
+      </w:pPr>
+      <w:r>
+        <w:rPr>
+          <w:rFonts w:ascii="Consolas" w:eastAsiaTheme="minorHAnsi" w:hAnsi="Consolas" w:cs="Consolas"/>
+          <w:color w:val="008000"/>
+          <w:sz w:val="19"/>
+          <w:szCs w:val="19"/>
+          <w:highlight w:val="white"/>
+          <w:lang w:val="es-AR"/>
+        </w:rPr>
+        <w:t>**</w:t>
+      </w:r>
+    </w:p>
+    <w:p>
+      <w:pPr>
+        <w:autoSpaceDE w:val="0"/>
+        <w:autoSpaceDN w:val="0"/>
+        <w:adjustRightInd w:val="0"/>
+        <w:spacing w:after="0" w:line="240" w:lineRule="auto"/>
+        <w:rPr>
+          <w:rFonts w:ascii="Consolas" w:eastAsiaTheme="minorHAnsi" w:hAnsi="Consolas" w:cs="Consolas"/>
+          <w:color w:val="000000"/>
+          <w:sz w:val="19"/>
+          <w:szCs w:val="19"/>
+          <w:highlight w:val="white"/>
+          <w:lang w:val="es-AR"/>
+        </w:rPr>
+      </w:pPr>
+      <w:r>
+        <w:rPr>
+          <w:rFonts w:ascii="Consolas" w:eastAsiaTheme="minorHAnsi" w:hAnsi="Consolas" w:cs="Consolas"/>
+          <w:color w:val="008000"/>
+          <w:sz w:val="19"/>
+          <w:szCs w:val="19"/>
+          <w:highlight w:val="white"/>
+          <w:lang w:val="es-AR"/>
+        </w:rPr>
+        <w:t>**</w:t>
+      </w:r>
+      <w:r>
+        <w:rPr>
+          <w:rFonts w:ascii="Consolas" w:eastAsiaTheme="minorHAnsi" w:hAnsi="Consolas" w:cs="Consolas"/>
+          <w:color w:val="008000"/>
+          <w:sz w:val="19"/>
+          <w:szCs w:val="19"/>
+          <w:highlight w:val="white"/>
+          <w:lang w:val="es-AR"/>
+        </w:rPr>
+        <w:tab/>
+        <w:t xml:space="preserve">Merlo Leiva Nahuel –   </w:t>
+      </w:r>
+      <w:proofErr w:type="spellStart"/>
+      <w:r>
+        <w:rPr>
+          <w:rFonts w:ascii="Consolas" w:eastAsiaTheme="minorHAnsi" w:hAnsi="Consolas" w:cs="Consolas"/>
+          <w:color w:val="008000"/>
+          <w:sz w:val="19"/>
+          <w:szCs w:val="19"/>
+          <w:highlight w:val="white"/>
+          <w:lang w:val="es-AR"/>
+        </w:rPr>
+        <w:t>Fabrizio</w:t>
+      </w:r>
+      <w:proofErr w:type="spellEnd"/>
+      <w:r>
+        <w:rPr>
+          <w:rFonts w:ascii="Consolas" w:eastAsiaTheme="minorHAnsi" w:hAnsi="Consolas" w:cs="Consolas"/>
+          <w:color w:val="008000"/>
+          <w:sz w:val="19"/>
+          <w:szCs w:val="19"/>
+          <w:highlight w:val="white"/>
+          <w:lang w:val="es-AR"/>
+        </w:rPr>
+        <w:t xml:space="preserve"> Luis </w:t>
+      </w:r>
+      <w:proofErr w:type="spellStart"/>
+      <w:r>
+        <w:rPr>
+          <w:rFonts w:ascii="Consolas" w:eastAsiaTheme="minorHAnsi" w:hAnsi="Consolas" w:cs="Consolas"/>
+          <w:color w:val="008000"/>
+          <w:sz w:val="19"/>
+          <w:szCs w:val="19"/>
+          <w:highlight w:val="white"/>
+          <w:lang w:val="es-AR"/>
+        </w:rPr>
+        <w:t>Cozza</w:t>
+      </w:r>
+      <w:proofErr w:type="spellEnd"/>
+    </w:p>
+    <w:p>
+      <w:pPr>
+        <w:autoSpaceDE w:val="0"/>
+        <w:autoSpaceDN w:val="0"/>
+        <w:adjustRightInd w:val="0"/>
+        <w:spacing w:after="0" w:line="240" w:lineRule="auto"/>
+        <w:rPr>
+          <w:rFonts w:ascii="Consolas" w:eastAsiaTheme="minorHAnsi" w:hAnsi="Consolas" w:cs="Consolas"/>
+          <w:color w:val="000000"/>
+          <w:sz w:val="19"/>
+          <w:szCs w:val="19"/>
+          <w:highlight w:val="white"/>
+          <w:lang w:val="es-AR"/>
+        </w:rPr>
+      </w:pPr>
+      <w:r>
+        <w:rPr>
+          <w:rFonts w:ascii="Consolas" w:eastAsiaTheme="minorHAnsi" w:hAnsi="Consolas" w:cs="Consolas"/>
+          <w:color w:val="008000"/>
+          <w:sz w:val="19"/>
+          <w:szCs w:val="19"/>
+          <w:highlight w:val="white"/>
+          <w:lang w:val="es-AR"/>
+        </w:rPr>
+        <w:t>**</w:t>
+      </w:r>
+      <w:r>
+        <w:rPr>
+          <w:rFonts w:ascii="Consolas" w:eastAsiaTheme="minorHAnsi" w:hAnsi="Consolas" w:cs="Consolas"/>
+          <w:color w:val="008000"/>
+          <w:sz w:val="19"/>
+          <w:szCs w:val="19"/>
+          <w:highlight w:val="white"/>
+          <w:lang w:val="es-AR"/>
+        </w:rPr>
+        <w:tab/>
+        <w:t>Padrón 92115       -   Padrón 97402</w:t>
+      </w:r>
+    </w:p>
+    <w:p>
+      <w:pPr>
+        <w:autoSpaceDE w:val="0"/>
+        <w:autoSpaceDN w:val="0"/>
+        <w:adjustRightInd w:val="0"/>
+        <w:spacing w:after="0" w:line="240" w:lineRule="auto"/>
+        <w:rPr>
+          <w:rFonts w:ascii="Consolas" w:eastAsiaTheme="minorHAnsi" w:hAnsi="Consolas" w:cs="Consolas"/>
+          <w:color w:val="000000"/>
+          <w:sz w:val="19"/>
+          <w:szCs w:val="19"/>
+          <w:highlight w:val="white"/>
+          <w:lang w:val="es-AR"/>
+        </w:rPr>
+      </w:pPr>
+      <w:r>
+        <w:rPr>
+          <w:rFonts w:ascii="Consolas" w:eastAsiaTheme="minorHAnsi" w:hAnsi="Consolas" w:cs="Consolas"/>
+          <w:color w:val="008000"/>
+          <w:sz w:val="19"/>
+          <w:szCs w:val="19"/>
+          <w:highlight w:val="white"/>
+          <w:lang w:val="es-AR"/>
+        </w:rPr>
+        <w:t>*/</w:t>
       </w:r>
     </w:p>
     <w:p>
@@ -33485,8 +34940,124 @@
       </w:rPr>
     </w:lvl>
   </w:abstractNum>
+  <w:abstractNum w:abstractNumId="1">
+    <w:nsid w:val="7F843F33"/>
+    <w:multiLevelType w:val="hybridMultilevel"/>
+    <w:tmpl w:val="8B780796"/>
+    <w:lvl w:ilvl="0" w:tplc="2C0A0001">
+      <w:start w:val="1"/>
+      <w:numFmt w:val="bullet"/>
+      <w:lvlText w:val=""/>
+      <w:lvlJc w:val="left"/>
+      <w:pPr>
+        <w:ind w:left="720" w:hanging="360"/>
+      </w:pPr>
+      <w:rPr>
+        <w:rFonts w:ascii="Symbol" w:hAnsi="Symbol" w:hint="default"/>
+      </w:rPr>
+    </w:lvl>
+    <w:lvl w:ilvl="1" w:tplc="2C0A0003" w:tentative="1">
+      <w:start w:val="1"/>
+      <w:numFmt w:val="bullet"/>
+      <w:lvlText w:val="o"/>
+      <w:lvlJc w:val="left"/>
+      <w:pPr>
+        <w:ind w:left="1440" w:hanging="360"/>
+      </w:pPr>
+      <w:rPr>
+        <w:rFonts w:ascii="Courier New" w:hAnsi="Courier New" w:cs="Courier New" w:hint="default"/>
+      </w:rPr>
+    </w:lvl>
+    <w:lvl w:ilvl="2" w:tplc="2C0A0005" w:tentative="1">
+      <w:start w:val="1"/>
+      <w:numFmt w:val="bullet"/>
+      <w:lvlText w:val=""/>
+      <w:lvlJc w:val="left"/>
+      <w:pPr>
+        <w:ind w:left="2160" w:hanging="360"/>
+      </w:pPr>
+      <w:rPr>
+        <w:rFonts w:ascii="Wingdings" w:hAnsi="Wingdings" w:hint="default"/>
+      </w:rPr>
+    </w:lvl>
+    <w:lvl w:ilvl="3" w:tplc="2C0A0001" w:tentative="1">
+      <w:start w:val="1"/>
+      <w:numFmt w:val="bullet"/>
+      <w:lvlText w:val=""/>
+      <w:lvlJc w:val="left"/>
+      <w:pPr>
+        <w:ind w:left="2880" w:hanging="360"/>
+      </w:pPr>
+      <w:rPr>
+        <w:rFonts w:ascii="Symbol" w:hAnsi="Symbol" w:hint="default"/>
+      </w:rPr>
+    </w:lvl>
+    <w:lvl w:ilvl="4" w:tplc="2C0A0003" w:tentative="1">
+      <w:start w:val="1"/>
+      <w:numFmt w:val="bullet"/>
+      <w:lvlText w:val="o"/>
+      <w:lvlJc w:val="left"/>
+      <w:pPr>
+        <w:ind w:left="3600" w:hanging="360"/>
+      </w:pPr>
+      <w:rPr>
+        <w:rFonts w:ascii="Courier New" w:hAnsi="Courier New" w:cs="Courier New" w:hint="default"/>
+      </w:rPr>
+    </w:lvl>
+    <w:lvl w:ilvl="5" w:tplc="2C0A0005" w:tentative="1">
+      <w:start w:val="1"/>
+      <w:numFmt w:val="bullet"/>
+      <w:lvlText w:val=""/>
+      <w:lvlJc w:val="left"/>
+      <w:pPr>
+        <w:ind w:left="4320" w:hanging="360"/>
+      </w:pPr>
+      <w:rPr>
+        <w:rFonts w:ascii="Wingdings" w:hAnsi="Wingdings" w:hint="default"/>
+      </w:rPr>
+    </w:lvl>
+    <w:lvl w:ilvl="6" w:tplc="2C0A0001" w:tentative="1">
+      <w:start w:val="1"/>
+      <w:numFmt w:val="bullet"/>
+      <w:lvlText w:val=""/>
+      <w:lvlJc w:val="left"/>
+      <w:pPr>
+        <w:ind w:left="5040" w:hanging="360"/>
+      </w:pPr>
+      <w:rPr>
+        <w:rFonts w:ascii="Symbol" w:hAnsi="Symbol" w:hint="default"/>
+      </w:rPr>
+    </w:lvl>
+    <w:lvl w:ilvl="7" w:tplc="2C0A0003" w:tentative="1">
+      <w:start w:val="1"/>
+      <w:numFmt w:val="bullet"/>
+      <w:lvlText w:val="o"/>
+      <w:lvlJc w:val="left"/>
+      <w:pPr>
+        <w:ind w:left="5760" w:hanging="360"/>
+      </w:pPr>
+      <w:rPr>
+        <w:rFonts w:ascii="Courier New" w:hAnsi="Courier New" w:cs="Courier New" w:hint="default"/>
+      </w:rPr>
+    </w:lvl>
+    <w:lvl w:ilvl="8" w:tplc="2C0A0005" w:tentative="1">
+      <w:start w:val="1"/>
+      <w:numFmt w:val="bullet"/>
+      <w:lvlText w:val=""/>
+      <w:lvlJc w:val="left"/>
+      <w:pPr>
+        <w:ind w:left="6480" w:hanging="360"/>
+      </w:pPr>
+      <w:rPr>
+        <w:rFonts w:ascii="Wingdings" w:hAnsi="Wingdings" w:hint="default"/>
+      </w:rPr>
+    </w:lvl>
+  </w:abstractNum>
   <w:num w:numId="1">
     <w:abstractNumId w:val="0"/>
+  </w:num>
+  <w:num w:numId="2">
+    <w:abstractNumId w:val="1"/>
   </w:num>
 </w:numbering>
 </file>

--- a/Análisis Numérico I - TP2.docx
+++ b/Análisis Numérico I - TP2.docx
@@ -42,7 +42,7 @@
             <v:imagedata r:id="rId6" o:title=""/>
             <w10:wrap anchory="page"/>
           </v:shape>
-          <o:OLEObject Type="Embed" ProgID="Word.Picture.8" ShapeID="_x0000_s1026" DrawAspect="Content" ObjectID="_1527452255" r:id="rId7"/>
+          <o:OLEObject Type="Embed" ProgID="Word.Picture.8" ShapeID="_x0000_s1026" DrawAspect="Content" ObjectID="_1527665551" r:id="rId7"/>
         </w:pict>
       </w:r>
       <w:r>
@@ -8156,13 +8156,13 @@
         <w:rPr>
           <w:lang w:val="es-ES"/>
         </w:rPr>
-        <w:t xml:space="preserve"> para la obtención termino llamado precesión, como también cálculos para la energía </w:t>
+        <w:t xml:space="preserve"> para la obtención termino llamado precesión, como también cálculos para la energía</w:t>
       </w:r>
       <w:r>
         <w:rPr>
           <w:lang w:val="es-ES"/>
         </w:rPr>
-        <w:t>y el tiempo de corrida del algoritmo entre otros parámetros no tan principales como estos, aumentando cada vez el “paso”</w:t>
+        <w:t>, aumentando cada vez el “paso”</w:t>
       </w:r>
       <w:r>
         <w:rPr>
@@ -10460,7 +10460,19 @@
         <w:rPr>
           <w:lang w:val="es-AR"/>
         </w:rPr>
-        <w:t>Como los métodos fueron convergentes en el TP1, se da la siguiente definición para el cálculo de la convergencia según corresponda la variable durante todo el TP2:</w:t>
+        <w:t>Como los métodos fueron convergentes en el TP1, se da la siguiente definición para el cálculo de l</w:t>
+      </w:r>
+      <w:r>
+        <w:rPr>
+          <w:lang w:val="es-AR"/>
+        </w:rPr>
+        <w:t>a convergencia según corresponda</w:t>
+      </w:r>
+      <w:r>
+        <w:rPr>
+          <w:lang w:val="es-AR"/>
+        </w:rPr>
+        <w:t>:</w:t>
       </w:r>
     </w:p>
     <w:p>
@@ -10940,7 +10952,7 @@
           <w:szCs w:val="26"/>
           <w:lang w:val="es-AR"/>
         </w:rPr>
-        <w:t>Si bien ahora se sabe que los métodos son para el algoritmo uno un Euler implícito, y para el algoritmo dos un Runge-Kutta 4, es preferible utilizar esta definición de orden de convergencia y comparar con los órdenes esperados que deberían obtenerse.</w:t>
+        <w:t xml:space="preserve">Si bien ahora se sabe </w:t>
       </w:r>
       <w:r>
         <w:rPr>
@@ -10948,7 +10960,7 @@
           <w:szCs w:val="26"/>
           <w:lang w:val="es-AR"/>
         </w:rPr>
-        <w:t xml:space="preserve"> Esto se aclara porque si el resultado no es esperado quizás se proceda a utilizar un diferente criterio a través de límites</w:t>
+        <w:t>cuáles son</w:t>
       </w:r>
       <w:r>
         <w:rPr>
@@ -10956,17 +10968,119 @@
           <w:szCs w:val="26"/>
           <w:lang w:val="es-AR"/>
         </w:rPr>
-        <w:t>, derivadas o perturbaciones quizás en el mejor de los casos,</w:t>
-      </w:r>
-      <w:bookmarkStart w:id="2" w:name="_GoBack"/>
-      <w:bookmarkEnd w:id="2"/>
+        <w:t xml:space="preserve"> los métodos </w:t>
+      </w:r>
       <w:r>
         <w:rPr>
           <w:rFonts w:asciiTheme="minorHAnsi" w:eastAsiaTheme="minorHAnsi" w:hAnsiTheme="minorHAnsi" w:cs="Arial"/>
           <w:szCs w:val="26"/>
           <w:lang w:val="es-AR"/>
         </w:rPr>
-        <w:t xml:space="preserve"> por ejemplo, porque especialmente podría producirse una diferencia en cuanto se recurre a los métodos de cuadratura y diferenciación numérica</w:t>
+        <w:t>utilizados</w:t>
+      </w:r>
+      <w:r>
+        <w:rPr>
+          <w:rFonts w:asciiTheme="minorHAnsi" w:eastAsiaTheme="minorHAnsi" w:hAnsiTheme="minorHAnsi" w:cs="Arial"/>
+          <w:szCs w:val="26"/>
+          <w:lang w:val="es-AR"/>
+        </w:rPr>
+        <w:t>, es preferible utilizar esta definición de orden de convergencia y comparar con los órdenes esperados que deberían obtenerse.</w:t>
+      </w:r>
+      <w:r>
+        <w:rPr>
+          <w:rFonts w:asciiTheme="minorHAnsi" w:eastAsiaTheme="minorHAnsi" w:hAnsiTheme="minorHAnsi" w:cs="Arial"/>
+          <w:szCs w:val="26"/>
+          <w:lang w:val="es-AR"/>
+        </w:rPr>
+        <w:t>, ya que se presentan mucho los cálculos aproximados de los errores. S</w:t>
+      </w:r>
+      <w:r>
+        <w:rPr>
+          <w:rFonts w:asciiTheme="minorHAnsi" w:eastAsiaTheme="minorHAnsi" w:hAnsiTheme="minorHAnsi" w:cs="Arial"/>
+          <w:szCs w:val="26"/>
+          <w:lang w:val="es-AR"/>
+        </w:rPr>
+        <w:t xml:space="preserve">i el resultado </w:t>
+      </w:r>
+      <w:r>
+        <w:rPr>
+          <w:rFonts w:asciiTheme="minorHAnsi" w:eastAsiaTheme="minorHAnsi" w:hAnsiTheme="minorHAnsi" w:cs="Arial"/>
+          <w:szCs w:val="26"/>
+          <w:lang w:val="es-AR"/>
+        </w:rPr>
+        <w:t xml:space="preserve">no es el esperado, tal vez se </w:t>
+      </w:r>
+      <w:r>
+        <w:rPr>
+          <w:rFonts w:asciiTheme="minorHAnsi" w:eastAsiaTheme="minorHAnsi" w:hAnsiTheme="minorHAnsi" w:cs="Arial"/>
+          <w:szCs w:val="26"/>
+          <w:lang w:val="es-AR"/>
+        </w:rPr>
+        <w:t xml:space="preserve">proceda a utilizar un diferente criterio </w:t>
+      </w:r>
+      <w:r>
+        <w:rPr>
+          <w:rFonts w:asciiTheme="minorHAnsi" w:eastAsiaTheme="minorHAnsi" w:hAnsiTheme="minorHAnsi" w:cs="Arial"/>
+          <w:szCs w:val="26"/>
+          <w:lang w:val="es-AR"/>
+        </w:rPr>
+        <w:t xml:space="preserve">de cálculo del orden ya sea </w:t>
+      </w:r>
+      <w:r>
+        <w:rPr>
+          <w:rFonts w:asciiTheme="minorHAnsi" w:eastAsiaTheme="minorHAnsi" w:hAnsiTheme="minorHAnsi" w:cs="Arial"/>
+          <w:szCs w:val="26"/>
+          <w:lang w:val="es-AR"/>
+        </w:rPr>
+        <w:t>a través de límites</w:t>
+      </w:r>
+      <w:r>
+        <w:rPr>
+          <w:rFonts w:asciiTheme="minorHAnsi" w:eastAsiaTheme="minorHAnsi" w:hAnsiTheme="minorHAnsi" w:cs="Arial"/>
+          <w:szCs w:val="26"/>
+          <w:lang w:val="es-AR"/>
+        </w:rPr>
+        <w:t>, derivadas o perturbaciones</w:t>
+      </w:r>
+      <w:r>
+        <w:rPr>
+          <w:rFonts w:asciiTheme="minorHAnsi" w:eastAsiaTheme="minorHAnsi" w:hAnsiTheme="minorHAnsi" w:cs="Arial"/>
+          <w:szCs w:val="26"/>
+          <w:lang w:val="es-AR"/>
+        </w:rPr>
+        <w:t>,</w:t>
+      </w:r>
+      <w:r>
+        <w:rPr>
+          <w:rFonts w:asciiTheme="minorHAnsi" w:eastAsiaTheme="minorHAnsi" w:hAnsiTheme="minorHAnsi" w:cs="Arial"/>
+          <w:szCs w:val="26"/>
+          <w:lang w:val="es-AR"/>
+        </w:rPr>
+        <w:t xml:space="preserve"> como también se podría utilizar otro criterio similar para el cálculo de errores,</w:t>
+      </w:r>
+      <w:r>
+        <w:rPr>
+          <w:rFonts w:asciiTheme="minorHAnsi" w:eastAsiaTheme="minorHAnsi" w:hAnsiTheme="minorHAnsi" w:cs="Arial"/>
+          <w:szCs w:val="26"/>
+          <w:lang w:val="es-AR"/>
+        </w:rPr>
+        <w:t xml:space="preserve"> especialmente </w:t>
+      </w:r>
+      <w:r>
+        <w:rPr>
+          <w:rFonts w:asciiTheme="minorHAnsi" w:eastAsiaTheme="minorHAnsi" w:hAnsiTheme="minorHAnsi" w:cs="Arial"/>
+          <w:szCs w:val="26"/>
+          <w:lang w:val="es-AR"/>
+        </w:rPr>
+        <w:t xml:space="preserve">cuando </w:t>
+      </w:r>
+      <w:r>
+        <w:rPr>
+          <w:rFonts w:asciiTheme="minorHAnsi" w:eastAsiaTheme="minorHAnsi" w:hAnsiTheme="minorHAnsi" w:cs="Arial"/>
+          <w:szCs w:val="26"/>
+          <w:lang w:val="es-AR"/>
+        </w:rPr>
+        <w:t>se recurre a los métodos de cuadratura y diferenciación numérica</w:t>
       </w:r>
       <w:r>
         <w:rPr>
@@ -10991,7 +11105,7 @@
           <w:highlight w:val="yellow"/>
           <w:lang w:val="es-AR"/>
         </w:rPr>
-        <w:t xml:space="preserve">A partir de los resultados obtenidos se ve que el método </w:t>
+        <w:t>Suponiendo averiguados los datos</w:t>
       </w:r>
       <w:r>
         <w:rPr>
@@ -10999,7 +11113,7 @@
           <w:highlight w:val="yellow"/>
           <w:lang w:val="es-AR"/>
         </w:rPr>
-        <w:t>converge</w:t>
+        <w:t xml:space="preserve"> se ve</w:t>
       </w:r>
       <w:r>
         <w:rPr>
@@ -11007,7 +11121,7 @@
           <w:highlight w:val="yellow"/>
           <w:lang w:val="es-AR"/>
         </w:rPr>
-        <w:t>,</w:t>
+        <w:t>ría</w:t>
       </w:r>
       <w:r>
         <w:rPr>
@@ -11015,7 +11129,7 @@
           <w:highlight w:val="yellow"/>
           <w:lang w:val="es-AR"/>
         </w:rPr>
-        <w:t xml:space="preserve"> pero es notable la diferencia entre los pasos pequeños con los pasos grandes, tal como se vio gráficamente en el TP1, hay una separación considerable en lo que refiere a semiejes entre el último paso (el que más se acerca a la solución real) con el primer paso mostrado</w:t>
+        <w:t xml:space="preserve"> que </w:t>
       </w:r>
       <w:r>
         <w:rPr>
@@ -11023,7 +11137,7 @@
           <w:highlight w:val="yellow"/>
           <w:lang w:val="es-AR"/>
         </w:rPr>
-        <w:t>, esto tiene que ver con el método utilizado</w:t>
+        <w:t xml:space="preserve">los semiejes </w:t>
       </w:r>
       <w:r>
         <w:rPr>
@@ -11031,7 +11145,7 @@
           <w:highlight w:val="yellow"/>
           <w:lang w:val="es-AR"/>
         </w:rPr>
-        <w:t xml:space="preserve"> (ahora se sabe que es un Euler </w:t>
+        <w:t>converge</w:t>
       </w:r>
       <w:r>
         <w:rPr>
@@ -11039,7 +11153,7 @@
           <w:highlight w:val="yellow"/>
           <w:lang w:val="es-AR"/>
         </w:rPr>
-        <w:t>implícito</w:t>
+        <w:t>n a un número</w:t>
       </w:r>
       <w:r>
         <w:rPr>
@@ -11047,7 +11161,7 @@
           <w:highlight w:val="yellow"/>
           <w:lang w:val="es-AR"/>
         </w:rPr>
-        <w:t xml:space="preserve"> por las clases vistas)</w:t>
+        <w:t>,</w:t>
       </w:r>
       <w:r>
         <w:rPr>
@@ -11055,6 +11169,87 @@
           <w:highlight w:val="yellow"/>
           <w:lang w:val="es-AR"/>
         </w:rPr>
+        <w:t xml:space="preserve"> </w:t>
+      </w:r>
+      <w:r>
+        <w:rPr>
+          <w:rFonts w:asciiTheme="minorHAnsi" w:hAnsiTheme="minorHAnsi"/>
+          <w:highlight w:val="yellow"/>
+          <w:lang w:val="es-AR"/>
+        </w:rPr>
+        <w:t>pero</w:t>
+      </w:r>
+      <w:r>
+        <w:rPr>
+          <w:rFonts w:asciiTheme="minorHAnsi" w:hAnsiTheme="minorHAnsi"/>
+          <w:highlight w:val="yellow"/>
+          <w:lang w:val="es-AR"/>
+        </w:rPr>
+        <w:t xml:space="preserve"> sería</w:t>
+      </w:r>
+      <w:r>
+        <w:rPr>
+          <w:rFonts w:asciiTheme="minorHAnsi" w:hAnsiTheme="minorHAnsi"/>
+          <w:lang w:val="es-AR"/>
+        </w:rPr>
+        <w:t xml:space="preserve"> notable la diferencia entre los pasos pequeños con los pasos grandes, tal como se vio gráficamente en el TP1, </w:t>
+      </w:r>
+      <w:r>
+        <w:rPr>
+          <w:rFonts w:asciiTheme="minorHAnsi" w:hAnsiTheme="minorHAnsi"/>
+          <w:highlight w:val="yellow"/>
+          <w:lang w:val="es-AR"/>
+        </w:rPr>
+        <w:t>ha</w:t>
+      </w:r>
+      <w:r>
+        <w:rPr>
+          <w:rFonts w:asciiTheme="minorHAnsi" w:hAnsiTheme="minorHAnsi"/>
+          <w:highlight w:val="yellow"/>
+          <w:lang w:val="es-AR"/>
+        </w:rPr>
+        <w:t>bría</w:t>
+      </w:r>
+      <w:r>
+        <w:rPr>
+          <w:rFonts w:asciiTheme="minorHAnsi" w:hAnsiTheme="minorHAnsi"/>
+          <w:lang w:val="es-AR"/>
+        </w:rPr>
+        <w:t xml:space="preserve"> una separación considerable en lo que refiere a semiejes entre el último paso (el que más se acerca a la solución real) con el primer paso mostrado</w:t>
+      </w:r>
+      <w:r>
+        <w:rPr>
+          <w:rFonts w:asciiTheme="minorHAnsi" w:hAnsiTheme="minorHAnsi"/>
+          <w:lang w:val="es-AR"/>
+        </w:rPr>
+        <w:t>, esto tiene que ver con el método utilizado</w:t>
+      </w:r>
+      <w:r>
+        <w:rPr>
+          <w:rFonts w:asciiTheme="minorHAnsi" w:hAnsiTheme="minorHAnsi"/>
+          <w:lang w:val="es-AR"/>
+        </w:rPr>
+        <w:t xml:space="preserve"> (ahora se sabe que es un Euler </w:t>
+      </w:r>
+      <w:r>
+        <w:rPr>
+          <w:rFonts w:asciiTheme="minorHAnsi" w:hAnsiTheme="minorHAnsi"/>
+          <w:lang w:val="es-AR"/>
+        </w:rPr>
+        <w:t>implícito</w:t>
+      </w:r>
+      <w:r>
+        <w:rPr>
+          <w:rFonts w:asciiTheme="minorHAnsi" w:hAnsiTheme="minorHAnsi"/>
+          <w:lang w:val="es-AR"/>
+        </w:rPr>
+        <w:t xml:space="preserve"> por las clases vistas)</w:t>
+      </w:r>
+      <w:r>
+        <w:rPr>
+          <w:rFonts w:asciiTheme="minorHAnsi" w:hAnsiTheme="minorHAnsi"/>
+          <w:lang w:val="es-AR"/>
+        </w:rPr>
         <w:t xml:space="preserve"> y su orden. </w:t>
       </w:r>
       <w:r>
@@ -11103,7 +11298,15 @@
           <w:highlight w:val="green"/>
           <w:lang w:val="es-AR"/>
         </w:rPr>
-        <w:t xml:space="preserve">, converge en el orden de </w:t>
+        <w:t>, convergía</w:t>
+      </w:r>
+      <w:r>
+        <w:rPr>
+          <w:rFonts w:asciiTheme="minorHAnsi" w:hAnsiTheme="minorHAnsi"/>
+          <w:highlight w:val="green"/>
+          <w:lang w:val="es-AR"/>
+        </w:rPr>
+        <w:t xml:space="preserve"> en el orden de </w:t>
       </w:r>
       <m:oMath>
         <m:r>
@@ -11112,48 +11315,39 @@
             <w:highlight w:val="green"/>
             <w:lang w:val="es-AR"/>
           </w:rPr>
-          <m:t xml:space="preserve">ρ= </m:t>
+          <m:t>ρ</m:t>
+        </m:r>
+        <m:r>
+          <w:rPr>
+            <w:rFonts w:ascii="Cambria Math" w:hAnsi="Cambria Math"/>
+            <w:highlight w:val="green"/>
+            <w:lang w:val="es-AR"/>
+          </w:rPr>
+          <m:t>≅</m:t>
+        </m:r>
+        <m:r>
+          <w:rPr>
+            <w:rFonts w:ascii="Cambria Math" w:hAnsi="Cambria Math"/>
+            <w:highlight w:val="green"/>
+            <w:lang w:val="es-AR"/>
+          </w:rPr>
+          <m:t xml:space="preserve"> </m:t>
+        </m:r>
+        <m:r>
+          <w:rPr>
+            <w:rFonts w:ascii="Cambria Math" w:hAnsi="Cambria Math"/>
+            <w:highlight w:val="green"/>
+            <w:lang w:val="es-AR"/>
+          </w:rPr>
+          <m:t>1</m:t>
         </m:r>
       </m:oMath>
       <w:r>
         <w:rPr>
           <w:rFonts w:asciiTheme="minorHAnsi" w:hAnsiTheme="minorHAnsi"/>
-          <w:highlight w:val="green"/>
-          <w:lang w:val="es-AR"/>
-        </w:rPr>
-        <w:t xml:space="preserve">(debería ser </w:t>
-      </w:r>
-      <w:r>
-        <w:rPr>
-          <w:rFonts w:asciiTheme="minorHAnsi" w:hAnsiTheme="minorHAnsi"/>
-          <w:highlight w:val="green"/>
-          <w:lang w:val="es-AR"/>
-        </w:rPr>
-        <w:t xml:space="preserve">1 </w:t>
-      </w:r>
-      <w:r>
-        <w:rPr>
-          <w:rFonts w:asciiTheme="minorHAnsi" w:hAnsiTheme="minorHAnsi"/>
-          <w:highlight w:val="green"/>
-          <w:lang w:val="es-AR"/>
-        </w:rPr>
-        <w:t>por el método</w:t>
-      </w:r>
-      <w:r>
-        <w:rPr>
-          <w:rFonts w:asciiTheme="minorHAnsi" w:hAnsiTheme="minorHAnsi"/>
-          <w:highlight w:val="green"/>
-          <w:lang w:val="es-AR"/>
-        </w:rPr>
-        <w:t xml:space="preserve"> utilizado</w:t>
-      </w:r>
-      <w:r>
-        <w:rPr>
-          <w:rFonts w:asciiTheme="minorHAnsi" w:hAnsiTheme="minorHAnsi"/>
-          <w:highlight w:val="green"/>
-          <w:lang w:val="es-AR"/>
-        </w:rPr>
-        <w:t>).</w:t>
+          <w:lang w:val="es-AR"/>
+        </w:rPr>
+        <w:t>.</w:t>
       </w:r>
     </w:p>
     <w:p>
@@ -11161,15 +11355,12 @@
         <w:jc w:val="both"/>
         <w:rPr>
           <w:rFonts w:asciiTheme="minorHAnsi" w:hAnsiTheme="minorHAnsi"/>
-          <w:b/>
           <w:lang w:val="es-AR"/>
         </w:rPr>
       </w:pPr>
       <w:r>
         <w:rPr>
           <w:rFonts w:asciiTheme="minorHAnsi" w:hAnsiTheme="minorHAnsi"/>
-          <w:b/>
-          <w:highlight w:val="yellow"/>
           <w:lang w:val="es-AR"/>
         </w:rPr>
         <w:t>Entonces, ¿</w:t>
@@ -11177,8 +11368,6 @@
       <w:r>
         <w:rPr>
           <w:rFonts w:asciiTheme="minorHAnsi" w:hAnsiTheme="minorHAnsi"/>
-          <w:b/>
-          <w:highlight w:val="yellow"/>
           <w:lang w:val="es-AR"/>
         </w:rPr>
         <w:t>Se cumple la primera l</w:t>
@@ -11186,8 +11375,6 @@
       <w:r>
         <w:rPr>
           <w:rFonts w:asciiTheme="minorHAnsi" w:hAnsiTheme="minorHAnsi"/>
-          <w:b/>
-          <w:highlight w:val="yellow"/>
           <w:lang w:val="es-AR"/>
         </w:rPr>
         <w:t>ey de Kepler? La realidad es que como se mencionó recientemente para pasos grandes la órbita si se podría parecer a la real  de la forma elíptica y cerrada, incluso para pasos pequeños tiene una forma elíptica, pero también en este caso se ve un desfasaje notable en el lugar en el que la órbita finaliza, en relación al punto inicial y final el cual no debería ocurrir</w:t>
@@ -11195,8 +11382,6 @@
       <w:r>
         <w:rPr>
           <w:rFonts w:asciiTheme="minorHAnsi" w:hAnsiTheme="minorHAnsi"/>
-          <w:b/>
-          <w:highlight w:val="yellow"/>
           <w:lang w:val="es-AR"/>
         </w:rPr>
         <w:t>, como también la mencionada diferencia entre los semiejes</w:t>
@@ -11204,8 +11389,6 @@
       <w:r>
         <w:rPr>
           <w:rFonts w:asciiTheme="minorHAnsi" w:hAnsiTheme="minorHAnsi"/>
-          <w:b/>
-          <w:highlight w:val="yellow"/>
           <w:lang w:val="es-AR"/>
         </w:rPr>
         <w:t>.</w:t>
@@ -11213,8 +11396,6 @@
       <w:r>
         <w:rPr>
           <w:rFonts w:asciiTheme="minorHAnsi" w:hAnsiTheme="minorHAnsi"/>
-          <w:b/>
-          <w:highlight w:val="yellow"/>
           <w:lang w:val="es-AR"/>
         </w:rPr>
         <w:t xml:space="preserve"> En cuanto a que el Sol se encuentra en uno de los focos no interesa para este caso ya que </w:t>
@@ -11222,8 +11403,6 @@
       <w:r>
         <w:rPr>
           <w:rFonts w:asciiTheme="minorHAnsi" w:hAnsiTheme="minorHAnsi"/>
-          <w:b/>
-          <w:highlight w:val="yellow"/>
           <w:lang w:val="es-AR"/>
         </w:rPr>
         <w:t>un</w:t>
@@ -11231,8 +11410,6 @@
       <w:r>
         <w:rPr>
           <w:rFonts w:asciiTheme="minorHAnsi" w:hAnsiTheme="minorHAnsi"/>
-          <w:b/>
-          <w:highlight w:val="yellow"/>
           <w:lang w:val="es-AR"/>
         </w:rPr>
         <w:t xml:space="preserve"> </w:t>
@@ -11240,8 +11417,6 @@
       <w:r>
         <w:rPr>
           <w:rFonts w:asciiTheme="minorHAnsi" w:hAnsiTheme="minorHAnsi"/>
-          <w:b/>
-          <w:highlight w:val="yellow"/>
           <w:lang w:val="es-AR"/>
         </w:rPr>
         <w:t>c</w:t>
@@ -11249,8 +11424,6 @@
       <w:r>
         <w:rPr>
           <w:rFonts w:asciiTheme="minorHAnsi" w:hAnsiTheme="minorHAnsi"/>
-          <w:b/>
-          <w:highlight w:val="yellow"/>
           <w:lang w:val="es-AR"/>
         </w:rPr>
         <w:t>aso</w:t>
@@ -11258,8 +11431,6 @@
       <w:r>
         <w:rPr>
           <w:rFonts w:asciiTheme="minorHAnsi" w:hAnsiTheme="minorHAnsi"/>
-          <w:b/>
-          <w:highlight w:val="yellow"/>
           <w:lang w:val="es-AR"/>
         </w:rPr>
         <w:t xml:space="preserve"> especial entre dos cuerpos</w:t>
@@ -11267,8 +11438,6 @@
       <w:r>
         <w:rPr>
           <w:rFonts w:asciiTheme="minorHAnsi" w:hAnsiTheme="minorHAnsi"/>
-          <w:b/>
-          <w:highlight w:val="yellow"/>
           <w:lang w:val="es-AR"/>
         </w:rPr>
         <w:t xml:space="preserve">, </w:t>
@@ -11276,8 +11445,6 @@
       <w:r>
         <w:rPr>
           <w:rFonts w:asciiTheme="minorHAnsi" w:hAnsiTheme="minorHAnsi"/>
-          <w:b/>
-          <w:highlight w:val="yellow"/>
           <w:lang w:val="es-AR"/>
         </w:rPr>
         <w:t xml:space="preserve">aquello </w:t>
@@ -11285,19 +11452,9 @@
       <w:r>
         <w:rPr>
           <w:rFonts w:asciiTheme="minorHAnsi" w:hAnsiTheme="minorHAnsi"/>
-          <w:b/>
-          <w:highlight w:val="yellow"/>
-          <w:lang w:val="es-AR"/>
-        </w:rPr>
-        <w:t>se verá en la parte B.1 de este trabajo</w:t>
-      </w:r>
-      <w:r>
-        <w:rPr>
-          <w:rFonts w:asciiTheme="minorHAnsi" w:hAnsiTheme="minorHAnsi"/>
-          <w:b/>
-          <w:lang w:val="es-AR"/>
-        </w:rPr>
-        <w:t>.</w:t>
+          <w:lang w:val="es-AR"/>
+        </w:rPr>
+        <w:t>se verá en la parte B.1 de este trabajo.</w:t>
       </w:r>
     </w:p>
     <w:p>
@@ -12218,7 +12375,19 @@
         <w:rPr>
           <w:lang w:val="es-AR"/>
         </w:rPr>
-        <w:t>specto al orden correspondiente, por lo cual sería coincidente utilizar cuadratura numérica por medio de intervalos regulares estrechos a través del método de rectángulo.</w:t>
+        <w:t>specto al orden correspondiente, por lo cual sería coincidente utilizar cuadratura numérica por medio de intervalos regulares estrechos a través del método de rectángulo</w:t>
+      </w:r>
+      <w:r>
+        <w:rPr>
+          <w:lang w:val="es-AR"/>
+        </w:rPr>
+        <w:t xml:space="preserve"> o punto medio</w:t>
+      </w:r>
+      <w:r>
+        <w:rPr>
+          <w:lang w:val="es-AR"/>
+        </w:rPr>
+        <w:t>.</w:t>
       </w:r>
     </w:p>
     <w:p>
@@ -12229,25 +12398,9 @@
       </w:pPr>
       <w:r>
         <w:rPr>
-          <w:highlight w:val="yellow"/>
-          <w:lang w:val="es-AR"/>
-        </w:rPr>
-        <w:t xml:space="preserve">Utilizando este </w:t>
-      </w:r>
-      <w:r>
-        <w:rPr>
-          <w:b/>
-          <w:highlight w:val="yellow"/>
-          <w:lang w:val="es-AR"/>
-        </w:rPr>
-        <w:t>método</w:t>
-      </w:r>
-      <w:r>
-        <w:rPr>
-          <w:highlight w:val="yellow"/>
-          <w:lang w:val="es-AR"/>
-        </w:rPr>
-        <w:t xml:space="preserve"> se llega a los siguientes resultados:</w:t>
+          <w:lang w:val="es-AR"/>
+        </w:rPr>
+        <w:t>Utilizando este método se llega a los siguientes resultados:</w:t>
       </w:r>
     </w:p>
     <w:tbl>
@@ -14340,7 +14493,7 @@
           <w:highlight w:val="yellow"/>
           <w:lang w:val="es-AR"/>
         </w:rPr>
-        <w:t>A partir de los resultados obtenidos se ve que el método converge</w:t>
+        <w:t>Suponiendo averiguados los datos</w:t>
       </w:r>
       <w:r>
         <w:rPr>
@@ -14348,7 +14501,7 @@
           <w:highlight w:val="yellow"/>
           <w:lang w:val="es-AR"/>
         </w:rPr>
-        <w:t xml:space="preserve"> </w:t>
+        <w:t xml:space="preserve"> se ve</w:t>
       </w:r>
       <w:r>
         <w:rPr>
@@ -14356,7 +14509,7 @@
           <w:highlight w:val="yellow"/>
           <w:lang w:val="es-AR"/>
         </w:rPr>
-        <w:t>a una solución.</w:t>
+        <w:t>ría</w:t>
       </w:r>
       <w:r>
         <w:rPr>
@@ -14364,16 +14517,7 @@
           <w:highlight w:val="yellow"/>
           <w:lang w:val="es-AR"/>
         </w:rPr>
-        <w:t xml:space="preserve"> </w:t>
-      </w:r>
-      <w:r>
-        <w:rPr>
-          <w:rFonts w:asciiTheme="minorHAnsi" w:hAnsiTheme="minorHAnsi"/>
-          <w:b/>
-          <w:highlight w:val="yellow"/>
-          <w:lang w:val="es-AR"/>
-        </w:rPr>
-        <w:t>LO QUE SIGUE ASUMO QUE DEBERIA SER ASI</w:t>
+        <w:t xml:space="preserve"> que</w:t>
       </w:r>
       <w:r>
         <w:rPr>
@@ -14381,7 +14525,7 @@
           <w:highlight w:val="yellow"/>
           <w:lang w:val="es-AR"/>
         </w:rPr>
-        <w:t>. Sin embargo,  al igual que sucedió con el cálculo de los semiejes, se nota una diferencia notable entre las áreas calculadas y los periodos calculadas respecto de pasos chicos y grandes.</w:t>
+        <w:t xml:space="preserve"> el área y periodo</w:t>
       </w:r>
       <w:r>
         <w:rPr>
@@ -14389,6 +14533,107 @@
           <w:highlight w:val="yellow"/>
           <w:lang w:val="es-AR"/>
         </w:rPr>
+        <w:t xml:space="preserve"> convergen a un número</w:t>
+      </w:r>
+      <w:r>
+        <w:rPr>
+          <w:rFonts w:asciiTheme="minorHAnsi" w:hAnsiTheme="minorHAnsi"/>
+          <w:highlight w:val="yellow"/>
+          <w:lang w:val="es-AR"/>
+        </w:rPr>
+        <w:t>.</w:t>
+      </w:r>
+      <w:r>
+        <w:rPr>
+          <w:rFonts w:asciiTheme="minorHAnsi" w:hAnsiTheme="minorHAnsi"/>
+          <w:highlight w:val="yellow"/>
+          <w:lang w:val="es-AR"/>
+        </w:rPr>
+        <w:t xml:space="preserve"> </w:t>
+      </w:r>
+      <w:r>
+        <w:rPr>
+          <w:rFonts w:asciiTheme="minorHAnsi" w:hAnsiTheme="minorHAnsi"/>
+          <w:lang w:val="es-AR"/>
+        </w:rPr>
+        <w:t xml:space="preserve">Sin embargo,  al igual que sucedió con el cálculo de los semiejes, se </w:t>
+      </w:r>
+      <w:r>
+        <w:rPr>
+          <w:rFonts w:asciiTheme="minorHAnsi" w:hAnsiTheme="minorHAnsi"/>
+          <w:highlight w:val="yellow"/>
+          <w:lang w:val="es-AR"/>
+        </w:rPr>
+        <w:t>notaría</w:t>
+      </w:r>
+      <w:r>
+        <w:rPr>
+          <w:rFonts w:asciiTheme="minorHAnsi" w:hAnsiTheme="minorHAnsi"/>
+          <w:lang w:val="es-AR"/>
+        </w:rPr>
+        <w:t xml:space="preserve"> una diferencia notable entre las áreas cal</w:t>
+      </w:r>
+      <w:r>
+        <w:rPr>
+          <w:rFonts w:asciiTheme="minorHAnsi" w:hAnsiTheme="minorHAnsi"/>
+          <w:lang w:val="es-AR"/>
+        </w:rPr>
+        <w:t>culadas y los periodos calculado</w:t>
+      </w:r>
+      <w:r>
+        <w:rPr>
+          <w:rFonts w:asciiTheme="minorHAnsi" w:hAnsiTheme="minorHAnsi"/>
+          <w:lang w:val="es-AR"/>
+        </w:rPr>
+        <w:t>s respecto de pasos chicos y grandes</w:t>
+      </w:r>
+      <w:r>
+        <w:rPr>
+          <w:rFonts w:asciiTheme="minorHAnsi" w:hAnsiTheme="minorHAnsi"/>
+          <w:lang w:val="es-AR"/>
+        </w:rPr>
+        <w:t xml:space="preserve">, especialmente porque en los primeros pasos también hay un </w:t>
+      </w:r>
+      <w:r>
+        <w:rPr>
+          <w:rFonts w:asciiTheme="minorHAnsi" w:hAnsiTheme="minorHAnsi"/>
+          <w:lang w:val="es-AR"/>
+        </w:rPr>
+        <w:t>desvío</w:t>
+      </w:r>
+      <w:r>
+        <w:rPr>
+          <w:rFonts w:asciiTheme="minorHAnsi" w:hAnsiTheme="minorHAnsi"/>
+          <w:lang w:val="es-AR"/>
+        </w:rPr>
+        <w:t xml:space="preserve"> producido por el análisis numérico en cuanto a donde finaliza la elipse (no es el mismo punto</w:t>
+      </w:r>
+      <w:r>
+        <w:rPr>
+          <w:rFonts w:asciiTheme="minorHAnsi" w:hAnsiTheme="minorHAnsi"/>
+          <w:lang w:val="es-AR"/>
+        </w:rPr>
+        <w:t xml:space="preserve"> final</w:t>
+      </w:r>
+      <w:r>
+        <w:rPr>
+          <w:rFonts w:asciiTheme="minorHAnsi" w:hAnsiTheme="minorHAnsi"/>
+          <w:lang w:val="es-AR"/>
+        </w:rPr>
+        <w:t xml:space="preserve"> que el inicial)</w:t>
+      </w:r>
+      <w:r>
+        <w:rPr>
+          <w:rFonts w:asciiTheme="minorHAnsi" w:hAnsiTheme="minorHAnsi"/>
+          <w:lang w:val="es-AR"/>
+        </w:rPr>
+        <w:t>.</w:t>
+      </w:r>
+      <w:r>
+        <w:rPr>
+          <w:rFonts w:asciiTheme="minorHAnsi" w:hAnsiTheme="minorHAnsi"/>
+          <w:lang w:val="es-AR"/>
+        </w:rPr>
         <w:t xml:space="preserve"> </w:t>
       </w:r>
       <w:r>
@@ -14405,7 +14650,23 @@
           <w:highlight w:val="green"/>
           <w:lang w:val="es-AR"/>
         </w:rPr>
-        <w:t xml:space="preserve">i analizáramos el orden de convergencia, converge en el orden de </w:t>
+        <w:t>i analizáramos el orden de convergencia, converge</w:t>
+      </w:r>
+      <w:r>
+        <w:rPr>
+          <w:rFonts w:asciiTheme="minorHAnsi" w:hAnsiTheme="minorHAnsi"/>
+          <w:highlight w:val="green"/>
+          <w:lang w:val="es-AR"/>
+        </w:rPr>
+        <w:t>ría</w:t>
+      </w:r>
+      <w:r>
+        <w:rPr>
+          <w:rFonts w:asciiTheme="minorHAnsi" w:hAnsiTheme="minorHAnsi"/>
+          <w:highlight w:val="green"/>
+          <w:lang w:val="es-AR"/>
+        </w:rPr>
+        <w:t xml:space="preserve"> en el orden de </w:t>
       </w:r>
       <m:oMath>
         <m:r>
@@ -14414,23 +14675,30 @@
             <w:highlight w:val="green"/>
             <w:lang w:val="es-AR"/>
           </w:rPr>
-          <m:t>ρ=</m:t>
+          <m:t>ρ</m:t>
+        </m:r>
+        <m:r>
+          <w:rPr>
+            <w:rFonts w:ascii="Cambria Math" w:hAnsi="Cambria Math"/>
+            <w:highlight w:val="green"/>
+            <w:lang w:val="es-AR"/>
+          </w:rPr>
+          <m:t>≅</m:t>
         </m:r>
         <m:r>
           <w:rPr>
             <w:rFonts w:ascii="Cambria Math" w:hAnsi="Cambria Math"/>
             <w:lang w:val="es-AR"/>
           </w:rPr>
-          <m:t xml:space="preserve"> </m:t>
+          <m:t>1</m:t>
         </m:r>
       </m:oMath>
       <w:r>
         <w:rPr>
           <w:rFonts w:asciiTheme="minorHAnsi" w:hAnsiTheme="minorHAnsi"/>
-          <w:highlight w:val="green"/>
-          <w:lang w:val="es-AR"/>
-        </w:rPr>
-        <w:t>(debería dar uno por el método)</w:t>
+          <w:lang w:val="es-AR"/>
+        </w:rPr>
+        <w:t>.</w:t>
       </w:r>
     </w:p>
     <w:p>
@@ -14438,15 +14706,12 @@
         <w:jc w:val="both"/>
         <w:rPr>
           <w:rFonts w:asciiTheme="minorHAnsi" w:hAnsiTheme="minorHAnsi"/>
-          <w:b/>
           <w:lang w:val="es-AR"/>
         </w:rPr>
       </w:pPr>
       <w:r>
         <w:rPr>
           <w:rFonts w:asciiTheme="minorHAnsi" w:hAnsiTheme="minorHAnsi"/>
-          <w:b/>
-          <w:highlight w:val="yellow"/>
           <w:lang w:val="es-AR"/>
         </w:rPr>
         <w:t>Entonces,</w:t>
@@ -14454,8 +14719,6 @@
       <w:r>
         <w:rPr>
           <w:rFonts w:asciiTheme="minorHAnsi" w:hAnsiTheme="minorHAnsi"/>
-          <w:b/>
-          <w:highlight w:val="yellow"/>
           <w:lang w:val="es-AR"/>
         </w:rPr>
         <w:t xml:space="preserve"> ¿</w:t>
@@ -14463,8 +14726,6 @@
       <w:r>
         <w:rPr>
           <w:rFonts w:asciiTheme="minorHAnsi" w:hAnsiTheme="minorHAnsi"/>
-          <w:b/>
-          <w:highlight w:val="yellow"/>
           <w:lang w:val="es-AR"/>
         </w:rPr>
         <w:t>Se cumple la segunda ley de Kepler</w:t>
@@ -14472,8 +14733,6 @@
       <w:r>
         <w:rPr>
           <w:rFonts w:asciiTheme="minorHAnsi" w:hAnsiTheme="minorHAnsi"/>
-          <w:b/>
-          <w:highlight w:val="yellow"/>
           <w:lang w:val="es-AR"/>
         </w:rPr>
         <w:t xml:space="preserve">? </w:t>
@@ -14481,8 +14740,6 @@
       <w:r>
         <w:rPr>
           <w:rFonts w:asciiTheme="minorHAnsi" w:hAnsiTheme="minorHAnsi"/>
-          <w:b/>
-          <w:highlight w:val="yellow"/>
           <w:lang w:val="es-AR"/>
         </w:rPr>
         <w:t>Como este ítem es más específico y menos visible, en un comienzo se puede decir que no se cumple, al menos no exactamente lo esperado en esta segunda ley, principalmente por todo aquello mencionado en el TP1 acerca de los errores, en este ítem influye significativamente la propagación de errores, el método utilizado</w:t>
@@ -14490,8 +14747,6 @@
       <w:r>
         <w:rPr>
           <w:rFonts w:asciiTheme="minorHAnsi" w:hAnsiTheme="minorHAnsi"/>
-          <w:b/>
-          <w:highlight w:val="yellow"/>
           <w:lang w:val="es-AR"/>
         </w:rPr>
         <w:t>, tanto el de Euler como el de cuadratura</w:t>
@@ -14499,8 +14754,6 @@
       <w:r>
         <w:rPr>
           <w:rFonts w:asciiTheme="minorHAnsi" w:hAnsiTheme="minorHAnsi"/>
-          <w:b/>
-          <w:highlight w:val="yellow"/>
           <w:lang w:val="es-AR"/>
         </w:rPr>
         <w:t xml:space="preserve"> utilizado</w:t>
@@ -14508,8 +14761,6 @@
       <w:r>
         <w:rPr>
           <w:rFonts w:asciiTheme="minorHAnsi" w:hAnsiTheme="minorHAnsi"/>
-          <w:b/>
-          <w:highlight w:val="yellow"/>
           <w:lang w:val="es-AR"/>
         </w:rPr>
         <w:t xml:space="preserve"> obligado a </w:t>
@@ -14517,8 +14768,6 @@
       <w:r>
         <w:rPr>
           <w:rFonts w:asciiTheme="minorHAnsi" w:hAnsiTheme="minorHAnsi"/>
-          <w:b/>
-          <w:highlight w:val="yellow"/>
           <w:lang w:val="es-AR"/>
         </w:rPr>
         <w:t>tener</w:t>
@@ -14526,8 +14775,6 @@
       <w:r>
         <w:rPr>
           <w:rFonts w:asciiTheme="minorHAnsi" w:hAnsiTheme="minorHAnsi"/>
-          <w:b/>
-          <w:highlight w:val="yellow"/>
           <w:lang w:val="es-AR"/>
         </w:rPr>
         <w:t xml:space="preserve"> un orden similar</w:t>
@@ -14535,8 +14782,6 @@
       <w:r>
         <w:rPr>
           <w:rFonts w:asciiTheme="minorHAnsi" w:hAnsiTheme="minorHAnsi"/>
-          <w:b/>
-          <w:highlight w:val="yellow"/>
           <w:lang w:val="es-AR"/>
         </w:rPr>
         <w:t xml:space="preserve"> y lento</w:t>
@@ -14544,8 +14789,6 @@
       <w:r>
         <w:rPr>
           <w:rFonts w:asciiTheme="minorHAnsi" w:hAnsiTheme="minorHAnsi"/>
-          <w:b/>
-          <w:highlight w:val="yellow"/>
           <w:lang w:val="es-AR"/>
         </w:rPr>
         <w:t>,</w:t>
@@ -14553,8 +14796,6 @@
       <w:r>
         <w:rPr>
           <w:rFonts w:asciiTheme="minorHAnsi" w:hAnsiTheme="minorHAnsi"/>
-          <w:b/>
-          <w:highlight w:val="yellow"/>
           <w:lang w:val="es-AR"/>
         </w:rPr>
         <w:t xml:space="preserve"> entre otros factores como por ejemplo un modelo matemático incorrecto (ya que luego se descubrió lo propuesto por Einstein), como también las limitaciones. </w:t>
@@ -14574,6 +14815,7 @@
           <w:sz w:val="28"/>
           <w:lang w:val="es-ES"/>
         </w:rPr>
+        <w:lastRenderedPageBreak/>
         <w:t>A.3: Tercera Ley de Kepler</w:t>
       </w:r>
       <w:r>
@@ -14597,7 +14839,6 @@
           <w:bCs/>
           <w:lang w:val="es-AR"/>
         </w:rPr>
-        <w:lastRenderedPageBreak/>
         <w:t>Tercera ley</w:t>
       </w:r>
       <w:r>
@@ -15842,7 +16083,7 @@
           <w:highlight w:val="yellow"/>
           <w:lang w:val="es-AR"/>
         </w:rPr>
-        <w:t>A partir de los resultados obtenidos se ve que el método converge</w:t>
+        <w:t>Suponiendo averiguados los datos</w:t>
       </w:r>
       <w:r>
         <w:rPr>
@@ -15850,7 +16091,7 @@
           <w:highlight w:val="yellow"/>
           <w:lang w:val="es-AR"/>
         </w:rPr>
-        <w:t xml:space="preserve"> a una constante, por lo cual la tercera ley se cumple, pero es principalmente visible una convergencia lenta por el  método utilizado, aunque ayuda el cálculo en este caso la presencia de esta elevados las variables </w:t>
+        <w:t xml:space="preserve"> se ve</w:t>
       </w:r>
       <w:r>
         <w:rPr>
@@ -15858,7 +16099,7 @@
           <w:highlight w:val="yellow"/>
           <w:lang w:val="es-AR"/>
         </w:rPr>
-        <w:t xml:space="preserve"> </w:t>
+        <w:t>ría</w:t>
       </w:r>
       <w:r>
         <w:rPr>
@@ -15866,7 +16107,104 @@
           <w:highlight w:val="yellow"/>
           <w:lang w:val="es-AR"/>
         </w:rPr>
-        <w:t xml:space="preserve">y </w:t>
+        <w:t xml:space="preserve"> que</w:t>
+      </w:r>
+      <w:r>
+        <w:rPr>
+          <w:rFonts w:asciiTheme="minorHAnsi" w:hAnsiTheme="minorHAnsi"/>
+          <w:highlight w:val="yellow"/>
+          <w:lang w:val="es-AR"/>
+        </w:rPr>
+        <w:t xml:space="preserve"> el área y periodo converge</w:t>
+      </w:r>
+      <w:r>
+        <w:rPr>
+          <w:rFonts w:asciiTheme="minorHAnsi" w:hAnsiTheme="minorHAnsi"/>
+          <w:highlight w:val="yellow"/>
+          <w:lang w:val="es-AR"/>
+        </w:rPr>
+        <w:t xml:space="preserve">n a una constante. </w:t>
+      </w:r>
+      <w:r>
+        <w:rPr>
+          <w:rFonts w:asciiTheme="minorHAnsi" w:hAnsiTheme="minorHAnsi"/>
+          <w:lang w:val="es-AR"/>
+        </w:rPr>
+        <w:t>P</w:t>
+      </w:r>
+      <w:r>
+        <w:rPr>
+          <w:rFonts w:asciiTheme="minorHAnsi" w:hAnsiTheme="minorHAnsi"/>
+          <w:lang w:val="es-AR"/>
+        </w:rPr>
+        <w:t xml:space="preserve">or lo cual la tercera ley se cumple, pero es principalmente visible una convergencia lenta por el  método utilizado, aunque </w:t>
+      </w:r>
+      <w:r>
+        <w:rPr>
+          <w:rFonts w:asciiTheme="minorHAnsi" w:hAnsiTheme="minorHAnsi"/>
+          <w:highlight w:val="yellow"/>
+          <w:lang w:val="es-AR"/>
+        </w:rPr>
+        <w:t>ayuda</w:t>
+      </w:r>
+      <w:r>
+        <w:rPr>
+          <w:rFonts w:asciiTheme="minorHAnsi" w:hAnsiTheme="minorHAnsi"/>
+          <w:highlight w:val="yellow"/>
+          <w:lang w:val="es-AR"/>
+        </w:rPr>
+        <w:t>ría</w:t>
+      </w:r>
+      <w:r>
+        <w:rPr>
+          <w:rFonts w:asciiTheme="minorHAnsi" w:hAnsiTheme="minorHAnsi"/>
+          <w:lang w:val="es-AR"/>
+        </w:rPr>
+        <w:t xml:space="preserve"> el cálculo en este caso la presencia de esta</w:t>
+      </w:r>
+      <w:r>
+        <w:rPr>
+          <w:rFonts w:asciiTheme="minorHAnsi" w:hAnsiTheme="minorHAnsi"/>
+          <w:lang w:val="es-AR"/>
+        </w:rPr>
+        <w:t>r</w:t>
+      </w:r>
+      <w:r>
+        <w:rPr>
+          <w:rFonts w:asciiTheme="minorHAnsi" w:hAnsiTheme="minorHAnsi"/>
+          <w:lang w:val="es-AR"/>
+        </w:rPr>
+        <w:t xml:space="preserve"> </w:t>
+      </w:r>
+      <w:proofErr w:type="gramStart"/>
+      <w:r>
+        <w:rPr>
+          <w:rFonts w:asciiTheme="minorHAnsi" w:hAnsiTheme="minorHAnsi"/>
+          <w:lang w:val="es-AR"/>
+        </w:rPr>
+        <w:t>elevados</w:t>
+      </w:r>
+      <w:proofErr w:type="gramEnd"/>
+      <w:r>
+        <w:rPr>
+          <w:rFonts w:asciiTheme="minorHAnsi" w:hAnsiTheme="minorHAnsi"/>
+          <w:lang w:val="es-AR"/>
+        </w:rPr>
+        <w:t xml:space="preserve"> las variables</w:t>
+      </w:r>
+      <w:r>
+        <w:rPr>
+          <w:rFonts w:asciiTheme="minorHAnsi" w:hAnsiTheme="minorHAnsi"/>
+          <w:lang w:val="es-AR"/>
+        </w:rPr>
+        <w:t>, como también sería contraproducente en el cálculo del error.</w:t>
+      </w:r>
+      <w:r>
+        <w:rPr>
+          <w:rFonts w:asciiTheme="minorHAnsi" w:hAnsiTheme="minorHAnsi"/>
+          <w:lang w:val="es-AR"/>
+        </w:rPr>
+        <w:t xml:space="preserve"> </w:t>
       </w:r>
       <w:r>
         <w:rPr>
@@ -15874,7 +16212,23 @@
           <w:highlight w:val="green"/>
           <w:lang w:val="es-AR"/>
         </w:rPr>
-        <w:t xml:space="preserve">si analizáramos el orden de convergencia, converge en el orden de </w:t>
+        <w:t>S</w:t>
+      </w:r>
+      <w:r>
+        <w:rPr>
+          <w:rFonts w:asciiTheme="minorHAnsi" w:hAnsiTheme="minorHAnsi"/>
+          <w:highlight w:val="green"/>
+          <w:lang w:val="es-AR"/>
+        </w:rPr>
+        <w:t>i</w:t>
+      </w:r>
+      <w:r>
+        <w:rPr>
+          <w:rFonts w:asciiTheme="minorHAnsi" w:hAnsiTheme="minorHAnsi"/>
+          <w:highlight w:val="green"/>
+          <w:lang w:val="es-AR"/>
+        </w:rPr>
+        <w:t xml:space="preserve"> analizáramos el orden de convergencia, converge en el orden de </w:t>
       </w:r>
       <m:oMath>
         <m:r>
@@ -15883,7 +16237,22 @@
             <w:highlight w:val="green"/>
             <w:lang w:val="es-AR"/>
           </w:rPr>
-          <m:t>ρ=</m:t>
+          <m:t>ρ</m:t>
+        </m:r>
+        <m:r>
+          <w:rPr>
+            <w:rFonts w:ascii="Cambria Math" w:hAnsi="Cambria Math"/>
+            <w:highlight w:val="green"/>
+            <w:lang w:val="es-AR"/>
+          </w:rPr>
+          <m:t>≅</m:t>
+        </m:r>
+        <m:r>
+          <w:rPr>
+            <w:rFonts w:ascii="Cambria Math" w:hAnsi="Cambria Math"/>
+            <w:lang w:val="es-AR"/>
+          </w:rPr>
+          <m:t>1.</m:t>
         </m:r>
         <m:r>
           <w:rPr>
@@ -15893,14 +16262,6 @@
           <m:t xml:space="preserve"> </m:t>
         </m:r>
       </m:oMath>
-      <w:r>
-        <w:rPr>
-          <w:rFonts w:asciiTheme="minorHAnsi" w:hAnsiTheme="minorHAnsi"/>
-          <w:highlight w:val="green"/>
-          <w:lang w:val="es-AR"/>
-        </w:rPr>
-        <w:t>(debería dar uno por el método)</w:t>
-      </w:r>
     </w:p>
     <w:p>
       <w:pPr>
@@ -15944,6 +16305,7 @@
         <w:rPr>
           <w:lang w:val="es-AR"/>
         </w:rPr>
+        <w:lastRenderedPageBreak/>
         <w:t>Se analizará la conservación de la energía del sistema a través de su fórmula correspondiente</w:t>
       </w:r>
       <w:r>
@@ -16624,7 +16986,7 @@
         <w:rPr>
           <w:lang w:val="es-AR"/>
         </w:rPr>
-        <w:t>.</w:t>
+        <w:t>, a partir de la conversión de la segunda derivada en una derivada primera, de otra manera se utilizaría un método directo para la segunda derivada.</w:t>
       </w:r>
     </w:p>
     <w:p>
@@ -17157,80 +17519,97 @@
       <w:pPr>
         <w:jc w:val="both"/>
         <w:rPr>
-          <w:b/>
           <w:lang w:val="es-AR"/>
         </w:rPr>
       </w:pPr>
       <w:r>
         <w:rPr>
-          <w:b/>
           <w:highlight w:val="yellow"/>
           <w:lang w:val="es-AR"/>
         </w:rPr>
-        <w:t xml:space="preserve">Realizar un gráfico superpuesto de la </w:t>
-      </w:r>
-      <w:r>
-        <w:rPr>
-          <w:b/>
+        <w:t>Si se realizaran los cálculos y los gráficos correspondientes, se vería</w:t>
+      </w:r>
+      <w:r>
+        <w:rPr>
+          <w:lang w:val="es-AR"/>
+        </w:rPr>
+        <w:t xml:space="preserve"> </w:t>
+      </w:r>
+      <w:r>
+        <w:rPr>
+          <w:lang w:val="es-AR"/>
+        </w:rPr>
+        <w:t xml:space="preserve">que el método </w:t>
+      </w:r>
+      <w:r>
+        <w:rPr>
           <w:highlight w:val="yellow"/>
           <w:lang w:val="es-AR"/>
         </w:rPr>
-        <w:t>solucio</w:t>
-      </w:r>
-      <w:r>
-        <w:rPr>
-          <w:b/>
+        <w:t>convergería</w:t>
+      </w:r>
+      <w:r>
+        <w:rPr>
+          <w:lang w:val="es-AR"/>
+        </w:rPr>
+        <w:t xml:space="preserve"> a un número </w:t>
+      </w:r>
+      <w:r>
+        <w:rPr>
+          <w:lang w:val="es-AR"/>
+        </w:rPr>
+        <w:t xml:space="preserve">y se </w:t>
+      </w:r>
+      <w:r>
+        <w:rPr>
           <w:highlight w:val="yellow"/>
           <w:lang w:val="es-AR"/>
         </w:rPr>
-        <w:t>n</w:t>
-      </w:r>
-      <w:r>
-        <w:rPr>
-          <w:b/>
+        <w:t>observaría</w:t>
+      </w:r>
+      <w:r>
+        <w:rPr>
+          <w:lang w:val="es-AR"/>
+        </w:rPr>
+        <w:t xml:space="preserve"> </w:t>
+      </w:r>
+      <w:r>
+        <w:rPr>
+          <w:lang w:val="es-AR"/>
+        </w:rPr>
+        <w:t xml:space="preserve">una diferencia entre los primeros 3 pasos en lo que respecta a la energía, pero </w:t>
+      </w:r>
+      <w:r>
+        <w:rPr>
           <w:highlight w:val="yellow"/>
           <w:lang w:val="es-AR"/>
         </w:rPr>
-        <w:t>es</w:t>
-      </w:r>
-      <w:r>
-        <w:rPr>
-          <w:b/>
+        <w:t>se obtendría</w:t>
+      </w:r>
+      <w:r>
+        <w:rPr>
+          <w:lang w:val="es-AR"/>
+        </w:rPr>
+        <w:t xml:space="preserve"> un gráfico similar al fin y acabo, por lo cual se podría decir que el problema, con este método, en un principio, </w:t>
+      </w:r>
+      <w:r>
+        <w:rPr>
           <w:highlight w:val="yellow"/>
           <w:lang w:val="es-AR"/>
         </w:rPr>
-        <w:t xml:space="preserve"> de energía para las primeras 3 N</w:t>
-      </w:r>
-      <w:r>
-        <w:rPr>
-          <w:b/>
-          <w:highlight w:val="yellow"/>
-          <w:lang w:val="es-AR"/>
-        </w:rPr>
-        <w:t>s</w:t>
-      </w:r>
-      <w:r>
-        <w:rPr>
-          <w:b/>
-          <w:highlight w:val="yellow"/>
-          <w:lang w:val="es-AR"/>
-        </w:rPr>
-        <w:t>. ¿SE CONSERVA En?</w:t>
-      </w:r>
-      <w:r>
-        <w:rPr>
-          <w:b/>
+        <w:t>tendería</w:t>
+      </w:r>
+      <w:r>
+        <w:rPr>
           <w:lang w:val="es-AR"/>
         </w:rPr>
         <w:t xml:space="preserve"> </w:t>
       </w:r>
       <w:r>
         <w:rPr>
-          <w:b/>
-          <w:highlight w:val="yellow"/>
-          <w:lang w:val="es-AR"/>
-        </w:rPr>
-        <w:t>Si debería y explicar resultados</w:t>
+          <w:lang w:val="es-AR"/>
+        </w:rPr>
+        <w:t>a ser conservativo, aunque no sería correcto afirmarlo.</w:t>
       </w:r>
     </w:p>
     <w:p>
@@ -17296,6 +17675,7 @@
         <w:rPr>
           <w:lang w:val="es-AR"/>
         </w:rPr>
+        <w:lastRenderedPageBreak/>
         <w:t>Cálculos del semieje mayor de la órbita Mustafar a partir de los resultados del TP1:</w:t>
       </w:r>
     </w:p>
@@ -17676,7 +18056,6 @@
               <w:rPr>
                 <w:color w:val="000000"/>
               </w:rPr>
-              <w:lastRenderedPageBreak/>
               <w:t>1,00E+03</w:t>
             </w:r>
           </w:p>
@@ -19276,7 +19655,7 @@
           <w:bCs/>
           <w:lang w:val="es-AR"/>
         </w:rPr>
-        <w:t>Análisis y orden de la convergencia</w:t>
+        <w:t>Análisis y convergencia</w:t>
       </w:r>
     </w:p>
     <w:p>
@@ -19293,7 +19672,8 @@
           <w:highlight w:val="yellow"/>
           <w:lang w:val="es-AR"/>
         </w:rPr>
-        <w:t xml:space="preserve">A partir de los resultados obtenidos se ve que el método </w:t>
+        <w:lastRenderedPageBreak/>
+        <w:t>Suponiendo averiguados los datos</w:t>
       </w:r>
       <w:r>
         <w:rPr>
@@ -19301,7 +19681,7 @@
           <w:highlight w:val="yellow"/>
           <w:lang w:val="es-AR"/>
         </w:rPr>
-        <w:t>converge</w:t>
+        <w:t xml:space="preserve"> se ve</w:t>
       </w:r>
       <w:r>
         <w:rPr>
@@ -19309,7 +19689,7 @@
           <w:highlight w:val="yellow"/>
           <w:lang w:val="es-AR"/>
         </w:rPr>
-        <w:t>,</w:t>
+        <w:t>ría</w:t>
       </w:r>
       <w:r>
         <w:rPr>
@@ -19317,7 +19697,7 @@
           <w:highlight w:val="yellow"/>
           <w:lang w:val="es-AR"/>
         </w:rPr>
-        <w:t xml:space="preserve"> pero </w:t>
+        <w:t xml:space="preserve"> que</w:t>
       </w:r>
       <w:r>
         <w:rPr>
@@ -19325,7 +19705,7 @@
           <w:highlight w:val="yellow"/>
           <w:lang w:val="es-AR"/>
         </w:rPr>
-        <w:t xml:space="preserve">a diferencia del primer algoritmo, la diferencia </w:t>
+        <w:t xml:space="preserve"> el área y periodo convergen a un número</w:t>
       </w:r>
       <w:r>
         <w:rPr>
@@ -19333,7 +19713,7 @@
           <w:highlight w:val="yellow"/>
           <w:lang w:val="es-AR"/>
         </w:rPr>
-        <w:t xml:space="preserve">entre los pasos pequeños con los pasos grandes, tal como se vio gráficamente en el TP1, </w:t>
+        <w:t>,</w:t>
       </w:r>
       <w:r>
         <w:rPr>
@@ -19341,7 +19721,28 @@
           <w:highlight w:val="yellow"/>
           <w:lang w:val="es-AR"/>
         </w:rPr>
-        <w:t xml:space="preserve">no es </w:t>
+        <w:t xml:space="preserve"> </w:t>
+      </w:r>
+      <w:r>
+        <w:rPr>
+          <w:rFonts w:asciiTheme="minorHAnsi" w:hAnsiTheme="minorHAnsi"/>
+          <w:lang w:val="es-AR"/>
+        </w:rPr>
+        <w:t xml:space="preserve">pero </w:t>
+      </w:r>
+      <w:r>
+        <w:rPr>
+          <w:rFonts w:asciiTheme="minorHAnsi" w:hAnsiTheme="minorHAnsi"/>
+          <w:lang w:val="es-AR"/>
+        </w:rPr>
+        <w:t xml:space="preserve">a diferencia del primer algoritmo, la diferencia </w:t>
+      </w:r>
+      <w:r>
+        <w:rPr>
+          <w:rFonts w:asciiTheme="minorHAnsi" w:hAnsiTheme="minorHAnsi"/>
+          <w:lang w:val="es-AR"/>
+        </w:rPr>
+        <w:t>entre los pasos pequeños con los pasos grandes, tal como se vio gráficamente en el TP1,</w:t>
       </w:r>
       <w:r>
         <w:rPr>
@@ -19349,7 +19750,7 @@
           <w:highlight w:val="yellow"/>
           <w:lang w:val="es-AR"/>
         </w:rPr>
-        <w:t>considerable</w:t>
+        <w:t xml:space="preserve"> </w:t>
       </w:r>
       <w:r>
         <w:rPr>
@@ -19357,7 +19758,7 @@
           <w:highlight w:val="yellow"/>
           <w:lang w:val="es-AR"/>
         </w:rPr>
-        <w:t>, son bastante similares</w:t>
+        <w:t xml:space="preserve">no </w:t>
       </w:r>
       <w:r>
         <w:rPr>
@@ -19365,7 +19766,7 @@
           <w:highlight w:val="yellow"/>
           <w:lang w:val="es-AR"/>
         </w:rPr>
-        <w:t xml:space="preserve"> en lo que refiere a semiejes entre el último paso (el que más se acerca a la solución real) con el primer paso mostrado, esto tiene que ver con el método utilizado (ahora se sabe que es un </w:t>
+        <w:t>sería</w:t>
       </w:r>
       <w:r>
         <w:rPr>
@@ -19373,12 +19774,39 @@
           <w:highlight w:val="yellow"/>
           <w:lang w:val="es-AR"/>
         </w:rPr>
+        <w:t xml:space="preserve"> </w:t>
+      </w:r>
+      <w:r>
+        <w:rPr>
+          <w:rFonts w:asciiTheme="minorHAnsi" w:hAnsiTheme="minorHAnsi"/>
+          <w:lang w:val="es-AR"/>
+        </w:rPr>
+        <w:t>considerable</w:t>
+      </w:r>
+      <w:r>
+        <w:rPr>
+          <w:rFonts w:asciiTheme="minorHAnsi" w:hAnsiTheme="minorHAnsi"/>
+          <w:lang w:val="es-AR"/>
+        </w:rPr>
+        <w:t>, son bastante similares</w:t>
+      </w:r>
+      <w:r>
+        <w:rPr>
+          <w:rFonts w:asciiTheme="minorHAnsi" w:hAnsiTheme="minorHAnsi"/>
+          <w:lang w:val="es-AR"/>
+        </w:rPr>
+        <w:t xml:space="preserve"> en lo que refiere a semiejes entre el último paso (el que más se acerca a la solución real) con el primer paso mostrado, esto tiene que ver con el método utilizado (ahora se sabe que es un </w:t>
+      </w:r>
+      <w:r>
+        <w:rPr>
+          <w:rFonts w:asciiTheme="minorHAnsi" w:hAnsiTheme="minorHAnsi"/>
+          <w:lang w:val="es-AR"/>
+        </w:rPr>
         <w:t>RK4</w:t>
       </w:r>
       <w:r>
         <w:rPr>
           <w:rFonts w:asciiTheme="minorHAnsi" w:hAnsiTheme="minorHAnsi"/>
-          <w:highlight w:val="yellow"/>
           <w:lang w:val="es-AR"/>
         </w:rPr>
         <w:t xml:space="preserve"> por las clases vistas) y su orden. </w:t>
@@ -19397,7 +19825,23 @@
           <w:highlight w:val="green"/>
           <w:lang w:val="es-AR"/>
         </w:rPr>
-        <w:t xml:space="preserve">i analizáramos el orden de convergencia para estas variables, converge en el orden de </w:t>
+        <w:t>i analizáramos el orden de convergencia para estas variables, converge</w:t>
+      </w:r>
+      <w:r>
+        <w:rPr>
+          <w:rFonts w:asciiTheme="minorHAnsi" w:hAnsiTheme="minorHAnsi"/>
+          <w:highlight w:val="green"/>
+          <w:lang w:val="es-AR"/>
+        </w:rPr>
+        <w:t>ría</w:t>
+      </w:r>
+      <w:r>
+        <w:rPr>
+          <w:rFonts w:asciiTheme="minorHAnsi" w:hAnsiTheme="minorHAnsi"/>
+          <w:highlight w:val="green"/>
+          <w:lang w:val="es-AR"/>
+        </w:rPr>
+        <w:t xml:space="preserve"> en el orden de </w:t>
       </w:r>
       <m:oMath>
         <m:r>
@@ -19406,32 +19850,37 @@
             <w:highlight w:val="green"/>
             <w:lang w:val="es-AR"/>
           </w:rPr>
-          <m:t xml:space="preserve">ρ= </m:t>
+          <m:t>ρ</m:t>
+        </m:r>
+        <m:r>
+          <w:rPr>
+            <w:rFonts w:ascii="Cambria Math" w:hAnsi="Cambria Math"/>
+            <w:lang w:val="es-AR"/>
+          </w:rPr>
+          <m:t xml:space="preserve"> </m:t>
+        </m:r>
+        <m:r>
+          <w:rPr>
+            <w:rFonts w:ascii="Cambria Math" w:hAnsi="Cambria Math"/>
+            <w:highlight w:val="green"/>
+            <w:lang w:val="es-AR"/>
+          </w:rPr>
+          <m:t>≅</m:t>
+        </m:r>
+        <m:r>
+          <w:rPr>
+            <w:rFonts w:ascii="Cambria Math" w:hAnsi="Cambria Math"/>
+            <w:lang w:val="es-AR"/>
+          </w:rPr>
+          <m:t>4</m:t>
         </m:r>
       </m:oMath>
       <w:r>
         <w:rPr>
           <w:rFonts w:asciiTheme="minorHAnsi" w:hAnsiTheme="minorHAnsi"/>
-          <w:highlight w:val="green"/>
-          <w:lang w:val="es-AR"/>
-        </w:rPr>
-        <w:t xml:space="preserve">(debería ser </w:t>
-      </w:r>
-      <w:r>
-        <w:rPr>
-          <w:rFonts w:asciiTheme="minorHAnsi" w:hAnsiTheme="minorHAnsi"/>
-          <w:highlight w:val="green"/>
-          <w:lang w:val="es-AR"/>
-        </w:rPr>
-        <w:t>4</w:t>
-      </w:r>
-      <w:r>
-        <w:rPr>
-          <w:rFonts w:asciiTheme="minorHAnsi" w:hAnsiTheme="minorHAnsi"/>
-          <w:highlight w:val="green"/>
-          <w:lang w:val="es-AR"/>
-        </w:rPr>
-        <w:t xml:space="preserve"> por el método utilizado).</w:t>
+          <w:lang w:val="es-AR"/>
+        </w:rPr>
+        <w:t>.</w:t>
       </w:r>
     </w:p>
     <w:p>
@@ -19439,61 +19888,40 @@
         <w:jc w:val="both"/>
         <w:rPr>
           <w:rFonts w:asciiTheme="minorHAnsi" w:hAnsiTheme="minorHAnsi"/>
-          <w:b/>
           <w:lang w:val="es-AR"/>
         </w:rPr>
       </w:pPr>
       <w:r>
         <w:rPr>
           <w:rFonts w:asciiTheme="minorHAnsi" w:hAnsiTheme="minorHAnsi"/>
-          <w:b/>
-          <w:highlight w:val="yellow"/>
-          <w:lang w:val="es-AR"/>
-        </w:rPr>
-        <w:lastRenderedPageBreak/>
+          <w:lang w:val="es-AR"/>
+        </w:rPr>
         <w:t xml:space="preserve">Entonces, ¿Se cumple la primera ley de Kepler? </w:t>
       </w:r>
       <w:r>
         <w:rPr>
           <w:rFonts w:asciiTheme="minorHAnsi" w:hAnsiTheme="minorHAnsi"/>
-          <w:b/>
-          <w:highlight w:val="yellow"/>
-          <w:lang w:val="es-AR"/>
-        </w:rPr>
-        <w:t xml:space="preserve">Claramente se ve que el orden del método ayuda mucho a obtener hasta con un paso pequeño una solución efectiva buscada para cualquier paso utilizado, y el sistema cumple realiza una órbita elíptica y cerrada. En cuanto </w:t>
+          <w:lang w:val="es-AR"/>
+        </w:rPr>
+        <w:t xml:space="preserve">Claramente se ve que el orden del método ayuda mucho a obtener hasta con un paso pequeño una solución efectiva buscada para cualquier paso utilizado, y el sistema cumple realiza una órbita elíptica y cerrada. En cuanto la referencia al Sol, presenta el mismo </w:t>
       </w:r>
       <w:r>
         <w:rPr>
           <w:rFonts w:asciiTheme="minorHAnsi" w:hAnsiTheme="minorHAnsi"/>
-          <w:b/>
-          <w:highlight w:val="yellow"/>
-          <w:lang w:val="es-AR"/>
-        </w:rPr>
-        <w:t xml:space="preserve">la referencia al Sol, presenta el mismo </w:t>
+          <w:lang w:val="es-AR"/>
+        </w:rPr>
+        <w:t>análisis</w:t>
       </w:r>
       <w:r>
         <w:rPr>
           <w:rFonts w:asciiTheme="minorHAnsi" w:hAnsiTheme="minorHAnsi"/>
-          <w:b/>
-          <w:highlight w:val="yellow"/>
-          <w:lang w:val="es-AR"/>
-        </w:rPr>
-        <w:t>análisis</w:t>
+          <w:lang w:val="es-AR"/>
+        </w:rPr>
+        <w:t xml:space="preserve"> que el punto A.1</w:t>
       </w:r>
       <w:r>
         <w:rPr>
           <w:rFonts w:asciiTheme="minorHAnsi" w:hAnsiTheme="minorHAnsi"/>
-          <w:b/>
-          <w:highlight w:val="yellow"/>
-          <w:lang w:val="es-AR"/>
-        </w:rPr>
-        <w:t xml:space="preserve"> que el punto A.1</w:t>
-      </w:r>
-      <w:r>
-        <w:rPr>
-          <w:rFonts w:asciiTheme="minorHAnsi" w:hAnsiTheme="minorHAnsi"/>
-          <w:b/>
-          <w:highlight w:val="yellow"/>
           <w:lang w:val="es-AR"/>
         </w:rPr>
         <w:t>.</w:t>
@@ -19616,7 +20044,13 @@
         <w:rPr>
           <w:lang w:val="es-AR"/>
         </w:rPr>
-        <w:t>método de Simpson o Romberg 2.</w:t>
+        <w:t>método de Simpson o Romberg</w:t>
+      </w:r>
+      <w:r>
+        <w:rPr>
+          <w:lang w:val="es-AR"/>
+        </w:rPr>
+        <w:t>.</w:t>
       </w:r>
     </w:p>
     <w:p>
@@ -19627,25 +20061,9 @@
       </w:pPr>
       <w:r>
         <w:rPr>
-          <w:highlight w:val="yellow"/>
-          <w:lang w:val="es-AR"/>
-        </w:rPr>
-        <w:t xml:space="preserve">Utilizando este </w:t>
-      </w:r>
-      <w:r>
-        <w:rPr>
-          <w:b/>
-          <w:highlight w:val="yellow"/>
-          <w:lang w:val="es-AR"/>
-        </w:rPr>
-        <w:t>método</w:t>
-      </w:r>
-      <w:r>
-        <w:rPr>
-          <w:highlight w:val="yellow"/>
-          <w:lang w:val="es-AR"/>
-        </w:rPr>
-        <w:t xml:space="preserve"> se llega a los siguientes resultados:</w:t>
+          <w:lang w:val="es-AR"/>
+        </w:rPr>
+        <w:t>Utilizando este método se llega a los siguientes resultados:</w:t>
       </w:r>
     </w:p>
     <w:tbl>
@@ -21045,6 +21463,7 @@
               <w:rPr>
                 <w:color w:val="000000"/>
               </w:rPr>
+              <w:lastRenderedPageBreak/>
               <w:t>1,00E+03</w:t>
             </w:r>
           </w:p>
@@ -21319,7 +21738,6 @@
                 <w:b/>
                 <w:color w:val="000000"/>
               </w:rPr>
-              <w:lastRenderedPageBreak/>
               <w:t>1,00E+07</w:t>
             </w:r>
           </w:p>
@@ -21676,6 +22094,7 @@
         <w:jc w:val="both"/>
         <w:rPr>
           <w:rFonts w:asciiTheme="minorHAnsi" w:hAnsiTheme="minorHAnsi"/>
+          <w:b/>
           <w:lang w:val="es-AR"/>
         </w:rPr>
       </w:pPr>
@@ -21685,7 +22104,7 @@
           <w:highlight w:val="yellow"/>
           <w:lang w:val="es-AR"/>
         </w:rPr>
-        <w:t>A partir de los resultados obtenidos se ve que el método converge</w:t>
+        <w:t>Suponiendo averiguados los datos</w:t>
       </w:r>
       <w:r>
         <w:rPr>
@@ -21693,7 +22112,125 @@
           <w:highlight w:val="yellow"/>
           <w:lang w:val="es-AR"/>
         </w:rPr>
-        <w:t xml:space="preserve"> a una solución. Si bien este método posee una mayor aproximación debido a su orden y metodología, los resultados siguen sin ser exactos. </w:t>
+        <w:t xml:space="preserve"> se ve</w:t>
+      </w:r>
+      <w:r>
+        <w:rPr>
+          <w:rFonts w:asciiTheme="minorHAnsi" w:hAnsiTheme="minorHAnsi"/>
+          <w:highlight w:val="yellow"/>
+          <w:lang w:val="es-AR"/>
+        </w:rPr>
+        <w:t>ría</w:t>
+      </w:r>
+      <w:r>
+        <w:rPr>
+          <w:rFonts w:asciiTheme="minorHAnsi" w:hAnsiTheme="minorHAnsi"/>
+          <w:highlight w:val="yellow"/>
+          <w:lang w:val="es-AR"/>
+        </w:rPr>
+        <w:t xml:space="preserve"> que</w:t>
+      </w:r>
+      <w:r>
+        <w:rPr>
+          <w:rFonts w:asciiTheme="minorHAnsi" w:hAnsiTheme="minorHAnsi"/>
+          <w:highlight w:val="yellow"/>
+          <w:lang w:val="es-AR"/>
+        </w:rPr>
+        <w:t xml:space="preserve"> el área y periodo convergen a un número</w:t>
+      </w:r>
+      <w:r>
+        <w:rPr>
+          <w:rFonts w:asciiTheme="minorHAnsi" w:hAnsiTheme="minorHAnsi"/>
+          <w:highlight w:val="yellow"/>
+          <w:lang w:val="es-AR"/>
+        </w:rPr>
+        <w:t xml:space="preserve">. </w:t>
+      </w:r>
+      <w:r>
+        <w:rPr>
+          <w:rFonts w:asciiTheme="minorHAnsi" w:hAnsiTheme="minorHAnsi"/>
+          <w:lang w:val="es-AR"/>
+        </w:rPr>
+        <w:t xml:space="preserve"> </w:t>
+      </w:r>
+      <w:r>
+        <w:rPr>
+          <w:rFonts w:asciiTheme="minorHAnsi" w:hAnsiTheme="minorHAnsi"/>
+          <w:lang w:val="es-AR"/>
+        </w:rPr>
+        <w:t>Si bien este método posee una mayor aproximación</w:t>
+      </w:r>
+      <w:r>
+        <w:rPr>
+          <w:rFonts w:asciiTheme="minorHAnsi" w:hAnsiTheme="minorHAnsi"/>
+          <w:lang w:val="es-AR"/>
+        </w:rPr>
+        <w:t xml:space="preserve">, y tanto los números y el grafico </w:t>
+      </w:r>
+      <w:r>
+        <w:rPr>
+          <w:rFonts w:asciiTheme="minorHAnsi" w:hAnsiTheme="minorHAnsi"/>
+          <w:highlight w:val="yellow"/>
+          <w:lang w:val="es-AR"/>
+        </w:rPr>
+        <w:t>sería</w:t>
+      </w:r>
+      <w:r>
+        <w:rPr>
+          <w:rFonts w:asciiTheme="minorHAnsi" w:hAnsiTheme="minorHAnsi"/>
+          <w:highlight w:val="yellow"/>
+          <w:lang w:val="es-AR"/>
+        </w:rPr>
+        <w:t>n</w:t>
+      </w:r>
+      <w:r>
+        <w:rPr>
+          <w:rFonts w:asciiTheme="minorHAnsi" w:hAnsiTheme="minorHAnsi"/>
+          <w:lang w:val="es-AR"/>
+        </w:rPr>
+        <w:t xml:space="preserve"> más consistente</w:t>
+      </w:r>
+      <w:r>
+        <w:rPr>
+          <w:rFonts w:asciiTheme="minorHAnsi" w:hAnsiTheme="minorHAnsi"/>
+          <w:lang w:val="es-AR"/>
+        </w:rPr>
+        <w:t>s</w:t>
+      </w:r>
+      <w:r>
+        <w:rPr>
+          <w:rFonts w:asciiTheme="minorHAnsi" w:hAnsiTheme="minorHAnsi"/>
+          <w:lang w:val="es-AR"/>
+        </w:rPr>
+        <w:t xml:space="preserve"> en cuanto a áreas y periodos</w:t>
+      </w:r>
+      <w:r>
+        <w:rPr>
+          <w:rFonts w:asciiTheme="minorHAnsi" w:hAnsiTheme="minorHAnsi"/>
+          <w:lang w:val="es-AR"/>
+        </w:rPr>
+        <w:t xml:space="preserve"> debido a su orden y metodología, los resultados siguen sin ser exactos</w:t>
+      </w:r>
+      <w:r>
+        <w:rPr>
+          <w:rFonts w:asciiTheme="minorHAnsi" w:hAnsiTheme="minorHAnsi"/>
+          <w:lang w:val="es-AR"/>
+        </w:rPr>
+        <w:t xml:space="preserve"> por el análisis producido en el ítem </w:t>
+      </w:r>
+      <w:r>
+        <w:rPr>
+          <w:rFonts w:asciiTheme="minorHAnsi" w:hAnsiTheme="minorHAnsi"/>
+          <w:lang w:val="es-AR"/>
+        </w:rPr>
+        <w:t>A.2</w:t>
+      </w:r>
+      <w:r>
+        <w:rPr>
+          <w:rFonts w:asciiTheme="minorHAnsi" w:hAnsiTheme="minorHAnsi"/>
+          <w:lang w:val="es-AR"/>
+        </w:rPr>
+        <w:t xml:space="preserve">. </w:t>
       </w:r>
       <w:r>
         <w:rPr>
@@ -21701,7 +22238,31 @@
           <w:highlight w:val="green"/>
           <w:lang w:val="es-AR"/>
         </w:rPr>
-        <w:t xml:space="preserve">Si analizáramos el orden de convergencia, converge en el orden de </w:t>
+        <w:t xml:space="preserve">Si analizáramos el orden de </w:t>
+      </w:r>
+      <w:r>
+        <w:rPr>
+          <w:rFonts w:asciiTheme="minorHAnsi" w:hAnsiTheme="minorHAnsi"/>
+          <w:highlight w:val="green"/>
+          <w:lang w:val="es-AR"/>
+        </w:rPr>
+        <w:t>convergencia, converge</w:t>
+      </w:r>
+      <w:r>
+        <w:rPr>
+          <w:rFonts w:asciiTheme="minorHAnsi" w:hAnsiTheme="minorHAnsi"/>
+          <w:highlight w:val="green"/>
+          <w:lang w:val="es-AR"/>
+        </w:rPr>
+        <w:t>ría</w:t>
+      </w:r>
+      <w:r>
+        <w:rPr>
+          <w:rFonts w:asciiTheme="minorHAnsi" w:hAnsiTheme="minorHAnsi"/>
+          <w:highlight w:val="green"/>
+          <w:lang w:val="es-AR"/>
+        </w:rPr>
+        <w:t xml:space="preserve"> en el orden de </w:t>
       </w:r>
       <m:oMath>
         <m:r>
@@ -21710,102 +22271,38 @@
             <w:highlight w:val="green"/>
             <w:lang w:val="es-AR"/>
           </w:rPr>
-          <m:t>ρ=</m:t>
-        </m:r>
-        <m:r>
-          <w:rPr>
-            <w:rFonts w:ascii="Cambria Math" w:hAnsi="Cambria Math"/>
-            <w:lang w:val="es-AR"/>
-          </w:rPr>
-          <m:t xml:space="preserve"> </m:t>
+          <m:t>ρ≅ 4</m:t>
         </m:r>
       </m:oMath>
-      <w:r>
-        <w:rPr>
-          <w:rFonts w:asciiTheme="minorHAnsi" w:hAnsiTheme="minorHAnsi"/>
-          <w:highlight w:val="green"/>
-          <w:lang w:val="es-AR"/>
-        </w:rPr>
-        <w:t xml:space="preserve">(debería dar </w:t>
-      </w:r>
-      <w:r>
-        <w:rPr>
-          <w:rFonts w:asciiTheme="minorHAnsi" w:hAnsiTheme="minorHAnsi"/>
-          <w:highlight w:val="green"/>
-          <w:lang w:val="es-AR"/>
-        </w:rPr>
-        <w:t>cuatro</w:t>
-      </w:r>
-      <w:r>
-        <w:rPr>
-          <w:rFonts w:asciiTheme="minorHAnsi" w:hAnsiTheme="minorHAnsi"/>
-          <w:highlight w:val="green"/>
-          <w:lang w:val="es-AR"/>
-        </w:rPr>
-        <w:t xml:space="preserve"> por el método)</w:t>
-      </w:r>
     </w:p>
     <w:p>
       <w:pPr>
         <w:jc w:val="both"/>
         <w:rPr>
           <w:rFonts w:asciiTheme="minorHAnsi" w:hAnsiTheme="minorHAnsi"/>
-          <w:b/>
           <w:lang w:val="es-AR"/>
         </w:rPr>
       </w:pPr>
       <w:r>
         <w:rPr>
           <w:rFonts w:asciiTheme="minorHAnsi" w:hAnsiTheme="minorHAnsi"/>
-          <w:b/>
-          <w:highlight w:val="yellow"/>
-          <w:lang w:val="es-AR"/>
-        </w:rPr>
-        <w:t>Entonces,</w:t>
+          <w:lang w:val="es-AR"/>
+        </w:rPr>
+        <w:t>Entonces, ¿Se cumple la segunda ley de Kepler?</w:t>
       </w:r>
       <w:r>
         <w:rPr>
           <w:rFonts w:asciiTheme="minorHAnsi" w:hAnsiTheme="minorHAnsi"/>
-          <w:b/>
-          <w:highlight w:val="yellow"/>
-          <w:lang w:val="es-AR"/>
-        </w:rPr>
-        <w:t xml:space="preserve"> ¿</w:t>
+          <w:lang w:val="es-AR"/>
+        </w:rPr>
+        <w:t xml:space="preserve"> Con un análisis similar al ítem A.2, para este problema numérico posiblemente nunca se llegue exactamente a una solución exacta, aunque sí bastante aproximada e</w:t>
       </w:r>
       <w:r>
         <w:rPr>
           <w:rFonts w:asciiTheme="minorHAnsi" w:hAnsiTheme="minorHAnsi"/>
-          <w:b/>
-          <w:highlight w:val="yellow"/>
-          <w:lang w:val="es-AR"/>
-        </w:rPr>
-        <w:t>Se cumple la segunda ley de Kepler</w:t>
-      </w:r>
-      <w:r>
-        <w:rPr>
-          <w:rFonts w:asciiTheme="minorHAnsi" w:hAnsiTheme="minorHAnsi"/>
-          <w:b/>
-          <w:highlight w:val="yellow"/>
-          <w:lang w:val="es-AR"/>
-        </w:rPr>
-        <w:t>?</w:t>
-      </w:r>
-      <w:r>
-        <w:rPr>
-          <w:rFonts w:asciiTheme="minorHAnsi" w:hAnsiTheme="minorHAnsi"/>
-          <w:b/>
-          <w:highlight w:val="yellow"/>
-          <w:lang w:val="es-AR"/>
-        </w:rPr>
-        <w:t xml:space="preserve"> Con un análisis similar al ítem A.2, para este problema numérico posiblemente nunca se llegue exactamente a una solución exacta, aunque sí bastante aproximada en este caso para cualquier paso.</w:t>
-      </w:r>
-      <w:r>
-        <w:rPr>
-          <w:rFonts w:asciiTheme="minorHAnsi" w:hAnsiTheme="minorHAnsi"/>
-          <w:b/>
-          <w:lang w:val="es-AR"/>
-        </w:rPr>
-        <w:t xml:space="preserve"> </w:t>
+          <w:lang w:val="es-AR"/>
+        </w:rPr>
+        <w:t>n este caso para cualquier paso, debido al orden del método como también la metodología asociada a ese orden para el cálculo de las áreas y periodos.</w:t>
       </w:r>
     </w:p>
     <w:p>
@@ -22373,6 +22870,7 @@
                 <w:b/>
                 <w:color w:val="000000"/>
               </w:rPr>
+              <w:lastRenderedPageBreak/>
               <w:t>1,00E+07</w:t>
             </w:r>
           </w:p>
@@ -22711,7 +23209,6 @@
           <w:bCs/>
           <w:lang w:val="es-AR"/>
         </w:rPr>
-        <w:lastRenderedPageBreak/>
         <w:t>Análisis y orden de la convergencia</w:t>
       </w:r>
     </w:p>
@@ -22729,7 +23226,7 @@
           <w:highlight w:val="yellow"/>
           <w:lang w:val="es-AR"/>
         </w:rPr>
-        <w:t>A partir de los resultados obtenidos se ve que el método converge</w:t>
+        <w:t>Suponiendo averiguados los datos</w:t>
       </w:r>
       <w:r>
         <w:rPr>
@@ -22737,7 +23234,7 @@
           <w:highlight w:val="yellow"/>
           <w:lang w:val="es-AR"/>
         </w:rPr>
-        <w:t xml:space="preserve"> a una constante, por lo cual la tercera ley se cumple, pero </w:t>
+        <w:t xml:space="preserve"> se ve</w:t>
       </w:r>
       <w:r>
         <w:rPr>
@@ -22745,7 +23242,7 @@
           <w:highlight w:val="yellow"/>
           <w:lang w:val="es-AR"/>
         </w:rPr>
-        <w:t>en este caso la</w:t>
+        <w:t>ría</w:t>
       </w:r>
       <w:r>
         <w:rPr>
@@ -22753,7 +23250,7 @@
           <w:highlight w:val="yellow"/>
           <w:lang w:val="es-AR"/>
         </w:rPr>
-        <w:t xml:space="preserve"> convergencia </w:t>
+        <w:t xml:space="preserve"> que</w:t>
       </w:r>
       <w:r>
         <w:rPr>
@@ -22761,7 +23258,7 @@
           <w:highlight w:val="yellow"/>
           <w:lang w:val="es-AR"/>
         </w:rPr>
-        <w:t xml:space="preserve">es más </w:t>
+        <w:t xml:space="preserve"> </w:t>
       </w:r>
       <w:r>
         <w:rPr>
@@ -22769,7 +23266,7 @@
           <w:highlight w:val="yellow"/>
           <w:lang w:val="es-AR"/>
         </w:rPr>
-        <w:t>rápida</w:t>
+        <w:t>se c</w:t>
       </w:r>
       <w:r>
         <w:rPr>
@@ -22777,7 +23274,7 @@
           <w:highlight w:val="yellow"/>
           <w:lang w:val="es-AR"/>
         </w:rPr>
-        <w:t xml:space="preserve"> por el  método utilizado, </w:t>
+        <w:t>onverge a un</w:t>
       </w:r>
       <w:r>
         <w:rPr>
@@ -22785,6 +23282,84 @@
           <w:highlight w:val="yellow"/>
           <w:lang w:val="es-AR"/>
         </w:rPr>
+        <w:t>a constante</w:t>
+      </w:r>
+      <w:r>
+        <w:rPr>
+          <w:rFonts w:asciiTheme="minorHAnsi" w:hAnsiTheme="minorHAnsi"/>
+          <w:highlight w:val="yellow"/>
+          <w:lang w:val="es-AR"/>
+        </w:rPr>
+        <w:t xml:space="preserve">. </w:t>
+      </w:r>
+      <w:r>
+        <w:rPr>
+          <w:rFonts w:asciiTheme="minorHAnsi" w:hAnsiTheme="minorHAnsi"/>
+          <w:lang w:val="es-AR"/>
+        </w:rPr>
+        <w:t xml:space="preserve"> </w:t>
+      </w:r>
+      <w:r>
+        <w:rPr>
+          <w:rFonts w:asciiTheme="minorHAnsi" w:hAnsiTheme="minorHAnsi"/>
+          <w:lang w:val="es-AR"/>
+        </w:rPr>
+        <w:t>P</w:t>
+      </w:r>
+      <w:r>
+        <w:rPr>
+          <w:rFonts w:asciiTheme="minorHAnsi" w:hAnsiTheme="minorHAnsi"/>
+          <w:lang w:val="es-AR"/>
+        </w:rPr>
+        <w:t xml:space="preserve">or lo cual la tercera ley se cumple, pero </w:t>
+      </w:r>
+      <w:r>
+        <w:rPr>
+          <w:rFonts w:asciiTheme="minorHAnsi" w:hAnsiTheme="minorHAnsi"/>
+          <w:lang w:val="es-AR"/>
+        </w:rPr>
+        <w:t>en este caso la</w:t>
+      </w:r>
+      <w:r>
+        <w:rPr>
+          <w:rFonts w:asciiTheme="minorHAnsi" w:hAnsiTheme="minorHAnsi"/>
+          <w:lang w:val="es-AR"/>
+        </w:rPr>
+        <w:t xml:space="preserve"> convergencia </w:t>
+      </w:r>
+      <w:r>
+        <w:rPr>
+          <w:rFonts w:asciiTheme="minorHAnsi" w:hAnsiTheme="minorHAnsi"/>
+          <w:lang w:val="es-AR"/>
+        </w:rPr>
+        <w:t xml:space="preserve">es más </w:t>
+      </w:r>
+      <w:r>
+        <w:rPr>
+          <w:rFonts w:asciiTheme="minorHAnsi" w:hAnsiTheme="minorHAnsi"/>
+          <w:lang w:val="es-AR"/>
+        </w:rPr>
+        <w:t>rápida</w:t>
+      </w:r>
+      <w:r>
+        <w:rPr>
+          <w:rFonts w:asciiTheme="minorHAnsi" w:hAnsiTheme="minorHAnsi"/>
+          <w:lang w:val="es-AR"/>
+        </w:rPr>
+        <w:t xml:space="preserve"> por el  método utilizado, </w:t>
+      </w:r>
+      <w:r>
+        <w:rPr>
+          <w:rFonts w:asciiTheme="minorHAnsi" w:hAnsiTheme="minorHAnsi"/>
+          <w:lang w:val="es-AR"/>
+        </w:rPr>
+        <w:t>como también más exacto.</w:t>
+      </w:r>
+      <w:r>
+        <w:rPr>
+          <w:rFonts w:asciiTheme="minorHAnsi" w:hAnsiTheme="minorHAnsi"/>
+          <w:lang w:val="es-AR"/>
+        </w:rPr>
         <w:t xml:space="preserve"> </w:t>
       </w:r>
       <w:r>
@@ -22793,7 +23368,31 @@
           <w:highlight w:val="green"/>
           <w:lang w:val="es-AR"/>
         </w:rPr>
-        <w:t xml:space="preserve">si analizáramos el orden de convergencia, converge en el orden de </w:t>
+        <w:t>S</w:t>
+      </w:r>
+      <w:r>
+        <w:rPr>
+          <w:rFonts w:asciiTheme="minorHAnsi" w:hAnsiTheme="minorHAnsi"/>
+          <w:highlight w:val="green"/>
+          <w:lang w:val="es-AR"/>
+        </w:rPr>
+        <w:t>i analizáramos el orden de convergencia, converge</w:t>
+      </w:r>
+      <w:r>
+        <w:rPr>
+          <w:rFonts w:asciiTheme="minorHAnsi" w:hAnsiTheme="minorHAnsi"/>
+          <w:highlight w:val="green"/>
+          <w:lang w:val="es-AR"/>
+        </w:rPr>
+        <w:t>ría</w:t>
+      </w:r>
+      <w:r>
+        <w:rPr>
+          <w:rFonts w:asciiTheme="minorHAnsi" w:hAnsiTheme="minorHAnsi"/>
+          <w:highlight w:val="green"/>
+          <w:lang w:val="es-AR"/>
+        </w:rPr>
+        <w:t xml:space="preserve"> en el orden de </w:t>
       </w:r>
       <m:oMath>
         <m:r>
@@ -22802,39 +23401,30 @@
             <w:highlight w:val="green"/>
             <w:lang w:val="es-AR"/>
           </w:rPr>
-          <m:t>ρ=</m:t>
+          <m:t>ρ</m:t>
+        </m:r>
+        <m:r>
+          <w:rPr>
+            <w:rFonts w:ascii="Cambria Math" w:hAnsi="Cambria Math"/>
+            <w:highlight w:val="green"/>
+            <w:lang w:val="es-AR"/>
+          </w:rPr>
+          <m:t>≅</m:t>
         </m:r>
         <m:r>
           <w:rPr>
             <w:rFonts w:ascii="Cambria Math" w:hAnsi="Cambria Math"/>
             <w:lang w:val="es-AR"/>
           </w:rPr>
-          <m:t xml:space="preserve"> </m:t>
+          <m:t>4</m:t>
         </m:r>
       </m:oMath>
       <w:r>
         <w:rPr>
           <w:rFonts w:asciiTheme="minorHAnsi" w:hAnsiTheme="minorHAnsi"/>
-          <w:highlight w:val="green"/>
-          <w:lang w:val="es-AR"/>
-        </w:rPr>
-        <w:t xml:space="preserve">(debería dar </w:t>
-      </w:r>
-      <w:r>
-        <w:rPr>
-          <w:rFonts w:asciiTheme="minorHAnsi" w:hAnsiTheme="minorHAnsi"/>
-          <w:highlight w:val="green"/>
-          <w:lang w:val="es-AR"/>
-        </w:rPr>
-        <w:t>cuatro</w:t>
-      </w:r>
-      <w:r>
-        <w:rPr>
-          <w:rFonts w:asciiTheme="minorHAnsi" w:hAnsiTheme="minorHAnsi"/>
-          <w:highlight w:val="green"/>
-          <w:lang w:val="es-AR"/>
-        </w:rPr>
-        <w:t xml:space="preserve"> por el método)</w:t>
+          <w:lang w:val="es-AR"/>
+        </w:rPr>
+        <w:t>.</w:t>
       </w:r>
     </w:p>
     <w:p>
@@ -23465,79 +24055,146 @@
         <w:jc w:val="both"/>
         <w:rPr>
           <w:b/>
+          <w:bCs/>
           <w:lang w:val="es-AR"/>
         </w:rPr>
       </w:pPr>
       <w:r>
         <w:rPr>
           <w:b/>
+          <w:bCs/>
+          <w:lang w:val="es-AR"/>
+        </w:rPr>
+        <w:lastRenderedPageBreak/>
+        <w:t>Análisis y convergencia</w:t>
+      </w:r>
+    </w:p>
+    <w:p>
+      <w:pPr>
+        <w:jc w:val="both"/>
+        <w:rPr>
+          <w:lang w:val="es-AR"/>
+        </w:rPr>
+      </w:pPr>
+      <w:r>
+        <w:rPr>
           <w:highlight w:val="yellow"/>
           <w:lang w:val="es-AR"/>
         </w:rPr>
-        <w:t xml:space="preserve">Realizar un gráfico superpuesto de la </w:t>
-      </w:r>
-      <w:r>
-        <w:rPr>
-          <w:b/>
+        <w:t>Si se realizaran los cálculos y los gráficos correspondientes, se vería</w:t>
+      </w:r>
+      <w:r>
+        <w:rPr>
+          <w:lang w:val="es-AR"/>
+        </w:rPr>
+        <w:t xml:space="preserve"> </w:t>
+      </w:r>
+      <w:r>
+        <w:rPr>
+          <w:lang w:val="es-AR"/>
+        </w:rPr>
+        <w:t xml:space="preserve">que el método </w:t>
+      </w:r>
+      <w:r>
+        <w:rPr>
           <w:highlight w:val="yellow"/>
           <w:lang w:val="es-AR"/>
         </w:rPr>
-        <w:t>solucio</w:t>
-      </w:r>
-      <w:r>
-        <w:rPr>
-          <w:b/>
+        <w:t>convergería</w:t>
+      </w:r>
+      <w:r>
+        <w:rPr>
+          <w:lang w:val="es-AR"/>
+        </w:rPr>
+        <w:t xml:space="preserve"> a un número y en relación a los gráficos se vería </w:t>
+      </w:r>
+      <w:r>
+        <w:rPr>
+          <w:lang w:val="es-AR"/>
+        </w:rPr>
+        <w:t xml:space="preserve">una </w:t>
+      </w:r>
+      <w:r>
+        <w:rPr>
+          <w:lang w:val="es-AR"/>
+        </w:rPr>
+        <w:t xml:space="preserve">pequeña </w:t>
+      </w:r>
+      <w:r>
+        <w:rPr>
+          <w:lang w:val="es-AR"/>
+        </w:rPr>
+        <w:t>diferencia entre los primeros 3 pasos en lo que respecta a la energía, pero</w:t>
+      </w:r>
+      <w:r>
+        <w:rPr>
+          <w:lang w:val="es-AR"/>
+        </w:rPr>
+        <w:t xml:space="preserve"> más exacto que el del algoritmo uno. Si bien el resultado es muy similar (posiblemente en los gráficos no se </w:t>
+      </w:r>
+      <w:r>
+        <w:rPr>
           <w:highlight w:val="yellow"/>
           <w:lang w:val="es-AR"/>
         </w:rPr>
-        <w:t>n</w:t>
-      </w:r>
-      <w:r>
-        <w:rPr>
-          <w:b/>
+        <w:t>ve</w:t>
+      </w:r>
+      <w:r>
+        <w:rPr>
           <w:highlight w:val="yellow"/>
           <w:lang w:val="es-AR"/>
         </w:rPr>
-        <w:t>es</w:t>
-      </w:r>
-      <w:r>
-        <w:rPr>
-          <w:b/>
+        <w:t>rí</w:t>
+      </w:r>
+      <w:r>
+        <w:rPr>
           <w:highlight w:val="yellow"/>
           <w:lang w:val="es-AR"/>
         </w:rPr>
-        <w:t xml:space="preserve"> de energía para las primeras 3 N</w:t>
-      </w:r>
-      <w:r>
-        <w:rPr>
-          <w:b/>
+        <w:t>a</w:t>
+      </w:r>
+      <w:r>
+        <w:rPr>
+          <w:lang w:val="es-AR"/>
+        </w:rPr>
+        <w:t xml:space="preserve"> mucha diferencia), el problema aun </w:t>
+      </w:r>
+      <w:r>
+        <w:rPr>
+          <w:lang w:val="es-AR"/>
+        </w:rPr>
+        <w:t xml:space="preserve"> </w:t>
+      </w:r>
+      <w:r>
+        <w:rPr>
           <w:highlight w:val="yellow"/>
           <w:lang w:val="es-AR"/>
         </w:rPr>
-        <w:t>s</w:t>
-      </w:r>
-      <w:r>
-        <w:rPr>
-          <w:b/>
-          <w:highlight w:val="yellow"/>
-          <w:lang w:val="es-AR"/>
-        </w:rPr>
-        <w:t>. ¿SE CONSERVA En?</w:t>
-      </w:r>
-      <w:r>
-        <w:rPr>
-          <w:b/>
+        <w:t>tendería</w:t>
+      </w:r>
+      <w:r>
+        <w:rPr>
           <w:lang w:val="es-AR"/>
         </w:rPr>
         <w:t xml:space="preserve"> </w:t>
       </w:r>
       <w:r>
         <w:rPr>
-          <w:b/>
-          <w:highlight w:val="yellow"/>
-          <w:lang w:val="es-AR"/>
-        </w:rPr>
-        <w:t>Si debería y explicar resultados</w:t>
+          <w:lang w:val="es-AR"/>
+        </w:rPr>
+        <w:t>a ser conservativo, no sería correcto afirmarlo</w:t>
+      </w:r>
+      <w:r>
+        <w:rPr>
+          <w:lang w:val="es-AR"/>
+        </w:rPr>
+        <w:t xml:space="preserve"> por el análisis no exacto a través del método numérico</w:t>
+      </w:r>
+      <w:r>
+        <w:rPr>
+          <w:lang w:val="es-AR"/>
+        </w:rPr>
+        <w:t>.</w:t>
       </w:r>
     </w:p>
     <w:p>
@@ -23724,7 +24381,6 @@
           <w:sz w:val="28"/>
           <w:lang w:val="es-ES"/>
         </w:rPr>
-        <w:lastRenderedPageBreak/>
         <w:t>B.1: Algoritmo 1-GR</w:t>
       </w:r>
       <w:r>
@@ -24499,6 +25155,7 @@
           <w:noProof/>
           <w:lang w:val="es-AR" w:eastAsia="es-AR"/>
         </w:rPr>
+        <w:lastRenderedPageBreak/>
         <mc:AlternateContent>
           <mc:Choice Requires="wps">
             <w:drawing>
@@ -25984,8 +26641,17 @@
           <w:color w:val="000000"/>
           <w:lang w:val="es-AR"/>
         </w:rPr>
-        <w:t xml:space="preserve"> Se modificará únicamente para este caso el valor de la variable </w:t>
-      </w:r>
+        <w:t xml:space="preserve"> Se modificará únicamente para este caso el valor de la </w:t>
+      </w:r>
+      <w:proofErr w:type="gramStart"/>
+      <w:r>
+        <w:rPr>
+          <w:color w:val="000000"/>
+          <w:lang w:val="es-AR"/>
+        </w:rPr>
+        <w:t xml:space="preserve">variable </w:t>
+      </w:r>
+      <w:proofErr w:type="gramEnd"/>
       <m:oMath>
         <m:r>
           <m:rPr>
@@ -26035,50 +26701,49 @@
           <w:color w:val="000000"/>
           <w:lang w:val="es-AR"/>
         </w:rPr>
-        <w:t xml:space="preserve"> También, por la misma </w:t>
+        <w:t xml:space="preserve"> También, por la misma razón del corrimiento se deberá realizar una interpolación </w:t>
       </w:r>
       <w:r>
         <w:rPr>
           <w:color w:val="000000"/>
           <w:lang w:val="es-AR"/>
         </w:rPr>
-        <w:lastRenderedPageBreak/>
-        <w:t xml:space="preserve">razón del corrimiento se deberá realizar una interpolación </w:t>
+        <w:t>debido a que por el análisis numérico la órbita posiblemente no vuelva al mismo lugar donde comenzó y se deberá interpolar entre los 3 puntos más próximos al inicio para deducir la precesión.</w:t>
       </w:r>
       <w:r>
         <w:rPr>
           <w:color w:val="000000"/>
           <w:lang w:val="es-AR"/>
         </w:rPr>
-        <w:t>debido a que por el análisis numérico la órbita posiblemente no vuelva al mismo lugar donde comenzó y se deberá interpolar entre los 3 puntos más próximos al inicio para deducir la precesión.</w:t>
-      </w:r>
-    </w:p>
-    <w:p>
-      <w:pPr>
-        <w:jc w:val="both"/>
-        <w:rPr>
-          <w:b/>
+        <w:t xml:space="preserve"> Como este algoritmo no es muy preciso, es </w:t>
+      </w:r>
+      <w:r>
+        <w:rPr>
           <w:color w:val="000000"/>
           <w:lang w:val="es-AR"/>
         </w:rPr>
-      </w:pPr>
-      <w:r>
-        <w:rPr>
-          <w:b/>
+        <w:t>posible</w:t>
+      </w:r>
+      <w:r>
+        <w:rPr>
           <w:color w:val="000000"/>
-          <w:highlight w:val="yellow"/>
-          <w:lang w:val="es-AR"/>
-        </w:rPr>
-        <w:t>¿</w:t>
-      </w:r>
-      <w:r>
-        <w:rPr>
-          <w:b/>
+          <w:lang w:val="es-AR"/>
+        </w:rPr>
+        <w:t xml:space="preserve"> que la validación </w:t>
+      </w:r>
+      <w:r>
+        <w:rPr>
           <w:color w:val="000000"/>
-          <w:highlight w:val="yellow"/>
-          <w:lang w:val="es-AR"/>
-        </w:rPr>
-        <w:t>VALIDA?</w:t>
+          <w:lang w:val="es-AR"/>
+        </w:rPr>
+        <w:t>de la precesión</w:t>
+      </w:r>
+      <w:r>
+        <w:rPr>
+          <w:color w:val="000000"/>
+          <w:lang w:val="es-AR"/>
+        </w:rPr>
+        <w:t xml:space="preserve"> se cumpla si o solo si el paso es muy pero muy grande.</w:t>
       </w:r>
     </w:p>
     <w:p>
@@ -26963,6 +27628,7 @@
               <w:rPr>
                 <w:color w:val="000000"/>
               </w:rPr>
+              <w:lastRenderedPageBreak/>
               <w:t>1,00E+08</w:t>
             </w:r>
           </w:p>
@@ -27344,7 +28010,19 @@
         <w:rPr>
           <w:lang w:val="es-AR"/>
         </w:rPr>
-        <w:t>siendo la resolución una posible derivada en atraso o en adelanto.</w:t>
+        <w:t>siendo la resolución una posible d</w:t>
+      </w:r>
+      <w:r>
+        <w:rPr>
+          <w:lang w:val="es-AR"/>
+        </w:rPr>
+        <w:t xml:space="preserve">erivada en atraso o en adelanto, </w:t>
+      </w:r>
+      <w:r>
+        <w:rPr>
+          <w:lang w:val="es-AR"/>
+        </w:rPr>
+        <w:t>a partir de la conversión de la segunda derivada en una derivada primera, de otra manera se utilizaría un método directo para la segunda derivada.</w:t>
       </w:r>
     </w:p>
     <w:tbl>
@@ -27662,7 +28340,6 @@
               <w:rPr>
                 <w:color w:val="000000"/>
               </w:rPr>
-              <w:lastRenderedPageBreak/>
               <w:t>1,00E+05</w:t>
             </w:r>
           </w:p>
@@ -28024,7 +28701,6 @@
         <w:rPr>
           <w:b/>
           <w:bCs/>
-          <w:lang w:val="es-AR"/>
         </w:rPr>
       </w:pPr>
     </w:p>
@@ -28032,25 +28708,107 @@
       <w:pPr>
         <w:jc w:val="both"/>
         <w:rPr>
-          <w:b/>
           <w:lang w:val="es-AR"/>
         </w:rPr>
       </w:pPr>
       <w:r>
         <w:rPr>
-          <w:b/>
+          <w:rFonts w:asciiTheme="minorHAnsi" w:hAnsiTheme="minorHAnsi"/>
+          <w:lang w:val="es-AR"/>
+        </w:rPr>
+        <w:t xml:space="preserve">Para los valores presentes en el sistema solar los resultados cuantitativos de la teoría </w:t>
+      </w:r>
+      <w:proofErr w:type="spellStart"/>
+      <w:r>
+        <w:rPr>
+          <w:rFonts w:asciiTheme="minorHAnsi" w:hAnsiTheme="minorHAnsi"/>
+          <w:lang w:val="es-AR"/>
+        </w:rPr>
+        <w:t>einsteniana</w:t>
+      </w:r>
+      <w:proofErr w:type="spellEnd"/>
+      <w:r>
+        <w:rPr>
+          <w:rFonts w:asciiTheme="minorHAnsi" w:hAnsiTheme="minorHAnsi"/>
+          <w:lang w:val="es-AR"/>
+        </w:rPr>
+        <w:t xml:space="preserve"> son numéricamente muy cercanos a la teoría newtoniana</w:t>
+      </w:r>
+      <w:r>
+        <w:rPr>
+          <w:rFonts w:asciiTheme="minorHAnsi" w:hAnsiTheme="minorHAnsi"/>
+          <w:lang w:val="es-AR"/>
+        </w:rPr>
+        <w:t xml:space="preserve">, </w:t>
+      </w:r>
+      <w:r>
+        <w:rPr>
           <w:highlight w:val="yellow"/>
           <w:lang w:val="es-AR"/>
         </w:rPr>
-        <w:t>Realizar grafico En vs On y co</w:t>
-      </w:r>
-      <w:r>
-        <w:rPr>
-          <w:b/>
+        <w:t>se vería</w:t>
+      </w:r>
+      <w:r>
+        <w:rPr>
+          <w:lang w:val="es-AR"/>
+        </w:rPr>
+        <w:t xml:space="preserve"> </w:t>
+      </w:r>
+      <w:r>
+        <w:rPr>
+          <w:lang w:val="es-AR"/>
+        </w:rPr>
+        <w:t xml:space="preserve">que el método </w:t>
+      </w:r>
+      <w:r>
+        <w:rPr>
           <w:highlight w:val="yellow"/>
           <w:lang w:val="es-AR"/>
         </w:rPr>
-        <w:t>mparar con el resultado clásico. Debería haber una diferencia en la llegada, la famosa precesión.</w:t>
+        <w:t>convergería</w:t>
+      </w:r>
+      <w:r>
+        <w:rPr>
+          <w:lang w:val="es-AR"/>
+        </w:rPr>
+        <w:t xml:space="preserve"> a un número y el problema aun </w:t>
+      </w:r>
+      <w:r>
+        <w:rPr>
+          <w:lang w:val="es-AR"/>
+        </w:rPr>
+        <w:t xml:space="preserve"> </w:t>
+      </w:r>
+      <w:r>
+        <w:rPr>
+          <w:highlight w:val="yellow"/>
+          <w:lang w:val="es-AR"/>
+        </w:rPr>
+        <w:t>tendería</w:t>
+      </w:r>
+      <w:r>
+        <w:rPr>
+          <w:lang w:val="es-AR"/>
+        </w:rPr>
+        <w:t xml:space="preserve"> </w:t>
+      </w:r>
+      <w:r>
+        <w:rPr>
+          <w:lang w:val="es-AR"/>
+        </w:rPr>
+        <w:t>a ser conservativo, no sería correcto afirmarlo por el análisis no exacto a través del método numérico</w:t>
+      </w:r>
+      <w:r>
+        <w:rPr>
+          <w:lang w:val="es-AR"/>
+        </w:rPr>
+        <w:t xml:space="preserve">, en este caso aún menos por </w:t>
+      </w:r>
+      <w:r>
+        <w:rPr>
+          <w:lang w:val="es-AR"/>
+        </w:rPr>
+        <w:t>la aparición del termino relativista de Einstein.</w:t>
       </w:r>
     </w:p>
     <w:p>
@@ -28067,86 +28825,28 @@
           <w:sz w:val="28"/>
           <w:lang w:val="es-ES"/>
         </w:rPr>
-        <w:t xml:space="preserve">B.4: </w:t>
-      </w:r>
-      <w:r>
-        <w:rPr>
-          <w:sz w:val="28"/>
-          <w:lang w:val="es-ES"/>
-        </w:rPr>
-        <w:t>Análisis de aptitud del algoritmo 1</w:t>
-      </w:r>
-      <w:r>
-        <w:rPr>
-          <w:sz w:val="28"/>
-          <w:lang w:val="es-ES"/>
-        </w:rPr>
-        <w:t>-GR</w:t>
+        <w:t>B.4: Análisis de aptitud del algoritmo 1-GR</w:t>
       </w:r>
     </w:p>
     <w:p>
       <w:pPr>
         <w:jc w:val="both"/>
         <w:rPr>
-          <w:b/>
+          <w:lang w:val="es-AR"/>
+        </w:rPr>
+      </w:pPr>
+      <w:r>
+        <w:rPr>
           <w:lang w:val="es-ES"/>
         </w:rPr>
-      </w:pPr>
-      <w:r>
-        <w:rPr>
-          <w:b/>
-          <w:highlight w:val="yellow"/>
+        <w:lastRenderedPageBreak/>
+        <w:t xml:space="preserve">Si bien </w:t>
+      </w:r>
+      <w:r>
+        <w:rPr>
           <w:lang w:val="es-ES"/>
         </w:rPr>
-        <w:t xml:space="preserve">Hay que mencionar que el termino nuevo agregado es muy pequeño </w:t>
-      </w:r>
-      <w:r>
-        <w:rPr>
-          <w:b/>
-          <w:highlight w:val="yellow"/>
-          <w:lang w:val="es-ES"/>
-        </w:rPr>
-        <w:t>así</w:t>
-      </w:r>
-      <w:r>
-        <w:rPr>
-          <w:b/>
-          <w:highlight w:val="yellow"/>
-          <w:lang w:val="es-ES"/>
-        </w:rPr>
-        <w:t xml:space="preserve"> que se debe tener mucho en cuenta la precesión ya que es de orden 1 este algoritmo y podría </w:t>
-      </w:r>
-      <w:r>
-        <w:rPr>
-          <w:b/>
-          <w:highlight w:val="yellow"/>
-          <w:lang w:val="es-ES"/>
-        </w:rPr>
-        <w:t xml:space="preserve">no ser eficiente para este </w:t>
-      </w:r>
-      <w:r>
-        <w:rPr>
-          <w:b/>
-          <w:highlight w:val="yellow"/>
-          <w:lang w:val="es-ES"/>
-        </w:rPr>
-        <w:t xml:space="preserve">caso, dando una diferencia gigante o una diferencia muy pequeña a la </w:t>
-      </w:r>
-      <w:r>
-        <w:rPr>
-          <w:b/>
-          <w:highlight w:val="yellow"/>
-          <w:lang w:val="es-ES"/>
-        </w:rPr>
-        <w:t>fórmula</w:t>
-      </w:r>
-      <w:r>
-        <w:rPr>
-          <w:b/>
-          <w:highlight w:val="yellow"/>
-          <w:lang w:val="es-ES"/>
-        </w:rPr>
-        <w:t xml:space="preserve"> de Newton original.</w:t>
+        <w:t>el nuevo termino de Einstein se utiliza para validar y verificar teoremas relativistas particulares, el pequeño termino que aparece influye en este algoritmo bruscamente por el orden que este posee, por lo cual se podría decir que este algoritmo será apto para una visión genérica del problema en cuestión, para pasos muy grandes, pasos que quizás deban ser calculados en lo posible (para verlo claramente) en una supercomputadora.</w:t>
       </w:r>
     </w:p>
     <w:p>
@@ -28212,7 +28912,6 @@
       <w:pPr>
         <w:jc w:val="both"/>
         <w:rPr>
-          <w:b/>
           <w:color w:val="000000"/>
           <w:lang w:val="es-AR"/>
         </w:rPr>
@@ -28222,7 +28921,6 @@
           <w:noProof/>
           <w:lang w:val="es-AR" w:eastAsia="es-AR"/>
         </w:rPr>
-        <w:lastRenderedPageBreak/>
         <mc:AlternateContent>
           <mc:Choice Requires="wps">
             <w:drawing>
@@ -31757,21 +32455,26 @@
       </w:r>
       <w:r>
         <w:rPr>
-          <w:b/>
           <w:color w:val="000000"/>
-          <w:highlight w:val="yellow"/>
-          <w:lang w:val="es-AR"/>
-        </w:rPr>
-        <w:t>¿</w:t>
-      </w:r>
-      <w:r>
-        <w:rPr>
-          <w:b/>
+          <w:lang w:val="es-AR"/>
+        </w:rPr>
+        <w:t xml:space="preserve">El algoritmo es bastante consistente durante todos sus pasos por eso </w:t>
+      </w:r>
+      <w:proofErr w:type="spellStart"/>
+      <w:r>
+        <w:rPr>
           <w:color w:val="000000"/>
-          <w:highlight w:val="yellow"/>
-          <w:lang w:val="es-AR"/>
-        </w:rPr>
-        <w:t>VALIDA?</w:t>
+          <w:lang w:val="es-AR"/>
+        </w:rPr>
+        <w:t>seria</w:t>
+      </w:r>
+      <w:proofErr w:type="spellEnd"/>
+      <w:r>
+        <w:rPr>
+          <w:color w:val="000000"/>
+          <w:lang w:val="es-AR"/>
+        </w:rPr>
+        <w:t xml:space="preserve"> una mejor aproximación a la validación del problema.</w:t>
       </w:r>
     </w:p>
     <w:p>
@@ -32242,6 +32945,7 @@
               <w:rPr>
                 <w:color w:val="000000"/>
               </w:rPr>
+              <w:lastRenderedPageBreak/>
               <w:t>1,00E+03</w:t>
             </w:r>
           </w:p>
@@ -32723,7 +33427,6 @@
               <w:rPr>
                 <w:color w:val="000000"/>
               </w:rPr>
-              <w:lastRenderedPageBreak/>
               <w:t>1,00E+10</w:t>
             </w:r>
           </w:p>
@@ -33625,175 +34328,6 @@
     </w:tbl>
     <w:p>
       <w:pPr>
-        <w:jc w:val="both"/>
-        <w:rPr>
-          <w:b/>
-          <w:lang w:val="es-AR"/>
-        </w:rPr>
-      </w:pPr>
-      <w:r>
-        <w:rPr>
-          <w:b/>
-          <w:highlight w:val="yellow"/>
-          <w:lang w:val="es-AR"/>
-        </w:rPr>
-        <w:t>Realizar grafico En vs On y comparar con el resultado clásico.</w:t>
-      </w:r>
-      <w:r>
-        <w:rPr>
-          <w:b/>
-          <w:highlight w:val="yellow"/>
-          <w:lang w:val="es-AR"/>
-        </w:rPr>
-        <w:t xml:space="preserve"> </w:t>
-      </w:r>
-      <w:r>
-        <w:rPr>
-          <w:b/>
-          <w:highlight w:val="yellow"/>
-          <w:lang w:val="es-AR"/>
-        </w:rPr>
-        <w:t>Debería haber una diferencia en la llegada, la famosa precesión.</w:t>
-      </w:r>
-    </w:p>
-    <w:p>
-      <w:pPr>
-        <w:pStyle w:val="Ttulo"/>
-        <w:jc w:val="both"/>
-        <w:rPr>
-          <w:sz w:val="24"/>
-          <w:lang w:val="es-ES"/>
-        </w:rPr>
-      </w:pPr>
-      <w:r>
-        <w:rPr>
-          <w:sz w:val="28"/>
-          <w:lang w:val="es-ES"/>
-        </w:rPr>
-        <w:t>B.8: Análisis de aptitud</w:t>
-      </w:r>
-      <w:r>
-        <w:rPr>
-          <w:sz w:val="28"/>
-          <w:lang w:val="es-ES"/>
-        </w:rPr>
-        <w:t xml:space="preserve"> del algoritmo 2</w:t>
-      </w:r>
-      <w:r>
-        <w:rPr>
-          <w:sz w:val="28"/>
-          <w:lang w:val="es-ES"/>
-        </w:rPr>
-        <w:t>-GR</w:t>
-      </w:r>
-    </w:p>
-    <w:p>
-      <w:pPr>
-        <w:jc w:val="both"/>
-        <w:rPr>
-          <w:b/>
-          <w:lang w:val="es-ES"/>
-        </w:rPr>
-      </w:pPr>
-      <w:r>
-        <w:rPr>
-          <w:b/>
-          <w:highlight w:val="yellow"/>
-          <w:lang w:val="es-ES"/>
-        </w:rPr>
-        <w:t xml:space="preserve">Hay que mencionar que el termino nuevo agregado es muy pequeño </w:t>
-      </w:r>
-      <w:r>
-        <w:rPr>
-          <w:b/>
-          <w:highlight w:val="yellow"/>
-          <w:lang w:val="es-ES"/>
-        </w:rPr>
-        <w:t>así</w:t>
-      </w:r>
-      <w:r>
-        <w:rPr>
-          <w:b/>
-          <w:highlight w:val="yellow"/>
-          <w:lang w:val="es-ES"/>
-        </w:rPr>
-        <w:t xml:space="preserve"> que se debe tener mucho en cuenta l</w:t>
-      </w:r>
-      <w:r>
-        <w:rPr>
-          <w:b/>
-          <w:highlight w:val="yellow"/>
-          <w:lang w:val="es-ES"/>
-        </w:rPr>
-        <w:t>a precesión ya que es de orden 4</w:t>
-      </w:r>
-      <w:r>
-        <w:rPr>
-          <w:b/>
-          <w:highlight w:val="yellow"/>
-          <w:lang w:val="es-ES"/>
-        </w:rPr>
-        <w:t xml:space="preserve"> este algoritmo y </w:t>
-      </w:r>
-      <w:r>
-        <w:rPr>
-          <w:b/>
-          <w:highlight w:val="yellow"/>
-          <w:lang w:val="es-ES"/>
-        </w:rPr>
-        <w:t>debería ser eficaz en este caso</w:t>
-      </w:r>
-      <w:r>
-        <w:rPr>
-          <w:b/>
-          <w:highlight w:val="yellow"/>
-          <w:lang w:val="es-ES"/>
-        </w:rPr>
-        <w:t xml:space="preserve"> dando una diferencia gigante o una diferencia muy pequeña a la fórmula de Newton original</w:t>
-      </w:r>
-      <w:r>
-        <w:rPr>
-          <w:b/>
-          <w:highlight w:val="yellow"/>
-          <w:lang w:val="es-ES"/>
-        </w:rPr>
-        <w:t xml:space="preserve">, pero </w:t>
-      </w:r>
-      <w:r>
-        <w:rPr>
-          <w:b/>
-          <w:highlight w:val="yellow"/>
-          <w:lang w:val="es-ES"/>
-        </w:rPr>
-        <w:t>más</w:t>
-      </w:r>
-      <w:r>
-        <w:rPr>
-          <w:b/>
-          <w:highlight w:val="yellow"/>
-          <w:lang w:val="es-ES"/>
-        </w:rPr>
-        <w:t xml:space="preserve"> eficaz y precisa en </w:t>
-      </w:r>
-      <w:r>
-        <w:rPr>
-          <w:b/>
-          <w:highlight w:val="yellow"/>
-          <w:lang w:val="es-ES"/>
-        </w:rPr>
-        <w:t>conclusión</w:t>
-      </w:r>
-      <w:r>
-        <w:rPr>
-          <w:b/>
-          <w:highlight w:val="yellow"/>
-          <w:lang w:val="es-ES"/>
-        </w:rPr>
-        <w:t>.</w:t>
-      </w:r>
-    </w:p>
-    <w:p>
-      <w:pPr>
         <w:pStyle w:val="Ttulo"/>
         <w:jc w:val="both"/>
         <w:rPr>
@@ -33807,10 +34341,94 @@
         <w:pStyle w:val="Ttulo"/>
         <w:jc w:val="both"/>
         <w:rPr>
+          <w:sz w:val="24"/>
+          <w:lang w:val="es-ES"/>
+        </w:rPr>
+      </w:pPr>
+      <w:r>
+        <w:rPr>
           <w:sz w:val="28"/>
           <w:lang w:val="es-ES"/>
         </w:rPr>
+        <w:t>B.8: Análisis de aptitud</w:t>
+      </w:r>
+      <w:r>
+        <w:rPr>
+          <w:sz w:val="28"/>
+          <w:lang w:val="es-ES"/>
+        </w:rPr>
+        <w:t xml:space="preserve"> del algoritmo 2</w:t>
+      </w:r>
+      <w:r>
+        <w:rPr>
+          <w:sz w:val="28"/>
+          <w:lang w:val="es-ES"/>
+        </w:rPr>
+        <w:t>-GR</w:t>
+      </w:r>
+    </w:p>
+    <w:p>
+      <w:pPr>
+        <w:jc w:val="both"/>
+        <w:rPr>
+          <w:lang w:val="es-AR"/>
+        </w:rPr>
       </w:pPr>
+      <w:r>
+        <w:rPr>
+          <w:lang w:val="es-ES"/>
+        </w:rPr>
+        <w:lastRenderedPageBreak/>
+        <w:t xml:space="preserve">Si bien </w:t>
+      </w:r>
+      <w:r>
+        <w:rPr>
+          <w:lang w:val="es-ES"/>
+        </w:rPr>
+        <w:t xml:space="preserve">el nuevo </w:t>
+      </w:r>
+      <w:r>
+        <w:rPr>
+          <w:lang w:val="es-ES"/>
+        </w:rPr>
+        <w:t>término</w:t>
+      </w:r>
+      <w:r>
+        <w:rPr>
+          <w:lang w:val="es-ES"/>
+        </w:rPr>
+        <w:t xml:space="preserve"> de Einstein se utiliza para validar y verificar teoremas relativistas particulares, el pequeño </w:t>
+      </w:r>
+      <w:r>
+        <w:rPr>
+          <w:lang w:val="es-ES"/>
+        </w:rPr>
+        <w:t>término</w:t>
+      </w:r>
+      <w:r>
+        <w:rPr>
+          <w:lang w:val="es-ES"/>
+        </w:rPr>
+        <w:t xml:space="preserve"> que aparece influye en este algoritmo,</w:t>
+      </w:r>
+      <w:r>
+        <w:rPr>
+          <w:lang w:val="es-ES"/>
+        </w:rPr>
+        <w:t xml:space="preserve"> pero por el orden que posee, el algoritmo es consistente y devuelve soluciones aceptables para pasos no tan pequeños. Si bien no sea posiblemente suficiente para resolver el problema completamente, es definitivamente la mejor aproximación que se puede tener con los algoritmos dados y mientras mayor sea el paso, más precisa será la solución, aunque también posee una gran </w:t>
+      </w:r>
+      <w:r>
+        <w:rPr>
+          <w:lang w:val="es-ES"/>
+        </w:rPr>
+        <w:t>propagación d</w:t>
+      </w:r>
+      <w:r>
+        <w:rPr>
+          <w:lang w:val="es-ES"/>
+        </w:rPr>
+        <w:t>e errores por la metodología compleja.</w:t>
+      </w:r>
     </w:p>
     <w:p>
       <w:pPr>
@@ -33821,22 +34439,11 @@
           <w:lang w:val="es-ES"/>
         </w:rPr>
       </w:pPr>
-    </w:p>
-    <w:p>
-      <w:pPr>
-        <w:pStyle w:val="Ttulo"/>
-        <w:jc w:val="both"/>
+      <w:r>
         <w:rPr>
           <w:sz w:val="28"/>
           <w:lang w:val="es-ES"/>
         </w:rPr>
-      </w:pPr>
-      <w:r>
-        <w:rPr>
-          <w:sz w:val="28"/>
-          <w:lang w:val="es-ES"/>
-        </w:rPr>
-        <w:lastRenderedPageBreak/>
         <w:t>Conclusi</w:t>
       </w:r>
       <w:r>
@@ -34115,14 +34722,22 @@
           <w:highlight w:val="yellow"/>
           <w:lang w:val="es-ES"/>
         </w:rPr>
-        <w:t>lo cual aquí se puede ver por los cálculos de la precesión (SUPONGO)</w:t>
-      </w:r>
-      <w:r>
-        <w:rPr>
+        <w:t>lo cual aquí se puede ver po</w:t>
+      </w:r>
+      <w:r>
+        <w:rPr>
+          <w:b/>
           <w:highlight w:val="yellow"/>
           <w:lang w:val="es-ES"/>
         </w:rPr>
-        <w:t>, como también tiene la desventaja de ser implícito y de orden uno, por lo cual después de todo lo analizado posiblemente para un problema tan complejo no sea lo mejor el uso de este algoritmo.</w:t>
+        <w:t xml:space="preserve">r los cálculos de la precesión, </w:t>
+      </w:r>
+      <w:r>
+        <w:rPr>
+          <w:highlight w:val="yellow"/>
+          <w:lang w:val="es-ES"/>
+        </w:rPr>
+        <w:t>como también tiene la desventaja de ser implícito y de orden uno, por lo cual después de todo lo analizado posiblemente para un problema tan complejo no sea lo mejor el uso de este algoritmo.</w:t>
       </w:r>
       <w:r>
         <w:rPr>
@@ -34164,6 +34779,7 @@
           <w:highlight w:val="yellow"/>
           <w:lang w:val="es-AR"/>
         </w:rPr>
+        <w:lastRenderedPageBreak/>
         <w:t>Velocidad de cómputo</w:t>
       </w:r>
       <w:r>
@@ -34186,64 +34802,6 @@
           <w:lang w:val="es-AR"/>
         </w:rPr>
         <w:t xml:space="preserve"> GR</w:t>
-      </w:r>
-      <w:r>
-        <w:rPr>
-          <w:highlight w:val="yellow"/>
-          <w:lang w:val="es-AR"/>
-        </w:rPr>
-        <w:t>,</w:t>
-      </w:r>
-      <w:r>
-        <w:rPr>
-          <w:highlight w:val="yellow"/>
-          <w:lang w:val="es-AR"/>
-        </w:rPr>
-        <w:t xml:space="preserve"> </w:t>
-      </w:r>
-      <w:r>
-        <w:rPr>
-          <w:highlight w:val="yellow"/>
-          <w:lang w:val="es-AR"/>
-        </w:rPr>
-        <w:t xml:space="preserve">tomando el máximo tiempo un tiempo de </w:t>
-      </w:r>
-      <w:r>
-        <w:rPr>
-          <w:rFonts w:eastAsia="Times New Roman"/>
-          <w:color w:val="000000"/>
-          <w:highlight w:val="yellow"/>
-          <w:lang w:val="es-AR" w:eastAsia="es-AR"/>
-        </w:rPr>
-        <w:t>(</w:t>
-      </w:r>
-      <w:r>
-        <w:rPr>
-          <w:rFonts w:eastAsia="Times New Roman"/>
-          <w:b/>
-          <w:color w:val="000000"/>
-          <w:highlight w:val="yellow"/>
-          <w:lang w:val="es-AR" w:eastAsia="es-AR"/>
-        </w:rPr>
-        <w:t>PONER MAXIMO TIEMPO</w:t>
-      </w:r>
-      <w:r>
-        <w:rPr>
-          <w:rFonts w:eastAsia="Times New Roman"/>
-          <w:color w:val="000000"/>
-          <w:highlight w:val="yellow"/>
-          <w:lang w:val="es-AR" w:eastAsia="es-AR"/>
-        </w:rPr>
-        <w:t>)</w:t>
-      </w:r>
-      <w:r>
-        <w:rPr>
-          <w:rFonts w:eastAsia="Times New Roman"/>
-          <w:color w:val="000000"/>
-          <w:highlight w:val="yellow"/>
-          <w:lang w:val="es-AR" w:eastAsia="es-AR"/>
-        </w:rPr>
-        <w:t xml:space="preserve"> para la cantidad de pasos de 1,00E+11</w:t>
       </w:r>
     </w:p>
     <w:p>
@@ -34366,7 +34924,6 @@
           <w:highlight w:val="yellow"/>
           <w:lang w:val="es-AR"/>
         </w:rPr>
-        <w:lastRenderedPageBreak/>
         <w:t xml:space="preserve">El segundo algoritmo-GR está mejor condicionado que el primero, debido a que la solución </w:t>
       </w:r>
       <w:r>
@@ -34752,14 +35309,8 @@
         </w:rPr>
         <w:t>*/</w:t>
       </w:r>
-    </w:p>
-    <w:p>
-      <w:pPr>
-        <w:jc w:val="both"/>
-        <w:rPr>
-          <w:lang w:val="es-ES"/>
-        </w:rPr>
-      </w:pPr>
+      <w:bookmarkStart w:id="2" w:name="_GoBack"/>
+      <w:bookmarkEnd w:id="2"/>
     </w:p>
     <w:p>
       <w:pPr>

--- a/Análisis Numérico I - TP2.docx
+++ b/Análisis Numérico I - TP2.docx
@@ -42,7 +42,7 @@
             <v:imagedata r:id="rId6" o:title=""/>
             <w10:wrap anchory="page"/>
           </v:shape>
-          <o:OLEObject Type="Embed" ProgID="Word.Picture.8" ShapeID="_x0000_s1026" DrawAspect="Content" ObjectID="_1527665551" r:id="rId7"/>
+          <o:OLEObject Type="Embed" ProgID="Word.Picture.8" ShapeID="_x0000_s1026" DrawAspect="Content" ObjectID="_1527708978" r:id="rId7"/>
         </w:pict>
       </w:r>
       <w:r>
@@ -8410,10 +8410,10 @@
         <w:tblLook w:val="04A0" w:firstRow="1" w:lastRow="0" w:firstColumn="1" w:lastColumn="0" w:noHBand="0" w:noVBand="1"/>
       </w:tblPr>
       <w:tblGrid>
-        <w:gridCol w:w="2625"/>
-        <w:gridCol w:w="2419"/>
-        <w:gridCol w:w="1920"/>
-        <w:gridCol w:w="1920"/>
+        <w:gridCol w:w="1608"/>
+        <w:gridCol w:w="2268"/>
+        <w:gridCol w:w="2126"/>
+        <w:gridCol w:w="2882"/>
       </w:tblGrid>
       <w:tr>
         <w:trPr>
@@ -8422,7 +8422,7 @@
         </w:trPr>
         <w:tc>
           <w:tcPr>
-            <w:tcW w:w="2625" w:type="dxa"/>
+            <w:tcW w:w="1608" w:type="dxa"/>
           </w:tcPr>
           <w:p>
             <w:pPr>
@@ -8445,7 +8445,7 @@
         </w:tc>
         <w:tc>
           <w:tcPr>
-            <w:tcW w:w="2419" w:type="dxa"/>
+            <w:tcW w:w="2268" w:type="dxa"/>
           </w:tcPr>
           <w:p>
             <w:pPr>
@@ -8500,7 +8500,7 @@
         </w:tc>
         <w:tc>
           <w:tcPr>
-            <w:tcW w:w="1920" w:type="dxa"/>
+            <w:tcW w:w="2126" w:type="dxa"/>
           </w:tcPr>
           <w:p>
             <w:pPr>
@@ -8570,7 +8570,7 @@
         </w:tc>
         <w:tc>
           <w:tcPr>
-            <w:tcW w:w="1920" w:type="dxa"/>
+            <w:tcW w:w="2882" w:type="dxa"/>
           </w:tcPr>
           <w:p>
             <w:pPr>
@@ -8704,7 +8704,7 @@
         </w:trPr>
         <w:tc>
           <w:tcPr>
-            <w:tcW w:w="2625" w:type="dxa"/>
+            <w:tcW w:w="1608" w:type="dxa"/>
             <w:vAlign w:val="center"/>
           </w:tcPr>
           <w:p>
@@ -8724,44 +8724,86 @@
         </w:tc>
         <w:tc>
           <w:tcPr>
-            <w:tcW w:w="2419" w:type="dxa"/>
-            <w:vAlign w:val="center"/>
-          </w:tcPr>
-          <w:p>
-            <w:pPr>
-              <w:jc w:val="center"/>
-              <w:rPr>
-                <w:color w:val="000000"/>
-              </w:rPr>
-            </w:pPr>
-          </w:p>
-        </w:tc>
-        <w:tc>
-          <w:tcPr>
-            <w:tcW w:w="1920" w:type="dxa"/>
-            <w:vAlign w:val="center"/>
-          </w:tcPr>
-          <w:p>
-            <w:pPr>
-              <w:jc w:val="center"/>
-              <w:rPr>
-                <w:color w:val="000000"/>
-              </w:rPr>
-            </w:pPr>
-          </w:p>
-        </w:tc>
-        <w:tc>
-          <w:tcPr>
-            <w:tcW w:w="1920" w:type="dxa"/>
-            <w:vAlign w:val="center"/>
-          </w:tcPr>
-          <w:p>
-            <w:pPr>
-              <w:jc w:val="center"/>
-              <w:rPr>
-                <w:color w:val="000000"/>
-              </w:rPr>
-            </w:pPr>
+            <w:tcW w:w="2268" w:type="dxa"/>
+            <w:vAlign w:val="center"/>
+          </w:tcPr>
+          <w:p>
+            <w:pPr>
+              <w:jc w:val="center"/>
+              <w:rPr>
+                <w:color w:val="000000"/>
+              </w:rPr>
+            </w:pPr>
+            <w:r>
+              <w:rPr>
+                <w:color w:val="000000"/>
+              </w:rPr>
+              <w:t>6,</w:t>
+            </w:r>
+            <w:r>
+              <w:rPr>
+                <w:color w:val="000000"/>
+              </w:rPr>
+              <w:t>08083e+010</w:t>
+            </w:r>
+          </w:p>
+        </w:tc>
+        <w:tc>
+          <w:tcPr>
+            <w:tcW w:w="2126" w:type="dxa"/>
+            <w:vAlign w:val="center"/>
+          </w:tcPr>
+          <w:p>
+            <w:pPr>
+              <w:jc w:val="center"/>
+              <w:rPr>
+                <w:color w:val="000000"/>
+              </w:rPr>
+            </w:pPr>
+            <w:r>
+              <w:rPr>
+                <w:color w:val="000000"/>
+              </w:rPr>
+              <w:t>864523</w:t>
+            </w:r>
+          </w:p>
+        </w:tc>
+        <w:tc>
+          <w:tcPr>
+            <w:tcW w:w="2882" w:type="dxa"/>
+            <w:vAlign w:val="center"/>
+          </w:tcPr>
+          <w:p>
+            <w:pPr>
+              <w:jc w:val="center"/>
+              <w:rPr>
+                <w:color w:val="000000"/>
+              </w:rPr>
+            </w:pPr>
+            <w:r>
+              <w:rPr>
+                <w:color w:val="000000"/>
+              </w:rPr>
+              <w:t>6</w:t>
+            </w:r>
+            <w:r>
+              <w:rPr>
+                <w:color w:val="000000"/>
+              </w:rPr>
+              <w:t>,</w:t>
+            </w:r>
+            <w:r>
+              <w:rPr>
+                <w:color w:val="000000"/>
+              </w:rPr>
+              <w:t>0808</w:t>
+            </w:r>
+            <w:r>
+              <w:rPr>
+                <w:color w:val="000000"/>
+              </w:rPr>
+              <w:t>e+006 ± e+006</w:t>
+            </w:r>
           </w:p>
         </w:tc>
       </w:tr>
@@ -8772,7 +8814,7 @@
         </w:trPr>
         <w:tc>
           <w:tcPr>
-            <w:tcW w:w="2625" w:type="dxa"/>
+            <w:tcW w:w="1608" w:type="dxa"/>
             <w:vAlign w:val="center"/>
           </w:tcPr>
           <w:p>
@@ -8792,44 +8834,92 @@
         </w:tc>
         <w:tc>
           <w:tcPr>
-            <w:tcW w:w="2419" w:type="dxa"/>
-            <w:vAlign w:val="center"/>
-          </w:tcPr>
-          <w:p>
-            <w:pPr>
-              <w:jc w:val="center"/>
-              <w:rPr>
-                <w:color w:val="000000"/>
-              </w:rPr>
-            </w:pPr>
-          </w:p>
-        </w:tc>
-        <w:tc>
-          <w:tcPr>
-            <w:tcW w:w="1920" w:type="dxa"/>
-            <w:vAlign w:val="center"/>
-          </w:tcPr>
-          <w:p>
-            <w:pPr>
-              <w:jc w:val="center"/>
-              <w:rPr>
-                <w:color w:val="000000"/>
-              </w:rPr>
-            </w:pPr>
-          </w:p>
-        </w:tc>
-        <w:tc>
-          <w:tcPr>
-            <w:tcW w:w="1920" w:type="dxa"/>
-            <w:vAlign w:val="center"/>
-          </w:tcPr>
-          <w:p>
-            <w:pPr>
-              <w:jc w:val="center"/>
-              <w:rPr>
-                <w:color w:val="000000"/>
-              </w:rPr>
-            </w:pPr>
+            <w:tcW w:w="2268" w:type="dxa"/>
+            <w:vAlign w:val="center"/>
+          </w:tcPr>
+          <w:p>
+            <w:pPr>
+              <w:jc w:val="center"/>
+              <w:rPr>
+                <w:color w:val="000000"/>
+              </w:rPr>
+            </w:pPr>
+            <w:r>
+              <w:rPr>
+                <w:color w:val="000000"/>
+              </w:rPr>
+              <w:t>6</w:t>
+            </w:r>
+            <w:r>
+              <w:rPr>
+                <w:color w:val="000000"/>
+              </w:rPr>
+              <w:t>,</w:t>
+            </w:r>
+            <w:r>
+              <w:rPr>
+                <w:color w:val="000000"/>
+              </w:rPr>
+              <w:t>06744e+010</w:t>
+            </w:r>
+          </w:p>
+        </w:tc>
+        <w:tc>
+          <w:tcPr>
+            <w:tcW w:w="2126" w:type="dxa"/>
+            <w:vAlign w:val="center"/>
+          </w:tcPr>
+          <w:p>
+            <w:pPr>
+              <w:jc w:val="center"/>
+              <w:rPr>
+                <w:color w:val="000000"/>
+              </w:rPr>
+            </w:pPr>
+            <w:r>
+              <w:rPr>
+                <w:color w:val="000000"/>
+              </w:rPr>
+              <w:t>851339</w:t>
+            </w:r>
+          </w:p>
+        </w:tc>
+        <w:tc>
+          <w:tcPr>
+            <w:tcW w:w="2882" w:type="dxa"/>
+            <w:vAlign w:val="center"/>
+          </w:tcPr>
+          <w:p>
+            <w:pPr>
+              <w:jc w:val="center"/>
+              <w:rPr>
+                <w:color w:val="000000"/>
+              </w:rPr>
+            </w:pPr>
+            <w:r>
+              <w:rPr>
+                <w:color w:val="000000"/>
+              </w:rPr>
+              <w:t>6</w:t>
+            </w:r>
+            <w:r>
+              <w:rPr>
+                <w:color w:val="000000"/>
+              </w:rPr>
+              <w:t>,</w:t>
+            </w:r>
+            <w:r>
+              <w:rPr>
+                <w:color w:val="000000"/>
+              </w:rPr>
+              <w:t>0</w:t>
+            </w:r>
+            <w:r>
+              <w:rPr>
+                <w:color w:val="000000"/>
+              </w:rPr>
+              <w:t>674e+006 ± e+006</w:t>
+            </w:r>
           </w:p>
         </w:tc>
       </w:tr>
@@ -8840,7 +8930,7 @@
         </w:trPr>
         <w:tc>
           <w:tcPr>
-            <w:tcW w:w="2625" w:type="dxa"/>
+            <w:tcW w:w="1608" w:type="dxa"/>
             <w:vAlign w:val="center"/>
           </w:tcPr>
           <w:p>
@@ -8860,44 +8950,92 @@
         </w:tc>
         <w:tc>
           <w:tcPr>
-            <w:tcW w:w="2419" w:type="dxa"/>
-            <w:vAlign w:val="center"/>
-          </w:tcPr>
-          <w:p>
-            <w:pPr>
-              <w:jc w:val="center"/>
-              <w:rPr>
-                <w:color w:val="000000"/>
-              </w:rPr>
-            </w:pPr>
-          </w:p>
-        </w:tc>
-        <w:tc>
-          <w:tcPr>
-            <w:tcW w:w="1920" w:type="dxa"/>
-            <w:vAlign w:val="center"/>
-          </w:tcPr>
-          <w:p>
-            <w:pPr>
-              <w:jc w:val="center"/>
-              <w:rPr>
-                <w:color w:val="000000"/>
-              </w:rPr>
-            </w:pPr>
-          </w:p>
-        </w:tc>
-        <w:tc>
-          <w:tcPr>
-            <w:tcW w:w="1920" w:type="dxa"/>
-            <w:vAlign w:val="center"/>
-          </w:tcPr>
-          <w:p>
-            <w:pPr>
-              <w:jc w:val="center"/>
-              <w:rPr>
-                <w:color w:val="000000"/>
-              </w:rPr>
-            </w:pPr>
+            <w:tcW w:w="2268" w:type="dxa"/>
+            <w:vAlign w:val="center"/>
+          </w:tcPr>
+          <w:p>
+            <w:pPr>
+              <w:jc w:val="center"/>
+              <w:rPr>
+                <w:color w:val="000000"/>
+              </w:rPr>
+            </w:pPr>
+            <w:r>
+              <w:rPr>
+                <w:color w:val="000000"/>
+              </w:rPr>
+              <w:t>6</w:t>
+            </w:r>
+            <w:r>
+              <w:rPr>
+                <w:color w:val="000000"/>
+              </w:rPr>
+              <w:t>,</w:t>
+            </w:r>
+            <w:r>
+              <w:rPr>
+                <w:color w:val="000000"/>
+              </w:rPr>
+              <w:t>06641e+010</w:t>
+            </w:r>
+          </w:p>
+        </w:tc>
+        <w:tc>
+          <w:tcPr>
+            <w:tcW w:w="2126" w:type="dxa"/>
+            <w:vAlign w:val="center"/>
+          </w:tcPr>
+          <w:p>
+            <w:pPr>
+              <w:jc w:val="center"/>
+              <w:rPr>
+                <w:color w:val="000000"/>
+              </w:rPr>
+            </w:pPr>
+            <w:r>
+              <w:rPr>
+                <w:color w:val="000000"/>
+              </w:rPr>
+              <w:t>850217</w:t>
+            </w:r>
+          </w:p>
+        </w:tc>
+        <w:tc>
+          <w:tcPr>
+            <w:tcW w:w="2882" w:type="dxa"/>
+            <w:vAlign w:val="center"/>
+          </w:tcPr>
+          <w:p>
+            <w:pPr>
+              <w:jc w:val="center"/>
+              <w:rPr>
+                <w:color w:val="000000"/>
+              </w:rPr>
+            </w:pPr>
+            <w:r>
+              <w:rPr>
+                <w:color w:val="000000"/>
+              </w:rPr>
+              <w:t>6</w:t>
+            </w:r>
+            <w:r>
+              <w:rPr>
+                <w:color w:val="000000"/>
+              </w:rPr>
+              <w:t>,</w:t>
+            </w:r>
+            <w:r>
+              <w:rPr>
+                <w:color w:val="000000"/>
+              </w:rPr>
+              <w:t>0</w:t>
+            </w:r>
+            <w:r>
+              <w:rPr>
+                <w:color w:val="000000"/>
+              </w:rPr>
+              <w:t>664e+006 ± e+006</w:t>
+            </w:r>
           </w:p>
         </w:tc>
       </w:tr>
@@ -8908,7 +9046,7 @@
         </w:trPr>
         <w:tc>
           <w:tcPr>
-            <w:tcW w:w="2625" w:type="dxa"/>
+            <w:tcW w:w="1608" w:type="dxa"/>
             <w:vAlign w:val="center"/>
           </w:tcPr>
           <w:p>
@@ -8928,44 +9066,92 @@
         </w:tc>
         <w:tc>
           <w:tcPr>
-            <w:tcW w:w="2419" w:type="dxa"/>
-            <w:vAlign w:val="center"/>
-          </w:tcPr>
-          <w:p>
-            <w:pPr>
-              <w:jc w:val="center"/>
-              <w:rPr>
-                <w:color w:val="000000"/>
-              </w:rPr>
-            </w:pPr>
-          </w:p>
-        </w:tc>
-        <w:tc>
-          <w:tcPr>
-            <w:tcW w:w="1920" w:type="dxa"/>
-            <w:vAlign w:val="center"/>
-          </w:tcPr>
-          <w:p>
-            <w:pPr>
-              <w:jc w:val="center"/>
-              <w:rPr>
-                <w:color w:val="000000"/>
-              </w:rPr>
-            </w:pPr>
-          </w:p>
-        </w:tc>
-        <w:tc>
-          <w:tcPr>
-            <w:tcW w:w="1920" w:type="dxa"/>
-            <w:vAlign w:val="center"/>
-          </w:tcPr>
-          <w:p>
-            <w:pPr>
-              <w:jc w:val="center"/>
-              <w:rPr>
-                <w:color w:val="000000"/>
-              </w:rPr>
-            </w:pPr>
+            <w:tcW w:w="2268" w:type="dxa"/>
+            <w:vAlign w:val="center"/>
+          </w:tcPr>
+          <w:p>
+            <w:pPr>
+              <w:jc w:val="center"/>
+              <w:rPr>
+                <w:color w:val="000000"/>
+              </w:rPr>
+            </w:pPr>
+            <w:r>
+              <w:rPr>
+                <w:color w:val="000000"/>
+              </w:rPr>
+              <w:t>6</w:t>
+            </w:r>
+            <w:r>
+              <w:rPr>
+                <w:color w:val="000000"/>
+              </w:rPr>
+              <w:t>,</w:t>
+            </w:r>
+            <w:r>
+              <w:rPr>
+                <w:color w:val="000000"/>
+              </w:rPr>
+              <w:t>06691e+010</w:t>
+            </w:r>
+          </w:p>
+        </w:tc>
+        <w:tc>
+          <w:tcPr>
+            <w:tcW w:w="2126" w:type="dxa"/>
+            <w:vAlign w:val="center"/>
+          </w:tcPr>
+          <w:p>
+            <w:pPr>
+              <w:jc w:val="center"/>
+              <w:rPr>
+                <w:color w:val="000000"/>
+              </w:rPr>
+            </w:pPr>
+            <w:r>
+              <w:rPr>
+                <w:color w:val="000000"/>
+              </w:rPr>
+              <w:t>850300</w:t>
+            </w:r>
+          </w:p>
+        </w:tc>
+        <w:tc>
+          <w:tcPr>
+            <w:tcW w:w="2882" w:type="dxa"/>
+            <w:vAlign w:val="center"/>
+          </w:tcPr>
+          <w:p>
+            <w:pPr>
+              <w:jc w:val="center"/>
+              <w:rPr>
+                <w:color w:val="000000"/>
+              </w:rPr>
+            </w:pPr>
+            <w:r>
+              <w:rPr>
+                <w:color w:val="000000"/>
+              </w:rPr>
+              <w:t>6</w:t>
+            </w:r>
+            <w:r>
+              <w:rPr>
+                <w:color w:val="000000"/>
+              </w:rPr>
+              <w:t>,</w:t>
+            </w:r>
+            <w:r>
+              <w:rPr>
+                <w:color w:val="000000"/>
+              </w:rPr>
+              <w:t>0</w:t>
+            </w:r>
+            <w:r>
+              <w:rPr>
+                <w:color w:val="000000"/>
+              </w:rPr>
+              <w:t>669e+006 ± e+006</w:t>
+            </w:r>
           </w:p>
         </w:tc>
       </w:tr>
@@ -8976,7 +9162,7 @@
         </w:trPr>
         <w:tc>
           <w:tcPr>
-            <w:tcW w:w="2625" w:type="dxa"/>
+            <w:tcW w:w="1608" w:type="dxa"/>
             <w:vAlign w:val="center"/>
           </w:tcPr>
           <w:p>
@@ -8996,44 +9182,92 @@
         </w:tc>
         <w:tc>
           <w:tcPr>
-            <w:tcW w:w="2419" w:type="dxa"/>
-            <w:vAlign w:val="center"/>
-          </w:tcPr>
-          <w:p>
-            <w:pPr>
-              <w:jc w:val="center"/>
-              <w:rPr>
-                <w:color w:val="000000"/>
-              </w:rPr>
-            </w:pPr>
-          </w:p>
-        </w:tc>
-        <w:tc>
-          <w:tcPr>
-            <w:tcW w:w="1920" w:type="dxa"/>
-            <w:vAlign w:val="center"/>
-          </w:tcPr>
-          <w:p>
-            <w:pPr>
-              <w:jc w:val="center"/>
-              <w:rPr>
-                <w:color w:val="000000"/>
-              </w:rPr>
-            </w:pPr>
-          </w:p>
-        </w:tc>
-        <w:tc>
-          <w:tcPr>
-            <w:tcW w:w="1920" w:type="dxa"/>
-            <w:vAlign w:val="center"/>
-          </w:tcPr>
-          <w:p>
-            <w:pPr>
-              <w:jc w:val="center"/>
-              <w:rPr>
-                <w:color w:val="000000"/>
-              </w:rPr>
-            </w:pPr>
+            <w:tcW w:w="2268" w:type="dxa"/>
+            <w:vAlign w:val="center"/>
+          </w:tcPr>
+          <w:p>
+            <w:pPr>
+              <w:jc w:val="center"/>
+              <w:rPr>
+                <w:color w:val="000000"/>
+              </w:rPr>
+            </w:pPr>
+            <w:r>
+              <w:rPr>
+                <w:color w:val="000000"/>
+              </w:rPr>
+              <w:t>6</w:t>
+            </w:r>
+            <w:r>
+              <w:rPr>
+                <w:color w:val="000000"/>
+              </w:rPr>
+              <w:t>,</w:t>
+            </w:r>
+            <w:r>
+              <w:rPr>
+                <w:color w:val="000000"/>
+              </w:rPr>
+              <w:t>06275e+010</w:t>
+            </w:r>
+          </w:p>
+        </w:tc>
+        <w:tc>
+          <w:tcPr>
+            <w:tcW w:w="2126" w:type="dxa"/>
+            <w:vAlign w:val="center"/>
+          </w:tcPr>
+          <w:p>
+            <w:pPr>
+              <w:jc w:val="center"/>
+              <w:rPr>
+                <w:color w:val="000000"/>
+              </w:rPr>
+            </w:pPr>
+            <w:r>
+              <w:rPr>
+                <w:color w:val="000000"/>
+              </w:rPr>
+              <w:t>848947</w:t>
+            </w:r>
+          </w:p>
+        </w:tc>
+        <w:tc>
+          <w:tcPr>
+            <w:tcW w:w="2882" w:type="dxa"/>
+            <w:vAlign w:val="center"/>
+          </w:tcPr>
+          <w:p>
+            <w:pPr>
+              <w:jc w:val="center"/>
+              <w:rPr>
+                <w:color w:val="000000"/>
+              </w:rPr>
+            </w:pPr>
+            <w:r>
+              <w:rPr>
+                <w:color w:val="000000"/>
+              </w:rPr>
+              <w:t>6</w:t>
+            </w:r>
+            <w:r>
+              <w:rPr>
+                <w:color w:val="000000"/>
+              </w:rPr>
+              <w:t>,</w:t>
+            </w:r>
+            <w:r>
+              <w:rPr>
+                <w:color w:val="000000"/>
+              </w:rPr>
+              <w:t>0</w:t>
+            </w:r>
+            <w:r>
+              <w:rPr>
+                <w:color w:val="000000"/>
+              </w:rPr>
+              <w:t>628e+006 ± e+006</w:t>
+            </w:r>
           </w:p>
         </w:tc>
       </w:tr>
@@ -9044,7 +9278,7 @@
         </w:trPr>
         <w:tc>
           <w:tcPr>
-            <w:tcW w:w="2625" w:type="dxa"/>
+            <w:tcW w:w="1608" w:type="dxa"/>
             <w:vAlign w:val="center"/>
           </w:tcPr>
           <w:p>
@@ -9066,7 +9300,7 @@
         </w:tc>
         <w:tc>
           <w:tcPr>
-            <w:tcW w:w="2419" w:type="dxa"/>
+            <w:tcW w:w="2268" w:type="dxa"/>
             <w:vAlign w:val="center"/>
           </w:tcPr>
           <w:p>
@@ -9077,36 +9311,71 @@
                 <w:color w:val="000000"/>
               </w:rPr>
             </w:pPr>
-          </w:p>
-        </w:tc>
-        <w:tc>
-          <w:tcPr>
-            <w:tcW w:w="1920" w:type="dxa"/>
-            <w:vAlign w:val="center"/>
-          </w:tcPr>
-          <w:p>
-            <w:pPr>
-              <w:jc w:val="center"/>
+            <w:r>
               <w:rPr>
                 <w:b/>
                 <w:color w:val="000000"/>
               </w:rPr>
-            </w:pPr>
-          </w:p>
-        </w:tc>
-        <w:tc>
-          <w:tcPr>
-            <w:tcW w:w="1920" w:type="dxa"/>
-            <w:vAlign w:val="center"/>
-          </w:tcPr>
-          <w:p>
-            <w:pPr>
-              <w:jc w:val="center"/>
+              <w:t>6</w:t>
+            </w:r>
+            <w:r>
               <w:rPr>
                 <w:b/>
                 <w:color w:val="000000"/>
               </w:rPr>
-            </w:pPr>
+              <w:t>,</w:t>
+            </w:r>
+            <w:r>
+              <w:rPr>
+                <w:b/>
+                <w:color w:val="000000"/>
+              </w:rPr>
+              <w:t>02572e+010</w:t>
+            </w:r>
+          </w:p>
+        </w:tc>
+        <w:tc>
+          <w:tcPr>
+            <w:tcW w:w="2126" w:type="dxa"/>
+            <w:vAlign w:val="center"/>
+          </w:tcPr>
+          <w:p>
+            <w:pPr>
+              <w:jc w:val="center"/>
+              <w:rPr>
+                <w:b/>
+                <w:color w:val="000000"/>
+              </w:rPr>
+            </w:pPr>
+            <w:r>
+              <w:rPr>
+                <w:b/>
+                <w:color w:val="000000"/>
+              </w:rPr>
+              <w:t>837038</w:t>
+            </w:r>
+          </w:p>
+        </w:tc>
+        <w:tc>
+          <w:tcPr>
+            <w:tcW w:w="2882" w:type="dxa"/>
+            <w:vAlign w:val="center"/>
+          </w:tcPr>
+          <w:p>
+            <w:pPr>
+              <w:jc w:val="center"/>
+              <w:rPr>
+                <w:b/>
+                <w:color w:val="000000"/>
+              </w:rPr>
+            </w:pPr>
+            <w:r>
+              <w:rPr>
+                <w:b/>
+                <w:color w:val="000000"/>
+              </w:rPr>
+              <w:t>6,0257e+006 ± e+006</w:t>
+            </w:r>
           </w:p>
         </w:tc>
       </w:tr>
@@ -9117,7 +9386,7 @@
         </w:trPr>
         <w:tc>
           <w:tcPr>
-            <w:tcW w:w="2625" w:type="dxa"/>
+            <w:tcW w:w="1608" w:type="dxa"/>
             <w:vAlign w:val="center"/>
           </w:tcPr>
           <w:p>
@@ -9137,44 +9406,86 @@
         </w:tc>
         <w:tc>
           <w:tcPr>
-            <w:tcW w:w="2419" w:type="dxa"/>
-            <w:vAlign w:val="center"/>
-          </w:tcPr>
-          <w:p>
-            <w:pPr>
-              <w:jc w:val="center"/>
-              <w:rPr>
-                <w:color w:val="000000"/>
-              </w:rPr>
-            </w:pPr>
-          </w:p>
-        </w:tc>
-        <w:tc>
-          <w:tcPr>
-            <w:tcW w:w="1920" w:type="dxa"/>
-            <w:vAlign w:val="center"/>
-          </w:tcPr>
-          <w:p>
-            <w:pPr>
-              <w:jc w:val="center"/>
-              <w:rPr>
-                <w:color w:val="000000"/>
-              </w:rPr>
-            </w:pPr>
-          </w:p>
-        </w:tc>
-        <w:tc>
-          <w:tcPr>
-            <w:tcW w:w="1920" w:type="dxa"/>
-            <w:vAlign w:val="center"/>
-          </w:tcPr>
-          <w:p>
-            <w:pPr>
-              <w:jc w:val="center"/>
-              <w:rPr>
-                <w:color w:val="000000"/>
-              </w:rPr>
-            </w:pPr>
+            <w:tcW w:w="2268" w:type="dxa"/>
+            <w:vAlign w:val="center"/>
+          </w:tcPr>
+          <w:p>
+            <w:pPr>
+              <w:jc w:val="center"/>
+              <w:rPr>
+                <w:color w:val="000000"/>
+              </w:rPr>
+            </w:pPr>
+            <w:r>
+              <w:rPr>
+                <w:color w:val="000000"/>
+              </w:rPr>
+              <w:t>4</w:t>
+            </w:r>
+            <w:r>
+              <w:rPr>
+                <w:color w:val="000000"/>
+              </w:rPr>
+              <w:t>,</w:t>
+            </w:r>
+            <w:r>
+              <w:rPr>
+                <w:color w:val="000000"/>
+              </w:rPr>
+              <w:t>84777e+010</w:t>
+            </w:r>
+          </w:p>
+        </w:tc>
+        <w:tc>
+          <w:tcPr>
+            <w:tcW w:w="2126" w:type="dxa"/>
+            <w:vAlign w:val="center"/>
+          </w:tcPr>
+          <w:p>
+            <w:pPr>
+              <w:jc w:val="center"/>
+              <w:rPr>
+                <w:color w:val="000000"/>
+              </w:rPr>
+            </w:pPr>
+            <w:r>
+              <w:rPr>
+                <w:color w:val="000000"/>
+              </w:rPr>
+              <w:t>521823</w:t>
+            </w:r>
+          </w:p>
+        </w:tc>
+        <w:tc>
+          <w:tcPr>
+            <w:tcW w:w="2882" w:type="dxa"/>
+            <w:vAlign w:val="center"/>
+          </w:tcPr>
+          <w:p>
+            <w:pPr>
+              <w:jc w:val="center"/>
+              <w:rPr>
+                <w:color w:val="000000"/>
+              </w:rPr>
+            </w:pPr>
+            <w:r>
+              <w:rPr>
+                <w:color w:val="000000"/>
+              </w:rPr>
+              <w:t>4</w:t>
+            </w:r>
+            <w:r>
+              <w:rPr>
+                <w:color w:val="000000"/>
+              </w:rPr>
+              <w:t>,8478e</w:t>
+            </w:r>
+            <w:r>
+              <w:rPr>
+                <w:color w:val="000000"/>
+              </w:rPr>
+              <w:t>+006 ± e+006</w:t>
+            </w:r>
           </w:p>
         </w:tc>
       </w:tr>
@@ -9185,7 +9496,7 @@
         </w:trPr>
         <w:tc>
           <w:tcPr>
-            <w:tcW w:w="2625" w:type="dxa"/>
+            <w:tcW w:w="1608" w:type="dxa"/>
             <w:vAlign w:val="center"/>
           </w:tcPr>
           <w:p>
@@ -9205,44 +9516,86 @@
         </w:tc>
         <w:tc>
           <w:tcPr>
-            <w:tcW w:w="2419" w:type="dxa"/>
-            <w:vAlign w:val="center"/>
-          </w:tcPr>
-          <w:p>
-            <w:pPr>
-              <w:jc w:val="center"/>
-              <w:rPr>
-                <w:color w:val="000000"/>
-              </w:rPr>
-            </w:pPr>
-          </w:p>
-        </w:tc>
-        <w:tc>
-          <w:tcPr>
-            <w:tcW w:w="1920" w:type="dxa"/>
-            <w:vAlign w:val="center"/>
-          </w:tcPr>
-          <w:p>
-            <w:pPr>
-              <w:jc w:val="center"/>
-              <w:rPr>
-                <w:color w:val="000000"/>
-              </w:rPr>
-            </w:pPr>
-          </w:p>
-        </w:tc>
-        <w:tc>
-          <w:tcPr>
-            <w:tcW w:w="1920" w:type="dxa"/>
-            <w:vAlign w:val="center"/>
-          </w:tcPr>
-          <w:p>
-            <w:pPr>
-              <w:jc w:val="center"/>
-              <w:rPr>
-                <w:color w:val="000000"/>
-              </w:rPr>
-            </w:pPr>
+            <w:tcW w:w="2268" w:type="dxa"/>
+            <w:vAlign w:val="center"/>
+          </w:tcPr>
+          <w:p>
+            <w:pPr>
+              <w:jc w:val="center"/>
+              <w:rPr>
+                <w:color w:val="000000"/>
+              </w:rPr>
+            </w:pPr>
+            <w:r>
+              <w:rPr>
+                <w:color w:val="000000"/>
+              </w:rPr>
+              <w:t>4</w:t>
+            </w:r>
+            <w:r>
+              <w:rPr>
+                <w:color w:val="000000"/>
+              </w:rPr>
+              <w:t>,</w:t>
+            </w:r>
+            <w:r>
+              <w:rPr>
+                <w:color w:val="000000"/>
+              </w:rPr>
+              <w:t>84777e+010</w:t>
+            </w:r>
+          </w:p>
+        </w:tc>
+        <w:tc>
+          <w:tcPr>
+            <w:tcW w:w="2126" w:type="dxa"/>
+            <w:vAlign w:val="center"/>
+          </w:tcPr>
+          <w:p>
+            <w:pPr>
+              <w:jc w:val="center"/>
+              <w:rPr>
+                <w:color w:val="000000"/>
+              </w:rPr>
+            </w:pPr>
+            <w:r>
+              <w:rPr>
+                <w:color w:val="000000"/>
+              </w:rPr>
+              <w:t>521823</w:t>
+            </w:r>
+          </w:p>
+        </w:tc>
+        <w:tc>
+          <w:tcPr>
+            <w:tcW w:w="2882" w:type="dxa"/>
+            <w:vAlign w:val="center"/>
+          </w:tcPr>
+          <w:p>
+            <w:pPr>
+              <w:jc w:val="center"/>
+              <w:rPr>
+                <w:color w:val="000000"/>
+              </w:rPr>
+            </w:pPr>
+            <w:r>
+              <w:rPr>
+                <w:color w:val="000000"/>
+              </w:rPr>
+              <w:t>4</w:t>
+            </w:r>
+            <w:r>
+              <w:rPr>
+                <w:color w:val="000000"/>
+              </w:rPr>
+              <w:t>,8478e</w:t>
+            </w:r>
+            <w:r>
+              <w:rPr>
+                <w:color w:val="000000"/>
+              </w:rPr>
+              <w:t>+006 ± e+006</w:t>
+            </w:r>
           </w:p>
         </w:tc>
       </w:tr>
@@ -9253,7 +9606,7 @@
         </w:trPr>
         <w:tc>
           <w:tcPr>
-            <w:tcW w:w="2625" w:type="dxa"/>
+            <w:tcW w:w="1608" w:type="dxa"/>
             <w:vAlign w:val="center"/>
           </w:tcPr>
           <w:p>
@@ -9273,44 +9626,80 @@
         </w:tc>
         <w:tc>
           <w:tcPr>
-            <w:tcW w:w="2419" w:type="dxa"/>
-            <w:vAlign w:val="center"/>
-          </w:tcPr>
-          <w:p>
-            <w:pPr>
-              <w:jc w:val="center"/>
-              <w:rPr>
-                <w:color w:val="000000"/>
-              </w:rPr>
-            </w:pPr>
-          </w:p>
-        </w:tc>
-        <w:tc>
-          <w:tcPr>
-            <w:tcW w:w="1920" w:type="dxa"/>
-            <w:vAlign w:val="center"/>
-          </w:tcPr>
-          <w:p>
-            <w:pPr>
-              <w:jc w:val="center"/>
-              <w:rPr>
-                <w:color w:val="000000"/>
-              </w:rPr>
-            </w:pPr>
-          </w:p>
-        </w:tc>
-        <w:tc>
-          <w:tcPr>
-            <w:tcW w:w="1920" w:type="dxa"/>
-            <w:vAlign w:val="center"/>
-          </w:tcPr>
-          <w:p>
-            <w:pPr>
-              <w:jc w:val="center"/>
-              <w:rPr>
-                <w:color w:val="000000"/>
-              </w:rPr>
-            </w:pPr>
+            <w:tcW w:w="2268" w:type="dxa"/>
+            <w:vAlign w:val="center"/>
+          </w:tcPr>
+          <w:p>
+            <w:pPr>
+              <w:jc w:val="center"/>
+              <w:rPr>
+                <w:color w:val="000000"/>
+              </w:rPr>
+            </w:pPr>
+            <w:r>
+              <w:rPr>
+                <w:color w:val="000000"/>
+              </w:rPr>
+              <w:t>4</w:t>
+            </w:r>
+            <w:r>
+              <w:rPr>
+                <w:color w:val="000000"/>
+              </w:rPr>
+              <w:t>,</w:t>
+            </w:r>
+            <w:r>
+              <w:rPr>
+                <w:color w:val="000000"/>
+              </w:rPr>
+              <w:t>84777e+010</w:t>
+            </w:r>
+          </w:p>
+        </w:tc>
+        <w:tc>
+          <w:tcPr>
+            <w:tcW w:w="2126" w:type="dxa"/>
+            <w:vAlign w:val="center"/>
+          </w:tcPr>
+          <w:p>
+            <w:pPr>
+              <w:jc w:val="center"/>
+              <w:rPr>
+                <w:color w:val="000000"/>
+              </w:rPr>
+            </w:pPr>
+            <w:r>
+              <w:rPr>
+                <w:color w:val="000000"/>
+              </w:rPr>
+              <w:t>521823</w:t>
+            </w:r>
+          </w:p>
+        </w:tc>
+        <w:tc>
+          <w:tcPr>
+            <w:tcW w:w="2882" w:type="dxa"/>
+            <w:vAlign w:val="center"/>
+          </w:tcPr>
+          <w:p>
+            <w:pPr>
+              <w:jc w:val="center"/>
+              <w:rPr>
+                <w:color w:val="000000"/>
+              </w:rPr>
+            </w:pPr>
+            <w:r>
+              <w:rPr>
+                <w:color w:val="000000"/>
+              </w:rPr>
+              <w:t>4</w:t>
+            </w:r>
+            <w:r>
+              <w:rPr>
+                <w:color w:val="000000"/>
+              </w:rPr>
+              <w:t>,8478e+006 ± e+006</w:t>
+            </w:r>
           </w:p>
         </w:tc>
       </w:tr>
@@ -9321,7 +9710,7 @@
         </w:trPr>
         <w:tc>
           <w:tcPr>
-            <w:tcW w:w="2625" w:type="dxa"/>
+            <w:tcW w:w="1608" w:type="dxa"/>
             <w:vAlign w:val="center"/>
           </w:tcPr>
           <w:p>
@@ -9341,48 +9730,92 @@
         </w:tc>
         <w:tc>
           <w:tcPr>
-            <w:tcW w:w="2419" w:type="dxa"/>
-            <w:vAlign w:val="center"/>
-          </w:tcPr>
-          <w:p>
-            <w:pPr>
-              <w:jc w:val="center"/>
-              <w:rPr>
-                <w:color w:val="000000"/>
-              </w:rPr>
-            </w:pPr>
-          </w:p>
-        </w:tc>
-        <w:tc>
-          <w:tcPr>
-            <w:tcW w:w="1920" w:type="dxa"/>
-            <w:vAlign w:val="center"/>
-          </w:tcPr>
-          <w:p>
-            <w:pPr>
-              <w:jc w:val="center"/>
-              <w:rPr>
-                <w:color w:val="000000"/>
-              </w:rPr>
-            </w:pPr>
-          </w:p>
-        </w:tc>
-        <w:tc>
-          <w:tcPr>
-            <w:tcW w:w="1920" w:type="dxa"/>
-            <w:vAlign w:val="center"/>
-          </w:tcPr>
-          <w:p>
-            <w:pPr>
-              <w:jc w:val="center"/>
-              <w:rPr>
-                <w:color w:val="000000"/>
-              </w:rPr>
-            </w:pPr>
+            <w:tcW w:w="2268" w:type="dxa"/>
+            <w:vAlign w:val="center"/>
+          </w:tcPr>
+          <w:p>
+            <w:pPr>
+              <w:jc w:val="center"/>
+              <w:rPr>
+                <w:color w:val="000000"/>
+              </w:rPr>
+            </w:pPr>
+            <w:r>
+              <w:rPr>
+                <w:color w:val="000000"/>
+              </w:rPr>
+              <w:t>4</w:t>
+            </w:r>
+            <w:r>
+              <w:rPr>
+                <w:color w:val="000000"/>
+              </w:rPr>
+              <w:t>,</w:t>
+            </w:r>
+            <w:r>
+              <w:rPr>
+                <w:color w:val="000000"/>
+              </w:rPr>
+              <w:t>84777e+010</w:t>
+            </w:r>
+          </w:p>
+        </w:tc>
+        <w:tc>
+          <w:tcPr>
+            <w:tcW w:w="2126" w:type="dxa"/>
+            <w:vAlign w:val="center"/>
+          </w:tcPr>
+          <w:p>
+            <w:pPr>
+              <w:jc w:val="center"/>
+              <w:rPr>
+                <w:color w:val="000000"/>
+              </w:rPr>
+            </w:pPr>
+            <w:r>
+              <w:rPr>
+                <w:color w:val="000000"/>
+              </w:rPr>
+              <w:t>521823</w:t>
+            </w:r>
+          </w:p>
+        </w:tc>
+        <w:tc>
+          <w:tcPr>
+            <w:tcW w:w="2882" w:type="dxa"/>
+            <w:vAlign w:val="center"/>
+          </w:tcPr>
+          <w:p>
+            <w:pPr>
+              <w:jc w:val="center"/>
+              <w:rPr>
+                <w:color w:val="000000"/>
+              </w:rPr>
+            </w:pPr>
+            <w:r>
+              <w:rPr>
+                <w:color w:val="000000"/>
+              </w:rPr>
+              <w:t>4</w:t>
+            </w:r>
+            <w:r>
+              <w:rPr>
+                <w:color w:val="000000"/>
+              </w:rPr>
+              <w:t>,8478e+006 ± e+006</w:t>
+            </w:r>
           </w:p>
         </w:tc>
       </w:tr>
     </w:tbl>
+    <w:p>
+      <w:pPr>
+        <w:jc w:val="both"/>
+        <w:rPr>
+          <w:lang w:val="es-AR"/>
+        </w:rPr>
+      </w:pPr>
+    </w:p>
     <w:p>
       <w:pPr>
         <w:jc w:val="both"/>
@@ -9405,10 +9838,10 @@
         <w:tblLook w:val="04A0" w:firstRow="1" w:lastRow="0" w:firstColumn="1" w:lastColumn="0" w:noHBand="0" w:noVBand="1"/>
       </w:tblPr>
       <w:tblGrid>
-        <w:gridCol w:w="2625"/>
-        <w:gridCol w:w="2419"/>
-        <w:gridCol w:w="1920"/>
-        <w:gridCol w:w="1920"/>
+        <w:gridCol w:w="1608"/>
+        <w:gridCol w:w="2268"/>
+        <w:gridCol w:w="2126"/>
+        <w:gridCol w:w="2882"/>
       </w:tblGrid>
       <w:tr>
         <w:trPr>
@@ -9417,7 +9850,7 @@
         </w:trPr>
         <w:tc>
           <w:tcPr>
-            <w:tcW w:w="2625" w:type="dxa"/>
+            <w:tcW w:w="1608" w:type="dxa"/>
           </w:tcPr>
           <w:p>
             <w:pPr>
@@ -9440,7 +9873,7 @@
         </w:tc>
         <w:tc>
           <w:tcPr>
-            <w:tcW w:w="2419" w:type="dxa"/>
+            <w:tcW w:w="2268" w:type="dxa"/>
           </w:tcPr>
           <w:p>
             <w:pPr>
@@ -9502,7 +9935,7 @@
         </w:tc>
         <w:tc>
           <w:tcPr>
-            <w:tcW w:w="1920" w:type="dxa"/>
+            <w:tcW w:w="2126" w:type="dxa"/>
           </w:tcPr>
           <w:p>
             <w:pPr>
@@ -9586,7 +10019,7 @@
         </w:tc>
         <w:tc>
           <w:tcPr>
-            <w:tcW w:w="1920" w:type="dxa"/>
+            <w:tcW w:w="2882" w:type="dxa"/>
           </w:tcPr>
           <w:p>
             <w:pPr>
@@ -9727,7 +10160,7 @@
         </w:trPr>
         <w:tc>
           <w:tcPr>
-            <w:tcW w:w="2625" w:type="dxa"/>
+            <w:tcW w:w="1608" w:type="dxa"/>
             <w:vAlign w:val="center"/>
           </w:tcPr>
           <w:p>
@@ -9747,44 +10180,92 @@
         </w:tc>
         <w:tc>
           <w:tcPr>
-            <w:tcW w:w="2419" w:type="dxa"/>
-            <w:vAlign w:val="center"/>
-          </w:tcPr>
-          <w:p>
-            <w:pPr>
-              <w:jc w:val="center"/>
-              <w:rPr>
-                <w:color w:val="000000"/>
-              </w:rPr>
-            </w:pPr>
-          </w:p>
-        </w:tc>
-        <w:tc>
-          <w:tcPr>
-            <w:tcW w:w="1920" w:type="dxa"/>
-            <w:vAlign w:val="center"/>
-          </w:tcPr>
-          <w:p>
-            <w:pPr>
-              <w:jc w:val="center"/>
-              <w:rPr>
-                <w:color w:val="000000"/>
-              </w:rPr>
-            </w:pPr>
-          </w:p>
-        </w:tc>
-        <w:tc>
-          <w:tcPr>
-            <w:tcW w:w="1920" w:type="dxa"/>
-            <w:vAlign w:val="center"/>
-          </w:tcPr>
-          <w:p>
-            <w:pPr>
-              <w:jc w:val="center"/>
-              <w:rPr>
-                <w:color w:val="000000"/>
-              </w:rPr>
-            </w:pPr>
+            <w:tcW w:w="2268" w:type="dxa"/>
+            <w:vAlign w:val="center"/>
+          </w:tcPr>
+          <w:p>
+            <w:pPr>
+              <w:jc w:val="center"/>
+              <w:rPr>
+                <w:color w:val="000000"/>
+              </w:rPr>
+            </w:pPr>
+            <w:r>
+              <w:rPr>
+                <w:color w:val="000000"/>
+              </w:rPr>
+              <w:t>5</w:t>
+            </w:r>
+            <w:r>
+              <w:rPr>
+                <w:color w:val="000000"/>
+              </w:rPr>
+              <w:t>,</w:t>
+            </w:r>
+            <w:r>
+              <w:rPr>
+                <w:color w:val="000000"/>
+              </w:rPr>
+              <w:t>95688e+010</w:t>
+            </w:r>
+          </w:p>
+        </w:tc>
+        <w:tc>
+          <w:tcPr>
+            <w:tcW w:w="2126" w:type="dxa"/>
+            <w:vAlign w:val="center"/>
+          </w:tcPr>
+          <w:p>
+            <w:pPr>
+              <w:jc w:val="center"/>
+              <w:rPr>
+                <w:color w:val="000000"/>
+              </w:rPr>
+            </w:pPr>
+            <w:r>
+              <w:rPr>
+                <w:color w:val="000000"/>
+              </w:rPr>
+              <w:t>846900</w:t>
+            </w:r>
+          </w:p>
+        </w:tc>
+        <w:tc>
+          <w:tcPr>
+            <w:tcW w:w="2882" w:type="dxa"/>
+            <w:vAlign w:val="center"/>
+          </w:tcPr>
+          <w:p>
+            <w:pPr>
+              <w:jc w:val="center"/>
+              <w:rPr>
+                <w:color w:val="000000"/>
+              </w:rPr>
+            </w:pPr>
+            <w:r>
+              <w:rPr>
+                <w:color w:val="000000"/>
+              </w:rPr>
+              <w:t>5</w:t>
+            </w:r>
+            <w:r>
+              <w:rPr>
+                <w:color w:val="000000"/>
+              </w:rPr>
+              <w:t>,</w:t>
+            </w:r>
+            <w:r>
+              <w:rPr>
+                <w:color w:val="000000"/>
+              </w:rPr>
+              <w:t>9569</w:t>
+            </w:r>
+            <w:r>
+              <w:rPr>
+                <w:color w:val="000000"/>
+              </w:rPr>
+              <w:t>e+006 ± e+006</w:t>
+            </w:r>
           </w:p>
         </w:tc>
       </w:tr>
@@ -9795,7 +10276,7 @@
         </w:trPr>
         <w:tc>
           <w:tcPr>
-            <w:tcW w:w="2625" w:type="dxa"/>
+            <w:tcW w:w="1608" w:type="dxa"/>
             <w:vAlign w:val="center"/>
           </w:tcPr>
           <w:p>
@@ -9815,44 +10296,86 @@
         </w:tc>
         <w:tc>
           <w:tcPr>
-            <w:tcW w:w="2419" w:type="dxa"/>
-            <w:vAlign w:val="center"/>
-          </w:tcPr>
-          <w:p>
-            <w:pPr>
-              <w:jc w:val="center"/>
-              <w:rPr>
-                <w:color w:val="000000"/>
-              </w:rPr>
-            </w:pPr>
-          </w:p>
-        </w:tc>
-        <w:tc>
-          <w:tcPr>
-            <w:tcW w:w="1920" w:type="dxa"/>
-            <w:vAlign w:val="center"/>
-          </w:tcPr>
-          <w:p>
-            <w:pPr>
-              <w:jc w:val="center"/>
-              <w:rPr>
-                <w:color w:val="000000"/>
-              </w:rPr>
-            </w:pPr>
-          </w:p>
-        </w:tc>
-        <w:tc>
-          <w:tcPr>
-            <w:tcW w:w="1920" w:type="dxa"/>
-            <w:vAlign w:val="center"/>
-          </w:tcPr>
-          <w:p>
-            <w:pPr>
-              <w:jc w:val="center"/>
-              <w:rPr>
-                <w:color w:val="000000"/>
-              </w:rPr>
-            </w:pPr>
+            <w:tcW w:w="2268" w:type="dxa"/>
+            <w:vAlign w:val="center"/>
+          </w:tcPr>
+          <w:p>
+            <w:pPr>
+              <w:jc w:val="center"/>
+              <w:rPr>
+                <w:color w:val="000000"/>
+              </w:rPr>
+            </w:pPr>
+            <w:r>
+              <w:rPr>
+                <w:color w:val="000000"/>
+              </w:rPr>
+              <w:t>5</w:t>
+            </w:r>
+            <w:r>
+              <w:rPr>
+                <w:color w:val="000000"/>
+              </w:rPr>
+              <w:t>,</w:t>
+            </w:r>
+            <w:r>
+              <w:rPr>
+                <w:color w:val="000000"/>
+              </w:rPr>
+              <w:t>94376e+010</w:t>
+            </w:r>
+          </w:p>
+        </w:tc>
+        <w:tc>
+          <w:tcPr>
+            <w:tcW w:w="2126" w:type="dxa"/>
+            <w:vAlign w:val="center"/>
+          </w:tcPr>
+          <w:p>
+            <w:pPr>
+              <w:jc w:val="center"/>
+              <w:rPr>
+                <w:color w:val="000000"/>
+              </w:rPr>
+            </w:pPr>
+            <w:r>
+              <w:rPr>
+                <w:color w:val="000000"/>
+              </w:rPr>
+              <w:t>833985</w:t>
+            </w:r>
+          </w:p>
+        </w:tc>
+        <w:tc>
+          <w:tcPr>
+            <w:tcW w:w="2882" w:type="dxa"/>
+            <w:vAlign w:val="center"/>
+          </w:tcPr>
+          <w:p>
+            <w:pPr>
+              <w:jc w:val="center"/>
+              <w:rPr>
+                <w:color w:val="000000"/>
+              </w:rPr>
+            </w:pPr>
+            <w:r>
+              <w:rPr>
+                <w:color w:val="000000"/>
+              </w:rPr>
+              <w:t>5,</w:t>
+            </w:r>
+            <w:r>
+              <w:rPr>
+                <w:color w:val="000000"/>
+              </w:rPr>
+              <w:t>9438</w:t>
+            </w:r>
+            <w:r>
+              <w:rPr>
+                <w:color w:val="000000"/>
+              </w:rPr>
+              <w:t>e+006 ± e+006</w:t>
+            </w:r>
           </w:p>
         </w:tc>
       </w:tr>
@@ -9863,7 +10386,7 @@
         </w:trPr>
         <w:tc>
           <w:tcPr>
-            <w:tcW w:w="2625" w:type="dxa"/>
+            <w:tcW w:w="1608" w:type="dxa"/>
             <w:vAlign w:val="center"/>
           </w:tcPr>
           <w:p>
@@ -9883,44 +10406,86 @@
         </w:tc>
         <w:tc>
           <w:tcPr>
-            <w:tcW w:w="2419" w:type="dxa"/>
-            <w:vAlign w:val="center"/>
-          </w:tcPr>
-          <w:p>
-            <w:pPr>
-              <w:jc w:val="center"/>
-              <w:rPr>
-                <w:color w:val="000000"/>
-              </w:rPr>
-            </w:pPr>
-          </w:p>
-        </w:tc>
-        <w:tc>
-          <w:tcPr>
-            <w:tcW w:w="1920" w:type="dxa"/>
-            <w:vAlign w:val="center"/>
-          </w:tcPr>
-          <w:p>
-            <w:pPr>
-              <w:jc w:val="center"/>
-              <w:rPr>
-                <w:color w:val="000000"/>
-              </w:rPr>
-            </w:pPr>
-          </w:p>
-        </w:tc>
-        <w:tc>
-          <w:tcPr>
-            <w:tcW w:w="1920" w:type="dxa"/>
-            <w:vAlign w:val="center"/>
-          </w:tcPr>
-          <w:p>
-            <w:pPr>
-              <w:jc w:val="center"/>
-              <w:rPr>
-                <w:color w:val="000000"/>
-              </w:rPr>
-            </w:pPr>
+            <w:tcW w:w="2268" w:type="dxa"/>
+            <w:vAlign w:val="center"/>
+          </w:tcPr>
+          <w:p>
+            <w:pPr>
+              <w:jc w:val="center"/>
+              <w:rPr>
+                <w:color w:val="000000"/>
+              </w:rPr>
+            </w:pPr>
+            <w:r>
+              <w:rPr>
+                <w:color w:val="000000"/>
+              </w:rPr>
+              <w:t>5</w:t>
+            </w:r>
+            <w:r>
+              <w:rPr>
+                <w:color w:val="000000"/>
+              </w:rPr>
+              <w:t>,</w:t>
+            </w:r>
+            <w:r>
+              <w:rPr>
+                <w:color w:val="000000"/>
+              </w:rPr>
+              <w:t>94276e+010</w:t>
+            </w:r>
+          </w:p>
+        </w:tc>
+        <w:tc>
+          <w:tcPr>
+            <w:tcW w:w="2126" w:type="dxa"/>
+            <w:vAlign w:val="center"/>
+          </w:tcPr>
+          <w:p>
+            <w:pPr>
+              <w:jc w:val="center"/>
+              <w:rPr>
+                <w:color w:val="000000"/>
+              </w:rPr>
+            </w:pPr>
+            <w:r>
+              <w:rPr>
+                <w:color w:val="000000"/>
+              </w:rPr>
+              <w:t>832886</w:t>
+            </w:r>
+          </w:p>
+        </w:tc>
+        <w:tc>
+          <w:tcPr>
+            <w:tcW w:w="2882" w:type="dxa"/>
+            <w:vAlign w:val="center"/>
+          </w:tcPr>
+          <w:p>
+            <w:pPr>
+              <w:jc w:val="center"/>
+              <w:rPr>
+                <w:color w:val="000000"/>
+              </w:rPr>
+            </w:pPr>
+            <w:r>
+              <w:rPr>
+                <w:color w:val="000000"/>
+              </w:rPr>
+              <w:t>5,</w:t>
+            </w:r>
+            <w:r>
+              <w:rPr>
+                <w:color w:val="000000"/>
+              </w:rPr>
+              <w:t>9428</w:t>
+            </w:r>
+            <w:r>
+              <w:rPr>
+                <w:color w:val="000000"/>
+              </w:rPr>
+              <w:t>e+006 ± e+006</w:t>
+            </w:r>
           </w:p>
         </w:tc>
       </w:tr>
@@ -9931,7 +10496,7 @@
         </w:trPr>
         <w:tc>
           <w:tcPr>
-            <w:tcW w:w="2625" w:type="dxa"/>
+            <w:tcW w:w="1608" w:type="dxa"/>
             <w:vAlign w:val="center"/>
           </w:tcPr>
           <w:p>
@@ -9951,44 +10516,86 @@
         </w:tc>
         <w:tc>
           <w:tcPr>
-            <w:tcW w:w="2419" w:type="dxa"/>
-            <w:vAlign w:val="center"/>
-          </w:tcPr>
-          <w:p>
-            <w:pPr>
-              <w:jc w:val="center"/>
-              <w:rPr>
-                <w:color w:val="000000"/>
-              </w:rPr>
-            </w:pPr>
-          </w:p>
-        </w:tc>
-        <w:tc>
-          <w:tcPr>
-            <w:tcW w:w="1920" w:type="dxa"/>
-            <w:vAlign w:val="center"/>
-          </w:tcPr>
-          <w:p>
-            <w:pPr>
-              <w:jc w:val="center"/>
-              <w:rPr>
-                <w:color w:val="000000"/>
-              </w:rPr>
-            </w:pPr>
-          </w:p>
-        </w:tc>
-        <w:tc>
-          <w:tcPr>
-            <w:tcW w:w="1920" w:type="dxa"/>
-            <w:vAlign w:val="center"/>
-          </w:tcPr>
-          <w:p>
-            <w:pPr>
-              <w:jc w:val="center"/>
-              <w:rPr>
-                <w:color w:val="000000"/>
-              </w:rPr>
-            </w:pPr>
+            <w:tcW w:w="2268" w:type="dxa"/>
+            <w:vAlign w:val="center"/>
+          </w:tcPr>
+          <w:p>
+            <w:pPr>
+              <w:jc w:val="center"/>
+              <w:rPr>
+                <w:color w:val="000000"/>
+              </w:rPr>
+            </w:pPr>
+            <w:r>
+              <w:rPr>
+                <w:color w:val="000000"/>
+              </w:rPr>
+              <w:t>5</w:t>
+            </w:r>
+            <w:r>
+              <w:rPr>
+                <w:color w:val="000000"/>
+              </w:rPr>
+              <w:t>,</w:t>
+            </w:r>
+            <w:r>
+              <w:rPr>
+                <w:color w:val="000000"/>
+              </w:rPr>
+              <w:t>94324e+010</w:t>
+            </w:r>
+          </w:p>
+        </w:tc>
+        <w:tc>
+          <w:tcPr>
+            <w:tcW w:w="2126" w:type="dxa"/>
+            <w:vAlign w:val="center"/>
+          </w:tcPr>
+          <w:p>
+            <w:pPr>
+              <w:jc w:val="center"/>
+              <w:rPr>
+                <w:color w:val="000000"/>
+              </w:rPr>
+            </w:pPr>
+            <w:r>
+              <w:rPr>
+                <w:color w:val="000000"/>
+              </w:rPr>
+              <w:t>832968</w:t>
+            </w:r>
+          </w:p>
+        </w:tc>
+        <w:tc>
+          <w:tcPr>
+            <w:tcW w:w="2882" w:type="dxa"/>
+            <w:vAlign w:val="center"/>
+          </w:tcPr>
+          <w:p>
+            <w:pPr>
+              <w:jc w:val="center"/>
+              <w:rPr>
+                <w:color w:val="000000"/>
+              </w:rPr>
+            </w:pPr>
+            <w:r>
+              <w:rPr>
+                <w:color w:val="000000"/>
+              </w:rPr>
+              <w:t>5,</w:t>
+            </w:r>
+            <w:r>
+              <w:rPr>
+                <w:color w:val="000000"/>
+              </w:rPr>
+              <w:t>9432</w:t>
+            </w:r>
+            <w:r>
+              <w:rPr>
+                <w:color w:val="000000"/>
+              </w:rPr>
+              <w:t>e+006 ± e+006</w:t>
+            </w:r>
           </w:p>
         </w:tc>
       </w:tr>
@@ -9999,64 +10606,107 @@
         </w:trPr>
         <w:tc>
           <w:tcPr>
-            <w:tcW w:w="2625" w:type="dxa"/>
-            <w:vAlign w:val="center"/>
-          </w:tcPr>
-          <w:p>
-            <w:pPr>
-              <w:jc w:val="center"/>
-              <w:rPr>
-                <w:color w:val="000000"/>
-              </w:rPr>
-            </w:pPr>
-            <w:r>
-              <w:rPr>
-                <w:color w:val="000000"/>
-              </w:rPr>
+            <w:tcW w:w="1608" w:type="dxa"/>
+            <w:vAlign w:val="center"/>
+          </w:tcPr>
+          <w:p>
+            <w:pPr>
+              <w:jc w:val="center"/>
+              <w:rPr>
+                <w:color w:val="000000"/>
+              </w:rPr>
+            </w:pPr>
+            <w:r>
+              <w:rPr>
+                <w:color w:val="000000"/>
+              </w:rPr>
+              <w:lastRenderedPageBreak/>
               <w:t>1,00E+06</w:t>
             </w:r>
           </w:p>
         </w:tc>
         <w:tc>
           <w:tcPr>
-            <w:tcW w:w="2419" w:type="dxa"/>
-            <w:vAlign w:val="center"/>
-          </w:tcPr>
-          <w:p>
-            <w:pPr>
-              <w:jc w:val="center"/>
-              <w:rPr>
-                <w:color w:val="000000"/>
-              </w:rPr>
-            </w:pPr>
-          </w:p>
-        </w:tc>
-        <w:tc>
-          <w:tcPr>
-            <w:tcW w:w="1920" w:type="dxa"/>
-            <w:vAlign w:val="center"/>
-          </w:tcPr>
-          <w:p>
-            <w:pPr>
-              <w:jc w:val="center"/>
-              <w:rPr>
-                <w:color w:val="000000"/>
-              </w:rPr>
-            </w:pPr>
-          </w:p>
-        </w:tc>
-        <w:tc>
-          <w:tcPr>
-            <w:tcW w:w="1920" w:type="dxa"/>
-            <w:vAlign w:val="center"/>
-          </w:tcPr>
-          <w:p>
-            <w:pPr>
-              <w:jc w:val="center"/>
-              <w:rPr>
-                <w:color w:val="000000"/>
-              </w:rPr>
-            </w:pPr>
+            <w:tcW w:w="2268" w:type="dxa"/>
+            <w:vAlign w:val="center"/>
+          </w:tcPr>
+          <w:p>
+            <w:pPr>
+              <w:jc w:val="center"/>
+              <w:rPr>
+                <w:color w:val="000000"/>
+              </w:rPr>
+            </w:pPr>
+            <w:r>
+              <w:rPr>
+                <w:color w:val="000000"/>
+              </w:rPr>
+              <w:t>5</w:t>
+            </w:r>
+            <w:r>
+              <w:rPr>
+                <w:color w:val="000000"/>
+              </w:rPr>
+              <w:t>,</w:t>
+            </w:r>
+            <w:r>
+              <w:rPr>
+                <w:color w:val="000000"/>
+              </w:rPr>
+              <w:t>93917e+010</w:t>
+            </w:r>
+          </w:p>
+        </w:tc>
+        <w:tc>
+          <w:tcPr>
+            <w:tcW w:w="2126" w:type="dxa"/>
+            <w:vAlign w:val="center"/>
+          </w:tcPr>
+          <w:p>
+            <w:pPr>
+              <w:jc w:val="center"/>
+              <w:rPr>
+                <w:color w:val="000000"/>
+              </w:rPr>
+            </w:pPr>
+            <w:r>
+              <w:rPr>
+                <w:color w:val="000000"/>
+              </w:rPr>
+              <w:t>831642</w:t>
+            </w:r>
+          </w:p>
+        </w:tc>
+        <w:tc>
+          <w:tcPr>
+            <w:tcW w:w="2882" w:type="dxa"/>
+            <w:vAlign w:val="center"/>
+          </w:tcPr>
+          <w:p>
+            <w:pPr>
+              <w:jc w:val="center"/>
+              <w:rPr>
+                <w:color w:val="000000"/>
+              </w:rPr>
+            </w:pPr>
+            <w:r>
+              <w:rPr>
+                <w:color w:val="000000"/>
+              </w:rPr>
+              <w:t>5,</w:t>
+            </w:r>
+            <w:r>
+              <w:rPr>
+                <w:color w:val="000000"/>
+              </w:rPr>
+              <w:t>9392</w:t>
+            </w:r>
+            <w:r>
+              <w:rPr>
+                <w:color w:val="000000"/>
+              </w:rPr>
+              <w:t>e+006 ± e+006</w:t>
+            </w:r>
           </w:p>
         </w:tc>
       </w:tr>
@@ -10067,7 +10717,7 @@
         </w:trPr>
         <w:tc>
           <w:tcPr>
-            <w:tcW w:w="2625" w:type="dxa"/>
+            <w:tcW w:w="1608" w:type="dxa"/>
             <w:vAlign w:val="center"/>
           </w:tcPr>
           <w:p>
@@ -10089,7 +10739,7 @@
         </w:tc>
         <w:tc>
           <w:tcPr>
-            <w:tcW w:w="2419" w:type="dxa"/>
+            <w:tcW w:w="2268" w:type="dxa"/>
             <w:vAlign w:val="center"/>
           </w:tcPr>
           <w:p>
@@ -10100,36 +10750,92 @@
                 <w:color w:val="000000"/>
               </w:rPr>
             </w:pPr>
-          </w:p>
-        </w:tc>
-        <w:tc>
-          <w:tcPr>
-            <w:tcW w:w="1920" w:type="dxa"/>
-            <w:vAlign w:val="center"/>
-          </w:tcPr>
-          <w:p>
-            <w:pPr>
-              <w:jc w:val="center"/>
+            <w:r>
               <w:rPr>
                 <w:b/>
                 <w:color w:val="000000"/>
               </w:rPr>
-            </w:pPr>
-          </w:p>
-        </w:tc>
-        <w:tc>
-          <w:tcPr>
-            <w:tcW w:w="1920" w:type="dxa"/>
-            <w:vAlign w:val="center"/>
-          </w:tcPr>
-          <w:p>
-            <w:pPr>
-              <w:jc w:val="center"/>
+              <w:t>5</w:t>
+            </w:r>
+            <w:r>
               <w:rPr>
                 <w:b/>
                 <w:color w:val="000000"/>
               </w:rPr>
-            </w:pPr>
+              <w:t>,</w:t>
+            </w:r>
+            <w:r>
+              <w:rPr>
+                <w:b/>
+                <w:color w:val="000000"/>
+              </w:rPr>
+              <w:t>90289e+010</w:t>
+            </w:r>
+          </w:p>
+        </w:tc>
+        <w:tc>
+          <w:tcPr>
+            <w:tcW w:w="2126" w:type="dxa"/>
+            <w:vAlign w:val="center"/>
+          </w:tcPr>
+          <w:p>
+            <w:pPr>
+              <w:jc w:val="center"/>
+              <w:rPr>
+                <w:b/>
+                <w:color w:val="000000"/>
+              </w:rPr>
+            </w:pPr>
+            <w:r>
+              <w:rPr>
+                <w:b/>
+                <w:color w:val="000000"/>
+              </w:rPr>
+              <w:t>819976</w:t>
+            </w:r>
+          </w:p>
+        </w:tc>
+        <w:tc>
+          <w:tcPr>
+            <w:tcW w:w="2882" w:type="dxa"/>
+            <w:vAlign w:val="center"/>
+          </w:tcPr>
+          <w:p>
+            <w:pPr>
+              <w:jc w:val="center"/>
+              <w:rPr>
+                <w:b/>
+                <w:color w:val="000000"/>
+              </w:rPr>
+            </w:pPr>
+            <w:r>
+              <w:rPr>
+                <w:b/>
+                <w:color w:val="000000"/>
+              </w:rPr>
+              <w:t>5</w:t>
+            </w:r>
+            <w:r>
+              <w:rPr>
+                <w:b/>
+                <w:color w:val="000000"/>
+              </w:rPr>
+              <w:t>,</w:t>
+            </w:r>
+            <w:r>
+              <w:rPr>
+                <w:b/>
+                <w:color w:val="000000"/>
+              </w:rPr>
+              <w:t>9029</w:t>
+            </w:r>
+            <w:r>
+              <w:rPr>
+                <w:b/>
+                <w:color w:val="000000"/>
+              </w:rPr>
+              <w:t>e+006 ± e+006</w:t>
+            </w:r>
           </w:p>
         </w:tc>
       </w:tr>
@@ -10140,65 +10846,96 @@
         </w:trPr>
         <w:tc>
           <w:tcPr>
-            <w:tcW w:w="2625" w:type="dxa"/>
-            <w:vAlign w:val="center"/>
-          </w:tcPr>
-          <w:p>
-            <w:pPr>
-              <w:jc w:val="center"/>
-              <w:rPr>
-                <w:color w:val="000000"/>
-              </w:rPr>
-            </w:pPr>
-            <w:r>
-              <w:rPr>
-                <w:color w:val="000000"/>
-              </w:rPr>
-              <w:lastRenderedPageBreak/>
+            <w:tcW w:w="1608" w:type="dxa"/>
+            <w:vAlign w:val="center"/>
+          </w:tcPr>
+          <w:p>
+            <w:pPr>
+              <w:jc w:val="center"/>
+              <w:rPr>
+                <w:color w:val="000000"/>
+              </w:rPr>
+            </w:pPr>
+            <w:r>
+              <w:rPr>
+                <w:color w:val="000000"/>
+              </w:rPr>
               <w:t>1,00E+08</w:t>
             </w:r>
           </w:p>
         </w:tc>
         <w:tc>
           <w:tcPr>
-            <w:tcW w:w="2419" w:type="dxa"/>
-            <w:vAlign w:val="center"/>
-          </w:tcPr>
-          <w:p>
-            <w:pPr>
-              <w:jc w:val="center"/>
-              <w:rPr>
-                <w:color w:val="000000"/>
-              </w:rPr>
-            </w:pPr>
-          </w:p>
-        </w:tc>
-        <w:tc>
-          <w:tcPr>
-            <w:tcW w:w="1920" w:type="dxa"/>
-            <w:vAlign w:val="center"/>
-          </w:tcPr>
-          <w:p>
-            <w:pPr>
-              <w:jc w:val="center"/>
-              <w:rPr>
-                <w:color w:val="000000"/>
-              </w:rPr>
-            </w:pPr>
-          </w:p>
-        </w:tc>
-        <w:tc>
-          <w:tcPr>
-            <w:tcW w:w="1920" w:type="dxa"/>
-            <w:vAlign w:val="center"/>
-          </w:tcPr>
-          <w:p>
-            <w:pPr>
-              <w:jc w:val="center"/>
-              <w:rPr>
-                <w:color w:val="000000"/>
-              </w:rPr>
-            </w:pPr>
+            <w:tcW w:w="2268" w:type="dxa"/>
+            <w:vAlign w:val="center"/>
+          </w:tcPr>
+          <w:p>
+            <w:pPr>
+              <w:jc w:val="center"/>
+              <w:rPr>
+                <w:color w:val="000000"/>
+              </w:rPr>
+            </w:pPr>
+            <w:r>
+              <w:rPr>
+                <w:color w:val="000000"/>
+              </w:rPr>
+              <w:t>4</w:t>
+            </w:r>
+            <w:r>
+              <w:rPr>
+                <w:color w:val="000000"/>
+              </w:rPr>
+              <w:t>,</w:t>
+            </w:r>
+            <w:r>
+              <w:rPr>
+                <w:color w:val="000000"/>
+              </w:rPr>
+              <w:t>74895e+010</w:t>
+            </w:r>
+          </w:p>
+        </w:tc>
+        <w:tc>
+          <w:tcPr>
+            <w:tcW w:w="2126" w:type="dxa"/>
+            <w:vAlign w:val="center"/>
+          </w:tcPr>
+          <w:p>
+            <w:pPr>
+              <w:jc w:val="center"/>
+              <w:rPr>
+                <w:color w:val="000000"/>
+              </w:rPr>
+            </w:pPr>
+            <w:r>
+              <w:rPr>
+                <w:color w:val="000000"/>
+              </w:rPr>
+              <w:t>511186</w:t>
+            </w:r>
+          </w:p>
+        </w:tc>
+        <w:tc>
+          <w:tcPr>
+            <w:tcW w:w="2882" w:type="dxa"/>
+            <w:vAlign w:val="center"/>
+          </w:tcPr>
+          <w:p>
+            <w:pPr>
+              <w:jc w:val="center"/>
+              <w:rPr>
+                <w:color w:val="000000"/>
+              </w:rPr>
+            </w:pPr>
+            <w:r>
+              <w:rPr>
+                <w:color w:val="000000"/>
+              </w:rPr>
+              <w:t>4,7490e+006 ± e+006</w:t>
+            </w:r>
+            <w:bookmarkStart w:id="2" w:name="_GoBack"/>
+            <w:bookmarkEnd w:id="2"/>
           </w:p>
         </w:tc>
       </w:tr>
@@ -10209,7 +10946,7 @@
         </w:trPr>
         <w:tc>
           <w:tcPr>
-            <w:tcW w:w="2625" w:type="dxa"/>
+            <w:tcW w:w="1608" w:type="dxa"/>
             <w:vAlign w:val="center"/>
           </w:tcPr>
           <w:p>
@@ -10229,44 +10966,74 @@
         </w:tc>
         <w:tc>
           <w:tcPr>
-            <w:tcW w:w="2419" w:type="dxa"/>
-            <w:vAlign w:val="center"/>
-          </w:tcPr>
-          <w:p>
-            <w:pPr>
-              <w:jc w:val="center"/>
-              <w:rPr>
-                <w:color w:val="000000"/>
-              </w:rPr>
-            </w:pPr>
-          </w:p>
-        </w:tc>
-        <w:tc>
-          <w:tcPr>
-            <w:tcW w:w="1920" w:type="dxa"/>
-            <w:vAlign w:val="center"/>
-          </w:tcPr>
-          <w:p>
-            <w:pPr>
-              <w:jc w:val="center"/>
-              <w:rPr>
-                <w:color w:val="000000"/>
-              </w:rPr>
-            </w:pPr>
-          </w:p>
-        </w:tc>
-        <w:tc>
-          <w:tcPr>
-            <w:tcW w:w="1920" w:type="dxa"/>
-            <w:vAlign w:val="center"/>
-          </w:tcPr>
-          <w:p>
-            <w:pPr>
-              <w:jc w:val="center"/>
-              <w:rPr>
-                <w:color w:val="000000"/>
-              </w:rPr>
-            </w:pPr>
+            <w:tcW w:w="2268" w:type="dxa"/>
+            <w:vAlign w:val="center"/>
+          </w:tcPr>
+          <w:p>
+            <w:pPr>
+              <w:jc w:val="center"/>
+              <w:rPr>
+                <w:color w:val="000000"/>
+              </w:rPr>
+            </w:pPr>
+            <w:r>
+              <w:rPr>
+                <w:color w:val="000000"/>
+              </w:rPr>
+              <w:t>4</w:t>
+            </w:r>
+            <w:r>
+              <w:rPr>
+                <w:color w:val="000000"/>
+              </w:rPr>
+              <w:t>,</w:t>
+            </w:r>
+            <w:r>
+              <w:rPr>
+                <w:color w:val="000000"/>
+              </w:rPr>
+              <w:t>74895e+010</w:t>
+            </w:r>
+          </w:p>
+        </w:tc>
+        <w:tc>
+          <w:tcPr>
+            <w:tcW w:w="2126" w:type="dxa"/>
+            <w:vAlign w:val="center"/>
+          </w:tcPr>
+          <w:p>
+            <w:pPr>
+              <w:jc w:val="center"/>
+              <w:rPr>
+                <w:color w:val="000000"/>
+              </w:rPr>
+            </w:pPr>
+            <w:r>
+              <w:rPr>
+                <w:color w:val="000000"/>
+              </w:rPr>
+              <w:t>511186</w:t>
+            </w:r>
+          </w:p>
+        </w:tc>
+        <w:tc>
+          <w:tcPr>
+            <w:tcW w:w="2882" w:type="dxa"/>
+            <w:vAlign w:val="center"/>
+          </w:tcPr>
+          <w:p>
+            <w:pPr>
+              <w:jc w:val="center"/>
+              <w:rPr>
+                <w:color w:val="000000"/>
+              </w:rPr>
+            </w:pPr>
+            <w:r>
+              <w:rPr>
+                <w:color w:val="000000"/>
+              </w:rPr>
+              <w:t>4,7490e+006 ± e+006</w:t>
+            </w:r>
           </w:p>
         </w:tc>
       </w:tr>
@@ -10277,7 +11044,7 @@
         </w:trPr>
         <w:tc>
           <w:tcPr>
-            <w:tcW w:w="2625" w:type="dxa"/>
+            <w:tcW w:w="1608" w:type="dxa"/>
             <w:vAlign w:val="center"/>
           </w:tcPr>
           <w:p>
@@ -10297,44 +11064,74 @@
         </w:tc>
         <w:tc>
           <w:tcPr>
-            <w:tcW w:w="2419" w:type="dxa"/>
-            <w:vAlign w:val="center"/>
-          </w:tcPr>
-          <w:p>
-            <w:pPr>
-              <w:jc w:val="center"/>
-              <w:rPr>
-                <w:color w:val="000000"/>
-              </w:rPr>
-            </w:pPr>
-          </w:p>
-        </w:tc>
-        <w:tc>
-          <w:tcPr>
-            <w:tcW w:w="1920" w:type="dxa"/>
-            <w:vAlign w:val="center"/>
-          </w:tcPr>
-          <w:p>
-            <w:pPr>
-              <w:jc w:val="center"/>
-              <w:rPr>
-                <w:color w:val="000000"/>
-              </w:rPr>
-            </w:pPr>
-          </w:p>
-        </w:tc>
-        <w:tc>
-          <w:tcPr>
-            <w:tcW w:w="1920" w:type="dxa"/>
-            <w:vAlign w:val="center"/>
-          </w:tcPr>
-          <w:p>
-            <w:pPr>
-              <w:jc w:val="center"/>
-              <w:rPr>
-                <w:color w:val="000000"/>
-              </w:rPr>
-            </w:pPr>
+            <w:tcW w:w="2268" w:type="dxa"/>
+            <w:vAlign w:val="center"/>
+          </w:tcPr>
+          <w:p>
+            <w:pPr>
+              <w:jc w:val="center"/>
+              <w:rPr>
+                <w:color w:val="000000"/>
+              </w:rPr>
+            </w:pPr>
+            <w:r>
+              <w:rPr>
+                <w:color w:val="000000"/>
+              </w:rPr>
+              <w:t>4</w:t>
+            </w:r>
+            <w:r>
+              <w:rPr>
+                <w:color w:val="000000"/>
+              </w:rPr>
+              <w:t>,</w:t>
+            </w:r>
+            <w:r>
+              <w:rPr>
+                <w:color w:val="000000"/>
+              </w:rPr>
+              <w:t>74895e+010</w:t>
+            </w:r>
+          </w:p>
+        </w:tc>
+        <w:tc>
+          <w:tcPr>
+            <w:tcW w:w="2126" w:type="dxa"/>
+            <w:vAlign w:val="center"/>
+          </w:tcPr>
+          <w:p>
+            <w:pPr>
+              <w:jc w:val="center"/>
+              <w:rPr>
+                <w:color w:val="000000"/>
+              </w:rPr>
+            </w:pPr>
+            <w:r>
+              <w:rPr>
+                <w:color w:val="000000"/>
+              </w:rPr>
+              <w:t>511186</w:t>
+            </w:r>
+          </w:p>
+        </w:tc>
+        <w:tc>
+          <w:tcPr>
+            <w:tcW w:w="2882" w:type="dxa"/>
+            <w:vAlign w:val="center"/>
+          </w:tcPr>
+          <w:p>
+            <w:pPr>
+              <w:jc w:val="center"/>
+              <w:rPr>
+                <w:color w:val="000000"/>
+              </w:rPr>
+            </w:pPr>
+            <w:r>
+              <w:rPr>
+                <w:color w:val="000000"/>
+              </w:rPr>
+              <w:t>4,7490e+006 ± e+006</w:t>
+            </w:r>
           </w:p>
         </w:tc>
       </w:tr>
@@ -10345,7 +11142,7 @@
         </w:trPr>
         <w:tc>
           <w:tcPr>
-            <w:tcW w:w="2625" w:type="dxa"/>
+            <w:tcW w:w="1608" w:type="dxa"/>
             <w:vAlign w:val="center"/>
           </w:tcPr>
           <w:p>
@@ -10365,44 +11162,92 @@
         </w:tc>
         <w:tc>
           <w:tcPr>
-            <w:tcW w:w="2419" w:type="dxa"/>
-            <w:vAlign w:val="center"/>
-          </w:tcPr>
-          <w:p>
-            <w:pPr>
-              <w:jc w:val="center"/>
-              <w:rPr>
-                <w:color w:val="000000"/>
-              </w:rPr>
-            </w:pPr>
-          </w:p>
-        </w:tc>
-        <w:tc>
-          <w:tcPr>
-            <w:tcW w:w="1920" w:type="dxa"/>
-            <w:vAlign w:val="center"/>
-          </w:tcPr>
-          <w:p>
-            <w:pPr>
-              <w:jc w:val="center"/>
-              <w:rPr>
-                <w:color w:val="000000"/>
-              </w:rPr>
-            </w:pPr>
-          </w:p>
-        </w:tc>
-        <w:tc>
-          <w:tcPr>
-            <w:tcW w:w="1920" w:type="dxa"/>
-            <w:vAlign w:val="center"/>
-          </w:tcPr>
-          <w:p>
-            <w:pPr>
-              <w:jc w:val="center"/>
-              <w:rPr>
-                <w:color w:val="000000"/>
-              </w:rPr>
-            </w:pPr>
+            <w:tcW w:w="2268" w:type="dxa"/>
+            <w:vAlign w:val="center"/>
+          </w:tcPr>
+          <w:p>
+            <w:pPr>
+              <w:jc w:val="center"/>
+              <w:rPr>
+                <w:color w:val="000000"/>
+              </w:rPr>
+            </w:pPr>
+            <w:r>
+              <w:rPr>
+                <w:color w:val="000000"/>
+              </w:rPr>
+              <w:t>4</w:t>
+            </w:r>
+            <w:r>
+              <w:rPr>
+                <w:color w:val="000000"/>
+              </w:rPr>
+              <w:t>,</w:t>
+            </w:r>
+            <w:r>
+              <w:rPr>
+                <w:color w:val="000000"/>
+              </w:rPr>
+              <w:t>74895e+010</w:t>
+            </w:r>
+          </w:p>
+        </w:tc>
+        <w:tc>
+          <w:tcPr>
+            <w:tcW w:w="2126" w:type="dxa"/>
+            <w:vAlign w:val="center"/>
+          </w:tcPr>
+          <w:p>
+            <w:pPr>
+              <w:jc w:val="center"/>
+              <w:rPr>
+                <w:color w:val="000000"/>
+              </w:rPr>
+            </w:pPr>
+            <w:r>
+              <w:rPr>
+                <w:color w:val="000000"/>
+              </w:rPr>
+              <w:t>511186</w:t>
+            </w:r>
+          </w:p>
+        </w:tc>
+        <w:tc>
+          <w:tcPr>
+            <w:tcW w:w="2882" w:type="dxa"/>
+            <w:vAlign w:val="center"/>
+          </w:tcPr>
+          <w:p>
+            <w:pPr>
+              <w:jc w:val="center"/>
+              <w:rPr>
+                <w:color w:val="000000"/>
+              </w:rPr>
+            </w:pPr>
+            <w:r>
+              <w:rPr>
+                <w:color w:val="000000"/>
+              </w:rPr>
+              <w:t>4</w:t>
+            </w:r>
+            <w:r>
+              <w:rPr>
+                <w:color w:val="000000"/>
+              </w:rPr>
+              <w:t>,</w:t>
+            </w:r>
+            <w:r>
+              <w:rPr>
+                <w:color w:val="000000"/>
+              </w:rPr>
+              <w:t>7490</w:t>
+            </w:r>
+            <w:r>
+              <w:rPr>
+                <w:color w:val="000000"/>
+              </w:rPr>
+              <w:t>e+006 ± e+006</w:t>
+            </w:r>
           </w:p>
         </w:tc>
       </w:tr>
@@ -11315,31 +12160,7 @@
             <w:highlight w:val="green"/>
             <w:lang w:val="es-AR"/>
           </w:rPr>
-          <m:t>ρ</m:t>
-        </m:r>
-        <m:r>
-          <w:rPr>
-            <w:rFonts w:ascii="Cambria Math" w:hAnsi="Cambria Math"/>
-            <w:highlight w:val="green"/>
-            <w:lang w:val="es-AR"/>
-          </w:rPr>
-          <m:t>≅</m:t>
-        </m:r>
-        <m:r>
-          <w:rPr>
-            <w:rFonts w:ascii="Cambria Math" w:hAnsi="Cambria Math"/>
-            <w:highlight w:val="green"/>
-            <w:lang w:val="es-AR"/>
-          </w:rPr>
-          <m:t xml:space="preserve"> </m:t>
-        </m:r>
-        <m:r>
-          <w:rPr>
-            <w:rFonts w:ascii="Cambria Math" w:hAnsi="Cambria Math"/>
-            <w:highlight w:val="green"/>
-            <w:lang w:val="es-AR"/>
-          </w:rPr>
-          <m:t>1</m:t>
+          <m:t>ρ≅ 1</m:t>
         </m:r>
       </m:oMath>
       <w:r>
@@ -11398,7 +12219,15 @@
           <w:rFonts w:asciiTheme="minorHAnsi" w:hAnsiTheme="minorHAnsi"/>
           <w:lang w:val="es-AR"/>
         </w:rPr>
-        <w:t xml:space="preserve"> En cuanto a que el Sol se encuentra en uno de los focos no interesa para este caso ya que </w:t>
+        <w:t xml:space="preserve"> En </w:t>
+      </w:r>
+      <w:r>
+        <w:rPr>
+          <w:rFonts w:asciiTheme="minorHAnsi" w:hAnsiTheme="minorHAnsi"/>
+          <w:lang w:val="es-AR"/>
+        </w:rPr>
+        <w:lastRenderedPageBreak/>
+        <w:t xml:space="preserve">cuanto a que el Sol se encuentra en uno de los focos no interesa para este caso ya que </w:t>
       </w:r>
       <w:r>
         <w:rPr>
@@ -11529,7 +12358,6 @@
           <w:bCs/>
           <w:lang w:val="es-AR"/>
         </w:rPr>
-        <w:lastRenderedPageBreak/>
         <w:t>Segunda ley</w:t>
       </w:r>
       <w:r>
@@ -12903,6 +13731,7 @@
               <w:rPr>
                 <w:color w:val="000000"/>
               </w:rPr>
+              <w:lastRenderedPageBreak/>
               <w:t>1,00E+04</w:t>
             </w:r>
           </w:p>
@@ -13109,7 +13938,6 @@
                 <w:b/>
                 <w:color w:val="000000"/>
               </w:rPr>
-              <w:lastRenderedPageBreak/>
               <w:t>1,00E+07</w:t>
             </w:r>
           </w:p>
@@ -14525,15 +15353,7 @@
           <w:highlight w:val="yellow"/>
           <w:lang w:val="es-AR"/>
         </w:rPr>
-        <w:t xml:space="preserve"> el área y periodo</w:t>
-      </w:r>
-      <w:r>
-        <w:rPr>
-          <w:rFonts w:asciiTheme="minorHAnsi" w:hAnsiTheme="minorHAnsi"/>
-          <w:highlight w:val="yellow"/>
-          <w:lang w:val="es-AR"/>
-        </w:rPr>
-        <w:t xml:space="preserve"> convergen a un número</w:t>
+        <w:t xml:space="preserve"> el área y periodo convergen a un número</w:t>
       </w:r>
       <w:r>
         <w:rPr>
@@ -14675,15 +15495,7 @@
             <w:highlight w:val="green"/>
             <w:lang w:val="es-AR"/>
           </w:rPr>
-          <m:t>ρ</m:t>
-        </m:r>
-        <m:r>
-          <w:rPr>
-            <w:rFonts w:ascii="Cambria Math" w:hAnsi="Cambria Math"/>
-            <w:highlight w:val="green"/>
-            <w:lang w:val="es-AR"/>
-          </w:rPr>
-          <m:t>≅</m:t>
+          <m:t>ρ≅</m:t>
         </m:r>
         <m:r>
           <w:rPr>
@@ -14742,7 +15554,15 @@
           <w:rFonts w:asciiTheme="minorHAnsi" w:hAnsiTheme="minorHAnsi"/>
           <w:lang w:val="es-AR"/>
         </w:rPr>
-        <w:t>Como este ítem es más específico y menos visible, en un comienzo se puede decir que no se cumple, al menos no exactamente lo esperado en esta segunda ley, principalmente por todo aquello mencionado en el TP1 acerca de los errores, en este ítem influye significativamente la propagación de errores, el método utilizado</w:t>
+        <w:t xml:space="preserve">Como este ítem es más específico y menos visible, en un comienzo se puede decir que no se cumple, al menos no exactamente lo esperado en esta segunda ley, principalmente por todo aquello mencionado en el TP1 acerca </w:t>
+      </w:r>
+      <w:r>
+        <w:rPr>
+          <w:rFonts w:asciiTheme="minorHAnsi" w:hAnsiTheme="minorHAnsi"/>
+          <w:lang w:val="es-AR"/>
+        </w:rPr>
+        <w:lastRenderedPageBreak/>
+        <w:t>de los errores, en este ítem influye significativamente la propagación de errores, el método utilizado</w:t>
       </w:r>
       <w:r>
         <w:rPr>
@@ -14815,7 +15635,6 @@
           <w:sz w:val="28"/>
           <w:lang w:val="es-ES"/>
         </w:rPr>
-        <w:lastRenderedPageBreak/>
         <w:t>A.3: Tercera Ley de Kepler</w:t>
       </w:r>
       <w:r>
@@ -16115,15 +16934,7 @@
           <w:highlight w:val="yellow"/>
           <w:lang w:val="es-AR"/>
         </w:rPr>
-        <w:t xml:space="preserve"> el área y periodo converge</w:t>
-      </w:r>
-      <w:r>
-        <w:rPr>
-          <w:rFonts w:asciiTheme="minorHAnsi" w:hAnsiTheme="minorHAnsi"/>
-          <w:highlight w:val="yellow"/>
-          <w:lang w:val="es-AR"/>
-        </w:rPr>
-        <w:t xml:space="preserve">n a una constante. </w:t>
+        <w:t xml:space="preserve"> el área y periodo convergen a una constante. </w:t>
       </w:r>
       <w:r>
         <w:rPr>
@@ -16237,29 +17048,14 @@
             <w:highlight w:val="green"/>
             <w:lang w:val="es-AR"/>
           </w:rPr>
-          <m:t>ρ</m:t>
-        </m:r>
-        <m:r>
-          <w:rPr>
-            <w:rFonts w:ascii="Cambria Math" w:hAnsi="Cambria Math"/>
-            <w:highlight w:val="green"/>
-            <w:lang w:val="es-AR"/>
-          </w:rPr>
-          <m:t>≅</m:t>
+          <m:t>ρ≅</m:t>
         </m:r>
         <m:r>
           <w:rPr>
             <w:rFonts w:ascii="Cambria Math" w:hAnsi="Cambria Math"/>
             <w:lang w:val="es-AR"/>
           </w:rPr>
-          <m:t>1.</m:t>
-        </m:r>
-        <m:r>
-          <w:rPr>
-            <w:rFonts w:ascii="Cambria Math" w:hAnsi="Cambria Math"/>
-            <w:lang w:val="es-AR"/>
-          </w:rPr>
-          <m:t xml:space="preserve"> </m:t>
+          <m:t xml:space="preserve">1. </m:t>
         </m:r>
       </m:oMath>
     </w:p>
@@ -16277,6 +17073,7 @@
           <w:sz w:val="28"/>
           <w:lang w:val="es-ES"/>
         </w:rPr>
+        <w:lastRenderedPageBreak/>
         <w:t>A.4: Integral de energía del sistema</w:t>
       </w:r>
       <w:r>
@@ -16305,7 +17102,6 @@
         <w:rPr>
           <w:lang w:val="es-AR"/>
         </w:rPr>
-        <w:lastRenderedPageBreak/>
         <w:t>Se analizará la conservación de la energía del sistema a través de su fórmula correspondiente</w:t>
       </w:r>
       <w:r>
@@ -17552,13 +18348,7 @@
         <w:rPr>
           <w:lang w:val="es-AR"/>
         </w:rPr>
-        <w:t xml:space="preserve"> a un número </w:t>
-      </w:r>
-      <w:r>
-        <w:rPr>
-          <w:lang w:val="es-AR"/>
-        </w:rPr>
-        <w:t xml:space="preserve">y se </w:t>
+        <w:t xml:space="preserve"> a un número y se </w:t>
       </w:r>
       <w:r>
         <w:rPr>
@@ -17626,6 +18416,7 @@
           <w:sz w:val="28"/>
           <w:lang w:val="es-ES"/>
         </w:rPr>
+        <w:lastRenderedPageBreak/>
         <w:t>A.</w:t>
       </w:r>
       <w:r>
@@ -17675,7 +18466,6 @@
         <w:rPr>
           <w:lang w:val="es-AR"/>
         </w:rPr>
-        <w:lastRenderedPageBreak/>
         <w:t>Cálculos del semieje mayor de la órbita Mustafar a partir de los resultados del TP1:</w:t>
       </w:r>
     </w:p>
@@ -19672,7 +20462,6 @@
           <w:highlight w:val="yellow"/>
           <w:lang w:val="es-AR"/>
         </w:rPr>
-        <w:lastRenderedPageBreak/>
         <w:t>Suponiendo averiguados los datos</w:t>
       </w:r>
       <w:r>
@@ -21132,6 +21921,7 @@
                 <w:b/>
                 <w:lang w:val="es-ES"/>
               </w:rPr>
+              <w:lastRenderedPageBreak/>
               <w:t>PASOS (N)</w:t>
             </w:r>
           </w:p>
@@ -21463,7 +22253,6 @@
               <w:rPr>
                 <w:color w:val="000000"/>
               </w:rPr>
-              <w:lastRenderedPageBreak/>
               <w:t>1,00E+03</w:t>
             </w:r>
           </w:p>
@@ -22736,6 +23525,7 @@
               <w:rPr>
                 <w:color w:val="000000"/>
               </w:rPr>
+              <w:lastRenderedPageBreak/>
               <w:t>1,00E+05</w:t>
             </w:r>
           </w:p>
@@ -22870,7 +23660,6 @@
                 <w:b/>
                 <w:color w:val="000000"/>
               </w:rPr>
-              <w:lastRenderedPageBreak/>
               <w:t>1,00E+07</w:t>
             </w:r>
           </w:p>
@@ -23258,39 +24047,7 @@
           <w:highlight w:val="yellow"/>
           <w:lang w:val="es-AR"/>
         </w:rPr>
-        <w:t xml:space="preserve"> </w:t>
-      </w:r>
-      <w:r>
-        <w:rPr>
-          <w:rFonts w:asciiTheme="minorHAnsi" w:hAnsiTheme="minorHAnsi"/>
-          <w:highlight w:val="yellow"/>
-          <w:lang w:val="es-AR"/>
-        </w:rPr>
-        <w:t>se c</w:t>
-      </w:r>
-      <w:r>
-        <w:rPr>
-          <w:rFonts w:asciiTheme="minorHAnsi" w:hAnsiTheme="minorHAnsi"/>
-          <w:highlight w:val="yellow"/>
-          <w:lang w:val="es-AR"/>
-        </w:rPr>
-        <w:t>onverge a un</w:t>
-      </w:r>
-      <w:r>
-        <w:rPr>
-          <w:rFonts w:asciiTheme="minorHAnsi" w:hAnsiTheme="minorHAnsi"/>
-          <w:highlight w:val="yellow"/>
-          <w:lang w:val="es-AR"/>
-        </w:rPr>
-        <w:t>a constante</w:t>
-      </w:r>
-      <w:r>
-        <w:rPr>
-          <w:rFonts w:asciiTheme="minorHAnsi" w:hAnsiTheme="minorHAnsi"/>
-          <w:highlight w:val="yellow"/>
-          <w:lang w:val="es-AR"/>
-        </w:rPr>
-        <w:t xml:space="preserve">. </w:t>
+        <w:t xml:space="preserve"> se converge a una constante. </w:t>
       </w:r>
       <w:r>
         <w:rPr>
@@ -23401,15 +24158,7 @@
             <w:highlight w:val="green"/>
             <w:lang w:val="es-AR"/>
           </w:rPr>
-          <m:t>ρ</m:t>
-        </m:r>
-        <m:r>
-          <w:rPr>
-            <w:rFonts w:ascii="Cambria Math" w:hAnsi="Cambria Math"/>
-            <w:highlight w:val="green"/>
-            <w:lang w:val="es-AR"/>
-          </w:rPr>
-          <m:t>≅</m:t>
+          <m:t>ρ≅</m:t>
         </m:r>
         <m:r>
           <w:rPr>
@@ -24022,6 +24771,7 @@
               <w:rPr>
                 <w:color w:val="000000"/>
               </w:rPr>
+              <w:lastRenderedPageBreak/>
               <w:t>1,00E+11</w:t>
             </w:r>
           </w:p>
@@ -24065,7 +24815,6 @@
           <w:bCs/>
           <w:lang w:val="es-AR"/>
         </w:rPr>
-        <w:lastRenderedPageBreak/>
         <w:t>Análisis y convergencia</w:t>
       </w:r>
     </w:p>
@@ -24182,19 +24931,7 @@
         <w:rPr>
           <w:lang w:val="es-AR"/>
         </w:rPr>
-        <w:t>a ser conservativo, no sería correcto afirmarlo</w:t>
-      </w:r>
-      <w:r>
-        <w:rPr>
-          <w:lang w:val="es-AR"/>
-        </w:rPr>
-        <w:t xml:space="preserve"> por el análisis no exacto a través del método numérico</w:t>
-      </w:r>
-      <w:r>
-        <w:rPr>
-          <w:lang w:val="es-AR"/>
-        </w:rPr>
-        <w:t>.</w:t>
+        <w:t>a ser conservativo, no sería correcto afirmarlo por el análisis no exacto a través del método numérico.</w:t>
       </w:r>
     </w:p>
     <w:p>
@@ -28016,13 +28753,7 @@
         <w:rPr>
           <w:lang w:val="es-AR"/>
         </w:rPr>
-        <w:t xml:space="preserve">erivada en atraso o en adelanto, </w:t>
-      </w:r>
-      <w:r>
-        <w:rPr>
-          <w:lang w:val="es-AR"/>
-        </w:rPr>
-        <w:t>a partir de la conversión de la segunda derivada en una derivada primera, de otra manera se utilizaría un método directo para la segunda derivada.</w:t>
+        <w:t>erivada en atraso o en adelanto, a partir de la conversión de la segunda derivada en una derivada primera, de otra manera se utilizaría un método directo para la segunda derivada.</w:t>
       </w:r>
     </w:p>
     <w:tbl>
@@ -35309,8 +36040,6 @@
         </w:rPr>
         <w:t>*/</w:t>
       </w:r>
-      <w:bookmarkStart w:id="2" w:name="_GoBack"/>
-      <w:bookmarkEnd w:id="2"/>
     </w:p>
     <w:p>
       <w:pPr>
@@ -35908,6 +36637,7 @@
       <w:spacing w:after="0" w:line="240" w:lineRule="auto"/>
     </w:pPr>
     <w:tblPr>
+      <w:tblInd w:w="0" w:type="dxa"/>
       <w:tblBorders>
         <w:top w:val="single" w:sz="4" w:space="0" w:color="auto"/>
         <w:left w:val="single" w:sz="4" w:space="0" w:color="auto"/>
@@ -35916,6 +36646,12 @@
         <w:insideH w:val="single" w:sz="4" w:space="0" w:color="auto"/>
         <w:insideV w:val="single" w:sz="4" w:space="0" w:color="auto"/>
       </w:tblBorders>
+      <w:tblCellMar>
+        <w:top w:w="0" w:type="dxa"/>
+        <w:left w:w="108" w:type="dxa"/>
+        <w:bottom w:w="0" w:type="dxa"/>
+        <w:right w:w="108" w:type="dxa"/>
+      </w:tblCellMar>
     </w:tblPr>
   </w:style>
   <w:style w:type="character" w:styleId="Textodelmarcadordeposicin">
@@ -36226,6 +36962,7 @@
       <w:spacing w:after="0" w:line="240" w:lineRule="auto"/>
     </w:pPr>
     <w:tblPr>
+      <w:tblInd w:w="0" w:type="dxa"/>
       <w:tblBorders>
         <w:top w:val="single" w:sz="4" w:space="0" w:color="auto"/>
         <w:left w:val="single" w:sz="4" w:space="0" w:color="auto"/>
@@ -36234,6 +36971,12 @@
         <w:insideH w:val="single" w:sz="4" w:space="0" w:color="auto"/>
         <w:insideV w:val="single" w:sz="4" w:space="0" w:color="auto"/>
       </w:tblBorders>
+      <w:tblCellMar>
+        <w:top w:w="0" w:type="dxa"/>
+        <w:left w:w="108" w:type="dxa"/>
+        <w:bottom w:w="0" w:type="dxa"/>
+        <w:right w:w="108" w:type="dxa"/>
+      </w:tblCellMar>
     </w:tblPr>
   </w:style>
   <w:style w:type="character" w:styleId="Textodelmarcadordeposicin">

--- a/Análisis Numérico I - TP2.docx
+++ b/Análisis Numérico I - TP2.docx
@@ -42,7 +42,7 @@
             <v:imagedata r:id="rId6" o:title=""/>
             <w10:wrap anchory="page"/>
           </v:shape>
-          <o:OLEObject Type="Embed" ProgID="Word.Picture.8" ShapeID="_x0000_s1026" DrawAspect="Content" ObjectID="_1527708978" r:id="rId7"/>
+          <o:OLEObject Type="Embed" ProgID="Word.Picture.8" ShapeID="_x0000_s1026" DrawAspect="Content" ObjectID="_1527710369" r:id="rId7"/>
         </w:pict>
       </w:r>
       <w:r>
@@ -10246,25 +10246,7 @@
               <w:rPr>
                 <w:color w:val="000000"/>
               </w:rPr>
-              <w:t>5</w:t>
-            </w:r>
-            <w:r>
-              <w:rPr>
-                <w:color w:val="000000"/>
-              </w:rPr>
-              <w:t>,</w:t>
-            </w:r>
-            <w:r>
-              <w:rPr>
-                <w:color w:val="000000"/>
-              </w:rPr>
-              <w:t>9569</w:t>
-            </w:r>
-            <w:r>
-              <w:rPr>
-                <w:color w:val="000000"/>
-              </w:rPr>
-              <w:t>e+006 ± e+006</w:t>
+              <w:t>5,9569e+006 ± e+006</w:t>
             </w:r>
           </w:p>
         </w:tc>
@@ -10362,19 +10344,7 @@
               <w:rPr>
                 <w:color w:val="000000"/>
               </w:rPr>
-              <w:t>5,</w:t>
-            </w:r>
-            <w:r>
-              <w:rPr>
-                <w:color w:val="000000"/>
-              </w:rPr>
-              <w:t>9438</w:t>
-            </w:r>
-            <w:r>
-              <w:rPr>
-                <w:color w:val="000000"/>
-              </w:rPr>
-              <w:t>e+006 ± e+006</w:t>
+              <w:t>5,9438e+006 ± e+006</w:t>
             </w:r>
           </w:p>
         </w:tc>
@@ -10472,19 +10442,7 @@
               <w:rPr>
                 <w:color w:val="000000"/>
               </w:rPr>
-              <w:t>5,</w:t>
-            </w:r>
-            <w:r>
-              <w:rPr>
-                <w:color w:val="000000"/>
-              </w:rPr>
-              <w:t>9428</w:t>
-            </w:r>
-            <w:r>
-              <w:rPr>
-                <w:color w:val="000000"/>
-              </w:rPr>
-              <w:t>e+006 ± e+006</w:t>
+              <w:t>5,9428e+006 ± e+006</w:t>
             </w:r>
           </w:p>
         </w:tc>
@@ -10582,19 +10540,7 @@
               <w:rPr>
                 <w:color w:val="000000"/>
               </w:rPr>
-              <w:t>5,</w:t>
-            </w:r>
-            <w:r>
-              <w:rPr>
-                <w:color w:val="000000"/>
-              </w:rPr>
-              <w:t>9432</w:t>
-            </w:r>
-            <w:r>
-              <w:rPr>
-                <w:color w:val="000000"/>
-              </w:rPr>
-              <w:t>e+006 ± e+006</w:t>
+              <w:t>5,9432e+006 ± e+006</w:t>
             </w:r>
           </w:p>
         </w:tc>
@@ -10693,19 +10639,7 @@
               <w:rPr>
                 <w:color w:val="000000"/>
               </w:rPr>
-              <w:t>5,</w:t>
-            </w:r>
-            <w:r>
-              <w:rPr>
-                <w:color w:val="000000"/>
-              </w:rPr>
-              <w:t>9392</w:t>
-            </w:r>
-            <w:r>
-              <w:rPr>
-                <w:color w:val="000000"/>
-              </w:rPr>
-              <w:t>e+006 ± e+006</w:t>
+              <w:t>5,9392e+006 ± e+006</w:t>
             </w:r>
           </w:p>
         </w:tc>
@@ -10813,28 +10747,7 @@
                 <w:b/>
                 <w:color w:val="000000"/>
               </w:rPr>
-              <w:t>5</w:t>
-            </w:r>
-            <w:r>
-              <w:rPr>
-                <w:b/>
-                <w:color w:val="000000"/>
-              </w:rPr>
-              <w:t>,</w:t>
-            </w:r>
-            <w:r>
-              <w:rPr>
-                <w:b/>
-                <w:color w:val="000000"/>
-              </w:rPr>
-              <w:t>9029</w:t>
-            </w:r>
-            <w:r>
-              <w:rPr>
-                <w:b/>
-                <w:color w:val="000000"/>
-              </w:rPr>
-              <w:t>e+006 ± e+006</w:t>
+              <w:t>5,9029e+006 ± e+006</w:t>
             </w:r>
           </w:p>
         </w:tc>
@@ -10934,8 +10847,6 @@
               </w:rPr>
               <w:t>4,7490e+006 ± e+006</w:t>
             </w:r>
-            <w:bookmarkStart w:id="2" w:name="_GoBack"/>
-            <w:bookmarkEnd w:id="2"/>
           </w:p>
         </w:tc>
       </w:tr>
@@ -11228,25 +11139,7 @@
               <w:rPr>
                 <w:color w:val="000000"/>
               </w:rPr>
-              <w:t>4</w:t>
-            </w:r>
-            <w:r>
-              <w:rPr>
-                <w:color w:val="000000"/>
-              </w:rPr>
-              <w:t>,</w:t>
-            </w:r>
-            <w:r>
-              <w:rPr>
-                <w:color w:val="000000"/>
-              </w:rPr>
-              <w:t>7490</w:t>
-            </w:r>
-            <w:r>
-              <w:rPr>
-                <w:color w:val="000000"/>
-              </w:rPr>
-              <w:t>e+006 ± e+006</w:t>
+              <w:t>4,7490e+006 ± e+006</w:t>
             </w:r>
           </w:p>
         </w:tc>
@@ -11298,936 +11191,137 @@
       <w:pPr>
         <w:jc w:val="both"/>
         <w:rPr>
+          <w:rFonts w:asciiTheme="minorHAnsi" w:hAnsiTheme="minorHAnsi"/>
           <w:lang w:val="es-AR"/>
         </w:rPr>
       </w:pPr>
       <w:r>
         <w:rPr>
-          <w:lang w:val="es-AR"/>
-        </w:rPr>
-        <w:t>Como los métodos fueron convergentes en el TP1, se da la siguiente definición para el cálculo de l</w:t>
-      </w:r>
-      <w:r>
-        <w:rPr>
-          <w:lang w:val="es-AR"/>
-        </w:rPr>
-        <w:t>a convergencia según corresponda</w:t>
-      </w:r>
-      <w:r>
-        <w:rPr>
-          <w:lang w:val="es-AR"/>
-        </w:rPr>
-        <w:t>:</w:t>
+          <w:rFonts w:asciiTheme="minorHAnsi" w:hAnsiTheme="minorHAnsi"/>
+          <w:lang w:val="es-AR"/>
+        </w:rPr>
+        <w:t>Se puede ver que ambos ejes convergen a un número</w:t>
+      </w:r>
+      <w:r>
+        <w:rPr>
+          <w:rFonts w:asciiTheme="minorHAnsi" w:hAnsiTheme="minorHAnsi"/>
+          <w:lang w:val="es-AR"/>
+        </w:rPr>
+        <w:t xml:space="preserve"> especifico</w:t>
+      </w:r>
+      <w:r>
+        <w:rPr>
+          <w:rFonts w:asciiTheme="minorHAnsi" w:hAnsiTheme="minorHAnsi"/>
+          <w:lang w:val="es-AR"/>
+        </w:rPr>
+        <w:t>, aunque es</w:t>
+      </w:r>
+      <w:r>
+        <w:rPr>
+          <w:rFonts w:asciiTheme="minorHAnsi" w:hAnsiTheme="minorHAnsi"/>
+          <w:lang w:val="es-AR"/>
+        </w:rPr>
+        <w:t xml:space="preserve"> notable la diferencia entre los pasos pequeños con los pasos grandes, tal como se vio gráficamente en el TP1, </w:t>
+      </w:r>
+      <w:r>
+        <w:rPr>
+          <w:rFonts w:asciiTheme="minorHAnsi" w:hAnsiTheme="minorHAnsi"/>
+          <w:lang w:val="es-AR"/>
+        </w:rPr>
+        <w:t>hay</w:t>
+      </w:r>
+      <w:r>
+        <w:rPr>
+          <w:rFonts w:asciiTheme="minorHAnsi" w:hAnsiTheme="minorHAnsi"/>
+          <w:lang w:val="es-AR"/>
+        </w:rPr>
+        <w:t xml:space="preserve"> una separación considerable en lo que refiere a semiejes entre el último paso (el que más se acerca a la solución real) con el primer paso mostrado</w:t>
+      </w:r>
+      <w:r>
+        <w:rPr>
+          <w:rFonts w:asciiTheme="minorHAnsi" w:hAnsiTheme="minorHAnsi"/>
+          <w:lang w:val="es-AR"/>
+        </w:rPr>
+        <w:t>, esto tiene que ver con el método utilizado</w:t>
+      </w:r>
+      <w:r>
+        <w:rPr>
+          <w:rFonts w:asciiTheme="minorHAnsi" w:hAnsiTheme="minorHAnsi"/>
+          <w:lang w:val="es-AR"/>
+        </w:rPr>
+        <w:t xml:space="preserve"> (ahora se sabe que es un Euler </w:t>
+      </w:r>
+      <w:r>
+        <w:rPr>
+          <w:rFonts w:asciiTheme="minorHAnsi" w:hAnsiTheme="minorHAnsi"/>
+          <w:lang w:val="es-AR"/>
+        </w:rPr>
+        <w:t>implícito</w:t>
+      </w:r>
+      <w:r>
+        <w:rPr>
+          <w:rFonts w:asciiTheme="minorHAnsi" w:hAnsiTheme="minorHAnsi"/>
+          <w:lang w:val="es-AR"/>
+        </w:rPr>
+        <w:t xml:space="preserve"> por las clases vistas)</w:t>
+      </w:r>
+      <w:r>
+        <w:rPr>
+          <w:rFonts w:asciiTheme="minorHAnsi" w:hAnsiTheme="minorHAnsi"/>
+          <w:lang w:val="es-AR"/>
+        </w:rPr>
+        <w:t xml:space="preserve"> y su orden.</w:t>
       </w:r>
     </w:p>
     <w:p>
       <w:pPr>
         <w:jc w:val="both"/>
         <w:rPr>
-          <w:sz w:val="28"/>
+          <w:rFonts w:asciiTheme="minorHAnsi" w:hAnsiTheme="minorHAnsi"/>
           <w:lang w:val="es-AR"/>
         </w:rPr>
       </w:pPr>
-      <m:oMathPara>
-        <m:oMath>
-          <m:r>
-            <w:rPr>
-              <w:rFonts w:ascii="Cambria Math" w:hAnsi="Cambria Math"/>
-              <w:sz w:val="28"/>
-              <w:lang w:val="es-AR"/>
-            </w:rPr>
-            <m:t xml:space="preserve">ρ= </m:t>
-          </m:r>
-          <m:f>
-            <m:fPr>
-              <m:ctrlPr>
-                <w:rPr>
-                  <w:rFonts w:ascii="Cambria Math" w:hAnsi="Cambria Math"/>
-                  <w:i/>
-                  <w:sz w:val="28"/>
-                  <w:lang w:val="es-AR"/>
-                </w:rPr>
-              </m:ctrlPr>
-            </m:fPr>
-            <m:num>
-              <m:func>
-                <m:funcPr>
-                  <m:ctrlPr>
-                    <w:rPr>
-                      <w:rFonts w:ascii="Cambria Math" w:hAnsi="Cambria Math"/>
-                      <w:i/>
-                      <w:sz w:val="28"/>
-                      <w:lang w:val="es-AR"/>
-                    </w:rPr>
-                  </m:ctrlPr>
-                </m:funcPr>
-                <m:fName>
-                  <m:r>
-                    <m:rPr>
-                      <m:sty m:val="p"/>
-                    </m:rPr>
-                    <w:rPr>
-                      <w:rFonts w:ascii="Cambria Math" w:hAnsi="Cambria Math"/>
-                      <w:sz w:val="28"/>
-                    </w:rPr>
-                    <m:t>ln</m:t>
-                  </m:r>
-                </m:fName>
-                <m:e>
-                  <m:d>
-                    <m:dPr>
-                      <m:ctrlPr>
-                        <w:rPr>
-                          <w:rFonts w:ascii="Cambria Math" w:hAnsi="Cambria Math"/>
-                          <w:i/>
-                          <w:sz w:val="28"/>
-                          <w:lang w:val="es-AR"/>
-                        </w:rPr>
-                      </m:ctrlPr>
-                    </m:dPr>
-                    <m:e>
-                      <m:f>
-                        <m:fPr>
-                          <m:ctrlPr>
-                            <w:rPr>
-                              <w:rFonts w:ascii="Cambria Math" w:hAnsi="Cambria Math"/>
-                              <w:i/>
-                              <w:sz w:val="28"/>
-                              <w:lang w:val="es-AR"/>
-                            </w:rPr>
-                          </m:ctrlPr>
-                        </m:fPr>
-                        <m:num>
-                          <m:d>
-                            <m:dPr>
-                              <m:begChr m:val="|"/>
-                              <m:endChr m:val="|"/>
-                              <m:ctrlPr>
-                                <w:rPr>
-                                  <w:rFonts w:ascii="Cambria Math" w:hAnsi="Cambria Math"/>
-                                  <w:i/>
-                                  <w:sz w:val="28"/>
-                                  <w:lang w:val="es-AR"/>
-                                </w:rPr>
-                              </m:ctrlPr>
-                            </m:dPr>
-                            <m:e>
-                              <m:sSup>
-                                <m:sSupPr>
-                                  <m:ctrlPr>
-                                    <w:rPr>
-                                      <w:rFonts w:ascii="Cambria Math" w:hAnsi="Cambria Math"/>
-                                      <w:i/>
-                                      <w:sz w:val="28"/>
-                                      <w:lang w:val="es-AR"/>
-                                    </w:rPr>
-                                  </m:ctrlPr>
-                                </m:sSupPr>
-                                <m:e>
-                                  <m:r>
-                                    <w:rPr>
-                                      <w:rFonts w:ascii="Cambria Math" w:hAnsi="Cambria Math"/>
-                                      <w:sz w:val="28"/>
-                                      <w:lang w:val="es-AR"/>
-                                    </w:rPr>
-                                    <m:t>∆x</m:t>
-                                  </m:r>
-                                </m:e>
-                                <m:sup>
-                                  <m:d>
-                                    <m:dPr>
-                                      <m:ctrlPr>
-                                        <w:rPr>
-                                          <w:rFonts w:ascii="Cambria Math" w:hAnsi="Cambria Math"/>
-                                          <w:i/>
-                                          <w:sz w:val="28"/>
-                                          <w:lang w:val="es-AR"/>
-                                        </w:rPr>
-                                      </m:ctrlPr>
-                                    </m:dPr>
-                                    <m:e>
-                                      <m:r>
-                                        <w:rPr>
-                                          <w:rFonts w:ascii="Cambria Math" w:hAnsi="Cambria Math"/>
-                                          <w:sz w:val="28"/>
-                                          <w:lang w:val="es-AR"/>
-                                        </w:rPr>
-                                        <m:t>k+1</m:t>
-                                      </m:r>
-                                    </m:e>
-                                  </m:d>
-                                </m:sup>
-                              </m:sSup>
-                            </m:e>
-                          </m:d>
-                        </m:num>
-                        <m:den>
-                          <m:d>
-                            <m:dPr>
-                              <m:begChr m:val="|"/>
-                              <m:endChr m:val="|"/>
-                              <m:ctrlPr>
-                                <w:rPr>
-                                  <w:rFonts w:ascii="Cambria Math" w:hAnsi="Cambria Math"/>
-                                  <w:i/>
-                                  <w:sz w:val="28"/>
-                                  <w:lang w:val="es-AR"/>
-                                </w:rPr>
-                              </m:ctrlPr>
-                            </m:dPr>
-                            <m:e>
-                              <m:sSup>
-                                <m:sSupPr>
-                                  <m:ctrlPr>
-                                    <w:rPr>
-                                      <w:rFonts w:ascii="Cambria Math" w:hAnsi="Cambria Math"/>
-                                      <w:i/>
-                                      <w:sz w:val="28"/>
-                                      <w:lang w:val="es-AR"/>
-                                    </w:rPr>
-                                  </m:ctrlPr>
-                                </m:sSupPr>
-                                <m:e>
-                                  <m:r>
-                                    <w:rPr>
-                                      <w:rFonts w:ascii="Cambria Math" w:hAnsi="Cambria Math"/>
-                                      <w:sz w:val="28"/>
-                                      <w:lang w:val="es-AR"/>
-                                    </w:rPr>
-                                    <m:t>∆x</m:t>
-                                  </m:r>
-                                </m:e>
-                                <m:sup>
-                                  <m:d>
-                                    <m:dPr>
-                                      <m:ctrlPr>
-                                        <w:rPr>
-                                          <w:rFonts w:ascii="Cambria Math" w:hAnsi="Cambria Math"/>
-                                          <w:i/>
-                                          <w:sz w:val="28"/>
-                                          <w:lang w:val="es-AR"/>
-                                        </w:rPr>
-                                      </m:ctrlPr>
-                                    </m:dPr>
-                                    <m:e>
-                                      <m:r>
-                                        <w:rPr>
-                                          <w:rFonts w:ascii="Cambria Math" w:hAnsi="Cambria Math"/>
-                                          <w:sz w:val="28"/>
-                                          <w:lang w:val="es-AR"/>
-                                        </w:rPr>
-                                        <m:t>k</m:t>
-                                      </m:r>
-                                    </m:e>
-                                  </m:d>
-                                </m:sup>
-                              </m:sSup>
-                            </m:e>
-                          </m:d>
-                        </m:den>
-                      </m:f>
-                    </m:e>
-                  </m:d>
-                </m:e>
-              </m:func>
-            </m:num>
-            <m:den>
-              <m:func>
-                <m:funcPr>
-                  <m:ctrlPr>
-                    <w:rPr>
-                      <w:rFonts w:ascii="Cambria Math" w:hAnsi="Cambria Math"/>
-                      <w:i/>
-                      <w:sz w:val="28"/>
-                      <w:lang w:val="es-AR"/>
-                    </w:rPr>
-                  </m:ctrlPr>
-                </m:funcPr>
-                <m:fName>
-                  <m:r>
-                    <m:rPr>
-                      <m:sty m:val="p"/>
-                    </m:rPr>
-                    <w:rPr>
-                      <w:rFonts w:ascii="Cambria Math" w:hAnsi="Cambria Math"/>
-                      <w:sz w:val="28"/>
-                    </w:rPr>
-                    <m:t>ln</m:t>
-                  </m:r>
-                </m:fName>
-                <m:e>
-                  <m:d>
-                    <m:dPr>
-                      <m:ctrlPr>
-                        <w:rPr>
-                          <w:rFonts w:ascii="Cambria Math" w:hAnsi="Cambria Math"/>
-                          <w:i/>
-                          <w:sz w:val="28"/>
-                          <w:lang w:val="es-AR"/>
-                        </w:rPr>
-                      </m:ctrlPr>
-                    </m:dPr>
-                    <m:e>
-                      <m:f>
-                        <m:fPr>
-                          <m:ctrlPr>
-                            <w:rPr>
-                              <w:rFonts w:ascii="Cambria Math" w:hAnsi="Cambria Math"/>
-                              <w:i/>
-                              <w:sz w:val="28"/>
-                              <w:lang w:val="es-AR"/>
-                            </w:rPr>
-                          </m:ctrlPr>
-                        </m:fPr>
-                        <m:num>
-                          <m:d>
-                            <m:dPr>
-                              <m:begChr m:val="|"/>
-                              <m:endChr m:val="|"/>
-                              <m:ctrlPr>
-                                <w:rPr>
-                                  <w:rFonts w:ascii="Cambria Math" w:hAnsi="Cambria Math"/>
-                                  <w:i/>
-                                  <w:sz w:val="28"/>
-                                  <w:lang w:val="es-AR"/>
-                                </w:rPr>
-                              </m:ctrlPr>
-                            </m:dPr>
-                            <m:e>
-                              <m:sSup>
-                                <m:sSupPr>
-                                  <m:ctrlPr>
-                                    <w:rPr>
-                                      <w:rFonts w:ascii="Cambria Math" w:hAnsi="Cambria Math"/>
-                                      <w:i/>
-                                      <w:sz w:val="28"/>
-                                      <w:lang w:val="es-AR"/>
-                                    </w:rPr>
-                                  </m:ctrlPr>
-                                </m:sSupPr>
-                                <m:e>
-                                  <m:r>
-                                    <w:rPr>
-                                      <w:rFonts w:ascii="Cambria Math" w:hAnsi="Cambria Math"/>
-                                      <w:sz w:val="28"/>
-                                      <w:lang w:val="es-AR"/>
-                                    </w:rPr>
-                                    <m:t>∆x</m:t>
-                                  </m:r>
-                                </m:e>
-                                <m:sup>
-                                  <m:d>
-                                    <m:dPr>
-                                      <m:ctrlPr>
-                                        <w:rPr>
-                                          <w:rFonts w:ascii="Cambria Math" w:hAnsi="Cambria Math"/>
-                                          <w:i/>
-                                          <w:sz w:val="28"/>
-                                          <w:lang w:val="es-AR"/>
-                                        </w:rPr>
-                                      </m:ctrlPr>
-                                    </m:dPr>
-                                    <m:e>
-                                      <m:r>
-                                        <w:rPr>
-                                          <w:rFonts w:ascii="Cambria Math" w:hAnsi="Cambria Math"/>
-                                          <w:sz w:val="28"/>
-                                          <w:lang w:val="es-AR"/>
-                                        </w:rPr>
-                                        <m:t>k</m:t>
-                                      </m:r>
-                                    </m:e>
-                                  </m:d>
-                                </m:sup>
-                              </m:sSup>
-                            </m:e>
-                          </m:d>
-                        </m:num>
-                        <m:den>
-                          <m:d>
-                            <m:dPr>
-                              <m:begChr m:val="|"/>
-                              <m:endChr m:val="|"/>
-                              <m:ctrlPr>
-                                <w:rPr>
-                                  <w:rFonts w:ascii="Cambria Math" w:hAnsi="Cambria Math"/>
-                                  <w:i/>
-                                  <w:sz w:val="28"/>
-                                  <w:lang w:val="es-AR"/>
-                                </w:rPr>
-                              </m:ctrlPr>
-                            </m:dPr>
-                            <m:e>
-                              <m:sSup>
-                                <m:sSupPr>
-                                  <m:ctrlPr>
-                                    <w:rPr>
-                                      <w:rFonts w:ascii="Cambria Math" w:hAnsi="Cambria Math"/>
-                                      <w:i/>
-                                      <w:sz w:val="28"/>
-                                      <w:lang w:val="es-AR"/>
-                                    </w:rPr>
-                                  </m:ctrlPr>
-                                </m:sSupPr>
-                                <m:e>
-                                  <m:r>
-                                    <w:rPr>
-                                      <w:rFonts w:ascii="Cambria Math" w:hAnsi="Cambria Math"/>
-                                      <w:sz w:val="28"/>
-                                      <w:lang w:val="es-AR"/>
-                                    </w:rPr>
-                                    <m:t>∆x</m:t>
-                                  </m:r>
-                                </m:e>
-                                <m:sup>
-                                  <m:d>
-                                    <m:dPr>
-                                      <m:ctrlPr>
-                                        <w:rPr>
-                                          <w:rFonts w:ascii="Cambria Math" w:hAnsi="Cambria Math"/>
-                                          <w:i/>
-                                          <w:sz w:val="28"/>
-                                          <w:lang w:val="es-AR"/>
-                                        </w:rPr>
-                                      </m:ctrlPr>
-                                    </m:dPr>
-                                    <m:e>
-                                      <m:r>
-                                        <w:rPr>
-                                          <w:rFonts w:ascii="Cambria Math" w:hAnsi="Cambria Math"/>
-                                          <w:sz w:val="28"/>
-                                          <w:lang w:val="es-AR"/>
-                                        </w:rPr>
-                                        <m:t>k-1</m:t>
-                                      </m:r>
-                                    </m:e>
-                                  </m:d>
-                                </m:sup>
-                              </m:sSup>
-                            </m:e>
-                          </m:d>
-                        </m:den>
-                      </m:f>
-                    </m:e>
-                  </m:d>
-                </m:e>
-              </m:func>
-            </m:den>
-          </m:f>
-        </m:oMath>
-      </m:oMathPara>
-    </w:p>
-    <w:p>
-      <w:pPr>
-        <w:jc w:val="both"/>
-        <w:rPr>
-          <w:rFonts w:asciiTheme="minorHAnsi" w:eastAsiaTheme="minorHAnsi" w:hAnsiTheme="minorHAnsi" w:cs="Arial"/>
-          <w:szCs w:val="26"/>
-          <w:lang w:val="es-AR"/>
-        </w:rPr>
-      </w:pPr>
       <w:r>
         <w:rPr>
           <w:rFonts w:asciiTheme="minorHAnsi" w:hAnsiTheme="minorHAnsi"/>
           <w:lang w:val="es-AR"/>
         </w:rPr>
-        <w:t xml:space="preserve">Siendo  </w:t>
-      </w:r>
-      <m:oMath>
-        <m:r>
-          <w:rPr>
-            <w:rFonts w:ascii="Cambria Math" w:hAnsi="Cambria Math"/>
-            <w:lang w:val="es-AR"/>
-          </w:rPr>
-          <m:t>ρ</m:t>
-        </m:r>
-      </m:oMath>
+        <w:t>Entonces, ¿</w:t>
+      </w:r>
       <w:r>
         <w:rPr>
           <w:rFonts w:asciiTheme="minorHAnsi" w:hAnsiTheme="minorHAnsi"/>
-          <w:sz w:val="28"/>
-          <w:lang w:val="es-AR"/>
-        </w:rPr>
-        <w:t xml:space="preserve"> </w:t>
+          <w:lang w:val="es-AR"/>
+        </w:rPr>
+        <w:t>Se cumple la primera l</w:t>
       </w:r>
       <w:r>
         <w:rPr>
           <w:rFonts w:asciiTheme="minorHAnsi" w:hAnsiTheme="minorHAnsi"/>
           <w:lang w:val="es-AR"/>
         </w:rPr>
-        <w:t xml:space="preserve">el orden de convergencia, y </w:t>
-      </w:r>
-      <w:r>
-        <w:rPr>
-          <w:rFonts w:asciiTheme="minorHAnsi" w:eastAsiaTheme="minorHAnsi" w:hAnsiTheme="minorHAnsi" w:cs="Arial"/>
-          <w:szCs w:val="26"/>
-          <w:lang w:val="es-AR"/>
-        </w:rPr>
-        <w:t>∆x el error de la variable a analizar en cierto k grande</w:t>
-      </w:r>
-      <w:r>
-        <w:rPr>
-          <w:rFonts w:asciiTheme="minorHAnsi" w:eastAsiaTheme="minorHAnsi" w:hAnsiTheme="minorHAnsi" w:cs="Arial"/>
-          <w:szCs w:val="26"/>
-          <w:lang w:val="es-AR"/>
-        </w:rPr>
-        <w:t xml:space="preserve"> (últimos resultados)</w:t>
-      </w:r>
-      <w:r>
-        <w:rPr>
-          <w:rFonts w:asciiTheme="minorHAnsi" w:eastAsiaTheme="minorHAnsi" w:hAnsiTheme="minorHAnsi" w:cs="Arial"/>
-          <w:szCs w:val="26"/>
+        <w:t>ey de Kepler? La realidad es que como se mencionó recientemente para pasos grandes la órbita si se podría parecer a la real  de la forma elíptica y cerrada, incluso para pasos pequeños tiene una forma elíptica, pero también en este caso se ve un desfasaje notable en el lugar en el que la órbita finaliza, en relación al punto inicial y final el cual no debería ocurrir</w:t>
+      </w:r>
+      <w:r>
+        <w:rPr>
+          <w:rFonts w:asciiTheme="minorHAnsi" w:hAnsiTheme="minorHAnsi"/>
+          <w:lang w:val="es-AR"/>
+        </w:rPr>
+        <w:t>, como también la mencionada diferencia entre los semiejes</w:t>
+      </w:r>
+      <w:r>
+        <w:rPr>
+          <w:rFonts w:asciiTheme="minorHAnsi" w:hAnsiTheme="minorHAnsi"/>
           <w:lang w:val="es-AR"/>
         </w:rPr>
         <w:t>.</w:t>
       </w:r>
-    </w:p>
-    <w:p>
-      <w:pPr>
-        <w:jc w:val="both"/>
-        <w:rPr>
-          <w:rFonts w:asciiTheme="minorHAnsi" w:eastAsiaTheme="minorHAnsi" w:hAnsiTheme="minorHAnsi" w:cs="Arial"/>
-          <w:szCs w:val="26"/>
-          <w:lang w:val="es-AR"/>
-        </w:rPr>
-      </w:pPr>
-      <w:r>
-        <w:rPr>
-          <w:rFonts w:asciiTheme="minorHAnsi" w:eastAsiaTheme="minorHAnsi" w:hAnsiTheme="minorHAnsi" w:cs="Arial"/>
-          <w:szCs w:val="26"/>
-          <w:lang w:val="es-AR"/>
-        </w:rPr>
-        <w:t xml:space="preserve">Si bien ahora se sabe </w:t>
-      </w:r>
-      <w:r>
-        <w:rPr>
-          <w:rFonts w:asciiTheme="minorHAnsi" w:eastAsiaTheme="minorHAnsi" w:hAnsiTheme="minorHAnsi" w:cs="Arial"/>
-          <w:szCs w:val="26"/>
-          <w:lang w:val="es-AR"/>
-        </w:rPr>
-        <w:t>cuáles son</w:t>
-      </w:r>
-      <w:r>
-        <w:rPr>
-          <w:rFonts w:asciiTheme="minorHAnsi" w:eastAsiaTheme="minorHAnsi" w:hAnsiTheme="minorHAnsi" w:cs="Arial"/>
-          <w:szCs w:val="26"/>
-          <w:lang w:val="es-AR"/>
-        </w:rPr>
-        <w:t xml:space="preserve"> los métodos </w:t>
-      </w:r>
-      <w:r>
-        <w:rPr>
-          <w:rFonts w:asciiTheme="minorHAnsi" w:eastAsiaTheme="minorHAnsi" w:hAnsiTheme="minorHAnsi" w:cs="Arial"/>
-          <w:szCs w:val="26"/>
-          <w:lang w:val="es-AR"/>
-        </w:rPr>
-        <w:t>utilizados</w:t>
-      </w:r>
-      <w:r>
-        <w:rPr>
-          <w:rFonts w:asciiTheme="minorHAnsi" w:eastAsiaTheme="minorHAnsi" w:hAnsiTheme="minorHAnsi" w:cs="Arial"/>
-          <w:szCs w:val="26"/>
-          <w:lang w:val="es-AR"/>
-        </w:rPr>
-        <w:t>, es preferible utilizar esta definición de orden de convergencia y comparar con los órdenes esperados que deberían obtenerse.</w:t>
-      </w:r>
-      <w:r>
-        <w:rPr>
-          <w:rFonts w:asciiTheme="minorHAnsi" w:eastAsiaTheme="minorHAnsi" w:hAnsiTheme="minorHAnsi" w:cs="Arial"/>
-          <w:szCs w:val="26"/>
-          <w:lang w:val="es-AR"/>
-        </w:rPr>
-        <w:t>, ya que se presentan mucho los cálculos aproximados de los errores. S</w:t>
-      </w:r>
-      <w:r>
-        <w:rPr>
-          <w:rFonts w:asciiTheme="minorHAnsi" w:eastAsiaTheme="minorHAnsi" w:hAnsiTheme="minorHAnsi" w:cs="Arial"/>
-          <w:szCs w:val="26"/>
-          <w:lang w:val="es-AR"/>
-        </w:rPr>
-        <w:t xml:space="preserve">i el resultado </w:t>
-      </w:r>
-      <w:r>
-        <w:rPr>
-          <w:rFonts w:asciiTheme="minorHAnsi" w:eastAsiaTheme="minorHAnsi" w:hAnsiTheme="minorHAnsi" w:cs="Arial"/>
-          <w:szCs w:val="26"/>
-          <w:lang w:val="es-AR"/>
-        </w:rPr>
-        <w:t xml:space="preserve">no es el esperado, tal vez se </w:t>
-      </w:r>
-      <w:r>
-        <w:rPr>
-          <w:rFonts w:asciiTheme="minorHAnsi" w:eastAsiaTheme="minorHAnsi" w:hAnsiTheme="minorHAnsi" w:cs="Arial"/>
-          <w:szCs w:val="26"/>
-          <w:lang w:val="es-AR"/>
-        </w:rPr>
-        <w:t xml:space="preserve">proceda a utilizar un diferente criterio </w:t>
-      </w:r>
-      <w:r>
-        <w:rPr>
-          <w:rFonts w:asciiTheme="minorHAnsi" w:eastAsiaTheme="minorHAnsi" w:hAnsiTheme="minorHAnsi" w:cs="Arial"/>
-          <w:szCs w:val="26"/>
-          <w:lang w:val="es-AR"/>
-        </w:rPr>
-        <w:t xml:space="preserve">de cálculo del orden ya sea </w:t>
-      </w:r>
-      <w:r>
-        <w:rPr>
-          <w:rFonts w:asciiTheme="minorHAnsi" w:eastAsiaTheme="minorHAnsi" w:hAnsiTheme="minorHAnsi" w:cs="Arial"/>
-          <w:szCs w:val="26"/>
-          <w:lang w:val="es-AR"/>
-        </w:rPr>
-        <w:t>a través de límites</w:t>
-      </w:r>
-      <w:r>
-        <w:rPr>
-          <w:rFonts w:asciiTheme="minorHAnsi" w:eastAsiaTheme="minorHAnsi" w:hAnsiTheme="minorHAnsi" w:cs="Arial"/>
-          <w:szCs w:val="26"/>
-          <w:lang w:val="es-AR"/>
-        </w:rPr>
-        <w:t>, derivadas o perturbaciones</w:t>
-      </w:r>
-      <w:r>
-        <w:rPr>
-          <w:rFonts w:asciiTheme="minorHAnsi" w:eastAsiaTheme="minorHAnsi" w:hAnsiTheme="minorHAnsi" w:cs="Arial"/>
-          <w:szCs w:val="26"/>
-          <w:lang w:val="es-AR"/>
-        </w:rPr>
-        <w:t>,</w:t>
-      </w:r>
-      <w:r>
-        <w:rPr>
-          <w:rFonts w:asciiTheme="minorHAnsi" w:eastAsiaTheme="minorHAnsi" w:hAnsiTheme="minorHAnsi" w:cs="Arial"/>
-          <w:szCs w:val="26"/>
-          <w:lang w:val="es-AR"/>
-        </w:rPr>
-        <w:t xml:space="preserve"> como también se podría utilizar otro criterio similar para el cálculo de errores,</w:t>
-      </w:r>
-      <w:r>
-        <w:rPr>
-          <w:rFonts w:asciiTheme="minorHAnsi" w:eastAsiaTheme="minorHAnsi" w:hAnsiTheme="minorHAnsi" w:cs="Arial"/>
-          <w:szCs w:val="26"/>
-          <w:lang w:val="es-AR"/>
-        </w:rPr>
-        <w:t xml:space="preserve"> especialmente </w:t>
-      </w:r>
-      <w:r>
-        <w:rPr>
-          <w:rFonts w:asciiTheme="minorHAnsi" w:eastAsiaTheme="minorHAnsi" w:hAnsiTheme="minorHAnsi" w:cs="Arial"/>
-          <w:szCs w:val="26"/>
-          <w:lang w:val="es-AR"/>
-        </w:rPr>
-        <w:t xml:space="preserve">cuando </w:t>
-      </w:r>
-      <w:r>
-        <w:rPr>
-          <w:rFonts w:asciiTheme="minorHAnsi" w:eastAsiaTheme="minorHAnsi" w:hAnsiTheme="minorHAnsi" w:cs="Arial"/>
-          <w:szCs w:val="26"/>
-          <w:lang w:val="es-AR"/>
-        </w:rPr>
-        <w:t>se recurre a los métodos de cuadratura y diferenciación numérica</w:t>
-      </w:r>
-      <w:r>
-        <w:rPr>
-          <w:rFonts w:asciiTheme="minorHAnsi" w:eastAsiaTheme="minorHAnsi" w:hAnsiTheme="minorHAnsi" w:cs="Arial"/>
-          <w:szCs w:val="26"/>
-          <w:lang w:val="es-AR"/>
-        </w:rPr>
-        <w:t>.</w:t>
-      </w:r>
-    </w:p>
-    <w:p>
-      <w:pPr>
-        <w:jc w:val="both"/>
+      <w:r>
         <w:rPr>
           <w:rFonts w:asciiTheme="minorHAnsi" w:hAnsiTheme="minorHAnsi"/>
           <w:lang w:val="es-AR"/>
         </w:rPr>
-      </w:pPr>
-      <w:r>
-        <w:rPr>
-          <w:rFonts w:asciiTheme="minorHAnsi" w:hAnsiTheme="minorHAnsi"/>
-          <w:highlight w:val="yellow"/>
-          <w:lang w:val="es-AR"/>
-        </w:rPr>
-        <w:t>Suponiendo averiguados los datos</w:t>
-      </w:r>
-      <w:r>
-        <w:rPr>
-          <w:rFonts w:asciiTheme="minorHAnsi" w:hAnsiTheme="minorHAnsi"/>
-          <w:highlight w:val="yellow"/>
-          <w:lang w:val="es-AR"/>
-        </w:rPr>
-        <w:t xml:space="preserve"> se ve</w:t>
-      </w:r>
-      <w:r>
-        <w:rPr>
-          <w:rFonts w:asciiTheme="minorHAnsi" w:hAnsiTheme="minorHAnsi"/>
-          <w:highlight w:val="yellow"/>
-          <w:lang w:val="es-AR"/>
-        </w:rPr>
-        <w:t>ría</w:t>
-      </w:r>
-      <w:r>
-        <w:rPr>
-          <w:rFonts w:asciiTheme="minorHAnsi" w:hAnsiTheme="minorHAnsi"/>
-          <w:highlight w:val="yellow"/>
-          <w:lang w:val="es-AR"/>
-        </w:rPr>
-        <w:t xml:space="preserve"> que </w:t>
-      </w:r>
-      <w:r>
-        <w:rPr>
-          <w:rFonts w:asciiTheme="minorHAnsi" w:hAnsiTheme="minorHAnsi"/>
-          <w:highlight w:val="yellow"/>
-          <w:lang w:val="es-AR"/>
-        </w:rPr>
-        <w:t xml:space="preserve">los semiejes </w:t>
-      </w:r>
-      <w:r>
-        <w:rPr>
-          <w:rFonts w:asciiTheme="minorHAnsi" w:hAnsiTheme="minorHAnsi"/>
-          <w:highlight w:val="yellow"/>
-          <w:lang w:val="es-AR"/>
-        </w:rPr>
-        <w:t>converge</w:t>
-      </w:r>
-      <w:r>
-        <w:rPr>
-          <w:rFonts w:asciiTheme="minorHAnsi" w:hAnsiTheme="minorHAnsi"/>
-          <w:highlight w:val="yellow"/>
-          <w:lang w:val="es-AR"/>
-        </w:rPr>
-        <w:t>n a un número</w:t>
-      </w:r>
-      <w:r>
-        <w:rPr>
-          <w:rFonts w:asciiTheme="minorHAnsi" w:hAnsiTheme="minorHAnsi"/>
-          <w:highlight w:val="yellow"/>
-          <w:lang w:val="es-AR"/>
-        </w:rPr>
-        <w:t>,</w:t>
-      </w:r>
-      <w:r>
-        <w:rPr>
-          <w:rFonts w:asciiTheme="minorHAnsi" w:hAnsiTheme="minorHAnsi"/>
-          <w:highlight w:val="yellow"/>
-          <w:lang w:val="es-AR"/>
-        </w:rPr>
-        <w:t xml:space="preserve"> </w:t>
-      </w:r>
-      <w:r>
-        <w:rPr>
-          <w:rFonts w:asciiTheme="minorHAnsi" w:hAnsiTheme="minorHAnsi"/>
-          <w:highlight w:val="yellow"/>
-          <w:lang w:val="es-AR"/>
-        </w:rPr>
-        <w:t>pero</w:t>
-      </w:r>
-      <w:r>
-        <w:rPr>
-          <w:rFonts w:asciiTheme="minorHAnsi" w:hAnsiTheme="minorHAnsi"/>
-          <w:highlight w:val="yellow"/>
-          <w:lang w:val="es-AR"/>
-        </w:rPr>
-        <w:t xml:space="preserve"> sería</w:t>
-      </w:r>
-      <w:r>
-        <w:rPr>
-          <w:rFonts w:asciiTheme="minorHAnsi" w:hAnsiTheme="minorHAnsi"/>
-          <w:lang w:val="es-AR"/>
-        </w:rPr>
-        <w:t xml:space="preserve"> notable la diferencia entre los pasos pequeños con los pasos grandes, tal como se vio gráficamente en el TP1, </w:t>
-      </w:r>
-      <w:r>
-        <w:rPr>
-          <w:rFonts w:asciiTheme="minorHAnsi" w:hAnsiTheme="minorHAnsi"/>
-          <w:highlight w:val="yellow"/>
-          <w:lang w:val="es-AR"/>
-        </w:rPr>
-        <w:t>ha</w:t>
-      </w:r>
-      <w:r>
-        <w:rPr>
-          <w:rFonts w:asciiTheme="minorHAnsi" w:hAnsiTheme="minorHAnsi"/>
-          <w:highlight w:val="yellow"/>
-          <w:lang w:val="es-AR"/>
-        </w:rPr>
-        <w:t>bría</w:t>
-      </w:r>
-      <w:r>
-        <w:rPr>
-          <w:rFonts w:asciiTheme="minorHAnsi" w:hAnsiTheme="minorHAnsi"/>
-          <w:lang w:val="es-AR"/>
-        </w:rPr>
-        <w:t xml:space="preserve"> una separación considerable en lo que refiere a semiejes entre el último paso (el que más se acerca a la solución real) con el primer paso mostrado</w:t>
-      </w:r>
-      <w:r>
-        <w:rPr>
-          <w:rFonts w:asciiTheme="minorHAnsi" w:hAnsiTheme="minorHAnsi"/>
-          <w:lang w:val="es-AR"/>
-        </w:rPr>
-        <w:t>, esto tiene que ver con el método utilizado</w:t>
-      </w:r>
-      <w:r>
-        <w:rPr>
-          <w:rFonts w:asciiTheme="minorHAnsi" w:hAnsiTheme="minorHAnsi"/>
-          <w:lang w:val="es-AR"/>
-        </w:rPr>
-        <w:t xml:space="preserve"> (ahora se sabe que es un Euler </w:t>
-      </w:r>
-      <w:r>
-        <w:rPr>
-          <w:rFonts w:asciiTheme="minorHAnsi" w:hAnsiTheme="minorHAnsi"/>
-          <w:lang w:val="es-AR"/>
-        </w:rPr>
-        <w:t>implícito</w:t>
-      </w:r>
-      <w:r>
-        <w:rPr>
-          <w:rFonts w:asciiTheme="minorHAnsi" w:hAnsiTheme="minorHAnsi"/>
-          <w:lang w:val="es-AR"/>
-        </w:rPr>
-        <w:t xml:space="preserve"> por las clases vistas)</w:t>
-      </w:r>
-      <w:r>
-        <w:rPr>
-          <w:rFonts w:asciiTheme="minorHAnsi" w:hAnsiTheme="minorHAnsi"/>
-          <w:lang w:val="es-AR"/>
-        </w:rPr>
-        <w:t xml:space="preserve"> y su orden. </w:t>
-      </w:r>
-      <w:r>
-        <w:rPr>
-          <w:rFonts w:asciiTheme="minorHAnsi" w:hAnsiTheme="minorHAnsi"/>
-          <w:highlight w:val="green"/>
-          <w:lang w:val="es-AR"/>
-        </w:rPr>
-        <w:t>S</w:t>
-      </w:r>
-      <w:r>
-        <w:rPr>
-          <w:rFonts w:asciiTheme="minorHAnsi" w:hAnsiTheme="minorHAnsi"/>
-          <w:highlight w:val="green"/>
-          <w:lang w:val="es-AR"/>
-        </w:rPr>
-        <w:t xml:space="preserve">i </w:t>
-      </w:r>
-      <w:r>
-        <w:rPr>
-          <w:rFonts w:asciiTheme="minorHAnsi" w:hAnsiTheme="minorHAnsi"/>
-          <w:highlight w:val="green"/>
-          <w:lang w:val="es-AR"/>
-        </w:rPr>
-        <w:t>analizáramos</w:t>
-      </w:r>
-      <w:r>
-        <w:rPr>
-          <w:rFonts w:asciiTheme="minorHAnsi" w:hAnsiTheme="minorHAnsi"/>
-          <w:highlight w:val="green"/>
-          <w:lang w:val="es-AR"/>
-        </w:rPr>
-        <w:t xml:space="preserve"> el orden de convergencia</w:t>
-      </w:r>
-      <w:r>
-        <w:rPr>
-          <w:rFonts w:asciiTheme="minorHAnsi" w:hAnsiTheme="minorHAnsi"/>
-          <w:highlight w:val="green"/>
-          <w:lang w:val="es-AR"/>
-        </w:rPr>
-        <w:t xml:space="preserve"> para estas variables</w:t>
-      </w:r>
-      <w:r>
-        <w:rPr>
-          <w:rFonts w:asciiTheme="minorHAnsi" w:hAnsiTheme="minorHAnsi"/>
-          <w:highlight w:val="green"/>
-          <w:lang w:val="es-AR"/>
-        </w:rPr>
-        <w:t>, convergía</w:t>
-      </w:r>
-      <w:r>
-        <w:rPr>
-          <w:rFonts w:asciiTheme="minorHAnsi" w:hAnsiTheme="minorHAnsi"/>
-          <w:highlight w:val="green"/>
-          <w:lang w:val="es-AR"/>
-        </w:rPr>
-        <w:t xml:space="preserve"> en el orden de </w:t>
-      </w:r>
-      <m:oMath>
-        <m:r>
-          <w:rPr>
-            <w:rFonts w:ascii="Cambria Math" w:hAnsi="Cambria Math"/>
-            <w:highlight w:val="green"/>
-            <w:lang w:val="es-AR"/>
-          </w:rPr>
-          <m:t>ρ≅ 1</m:t>
-        </m:r>
-      </m:oMath>
-      <w:r>
-        <w:rPr>
-          <w:rFonts w:asciiTheme="minorHAnsi" w:hAnsiTheme="minorHAnsi"/>
-          <w:lang w:val="es-AR"/>
-        </w:rPr>
-        <w:t>.</w:t>
-      </w:r>
-    </w:p>
-    <w:p>
-      <w:pPr>
-        <w:jc w:val="both"/>
-        <w:rPr>
-          <w:rFonts w:asciiTheme="minorHAnsi" w:hAnsiTheme="minorHAnsi"/>
-          <w:lang w:val="es-AR"/>
-        </w:rPr>
-      </w:pPr>
-      <w:r>
-        <w:rPr>
-          <w:rFonts w:asciiTheme="minorHAnsi" w:hAnsiTheme="minorHAnsi"/>
-          <w:lang w:val="es-AR"/>
-        </w:rPr>
-        <w:t>Entonces, ¿</w:t>
-      </w:r>
-      <w:r>
-        <w:rPr>
-          <w:rFonts w:asciiTheme="minorHAnsi" w:hAnsiTheme="minorHAnsi"/>
-          <w:lang w:val="es-AR"/>
-        </w:rPr>
-        <w:t>Se cumple la primera l</w:t>
-      </w:r>
-      <w:r>
-        <w:rPr>
-          <w:rFonts w:asciiTheme="minorHAnsi" w:hAnsiTheme="minorHAnsi"/>
-          <w:lang w:val="es-AR"/>
-        </w:rPr>
-        <w:t>ey de Kepler? La realidad es que como se mencionó recientemente para pasos grandes la órbita si se podría parecer a la real  de la forma elíptica y cerrada, incluso para pasos pequeños tiene una forma elíptica, pero también en este caso se ve un desfasaje notable en el lugar en el que la órbita finaliza, en relación al punto inicial y final el cual no debería ocurrir</w:t>
-      </w:r>
-      <w:r>
-        <w:rPr>
-          <w:rFonts w:asciiTheme="minorHAnsi" w:hAnsiTheme="minorHAnsi"/>
-          <w:lang w:val="es-AR"/>
-        </w:rPr>
-        <w:t>, como también la mencionada diferencia entre los semiejes</w:t>
-      </w:r>
-      <w:r>
-        <w:rPr>
-          <w:rFonts w:asciiTheme="minorHAnsi" w:hAnsiTheme="minorHAnsi"/>
-          <w:lang w:val="es-AR"/>
-        </w:rPr>
-        <w:t>.</w:t>
-      </w:r>
-      <w:r>
-        <w:rPr>
-          <w:rFonts w:asciiTheme="minorHAnsi" w:hAnsiTheme="minorHAnsi"/>
-          <w:lang w:val="es-AR"/>
-        </w:rPr>
-        <w:t xml:space="preserve"> En </w:t>
-      </w:r>
-      <w:r>
-        <w:rPr>
-          <w:rFonts w:asciiTheme="minorHAnsi" w:hAnsiTheme="minorHAnsi"/>
-          <w:lang w:val="es-AR"/>
-        </w:rPr>
-        <w:lastRenderedPageBreak/>
-        <w:t xml:space="preserve">cuanto a que el Sol se encuentra en uno de los focos no interesa para este caso ya que </w:t>
+        <w:t xml:space="preserve"> En cuanto a que el Sol se encuentra en uno de los focos no interesa para este caso ya que </w:t>
       </w:r>
       <w:r>
         <w:rPr>
@@ -12891,6 +11985,7 @@
           <w:noProof/>
           <w:lang w:val="es-AR" w:eastAsia="es-AR"/>
         </w:rPr>
+        <w:lastRenderedPageBreak/>
         <w:drawing>
           <wp:anchor distT="0" distB="0" distL="114300" distR="114300" simplePos="0" relativeHeight="251659264" behindDoc="0" locked="0" layoutInCell="1" allowOverlap="1">
             <wp:simplePos x="0" y="0"/>
@@ -13731,7 +12826,6 @@
               <w:rPr>
                 <w:color w:val="000000"/>
               </w:rPr>
-              <w:lastRenderedPageBreak/>
               <w:t>1,00E+04</w:t>
             </w:r>
           </w:p>
@@ -14870,6 +13964,7 @@
               <w:rPr>
                 <w:color w:val="000000"/>
               </w:rPr>
+              <w:lastRenderedPageBreak/>
               <w:t>1,00E+06</w:t>
             </w:r>
           </w:p>
@@ -15318,193 +14413,87 @@
       <w:r>
         <w:rPr>
           <w:rFonts w:asciiTheme="minorHAnsi" w:hAnsiTheme="minorHAnsi"/>
-          <w:highlight w:val="yellow"/>
-          <w:lang w:val="es-AR"/>
-        </w:rPr>
-        <w:t>Suponiendo averiguados los datos</w:t>
+          <w:lang w:val="es-AR"/>
+        </w:rPr>
+        <w:t>Suponiendo averiguados los datos se vería que el área y periodo convergen a un número</w:t>
       </w:r>
       <w:r>
         <w:rPr>
           <w:rFonts w:asciiTheme="minorHAnsi" w:hAnsiTheme="minorHAnsi"/>
-          <w:highlight w:val="yellow"/>
-          <w:lang w:val="es-AR"/>
-        </w:rPr>
-        <w:t xml:space="preserve"> se ve</w:t>
+          <w:lang w:val="es-AR"/>
+        </w:rPr>
+        <w:t>.</w:t>
       </w:r>
       <w:r>
         <w:rPr>
           <w:rFonts w:asciiTheme="minorHAnsi" w:hAnsiTheme="minorHAnsi"/>
-          <w:highlight w:val="yellow"/>
-          <w:lang w:val="es-AR"/>
-        </w:rPr>
-        <w:t>ría</w:t>
+          <w:lang w:val="es-AR"/>
+        </w:rPr>
+        <w:t xml:space="preserve"> Sin embargo,  al igual que sucedió con el cálculo de los semiejes, se </w:t>
       </w:r>
       <w:r>
         <w:rPr>
           <w:rFonts w:asciiTheme="minorHAnsi" w:hAnsiTheme="minorHAnsi"/>
-          <w:highlight w:val="yellow"/>
-          <w:lang w:val="es-AR"/>
-        </w:rPr>
-        <w:t xml:space="preserve"> que</w:t>
+          <w:lang w:val="es-AR"/>
+        </w:rPr>
+        <w:t>notaría</w:t>
       </w:r>
       <w:r>
         <w:rPr>
           <w:rFonts w:asciiTheme="minorHAnsi" w:hAnsiTheme="minorHAnsi"/>
-          <w:highlight w:val="yellow"/>
-          <w:lang w:val="es-AR"/>
-        </w:rPr>
-        <w:t xml:space="preserve"> el área y periodo convergen a un número</w:t>
+          <w:lang w:val="es-AR"/>
+        </w:rPr>
+        <w:t xml:space="preserve"> una diferencia notable entre las áreas cal</w:t>
       </w:r>
       <w:r>
         <w:rPr>
           <w:rFonts w:asciiTheme="minorHAnsi" w:hAnsiTheme="minorHAnsi"/>
-          <w:highlight w:val="yellow"/>
-          <w:lang w:val="es-AR"/>
-        </w:rPr>
-        <w:t>.</w:t>
+          <w:lang w:val="es-AR"/>
+        </w:rPr>
+        <w:t>culadas y los periodos calculado</w:t>
       </w:r>
       <w:r>
         <w:rPr>
           <w:rFonts w:asciiTheme="minorHAnsi" w:hAnsiTheme="minorHAnsi"/>
-          <w:highlight w:val="yellow"/>
-          <w:lang w:val="es-AR"/>
-        </w:rPr>
-        <w:t xml:space="preserve"> </w:t>
+          <w:lang w:val="es-AR"/>
+        </w:rPr>
+        <w:t>s respecto de pasos chicos y grandes</w:t>
       </w:r>
       <w:r>
         <w:rPr>
           <w:rFonts w:asciiTheme="minorHAnsi" w:hAnsiTheme="minorHAnsi"/>
           <w:lang w:val="es-AR"/>
         </w:rPr>
-        <w:t xml:space="preserve">Sin embargo,  al igual que sucedió con el cálculo de los semiejes, se </w:t>
+        <w:t xml:space="preserve">, especialmente porque en los primeros pasos también hay un </w:t>
       </w:r>
       <w:r>
         <w:rPr>
           <w:rFonts w:asciiTheme="minorHAnsi" w:hAnsiTheme="minorHAnsi"/>
-          <w:highlight w:val="yellow"/>
-          <w:lang w:val="es-AR"/>
-        </w:rPr>
-        <w:t>notaría</w:t>
+          <w:lang w:val="es-AR"/>
+        </w:rPr>
+        <w:t>desvío</w:t>
       </w:r>
       <w:r>
         <w:rPr>
           <w:rFonts w:asciiTheme="minorHAnsi" w:hAnsiTheme="minorHAnsi"/>
           <w:lang w:val="es-AR"/>
         </w:rPr>
-        <w:t xml:space="preserve"> una diferencia notable entre las áreas cal</w:t>
+        <w:t xml:space="preserve"> producido por el análisis numérico en cuanto a donde finaliza la elipse (no es el mismo punto</w:t>
       </w:r>
       <w:r>
         <w:rPr>
           <w:rFonts w:asciiTheme="minorHAnsi" w:hAnsiTheme="minorHAnsi"/>
           <w:lang w:val="es-AR"/>
         </w:rPr>
-        <w:t>culadas y los periodos calculado</w:t>
+        <w:t xml:space="preserve"> final</w:t>
       </w:r>
       <w:r>
         <w:rPr>
           <w:rFonts w:asciiTheme="minorHAnsi" w:hAnsiTheme="minorHAnsi"/>
           <w:lang w:val="es-AR"/>
         </w:rPr>
-        <w:t>s respecto de pasos chicos y grandes</w:t>
-      </w:r>
-      <w:r>
-        <w:rPr>
-          <w:rFonts w:asciiTheme="minorHAnsi" w:hAnsiTheme="minorHAnsi"/>
-          <w:lang w:val="es-AR"/>
-        </w:rPr>
-        <w:t xml:space="preserve">, especialmente porque en los primeros pasos también hay un </w:t>
-      </w:r>
-      <w:r>
-        <w:rPr>
-          <w:rFonts w:asciiTheme="minorHAnsi" w:hAnsiTheme="minorHAnsi"/>
-          <w:lang w:val="es-AR"/>
-        </w:rPr>
-        <w:t>desvío</w:t>
-      </w:r>
-      <w:r>
-        <w:rPr>
-          <w:rFonts w:asciiTheme="minorHAnsi" w:hAnsiTheme="minorHAnsi"/>
-          <w:lang w:val="es-AR"/>
-        </w:rPr>
-        <w:t xml:space="preserve"> producido por el análisis numérico en cuanto a donde finaliza la elipse (no es el mismo punto</w:t>
-      </w:r>
-      <w:r>
-        <w:rPr>
-          <w:rFonts w:asciiTheme="minorHAnsi" w:hAnsiTheme="minorHAnsi"/>
-          <w:lang w:val="es-AR"/>
-        </w:rPr>
-        <w:t xml:space="preserve"> final</w:t>
-      </w:r>
-      <w:r>
-        <w:rPr>
-          <w:rFonts w:asciiTheme="minorHAnsi" w:hAnsiTheme="minorHAnsi"/>
-          <w:lang w:val="es-AR"/>
-        </w:rPr>
         <w:t xml:space="preserve"> que el inicial)</w:t>
       </w:r>
-      <w:r>
-        <w:rPr>
-          <w:rFonts w:asciiTheme="minorHAnsi" w:hAnsiTheme="minorHAnsi"/>
-          <w:lang w:val="es-AR"/>
-        </w:rPr>
-        <w:t>.</w:t>
-      </w:r>
-      <w:r>
-        <w:rPr>
-          <w:rFonts w:asciiTheme="minorHAnsi" w:hAnsiTheme="minorHAnsi"/>
-          <w:lang w:val="es-AR"/>
-        </w:rPr>
-        <w:t xml:space="preserve"> </w:t>
-      </w:r>
-      <w:r>
-        <w:rPr>
-          <w:rFonts w:asciiTheme="minorHAnsi" w:hAnsiTheme="minorHAnsi"/>
-          <w:highlight w:val="green"/>
-          <w:lang w:val="es-AR"/>
-        </w:rPr>
-        <w:t>S</w:t>
-      </w:r>
-      <w:r>
-        <w:rPr>
-          <w:rFonts w:asciiTheme="minorHAnsi" w:hAnsiTheme="minorHAnsi"/>
-          <w:highlight w:val="green"/>
-          <w:lang w:val="es-AR"/>
-        </w:rPr>
-        <w:t>i analizáramos el orden de convergencia, converge</w:t>
-      </w:r>
-      <w:r>
-        <w:rPr>
-          <w:rFonts w:asciiTheme="minorHAnsi" w:hAnsiTheme="minorHAnsi"/>
-          <w:highlight w:val="green"/>
-          <w:lang w:val="es-AR"/>
-        </w:rPr>
-        <w:t>ría</w:t>
-      </w:r>
-      <w:r>
-        <w:rPr>
-          <w:rFonts w:asciiTheme="minorHAnsi" w:hAnsiTheme="minorHAnsi"/>
-          <w:highlight w:val="green"/>
-          <w:lang w:val="es-AR"/>
-        </w:rPr>
-        <w:t xml:space="preserve"> en el orden de </w:t>
-      </w:r>
-      <m:oMath>
-        <m:r>
-          <w:rPr>
-            <w:rFonts w:ascii="Cambria Math" w:hAnsi="Cambria Math"/>
-            <w:highlight w:val="green"/>
-            <w:lang w:val="es-AR"/>
-          </w:rPr>
-          <m:t>ρ≅</m:t>
-        </m:r>
-        <m:r>
-          <w:rPr>
-            <w:rFonts w:ascii="Cambria Math" w:hAnsi="Cambria Math"/>
-            <w:lang w:val="es-AR"/>
-          </w:rPr>
-          <m:t>1</m:t>
-        </m:r>
-      </m:oMath>
       <w:r>
         <w:rPr>
           <w:rFonts w:asciiTheme="minorHAnsi" w:hAnsiTheme="minorHAnsi"/>
@@ -15554,15 +14543,7 @@
           <w:rFonts w:asciiTheme="minorHAnsi" w:hAnsiTheme="minorHAnsi"/>
           <w:lang w:val="es-AR"/>
         </w:rPr>
-        <w:t xml:space="preserve">Como este ítem es más específico y menos visible, en un comienzo se puede decir que no se cumple, al menos no exactamente lo esperado en esta segunda ley, principalmente por todo aquello mencionado en el TP1 acerca </w:t>
-      </w:r>
-      <w:r>
-        <w:rPr>
-          <w:rFonts w:asciiTheme="minorHAnsi" w:hAnsiTheme="minorHAnsi"/>
-          <w:lang w:val="es-AR"/>
-        </w:rPr>
-        <w:lastRenderedPageBreak/>
-        <w:t>de los errores, en este ítem influye significativamente la propagación de errores, el método utilizado</w:t>
+        <w:t>Como este ítem es más específico y menos visible, en un comienzo se puede decir que no se cumple, al menos no exactamente lo esperado en esta segunda ley, principalmente por todo aquello mencionado en el TP1 acerca de los errores, en este ítem influye significativamente la propagación de errores, el método utilizado</w:t>
       </w:r>
       <w:r>
         <w:rPr>
@@ -16281,6 +15262,7 @@
               <w:rPr>
                 <w:color w:val="000000"/>
               </w:rPr>
+              <w:lastRenderedPageBreak/>
               <w:t>1,00E+03</w:t>
             </w:r>
           </w:p>
@@ -16899,23 +15881,20 @@
       <w:r>
         <w:rPr>
           <w:rFonts w:asciiTheme="minorHAnsi" w:hAnsiTheme="minorHAnsi"/>
-          <w:highlight w:val="yellow"/>
-          <w:lang w:val="es-AR"/>
-        </w:rPr>
-        <w:t>Suponiendo averiguados los datos</w:t>
+          <w:lang w:val="es-AR"/>
+        </w:rPr>
+        <w:t>Suponiendo averiguados los datos se vería que el área y periodo convergen a una constante. P</w:t>
       </w:r>
       <w:r>
         <w:rPr>
           <w:rFonts w:asciiTheme="minorHAnsi" w:hAnsiTheme="minorHAnsi"/>
-          <w:highlight w:val="yellow"/>
-          <w:lang w:val="es-AR"/>
-        </w:rPr>
-        <w:t xml:space="preserve"> se ve</w:t>
+          <w:lang w:val="es-AR"/>
+        </w:rPr>
+        <w:t>or lo cual la tercera ley se cumple, pero es principalmente visible una convergencia lenta por el  método utilizado, aunque ayuda</w:t>
       </w:r>
       <w:r>
         <w:rPr>
           <w:rFonts w:asciiTheme="minorHAnsi" w:hAnsiTheme="minorHAnsi"/>
-          <w:highlight w:val="yellow"/>
           <w:lang w:val="es-AR"/>
         </w:rPr>
         <w:t>ría</w:t>
@@ -16923,141 +15902,38 @@
       <w:r>
         <w:rPr>
           <w:rFonts w:asciiTheme="minorHAnsi" w:hAnsiTheme="minorHAnsi"/>
-          <w:highlight w:val="yellow"/>
-          <w:lang w:val="es-AR"/>
-        </w:rPr>
-        <w:t xml:space="preserve"> que</w:t>
+          <w:lang w:val="es-AR"/>
+        </w:rPr>
+        <w:t xml:space="preserve"> el cálculo en este caso la presencia de esta</w:t>
       </w:r>
       <w:r>
         <w:rPr>
           <w:rFonts w:asciiTheme="minorHAnsi" w:hAnsiTheme="minorHAnsi"/>
-          <w:highlight w:val="yellow"/>
-          <w:lang w:val="es-AR"/>
-        </w:rPr>
-        <w:t xml:space="preserve"> el área y periodo convergen a una constante. </w:t>
+          <w:lang w:val="es-AR"/>
+        </w:rPr>
+        <w:t>r</w:t>
       </w:r>
       <w:r>
         <w:rPr>
           <w:rFonts w:asciiTheme="minorHAnsi" w:hAnsiTheme="minorHAnsi"/>
           <w:lang w:val="es-AR"/>
         </w:rPr>
-        <w:t>P</w:t>
+        <w:t xml:space="preserve"> elevados las variables</w:t>
       </w:r>
       <w:r>
         <w:rPr>
           <w:rFonts w:asciiTheme="minorHAnsi" w:hAnsiTheme="minorHAnsi"/>
           <w:lang w:val="es-AR"/>
         </w:rPr>
-        <w:t xml:space="preserve">or lo cual la tercera ley se cumple, pero es principalmente visible una convergencia lenta por el  método utilizado, aunque </w:t>
+        <w:t>, como también sería contraproducente en el cálculo del error.</w:t>
       </w:r>
       <w:r>
         <w:rPr>
           <w:rFonts w:asciiTheme="minorHAnsi" w:hAnsiTheme="minorHAnsi"/>
-          <w:highlight w:val="yellow"/>
-          <w:lang w:val="es-AR"/>
-        </w:rPr>
-        <w:t>ayuda</w:t>
-      </w:r>
-      <w:r>
-        <w:rPr>
-          <w:rFonts w:asciiTheme="minorHAnsi" w:hAnsiTheme="minorHAnsi"/>
-          <w:highlight w:val="yellow"/>
-          <w:lang w:val="es-AR"/>
-        </w:rPr>
-        <w:t>ría</w:t>
-      </w:r>
-      <w:r>
-        <w:rPr>
-          <w:rFonts w:asciiTheme="minorHAnsi" w:hAnsiTheme="minorHAnsi"/>
-          <w:lang w:val="es-AR"/>
-        </w:rPr>
-        <w:t xml:space="preserve"> el cálculo en este caso la presencia de esta</w:t>
-      </w:r>
-      <w:r>
-        <w:rPr>
-          <w:rFonts w:asciiTheme="minorHAnsi" w:hAnsiTheme="minorHAnsi"/>
-          <w:lang w:val="es-AR"/>
-        </w:rPr>
-        <w:t>r</w:t>
-      </w:r>
-      <w:r>
-        <w:rPr>
-          <w:rFonts w:asciiTheme="minorHAnsi" w:hAnsiTheme="minorHAnsi"/>
           <w:lang w:val="es-AR"/>
         </w:rPr>
         <w:t xml:space="preserve"> </w:t>
       </w:r>
-      <w:proofErr w:type="gramStart"/>
-      <w:r>
-        <w:rPr>
-          <w:rFonts w:asciiTheme="minorHAnsi" w:hAnsiTheme="minorHAnsi"/>
-          <w:lang w:val="es-AR"/>
-        </w:rPr>
-        <w:t>elevados</w:t>
-      </w:r>
-      <w:proofErr w:type="gramEnd"/>
-      <w:r>
-        <w:rPr>
-          <w:rFonts w:asciiTheme="minorHAnsi" w:hAnsiTheme="minorHAnsi"/>
-          <w:lang w:val="es-AR"/>
-        </w:rPr>
-        <w:t xml:space="preserve"> las variables</w:t>
-      </w:r>
-      <w:r>
-        <w:rPr>
-          <w:rFonts w:asciiTheme="minorHAnsi" w:hAnsiTheme="minorHAnsi"/>
-          <w:lang w:val="es-AR"/>
-        </w:rPr>
-        <w:t>, como también sería contraproducente en el cálculo del error.</w:t>
-      </w:r>
-      <w:r>
-        <w:rPr>
-          <w:rFonts w:asciiTheme="minorHAnsi" w:hAnsiTheme="minorHAnsi"/>
-          <w:lang w:val="es-AR"/>
-        </w:rPr>
-        <w:t xml:space="preserve"> </w:t>
-      </w:r>
-      <w:r>
-        <w:rPr>
-          <w:rFonts w:asciiTheme="minorHAnsi" w:hAnsiTheme="minorHAnsi"/>
-          <w:highlight w:val="green"/>
-          <w:lang w:val="es-AR"/>
-        </w:rPr>
-        <w:t>S</w:t>
-      </w:r>
-      <w:r>
-        <w:rPr>
-          <w:rFonts w:asciiTheme="minorHAnsi" w:hAnsiTheme="minorHAnsi"/>
-          <w:highlight w:val="green"/>
-          <w:lang w:val="es-AR"/>
-        </w:rPr>
-        <w:t>i</w:t>
-      </w:r>
-      <w:r>
-        <w:rPr>
-          <w:rFonts w:asciiTheme="minorHAnsi" w:hAnsiTheme="minorHAnsi"/>
-          <w:highlight w:val="green"/>
-          <w:lang w:val="es-AR"/>
-        </w:rPr>
-        <w:t xml:space="preserve"> analizáramos el orden de convergencia, converge en el orden de </w:t>
-      </w:r>
-      <m:oMath>
-        <m:r>
-          <w:rPr>
-            <w:rFonts w:ascii="Cambria Math" w:hAnsi="Cambria Math"/>
-            <w:highlight w:val="green"/>
-            <w:lang w:val="es-AR"/>
-          </w:rPr>
-          <m:t>ρ≅</m:t>
-        </m:r>
-        <m:r>
-          <w:rPr>
-            <w:rFonts w:ascii="Cambria Math" w:hAnsi="Cambria Math"/>
-            <w:lang w:val="es-AR"/>
-          </w:rPr>
-          <m:t xml:space="preserve">1. </m:t>
-        </m:r>
-      </m:oMath>
     </w:p>
     <w:p>
       <w:pPr>
@@ -17073,7 +15949,6 @@
           <w:sz w:val="28"/>
           <w:lang w:val="es-ES"/>
         </w:rPr>
-        <w:lastRenderedPageBreak/>
         <w:t>A.4: Integral de energía del sistema</w:t>
       </w:r>
       <w:r>
@@ -17960,6 +16835,7 @@
               <w:rPr>
                 <w:color w:val="000000"/>
               </w:rPr>
+              <w:lastRenderedPageBreak/>
               <w:t>1,00E+03</w:t>
             </w:r>
           </w:p>
@@ -18320,86 +17196,21 @@
       </w:pPr>
       <w:r>
         <w:rPr>
-          <w:highlight w:val="yellow"/>
-          <w:lang w:val="es-AR"/>
-        </w:rPr>
-        <w:t>Si se realizaran los cálculos y los gráficos correspondientes, se vería</w:t>
-      </w:r>
-      <w:r>
-        <w:rPr>
-          <w:lang w:val="es-AR"/>
-        </w:rPr>
-        <w:t xml:space="preserve"> </w:t>
-      </w:r>
-      <w:r>
-        <w:rPr>
-          <w:lang w:val="es-AR"/>
-        </w:rPr>
-        <w:t xml:space="preserve">que el método </w:t>
-      </w:r>
-      <w:r>
-        <w:rPr>
-          <w:highlight w:val="yellow"/>
-          <w:lang w:val="es-AR"/>
-        </w:rPr>
-        <w:t>convergería</w:t>
-      </w:r>
-      <w:r>
-        <w:rPr>
-          <w:lang w:val="es-AR"/>
-        </w:rPr>
-        <w:t xml:space="preserve"> a un número y se </w:t>
-      </w:r>
-      <w:r>
-        <w:rPr>
-          <w:highlight w:val="yellow"/>
-          <w:lang w:val="es-AR"/>
-        </w:rPr>
-        <w:t>observaría</w:t>
-      </w:r>
-      <w:r>
-        <w:rPr>
-          <w:lang w:val="es-AR"/>
-        </w:rPr>
-        <w:t xml:space="preserve"> </w:t>
-      </w:r>
-      <w:r>
-        <w:rPr>
-          <w:lang w:val="es-AR"/>
-        </w:rPr>
-        <w:t xml:space="preserve">una diferencia entre los primeros 3 pasos en lo que respecta a la energía, pero </w:t>
-      </w:r>
-      <w:r>
-        <w:rPr>
-          <w:highlight w:val="yellow"/>
-          <w:lang w:val="es-AR"/>
-        </w:rPr>
-        <w:t>se obtendría</w:t>
-      </w:r>
-      <w:r>
-        <w:rPr>
-          <w:lang w:val="es-AR"/>
-        </w:rPr>
-        <w:t xml:space="preserve"> un gráfico similar al fin y acabo, por lo cual se podría decir que el problema, con este método, en un principio, </w:t>
-      </w:r>
-      <w:r>
-        <w:rPr>
-          <w:highlight w:val="yellow"/>
-          <w:lang w:val="es-AR"/>
-        </w:rPr>
-        <w:t>tendería</w:t>
-      </w:r>
-      <w:r>
-        <w:rPr>
-          <w:lang w:val="es-AR"/>
-        </w:rPr>
-        <w:t xml:space="preserve"> </w:t>
-      </w:r>
-      <w:r>
-        <w:rPr>
-          <w:lang w:val="es-AR"/>
-        </w:rPr>
-        <w:t>a ser conservativo, aunque no sería correcto afirmarlo.</w:t>
+          <w:lang w:val="es-AR"/>
+        </w:rPr>
+        <w:t xml:space="preserve">Si se realizaran los cálculos y los gráficos correspondientes, se vería </w:t>
+      </w:r>
+      <w:r>
+        <w:rPr>
+          <w:lang w:val="es-AR"/>
+        </w:rPr>
+        <w:t xml:space="preserve">que el método convergería a un número y se observaría </w:t>
+      </w:r>
+      <w:r>
+        <w:rPr>
+          <w:lang w:val="es-AR"/>
+        </w:rPr>
+        <w:t>una diferencia entre los primeros 3 pasos en lo que respecta a la energía, pero se obtendría un gráfico similar al fin y acabo, por lo cual se podría decir que el problema, con este método, en un principio, tendería a ser conservativo, aunque no sería correcto afirmarlo.</w:t>
       </w:r>
     </w:p>
     <w:p>
@@ -18416,7 +17227,6 @@
           <w:sz w:val="28"/>
           <w:lang w:val="es-ES"/>
         </w:rPr>
-        <w:lastRenderedPageBreak/>
         <w:t>A.</w:t>
       </w:r>
       <w:r>
@@ -19395,6 +18205,7 @@
               <w:rPr>
                 <w:color w:val="000000"/>
               </w:rPr>
+              <w:lastRenderedPageBreak/>
               <w:t>1,00E+11</w:t>
             </w:r>
           </w:p>
@@ -20459,55 +19270,64 @@
       <w:r>
         <w:rPr>
           <w:rFonts w:asciiTheme="minorHAnsi" w:hAnsiTheme="minorHAnsi"/>
-          <w:highlight w:val="yellow"/>
-          <w:lang w:val="es-AR"/>
-        </w:rPr>
-        <w:t>Suponiendo averiguados los datos</w:t>
+          <w:lang w:val="es-AR"/>
+        </w:rPr>
+        <w:t xml:space="preserve">Se ve claramente que los semiejes </w:t>
       </w:r>
       <w:r>
         <w:rPr>
           <w:rFonts w:asciiTheme="minorHAnsi" w:hAnsiTheme="minorHAnsi"/>
-          <w:highlight w:val="yellow"/>
-          <w:lang w:val="es-AR"/>
-        </w:rPr>
-        <w:t xml:space="preserve"> se ve</w:t>
+          <w:lang w:val="es-AR"/>
+        </w:rPr>
+        <w:t>convergen a un número</w:t>
       </w:r>
       <w:r>
         <w:rPr>
           <w:rFonts w:asciiTheme="minorHAnsi" w:hAnsiTheme="minorHAnsi"/>
-          <w:highlight w:val="yellow"/>
-          <w:lang w:val="es-AR"/>
-        </w:rPr>
-        <w:t>ría</w:t>
-      </w:r>
+          <w:lang w:val="es-AR"/>
+        </w:rPr>
+        <w:t xml:space="preserve"> especifico</w:t>
+      </w:r>
+      <w:bookmarkStart w:id="2" w:name="_GoBack"/>
+      <w:bookmarkEnd w:id="2"/>
       <w:r>
         <w:rPr>
           <w:rFonts w:asciiTheme="minorHAnsi" w:hAnsiTheme="minorHAnsi"/>
-          <w:highlight w:val="yellow"/>
-          <w:lang w:val="es-AR"/>
-        </w:rPr>
-        <w:t xml:space="preserve"> que</w:t>
+          <w:lang w:val="es-AR"/>
+        </w:rPr>
+        <w:t xml:space="preserve">, pero </w:t>
       </w:r>
       <w:r>
         <w:rPr>
           <w:rFonts w:asciiTheme="minorHAnsi" w:hAnsiTheme="minorHAnsi"/>
-          <w:highlight w:val="yellow"/>
-          <w:lang w:val="es-AR"/>
-        </w:rPr>
-        <w:t xml:space="preserve"> el área y periodo convergen a un número</w:t>
+          <w:lang w:val="es-AR"/>
+        </w:rPr>
+        <w:t xml:space="preserve">a diferencia del primer algoritmo, la diferencia </w:t>
       </w:r>
       <w:r>
         <w:rPr>
           <w:rFonts w:asciiTheme="minorHAnsi" w:hAnsiTheme="minorHAnsi"/>
-          <w:highlight w:val="yellow"/>
-          <w:lang w:val="es-AR"/>
-        </w:rPr>
-        <w:t>,</w:t>
+          <w:lang w:val="es-AR"/>
+        </w:rPr>
+        <w:t xml:space="preserve">entre los pasos pequeños con los pasos grandes, tal como se vio gráficamente en el TP1, </w:t>
       </w:r>
       <w:r>
         <w:rPr>
           <w:rFonts w:asciiTheme="minorHAnsi" w:hAnsiTheme="minorHAnsi"/>
-          <w:highlight w:val="yellow"/>
+          <w:lang w:val="es-AR"/>
+        </w:rPr>
+        <w:t xml:space="preserve">no </w:t>
+      </w:r>
+      <w:r>
+        <w:rPr>
+          <w:rFonts w:asciiTheme="minorHAnsi" w:hAnsiTheme="minorHAnsi"/>
+          <w:lang w:val="es-AR"/>
+        </w:rPr>
+        <w:t>sería</w:t>
+      </w:r>
+      <w:r>
+        <w:rPr>
+          <w:rFonts w:asciiTheme="minorHAnsi" w:hAnsiTheme="minorHAnsi"/>
           <w:lang w:val="es-AR"/>
         </w:rPr>
         <w:t xml:space="preserve"> </w:t>
@@ -20517,159 +19337,42 @@
           <w:rFonts w:asciiTheme="minorHAnsi" w:hAnsiTheme="minorHAnsi"/>
           <w:lang w:val="es-AR"/>
         </w:rPr>
-        <w:t xml:space="preserve">pero </w:t>
+        <w:t>considerable</w:t>
       </w:r>
       <w:r>
         <w:rPr>
           <w:rFonts w:asciiTheme="minorHAnsi" w:hAnsiTheme="minorHAnsi"/>
           <w:lang w:val="es-AR"/>
         </w:rPr>
-        <w:t xml:space="preserve">a diferencia del primer algoritmo, la diferencia </w:t>
+        <w:t>, son bastante similares</w:t>
       </w:r>
       <w:r>
         <w:rPr>
           <w:rFonts w:asciiTheme="minorHAnsi" w:hAnsiTheme="minorHAnsi"/>
           <w:lang w:val="es-AR"/>
         </w:rPr>
-        <w:t>entre los pasos pequeños con los pasos grandes, tal como se vio gráficamente en el TP1,</w:t>
+        <w:t xml:space="preserve"> en lo que refiere a semiejes entre el último paso (el que más se acerca a la solución real) con el primer paso mostrado, esto tiene que ver con el método utilizado (ahora se sabe que es un </w:t>
       </w:r>
       <w:r>
         <w:rPr>
           <w:rFonts w:asciiTheme="minorHAnsi" w:hAnsiTheme="minorHAnsi"/>
-          <w:highlight w:val="yellow"/>
-          <w:lang w:val="es-AR"/>
-        </w:rPr>
-        <w:t xml:space="preserve"> </w:t>
+          <w:lang w:val="es-AR"/>
+        </w:rPr>
+        <w:t>RK4</w:t>
       </w:r>
       <w:r>
         <w:rPr>
           <w:rFonts w:asciiTheme="minorHAnsi" w:hAnsiTheme="minorHAnsi"/>
-          <w:highlight w:val="yellow"/>
-          <w:lang w:val="es-AR"/>
-        </w:rPr>
-        <w:t xml:space="preserve">no </w:t>
+          <w:lang w:val="es-AR"/>
+        </w:rPr>
+        <w:t xml:space="preserve"> por</w:t>
       </w:r>
       <w:r>
         <w:rPr>
           <w:rFonts w:asciiTheme="minorHAnsi" w:hAnsiTheme="minorHAnsi"/>
-          <w:highlight w:val="yellow"/>
-          <w:lang w:val="es-AR"/>
-        </w:rPr>
-        <w:t>sería</w:t>
-      </w:r>
-      <w:r>
-        <w:rPr>
-          <w:rFonts w:asciiTheme="minorHAnsi" w:hAnsiTheme="minorHAnsi"/>
-          <w:highlight w:val="yellow"/>
-          <w:lang w:val="es-AR"/>
-        </w:rPr>
-        <w:t xml:space="preserve"> </w:t>
-      </w:r>
-      <w:r>
-        <w:rPr>
-          <w:rFonts w:asciiTheme="minorHAnsi" w:hAnsiTheme="minorHAnsi"/>
-          <w:lang w:val="es-AR"/>
-        </w:rPr>
-        <w:t>considerable</w:t>
-      </w:r>
-      <w:r>
-        <w:rPr>
-          <w:rFonts w:asciiTheme="minorHAnsi" w:hAnsiTheme="minorHAnsi"/>
-          <w:lang w:val="es-AR"/>
-        </w:rPr>
-        <w:t>, son bastante similares</w:t>
-      </w:r>
-      <w:r>
-        <w:rPr>
-          <w:rFonts w:asciiTheme="minorHAnsi" w:hAnsiTheme="minorHAnsi"/>
-          <w:lang w:val="es-AR"/>
-        </w:rPr>
-        <w:t xml:space="preserve"> en lo que refiere a semiejes entre el último paso (el que más se acerca a la solución real) con el primer paso mostrado, esto tiene que ver con el método utilizado (ahora se sabe que es un </w:t>
-      </w:r>
-      <w:r>
-        <w:rPr>
-          <w:rFonts w:asciiTheme="minorHAnsi" w:hAnsiTheme="minorHAnsi"/>
-          <w:lang w:val="es-AR"/>
-        </w:rPr>
-        <w:t>RK4</w:t>
-      </w:r>
-      <w:r>
-        <w:rPr>
-          <w:rFonts w:asciiTheme="minorHAnsi" w:hAnsiTheme="minorHAnsi"/>
-          <w:lang w:val="es-AR"/>
-        </w:rPr>
-        <w:t xml:space="preserve"> por las clases vistas) y su orden. </w:t>
-      </w:r>
-      <w:r>
-        <w:rPr>
-          <w:rFonts w:asciiTheme="minorHAnsi" w:hAnsiTheme="minorHAnsi"/>
-          <w:highlight w:val="green"/>
-          <w:lang w:val="es-AR"/>
-        </w:rPr>
-        <w:t>S</w:t>
-      </w:r>
-      <w:r>
-        <w:rPr>
-          <w:rFonts w:asciiTheme="minorHAnsi" w:hAnsiTheme="minorHAnsi"/>
-          <w:highlight w:val="green"/>
-          <w:lang w:val="es-AR"/>
-        </w:rPr>
-        <w:t>i analizáramos el orden de convergencia para estas variables, converge</w:t>
-      </w:r>
-      <w:r>
-        <w:rPr>
-          <w:rFonts w:asciiTheme="minorHAnsi" w:hAnsiTheme="minorHAnsi"/>
-          <w:highlight w:val="green"/>
-          <w:lang w:val="es-AR"/>
-        </w:rPr>
-        <w:t>ría</w:t>
-      </w:r>
-      <w:r>
-        <w:rPr>
-          <w:rFonts w:asciiTheme="minorHAnsi" w:hAnsiTheme="minorHAnsi"/>
-          <w:highlight w:val="green"/>
-          <w:lang w:val="es-AR"/>
-        </w:rPr>
-        <w:t xml:space="preserve"> en el orden de </w:t>
-      </w:r>
-      <m:oMath>
-        <m:r>
-          <w:rPr>
-            <w:rFonts w:ascii="Cambria Math" w:hAnsi="Cambria Math"/>
-            <w:highlight w:val="green"/>
-            <w:lang w:val="es-AR"/>
-          </w:rPr>
-          <m:t>ρ</m:t>
-        </m:r>
-        <m:r>
-          <w:rPr>
-            <w:rFonts w:ascii="Cambria Math" w:hAnsi="Cambria Math"/>
-            <w:lang w:val="es-AR"/>
-          </w:rPr>
-          <m:t xml:space="preserve"> </m:t>
-        </m:r>
-        <m:r>
-          <w:rPr>
-            <w:rFonts w:ascii="Cambria Math" w:hAnsi="Cambria Math"/>
-            <w:highlight w:val="green"/>
-            <w:lang w:val="es-AR"/>
-          </w:rPr>
-          <m:t>≅</m:t>
-        </m:r>
-        <m:r>
-          <w:rPr>
-            <w:rFonts w:ascii="Cambria Math" w:hAnsi="Cambria Math"/>
-            <w:lang w:val="es-AR"/>
-          </w:rPr>
-          <m:t>4</m:t>
-        </m:r>
-      </m:oMath>
-      <w:r>
-        <w:rPr>
-          <w:rFonts w:asciiTheme="minorHAnsi" w:hAnsiTheme="minorHAnsi"/>
-          <w:lang w:val="es-AR"/>
-        </w:rPr>
-        <w:t>.</w:t>
+          <w:lang w:val="es-AR"/>
+        </w:rPr>
+        <w:t xml:space="preserve"> las clases vistas) y su orden.</w:t>
       </w:r>
     </w:p>
     <w:p>
@@ -20892,6 +19595,7 @@
                 <w:b/>
                 <w:lang w:val="es-ES"/>
               </w:rPr>
+              <w:lastRenderedPageBreak/>
               <w:t>PASOS (N)</w:t>
             </w:r>
           </w:p>
@@ -21921,7 +20625,6 @@
                 <w:b/>
                 <w:lang w:val="es-ES"/>
               </w:rPr>
-              <w:lastRenderedPageBreak/>
               <w:t>PASOS (N)</w:t>
             </w:r>
           </w:p>
@@ -22890,179 +21593,109 @@
       <w:r>
         <w:rPr>
           <w:rFonts w:asciiTheme="minorHAnsi" w:hAnsiTheme="minorHAnsi"/>
-          <w:highlight w:val="yellow"/>
-          <w:lang w:val="es-AR"/>
-        </w:rPr>
-        <w:t>Suponiendo averiguados los datos</w:t>
+          <w:lang w:val="es-AR"/>
+        </w:rPr>
+        <w:t>Suponiendo averiguados los datos se vería que el área y periodo convergen a un número</w:t>
       </w:r>
       <w:r>
         <w:rPr>
           <w:rFonts w:asciiTheme="minorHAnsi" w:hAnsiTheme="minorHAnsi"/>
-          <w:highlight w:val="yellow"/>
-          <w:lang w:val="es-AR"/>
-        </w:rPr>
-        <w:t xml:space="preserve"> se ve</w:t>
+          <w:lang w:val="es-AR"/>
+        </w:rPr>
+        <w:t xml:space="preserve">. </w:t>
       </w:r>
       <w:r>
         <w:rPr>
           <w:rFonts w:asciiTheme="minorHAnsi" w:hAnsiTheme="minorHAnsi"/>
-          <w:highlight w:val="yellow"/>
-          <w:lang w:val="es-AR"/>
-        </w:rPr>
-        <w:t>ría</w:t>
+          <w:lang w:val="es-AR"/>
+        </w:rPr>
+        <w:t xml:space="preserve"> </w:t>
       </w:r>
       <w:r>
         <w:rPr>
           <w:rFonts w:asciiTheme="minorHAnsi" w:hAnsiTheme="minorHAnsi"/>
-          <w:highlight w:val="yellow"/>
-          <w:lang w:val="es-AR"/>
-        </w:rPr>
-        <w:t xml:space="preserve"> que</w:t>
+          <w:lang w:val="es-AR"/>
+        </w:rPr>
+        <w:t>Si bien este método posee una mayor aproximación</w:t>
       </w:r>
       <w:r>
         <w:rPr>
           <w:rFonts w:asciiTheme="minorHAnsi" w:hAnsiTheme="minorHAnsi"/>
-          <w:highlight w:val="yellow"/>
-          <w:lang w:val="es-AR"/>
-        </w:rPr>
-        <w:t xml:space="preserve"> el área y periodo convergen a un número</w:t>
+          <w:lang w:val="es-AR"/>
+        </w:rPr>
+        <w:t>, y tanto los números y el grafico sería</w:t>
       </w:r>
       <w:r>
         <w:rPr>
           <w:rFonts w:asciiTheme="minorHAnsi" w:hAnsiTheme="minorHAnsi"/>
-          <w:highlight w:val="yellow"/>
-          <w:lang w:val="es-AR"/>
-        </w:rPr>
-        <w:t xml:space="preserve">. </w:t>
+          <w:lang w:val="es-AR"/>
+        </w:rPr>
+        <w:t>n</w:t>
       </w:r>
       <w:r>
         <w:rPr>
           <w:rFonts w:asciiTheme="minorHAnsi" w:hAnsiTheme="minorHAnsi"/>
           <w:lang w:val="es-AR"/>
         </w:rPr>
-        <w:t xml:space="preserve"> </w:t>
+        <w:t xml:space="preserve"> más </w:t>
       </w:r>
       <w:r>
         <w:rPr>
           <w:rFonts w:asciiTheme="minorHAnsi" w:hAnsiTheme="minorHAnsi"/>
           <w:lang w:val="es-AR"/>
         </w:rPr>
-        <w:t>Si bien este método posee una mayor aproximación</w:t>
+        <w:lastRenderedPageBreak/>
+        <w:t>consistente</w:t>
       </w:r>
       <w:r>
         <w:rPr>
           <w:rFonts w:asciiTheme="minorHAnsi" w:hAnsiTheme="minorHAnsi"/>
           <w:lang w:val="es-AR"/>
         </w:rPr>
-        <w:t xml:space="preserve">, y tanto los números y el grafico </w:t>
+        <w:t>s</w:t>
       </w:r>
       <w:r>
         <w:rPr>
           <w:rFonts w:asciiTheme="minorHAnsi" w:hAnsiTheme="minorHAnsi"/>
-          <w:highlight w:val="yellow"/>
-          <w:lang w:val="es-AR"/>
-        </w:rPr>
-        <w:t>sería</w:t>
+          <w:lang w:val="es-AR"/>
+        </w:rPr>
+        <w:t xml:space="preserve"> en cuanto a áreas y periodos</w:t>
       </w:r>
       <w:r>
         <w:rPr>
           <w:rFonts w:asciiTheme="minorHAnsi" w:hAnsiTheme="minorHAnsi"/>
-          <w:highlight w:val="yellow"/>
-          <w:lang w:val="es-AR"/>
-        </w:rPr>
-        <w:t>n</w:t>
+          <w:lang w:val="es-AR"/>
+        </w:rPr>
+        <w:t xml:space="preserve"> debido a su orden y metodología, los resultados</w:t>
       </w:r>
       <w:r>
         <w:rPr>
           <w:rFonts w:asciiTheme="minorHAnsi" w:hAnsiTheme="minorHAnsi"/>
           <w:lang w:val="es-AR"/>
         </w:rPr>
-        <w:t xml:space="preserve"> más consistente</w:t>
+        <w:t xml:space="preserve"> siguen sin ser exactos</w:t>
       </w:r>
       <w:r>
         <w:rPr>
           <w:rFonts w:asciiTheme="minorHAnsi" w:hAnsiTheme="minorHAnsi"/>
           <w:lang w:val="es-AR"/>
         </w:rPr>
-        <w:t>s</w:t>
+        <w:t xml:space="preserve"> por el análisis producido en el ítem </w:t>
       </w:r>
       <w:r>
         <w:rPr>
           <w:rFonts w:asciiTheme="minorHAnsi" w:hAnsiTheme="minorHAnsi"/>
           <w:lang w:val="es-AR"/>
         </w:rPr>
-        <w:t xml:space="preserve"> en cuanto a áreas y periodos</w:t>
+        <w:t>A.2</w:t>
       </w:r>
       <w:r>
         <w:rPr>
           <w:rFonts w:asciiTheme="minorHAnsi" w:hAnsiTheme="minorHAnsi"/>
           <w:lang w:val="es-AR"/>
         </w:rPr>
-        <w:t xml:space="preserve"> debido a su orden y metodología, los resultados siguen sin ser exactos</w:t>
-      </w:r>
-      <w:r>
-        <w:rPr>
-          <w:rFonts w:asciiTheme="minorHAnsi" w:hAnsiTheme="minorHAnsi"/>
-          <w:lang w:val="es-AR"/>
-        </w:rPr>
-        <w:t xml:space="preserve"> por el análisis producido en el ítem </w:t>
-      </w:r>
-      <w:r>
-        <w:rPr>
-          <w:rFonts w:asciiTheme="minorHAnsi" w:hAnsiTheme="minorHAnsi"/>
-          <w:lang w:val="es-AR"/>
-        </w:rPr>
-        <w:t>A.2</w:t>
-      </w:r>
-      <w:r>
-        <w:rPr>
-          <w:rFonts w:asciiTheme="minorHAnsi" w:hAnsiTheme="minorHAnsi"/>
-          <w:lang w:val="es-AR"/>
-        </w:rPr>
-        <w:t xml:space="preserve">. </w:t>
-      </w:r>
-      <w:r>
-        <w:rPr>
-          <w:rFonts w:asciiTheme="minorHAnsi" w:hAnsiTheme="minorHAnsi"/>
-          <w:highlight w:val="green"/>
-          <w:lang w:val="es-AR"/>
-        </w:rPr>
-        <w:t xml:space="preserve">Si analizáramos el orden de </w:t>
-      </w:r>
-      <w:r>
-        <w:rPr>
-          <w:rFonts w:asciiTheme="minorHAnsi" w:hAnsiTheme="minorHAnsi"/>
-          <w:highlight w:val="green"/>
-          <w:lang w:val="es-AR"/>
-        </w:rPr>
-        <w:t>convergencia, converge</w:t>
-      </w:r>
-      <w:r>
-        <w:rPr>
-          <w:rFonts w:asciiTheme="minorHAnsi" w:hAnsiTheme="minorHAnsi"/>
-          <w:highlight w:val="green"/>
-          <w:lang w:val="es-AR"/>
-        </w:rPr>
-        <w:t>ría</w:t>
-      </w:r>
-      <w:r>
-        <w:rPr>
-          <w:rFonts w:asciiTheme="minorHAnsi" w:hAnsiTheme="minorHAnsi"/>
-          <w:highlight w:val="green"/>
-          <w:lang w:val="es-AR"/>
-        </w:rPr>
-        <w:t xml:space="preserve"> en el orden de </w:t>
-      </w:r>
-      <m:oMath>
-        <m:r>
-          <w:rPr>
-            <w:rFonts w:ascii="Cambria Math" w:hAnsi="Cambria Math"/>
-            <w:highlight w:val="green"/>
-            <w:lang w:val="es-AR"/>
-          </w:rPr>
-          <m:t>ρ≅ 4</m:t>
-        </m:r>
-      </m:oMath>
+        <w:t>.</w:t>
+      </w:r>
     </w:p>
     <w:p>
       <w:pPr>
@@ -23525,7 +22158,6 @@
               <w:rPr>
                 <w:color w:val="000000"/>
               </w:rPr>
-              <w:lastRenderedPageBreak/>
               <w:t>1,00E+05</w:t>
             </w:r>
           </w:p>
@@ -24012,168 +22644,72 @@
       <w:r>
         <w:rPr>
           <w:rFonts w:asciiTheme="minorHAnsi" w:hAnsiTheme="minorHAnsi"/>
-          <w:highlight w:val="yellow"/>
-          <w:lang w:val="es-AR"/>
-        </w:rPr>
-        <w:t>Suponiendo averiguados los datos</w:t>
+          <w:lang w:val="es-AR"/>
+        </w:rPr>
+        <w:t xml:space="preserve">Suponiendo averiguados los datos se vería que se converge a una constante.  </w:t>
       </w:r>
       <w:r>
         <w:rPr>
           <w:rFonts w:asciiTheme="minorHAnsi" w:hAnsiTheme="minorHAnsi"/>
-          <w:highlight w:val="yellow"/>
-          <w:lang w:val="es-AR"/>
-        </w:rPr>
-        <w:t xml:space="preserve"> se ve</w:t>
+          <w:lang w:val="es-AR"/>
+        </w:rPr>
+        <w:t>P</w:t>
       </w:r>
       <w:r>
         <w:rPr>
           <w:rFonts w:asciiTheme="minorHAnsi" w:hAnsiTheme="minorHAnsi"/>
-          <w:highlight w:val="yellow"/>
-          <w:lang w:val="es-AR"/>
-        </w:rPr>
-        <w:t>ría</w:t>
+          <w:lang w:val="es-AR"/>
+        </w:rPr>
+        <w:t xml:space="preserve">or lo cual la tercera ley se cumple, pero </w:t>
       </w:r>
       <w:r>
         <w:rPr>
           <w:rFonts w:asciiTheme="minorHAnsi" w:hAnsiTheme="minorHAnsi"/>
-          <w:highlight w:val="yellow"/>
-          <w:lang w:val="es-AR"/>
-        </w:rPr>
-        <w:t xml:space="preserve"> que</w:t>
+          <w:lang w:val="es-AR"/>
+        </w:rPr>
+        <w:t>en este caso la</w:t>
       </w:r>
       <w:r>
         <w:rPr>
           <w:rFonts w:asciiTheme="minorHAnsi" w:hAnsiTheme="minorHAnsi"/>
-          <w:highlight w:val="yellow"/>
-          <w:lang w:val="es-AR"/>
-        </w:rPr>
-        <w:t xml:space="preserve"> se converge a una constante. </w:t>
+          <w:lang w:val="es-AR"/>
+        </w:rPr>
+        <w:t xml:space="preserve"> convergencia </w:t>
       </w:r>
       <w:r>
         <w:rPr>
           <w:rFonts w:asciiTheme="minorHAnsi" w:hAnsiTheme="minorHAnsi"/>
           <w:lang w:val="es-AR"/>
         </w:rPr>
+        <w:t xml:space="preserve">es más </w:t>
+      </w:r>
+      <w:r>
+        <w:rPr>
+          <w:rFonts w:asciiTheme="minorHAnsi" w:hAnsiTheme="minorHAnsi"/>
+          <w:lang w:val="es-AR"/>
+        </w:rPr>
+        <w:t>rápida</w:t>
+      </w:r>
+      <w:r>
+        <w:rPr>
+          <w:rFonts w:asciiTheme="minorHAnsi" w:hAnsiTheme="minorHAnsi"/>
+          <w:lang w:val="es-AR"/>
+        </w:rPr>
+        <w:t xml:space="preserve"> por el  método utilizado, </w:t>
+      </w:r>
+      <w:r>
+        <w:rPr>
+          <w:rFonts w:asciiTheme="minorHAnsi" w:hAnsiTheme="minorHAnsi"/>
+          <w:lang w:val="es-AR"/>
+        </w:rPr>
+        <w:t>como también más exacto.</w:t>
+      </w:r>
+      <w:r>
+        <w:rPr>
+          <w:rFonts w:asciiTheme="minorHAnsi" w:hAnsiTheme="minorHAnsi"/>
+          <w:lang w:val="es-AR"/>
+        </w:rPr>
         <w:t xml:space="preserve"> </w:t>
-      </w:r>
-      <w:r>
-        <w:rPr>
-          <w:rFonts w:asciiTheme="minorHAnsi" w:hAnsiTheme="minorHAnsi"/>
-          <w:lang w:val="es-AR"/>
-        </w:rPr>
-        <w:t>P</w:t>
-      </w:r>
-      <w:r>
-        <w:rPr>
-          <w:rFonts w:asciiTheme="minorHAnsi" w:hAnsiTheme="minorHAnsi"/>
-          <w:lang w:val="es-AR"/>
-        </w:rPr>
-        <w:t xml:space="preserve">or lo cual la tercera ley se cumple, pero </w:t>
-      </w:r>
-      <w:r>
-        <w:rPr>
-          <w:rFonts w:asciiTheme="minorHAnsi" w:hAnsiTheme="minorHAnsi"/>
-          <w:lang w:val="es-AR"/>
-        </w:rPr>
-        <w:t>en este caso la</w:t>
-      </w:r>
-      <w:r>
-        <w:rPr>
-          <w:rFonts w:asciiTheme="minorHAnsi" w:hAnsiTheme="minorHAnsi"/>
-          <w:lang w:val="es-AR"/>
-        </w:rPr>
-        <w:t xml:space="preserve"> convergencia </w:t>
-      </w:r>
-      <w:r>
-        <w:rPr>
-          <w:rFonts w:asciiTheme="minorHAnsi" w:hAnsiTheme="minorHAnsi"/>
-          <w:lang w:val="es-AR"/>
-        </w:rPr>
-        <w:t xml:space="preserve">es más </w:t>
-      </w:r>
-      <w:r>
-        <w:rPr>
-          <w:rFonts w:asciiTheme="minorHAnsi" w:hAnsiTheme="minorHAnsi"/>
-          <w:lang w:val="es-AR"/>
-        </w:rPr>
-        <w:t>rápida</w:t>
-      </w:r>
-      <w:r>
-        <w:rPr>
-          <w:rFonts w:asciiTheme="minorHAnsi" w:hAnsiTheme="minorHAnsi"/>
-          <w:lang w:val="es-AR"/>
-        </w:rPr>
-        <w:t xml:space="preserve"> por el  método utilizado, </w:t>
-      </w:r>
-      <w:r>
-        <w:rPr>
-          <w:rFonts w:asciiTheme="minorHAnsi" w:hAnsiTheme="minorHAnsi"/>
-          <w:lang w:val="es-AR"/>
-        </w:rPr>
-        <w:t>como también más exacto.</w:t>
-      </w:r>
-      <w:r>
-        <w:rPr>
-          <w:rFonts w:asciiTheme="minorHAnsi" w:hAnsiTheme="minorHAnsi"/>
-          <w:lang w:val="es-AR"/>
-        </w:rPr>
-        <w:t xml:space="preserve"> </w:t>
-      </w:r>
-      <w:r>
-        <w:rPr>
-          <w:rFonts w:asciiTheme="minorHAnsi" w:hAnsiTheme="minorHAnsi"/>
-          <w:highlight w:val="green"/>
-          <w:lang w:val="es-AR"/>
-        </w:rPr>
-        <w:t>S</w:t>
-      </w:r>
-      <w:r>
-        <w:rPr>
-          <w:rFonts w:asciiTheme="minorHAnsi" w:hAnsiTheme="minorHAnsi"/>
-          <w:highlight w:val="green"/>
-          <w:lang w:val="es-AR"/>
-        </w:rPr>
-        <w:t>i analizáramos el orden de convergencia, converge</w:t>
-      </w:r>
-      <w:r>
-        <w:rPr>
-          <w:rFonts w:asciiTheme="minorHAnsi" w:hAnsiTheme="minorHAnsi"/>
-          <w:highlight w:val="green"/>
-          <w:lang w:val="es-AR"/>
-        </w:rPr>
-        <w:t>ría</w:t>
-      </w:r>
-      <w:r>
-        <w:rPr>
-          <w:rFonts w:asciiTheme="minorHAnsi" w:hAnsiTheme="minorHAnsi"/>
-          <w:highlight w:val="green"/>
-          <w:lang w:val="es-AR"/>
-        </w:rPr>
-        <w:t xml:space="preserve"> en el orden de </w:t>
-      </w:r>
-      <m:oMath>
-        <m:r>
-          <w:rPr>
-            <w:rFonts w:ascii="Cambria Math" w:hAnsi="Cambria Math"/>
-            <w:highlight w:val="green"/>
-            <w:lang w:val="es-AR"/>
-          </w:rPr>
-          <m:t>ρ≅</m:t>
-        </m:r>
-        <m:r>
-          <w:rPr>
-            <w:rFonts w:ascii="Cambria Math" w:hAnsi="Cambria Math"/>
-            <w:lang w:val="es-AR"/>
-          </w:rPr>
-          <m:t>4</m:t>
-        </m:r>
-      </m:oMath>
-      <w:r>
-        <w:rPr>
-          <w:rFonts w:asciiTheme="minorHAnsi" w:hAnsiTheme="minorHAnsi"/>
-          <w:lang w:val="es-AR"/>
-        </w:rPr>
-        <w:t>.</w:t>
       </w:r>
     </w:p>
     <w:p>
@@ -24284,6 +22820,7 @@
         <w:rPr>
           <w:lang w:val="es-AR"/>
         </w:rPr>
+        <w:lastRenderedPageBreak/>
         <w:t>Se llega a los siguientes resultados:</w:t>
       </w:r>
     </w:p>
@@ -24771,7 +23308,6 @@
               <w:rPr>
                 <w:color w:val="000000"/>
               </w:rPr>
-              <w:lastRenderedPageBreak/>
               <w:t>1,00E+11</w:t>
             </w:r>
           </w:p>
@@ -24827,111 +23363,21 @@
       </w:pPr>
       <w:r>
         <w:rPr>
-          <w:highlight w:val="yellow"/>
-          <w:lang w:val="es-AR"/>
-        </w:rPr>
-        <w:t>Si se realizaran los cálculos y los gráficos correspondientes, se vería</w:t>
-      </w:r>
-      <w:r>
-        <w:rPr>
-          <w:lang w:val="es-AR"/>
-        </w:rPr>
-        <w:t xml:space="preserve"> </w:t>
-      </w:r>
-      <w:r>
-        <w:rPr>
-          <w:lang w:val="es-AR"/>
-        </w:rPr>
-        <w:t xml:space="preserve">que el método </w:t>
-      </w:r>
-      <w:r>
-        <w:rPr>
-          <w:highlight w:val="yellow"/>
-          <w:lang w:val="es-AR"/>
-        </w:rPr>
-        <w:t>convergería</w:t>
-      </w:r>
-      <w:r>
-        <w:rPr>
-          <w:lang w:val="es-AR"/>
-        </w:rPr>
-        <w:t xml:space="preserve"> a un número y en relación a los gráficos se vería </w:t>
-      </w:r>
-      <w:r>
-        <w:rPr>
-          <w:lang w:val="es-AR"/>
-        </w:rPr>
-        <w:t xml:space="preserve">una </w:t>
-      </w:r>
-      <w:r>
-        <w:rPr>
-          <w:lang w:val="es-AR"/>
-        </w:rPr>
-        <w:t xml:space="preserve">pequeña </w:t>
-      </w:r>
-      <w:r>
-        <w:rPr>
-          <w:lang w:val="es-AR"/>
-        </w:rPr>
-        <w:t>diferencia entre los primeros 3 pasos en lo que respecta a la energía, pero</w:t>
-      </w:r>
-      <w:r>
-        <w:rPr>
-          <w:lang w:val="es-AR"/>
-        </w:rPr>
-        <w:t xml:space="preserve"> más exacto que el del algoritmo uno. Si bien el resultado es muy similar (posiblemente en los gráficos no se </w:t>
-      </w:r>
-      <w:r>
-        <w:rPr>
-          <w:highlight w:val="yellow"/>
-          <w:lang w:val="es-AR"/>
-        </w:rPr>
-        <w:t>ve</w:t>
-      </w:r>
-      <w:r>
-        <w:rPr>
-          <w:highlight w:val="yellow"/>
+          <w:lang w:val="es-AR"/>
+        </w:rPr>
+        <w:t>Si se realizaran los cálculos y los gráficos correspondientes, se vería que el método convergería a un número y en relación a los gráficos se vería una pequeña diferencia entre los primeros 3 pasos en lo que respecta a la energía, pero más exacto que el del algoritmo uno. Si bien el resultado es muy similar (posiblemente en los gráficos no se ve</w:t>
+      </w:r>
+      <w:r>
+        <w:rPr>
           <w:lang w:val="es-AR"/>
         </w:rPr>
         <w:t>rí</w:t>
       </w:r>
       <w:r>
         <w:rPr>
-          <w:highlight w:val="yellow"/>
-          <w:lang w:val="es-AR"/>
-        </w:rPr>
-        <w:t>a</w:t>
-      </w:r>
-      <w:r>
-        <w:rPr>
-          <w:lang w:val="es-AR"/>
-        </w:rPr>
-        <w:t xml:space="preserve"> mucha diferencia), el problema aun </w:t>
-      </w:r>
-      <w:r>
-        <w:rPr>
-          <w:lang w:val="es-AR"/>
-        </w:rPr>
-        <w:t xml:space="preserve"> </w:t>
-      </w:r>
-      <w:r>
-        <w:rPr>
-          <w:highlight w:val="yellow"/>
-          <w:lang w:val="es-AR"/>
-        </w:rPr>
-        <w:t>tendería</w:t>
-      </w:r>
-      <w:r>
-        <w:rPr>
-          <w:lang w:val="es-AR"/>
-        </w:rPr>
-        <w:t xml:space="preserve"> </w:t>
-      </w:r>
-      <w:r>
-        <w:rPr>
-          <w:lang w:val="es-AR"/>
-        </w:rPr>
-        <w:t>a ser conservativo, no sería correcto afirmarlo por el análisis no exacto a través del método numérico.</w:t>
+          <w:lang w:val="es-AR"/>
+        </w:rPr>
+        <w:t>a mucha diferencia), el problema aun  tendería a ser conservativo, no sería correcto afirmarlo por el análisis no exacto a través del método numérico.</w:t>
       </w:r>
     </w:p>
     <w:p>
@@ -25190,6 +23636,7 @@
           <w:color w:val="000000"/>
           <w:lang w:val="es-AR"/>
         </w:rPr>
+        <w:lastRenderedPageBreak/>
         <w:t xml:space="preserve">Utilizando un sistema de </w:t>
       </w:r>
       <w:r>
@@ -25892,7 +24339,6 @@
           <w:noProof/>
           <w:lang w:val="es-AR" w:eastAsia="es-AR"/>
         </w:rPr>
-        <w:lastRenderedPageBreak/>
         <mc:AlternateContent>
           <mc:Choice Requires="wps">
             <w:drawing>
@@ -27378,17 +25824,8 @@
           <w:color w:val="000000"/>
           <w:lang w:val="es-AR"/>
         </w:rPr>
-        <w:t xml:space="preserve"> Se modificará únicamente para este caso el valor de la </w:t>
-      </w:r>
-      <w:proofErr w:type="gramStart"/>
-      <w:r>
-        <w:rPr>
-          <w:color w:val="000000"/>
-          <w:lang w:val="es-AR"/>
-        </w:rPr>
-        <w:t xml:space="preserve">variable </w:t>
-      </w:r>
-      <w:proofErr w:type="gramEnd"/>
+        <w:t xml:space="preserve"> Se modificará únicamente para este caso el valor de la variable </w:t>
+      </w:r>
       <m:oMath>
         <m:r>
           <m:rPr>
@@ -27497,6 +25934,7 @@
           <w:sz w:val="28"/>
           <w:lang w:val="es-ES"/>
         </w:rPr>
+        <w:lastRenderedPageBreak/>
         <w:t xml:space="preserve">B.2: </w:t>
       </w:r>
       <w:r>
@@ -28365,7 +26803,6 @@
               <w:rPr>
                 <w:color w:val="000000"/>
               </w:rPr>
-              <w:lastRenderedPageBreak/>
               <w:t>1,00E+08</w:t>
             </w:r>
           </w:p>
@@ -29179,6 +27616,7 @@
                 <w:b/>
                 <w:color w:val="000000"/>
               </w:rPr>
+              <w:lastRenderedPageBreak/>
               <w:t>1,00E+07</w:t>
             </w:r>
           </w:p>
@@ -29447,87 +27885,20 @@
           <w:rFonts w:asciiTheme="minorHAnsi" w:hAnsiTheme="minorHAnsi"/>
           <w:lang w:val="es-AR"/>
         </w:rPr>
-        <w:t xml:space="preserve">Para los valores presentes en el sistema solar los resultados cuantitativos de la teoría </w:t>
-      </w:r>
-      <w:proofErr w:type="spellStart"/>
+        <w:t>Para los valores presentes en el sistema solar los resultados cuantitativos de la teoría einsteniana son numéricamente muy cercanos a la teoría newtoniana</w:t>
+      </w:r>
       <w:r>
         <w:rPr>
           <w:rFonts w:asciiTheme="minorHAnsi" w:hAnsiTheme="minorHAnsi"/>
           <w:lang w:val="es-AR"/>
         </w:rPr>
-        <w:t>einsteniana</w:t>
-      </w:r>
-      <w:proofErr w:type="spellEnd"/>
-      <w:r>
-        <w:rPr>
-          <w:rFonts w:asciiTheme="minorHAnsi" w:hAnsiTheme="minorHAnsi"/>
-          <w:lang w:val="es-AR"/>
-        </w:rPr>
-        <w:t xml:space="preserve"> son numéricamente muy cercanos a la teoría newtoniana</w:t>
-      </w:r>
-      <w:r>
-        <w:rPr>
-          <w:rFonts w:asciiTheme="minorHAnsi" w:hAnsiTheme="minorHAnsi"/>
-          <w:lang w:val="es-AR"/>
-        </w:rPr>
         <w:t xml:space="preserve">, </w:t>
       </w:r>
       <w:r>
         <w:rPr>
-          <w:highlight w:val="yellow"/>
-          <w:lang w:val="es-AR"/>
-        </w:rPr>
-        <w:t>se vería</w:t>
-      </w:r>
-      <w:r>
-        <w:rPr>
-          <w:lang w:val="es-AR"/>
-        </w:rPr>
-        <w:t xml:space="preserve"> </w:t>
-      </w:r>
-      <w:r>
-        <w:rPr>
-          <w:lang w:val="es-AR"/>
-        </w:rPr>
-        <w:t xml:space="preserve">que el método </w:t>
-      </w:r>
-      <w:r>
-        <w:rPr>
-          <w:highlight w:val="yellow"/>
-          <w:lang w:val="es-AR"/>
-        </w:rPr>
-        <w:t>convergería</w:t>
-      </w:r>
-      <w:r>
-        <w:rPr>
-          <w:lang w:val="es-AR"/>
-        </w:rPr>
-        <w:t xml:space="preserve"> a un número y el problema aun </w:t>
-      </w:r>
-      <w:r>
-        <w:rPr>
-          <w:lang w:val="es-AR"/>
-        </w:rPr>
-        <w:t xml:space="preserve"> </w:t>
-      </w:r>
-      <w:r>
-        <w:rPr>
-          <w:highlight w:val="yellow"/>
-          <w:lang w:val="es-AR"/>
-        </w:rPr>
-        <w:t>tendería</w:t>
-      </w:r>
-      <w:r>
-        <w:rPr>
-          <w:lang w:val="es-AR"/>
-        </w:rPr>
-        <w:t xml:space="preserve"> </w:t>
-      </w:r>
-      <w:r>
-        <w:rPr>
-          <w:lang w:val="es-AR"/>
-        </w:rPr>
-        <w:t>a ser conservativo, no sería correcto afirmarlo por el análisis no exacto a través del método numérico</w:t>
+          <w:lang w:val="es-AR"/>
+        </w:rPr>
+        <w:t>se vería que el método convergería a un número y el problema aun  tendería a ser conservativo, no sería correcto afirmarlo por el análisis no exacto a través del método numérico</w:t>
       </w:r>
       <w:r>
         <w:rPr>
@@ -29570,7 +27941,6 @@
         <w:rPr>
           <w:lang w:val="es-ES"/>
         </w:rPr>
-        <w:lastRenderedPageBreak/>
         <w:t xml:space="preserve">Si bien </w:t>
       </w:r>
       <w:r>
@@ -29652,6 +28022,7 @@
           <w:noProof/>
           <w:lang w:val="es-AR" w:eastAsia="es-AR"/>
         </w:rPr>
+        <w:lastRenderedPageBreak/>
         <mc:AlternateContent>
           <mc:Choice Requires="wps">
             <w:drawing>
@@ -33189,23 +31560,7 @@
           <w:color w:val="000000"/>
           <w:lang w:val="es-AR"/>
         </w:rPr>
-        <w:t xml:space="preserve">El algoritmo es bastante consistente durante todos sus pasos por eso </w:t>
-      </w:r>
-      <w:proofErr w:type="spellStart"/>
-      <w:r>
-        <w:rPr>
-          <w:color w:val="000000"/>
-          <w:lang w:val="es-AR"/>
-        </w:rPr>
-        <w:t>seria</w:t>
-      </w:r>
-      <w:proofErr w:type="spellEnd"/>
-      <w:r>
-        <w:rPr>
-          <w:color w:val="000000"/>
-          <w:lang w:val="es-AR"/>
-        </w:rPr>
-        <w:t xml:space="preserve"> una mejor aproximación a la validación del problema.</w:t>
+        <w:t>El algoritmo es bastante consistente durante todos sus pasos por eso seria una mejor aproximación a la validación del problema.</w:t>
       </w:r>
     </w:p>
     <w:p>
@@ -33676,7 +32031,6 @@
               <w:rPr>
                 <w:color w:val="000000"/>
               </w:rPr>
-              <w:lastRenderedPageBreak/>
               <w:t>1,00E+03</w:t>
             </w:r>
           </w:p>
@@ -34158,6 +32512,7 @@
               <w:rPr>
                 <w:color w:val="000000"/>
               </w:rPr>
+              <w:lastRenderedPageBreak/>
               <w:t>1,00E+10</w:t>
             </w:r>
           </w:p>
@@ -35109,7 +33464,6 @@
         <w:rPr>
           <w:lang w:val="es-ES"/>
         </w:rPr>
-        <w:lastRenderedPageBreak/>
         <w:t xml:space="preserve">Si bien </w:t>
       </w:r>
       <w:r>
@@ -35205,6 +33559,7 @@
           <w:color w:val="000000"/>
           <w:lang w:val="es-AR"/>
         </w:rPr>
+        <w:lastRenderedPageBreak/>
         <w:t>El análisis numérico se ocupa de estudiar algoritmos para resolver problemas de la matemática continua. Dado que estos algoritmos son una aproximación al problema matemático, resulta evidente que los resultados obtenidos estarán afectados por algún tipo de error</w:t>
       </w:r>
       <w:r>
@@ -35442,51 +33797,44 @@
       </w:r>
       <w:r>
         <w:rPr>
-          <w:highlight w:val="yellow"/>
           <w:lang w:val="es-ES"/>
         </w:rPr>
-        <w:t xml:space="preserve">Generalmente el método de Euler implícito suele ser incondicionalmente estable </w:t>
+        <w:t>Generalmente el método de Euler implícito suele ser incondicionalmente estable lo cual aquí se puede ver po</w:t>
+      </w:r>
+      <w:r>
+        <w:rPr>
+          <w:lang w:val="es-ES"/>
+        </w:rPr>
+        <w:t>r los cálculos de la precesión,</w:t>
       </w:r>
       <w:r>
         <w:rPr>
           <w:b/>
-          <w:highlight w:val="yellow"/>
           <w:lang w:val="es-ES"/>
         </w:rPr>
-        <w:t>lo cual aquí se puede ver po</w:t>
-      </w:r>
-      <w:r>
-        <w:rPr>
-          <w:b/>
-          <w:highlight w:val="yellow"/>
+        <w:t xml:space="preserve"> </w:t>
+      </w:r>
+      <w:r>
+        <w:rPr>
           <w:lang w:val="es-ES"/>
         </w:rPr>
-        <w:t xml:space="preserve">r los cálculos de la precesión, </w:t>
-      </w:r>
-      <w:r>
-        <w:rPr>
-          <w:highlight w:val="yellow"/>
+        <w:t>como también tiene la desventaja de ser implícito y de orden uno, por lo cual después de todo lo analizado posiblemente para un problema tan complejo no sea lo mejor el uso de este algoritmo. Luego</w:t>
+      </w:r>
+      <w:r>
+        <w:rPr>
           <w:lang w:val="es-ES"/>
         </w:rPr>
-        <w:t>como también tiene la desventaja de ser implícito y de orden uno, por lo cual después de todo lo analizado posiblemente para un problema tan complejo no sea lo mejor el uso de este algoritmo.</w:t>
-      </w:r>
-      <w:r>
-        <w:rPr>
-          <w:lang w:val="es-ES"/>
-        </w:rPr>
-        <w:t xml:space="preserve"> Luego a través del método de RK4, tiene la ventaja de ser explicito por un lado pero la desventaja de tener una condición máxima de estabilidad, aunque si es recomendable para este caso por tener orden 4 para resolver este tipo de problema complejo.</w:t>
+        <w:t xml:space="preserve"> a través del método de RK4, tiene la ventaja de ser explicito por un lado pero la desventaja de tener una condición máxima de estabilidad, aunque si es recomendable para este caso por tener orden 4 para resolver este tipo de problema complejo.</w:t>
       </w:r>
     </w:p>
     <w:p>
       <w:pPr>
         <w:rPr>
-          <w:highlight w:val="yellow"/>
           <w:lang w:val="es-AR"/>
         </w:rPr>
       </w:pPr>
       <w:r>
         <w:rPr>
-          <w:highlight w:val="yellow"/>
           <w:lang w:val="es-AR"/>
         </w:rPr>
         <w:t>Las principales diferencias  y similitudes entre los algoritmos uno y dos son:</w:t>
@@ -35500,36 +33848,30 @@
           <w:numId w:val="2"/>
         </w:numPr>
         <w:rPr>
-          <w:highlight w:val="yellow"/>
           <w:lang w:val="es-AR"/>
         </w:rPr>
       </w:pPr>
       <w:r>
         <w:rPr>
           <w:i/>
-          <w:highlight w:val="yellow"/>
-          <w:lang w:val="es-AR"/>
-        </w:rPr>
-        <w:lastRenderedPageBreak/>
+          <w:lang w:val="es-AR"/>
+        </w:rPr>
         <w:t>Velocidad de cómputo</w:t>
       </w:r>
       <w:r>
         <w:rPr>
-          <w:highlight w:val="yellow"/>
           <w:lang w:val="es-AR"/>
         </w:rPr>
         <w:t xml:space="preserve">: la del algoritmo dos GR </w:t>
       </w:r>
       <w:r>
         <w:rPr>
-          <w:highlight w:val="yellow"/>
           <w:lang w:val="es-AR"/>
         </w:rPr>
         <w:t>es mayor que la del algoritmo uno</w:t>
       </w:r>
       <w:r>
         <w:rPr>
-          <w:highlight w:val="yellow"/>
           <w:lang w:val="es-AR"/>
         </w:rPr>
         <w:t xml:space="preserve"> GR</w:t>
@@ -35543,45 +33885,21 @@
           <w:numId w:val="2"/>
         </w:numPr>
         <w:rPr>
-          <w:highlight w:val="yellow"/>
           <w:lang w:val="es-AR"/>
         </w:rPr>
       </w:pPr>
       <w:r>
         <w:rPr>
           <w:i/>
-          <w:highlight w:val="yellow"/>
           <w:lang w:val="es-AR"/>
         </w:rPr>
         <w:t>Orden</w:t>
       </w:r>
       <w:r>
         <w:rPr>
-          <w:highlight w:val="yellow"/>
-          <w:lang w:val="es-AR"/>
-        </w:rPr>
-        <w:t xml:space="preserve">: el orden del algoritmo 2-GR </w:t>
-      </w:r>
-      <w:r>
-        <w:rPr>
-          <w:highlight w:val="yellow"/>
-          <w:lang w:val="es-AR"/>
-        </w:rPr>
-        <w:t>es mayor que la del algoritmo</w:t>
-      </w:r>
-      <w:r>
-        <w:rPr>
-          <w:highlight w:val="yellow"/>
-          <w:lang w:val="es-AR"/>
-        </w:rPr>
-        <w:t xml:space="preserve"> 1-GR debido que los métodos utilizados son los mismos pero con la variación del término de Einstein</w:t>
-      </w:r>
-      <w:r>
-        <w:rPr>
-          <w:highlight w:val="yellow"/>
-          <w:lang w:val="es-AR"/>
-        </w:rPr>
-        <w:t>.</w:t>
+          <w:lang w:val="es-AR"/>
+        </w:rPr>
+        <w:t>: el orden del algoritmo 2-GR es mayor que la del algoritmo 1-GR debido que los métodos utilizados son los mismos pero con la variación del término de Einstein.</w:t>
       </w:r>
     </w:p>
     <w:p>
@@ -35592,24 +33910,51 @@
           <w:numId w:val="2"/>
         </w:numPr>
         <w:rPr>
-          <w:highlight w:val="yellow"/>
           <w:lang w:val="es-AR"/>
         </w:rPr>
       </w:pPr>
       <w:r>
         <w:rPr>
           <w:i/>
-          <w:highlight w:val="yellow"/>
           <w:lang w:val="es-AR"/>
         </w:rPr>
         <w:t>Precesión</w:t>
       </w:r>
       <w:r>
         <w:rPr>
-          <w:highlight w:val="yellow"/>
           <w:lang w:val="es-AR"/>
         </w:rPr>
         <w:t xml:space="preserve">: </w:t>
+      </w:r>
+      <w:r>
+        <w:rPr>
+          <w:lang w:val="es-AR"/>
+        </w:rPr>
+        <w:t xml:space="preserve">el </w:t>
+      </w:r>
+      <w:r>
+        <w:rPr>
+          <w:lang w:val="es-AR"/>
+        </w:rPr>
+        <w:t>cálculo</w:t>
+      </w:r>
+      <w:r>
+        <w:rPr>
+          <w:lang w:val="es-AR"/>
+        </w:rPr>
+        <w:t xml:space="preserve"> y grafico de la precesión debería ser menos brusco en el algoritmo 2GR que en el algoritmo 1GR debido a sus </w:t>
+      </w:r>
+      <w:r>
+        <w:rPr>
+          <w:lang w:val="es-AR"/>
+        </w:rPr>
+        <w:t>órdenes</w:t>
+      </w:r>
+      <w:r>
+        <w:rPr>
+          <w:lang w:val="es-AR"/>
+        </w:rPr>
+        <w:t>.</w:t>
       </w:r>
     </w:p>
     <w:p>
@@ -35620,23 +33965,14 @@
           <w:numId w:val="2"/>
         </w:numPr>
         <w:rPr>
-          <w:highlight w:val="yellow"/>
           <w:lang w:val="es-AR"/>
         </w:rPr>
       </w:pPr>
       <w:r>
         <w:rPr>
-          <w:highlight w:val="yellow"/>
-          <w:lang w:val="es-AR"/>
-        </w:rPr>
-        <w:t xml:space="preserve">Relación </w:t>
-      </w:r>
-      <w:r>
-        <w:rPr>
-          <w:highlight w:val="yellow"/>
-          <w:lang w:val="es-AR"/>
-        </w:rPr>
-        <w:t>de energía</w:t>
+          <w:lang w:val="es-AR"/>
+        </w:rPr>
+        <w:t>Tanto para la primera como la segunda parte, el sistema poseería energía del tipo conservativa.</w:t>
       </w:r>
     </w:p>
     <w:p>
@@ -35652,21 +33988,19 @@
       </w:pPr>
       <w:r>
         <w:rPr>
-          <w:highlight w:val="yellow"/>
-          <w:lang w:val="es-AR"/>
-        </w:rPr>
-        <w:t xml:space="preserve">El segundo algoritmo-GR está mejor condicionado que el primero, debido a que la solución </w:t>
-      </w:r>
-      <w:r>
-        <w:rPr>
-          <w:highlight w:val="yellow"/>
-          <w:lang w:val="es-AR"/>
-        </w:rPr>
-        <w:t>cuando los pasos son pequeños se parece bastante a la solución con pasos grandes, en cambio para el primero hay una cierta diferencia notable tanto durante la trayectoria como el punto en que finaliza.</w:t>
-      </w:r>
-      <w:r>
-        <w:rPr>
-          <w:highlight w:val="yellow"/>
+          <w:lang w:val="es-AR"/>
+        </w:rPr>
+        <w:t xml:space="preserve">El segundo algoritmo-GR está mejor condicionado que el primero, debido a que la solución cuando los pasos son pequeños se parece bastante a la solución con pasos </w:t>
+      </w:r>
+      <w:r>
+        <w:rPr>
+          <w:lang w:val="es-AR"/>
+        </w:rPr>
+        <w:lastRenderedPageBreak/>
+        <w:t>grandes, en cambio para el primero hay una cierta diferencia notable tanto durante la trayectoria como el punto en que finaliza.</w:t>
+      </w:r>
+      <w:r>
+        <w:rPr>
           <w:lang w:val="es-AR"/>
         </w:rPr>
         <w:t xml:space="preserve"> Como también posee un mayor orden y el método es explicito se puede imponer una condición de estabilidad para este caso, permitiendo una resolución correcta a partir de este análisis.</w:t>
@@ -35935,45 +34269,8 @@
           <w:lang w:val="es-AR"/>
         </w:rPr>
         <w:tab/>
-        <w:t xml:space="preserve">Merlo Leiva Nahuel –   </w:t>
-      </w:r>
-      <w:proofErr w:type="spellStart"/>
-      <w:r>
-        <w:rPr>
-          <w:rFonts w:ascii="Consolas" w:eastAsiaTheme="minorHAnsi" w:hAnsi="Consolas" w:cs="Consolas"/>
-          <w:color w:val="008000"/>
-          <w:sz w:val="19"/>
-          <w:szCs w:val="19"/>
-          <w:highlight w:val="white"/>
-          <w:lang w:val="es-AR"/>
-        </w:rPr>
-        <w:t>Fabrizio</w:t>
-      </w:r>
-      <w:proofErr w:type="spellEnd"/>
-      <w:r>
-        <w:rPr>
-          <w:rFonts w:ascii="Consolas" w:eastAsiaTheme="minorHAnsi" w:hAnsi="Consolas" w:cs="Consolas"/>
-          <w:color w:val="008000"/>
-          <w:sz w:val="19"/>
-          <w:szCs w:val="19"/>
-          <w:highlight w:val="white"/>
-          <w:lang w:val="es-AR"/>
-        </w:rPr>
-        <w:t xml:space="preserve"> Luis </w:t>
-      </w:r>
-      <w:proofErr w:type="spellStart"/>
-      <w:r>
-        <w:rPr>
-          <w:rFonts w:ascii="Consolas" w:eastAsiaTheme="minorHAnsi" w:hAnsi="Consolas" w:cs="Consolas"/>
-          <w:color w:val="008000"/>
-          <w:sz w:val="19"/>
-          <w:szCs w:val="19"/>
-          <w:highlight w:val="white"/>
-          <w:lang w:val="es-AR"/>
-        </w:rPr>
-        <w:t>Cozza</w:t>
-      </w:r>
-      <w:proofErr w:type="spellEnd"/>
+        <w:t>Merlo Leiva Nahuel –   Fabrizio Luis Cozza</w:t>
+      </w:r>
     </w:p>
     <w:p>
       <w:pPr>
@@ -36637,7 +34934,6 @@
       <w:spacing w:after="0" w:line="240" w:lineRule="auto"/>
     </w:pPr>
     <w:tblPr>
-      <w:tblInd w:w="0" w:type="dxa"/>
       <w:tblBorders>
         <w:top w:val="single" w:sz="4" w:space="0" w:color="auto"/>
         <w:left w:val="single" w:sz="4" w:space="0" w:color="auto"/>
@@ -36646,12 +34942,6 @@
         <w:insideH w:val="single" w:sz="4" w:space="0" w:color="auto"/>
         <w:insideV w:val="single" w:sz="4" w:space="0" w:color="auto"/>
       </w:tblBorders>
-      <w:tblCellMar>
-        <w:top w:w="0" w:type="dxa"/>
-        <w:left w:w="108" w:type="dxa"/>
-        <w:bottom w:w="0" w:type="dxa"/>
-        <w:right w:w="108" w:type="dxa"/>
-      </w:tblCellMar>
     </w:tblPr>
   </w:style>
   <w:style w:type="character" w:styleId="Textodelmarcadordeposicin">
@@ -36962,7 +35252,6 @@
       <w:spacing w:after="0" w:line="240" w:lineRule="auto"/>
     </w:pPr>
     <w:tblPr>
-      <w:tblInd w:w="0" w:type="dxa"/>
       <w:tblBorders>
         <w:top w:val="single" w:sz="4" w:space="0" w:color="auto"/>
         <w:left w:val="single" w:sz="4" w:space="0" w:color="auto"/>
@@ -36971,12 +35260,6 @@
         <w:insideH w:val="single" w:sz="4" w:space="0" w:color="auto"/>
         <w:insideV w:val="single" w:sz="4" w:space="0" w:color="auto"/>
       </w:tblBorders>
-      <w:tblCellMar>
-        <w:top w:w="0" w:type="dxa"/>
-        <w:left w:w="108" w:type="dxa"/>
-        <w:bottom w:w="0" w:type="dxa"/>
-        <w:right w:w="108" w:type="dxa"/>
-      </w:tblCellMar>
     </w:tblPr>
   </w:style>
   <w:style w:type="character" w:styleId="Textodelmarcadordeposicin">
